--- a/workflow.docx
+++ b/workflow.docx
@@ -2,10 +2,3539 @@
 <file path=word/document.xml><?xml version="1.0" encoding="utf-8"?>
 <w:document xmlns:wpc="http://schemas.microsoft.com/office/word/2010/wordprocessingCanvas" xmlns:cx="http://schemas.microsoft.com/office/drawing/2014/chartex" xmlns:cx1="http://schemas.microsoft.com/office/drawing/2015/9/8/chartex" xmlns:cx2="http://schemas.microsoft.com/office/drawing/2015/10/21/chartex" xmlns:cx3="http://schemas.microsoft.com/office/drawing/2016/5/9/chartex" xmlns:cx4="http://schemas.microsoft.com/office/drawing/2016/5/10/chartex" xmlns:cx5="http://schemas.microsoft.com/office/drawing/2016/5/11/chartex" xmlns:cx6="http://schemas.microsoft.com/office/drawing/2016/5/12/chartex" xmlns:cx7="http://schemas.microsoft.com/office/drawing/2016/5/13/chartex" xmlns:cx8="http://schemas.microsoft.com/office/drawing/2016/5/14/chartex" xmlns:mc="http://schemas.openxmlformats.org/markup-compatibility/2006" xmlns:aink="http://schemas.microsoft.com/office/drawing/2016/ink" xmlns:am3d="http://schemas.microsoft.com/office/drawing/2017/model3d" xmlns:o="urn:schemas-microsoft-com:office:office" xmlns:oel="http://schemas.microsoft.com/office/2019/extlst" xmlns:r="http://schemas.openxmlformats.org/officeDocument/2006/relationships" xmlns:m="http://schemas.openxmlformats.org/officeDocument/2006/math" xmlns:v="urn:schemas-microsoft-com:vml" xmlns:wp14="http://schemas.microsoft.com/office/word/2010/wordprocessingDrawing" xmlns:wp="http://schemas.openxmlformats.org/drawingml/2006/wordprocessingDrawing" xmlns:w10="urn:schemas-microsoft-com:office:word" xmlns:w="http://schemas.openxmlformats.org/wordprocessingml/2006/main" xmlns:w14="http://schemas.microsoft.com/office/word/2010/wordml" xmlns:w15="http://schemas.microsoft.com/office/word/2012/wordml" xmlns:w16cex="http://schemas.microsoft.com/office/word/2018/wordml/cex" xmlns:w16cid="http://schemas.microsoft.com/office/word/2016/wordml/cid" xmlns:w16="http://schemas.microsoft.com/office/word/2018/wordml" xmlns:w16sdtdh="http://schemas.microsoft.com/office/word/2020/wordml/sdtdatahash" xmlns:w16se="http://schemas.microsoft.com/office/word/2015/wordml/symex" xmlns:wpg="http://schemas.microsoft.com/office/word/2010/wordprocessingGroup" xmlns:wpi="http://schemas.microsoft.com/office/word/2010/wordprocessingInk" xmlns:wne="http://schemas.microsoft.com/office/word/2006/wordml" xmlns:wps="http://schemas.microsoft.com/office/word/2010/wordprocessingShape" mc:Ignorable="w14 w15 w16se w16cid w16 w16cex w16sdtdh wp14">
   <w:body>
-    <w:p/>
+    <w:p>
+      <w:pPr>
+        <w:rPr>
+          <w:rFonts w:ascii="Georgia Pro Black" w:hAnsi="Georgia Pro Black"/>
+          <w:sz w:val="24"/>
+          <w:szCs w:val="24"/>
+        </w:rPr>
+      </w:pPr>
+      <w:r>
+        <w:rPr>
+          <w:rFonts w:ascii="Georgia Pro Black" w:hAnsi="Georgia Pro Black"/>
+          <w:noProof/>
+          <w:sz w:val="24"/>
+          <w:szCs w:val="24"/>
+        </w:rPr>
+        <mc:AlternateContent>
+          <mc:Choice Requires="wps">
+            <w:drawing>
+              <wp:anchor distT="0" distB="0" distL="114300" distR="114300" simplePos="0" relativeHeight="251718656" behindDoc="0" locked="0" layoutInCell="1" allowOverlap="1" wp14:anchorId="711F94A8" wp14:editId="6A4ACACE">
+                <wp:simplePos x="0" y="0"/>
+                <wp:positionH relativeFrom="column">
+                  <wp:posOffset>4006850</wp:posOffset>
+                </wp:positionH>
+                <wp:positionV relativeFrom="paragraph">
+                  <wp:posOffset>5092700</wp:posOffset>
+                </wp:positionV>
+                <wp:extent cx="184150" cy="508000"/>
+                <wp:effectExtent l="19050" t="0" r="25400" b="44450"/>
+                <wp:wrapNone/>
+                <wp:docPr id="49" name="Flèche : bas 49"/>
+                <wp:cNvGraphicFramePr/>
+                <a:graphic xmlns:a="http://schemas.openxmlformats.org/drawingml/2006/main">
+                  <a:graphicData uri="http://schemas.microsoft.com/office/word/2010/wordprocessingShape">
+                    <wps:wsp>
+                      <wps:cNvSpPr/>
+                      <wps:spPr>
+                        <a:xfrm>
+                          <a:off x="0" y="0"/>
+                          <a:ext cx="184150" cy="508000"/>
+                        </a:xfrm>
+                        <a:prstGeom prst="downArrow">
+                          <a:avLst/>
+                        </a:prstGeom>
+                        <a:solidFill>
+                          <a:schemeClr val="accent4">
+                            <a:lumMod val="40000"/>
+                            <a:lumOff val="60000"/>
+                          </a:schemeClr>
+                        </a:solidFill>
+                        <a:ln>
+                          <a:solidFill>
+                            <a:schemeClr val="accent4"/>
+                          </a:solidFill>
+                        </a:ln>
+                      </wps:spPr>
+                      <wps:style>
+                        <a:lnRef idx="2">
+                          <a:schemeClr val="accent1">
+                            <a:shade val="50000"/>
+                          </a:schemeClr>
+                        </a:lnRef>
+                        <a:fillRef idx="1">
+                          <a:schemeClr val="accent1"/>
+                        </a:fillRef>
+                        <a:effectRef idx="0">
+                          <a:schemeClr val="accent1"/>
+                        </a:effectRef>
+                        <a:fontRef idx="minor">
+                          <a:schemeClr val="lt1"/>
+                        </a:fontRef>
+                      </wps:style>
+                      <wps:bodyPr rot="0" spcFirstLastPara="0" vertOverflow="overflow" horzOverflow="overflow" vert="horz" wrap="square" lIns="91440" tIns="45720" rIns="91440" bIns="45720" numCol="1" spcCol="0" rtlCol="0" fromWordArt="0" anchor="ctr" anchorCtr="0" forceAA="0" compatLnSpc="1">
+                        <a:prstTxWarp prst="textNoShape">
+                          <a:avLst/>
+                        </a:prstTxWarp>
+                        <a:noAutofit/>
+                      </wps:bodyPr>
+                    </wps:wsp>
+                  </a:graphicData>
+                </a:graphic>
+                <wp14:sizeRelH relativeFrom="margin">
+                  <wp14:pctWidth>0</wp14:pctWidth>
+                </wp14:sizeRelH>
+                <wp14:sizeRelV relativeFrom="margin">
+                  <wp14:pctHeight>0</wp14:pctHeight>
+                </wp14:sizeRelV>
+              </wp:anchor>
+            </w:drawing>
+          </mc:Choice>
+          <mc:Fallback>
+            <w:pict>
+              <v:shapetype w14:anchorId="67F0D726" id="_x0000_t67" coordsize="21600,21600" o:spt="67" adj="16200,5400" path="m0@0l@1@0@1,0@2,0@2@0,21600@0,10800,21600xe">
+                <v:stroke joinstyle="miter"/>
+                <v:formulas>
+                  <v:f eqn="val #0"/>
+                  <v:f eqn="val #1"/>
+                  <v:f eqn="sum height 0 #1"/>
+                  <v:f eqn="sum 10800 0 #1"/>
+                  <v:f eqn="sum width 0 #0"/>
+                  <v:f eqn="prod @4 @3 10800"/>
+                  <v:f eqn="sum width 0 @5"/>
+                </v:formulas>
+                <v:path o:connecttype="custom" o:connectlocs="10800,0;0,@0;10800,21600;21600,@0" o:connectangles="270,180,90,0" textboxrect="@1,0,@2,@6"/>
+                <v:handles>
+                  <v:h position="#1,#0" xrange="0,10800" yrange="0,21600"/>
+                </v:handles>
+              </v:shapetype>
+              <v:shape id="Flèche : bas 49" o:spid="_x0000_s1026" type="#_x0000_t67" style="position:absolute;margin-left:315.5pt;margin-top:401pt;width:14.5pt;height:40pt;z-index:251718656;visibility:visible;mso-wrap-style:square;mso-width-percent:0;mso-height-percent:0;mso-wrap-distance-left:9pt;mso-wrap-distance-top:0;mso-wrap-distance-right:9pt;mso-wrap-distance-bottom:0;mso-position-horizontal:absolute;mso-position-horizontal-relative:text;mso-position-vertical:absolute;mso-position-vertical-relative:text;mso-width-percent:0;mso-height-percent:0;mso-width-relative:margin;mso-height-relative:margin;v-text-anchor:middle" o:gfxdata="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" adj="17685" fillcolor="#ffe599 [1303]" strokecolor="#ffc000 [3207]" strokeweight="1pt"/>
+            </w:pict>
+          </mc:Fallback>
+        </mc:AlternateContent>
+      </w:r>
+      <w:r>
+        <w:rPr>
+          <w:rFonts w:ascii="Georgia Pro Black" w:hAnsi="Georgia Pro Black"/>
+          <w:sz w:val="24"/>
+          <w:szCs w:val="24"/>
+        </w:rPr>
+        <mc:AlternateContent>
+          <mc:Choice Requires="wps">
+            <w:drawing>
+              <wp:anchor distT="0" distB="0" distL="114300" distR="114300" simplePos="0" relativeHeight="251691008" behindDoc="0" locked="0" layoutInCell="1" allowOverlap="1" wp14:anchorId="12C93192" wp14:editId="01B4FB42">
+                <wp:simplePos x="0" y="0"/>
+                <wp:positionH relativeFrom="column">
+                  <wp:posOffset>3028950</wp:posOffset>
+                </wp:positionH>
+                <wp:positionV relativeFrom="paragraph">
+                  <wp:posOffset>4654550</wp:posOffset>
+                </wp:positionV>
+                <wp:extent cx="1092200" cy="438150"/>
+                <wp:effectExtent l="19050" t="19050" r="50800" b="38100"/>
+                <wp:wrapNone/>
+                <wp:docPr id="28" name="Connecteur droit 28"/>
+                <wp:cNvGraphicFramePr/>
+                <a:graphic xmlns:a="http://schemas.openxmlformats.org/drawingml/2006/main">
+                  <a:graphicData uri="http://schemas.microsoft.com/office/word/2010/wordprocessingShape">
+                    <wps:wsp>
+                      <wps:cNvCnPr/>
+                      <wps:spPr>
+                        <a:xfrm>
+                          <a:off x="0" y="0"/>
+                          <a:ext cx="1092200" cy="438150"/>
+                        </a:xfrm>
+                        <a:prstGeom prst="line">
+                          <a:avLst/>
+                        </a:prstGeom>
+                        <a:ln w="57150">
+                          <a:solidFill>
+                            <a:schemeClr val="accent4"/>
+                          </a:solidFill>
+                        </a:ln>
+                      </wps:spPr>
+                      <wps:style>
+                        <a:lnRef idx="1">
+                          <a:schemeClr val="accent1"/>
+                        </a:lnRef>
+                        <a:fillRef idx="0">
+                          <a:schemeClr val="accent1"/>
+                        </a:fillRef>
+                        <a:effectRef idx="0">
+                          <a:schemeClr val="accent1"/>
+                        </a:effectRef>
+                        <a:fontRef idx="minor">
+                          <a:schemeClr val="tx1"/>
+                        </a:fontRef>
+                      </wps:style>
+                      <wps:bodyPr/>
+                    </wps:wsp>
+                  </a:graphicData>
+                </a:graphic>
+                <wp14:sizeRelH relativeFrom="margin">
+                  <wp14:pctWidth>0</wp14:pctWidth>
+                </wp14:sizeRelH>
+                <wp14:sizeRelV relativeFrom="margin">
+                  <wp14:pctHeight>0</wp14:pctHeight>
+                </wp14:sizeRelV>
+              </wp:anchor>
+            </w:drawing>
+          </mc:Choice>
+          <mc:Fallback>
+            <w:pict>
+              <v:line w14:anchorId="3E5C83D9" id="Connecteur droit 28" o:spid="_x0000_s1026" style="position:absolute;z-index:251691008;visibility:visible;mso-wrap-style:square;mso-width-percent:0;mso-height-percent:0;mso-wrap-distance-left:9pt;mso-wrap-distance-top:0;mso-wrap-distance-right:9pt;mso-wrap-distance-bottom:0;mso-position-horizontal:absolute;mso-position-horizontal-relative:text;mso-position-vertical:absolute;mso-position-vertical-relative:text;mso-width-percent:0;mso-height-percent:0;mso-width-relative:margin;mso-height-relative:margin" from="238.5pt,366.5pt" to="324.5pt,401pt" o:gfxdata="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" strokecolor="#ffc000 [3207]" strokeweight="4.5pt">
+                <v:stroke joinstyle="miter"/>
+              </v:line>
+            </w:pict>
+          </mc:Fallback>
+        </mc:AlternateContent>
+      </w:r>
+      <w:r>
+        <w:rPr>
+          <w:rFonts w:ascii="Georgia Pro Black" w:hAnsi="Georgia Pro Black"/>
+          <w:sz w:val="24"/>
+          <w:szCs w:val="24"/>
+        </w:rPr>
+        <mc:AlternateContent>
+          <mc:Choice Requires="wps">
+            <w:drawing>
+              <wp:anchor distT="0" distB="0" distL="114300" distR="114300" simplePos="0" relativeHeight="251692032" behindDoc="0" locked="0" layoutInCell="1" allowOverlap="1" wp14:anchorId="5B601AED" wp14:editId="28E9DDF9">
+                <wp:simplePos x="0" y="0"/>
+                <wp:positionH relativeFrom="column">
+                  <wp:posOffset>3860800</wp:posOffset>
+                </wp:positionH>
+                <wp:positionV relativeFrom="paragraph">
+                  <wp:posOffset>4629150</wp:posOffset>
+                </wp:positionV>
+                <wp:extent cx="260350" cy="463550"/>
+                <wp:effectExtent l="19050" t="19050" r="44450" b="50800"/>
+                <wp:wrapNone/>
+                <wp:docPr id="29" name="Connecteur droit 29"/>
+                <wp:cNvGraphicFramePr/>
+                <a:graphic xmlns:a="http://schemas.openxmlformats.org/drawingml/2006/main">
+                  <a:graphicData uri="http://schemas.microsoft.com/office/word/2010/wordprocessingShape">
+                    <wps:wsp>
+                      <wps:cNvCnPr/>
+                      <wps:spPr>
+                        <a:xfrm>
+                          <a:off x="0" y="0"/>
+                          <a:ext cx="260350" cy="463550"/>
+                        </a:xfrm>
+                        <a:prstGeom prst="line">
+                          <a:avLst/>
+                        </a:prstGeom>
+                        <a:ln w="57150">
+                          <a:solidFill>
+                            <a:schemeClr val="accent4"/>
+                          </a:solidFill>
+                        </a:ln>
+                      </wps:spPr>
+                      <wps:style>
+                        <a:lnRef idx="1">
+                          <a:schemeClr val="accent1"/>
+                        </a:lnRef>
+                        <a:fillRef idx="0">
+                          <a:schemeClr val="accent1"/>
+                        </a:fillRef>
+                        <a:effectRef idx="0">
+                          <a:schemeClr val="accent1"/>
+                        </a:effectRef>
+                        <a:fontRef idx="minor">
+                          <a:schemeClr val="tx1"/>
+                        </a:fontRef>
+                      </wps:style>
+                      <wps:bodyPr/>
+                    </wps:wsp>
+                  </a:graphicData>
+                </a:graphic>
+                <wp14:sizeRelH relativeFrom="margin">
+                  <wp14:pctWidth>0</wp14:pctWidth>
+                </wp14:sizeRelH>
+                <wp14:sizeRelV relativeFrom="margin">
+                  <wp14:pctHeight>0</wp14:pctHeight>
+                </wp14:sizeRelV>
+              </wp:anchor>
+            </w:drawing>
+          </mc:Choice>
+          <mc:Fallback>
+            <w:pict>
+              <v:line w14:anchorId="0542880A" id="Connecteur droit 29" o:spid="_x0000_s1026" style="position:absolute;z-index:251692032;visibility:visible;mso-wrap-style:square;mso-width-percent:0;mso-height-percent:0;mso-wrap-distance-left:9pt;mso-wrap-distance-top:0;mso-wrap-distance-right:9pt;mso-wrap-distance-bottom:0;mso-position-horizontal:absolute;mso-position-horizontal-relative:text;mso-position-vertical:absolute;mso-position-vertical-relative:text;mso-width-percent:0;mso-height-percent:0;mso-width-relative:margin;mso-height-relative:margin" from="304pt,364.5pt" to="324.5pt,401pt" o:gfxdata="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" strokecolor="#ffc000 [3207]" strokeweight="4.5pt">
+                <v:stroke joinstyle="miter"/>
+              </v:line>
+            </w:pict>
+          </mc:Fallback>
+        </mc:AlternateContent>
+      </w:r>
+      <w:r>
+        <w:rPr>
+          <w:rFonts w:ascii="Georgia Pro Black" w:hAnsi="Georgia Pro Black"/>
+          <w:sz w:val="24"/>
+          <w:szCs w:val="24"/>
+        </w:rPr>
+        <mc:AlternateContent>
+          <mc:Choice Requires="wps">
+            <w:drawing>
+              <wp:anchor distT="0" distB="0" distL="114300" distR="114300" simplePos="0" relativeHeight="251694080" behindDoc="0" locked="0" layoutInCell="1" allowOverlap="1" wp14:anchorId="067834BC" wp14:editId="0CC1B22C">
+                <wp:simplePos x="0" y="0"/>
+                <wp:positionH relativeFrom="column">
+                  <wp:posOffset>4083050</wp:posOffset>
+                </wp:positionH>
+                <wp:positionV relativeFrom="paragraph">
+                  <wp:posOffset>4686300</wp:posOffset>
+                </wp:positionV>
+                <wp:extent cx="933450" cy="406400"/>
+                <wp:effectExtent l="19050" t="19050" r="38100" b="50800"/>
+                <wp:wrapNone/>
+                <wp:docPr id="31" name="Connecteur droit 31"/>
+                <wp:cNvGraphicFramePr/>
+                <a:graphic xmlns:a="http://schemas.openxmlformats.org/drawingml/2006/main">
+                  <a:graphicData uri="http://schemas.microsoft.com/office/word/2010/wordprocessingShape">
+                    <wps:wsp>
+                      <wps:cNvCnPr/>
+                      <wps:spPr>
+                        <a:xfrm flipH="1">
+                          <a:off x="0" y="0"/>
+                          <a:ext cx="933450" cy="406400"/>
+                        </a:xfrm>
+                        <a:prstGeom prst="line">
+                          <a:avLst/>
+                        </a:prstGeom>
+                        <a:ln w="57150">
+                          <a:solidFill>
+                            <a:schemeClr val="accent4"/>
+                          </a:solidFill>
+                        </a:ln>
+                      </wps:spPr>
+                      <wps:style>
+                        <a:lnRef idx="1">
+                          <a:schemeClr val="accent1"/>
+                        </a:lnRef>
+                        <a:fillRef idx="0">
+                          <a:schemeClr val="accent1"/>
+                        </a:fillRef>
+                        <a:effectRef idx="0">
+                          <a:schemeClr val="accent1"/>
+                        </a:effectRef>
+                        <a:fontRef idx="minor">
+                          <a:schemeClr val="tx1"/>
+                        </a:fontRef>
+                      </wps:style>
+                      <wps:bodyPr/>
+                    </wps:wsp>
+                  </a:graphicData>
+                </a:graphic>
+                <wp14:sizeRelH relativeFrom="margin">
+                  <wp14:pctWidth>0</wp14:pctWidth>
+                </wp14:sizeRelH>
+                <wp14:sizeRelV relativeFrom="margin">
+                  <wp14:pctHeight>0</wp14:pctHeight>
+                </wp14:sizeRelV>
+              </wp:anchor>
+            </w:drawing>
+          </mc:Choice>
+          <mc:Fallback>
+            <w:pict>
+              <v:line w14:anchorId="2FCC494E" id="Connecteur droit 31" o:spid="_x0000_s1026" style="position:absolute;flip:x;z-index:251694080;visibility:visible;mso-wrap-style:square;mso-width-percent:0;mso-height-percent:0;mso-wrap-distance-left:9pt;mso-wrap-distance-top:0;mso-wrap-distance-right:9pt;mso-wrap-distance-bottom:0;mso-position-horizontal:absolute;mso-position-horizontal-relative:text;mso-position-vertical:absolute;mso-position-vertical-relative:text;mso-width-percent:0;mso-height-percent:0;mso-width-relative:margin;mso-height-relative:margin" from="321.5pt,369pt" to="395pt,401pt" o:gfxdata="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" strokecolor="#ffc000 [3207]" strokeweight="4.5pt">
+                <v:stroke joinstyle="miter"/>
+              </v:line>
+            </w:pict>
+          </mc:Fallback>
+        </mc:AlternateContent>
+      </w:r>
+      <w:r>
+        <w:rPr>
+          <w:rFonts w:ascii="Georgia Pro Black" w:hAnsi="Georgia Pro Black"/>
+          <w:noProof/>
+          <w:sz w:val="24"/>
+          <w:szCs w:val="24"/>
+        </w:rPr>
+        <mc:AlternateContent>
+          <mc:Choice Requires="wps">
+            <w:drawing>
+              <wp:anchor distT="0" distB="0" distL="114300" distR="114300" simplePos="0" relativeHeight="251717632" behindDoc="0" locked="0" layoutInCell="1" allowOverlap="1" wp14:anchorId="767EA6CB" wp14:editId="05E74518">
+                <wp:simplePos x="0" y="0"/>
+                <wp:positionH relativeFrom="column">
+                  <wp:posOffset>4813300</wp:posOffset>
+                </wp:positionH>
+                <wp:positionV relativeFrom="paragraph">
+                  <wp:posOffset>2051050</wp:posOffset>
+                </wp:positionV>
+                <wp:extent cx="120650" cy="3708400"/>
+                <wp:effectExtent l="38100" t="19050" r="1879600" b="101600"/>
+                <wp:wrapNone/>
+                <wp:docPr id="48" name="Connecteur : en arc 48"/>
+                <wp:cNvGraphicFramePr/>
+                <a:graphic xmlns:a="http://schemas.openxmlformats.org/drawingml/2006/main">
+                  <a:graphicData uri="http://schemas.microsoft.com/office/word/2010/wordprocessingShape">
+                    <wps:wsp>
+                      <wps:cNvCnPr/>
+                      <wps:spPr>
+                        <a:xfrm flipH="1">
+                          <a:off x="0" y="0"/>
+                          <a:ext cx="120650" cy="3708400"/>
+                        </a:xfrm>
+                        <a:prstGeom prst="curvedConnector3">
+                          <a:avLst>
+                            <a:gd name="adj1" fmla="val -1539474"/>
+                          </a:avLst>
+                        </a:prstGeom>
+                        <a:ln w="38100">
+                          <a:solidFill>
+                            <a:schemeClr val="accent4"/>
+                          </a:solidFill>
+                          <a:tailEnd type="triangle"/>
+                        </a:ln>
+                      </wps:spPr>
+                      <wps:style>
+                        <a:lnRef idx="1">
+                          <a:schemeClr val="accent1"/>
+                        </a:lnRef>
+                        <a:fillRef idx="0">
+                          <a:schemeClr val="accent1"/>
+                        </a:fillRef>
+                        <a:effectRef idx="0">
+                          <a:schemeClr val="accent1"/>
+                        </a:effectRef>
+                        <a:fontRef idx="minor">
+                          <a:schemeClr val="tx1"/>
+                        </a:fontRef>
+                      </wps:style>
+                      <wps:bodyPr/>
+                    </wps:wsp>
+                  </a:graphicData>
+                </a:graphic>
+              </wp:anchor>
+            </w:drawing>
+          </mc:Choice>
+          <mc:Fallback>
+            <w:pict>
+              <v:shapetype w14:anchorId="65AA0691" id="_x0000_t38" coordsize="21600,21600" o:spt="38" o:oned="t" path="m,c@0,0@1,5400@1,10800@1,16200@2,21600,21600,21600e" filled="f">
+                <v:formulas>
+                  <v:f eqn="mid #0 0"/>
+                  <v:f eqn="val #0"/>
+                  <v:f eqn="mid #0 21600"/>
+                </v:formulas>
+                <v:path arrowok="t" fillok="f" o:connecttype="none"/>
+                <v:handles>
+                  <v:h position="#0,center"/>
+                </v:handles>
+                <o:lock v:ext="edit" shapetype="t"/>
+              </v:shapetype>
+              <v:shape id="Connecteur : en arc 48" o:spid="_x0000_s1026" type="#_x0000_t38" style="position:absolute;margin-left:379pt;margin-top:161.5pt;width:9.5pt;height:292pt;flip:x;z-index:251717632;visibility:visible;mso-wrap-style:square;mso-wrap-distance-left:9pt;mso-wrap-distance-top:0;mso-wrap-distance-right:9pt;mso-wrap-distance-bottom:0;mso-position-horizontal:absolute;mso-position-horizontal-relative:text;mso-position-vertical:absolute;mso-position-vertical-relative:text" o:gfxdata="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" adj="-332526" strokecolor="#ffc000 [3207]" strokeweight="3pt">
+                <v:stroke endarrow="block" joinstyle="miter"/>
+              </v:shape>
+            </w:pict>
+          </mc:Fallback>
+        </mc:AlternateContent>
+      </w:r>
+      <w:r>
+        <w:rPr>
+          <w:rFonts w:ascii="Georgia Pro Black" w:hAnsi="Georgia Pro Black"/>
+          <w:noProof/>
+          <w:sz w:val="24"/>
+          <w:szCs w:val="24"/>
+        </w:rPr>
+        <mc:AlternateContent>
+          <mc:Choice Requires="wps">
+            <w:drawing>
+              <wp:anchor distT="0" distB="0" distL="114300" distR="114300" simplePos="0" relativeHeight="251716608" behindDoc="0" locked="0" layoutInCell="1" allowOverlap="1" wp14:anchorId="6496BE7D" wp14:editId="250D45B2">
+                <wp:simplePos x="0" y="0"/>
+                <wp:positionH relativeFrom="column">
+                  <wp:posOffset>3105150</wp:posOffset>
+                </wp:positionH>
+                <wp:positionV relativeFrom="paragraph">
+                  <wp:posOffset>1047750</wp:posOffset>
+                </wp:positionV>
+                <wp:extent cx="400050" cy="1987550"/>
+                <wp:effectExtent l="952500" t="19050" r="0" b="88900"/>
+                <wp:wrapNone/>
+                <wp:docPr id="47" name="Connecteur : en arc 47"/>
+                <wp:cNvGraphicFramePr/>
+                <a:graphic xmlns:a="http://schemas.openxmlformats.org/drawingml/2006/main">
+                  <a:graphicData uri="http://schemas.microsoft.com/office/word/2010/wordprocessingShape">
+                    <wps:wsp>
+                      <wps:cNvCnPr/>
+                      <wps:spPr>
+                        <a:xfrm flipH="1">
+                          <a:off x="0" y="0"/>
+                          <a:ext cx="400050" cy="1987550"/>
+                        </a:xfrm>
+                        <a:prstGeom prst="curvedConnector3">
+                          <a:avLst>
+                            <a:gd name="adj1" fmla="val 332540"/>
+                          </a:avLst>
+                        </a:prstGeom>
+                        <a:ln w="38100">
+                          <a:solidFill>
+                            <a:schemeClr val="accent4"/>
+                          </a:solidFill>
+                          <a:tailEnd type="triangle"/>
+                        </a:ln>
+                      </wps:spPr>
+                      <wps:style>
+                        <a:lnRef idx="1">
+                          <a:schemeClr val="accent1"/>
+                        </a:lnRef>
+                        <a:fillRef idx="0">
+                          <a:schemeClr val="accent1"/>
+                        </a:fillRef>
+                        <a:effectRef idx="0">
+                          <a:schemeClr val="accent1"/>
+                        </a:effectRef>
+                        <a:fontRef idx="minor">
+                          <a:schemeClr val="tx1"/>
+                        </a:fontRef>
+                      </wps:style>
+                      <wps:bodyPr/>
+                    </wps:wsp>
+                  </a:graphicData>
+                </a:graphic>
+              </wp:anchor>
+            </w:drawing>
+          </mc:Choice>
+          <mc:Fallback>
+            <w:pict>
+              <v:shape w14:anchorId="54A60E85" id="Connecteur : en arc 47" o:spid="_x0000_s1026" type="#_x0000_t38" style="position:absolute;margin-left:244.5pt;margin-top:82.5pt;width:31.5pt;height:156.5pt;flip:x;z-index:251716608;visibility:visible;mso-wrap-style:square;mso-wrap-distance-left:9pt;mso-wrap-distance-top:0;mso-wrap-distance-right:9pt;mso-wrap-distance-bottom:0;mso-position-horizontal:absolute;mso-position-horizontal-relative:text;mso-position-vertical:absolute;mso-position-vertical-relative:text" o:gfxdata="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" adj="71829" strokecolor="#ffc000 [3207]" strokeweight="3pt">
+                <v:stroke endarrow="block" joinstyle="miter"/>
+              </v:shape>
+            </w:pict>
+          </mc:Fallback>
+        </mc:AlternateContent>
+      </w:r>
+      <w:r>
+        <w:rPr>
+          <w:rFonts w:ascii="Georgia Pro Black" w:hAnsi="Georgia Pro Black"/>
+          <w:sz w:val="24"/>
+          <w:szCs w:val="24"/>
+        </w:rPr>
+        <mc:AlternateContent>
+          <mc:Choice Requires="wps">
+            <w:drawing>
+              <wp:anchor distT="45720" distB="45720" distL="114300" distR="114300" simplePos="0" relativeHeight="251673600" behindDoc="0" locked="0" layoutInCell="1" allowOverlap="1" wp14:anchorId="002A2FF1" wp14:editId="0AE80400">
+                <wp:simplePos x="0" y="0"/>
+                <wp:positionH relativeFrom="margin">
+                  <wp:posOffset>-565150</wp:posOffset>
+                </wp:positionH>
+                <wp:positionV relativeFrom="paragraph">
+                  <wp:posOffset>31750</wp:posOffset>
+                </wp:positionV>
+                <wp:extent cx="596900" cy="336550"/>
+                <wp:effectExtent l="0" t="0" r="12700" b="25400"/>
+                <wp:wrapNone/>
+                <wp:docPr id="7" name="Zone de texte 2"/>
+                <wp:cNvGraphicFramePr>
+                  <a:graphicFrameLocks xmlns:a="http://schemas.openxmlformats.org/drawingml/2006/main"/>
+                </wp:cNvGraphicFramePr>
+                <a:graphic xmlns:a="http://schemas.openxmlformats.org/drawingml/2006/main">
+                  <a:graphicData uri="http://schemas.microsoft.com/office/word/2010/wordprocessingShape">
+                    <wps:wsp>
+                      <wps:cNvSpPr txBox="1">
+                        <a:spLocks noChangeArrowheads="1"/>
+                      </wps:cNvSpPr>
+                      <wps:spPr bwMode="auto">
+                        <a:xfrm>
+                          <a:off x="0" y="0"/>
+                          <a:ext cx="596900" cy="336550"/>
+                        </a:xfrm>
+                        <a:prstGeom prst="rect">
+                          <a:avLst/>
+                        </a:prstGeom>
+                        <a:solidFill>
+                          <a:schemeClr val="accent4">
+                            <a:lumMod val="20000"/>
+                            <a:lumOff val="80000"/>
+                          </a:schemeClr>
+                        </a:solidFill>
+                        <a:ln w="9525">
+                          <a:solidFill>
+                            <a:srgbClr val="000000"/>
+                          </a:solidFill>
+                          <a:miter lim="800000"/>
+                          <a:headEnd/>
+                          <a:tailEnd/>
+                        </a:ln>
+                      </wps:spPr>
+                      <wps:txbx>
+                        <w:txbxContent>
+                          <w:p>
+                            <w:pPr>
+                              <w:jc w:val="center"/>
+                            </w:pPr>
+                            <w:r>
+                              <w:t>INPUT</w:t>
+                            </w:r>
+                          </w:p>
+                        </w:txbxContent>
+                      </wps:txbx>
+                      <wps:bodyPr rot="0" vert="horz" wrap="square" lIns="91440" tIns="45720" rIns="91440" bIns="45720" anchor="t" anchorCtr="0">
+                        <a:noAutofit/>
+                      </wps:bodyPr>
+                    </wps:wsp>
+                  </a:graphicData>
+                </a:graphic>
+                <wp14:sizeRelH relativeFrom="margin">
+                  <wp14:pctWidth>0</wp14:pctWidth>
+                </wp14:sizeRelH>
+                <wp14:sizeRelV relativeFrom="margin">
+                  <wp14:pctHeight>0</wp14:pctHeight>
+                </wp14:sizeRelV>
+              </wp:anchor>
+            </w:drawing>
+          </mc:Choice>
+          <mc:Fallback>
+            <w:pict>
+              <v:shapetype w14:anchorId="002A2FF1" id="_x0000_t202" coordsize="21600,21600" o:spt="202" path="m,l,21600r21600,l21600,xe">
+                <v:stroke joinstyle="miter"/>
+                <v:path gradientshapeok="t" o:connecttype="rect"/>
+              </v:shapetype>
+              <v:shape id="Zone de texte 2" o:spid="_x0000_s1026" type="#_x0000_t202" style="position:absolute;margin-left:-44.5pt;margin-top:2.5pt;width:47pt;height:26.5pt;z-index:251673600;visibility:visible;mso-wrap-style:square;mso-width-percent:0;mso-height-percent:0;mso-wrap-distance-left:9pt;mso-wrap-distance-top:3.6pt;mso-wrap-distance-right:9pt;mso-wrap-distance-bottom:3.6pt;mso-position-horizontal:absolute;mso-position-horizontal-relative:margin;mso-position-vertical:absolute;mso-position-vertical-relative:text;mso-width-percent:0;mso-height-percent:0;mso-width-relative:margin;mso-height-relative:margin;v-text-anchor:top" o:gfxdata="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" fillcolor="#fff2cc [663]">
+                <v:textbox>
+                  <w:txbxContent>
+                    <w:p>
+                      <w:pPr>
+                        <w:jc w:val="center"/>
+                      </w:pPr>
+                      <w:r>
+                        <w:t>INPUT</w:t>
+                      </w:r>
+                    </w:p>
+                  </w:txbxContent>
+                </v:textbox>
+                <w10:wrap anchorx="margin"/>
+              </v:shape>
+            </w:pict>
+          </mc:Fallback>
+        </mc:AlternateContent>
+      </w:r>
+      <w:r>
+        <w:rPr>
+          <w:rFonts w:ascii="Georgia Pro Black" w:hAnsi="Georgia Pro Black"/>
+          <w:noProof/>
+          <w:sz w:val="24"/>
+          <w:szCs w:val="24"/>
+        </w:rPr>
+        <mc:AlternateContent>
+          <mc:Choice Requires="wps">
+            <w:drawing>
+              <wp:anchor distT="0" distB="0" distL="114300" distR="114300" simplePos="0" relativeHeight="251715584" behindDoc="0" locked="0" layoutInCell="1" allowOverlap="1" wp14:anchorId="285DD17D" wp14:editId="376B7049">
+                <wp:simplePos x="0" y="0"/>
+                <wp:positionH relativeFrom="column">
+                  <wp:posOffset>2273300</wp:posOffset>
+                </wp:positionH>
+                <wp:positionV relativeFrom="paragraph">
+                  <wp:posOffset>393699</wp:posOffset>
+                </wp:positionV>
+                <wp:extent cx="1098550" cy="95885"/>
+                <wp:effectExtent l="19050" t="95250" r="0" b="37465"/>
+                <wp:wrapNone/>
+                <wp:docPr id="46" name="Connecteur droit avec flèche 46"/>
+                <wp:cNvGraphicFramePr/>
+                <a:graphic xmlns:a="http://schemas.openxmlformats.org/drawingml/2006/main">
+                  <a:graphicData uri="http://schemas.microsoft.com/office/word/2010/wordprocessingShape">
+                    <wps:wsp>
+                      <wps:cNvCnPr/>
+                      <wps:spPr>
+                        <a:xfrm flipV="1">
+                          <a:off x="0" y="0"/>
+                          <a:ext cx="1098550" cy="95885"/>
+                        </a:xfrm>
+                        <a:prstGeom prst="straightConnector1">
+                          <a:avLst/>
+                        </a:prstGeom>
+                        <a:ln w="38100">
+                          <a:solidFill>
+                            <a:schemeClr val="accent4"/>
+                          </a:solidFill>
+                          <a:tailEnd type="triangle"/>
+                        </a:ln>
+                      </wps:spPr>
+                      <wps:style>
+                        <a:lnRef idx="1">
+                          <a:schemeClr val="accent1"/>
+                        </a:lnRef>
+                        <a:fillRef idx="0">
+                          <a:schemeClr val="accent1"/>
+                        </a:fillRef>
+                        <a:effectRef idx="0">
+                          <a:schemeClr val="accent1"/>
+                        </a:effectRef>
+                        <a:fontRef idx="minor">
+                          <a:schemeClr val="tx1"/>
+                        </a:fontRef>
+                      </wps:style>
+                      <wps:bodyPr/>
+                    </wps:wsp>
+                  </a:graphicData>
+                </a:graphic>
+                <wp14:sizeRelH relativeFrom="margin">
+                  <wp14:pctWidth>0</wp14:pctWidth>
+                </wp14:sizeRelH>
+                <wp14:sizeRelV relativeFrom="margin">
+                  <wp14:pctHeight>0</wp14:pctHeight>
+                </wp14:sizeRelV>
+              </wp:anchor>
+            </w:drawing>
+          </mc:Choice>
+          <mc:Fallback>
+            <w:pict>
+              <v:shapetype w14:anchorId="4F249F30" id="_x0000_t32" coordsize="21600,21600" o:spt="32" o:oned="t" path="m,l21600,21600e" filled="f">
+                <v:path arrowok="t" fillok="f" o:connecttype="none"/>
+                <o:lock v:ext="edit" shapetype="t"/>
+              </v:shapetype>
+              <v:shape id="Connecteur droit avec flèche 46" o:spid="_x0000_s1026" type="#_x0000_t32" style="position:absolute;margin-left:179pt;margin-top:31pt;width:86.5pt;height:7.55pt;flip:y;z-index:251715584;visibility:visible;mso-wrap-style:square;mso-width-percent:0;mso-height-percent:0;mso-wrap-distance-left:9pt;mso-wrap-distance-top:0;mso-wrap-distance-right:9pt;mso-wrap-distance-bottom:0;mso-position-horizontal:absolute;mso-position-horizontal-relative:text;mso-position-vertical:absolute;mso-position-vertical-relative:text;mso-width-percent:0;mso-height-percent:0;mso-width-relative:margin;mso-height-relative:margin" o:gfxdata="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" strokecolor="#ffc000 [3207]" strokeweight="3pt">
+                <v:stroke endarrow="block" joinstyle="miter"/>
+              </v:shape>
+            </w:pict>
+          </mc:Fallback>
+        </mc:AlternateContent>
+      </w:r>
+      <w:r>
+        <w:rPr>
+          <w:rFonts w:ascii="Georgia Pro Black" w:hAnsi="Georgia Pro Black"/>
+          <w:noProof/>
+          <w:sz w:val="24"/>
+          <w:szCs w:val="24"/>
+        </w:rPr>
+        <mc:AlternateContent>
+          <mc:Choice Requires="wps">
+            <w:drawing>
+              <wp:anchor distT="0" distB="0" distL="114300" distR="114300" simplePos="0" relativeHeight="251713536" behindDoc="0" locked="0" layoutInCell="1" allowOverlap="1" wp14:anchorId="5D24869F" wp14:editId="167591EA">
+                <wp:simplePos x="0" y="0"/>
+                <wp:positionH relativeFrom="column">
+                  <wp:posOffset>2273300</wp:posOffset>
+                </wp:positionH>
+                <wp:positionV relativeFrom="paragraph">
+                  <wp:posOffset>6350</wp:posOffset>
+                </wp:positionV>
+                <wp:extent cx="1098550" cy="285750"/>
+                <wp:effectExtent l="19050" t="19050" r="63500" b="76200"/>
+                <wp:wrapNone/>
+                <wp:docPr id="45" name="Connecteur droit avec flèche 45"/>
+                <wp:cNvGraphicFramePr/>
+                <a:graphic xmlns:a="http://schemas.openxmlformats.org/drawingml/2006/main">
+                  <a:graphicData uri="http://schemas.microsoft.com/office/word/2010/wordprocessingShape">
+                    <wps:wsp>
+                      <wps:cNvCnPr/>
+                      <wps:spPr>
+                        <a:xfrm>
+                          <a:off x="0" y="0"/>
+                          <a:ext cx="1098550" cy="285750"/>
+                        </a:xfrm>
+                        <a:prstGeom prst="straightConnector1">
+                          <a:avLst/>
+                        </a:prstGeom>
+                        <a:ln w="38100">
+                          <a:solidFill>
+                            <a:schemeClr val="accent4"/>
+                          </a:solidFill>
+                          <a:tailEnd type="triangle"/>
+                        </a:ln>
+                      </wps:spPr>
+                      <wps:style>
+                        <a:lnRef idx="1">
+                          <a:schemeClr val="accent1"/>
+                        </a:lnRef>
+                        <a:fillRef idx="0">
+                          <a:schemeClr val="accent1"/>
+                        </a:fillRef>
+                        <a:effectRef idx="0">
+                          <a:schemeClr val="accent1"/>
+                        </a:effectRef>
+                        <a:fontRef idx="minor">
+                          <a:schemeClr val="tx1"/>
+                        </a:fontRef>
+                      </wps:style>
+                      <wps:bodyPr/>
+                    </wps:wsp>
+                  </a:graphicData>
+                </a:graphic>
+              </wp:anchor>
+            </w:drawing>
+          </mc:Choice>
+          <mc:Fallback>
+            <w:pict>
+              <v:shape w14:anchorId="2C9ED4B8" id="Connecteur droit avec flèche 45" o:spid="_x0000_s1026" type="#_x0000_t32" style="position:absolute;margin-left:179pt;margin-top:.5pt;width:86.5pt;height:22.5pt;z-index:251713536;visibility:visible;mso-wrap-style:square;mso-wrap-distance-left:9pt;mso-wrap-distance-top:0;mso-wrap-distance-right:9pt;mso-wrap-distance-bottom:0;mso-position-horizontal:absolute;mso-position-horizontal-relative:text;mso-position-vertical:absolute;mso-position-vertical-relative:text" o:gfxdata="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" strokecolor="#ffc000 [3207]" strokeweight="3pt">
+                <v:stroke endarrow="block" joinstyle="miter"/>
+              </v:shape>
+            </w:pict>
+          </mc:Fallback>
+        </mc:AlternateContent>
+      </w:r>
+      <w:r>
+        <w:rPr>
+          <w:rFonts w:ascii="Georgia Pro Black" w:hAnsi="Georgia Pro Black"/>
+          <w:sz w:val="24"/>
+          <w:szCs w:val="24"/>
+        </w:rPr>
+        <mc:AlternateContent>
+          <mc:Choice Requires="wps">
+            <w:drawing>
+              <wp:anchor distT="45720" distB="45720" distL="114300" distR="114300" simplePos="0" relativeHeight="251712512" behindDoc="0" locked="0" layoutInCell="1" allowOverlap="1" wp14:anchorId="724747C8" wp14:editId="5701AB64">
+                <wp:simplePos x="0" y="0"/>
+                <wp:positionH relativeFrom="margin">
+                  <wp:posOffset>1174750</wp:posOffset>
+                </wp:positionH>
+                <wp:positionV relativeFrom="paragraph">
+                  <wp:posOffset>323850</wp:posOffset>
+                </wp:positionV>
+                <wp:extent cx="1098550" cy="279400"/>
+                <wp:effectExtent l="0" t="0" r="25400" b="25400"/>
+                <wp:wrapNone/>
+                <wp:docPr id="44" name="Zone de texte 2"/>
+                <wp:cNvGraphicFramePr>
+                  <a:graphicFrameLocks xmlns:a="http://schemas.openxmlformats.org/drawingml/2006/main"/>
+                </wp:cNvGraphicFramePr>
+                <a:graphic xmlns:a="http://schemas.openxmlformats.org/drawingml/2006/main">
+                  <a:graphicData uri="http://schemas.microsoft.com/office/word/2010/wordprocessingShape">
+                    <wps:wsp>
+                      <wps:cNvSpPr txBox="1">
+                        <a:spLocks noChangeArrowheads="1"/>
+                      </wps:cNvSpPr>
+                      <wps:spPr bwMode="auto">
+                        <a:xfrm>
+                          <a:off x="0" y="0"/>
+                          <a:ext cx="1098550" cy="279400"/>
+                        </a:xfrm>
+                        <a:prstGeom prst="rect">
+                          <a:avLst/>
+                        </a:prstGeom>
+                        <a:solidFill>
+                          <a:schemeClr val="accent4">
+                            <a:lumMod val="20000"/>
+                            <a:lumOff val="80000"/>
+                          </a:schemeClr>
+                        </a:solidFill>
+                        <a:ln w="9525">
+                          <a:solidFill>
+                            <a:srgbClr val="000000"/>
+                          </a:solidFill>
+                          <a:miter lim="800000"/>
+                          <a:headEnd/>
+                          <a:tailEnd/>
+                        </a:ln>
+                      </wps:spPr>
+                      <wps:txbx>
+                        <w:txbxContent>
+                          <w:p>
+                            <w:pPr>
+                              <w:jc w:val="center"/>
+                              <w:rPr>
+                                <w:i/>
+                                <w:iCs/>
+                              </w:rPr>
+                            </w:pPr>
+                            <w:r>
+                              <w:rPr>
+                                <w:i/>
+                                <w:iCs/>
+                              </w:rPr>
+                              <w:t>Génome hôte</w:t>
+                            </w:r>
+                          </w:p>
+                        </w:txbxContent>
+                      </wps:txbx>
+                      <wps:bodyPr rot="0" vert="horz" wrap="square" lIns="91440" tIns="45720" rIns="91440" bIns="45720" anchor="t" anchorCtr="0">
+                        <a:noAutofit/>
+                      </wps:bodyPr>
+                    </wps:wsp>
+                  </a:graphicData>
+                </a:graphic>
+                <wp14:sizeRelH relativeFrom="margin">
+                  <wp14:pctWidth>0</wp14:pctWidth>
+                </wp14:sizeRelH>
+                <wp14:sizeRelV relativeFrom="margin">
+                  <wp14:pctHeight>0</wp14:pctHeight>
+                </wp14:sizeRelV>
+              </wp:anchor>
+            </w:drawing>
+          </mc:Choice>
+          <mc:Fallback>
+            <w:pict>
+              <v:shape w14:anchorId="724747C8" id="_x0000_s1027" type="#_x0000_t202" style="position:absolute;margin-left:92.5pt;margin-top:25.5pt;width:86.5pt;height:22pt;z-index:251712512;visibility:visible;mso-wrap-style:square;mso-width-percent:0;mso-height-percent:0;mso-wrap-distance-left:9pt;mso-wrap-distance-top:3.6pt;mso-wrap-distance-right:9pt;mso-wrap-distance-bottom:3.6pt;mso-position-horizontal:absolute;mso-position-horizontal-relative:margin;mso-position-vertical:absolute;mso-position-vertical-relative:text;mso-width-percent:0;mso-height-percent:0;mso-width-relative:margin;mso-height-relative:margin;v-text-anchor:top" o:gfxdata="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" fillcolor="#fff2cc [663]">
+                <v:textbox>
+                  <w:txbxContent>
+                    <w:p>
+                      <w:pPr>
+                        <w:jc w:val="center"/>
+                        <w:rPr>
+                          <w:i/>
+                          <w:iCs/>
+                        </w:rPr>
+                      </w:pPr>
+                      <w:r>
+                        <w:rPr>
+                          <w:i/>
+                          <w:iCs/>
+                        </w:rPr>
+                        <w:t>Génome hôte</w:t>
+                      </w:r>
+                    </w:p>
+                  </w:txbxContent>
+                </v:textbox>
+                <w10:wrap anchorx="margin"/>
+              </v:shape>
+            </w:pict>
+          </mc:Fallback>
+        </mc:AlternateContent>
+      </w:r>
+      <w:r>
+        <w:rPr>
+          <w:rFonts w:ascii="Georgia Pro Black" w:hAnsi="Georgia Pro Black"/>
+          <w:sz w:val="24"/>
+          <w:szCs w:val="24"/>
+        </w:rPr>
+        <mc:AlternateContent>
+          <mc:Choice Requires="wps">
+            <w:drawing>
+              <wp:anchor distT="45720" distB="45720" distL="114300" distR="114300" simplePos="0" relativeHeight="251710464" behindDoc="0" locked="0" layoutInCell="1" allowOverlap="1" wp14:anchorId="4522F1B5" wp14:editId="0B16F9D7">
+                <wp:simplePos x="0" y="0"/>
+                <wp:positionH relativeFrom="margin">
+                  <wp:posOffset>1174750</wp:posOffset>
+                </wp:positionH>
+                <wp:positionV relativeFrom="paragraph">
+                  <wp:posOffset>-107950</wp:posOffset>
+                </wp:positionV>
+                <wp:extent cx="1098550" cy="279400"/>
+                <wp:effectExtent l="0" t="0" r="25400" b="25400"/>
+                <wp:wrapNone/>
+                <wp:docPr id="43" name="Zone de texte 2"/>
+                <wp:cNvGraphicFramePr>
+                  <a:graphicFrameLocks xmlns:a="http://schemas.openxmlformats.org/drawingml/2006/main"/>
+                </wp:cNvGraphicFramePr>
+                <a:graphic xmlns:a="http://schemas.openxmlformats.org/drawingml/2006/main">
+                  <a:graphicData uri="http://schemas.microsoft.com/office/word/2010/wordprocessingShape">
+                    <wps:wsp>
+                      <wps:cNvSpPr txBox="1">
+                        <a:spLocks noChangeArrowheads="1"/>
+                      </wps:cNvSpPr>
+                      <wps:spPr bwMode="auto">
+                        <a:xfrm>
+                          <a:off x="0" y="0"/>
+                          <a:ext cx="1098550" cy="279400"/>
+                        </a:xfrm>
+                        <a:prstGeom prst="rect">
+                          <a:avLst/>
+                        </a:prstGeom>
+                        <a:solidFill>
+                          <a:schemeClr val="accent4">
+                            <a:lumMod val="20000"/>
+                            <a:lumOff val="80000"/>
+                          </a:schemeClr>
+                        </a:solidFill>
+                        <a:ln w="9525">
+                          <a:solidFill>
+                            <a:srgbClr val="000000"/>
+                          </a:solidFill>
+                          <a:miter lim="800000"/>
+                          <a:headEnd/>
+                          <a:tailEnd/>
+                        </a:ln>
+                      </wps:spPr>
+                      <wps:txbx>
+                        <w:txbxContent>
+                          <w:p>
+                            <w:pPr>
+                              <w:jc w:val="center"/>
+                            </w:pPr>
+                            <w:r>
+                              <w:t xml:space="preserve">Fichiers </w:t>
+                            </w:r>
+                            <w:proofErr w:type="spellStart"/>
+                            <w:r>
+                              <w:t>fastq</w:t>
+                            </w:r>
+                            <w:proofErr w:type="spellEnd"/>
+                          </w:p>
+                        </w:txbxContent>
+                      </wps:txbx>
+                      <wps:bodyPr rot="0" vert="horz" wrap="square" lIns="91440" tIns="45720" rIns="91440" bIns="45720" anchor="t" anchorCtr="0">
+                        <a:noAutofit/>
+                      </wps:bodyPr>
+                    </wps:wsp>
+                  </a:graphicData>
+                </a:graphic>
+                <wp14:sizeRelH relativeFrom="margin">
+                  <wp14:pctWidth>0</wp14:pctWidth>
+                </wp14:sizeRelH>
+                <wp14:sizeRelV relativeFrom="margin">
+                  <wp14:pctHeight>0</wp14:pctHeight>
+                </wp14:sizeRelV>
+              </wp:anchor>
+            </w:drawing>
+          </mc:Choice>
+          <mc:Fallback>
+            <w:pict>
+              <v:shape w14:anchorId="4522F1B5" id="_x0000_s1028" type="#_x0000_t202" style="position:absolute;margin-left:92.5pt;margin-top:-8.5pt;width:86.5pt;height:22pt;z-index:251710464;visibility:visible;mso-wrap-style:square;mso-width-percent:0;mso-height-percent:0;mso-wrap-distance-left:9pt;mso-wrap-distance-top:3.6pt;mso-wrap-distance-right:9pt;mso-wrap-distance-bottom:3.6pt;mso-position-horizontal:absolute;mso-position-horizontal-relative:margin;mso-position-vertical:absolute;mso-position-vertical-relative:text;mso-width-percent:0;mso-height-percent:0;mso-width-relative:margin;mso-height-relative:margin;v-text-anchor:top" o:gfxdata="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" fillcolor="#fff2cc [663]">
+                <v:textbox>
+                  <w:txbxContent>
+                    <w:p>
+                      <w:pPr>
+                        <w:jc w:val="center"/>
+                      </w:pPr>
+                      <w:r>
+                        <w:t xml:space="preserve">Fichiers </w:t>
+                      </w:r>
+                      <w:proofErr w:type="spellStart"/>
+                      <w:r>
+                        <w:t>fastq</w:t>
+                      </w:r>
+                      <w:proofErr w:type="spellEnd"/>
+                    </w:p>
+                  </w:txbxContent>
+                </v:textbox>
+                <w10:wrap anchorx="margin"/>
+              </v:shape>
+            </w:pict>
+          </mc:Fallback>
+        </mc:AlternateContent>
+      </w:r>
+      <w:r>
+        <w:rPr>
+          <w:rFonts w:ascii="Georgia Pro Black" w:hAnsi="Georgia Pro Black"/>
+          <w:sz w:val="24"/>
+          <w:szCs w:val="24"/>
+        </w:rPr>
+        <mc:AlternateContent>
+          <mc:Choice Requires="wps">
+            <w:drawing>
+              <wp:anchor distT="45720" distB="45720" distL="114300" distR="114300" simplePos="0" relativeHeight="251679744" behindDoc="0" locked="0" layoutInCell="1" allowOverlap="1" wp14:anchorId="04B29546" wp14:editId="54F9A98A">
+                <wp:simplePos x="0" y="0"/>
+                <wp:positionH relativeFrom="margin">
+                  <wp:posOffset>-622300</wp:posOffset>
+                </wp:positionH>
+                <wp:positionV relativeFrom="paragraph">
+                  <wp:posOffset>5657850</wp:posOffset>
+                </wp:positionV>
+                <wp:extent cx="685800" cy="323850"/>
+                <wp:effectExtent l="0" t="0" r="19050" b="19050"/>
+                <wp:wrapNone/>
+                <wp:docPr id="10" name="Zone de texte 2"/>
+                <wp:cNvGraphicFramePr>
+                  <a:graphicFrameLocks xmlns:a="http://schemas.openxmlformats.org/drawingml/2006/main"/>
+                </wp:cNvGraphicFramePr>
+                <a:graphic xmlns:a="http://schemas.openxmlformats.org/drawingml/2006/main">
+                  <a:graphicData uri="http://schemas.microsoft.com/office/word/2010/wordprocessingShape">
+                    <wps:wsp>
+                      <wps:cNvSpPr txBox="1">
+                        <a:spLocks noChangeArrowheads="1"/>
+                      </wps:cNvSpPr>
+                      <wps:spPr bwMode="auto">
+                        <a:xfrm>
+                          <a:off x="0" y="0"/>
+                          <a:ext cx="685800" cy="323850"/>
+                        </a:xfrm>
+                        <a:prstGeom prst="rect">
+                          <a:avLst/>
+                        </a:prstGeom>
+                        <a:solidFill>
+                          <a:srgbClr val="FF9999"/>
+                        </a:solidFill>
+                        <a:ln w="9525">
+                          <a:solidFill>
+                            <a:srgbClr val="000000"/>
+                          </a:solidFill>
+                          <a:miter lim="800000"/>
+                          <a:headEnd/>
+                          <a:tailEnd/>
+                        </a:ln>
+                      </wps:spPr>
+                      <wps:txbx>
+                        <w:txbxContent>
+                          <w:p>
+                            <w:pPr>
+                              <w:jc w:val="center"/>
+                            </w:pPr>
+                            <w:r>
+                              <w:t>OUTPUT</w:t>
+                            </w:r>
+                          </w:p>
+                        </w:txbxContent>
+                      </wps:txbx>
+                      <wps:bodyPr rot="0" vert="horz" wrap="square" lIns="91440" tIns="45720" rIns="91440" bIns="45720" anchor="t" anchorCtr="0">
+                        <a:noAutofit/>
+                      </wps:bodyPr>
+                    </wps:wsp>
+                  </a:graphicData>
+                </a:graphic>
+                <wp14:sizeRelH relativeFrom="margin">
+                  <wp14:pctWidth>0</wp14:pctWidth>
+                </wp14:sizeRelH>
+                <wp14:sizeRelV relativeFrom="margin">
+                  <wp14:pctHeight>0</wp14:pctHeight>
+                </wp14:sizeRelV>
+              </wp:anchor>
+            </w:drawing>
+          </mc:Choice>
+          <mc:Fallback>
+            <w:pict>
+              <v:shape w14:anchorId="04B29546" id="_x0000_s1029" type="#_x0000_t202" style="position:absolute;margin-left:-49pt;margin-top:445.5pt;width:54pt;height:25.5pt;z-index:251679744;visibility:visible;mso-wrap-style:square;mso-width-percent:0;mso-height-percent:0;mso-wrap-distance-left:9pt;mso-wrap-distance-top:3.6pt;mso-wrap-distance-right:9pt;mso-wrap-distance-bottom:3.6pt;mso-position-horizontal:absolute;mso-position-horizontal-relative:margin;mso-position-vertical:absolute;mso-position-vertical-relative:text;mso-width-percent:0;mso-height-percent:0;mso-width-relative:margin;mso-height-relative:margin;v-text-anchor:top" o:gfxdata="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" fillcolor="#f99">
+                <v:textbox>
+                  <w:txbxContent>
+                    <w:p>
+                      <w:pPr>
+                        <w:jc w:val="center"/>
+                      </w:pPr>
+                      <w:r>
+                        <w:t>OUTPUT</w:t>
+                      </w:r>
+                    </w:p>
+                  </w:txbxContent>
+                </v:textbox>
+                <w10:wrap anchorx="margin"/>
+              </v:shape>
+            </w:pict>
+          </mc:Fallback>
+        </mc:AlternateContent>
+      </w:r>
+      <w:r>
+        <w:rPr>
+          <w:rFonts w:ascii="Georgia Pro Black" w:hAnsi="Georgia Pro Black"/>
+          <w:sz w:val="24"/>
+          <w:szCs w:val="24"/>
+        </w:rPr>
+        <mc:AlternateContent>
+          <mc:Choice Requires="wps">
+            <w:drawing>
+              <wp:anchor distT="45720" distB="45720" distL="114300" distR="114300" simplePos="0" relativeHeight="251706368" behindDoc="0" locked="0" layoutInCell="1" allowOverlap="1" wp14:anchorId="5858AD0E" wp14:editId="6C645ED3">
+                <wp:simplePos x="0" y="0"/>
+                <wp:positionH relativeFrom="margin">
+                  <wp:posOffset>3702050</wp:posOffset>
+                </wp:positionH>
+                <wp:positionV relativeFrom="paragraph">
+                  <wp:posOffset>-825500</wp:posOffset>
+                </wp:positionV>
+                <wp:extent cx="825500" cy="311150"/>
+                <wp:effectExtent l="0" t="0" r="12700" b="12700"/>
+                <wp:wrapNone/>
+                <wp:docPr id="41" name="Zone de texte 2"/>
+                <wp:cNvGraphicFramePr>
+                  <a:graphicFrameLocks xmlns:a="http://schemas.openxmlformats.org/drawingml/2006/main"/>
+                </wp:cNvGraphicFramePr>
+                <a:graphic xmlns:a="http://schemas.openxmlformats.org/drawingml/2006/main">
+                  <a:graphicData uri="http://schemas.microsoft.com/office/word/2010/wordprocessingShape">
+                    <wps:wsp>
+                      <wps:cNvSpPr txBox="1">
+                        <a:spLocks noChangeArrowheads="1"/>
+                      </wps:cNvSpPr>
+                      <wps:spPr bwMode="auto">
+                        <a:xfrm>
+                          <a:off x="0" y="0"/>
+                          <a:ext cx="825500" cy="311150"/>
+                        </a:xfrm>
+                        <a:prstGeom prst="rect">
+                          <a:avLst/>
+                        </a:prstGeom>
+                        <a:solidFill>
+                          <a:srgbClr val="FFFFFF"/>
+                        </a:solidFill>
+                        <a:ln w="9525">
+                          <a:solidFill>
+                            <a:srgbClr val="000000"/>
+                          </a:solidFill>
+                          <a:miter lim="800000"/>
+                          <a:headEnd/>
+                          <a:tailEnd/>
+                        </a:ln>
+                      </wps:spPr>
+                      <wps:txbx>
+                        <w:txbxContent>
+                          <w:p>
+                            <w:pPr>
+                              <w:jc w:val="center"/>
+                            </w:pPr>
+                            <w:r>
+                              <w:t>ÉTAPES</w:t>
+                            </w:r>
+                          </w:p>
+                        </w:txbxContent>
+                      </wps:txbx>
+                      <wps:bodyPr rot="0" vert="horz" wrap="square" lIns="91440" tIns="45720" rIns="91440" bIns="45720" anchor="t" anchorCtr="0">
+                        <a:noAutofit/>
+                      </wps:bodyPr>
+                    </wps:wsp>
+                  </a:graphicData>
+                </a:graphic>
+                <wp14:sizeRelH relativeFrom="margin">
+                  <wp14:pctWidth>0</wp14:pctWidth>
+                </wp14:sizeRelH>
+                <wp14:sizeRelV relativeFrom="margin">
+                  <wp14:pctHeight>0</wp14:pctHeight>
+                </wp14:sizeRelV>
+              </wp:anchor>
+            </w:drawing>
+          </mc:Choice>
+          <mc:Fallback>
+            <w:pict>
+              <v:shape w14:anchorId="5858AD0E" id="_x0000_s1030" type="#_x0000_t202" style="position:absolute;margin-left:291.5pt;margin-top:-65pt;width:65pt;height:24.5pt;z-index:251706368;visibility:visible;mso-wrap-style:square;mso-width-percent:0;mso-height-percent:0;mso-wrap-distance-left:9pt;mso-wrap-distance-top:3.6pt;mso-wrap-distance-right:9pt;mso-wrap-distance-bottom:3.6pt;mso-position-horizontal:absolute;mso-position-horizontal-relative:margin;mso-position-vertical:absolute;mso-position-vertical-relative:text;mso-width-percent:0;mso-height-percent:0;mso-width-relative:margin;mso-height-relative:margin;v-text-anchor:top" o:gfxdata="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">
+                <v:textbox>
+                  <w:txbxContent>
+                    <w:p>
+                      <w:pPr>
+                        <w:jc w:val="center"/>
+                      </w:pPr>
+                      <w:r>
+                        <w:t>ÉTAPES</w:t>
+                      </w:r>
+                    </w:p>
+                  </w:txbxContent>
+                </v:textbox>
+                <w10:wrap anchorx="margin"/>
+              </v:shape>
+            </w:pict>
+          </mc:Fallback>
+        </mc:AlternateContent>
+      </w:r>
+      <w:r>
+        <w:rPr>
+          <w:rFonts w:ascii="Georgia Pro Black" w:hAnsi="Georgia Pro Black"/>
+          <w:sz w:val="24"/>
+          <w:szCs w:val="24"/>
+        </w:rPr>
+        <mc:AlternateContent>
+          <mc:Choice Requires="wps">
+            <w:drawing>
+              <wp:anchor distT="45720" distB="45720" distL="114300" distR="114300" simplePos="0" relativeHeight="251708416" behindDoc="0" locked="0" layoutInCell="1" allowOverlap="1" wp14:anchorId="3296DDE5" wp14:editId="6B06AA2F">
+                <wp:simplePos x="0" y="0"/>
+                <wp:positionH relativeFrom="margin">
+                  <wp:posOffset>7626350</wp:posOffset>
+                </wp:positionH>
+                <wp:positionV relativeFrom="paragraph">
+                  <wp:posOffset>-825500</wp:posOffset>
+                </wp:positionV>
+                <wp:extent cx="825500" cy="311150"/>
+                <wp:effectExtent l="0" t="0" r="12700" b="12700"/>
+                <wp:wrapNone/>
+                <wp:docPr id="42" name="Zone de texte 2"/>
+                <wp:cNvGraphicFramePr>
+                  <a:graphicFrameLocks xmlns:a="http://schemas.openxmlformats.org/drawingml/2006/main"/>
+                </wp:cNvGraphicFramePr>
+                <a:graphic xmlns:a="http://schemas.openxmlformats.org/drawingml/2006/main">
+                  <a:graphicData uri="http://schemas.microsoft.com/office/word/2010/wordprocessingShape">
+                    <wps:wsp>
+                      <wps:cNvSpPr txBox="1">
+                        <a:spLocks noChangeArrowheads="1"/>
+                      </wps:cNvSpPr>
+                      <wps:spPr bwMode="auto">
+                        <a:xfrm>
+                          <a:off x="0" y="0"/>
+                          <a:ext cx="825500" cy="311150"/>
+                        </a:xfrm>
+                        <a:prstGeom prst="rect">
+                          <a:avLst/>
+                        </a:prstGeom>
+                        <a:solidFill>
+                          <a:schemeClr val="accent6">
+                            <a:lumMod val="40000"/>
+                            <a:lumOff val="60000"/>
+                          </a:schemeClr>
+                        </a:solidFill>
+                        <a:ln w="9525">
+                          <a:solidFill>
+                            <a:srgbClr val="000000"/>
+                          </a:solidFill>
+                          <a:miter lim="800000"/>
+                          <a:headEnd/>
+                          <a:tailEnd/>
+                        </a:ln>
+                      </wps:spPr>
+                      <wps:txbx>
+                        <w:txbxContent>
+                          <w:p>
+                            <w:pPr>
+                              <w:jc w:val="center"/>
+                            </w:pPr>
+                            <w:r>
+                              <w:t>SCRIPTS</w:t>
+                            </w:r>
+                          </w:p>
+                        </w:txbxContent>
+                      </wps:txbx>
+                      <wps:bodyPr rot="0" vert="horz" wrap="square" lIns="91440" tIns="45720" rIns="91440" bIns="45720" anchor="t" anchorCtr="0">
+                        <a:noAutofit/>
+                      </wps:bodyPr>
+                    </wps:wsp>
+                  </a:graphicData>
+                </a:graphic>
+                <wp14:sizeRelH relativeFrom="margin">
+                  <wp14:pctWidth>0</wp14:pctWidth>
+                </wp14:sizeRelH>
+                <wp14:sizeRelV relativeFrom="margin">
+                  <wp14:pctHeight>0</wp14:pctHeight>
+                </wp14:sizeRelV>
+              </wp:anchor>
+            </w:drawing>
+          </mc:Choice>
+          <mc:Fallback>
+            <w:pict>
+              <v:shape w14:anchorId="3296DDE5" id="_x0000_s1031" type="#_x0000_t202" style="position:absolute;margin-left:600.5pt;margin-top:-65pt;width:65pt;height:24.5pt;z-index:251708416;visibility:visible;mso-wrap-style:square;mso-width-percent:0;mso-height-percent:0;mso-wrap-distance-left:9pt;mso-wrap-distance-top:3.6pt;mso-wrap-distance-right:9pt;mso-wrap-distance-bottom:3.6pt;mso-position-horizontal:absolute;mso-position-horizontal-relative:margin;mso-position-vertical:absolute;mso-position-vertical-relative:text;mso-width-percent:0;mso-height-percent:0;mso-width-relative:margin;mso-height-relative:margin;v-text-anchor:top" o:gfxdata="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" fillcolor="#c5e0b3 [1305]">
+                <v:textbox>
+                  <w:txbxContent>
+                    <w:p>
+                      <w:pPr>
+                        <w:jc w:val="center"/>
+                      </w:pPr>
+                      <w:r>
+                        <w:t>SCRIPTS</w:t>
+                      </w:r>
+                    </w:p>
+                  </w:txbxContent>
+                </v:textbox>
+                <w10:wrap anchorx="margin"/>
+              </v:shape>
+            </w:pict>
+          </mc:Fallback>
+        </mc:AlternateContent>
+      </w:r>
+      <w:r>
+        <w:rPr>
+          <w:rFonts w:ascii="Georgia Pro Black" w:hAnsi="Georgia Pro Black"/>
+          <w:noProof/>
+          <w:sz w:val="24"/>
+          <w:szCs w:val="24"/>
+        </w:rPr>
+        <mc:AlternateContent>
+          <mc:Choice Requires="wps">
+            <w:drawing>
+              <wp:anchor distT="0" distB="0" distL="114300" distR="114300" simplePos="0" relativeHeight="251698176" behindDoc="0" locked="0" layoutInCell="1" allowOverlap="1" wp14:anchorId="1F0E9D00" wp14:editId="6D9D5782">
+                <wp:simplePos x="0" y="0"/>
+                <wp:positionH relativeFrom="column">
+                  <wp:posOffset>8013065</wp:posOffset>
+                </wp:positionH>
+                <wp:positionV relativeFrom="paragraph">
+                  <wp:posOffset>444500</wp:posOffset>
+                </wp:positionV>
+                <wp:extent cx="241935" cy="501650"/>
+                <wp:effectExtent l="19050" t="0" r="24765" b="31750"/>
+                <wp:wrapNone/>
+                <wp:docPr id="35" name="Flèche : bas 35"/>
+                <wp:cNvGraphicFramePr/>
+                <a:graphic xmlns:a="http://schemas.openxmlformats.org/drawingml/2006/main">
+                  <a:graphicData uri="http://schemas.microsoft.com/office/word/2010/wordprocessingShape">
+                    <wps:wsp>
+                      <wps:cNvSpPr/>
+                      <wps:spPr>
+                        <a:xfrm>
+                          <a:off x="0" y="0"/>
+                          <a:ext cx="241935" cy="501650"/>
+                        </a:xfrm>
+                        <a:prstGeom prst="downArrow">
+                          <a:avLst/>
+                        </a:prstGeom>
+                        <a:solidFill>
+                          <a:schemeClr val="accent6">
+                            <a:lumMod val="40000"/>
+                            <a:lumOff val="60000"/>
+                          </a:schemeClr>
+                        </a:solidFill>
+                        <a:ln>
+                          <a:solidFill>
+                            <a:schemeClr val="accent6">
+                              <a:lumMod val="75000"/>
+                            </a:schemeClr>
+                          </a:solidFill>
+                        </a:ln>
+                      </wps:spPr>
+                      <wps:style>
+                        <a:lnRef idx="2">
+                          <a:schemeClr val="accent1">
+                            <a:shade val="50000"/>
+                          </a:schemeClr>
+                        </a:lnRef>
+                        <a:fillRef idx="1">
+                          <a:schemeClr val="accent1"/>
+                        </a:fillRef>
+                        <a:effectRef idx="0">
+                          <a:schemeClr val="accent1"/>
+                        </a:effectRef>
+                        <a:fontRef idx="minor">
+                          <a:schemeClr val="lt1"/>
+                        </a:fontRef>
+                      </wps:style>
+                      <wps:bodyPr rot="0" spcFirstLastPara="0" vertOverflow="overflow" horzOverflow="overflow" vert="horz" wrap="square" lIns="91440" tIns="45720" rIns="91440" bIns="45720" numCol="1" spcCol="0" rtlCol="0" fromWordArt="0" anchor="ctr" anchorCtr="0" forceAA="0" compatLnSpc="1">
+                        <a:prstTxWarp prst="textNoShape">
+                          <a:avLst/>
+                        </a:prstTxWarp>
+                        <a:noAutofit/>
+                      </wps:bodyPr>
+                    </wps:wsp>
+                  </a:graphicData>
+                </a:graphic>
+                <wp14:sizeRelH relativeFrom="margin">
+                  <wp14:pctWidth>0</wp14:pctWidth>
+                </wp14:sizeRelH>
+              </wp:anchor>
+            </w:drawing>
+          </mc:Choice>
+          <mc:Fallback>
+            <w:pict>
+              <v:shape w14:anchorId="46C4A0C0" id="Flèche : bas 35" o:spid="_x0000_s1026" type="#_x0000_t67" style="position:absolute;margin-left:630.95pt;margin-top:35pt;width:19.05pt;height:39.5pt;z-index:251698176;visibility:visible;mso-wrap-style:square;mso-width-percent:0;mso-wrap-distance-left:9pt;mso-wrap-distance-top:0;mso-wrap-distance-right:9pt;mso-wrap-distance-bottom:0;mso-position-horizontal:absolute;mso-position-horizontal-relative:text;mso-position-vertical:absolute;mso-position-vertical-relative:text;mso-width-percent:0;mso-width-relative:margin;v-text-anchor:middle" o:gfxdata="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" adj="16391" fillcolor="#c5e0b3 [1305]" strokecolor="#538135 [2409]" strokeweight="1pt"/>
+            </w:pict>
+          </mc:Fallback>
+        </mc:AlternateContent>
+      </w:r>
+      <w:r>
+        <w:rPr>
+          <w:rFonts w:ascii="Georgia Pro Black" w:hAnsi="Georgia Pro Black"/>
+          <w:sz w:val="24"/>
+          <w:szCs w:val="24"/>
+        </w:rPr>
+        <mc:AlternateContent>
+          <mc:Choice Requires="wps">
+            <w:drawing>
+              <wp:anchor distT="45720" distB="45720" distL="114300" distR="114300" simplePos="0" relativeHeight="251697152" behindDoc="0" locked="0" layoutInCell="1" allowOverlap="1" wp14:anchorId="694DC832" wp14:editId="759B303D">
+                <wp:simplePos x="0" y="0"/>
+                <wp:positionH relativeFrom="column">
+                  <wp:posOffset>7321550</wp:posOffset>
+                </wp:positionH>
+                <wp:positionV relativeFrom="paragraph">
+                  <wp:posOffset>127000</wp:posOffset>
+                </wp:positionV>
+                <wp:extent cx="1581150" cy="311150"/>
+                <wp:effectExtent l="0" t="0" r="19050" b="12700"/>
+                <wp:wrapSquare wrapText="bothSides"/>
+                <wp:docPr id="33" name="Zone de texte 2"/>
+                <wp:cNvGraphicFramePr>
+                  <a:graphicFrameLocks xmlns:a="http://schemas.openxmlformats.org/drawingml/2006/main"/>
+                </wp:cNvGraphicFramePr>
+                <a:graphic xmlns:a="http://schemas.openxmlformats.org/drawingml/2006/main">
+                  <a:graphicData uri="http://schemas.microsoft.com/office/word/2010/wordprocessingShape">
+                    <wps:wsp>
+                      <wps:cNvSpPr txBox="1">
+                        <a:spLocks noChangeArrowheads="1"/>
+                      </wps:cNvSpPr>
+                      <wps:spPr bwMode="auto">
+                        <a:xfrm>
+                          <a:off x="0" y="0"/>
+                          <a:ext cx="1581150" cy="311150"/>
+                        </a:xfrm>
+                        <a:prstGeom prst="rect">
+                          <a:avLst/>
+                        </a:prstGeom>
+                        <a:solidFill>
+                          <a:schemeClr val="accent6">
+                            <a:lumMod val="40000"/>
+                            <a:lumOff val="60000"/>
+                          </a:schemeClr>
+                        </a:solidFill>
+                        <a:ln w="9525">
+                          <a:solidFill>
+                            <a:schemeClr val="accent6">
+                              <a:lumMod val="50000"/>
+                            </a:schemeClr>
+                          </a:solidFill>
+                          <a:miter lim="800000"/>
+                          <a:headEnd/>
+                          <a:tailEnd/>
+                        </a:ln>
+                      </wps:spPr>
+                      <wps:txbx>
+                        <w:txbxContent>
+                          <w:p>
+                            <w:pPr>
+                              <w:jc w:val="center"/>
+                            </w:pPr>
+                            <w:r>
+                              <w:t>Prepare_data_dedup.sh</w:t>
+                            </w:r>
+                          </w:p>
+                        </w:txbxContent>
+                      </wps:txbx>
+                      <wps:bodyPr rot="0" vert="horz" wrap="square" lIns="91440" tIns="45720" rIns="91440" bIns="45720" anchor="ctr" anchorCtr="0">
+                        <a:noAutofit/>
+                      </wps:bodyPr>
+                    </wps:wsp>
+                  </a:graphicData>
+                </a:graphic>
+                <wp14:sizeRelH relativeFrom="margin">
+                  <wp14:pctWidth>0</wp14:pctWidth>
+                </wp14:sizeRelH>
+                <wp14:sizeRelV relativeFrom="margin">
+                  <wp14:pctHeight>0</wp14:pctHeight>
+                </wp14:sizeRelV>
+              </wp:anchor>
+            </w:drawing>
+          </mc:Choice>
+          <mc:Fallback>
+            <w:pict>
+              <v:shape w14:anchorId="694DC832" id="_x0000_s1032" type="#_x0000_t202" style="position:absolute;margin-left:576.5pt;margin-top:10pt;width:124.5pt;height:24.5pt;z-index:251697152;visibility:visible;mso-wrap-style:square;mso-width-percent:0;mso-height-percent:0;mso-wrap-distance-left:9pt;mso-wrap-distance-top:3.6pt;mso-wrap-distance-right:9pt;mso-wrap-distance-bottom:3.6pt;mso-position-horizontal:absolute;mso-position-horizontal-relative:text;mso-position-vertical:absolute;mso-position-vertical-relative:text;mso-width-percent:0;mso-height-percent:0;mso-width-relative:margin;mso-height-relative:margin;v-text-anchor:middle" o:gfxdata="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" fillcolor="#c5e0b3 [1305]" strokecolor="#375623 [1609]">
+                <v:textbox>
+                  <w:txbxContent>
+                    <w:p>
+                      <w:pPr>
+                        <w:jc w:val="center"/>
+                      </w:pPr>
+                      <w:r>
+                        <w:t>Prepare_data_dedup.sh</w:t>
+                      </w:r>
+                    </w:p>
+                  </w:txbxContent>
+                </v:textbox>
+                <w10:wrap type="square"/>
+              </v:shape>
+            </w:pict>
+          </mc:Fallback>
+        </mc:AlternateContent>
+      </w:r>
+      <w:r>
+        <w:rPr>
+          <w:rFonts w:ascii="Georgia Pro Black" w:hAnsi="Georgia Pro Black"/>
+          <w:noProof/>
+          <w:sz w:val="24"/>
+          <w:szCs w:val="24"/>
+        </w:rPr>
+        <mc:AlternateContent>
+          <mc:Choice Requires="wps">
+            <w:drawing>
+              <wp:anchor distT="0" distB="0" distL="114300" distR="114300" simplePos="0" relativeHeight="251704320" behindDoc="0" locked="0" layoutInCell="1" allowOverlap="1" wp14:anchorId="5C15E7F9" wp14:editId="25BB45CE">
+                <wp:simplePos x="0" y="0"/>
+                <wp:positionH relativeFrom="column">
+                  <wp:posOffset>8058150</wp:posOffset>
+                </wp:positionH>
+                <wp:positionV relativeFrom="paragraph">
+                  <wp:posOffset>3225800</wp:posOffset>
+                </wp:positionV>
+                <wp:extent cx="298450" cy="2432050"/>
+                <wp:effectExtent l="19050" t="0" r="25400" b="44450"/>
+                <wp:wrapNone/>
+                <wp:docPr id="39" name="Flèche : bas 39"/>
+                <wp:cNvGraphicFramePr/>
+                <a:graphic xmlns:a="http://schemas.openxmlformats.org/drawingml/2006/main">
+                  <a:graphicData uri="http://schemas.microsoft.com/office/word/2010/wordprocessingShape">
+                    <wps:wsp>
+                      <wps:cNvSpPr/>
+                      <wps:spPr>
+                        <a:xfrm>
+                          <a:off x="0" y="0"/>
+                          <a:ext cx="298450" cy="2432050"/>
+                        </a:xfrm>
+                        <a:prstGeom prst="downArrow">
+                          <a:avLst/>
+                        </a:prstGeom>
+                        <a:solidFill>
+                          <a:schemeClr val="accent6">
+                            <a:lumMod val="40000"/>
+                            <a:lumOff val="60000"/>
+                          </a:schemeClr>
+                        </a:solidFill>
+                        <a:ln>
+                          <a:solidFill>
+                            <a:schemeClr val="accent6">
+                              <a:lumMod val="75000"/>
+                            </a:schemeClr>
+                          </a:solidFill>
+                        </a:ln>
+                      </wps:spPr>
+                      <wps:style>
+                        <a:lnRef idx="2">
+                          <a:schemeClr val="accent1">
+                            <a:shade val="50000"/>
+                          </a:schemeClr>
+                        </a:lnRef>
+                        <a:fillRef idx="1">
+                          <a:schemeClr val="accent1"/>
+                        </a:fillRef>
+                        <a:effectRef idx="0">
+                          <a:schemeClr val="accent1"/>
+                        </a:effectRef>
+                        <a:fontRef idx="minor">
+                          <a:schemeClr val="lt1"/>
+                        </a:fontRef>
+                      </wps:style>
+                      <wps:bodyPr rot="0" spcFirstLastPara="0" vertOverflow="overflow" horzOverflow="overflow" vert="horz" wrap="square" lIns="91440" tIns="45720" rIns="91440" bIns="45720" numCol="1" spcCol="0" rtlCol="0" fromWordArt="0" anchor="ctr" anchorCtr="0" forceAA="0" compatLnSpc="1">
+                        <a:prstTxWarp prst="textNoShape">
+                          <a:avLst/>
+                        </a:prstTxWarp>
+                        <a:noAutofit/>
+                      </wps:bodyPr>
+                    </wps:wsp>
+                  </a:graphicData>
+                </a:graphic>
+                <wp14:sizeRelH relativeFrom="margin">
+                  <wp14:pctWidth>0</wp14:pctWidth>
+                </wp14:sizeRelH>
+                <wp14:sizeRelV relativeFrom="margin">
+                  <wp14:pctHeight>0</wp14:pctHeight>
+                </wp14:sizeRelV>
+              </wp:anchor>
+            </w:drawing>
+          </mc:Choice>
+          <mc:Fallback>
+            <w:pict>
+              <v:shape w14:anchorId="5D8BBBD8" id="Flèche : bas 39" o:spid="_x0000_s1026" type="#_x0000_t67" style="position:absolute;margin-left:634.5pt;margin-top:254pt;width:23.5pt;height:191.5pt;z-index:251704320;visibility:visible;mso-wrap-style:square;mso-width-percent:0;mso-height-percent:0;mso-wrap-distance-left:9pt;mso-wrap-distance-top:0;mso-wrap-distance-right:9pt;mso-wrap-distance-bottom:0;mso-position-horizontal:absolute;mso-position-horizontal-relative:text;mso-position-vertical:absolute;mso-position-vertical-relative:text;mso-width-percent:0;mso-height-percent:0;mso-width-relative:margin;mso-height-relative:margin;v-text-anchor:middle" o:gfxdata="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" adj="20275" fillcolor="#c5e0b3 [1305]" strokecolor="#538135 [2409]" strokeweight="1pt"/>
+            </w:pict>
+          </mc:Fallback>
+        </mc:AlternateContent>
+      </w:r>
+      <w:r>
+        <w:rPr>
+          <w:rFonts w:ascii="Georgia Pro Black" w:hAnsi="Georgia Pro Black"/>
+          <w:sz w:val="24"/>
+          <w:szCs w:val="24"/>
+        </w:rPr>
+        <mc:AlternateContent>
+          <mc:Choice Requires="wps">
+            <w:drawing>
+              <wp:anchor distT="45720" distB="45720" distL="114300" distR="114300" simplePos="0" relativeHeight="251703296" behindDoc="0" locked="0" layoutInCell="1" allowOverlap="1" wp14:anchorId="11CBA43D" wp14:editId="73F5CA74">
+                <wp:simplePos x="0" y="0"/>
+                <wp:positionH relativeFrom="column">
+                  <wp:posOffset>7366000</wp:posOffset>
+                </wp:positionH>
+                <wp:positionV relativeFrom="paragraph">
+                  <wp:posOffset>2917190</wp:posOffset>
+                </wp:positionV>
+                <wp:extent cx="1581150" cy="311150"/>
+                <wp:effectExtent l="0" t="0" r="19050" b="12700"/>
+                <wp:wrapSquare wrapText="bothSides"/>
+                <wp:docPr id="38" name="Zone de texte 2"/>
+                <wp:cNvGraphicFramePr>
+                  <a:graphicFrameLocks xmlns:a="http://schemas.openxmlformats.org/drawingml/2006/main"/>
+                </wp:cNvGraphicFramePr>
+                <a:graphic xmlns:a="http://schemas.openxmlformats.org/drawingml/2006/main">
+                  <a:graphicData uri="http://schemas.microsoft.com/office/word/2010/wordprocessingShape">
+                    <wps:wsp>
+                      <wps:cNvSpPr txBox="1">
+                        <a:spLocks noChangeArrowheads="1"/>
+                      </wps:cNvSpPr>
+                      <wps:spPr bwMode="auto">
+                        <a:xfrm>
+                          <a:off x="0" y="0"/>
+                          <a:ext cx="1581150" cy="311150"/>
+                        </a:xfrm>
+                        <a:prstGeom prst="rect">
+                          <a:avLst/>
+                        </a:prstGeom>
+                        <a:solidFill>
+                          <a:schemeClr val="accent6">
+                            <a:lumMod val="40000"/>
+                            <a:lumOff val="60000"/>
+                          </a:schemeClr>
+                        </a:solidFill>
+                        <a:ln w="9525">
+                          <a:solidFill>
+                            <a:schemeClr val="accent6">
+                              <a:lumMod val="50000"/>
+                            </a:schemeClr>
+                          </a:solidFill>
+                          <a:miter lim="800000"/>
+                          <a:headEnd/>
+                          <a:tailEnd/>
+                        </a:ln>
+                      </wps:spPr>
+                      <wps:txbx>
+                        <w:txbxContent>
+                          <w:p>
+                            <w:pPr>
+                              <w:jc w:val="center"/>
+                            </w:pPr>
+                            <w:r>
+                              <w:t>phageFind</w:t>
+                            </w:r>
+                            <w:r>
+                              <w:t>.sh</w:t>
+                            </w:r>
+                          </w:p>
+                          <w:p>
+                            <w:pPr>
+                              <w:jc w:val="center"/>
+                            </w:pPr>
+                          </w:p>
+                        </w:txbxContent>
+                      </wps:txbx>
+                      <wps:bodyPr rot="0" vert="horz" wrap="square" lIns="91440" tIns="45720" rIns="91440" bIns="45720" anchor="ctr" anchorCtr="0">
+                        <a:noAutofit/>
+                      </wps:bodyPr>
+                    </wps:wsp>
+                  </a:graphicData>
+                </a:graphic>
+                <wp14:sizeRelH relativeFrom="margin">
+                  <wp14:pctWidth>0</wp14:pctWidth>
+                </wp14:sizeRelH>
+                <wp14:sizeRelV relativeFrom="margin">
+                  <wp14:pctHeight>0</wp14:pctHeight>
+                </wp14:sizeRelV>
+              </wp:anchor>
+            </w:drawing>
+          </mc:Choice>
+          <mc:Fallback>
+            <w:pict>
+              <v:shape w14:anchorId="11CBA43D" id="_x0000_s1033" type="#_x0000_t202" style="position:absolute;margin-left:580pt;margin-top:229.7pt;width:124.5pt;height:24.5pt;z-index:251703296;visibility:visible;mso-wrap-style:square;mso-width-percent:0;mso-height-percent:0;mso-wrap-distance-left:9pt;mso-wrap-distance-top:3.6pt;mso-wrap-distance-right:9pt;mso-wrap-distance-bottom:3.6pt;mso-position-horizontal:absolute;mso-position-horizontal-relative:text;mso-position-vertical:absolute;mso-position-vertical-relative:text;mso-width-percent:0;mso-height-percent:0;mso-width-relative:margin;mso-height-relative:margin;v-text-anchor:middle" o:gfxdata="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" fillcolor="#c5e0b3 [1305]" strokecolor="#375623 [1609]">
+                <v:textbox>
+                  <w:txbxContent>
+                    <w:p>
+                      <w:pPr>
+                        <w:jc w:val="center"/>
+                      </w:pPr>
+                      <w:r>
+                        <w:t>phageFind</w:t>
+                      </w:r>
+                      <w:r>
+                        <w:t>.sh</w:t>
+                      </w:r>
+                    </w:p>
+                    <w:p>
+                      <w:pPr>
+                        <w:jc w:val="center"/>
+                      </w:pPr>
+                    </w:p>
+                  </w:txbxContent>
+                </v:textbox>
+                <w10:wrap type="square"/>
+              </v:shape>
+            </w:pict>
+          </mc:Fallback>
+        </mc:AlternateContent>
+      </w:r>
+      <w:r>
+        <w:rPr>
+          <w:rFonts w:ascii="Georgia Pro Black" w:hAnsi="Georgia Pro Black"/>
+          <w:noProof/>
+          <w:sz w:val="24"/>
+          <w:szCs w:val="24"/>
+        </w:rPr>
+        <mc:AlternateContent>
+          <mc:Choice Requires="wps">
+            <w:drawing>
+              <wp:anchor distT="0" distB="0" distL="114300" distR="114300" simplePos="0" relativeHeight="251701248" behindDoc="0" locked="0" layoutInCell="1" allowOverlap="1" wp14:anchorId="064572DE" wp14:editId="06087AFB">
+                <wp:simplePos x="0" y="0"/>
+                <wp:positionH relativeFrom="column">
+                  <wp:posOffset>8014335</wp:posOffset>
+                </wp:positionH>
+                <wp:positionV relativeFrom="paragraph">
+                  <wp:posOffset>1270000</wp:posOffset>
+                </wp:positionV>
+                <wp:extent cx="298450" cy="1625600"/>
+                <wp:effectExtent l="19050" t="0" r="25400" b="31750"/>
+                <wp:wrapNone/>
+                <wp:docPr id="37" name="Flèche : bas 37"/>
+                <wp:cNvGraphicFramePr/>
+                <a:graphic xmlns:a="http://schemas.openxmlformats.org/drawingml/2006/main">
+                  <a:graphicData uri="http://schemas.microsoft.com/office/word/2010/wordprocessingShape">
+                    <wps:wsp>
+                      <wps:cNvSpPr/>
+                      <wps:spPr>
+                        <a:xfrm>
+                          <a:off x="0" y="0"/>
+                          <a:ext cx="298450" cy="1625600"/>
+                        </a:xfrm>
+                        <a:prstGeom prst="downArrow">
+                          <a:avLst/>
+                        </a:prstGeom>
+                        <a:solidFill>
+                          <a:schemeClr val="accent6">
+                            <a:lumMod val="40000"/>
+                            <a:lumOff val="60000"/>
+                          </a:schemeClr>
+                        </a:solidFill>
+                        <a:ln>
+                          <a:solidFill>
+                            <a:schemeClr val="accent6">
+                              <a:lumMod val="75000"/>
+                            </a:schemeClr>
+                          </a:solidFill>
+                        </a:ln>
+                      </wps:spPr>
+                      <wps:style>
+                        <a:lnRef idx="2">
+                          <a:schemeClr val="accent1">
+                            <a:shade val="50000"/>
+                          </a:schemeClr>
+                        </a:lnRef>
+                        <a:fillRef idx="1">
+                          <a:schemeClr val="accent1"/>
+                        </a:fillRef>
+                        <a:effectRef idx="0">
+                          <a:schemeClr val="accent1"/>
+                        </a:effectRef>
+                        <a:fontRef idx="minor">
+                          <a:schemeClr val="lt1"/>
+                        </a:fontRef>
+                      </wps:style>
+                      <wps:bodyPr rot="0" spcFirstLastPara="0" vertOverflow="overflow" horzOverflow="overflow" vert="horz" wrap="square" lIns="91440" tIns="45720" rIns="91440" bIns="45720" numCol="1" spcCol="0" rtlCol="0" fromWordArt="0" anchor="ctr" anchorCtr="0" forceAA="0" compatLnSpc="1">
+                        <a:prstTxWarp prst="textNoShape">
+                          <a:avLst/>
+                        </a:prstTxWarp>
+                        <a:noAutofit/>
+                      </wps:bodyPr>
+                    </wps:wsp>
+                  </a:graphicData>
+                </a:graphic>
+                <wp14:sizeRelH relativeFrom="margin">
+                  <wp14:pctWidth>0</wp14:pctWidth>
+                </wp14:sizeRelH>
+                <wp14:sizeRelV relativeFrom="margin">
+                  <wp14:pctHeight>0</wp14:pctHeight>
+                </wp14:sizeRelV>
+              </wp:anchor>
+            </w:drawing>
+          </mc:Choice>
+          <mc:Fallback>
+            <w:pict>
+              <v:shape w14:anchorId="1D04D166" id="Flèche : bas 37" o:spid="_x0000_s1026" type="#_x0000_t67" style="position:absolute;margin-left:631.05pt;margin-top:100pt;width:23.5pt;height:128pt;z-index:251701248;visibility:visible;mso-wrap-style:square;mso-width-percent:0;mso-height-percent:0;mso-wrap-distance-left:9pt;mso-wrap-distance-top:0;mso-wrap-distance-right:9pt;mso-wrap-distance-bottom:0;mso-position-horizontal:absolute;mso-position-horizontal-relative:text;mso-position-vertical:absolute;mso-position-vertical-relative:text;mso-width-percent:0;mso-height-percent:0;mso-width-relative:margin;mso-height-relative:margin;v-text-anchor:middle" o:gfxdata="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" adj="19617" fillcolor="#c5e0b3 [1305]" strokecolor="#538135 [2409]" strokeweight="1pt"/>
+            </w:pict>
+          </mc:Fallback>
+        </mc:AlternateContent>
+      </w:r>
+      <w:r>
+        <w:rPr>
+          <w:rFonts w:ascii="Georgia Pro Black" w:hAnsi="Georgia Pro Black"/>
+          <w:sz w:val="24"/>
+          <w:szCs w:val="24"/>
+        </w:rPr>
+        <mc:AlternateContent>
+          <mc:Choice Requires="wps">
+            <w:drawing>
+              <wp:anchor distT="45720" distB="45720" distL="114300" distR="114300" simplePos="0" relativeHeight="251700224" behindDoc="0" locked="0" layoutInCell="1" allowOverlap="1" wp14:anchorId="43DAC713" wp14:editId="439949CB">
+                <wp:simplePos x="0" y="0"/>
+                <wp:positionH relativeFrom="column">
+                  <wp:posOffset>7321550</wp:posOffset>
+                </wp:positionH>
+                <wp:positionV relativeFrom="paragraph">
+                  <wp:posOffset>953770</wp:posOffset>
+                </wp:positionV>
+                <wp:extent cx="1581150" cy="311150"/>
+                <wp:effectExtent l="0" t="0" r="19050" b="12700"/>
+                <wp:wrapSquare wrapText="bothSides"/>
+                <wp:docPr id="36" name="Zone de texte 2"/>
+                <wp:cNvGraphicFramePr>
+                  <a:graphicFrameLocks xmlns:a="http://schemas.openxmlformats.org/drawingml/2006/main"/>
+                </wp:cNvGraphicFramePr>
+                <a:graphic xmlns:a="http://schemas.openxmlformats.org/drawingml/2006/main">
+                  <a:graphicData uri="http://schemas.microsoft.com/office/word/2010/wordprocessingShape">
+                    <wps:wsp>
+                      <wps:cNvSpPr txBox="1">
+                        <a:spLocks noChangeArrowheads="1"/>
+                      </wps:cNvSpPr>
+                      <wps:spPr bwMode="auto">
+                        <a:xfrm>
+                          <a:off x="0" y="0"/>
+                          <a:ext cx="1581150" cy="311150"/>
+                        </a:xfrm>
+                        <a:prstGeom prst="rect">
+                          <a:avLst/>
+                        </a:prstGeom>
+                        <a:solidFill>
+                          <a:schemeClr val="accent6">
+                            <a:lumMod val="40000"/>
+                            <a:lumOff val="60000"/>
+                          </a:schemeClr>
+                        </a:solidFill>
+                        <a:ln w="9525">
+                          <a:solidFill>
+                            <a:schemeClr val="accent6">
+                              <a:lumMod val="50000"/>
+                            </a:schemeClr>
+                          </a:solidFill>
+                          <a:miter lim="800000"/>
+                          <a:headEnd/>
+                          <a:tailEnd/>
+                        </a:ln>
+                      </wps:spPr>
+                      <wps:txbx>
+                        <w:txbxContent>
+                          <w:p>
+                            <w:pPr>
+                              <w:jc w:val="center"/>
+                            </w:pPr>
+                            <w:r>
+                              <w:t>Assembly.sh</w:t>
+                            </w:r>
+                          </w:p>
+                          <w:p>
+                            <w:pPr>
+                              <w:jc w:val="center"/>
+                            </w:pPr>
+                          </w:p>
+                        </w:txbxContent>
+                      </wps:txbx>
+                      <wps:bodyPr rot="0" vert="horz" wrap="square" lIns="91440" tIns="45720" rIns="91440" bIns="45720" anchor="ctr" anchorCtr="0">
+                        <a:noAutofit/>
+                      </wps:bodyPr>
+                    </wps:wsp>
+                  </a:graphicData>
+                </a:graphic>
+                <wp14:sizeRelH relativeFrom="margin">
+                  <wp14:pctWidth>0</wp14:pctWidth>
+                </wp14:sizeRelH>
+                <wp14:sizeRelV relativeFrom="margin">
+                  <wp14:pctHeight>0</wp14:pctHeight>
+                </wp14:sizeRelV>
+              </wp:anchor>
+            </w:drawing>
+          </mc:Choice>
+          <mc:Fallback>
+            <w:pict>
+              <v:shape w14:anchorId="43DAC713" id="_x0000_s1034" type="#_x0000_t202" style="position:absolute;margin-left:576.5pt;margin-top:75.1pt;width:124.5pt;height:24.5pt;z-index:251700224;visibility:visible;mso-wrap-style:square;mso-width-percent:0;mso-height-percent:0;mso-wrap-distance-left:9pt;mso-wrap-distance-top:3.6pt;mso-wrap-distance-right:9pt;mso-wrap-distance-bottom:3.6pt;mso-position-horizontal:absolute;mso-position-horizontal-relative:text;mso-position-vertical:absolute;mso-position-vertical-relative:text;mso-width-percent:0;mso-height-percent:0;mso-width-relative:margin;mso-height-relative:margin;v-text-anchor:middle" o:gfxdata="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" fillcolor="#c5e0b3 [1305]" strokecolor="#375623 [1609]">
+                <v:textbox>
+                  <w:txbxContent>
+                    <w:p>
+                      <w:pPr>
+                        <w:jc w:val="center"/>
+                      </w:pPr>
+                      <w:r>
+                        <w:t>Assembly.sh</w:t>
+                      </w:r>
+                    </w:p>
+                    <w:p>
+                      <w:pPr>
+                        <w:jc w:val="center"/>
+                      </w:pPr>
+                    </w:p>
+                  </w:txbxContent>
+                </v:textbox>
+                <w10:wrap type="square"/>
+              </v:shape>
+            </w:pict>
+          </mc:Fallback>
+        </mc:AlternateContent>
+      </w:r>
+      <w:r>
+        <w:rPr>
+          <w:rFonts w:ascii="Georgia Pro Black" w:hAnsi="Georgia Pro Black"/>
+          <w:sz w:val="24"/>
+          <w:szCs w:val="24"/>
+        </w:rPr>
+        <mc:AlternateContent>
+          <mc:Choice Requires="wps">
+            <w:drawing>
+              <wp:anchor distT="0" distB="0" distL="114300" distR="114300" simplePos="0" relativeHeight="251689984" behindDoc="0" locked="0" layoutInCell="1" allowOverlap="1" wp14:anchorId="316BAB26" wp14:editId="2EFE5153">
+                <wp:simplePos x="0" y="0"/>
+                <wp:positionH relativeFrom="column">
+                  <wp:posOffset>4083050</wp:posOffset>
+                </wp:positionH>
+                <wp:positionV relativeFrom="paragraph">
+                  <wp:posOffset>3600450</wp:posOffset>
+                </wp:positionV>
+                <wp:extent cx="1384300" cy="755650"/>
+                <wp:effectExtent l="19050" t="19050" r="82550" b="63500"/>
+                <wp:wrapNone/>
+                <wp:docPr id="22" name="Connecteur droit avec flèche 22"/>
+                <wp:cNvGraphicFramePr/>
+                <a:graphic xmlns:a="http://schemas.openxmlformats.org/drawingml/2006/main">
+                  <a:graphicData uri="http://schemas.microsoft.com/office/word/2010/wordprocessingShape">
+                    <wps:wsp>
+                      <wps:cNvCnPr/>
+                      <wps:spPr>
+                        <a:xfrm>
+                          <a:off x="0" y="0"/>
+                          <a:ext cx="1384300" cy="755650"/>
+                        </a:xfrm>
+                        <a:prstGeom prst="straightConnector1">
+                          <a:avLst/>
+                        </a:prstGeom>
+                        <a:ln w="57150">
+                          <a:solidFill>
+                            <a:schemeClr val="accent4"/>
+                          </a:solidFill>
+                          <a:tailEnd type="triangle"/>
+                        </a:ln>
+                      </wps:spPr>
+                      <wps:style>
+                        <a:lnRef idx="1">
+                          <a:schemeClr val="accent1"/>
+                        </a:lnRef>
+                        <a:fillRef idx="0">
+                          <a:schemeClr val="accent1"/>
+                        </a:fillRef>
+                        <a:effectRef idx="0">
+                          <a:schemeClr val="accent1"/>
+                        </a:effectRef>
+                        <a:fontRef idx="minor">
+                          <a:schemeClr val="tx1"/>
+                        </a:fontRef>
+                      </wps:style>
+                      <wps:bodyPr/>
+                    </wps:wsp>
+                  </a:graphicData>
+                </a:graphic>
+                <wp14:sizeRelH relativeFrom="margin">
+                  <wp14:pctWidth>0</wp14:pctWidth>
+                </wp14:sizeRelH>
+                <wp14:sizeRelV relativeFrom="margin">
+                  <wp14:pctHeight>0</wp14:pctHeight>
+                </wp14:sizeRelV>
+              </wp:anchor>
+            </w:drawing>
+          </mc:Choice>
+          <mc:Fallback>
+            <w:pict>
+              <v:shape w14:anchorId="758AC530" id="Connecteur droit avec flèche 22" o:spid="_x0000_s1026" type="#_x0000_t32" style="position:absolute;margin-left:321.5pt;margin-top:283.5pt;width:109pt;height:59.5pt;z-index:251689984;visibility:visible;mso-wrap-style:square;mso-width-percent:0;mso-height-percent:0;mso-wrap-distance-left:9pt;mso-wrap-distance-top:0;mso-wrap-distance-right:9pt;mso-wrap-distance-bottom:0;mso-position-horizontal:absolute;mso-position-horizontal-relative:text;mso-position-vertical:absolute;mso-position-vertical-relative:text;mso-width-percent:0;mso-height-percent:0;mso-width-relative:margin;mso-height-relative:margin" o:gfxdata="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" strokecolor="#ffc000 [3207]" strokeweight="4.5pt">
+                <v:stroke endarrow="block" joinstyle="miter"/>
+              </v:shape>
+            </w:pict>
+          </mc:Fallback>
+        </mc:AlternateContent>
+      </w:r>
+      <w:r>
+        <w:rPr>
+          <w:rFonts w:ascii="Georgia Pro Black" w:hAnsi="Georgia Pro Black"/>
+          <w:sz w:val="24"/>
+          <w:szCs w:val="24"/>
+        </w:rPr>
+        <mc:AlternateContent>
+          <mc:Choice Requires="wps">
+            <w:drawing>
+              <wp:anchor distT="0" distB="0" distL="114300" distR="114300" simplePos="0" relativeHeight="251688960" behindDoc="0" locked="0" layoutInCell="1" allowOverlap="1" wp14:anchorId="2DF548DB" wp14:editId="6D82A0CF">
+                <wp:simplePos x="0" y="0"/>
+                <wp:positionH relativeFrom="column">
+                  <wp:posOffset>4083050</wp:posOffset>
+                </wp:positionH>
+                <wp:positionV relativeFrom="paragraph">
+                  <wp:posOffset>3600450</wp:posOffset>
+                </wp:positionV>
+                <wp:extent cx="381000" cy="762000"/>
+                <wp:effectExtent l="19050" t="19050" r="57150" b="57150"/>
+                <wp:wrapNone/>
+                <wp:docPr id="21" name="Connecteur droit avec flèche 21"/>
+                <wp:cNvGraphicFramePr/>
+                <a:graphic xmlns:a="http://schemas.openxmlformats.org/drawingml/2006/main">
+                  <a:graphicData uri="http://schemas.microsoft.com/office/word/2010/wordprocessingShape">
+                    <wps:wsp>
+                      <wps:cNvCnPr/>
+                      <wps:spPr>
+                        <a:xfrm>
+                          <a:off x="0" y="0"/>
+                          <a:ext cx="381000" cy="762000"/>
+                        </a:xfrm>
+                        <a:prstGeom prst="straightConnector1">
+                          <a:avLst/>
+                        </a:prstGeom>
+                        <a:ln w="57150">
+                          <a:solidFill>
+                            <a:schemeClr val="accent4"/>
+                          </a:solidFill>
+                          <a:tailEnd type="triangle"/>
+                        </a:ln>
+                      </wps:spPr>
+                      <wps:style>
+                        <a:lnRef idx="1">
+                          <a:schemeClr val="accent1"/>
+                        </a:lnRef>
+                        <a:fillRef idx="0">
+                          <a:schemeClr val="accent1"/>
+                        </a:fillRef>
+                        <a:effectRef idx="0">
+                          <a:schemeClr val="accent1"/>
+                        </a:effectRef>
+                        <a:fontRef idx="minor">
+                          <a:schemeClr val="tx1"/>
+                        </a:fontRef>
+                      </wps:style>
+                      <wps:bodyPr/>
+                    </wps:wsp>
+                  </a:graphicData>
+                </a:graphic>
+                <wp14:sizeRelH relativeFrom="margin">
+                  <wp14:pctWidth>0</wp14:pctWidth>
+                </wp14:sizeRelH>
+                <wp14:sizeRelV relativeFrom="margin">
+                  <wp14:pctHeight>0</wp14:pctHeight>
+                </wp14:sizeRelV>
+              </wp:anchor>
+            </w:drawing>
+          </mc:Choice>
+          <mc:Fallback>
+            <w:pict>
+              <v:shape w14:anchorId="22B05A74" id="Connecteur droit avec flèche 21" o:spid="_x0000_s1026" type="#_x0000_t32" style="position:absolute;margin-left:321.5pt;margin-top:283.5pt;width:30pt;height:60pt;z-index:251688960;visibility:visible;mso-wrap-style:square;mso-width-percent:0;mso-height-percent:0;mso-wrap-distance-left:9pt;mso-wrap-distance-top:0;mso-wrap-distance-right:9pt;mso-wrap-distance-bottom:0;mso-position-horizontal:absolute;mso-position-horizontal-relative:text;mso-position-vertical:absolute;mso-position-vertical-relative:text;mso-width-percent:0;mso-height-percent:0;mso-width-relative:margin;mso-height-relative:margin" o:gfxdata="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" strokecolor="#ffc000 [3207]" strokeweight="4.5pt">
+                <v:stroke endarrow="block" joinstyle="miter"/>
+              </v:shape>
+            </w:pict>
+          </mc:Fallback>
+        </mc:AlternateContent>
+      </w:r>
+      <w:r>
+        <w:rPr>
+          <w:rFonts w:ascii="Georgia Pro Black" w:hAnsi="Georgia Pro Black"/>
+          <w:sz w:val="24"/>
+          <w:szCs w:val="24"/>
+        </w:rPr>
+        <mc:AlternateContent>
+          <mc:Choice Requires="wps">
+            <w:drawing>
+              <wp:anchor distT="0" distB="0" distL="114300" distR="114300" simplePos="0" relativeHeight="251687936" behindDoc="0" locked="0" layoutInCell="1" allowOverlap="1" wp14:anchorId="56EFCD30" wp14:editId="4760263A">
+                <wp:simplePos x="0" y="0"/>
+                <wp:positionH relativeFrom="column">
+                  <wp:posOffset>3816350</wp:posOffset>
+                </wp:positionH>
+                <wp:positionV relativeFrom="paragraph">
+                  <wp:posOffset>3600450</wp:posOffset>
+                </wp:positionV>
+                <wp:extent cx="266700" cy="755650"/>
+                <wp:effectExtent l="57150" t="0" r="38100" b="63500"/>
+                <wp:wrapNone/>
+                <wp:docPr id="20" name="Connecteur droit avec flèche 20"/>
+                <wp:cNvGraphicFramePr/>
+                <a:graphic xmlns:a="http://schemas.openxmlformats.org/drawingml/2006/main">
+                  <a:graphicData uri="http://schemas.microsoft.com/office/word/2010/wordprocessingShape">
+                    <wps:wsp>
+                      <wps:cNvCnPr/>
+                      <wps:spPr>
+                        <a:xfrm flipH="1">
+                          <a:off x="0" y="0"/>
+                          <a:ext cx="266700" cy="755650"/>
+                        </a:xfrm>
+                        <a:prstGeom prst="straightConnector1">
+                          <a:avLst/>
+                        </a:prstGeom>
+                        <a:ln w="57150">
+                          <a:solidFill>
+                            <a:schemeClr val="accent4"/>
+                          </a:solidFill>
+                          <a:tailEnd type="triangle"/>
+                        </a:ln>
+                      </wps:spPr>
+                      <wps:style>
+                        <a:lnRef idx="1">
+                          <a:schemeClr val="accent1"/>
+                        </a:lnRef>
+                        <a:fillRef idx="0">
+                          <a:schemeClr val="accent1"/>
+                        </a:fillRef>
+                        <a:effectRef idx="0">
+                          <a:schemeClr val="accent1"/>
+                        </a:effectRef>
+                        <a:fontRef idx="minor">
+                          <a:schemeClr val="tx1"/>
+                        </a:fontRef>
+                      </wps:style>
+                      <wps:bodyPr/>
+                    </wps:wsp>
+                  </a:graphicData>
+                </a:graphic>
+                <wp14:sizeRelH relativeFrom="margin">
+                  <wp14:pctWidth>0</wp14:pctWidth>
+                </wp14:sizeRelH>
+                <wp14:sizeRelV relativeFrom="margin">
+                  <wp14:pctHeight>0</wp14:pctHeight>
+                </wp14:sizeRelV>
+              </wp:anchor>
+            </w:drawing>
+          </mc:Choice>
+          <mc:Fallback>
+            <w:pict>
+              <v:shape w14:anchorId="6260AA5A" id="Connecteur droit avec flèche 20" o:spid="_x0000_s1026" type="#_x0000_t32" style="position:absolute;margin-left:300.5pt;margin-top:283.5pt;width:21pt;height:59.5pt;flip:x;z-index:251687936;visibility:visible;mso-wrap-style:square;mso-width-percent:0;mso-height-percent:0;mso-wrap-distance-left:9pt;mso-wrap-distance-top:0;mso-wrap-distance-right:9pt;mso-wrap-distance-bottom:0;mso-position-horizontal:absolute;mso-position-horizontal-relative:text;mso-position-vertical:absolute;mso-position-vertical-relative:text;mso-width-percent:0;mso-height-percent:0;mso-width-relative:margin;mso-height-relative:margin" o:gfxdata="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" strokecolor="#ffc000 [3207]" strokeweight="4.5pt">
+                <v:stroke endarrow="block" joinstyle="miter"/>
+              </v:shape>
+            </w:pict>
+          </mc:Fallback>
+        </mc:AlternateContent>
+      </w:r>
+      <w:r>
+        <w:rPr>
+          <w:rFonts w:ascii="Georgia Pro Black" w:hAnsi="Georgia Pro Black"/>
+          <w:sz w:val="24"/>
+          <w:szCs w:val="24"/>
+        </w:rPr>
+        <mc:AlternateContent>
+          <mc:Choice Requires="wps">
+            <w:drawing>
+              <wp:anchor distT="0" distB="0" distL="114300" distR="114300" simplePos="0" relativeHeight="251686912" behindDoc="0" locked="0" layoutInCell="1" allowOverlap="1" wp14:anchorId="3BD2D7EB" wp14:editId="10D577EE">
+                <wp:simplePos x="0" y="0"/>
+                <wp:positionH relativeFrom="column">
+                  <wp:posOffset>2800350</wp:posOffset>
+                </wp:positionH>
+                <wp:positionV relativeFrom="paragraph">
+                  <wp:posOffset>3600450</wp:posOffset>
+                </wp:positionV>
+                <wp:extent cx="1282700" cy="755650"/>
+                <wp:effectExtent l="38100" t="19050" r="31750" b="63500"/>
+                <wp:wrapNone/>
+                <wp:docPr id="19" name="Connecteur droit avec flèche 19"/>
+                <wp:cNvGraphicFramePr/>
+                <a:graphic xmlns:a="http://schemas.openxmlformats.org/drawingml/2006/main">
+                  <a:graphicData uri="http://schemas.microsoft.com/office/word/2010/wordprocessingShape">
+                    <wps:wsp>
+                      <wps:cNvCnPr/>
+                      <wps:spPr>
+                        <a:xfrm flipH="1">
+                          <a:off x="0" y="0"/>
+                          <a:ext cx="1282700" cy="755650"/>
+                        </a:xfrm>
+                        <a:prstGeom prst="straightConnector1">
+                          <a:avLst/>
+                        </a:prstGeom>
+                        <a:ln w="57150">
+                          <a:solidFill>
+                            <a:schemeClr val="accent4"/>
+                          </a:solidFill>
+                          <a:tailEnd type="triangle"/>
+                        </a:ln>
+                      </wps:spPr>
+                      <wps:style>
+                        <a:lnRef idx="1">
+                          <a:schemeClr val="accent1"/>
+                        </a:lnRef>
+                        <a:fillRef idx="0">
+                          <a:schemeClr val="accent1"/>
+                        </a:fillRef>
+                        <a:effectRef idx="0">
+                          <a:schemeClr val="accent1"/>
+                        </a:effectRef>
+                        <a:fontRef idx="minor">
+                          <a:schemeClr val="tx1"/>
+                        </a:fontRef>
+                      </wps:style>
+                      <wps:bodyPr/>
+                    </wps:wsp>
+                  </a:graphicData>
+                </a:graphic>
+                <wp14:sizeRelH relativeFrom="margin">
+                  <wp14:pctWidth>0</wp14:pctWidth>
+                </wp14:sizeRelH>
+                <wp14:sizeRelV relativeFrom="margin">
+                  <wp14:pctHeight>0</wp14:pctHeight>
+                </wp14:sizeRelV>
+              </wp:anchor>
+            </w:drawing>
+          </mc:Choice>
+          <mc:Fallback>
+            <w:pict>
+              <v:shape w14:anchorId="5B1F2FFF" id="Connecteur droit avec flèche 19" o:spid="_x0000_s1026" type="#_x0000_t32" style="position:absolute;margin-left:220.5pt;margin-top:283.5pt;width:101pt;height:59.5pt;flip:x;z-index:251686912;visibility:visible;mso-wrap-style:square;mso-width-percent:0;mso-height-percent:0;mso-wrap-distance-left:9pt;mso-wrap-distance-top:0;mso-wrap-distance-right:9pt;mso-wrap-distance-bottom:0;mso-position-horizontal:absolute;mso-position-horizontal-relative:text;mso-position-vertical:absolute;mso-position-vertical-relative:text;mso-width-percent:0;mso-height-percent:0;mso-width-relative:margin;mso-height-relative:margin" o:gfxdata="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" strokecolor="#ffc000 [3207]" strokeweight="4.5pt">
+                <v:stroke endarrow="block" joinstyle="miter"/>
+              </v:shape>
+            </w:pict>
+          </mc:Fallback>
+        </mc:AlternateContent>
+      </w:r>
+      <w:r>
+        <w:rPr>
+          <w:rFonts w:ascii="Georgia Pro Black" w:hAnsi="Georgia Pro Black"/>
+          <w:sz w:val="24"/>
+          <w:szCs w:val="24"/>
+        </w:rPr>
+        <mc:AlternateContent>
+          <mc:Choice Requires="wps">
+            <w:drawing>
+              <wp:anchor distT="0" distB="0" distL="114300" distR="114300" simplePos="0" relativeHeight="251693056" behindDoc="0" locked="0" layoutInCell="1" allowOverlap="1" wp14:anchorId="50503D10" wp14:editId="5E47B432">
+                <wp:simplePos x="0" y="0"/>
+                <wp:positionH relativeFrom="column">
+                  <wp:posOffset>4083050</wp:posOffset>
+                </wp:positionH>
+                <wp:positionV relativeFrom="paragraph">
+                  <wp:posOffset>4648200</wp:posOffset>
+                </wp:positionV>
+                <wp:extent cx="177800" cy="444500"/>
+                <wp:effectExtent l="19050" t="19050" r="50800" b="50800"/>
+                <wp:wrapNone/>
+                <wp:docPr id="30" name="Connecteur droit 30"/>
+                <wp:cNvGraphicFramePr/>
+                <a:graphic xmlns:a="http://schemas.openxmlformats.org/drawingml/2006/main">
+                  <a:graphicData uri="http://schemas.microsoft.com/office/word/2010/wordprocessingShape">
+                    <wps:wsp>
+                      <wps:cNvCnPr/>
+                      <wps:spPr>
+                        <a:xfrm flipH="1">
+                          <a:off x="0" y="0"/>
+                          <a:ext cx="177800" cy="444500"/>
+                        </a:xfrm>
+                        <a:prstGeom prst="line">
+                          <a:avLst/>
+                        </a:prstGeom>
+                        <a:ln w="57150">
+                          <a:solidFill>
+                            <a:schemeClr val="accent4"/>
+                          </a:solidFill>
+                        </a:ln>
+                      </wps:spPr>
+                      <wps:style>
+                        <a:lnRef idx="1">
+                          <a:schemeClr val="accent1"/>
+                        </a:lnRef>
+                        <a:fillRef idx="0">
+                          <a:schemeClr val="accent1"/>
+                        </a:fillRef>
+                        <a:effectRef idx="0">
+                          <a:schemeClr val="accent1"/>
+                        </a:effectRef>
+                        <a:fontRef idx="minor">
+                          <a:schemeClr val="tx1"/>
+                        </a:fontRef>
+                      </wps:style>
+                      <wps:bodyPr/>
+                    </wps:wsp>
+                  </a:graphicData>
+                </a:graphic>
+                <wp14:sizeRelH relativeFrom="margin">
+                  <wp14:pctWidth>0</wp14:pctWidth>
+                </wp14:sizeRelH>
+                <wp14:sizeRelV relativeFrom="margin">
+                  <wp14:pctHeight>0</wp14:pctHeight>
+                </wp14:sizeRelV>
+              </wp:anchor>
+            </w:drawing>
+          </mc:Choice>
+          <mc:Fallback>
+            <w:pict>
+              <v:line w14:anchorId="233E7F94" id="Connecteur droit 30" o:spid="_x0000_s1026" style="position:absolute;flip:x;z-index:251693056;visibility:visible;mso-wrap-style:square;mso-width-percent:0;mso-height-percent:0;mso-wrap-distance-left:9pt;mso-wrap-distance-top:0;mso-wrap-distance-right:9pt;mso-wrap-distance-bottom:0;mso-position-horizontal:absolute;mso-position-horizontal-relative:text;mso-position-vertical:absolute;mso-position-vertical-relative:text;mso-width-percent:0;mso-height-percent:0;mso-width-relative:margin;mso-height-relative:margin" from="321.5pt,366pt" to="335.5pt,401pt" o:gfxdata="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" strokecolor="#ffc000 [3207]" strokeweight="4.5pt">
+                <v:stroke joinstyle="miter"/>
+              </v:line>
+            </w:pict>
+          </mc:Fallback>
+        </mc:AlternateContent>
+      </w:r>
+      <w:r>
+        <w:rPr>
+          <w:rFonts w:ascii="Georgia Pro Black" w:hAnsi="Georgia Pro Black"/>
+          <w:sz w:val="24"/>
+          <w:szCs w:val="24"/>
+        </w:rPr>
+        <mc:AlternateContent>
+          <mc:Choice Requires="wps">
+            <w:drawing>
+              <wp:anchor distT="45720" distB="45720" distL="114300" distR="114300" simplePos="0" relativeHeight="251687524" behindDoc="0" locked="0" layoutInCell="1" allowOverlap="1" wp14:anchorId="53E2FEC4" wp14:editId="2B0EE64D">
+                <wp:simplePos x="0" y="0"/>
+                <wp:positionH relativeFrom="margin">
+                  <wp:posOffset>2190750</wp:posOffset>
+                </wp:positionH>
+                <wp:positionV relativeFrom="paragraph">
+                  <wp:posOffset>4381500</wp:posOffset>
+                </wp:positionV>
+                <wp:extent cx="869950" cy="273050"/>
+                <wp:effectExtent l="0" t="0" r="25400" b="12700"/>
+                <wp:wrapSquare wrapText="bothSides"/>
+                <wp:docPr id="6" name="Zone de texte 2"/>
+                <wp:cNvGraphicFramePr>
+                  <a:graphicFrameLocks xmlns:a="http://schemas.openxmlformats.org/drawingml/2006/main"/>
+                </wp:cNvGraphicFramePr>
+                <a:graphic xmlns:a="http://schemas.openxmlformats.org/drawingml/2006/main">
+                  <a:graphicData uri="http://schemas.microsoft.com/office/word/2010/wordprocessingShape">
+                    <wps:wsp>
+                      <wps:cNvSpPr txBox="1">
+                        <a:spLocks noChangeArrowheads="1"/>
+                      </wps:cNvSpPr>
+                      <wps:spPr bwMode="auto">
+                        <a:xfrm>
+                          <a:off x="0" y="0"/>
+                          <a:ext cx="869950" cy="273050"/>
+                        </a:xfrm>
+                        <a:prstGeom prst="rect">
+                          <a:avLst/>
+                        </a:prstGeom>
+                        <a:solidFill>
+                          <a:srgbClr val="FFFFFF"/>
+                        </a:solidFill>
+                        <a:ln w="9525">
+                          <a:solidFill>
+                            <a:srgbClr val="000000"/>
+                          </a:solidFill>
+                          <a:miter lim="800000"/>
+                          <a:headEnd/>
+                          <a:tailEnd/>
+                        </a:ln>
+                      </wps:spPr>
+                      <wps:txbx>
+                        <w:txbxContent>
+                          <w:p>
+                            <w:pPr>
+                              <w:jc w:val="center"/>
+                            </w:pPr>
+                            <w:r>
+                              <w:t>Taxonomie</w:t>
+                            </w:r>
+                          </w:p>
+                        </w:txbxContent>
+                      </wps:txbx>
+                      <wps:bodyPr rot="0" vert="horz" wrap="square" lIns="91440" tIns="45720" rIns="91440" bIns="45720" anchor="ctr" anchorCtr="0">
+                        <a:noAutofit/>
+                      </wps:bodyPr>
+                    </wps:wsp>
+                  </a:graphicData>
+                </a:graphic>
+                <wp14:sizeRelH relativeFrom="margin">
+                  <wp14:pctWidth>0</wp14:pctWidth>
+                </wp14:sizeRelH>
+                <wp14:sizeRelV relativeFrom="margin">
+                  <wp14:pctHeight>0</wp14:pctHeight>
+                </wp14:sizeRelV>
+              </wp:anchor>
+            </w:drawing>
+          </mc:Choice>
+          <mc:Fallback>
+            <w:pict>
+              <v:shape w14:anchorId="53E2FEC4" id="_x0000_s1035" type="#_x0000_t202" style="position:absolute;margin-left:172.5pt;margin-top:345pt;width:68.5pt;height:21.5pt;z-index:251687524;visibility:visible;mso-wrap-style:square;mso-width-percent:0;mso-height-percent:0;mso-wrap-distance-left:9pt;mso-wrap-distance-top:3.6pt;mso-wrap-distance-right:9pt;mso-wrap-distance-bottom:3.6pt;mso-position-horizontal:absolute;mso-position-horizontal-relative:margin;mso-position-vertical:absolute;mso-position-vertical-relative:text;mso-width-percent:0;mso-height-percent:0;mso-width-relative:margin;mso-height-relative:margin;v-text-anchor:middle" o:gfxdata="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">
+                <v:textbox>
+                  <w:txbxContent>
+                    <w:p>
+                      <w:pPr>
+                        <w:jc w:val="center"/>
+                      </w:pPr>
+                      <w:r>
+                        <w:t>Taxonomie</w:t>
+                      </w:r>
+                    </w:p>
+                  </w:txbxContent>
+                </v:textbox>
+                <w10:wrap type="square" anchorx="margin"/>
+              </v:shape>
+            </w:pict>
+          </mc:Fallback>
+        </mc:AlternateContent>
+      </w:r>
+      <w:r>
+        <w:rPr>
+          <w:rFonts w:ascii="Georgia Pro Black" w:hAnsi="Georgia Pro Black"/>
+          <w:sz w:val="24"/>
+          <w:szCs w:val="24"/>
+        </w:rPr>
+        <mc:AlternateContent>
+          <mc:Choice Requires="wps">
+            <w:drawing>
+              <wp:anchor distT="45720" distB="45720" distL="114300" distR="114300" simplePos="0" relativeHeight="251687728" behindDoc="0" locked="0" layoutInCell="1" allowOverlap="1" wp14:anchorId="5F4D0E9B" wp14:editId="75A5E944">
+                <wp:simplePos x="0" y="0"/>
+                <wp:positionH relativeFrom="margin">
+                  <wp:posOffset>5017135</wp:posOffset>
+                </wp:positionH>
+                <wp:positionV relativeFrom="paragraph">
+                  <wp:posOffset>4362450</wp:posOffset>
+                </wp:positionV>
+                <wp:extent cx="1212850" cy="323850"/>
+                <wp:effectExtent l="0" t="0" r="25400" b="19050"/>
+                <wp:wrapSquare wrapText="bothSides"/>
+                <wp:docPr id="8" name="Zone de texte 2"/>
+                <wp:cNvGraphicFramePr>
+                  <a:graphicFrameLocks xmlns:a="http://schemas.openxmlformats.org/drawingml/2006/main"/>
+                </wp:cNvGraphicFramePr>
+                <a:graphic xmlns:a="http://schemas.openxmlformats.org/drawingml/2006/main">
+                  <a:graphicData uri="http://schemas.microsoft.com/office/word/2010/wordprocessingShape">
+                    <wps:wsp>
+                      <wps:cNvSpPr txBox="1">
+                        <a:spLocks noChangeArrowheads="1"/>
+                      </wps:cNvSpPr>
+                      <wps:spPr bwMode="auto">
+                        <a:xfrm>
+                          <a:off x="0" y="0"/>
+                          <a:ext cx="1212850" cy="323850"/>
+                        </a:xfrm>
+                        <a:prstGeom prst="rect">
+                          <a:avLst/>
+                        </a:prstGeom>
+                        <a:solidFill>
+                          <a:srgbClr val="FFFFFF"/>
+                        </a:solidFill>
+                        <a:ln w="9525">
+                          <a:solidFill>
+                            <a:srgbClr val="000000"/>
+                          </a:solidFill>
+                          <a:miter lim="800000"/>
+                          <a:headEnd/>
+                          <a:tailEnd/>
+                        </a:ln>
+                      </wps:spPr>
+                      <wps:txbx>
+                        <w:txbxContent>
+                          <w:p>
+                            <w:pPr>
+                              <w:jc w:val="center"/>
+                            </w:pPr>
+                            <w:proofErr w:type="gramStart"/>
+                            <w:r>
+                              <w:t>ssDNA</w:t>
+                            </w:r>
+                            <w:proofErr w:type="gramEnd"/>
+                            <w:r>
+                              <w:t>/</w:t>
+                            </w:r>
+                            <w:r>
+                              <w:t>dsDNA</w:t>
+                            </w:r>
+                          </w:p>
+                        </w:txbxContent>
+                      </wps:txbx>
+                      <wps:bodyPr rot="0" vert="horz" wrap="square" lIns="91440" tIns="45720" rIns="91440" bIns="45720" anchor="ctr" anchorCtr="0">
+                        <a:noAutofit/>
+                      </wps:bodyPr>
+                    </wps:wsp>
+                  </a:graphicData>
+                </a:graphic>
+                <wp14:sizeRelH relativeFrom="margin">
+                  <wp14:pctWidth>0</wp14:pctWidth>
+                </wp14:sizeRelH>
+                <wp14:sizeRelV relativeFrom="margin">
+                  <wp14:pctHeight>0</wp14:pctHeight>
+                </wp14:sizeRelV>
+              </wp:anchor>
+            </w:drawing>
+          </mc:Choice>
+          <mc:Fallback>
+            <w:pict>
+              <v:shape w14:anchorId="5F4D0E9B" id="_x0000_s1036" type="#_x0000_t202" style="position:absolute;margin-left:395.05pt;margin-top:343.5pt;width:95.5pt;height:25.5pt;z-index:251687728;visibility:visible;mso-wrap-style:square;mso-width-percent:0;mso-height-percent:0;mso-wrap-distance-left:9pt;mso-wrap-distance-top:3.6pt;mso-wrap-distance-right:9pt;mso-wrap-distance-bottom:3.6pt;mso-position-horizontal:absolute;mso-position-horizontal-relative:margin;mso-position-vertical:absolute;mso-position-vertical-relative:text;mso-width-percent:0;mso-height-percent:0;mso-width-relative:margin;mso-height-relative:margin;v-text-anchor:middle" o:gfxdata="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">
+                <v:textbox>
+                  <w:txbxContent>
+                    <w:p>
+                      <w:pPr>
+                        <w:jc w:val="center"/>
+                      </w:pPr>
+                      <w:proofErr w:type="gramStart"/>
+                      <w:r>
+                        <w:t>ssDNA</w:t>
+                      </w:r>
+                      <w:proofErr w:type="gramEnd"/>
+                      <w:r>
+                        <w:t>/</w:t>
+                      </w:r>
+                      <w:r>
+                        <w:t>dsDNA</w:t>
+                      </w:r>
+                    </w:p>
+                  </w:txbxContent>
+                </v:textbox>
+                <w10:wrap type="square" anchorx="margin"/>
+              </v:shape>
+            </w:pict>
+          </mc:Fallback>
+        </mc:AlternateContent>
+      </w:r>
+      <w:r>
+        <w:rPr>
+          <w:rFonts w:ascii="Georgia Pro Black" w:hAnsi="Georgia Pro Black"/>
+          <w:sz w:val="24"/>
+          <w:szCs w:val="24"/>
+        </w:rPr>
+        <mc:AlternateContent>
+          <mc:Choice Requires="wps">
+            <w:drawing>
+              <wp:anchor distT="45720" distB="45720" distL="114300" distR="114300" simplePos="0" relativeHeight="251687116" behindDoc="0" locked="0" layoutInCell="1" allowOverlap="1" wp14:anchorId="60BCDE35" wp14:editId="78F2D8F9">
+                <wp:simplePos x="0" y="0"/>
+                <wp:positionH relativeFrom="margin">
+                  <wp:posOffset>4171950</wp:posOffset>
+                </wp:positionH>
+                <wp:positionV relativeFrom="paragraph">
+                  <wp:posOffset>4356100</wp:posOffset>
+                </wp:positionV>
+                <wp:extent cx="692150" cy="285750"/>
+                <wp:effectExtent l="0" t="0" r="12700" b="19050"/>
+                <wp:wrapSquare wrapText="bothSides"/>
+                <wp:docPr id="4" name="Zone de texte 2"/>
+                <wp:cNvGraphicFramePr>
+                  <a:graphicFrameLocks xmlns:a="http://schemas.openxmlformats.org/drawingml/2006/main"/>
+                </wp:cNvGraphicFramePr>
+                <a:graphic xmlns:a="http://schemas.openxmlformats.org/drawingml/2006/main">
+                  <a:graphicData uri="http://schemas.microsoft.com/office/word/2010/wordprocessingShape">
+                    <wps:wsp>
+                      <wps:cNvSpPr txBox="1">
+                        <a:spLocks noChangeArrowheads="1"/>
+                      </wps:cNvSpPr>
+                      <wps:spPr bwMode="auto">
+                        <a:xfrm>
+                          <a:off x="0" y="0"/>
+                          <a:ext cx="692150" cy="285750"/>
+                        </a:xfrm>
+                        <a:prstGeom prst="rect">
+                          <a:avLst/>
+                        </a:prstGeom>
+                        <a:solidFill>
+                          <a:srgbClr val="FFFFFF"/>
+                        </a:solidFill>
+                        <a:ln w="9525">
+                          <a:solidFill>
+                            <a:srgbClr val="000000"/>
+                          </a:solidFill>
+                          <a:miter lim="800000"/>
+                          <a:headEnd/>
+                          <a:tailEnd/>
+                        </a:ln>
+                      </wps:spPr>
+                      <wps:txbx>
+                        <w:txbxContent>
+                          <w:p>
+                            <w:pPr>
+                              <w:jc w:val="center"/>
+                            </w:pPr>
+                            <w:r>
+                              <w:t>H</w:t>
+                            </w:r>
+                            <w:r>
+                              <w:t>ôte</w:t>
+                            </w:r>
+                            <w:r>
+                              <w:t>(</w:t>
+                            </w:r>
+                            <w:r>
+                              <w:t>s</w:t>
+                            </w:r>
+                            <w:r>
+                              <w:t>)</w:t>
+                            </w:r>
+                          </w:p>
+                        </w:txbxContent>
+                      </wps:txbx>
+                      <wps:bodyPr rot="0" vert="horz" wrap="square" lIns="91440" tIns="45720" rIns="91440" bIns="45720" anchor="ctr" anchorCtr="0">
+                        <a:noAutofit/>
+                      </wps:bodyPr>
+                    </wps:wsp>
+                  </a:graphicData>
+                </a:graphic>
+                <wp14:sizeRelH relativeFrom="margin">
+                  <wp14:pctWidth>0</wp14:pctWidth>
+                </wp14:sizeRelH>
+                <wp14:sizeRelV relativeFrom="margin">
+                  <wp14:pctHeight>0</wp14:pctHeight>
+                </wp14:sizeRelV>
+              </wp:anchor>
+            </w:drawing>
+          </mc:Choice>
+          <mc:Fallback>
+            <w:pict>
+              <v:shape w14:anchorId="60BCDE35" id="_x0000_s1037" type="#_x0000_t202" style="position:absolute;margin-left:328.5pt;margin-top:343pt;width:54.5pt;height:22.5pt;z-index:251687116;visibility:visible;mso-wrap-style:square;mso-width-percent:0;mso-height-percent:0;mso-wrap-distance-left:9pt;mso-wrap-distance-top:3.6pt;mso-wrap-distance-right:9pt;mso-wrap-distance-bottom:3.6pt;mso-position-horizontal:absolute;mso-position-horizontal-relative:margin;mso-position-vertical:absolute;mso-position-vertical-relative:text;mso-width-percent:0;mso-height-percent:0;mso-width-relative:margin;mso-height-relative:margin;v-text-anchor:middle" o:gfxdata="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">
+                <v:textbox>
+                  <w:txbxContent>
+                    <w:p>
+                      <w:pPr>
+                        <w:jc w:val="center"/>
+                      </w:pPr>
+                      <w:r>
+                        <w:t>H</w:t>
+                      </w:r>
+                      <w:r>
+                        <w:t>ôte</w:t>
+                      </w:r>
+                      <w:r>
+                        <w:t>(</w:t>
+                      </w:r>
+                      <w:r>
+                        <w:t>s</w:t>
+                      </w:r>
+                      <w:r>
+                        <w:t>)</w:t>
+                      </w:r>
+                    </w:p>
+                  </w:txbxContent>
+                </v:textbox>
+                <w10:wrap type="square" anchorx="margin"/>
+              </v:shape>
+            </w:pict>
+          </mc:Fallback>
+        </mc:AlternateContent>
+      </w:r>
+      <w:r>
+        <w:rPr>
+          <w:rFonts w:ascii="Georgia Pro Black" w:hAnsi="Georgia Pro Black"/>
+          <w:sz w:val="24"/>
+          <w:szCs w:val="24"/>
+        </w:rPr>
+        <mc:AlternateContent>
+          <mc:Choice Requires="wps">
+            <w:drawing>
+              <wp:anchor distT="45720" distB="45720" distL="114300" distR="114300" simplePos="0" relativeHeight="251687320" behindDoc="0" locked="0" layoutInCell="1" allowOverlap="1" wp14:anchorId="3CC86BFE" wp14:editId="177AD1A7">
+                <wp:simplePos x="0" y="0"/>
+                <wp:positionH relativeFrom="margin">
+                  <wp:posOffset>3175000</wp:posOffset>
+                </wp:positionH>
+                <wp:positionV relativeFrom="paragraph">
+                  <wp:posOffset>4356100</wp:posOffset>
+                </wp:positionV>
+                <wp:extent cx="768350" cy="273050"/>
+                <wp:effectExtent l="0" t="0" r="12700" b="12700"/>
+                <wp:wrapSquare wrapText="bothSides"/>
+                <wp:docPr id="5" name="Zone de texte 2"/>
+                <wp:cNvGraphicFramePr>
+                  <a:graphicFrameLocks xmlns:a="http://schemas.openxmlformats.org/drawingml/2006/main"/>
+                </wp:cNvGraphicFramePr>
+                <a:graphic xmlns:a="http://schemas.openxmlformats.org/drawingml/2006/main">
+                  <a:graphicData uri="http://schemas.microsoft.com/office/word/2010/wordprocessingShape">
+                    <wps:wsp>
+                      <wps:cNvSpPr txBox="1">
+                        <a:spLocks noChangeArrowheads="1"/>
+                      </wps:cNvSpPr>
+                      <wps:spPr bwMode="auto">
+                        <a:xfrm>
+                          <a:off x="0" y="0"/>
+                          <a:ext cx="768350" cy="273050"/>
+                        </a:xfrm>
+                        <a:prstGeom prst="rect">
+                          <a:avLst/>
+                        </a:prstGeom>
+                        <a:solidFill>
+                          <a:srgbClr val="FFFFFF"/>
+                        </a:solidFill>
+                        <a:ln w="9525">
+                          <a:solidFill>
+                            <a:srgbClr val="000000"/>
+                          </a:solidFill>
+                          <a:miter lim="800000"/>
+                          <a:headEnd/>
+                          <a:tailEnd/>
+                        </a:ln>
+                      </wps:spPr>
+                      <wps:txbx>
+                        <w:txbxContent>
+                          <w:p>
+                            <w:pPr>
+                              <w:jc w:val="center"/>
+                            </w:pPr>
+                            <w:r>
+                              <w:t>Virulence</w:t>
+                            </w:r>
+                          </w:p>
+                        </w:txbxContent>
+                      </wps:txbx>
+                      <wps:bodyPr rot="0" vert="horz" wrap="square" lIns="91440" tIns="45720" rIns="91440" bIns="45720" anchor="ctr" anchorCtr="0">
+                        <a:noAutofit/>
+                      </wps:bodyPr>
+                    </wps:wsp>
+                  </a:graphicData>
+                </a:graphic>
+                <wp14:sizeRelH relativeFrom="margin">
+                  <wp14:pctWidth>0</wp14:pctWidth>
+                </wp14:sizeRelH>
+                <wp14:sizeRelV relativeFrom="margin">
+                  <wp14:pctHeight>0</wp14:pctHeight>
+                </wp14:sizeRelV>
+              </wp:anchor>
+            </w:drawing>
+          </mc:Choice>
+          <mc:Fallback>
+            <w:pict>
+              <v:shape w14:anchorId="3CC86BFE" id="_x0000_s1038" type="#_x0000_t202" style="position:absolute;margin-left:250pt;margin-top:343pt;width:60.5pt;height:21.5pt;z-index:251687320;visibility:visible;mso-wrap-style:square;mso-width-percent:0;mso-height-percent:0;mso-wrap-distance-left:9pt;mso-wrap-distance-top:3.6pt;mso-wrap-distance-right:9pt;mso-wrap-distance-bottom:3.6pt;mso-position-horizontal:absolute;mso-position-horizontal-relative:margin;mso-position-vertical:absolute;mso-position-vertical-relative:text;mso-width-percent:0;mso-height-percent:0;mso-width-relative:margin;mso-height-relative:margin;v-text-anchor:middle" o:gfxdata="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">
+                <v:textbox>
+                  <w:txbxContent>
+                    <w:p>
+                      <w:pPr>
+                        <w:jc w:val="center"/>
+                      </w:pPr>
+                      <w:r>
+                        <w:t>Virulence</w:t>
+                      </w:r>
+                    </w:p>
+                  </w:txbxContent>
+                </v:textbox>
+                <w10:wrap type="square" anchorx="margin"/>
+              </v:shape>
+            </w:pict>
+          </mc:Fallback>
+        </mc:AlternateContent>
+      </w:r>
+      <w:r>
+        <w:rPr>
+          <w:rFonts w:ascii="Georgia Pro Black" w:hAnsi="Georgia Pro Black"/>
+          <w:sz w:val="24"/>
+          <w:szCs w:val="24"/>
+        </w:rPr>
+        <mc:AlternateContent>
+          <mc:Choice Requires="wps">
+            <w:drawing>
+              <wp:anchor distT="0" distB="0" distL="114300" distR="114300" simplePos="0" relativeHeight="251684864" behindDoc="0" locked="0" layoutInCell="1" allowOverlap="1" wp14:anchorId="0A987937" wp14:editId="5DC9BD9F">
+                <wp:simplePos x="0" y="0"/>
+                <wp:positionH relativeFrom="column">
+                  <wp:posOffset>4025900</wp:posOffset>
+                </wp:positionH>
+                <wp:positionV relativeFrom="paragraph">
+                  <wp:posOffset>2273300</wp:posOffset>
+                </wp:positionV>
+                <wp:extent cx="146050" cy="641350"/>
+                <wp:effectExtent l="19050" t="0" r="44450" b="44450"/>
+                <wp:wrapNone/>
+                <wp:docPr id="14" name="Flèche : bas 14"/>
+                <wp:cNvGraphicFramePr/>
+                <a:graphic xmlns:a="http://schemas.openxmlformats.org/drawingml/2006/main">
+                  <a:graphicData uri="http://schemas.microsoft.com/office/word/2010/wordprocessingShape">
+                    <wps:wsp>
+                      <wps:cNvSpPr/>
+                      <wps:spPr>
+                        <a:xfrm>
+                          <a:off x="0" y="0"/>
+                          <a:ext cx="146050" cy="641350"/>
+                        </a:xfrm>
+                        <a:prstGeom prst="downArrow">
+                          <a:avLst/>
+                        </a:prstGeom>
+                      </wps:spPr>
+                      <wps:style>
+                        <a:lnRef idx="2">
+                          <a:schemeClr val="accent1">
+                            <a:shade val="50000"/>
+                          </a:schemeClr>
+                        </a:lnRef>
+                        <a:fillRef idx="1">
+                          <a:schemeClr val="accent1"/>
+                        </a:fillRef>
+                        <a:effectRef idx="0">
+                          <a:schemeClr val="accent1"/>
+                        </a:effectRef>
+                        <a:fontRef idx="minor">
+                          <a:schemeClr val="lt1"/>
+                        </a:fontRef>
+                      </wps:style>
+                      <wps:bodyPr rot="0" spcFirstLastPara="0" vertOverflow="overflow" horzOverflow="overflow" vert="horz" wrap="square" lIns="91440" tIns="45720" rIns="91440" bIns="45720" numCol="1" spcCol="0" rtlCol="0" fromWordArt="0" anchor="ctr" anchorCtr="0" forceAA="0" compatLnSpc="1">
+                        <a:prstTxWarp prst="textNoShape">
+                          <a:avLst/>
+                        </a:prstTxWarp>
+                        <a:noAutofit/>
+                      </wps:bodyPr>
+                    </wps:wsp>
+                  </a:graphicData>
+                </a:graphic>
+                <wp14:sizeRelH relativeFrom="margin">
+                  <wp14:pctWidth>0</wp14:pctWidth>
+                </wp14:sizeRelH>
+                <wp14:sizeRelV relativeFrom="margin">
+                  <wp14:pctHeight>0</wp14:pctHeight>
+                </wp14:sizeRelV>
+              </wp:anchor>
+            </w:drawing>
+          </mc:Choice>
+          <mc:Fallback>
+            <w:pict>
+              <v:shape w14:anchorId="00A9549D" id="Flèche : bas 14" o:spid="_x0000_s1026" type="#_x0000_t67" style="position:absolute;margin-left:317pt;margin-top:179pt;width:11.5pt;height:50.5pt;z-index:251684864;visibility:visible;mso-wrap-style:square;mso-width-percent:0;mso-height-percent:0;mso-wrap-distance-left:9pt;mso-wrap-distance-top:0;mso-wrap-distance-right:9pt;mso-wrap-distance-bottom:0;mso-position-horizontal:absolute;mso-position-horizontal-relative:text;mso-position-vertical:absolute;mso-position-vertical-relative:text;mso-width-percent:0;mso-height-percent:0;mso-width-relative:margin;mso-height-relative:margin;v-text-anchor:middle" o:gfxdata="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" adj="19141" fillcolor="#4472c4 [3204]" strokecolor="#1f3763 [1604]" strokeweight="1pt"/>
+            </w:pict>
+          </mc:Fallback>
+        </mc:AlternateContent>
+      </w:r>
+      <w:r>
+        <w:rPr>
+          <w:rFonts w:ascii="Georgia Pro Black" w:hAnsi="Georgia Pro Black"/>
+          <w:sz w:val="24"/>
+          <w:szCs w:val="24"/>
+        </w:rPr>
+        <mc:AlternateContent>
+          <mc:Choice Requires="wps">
+            <w:drawing>
+              <wp:anchor distT="0" distB="0" distL="114300" distR="114300" simplePos="0" relativeHeight="251682816" behindDoc="0" locked="0" layoutInCell="1" allowOverlap="1" wp14:anchorId="26D3D543" wp14:editId="1F7C6151">
+                <wp:simplePos x="0" y="0"/>
+                <wp:positionH relativeFrom="column">
+                  <wp:posOffset>4019550</wp:posOffset>
+                </wp:positionH>
+                <wp:positionV relativeFrom="paragraph">
+                  <wp:posOffset>1244600</wp:posOffset>
+                </wp:positionV>
+                <wp:extent cx="152400" cy="546100"/>
+                <wp:effectExtent l="19050" t="0" r="19050" b="44450"/>
+                <wp:wrapNone/>
+                <wp:docPr id="13" name="Flèche : bas 13"/>
+                <wp:cNvGraphicFramePr/>
+                <a:graphic xmlns:a="http://schemas.openxmlformats.org/drawingml/2006/main">
+                  <a:graphicData uri="http://schemas.microsoft.com/office/word/2010/wordprocessingShape">
+                    <wps:wsp>
+                      <wps:cNvSpPr/>
+                      <wps:spPr>
+                        <a:xfrm>
+                          <a:off x="0" y="0"/>
+                          <a:ext cx="152400" cy="546100"/>
+                        </a:xfrm>
+                        <a:prstGeom prst="downArrow">
+                          <a:avLst/>
+                        </a:prstGeom>
+                        <a:solidFill>
+                          <a:schemeClr val="accent4">
+                            <a:lumMod val="40000"/>
+                            <a:lumOff val="60000"/>
+                          </a:schemeClr>
+                        </a:solidFill>
+                        <a:ln>
+                          <a:solidFill>
+                            <a:schemeClr val="accent4"/>
+                          </a:solidFill>
+                        </a:ln>
+                      </wps:spPr>
+                      <wps:style>
+                        <a:lnRef idx="2">
+                          <a:schemeClr val="accent1">
+                            <a:shade val="50000"/>
+                          </a:schemeClr>
+                        </a:lnRef>
+                        <a:fillRef idx="1">
+                          <a:schemeClr val="accent1"/>
+                        </a:fillRef>
+                        <a:effectRef idx="0">
+                          <a:schemeClr val="accent1"/>
+                        </a:effectRef>
+                        <a:fontRef idx="minor">
+                          <a:schemeClr val="lt1"/>
+                        </a:fontRef>
+                      </wps:style>
+                      <wps:bodyPr rot="0" spcFirstLastPara="0" vertOverflow="overflow" horzOverflow="overflow" vert="horz" wrap="square" lIns="91440" tIns="45720" rIns="91440" bIns="45720" numCol="1" spcCol="0" rtlCol="0" fromWordArt="0" anchor="ctr" anchorCtr="0" forceAA="0" compatLnSpc="1">
+                        <a:prstTxWarp prst="textNoShape">
+                          <a:avLst/>
+                        </a:prstTxWarp>
+                        <a:noAutofit/>
+                      </wps:bodyPr>
+                    </wps:wsp>
+                  </a:graphicData>
+                </a:graphic>
+                <wp14:sizeRelH relativeFrom="margin">
+                  <wp14:pctWidth>0</wp14:pctWidth>
+                </wp14:sizeRelH>
+                <wp14:sizeRelV relativeFrom="margin">
+                  <wp14:pctHeight>0</wp14:pctHeight>
+                </wp14:sizeRelV>
+              </wp:anchor>
+            </w:drawing>
+          </mc:Choice>
+          <mc:Fallback>
+            <w:pict>
+              <v:shape w14:anchorId="10C0CB86" id="Flèche : bas 13" o:spid="_x0000_s1026" type="#_x0000_t67" style="position:absolute;margin-left:316.5pt;margin-top:98pt;width:12pt;height:43pt;z-index:251682816;visibility:visible;mso-wrap-style:square;mso-width-percent:0;mso-height-percent:0;mso-wrap-distance-left:9pt;mso-wrap-distance-top:0;mso-wrap-distance-right:9pt;mso-wrap-distance-bottom:0;mso-position-horizontal:absolute;mso-position-horizontal-relative:text;mso-position-vertical:absolute;mso-position-vertical-relative:text;mso-width-percent:0;mso-height-percent:0;mso-width-relative:margin;mso-height-relative:margin;v-text-anchor:middle" o:gfxdata="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" adj="18586" fillcolor="#ffe599 [1303]" strokecolor="#ffc000 [3207]" strokeweight="1pt"/>
+            </w:pict>
+          </mc:Fallback>
+        </mc:AlternateContent>
+      </w:r>
+      <w:r>
+        <w:rPr>
+          <w:rFonts w:ascii="Georgia Pro Black" w:hAnsi="Georgia Pro Black"/>
+          <w:sz w:val="24"/>
+          <w:szCs w:val="24"/>
+        </w:rPr>
+        <mc:AlternateContent>
+          <mc:Choice Requires="wps">
+            <w:drawing>
+              <wp:anchor distT="0" distB="0" distL="114300" distR="114300" simplePos="0" relativeHeight="251680768" behindDoc="0" locked="0" layoutInCell="1" allowOverlap="1" wp14:anchorId="1EDED82F" wp14:editId="01AE3121">
+                <wp:simplePos x="0" y="0"/>
+                <wp:positionH relativeFrom="column">
+                  <wp:posOffset>4019550</wp:posOffset>
+                </wp:positionH>
+                <wp:positionV relativeFrom="paragraph">
+                  <wp:posOffset>450850</wp:posOffset>
+                </wp:positionV>
+                <wp:extent cx="152400" cy="508000"/>
+                <wp:effectExtent l="19050" t="0" r="19050" b="44450"/>
+                <wp:wrapNone/>
+                <wp:docPr id="12" name="Flèche : bas 12"/>
+                <wp:cNvGraphicFramePr/>
+                <a:graphic xmlns:a="http://schemas.openxmlformats.org/drawingml/2006/main">
+                  <a:graphicData uri="http://schemas.microsoft.com/office/word/2010/wordprocessingShape">
+                    <wps:wsp>
+                      <wps:cNvSpPr/>
+                      <wps:spPr>
+                        <a:xfrm>
+                          <a:off x="0" y="0"/>
+                          <a:ext cx="152400" cy="508000"/>
+                        </a:xfrm>
+                        <a:prstGeom prst="downArrow">
+                          <a:avLst/>
+                        </a:prstGeom>
+                        <a:solidFill>
+                          <a:schemeClr val="accent4">
+                            <a:lumMod val="40000"/>
+                            <a:lumOff val="60000"/>
+                          </a:schemeClr>
+                        </a:solidFill>
+                        <a:ln>
+                          <a:solidFill>
+                            <a:schemeClr val="accent4"/>
+                          </a:solidFill>
+                        </a:ln>
+                      </wps:spPr>
+                      <wps:style>
+                        <a:lnRef idx="2">
+                          <a:schemeClr val="accent1">
+                            <a:shade val="50000"/>
+                          </a:schemeClr>
+                        </a:lnRef>
+                        <a:fillRef idx="1">
+                          <a:schemeClr val="accent1"/>
+                        </a:fillRef>
+                        <a:effectRef idx="0">
+                          <a:schemeClr val="accent1"/>
+                        </a:effectRef>
+                        <a:fontRef idx="minor">
+                          <a:schemeClr val="lt1"/>
+                        </a:fontRef>
+                      </wps:style>
+                      <wps:bodyPr rot="0" spcFirstLastPara="0" vertOverflow="overflow" horzOverflow="overflow" vert="horz" wrap="square" lIns="91440" tIns="45720" rIns="91440" bIns="45720" numCol="1" spcCol="0" rtlCol="0" fromWordArt="0" anchor="ctr" anchorCtr="0" forceAA="0" compatLnSpc="1">
+                        <a:prstTxWarp prst="textNoShape">
+                          <a:avLst/>
+                        </a:prstTxWarp>
+                        <a:noAutofit/>
+                      </wps:bodyPr>
+                    </wps:wsp>
+                  </a:graphicData>
+                </a:graphic>
+                <wp14:sizeRelH relativeFrom="margin">
+                  <wp14:pctWidth>0</wp14:pctWidth>
+                </wp14:sizeRelH>
+              </wp:anchor>
+            </w:drawing>
+          </mc:Choice>
+          <mc:Fallback>
+            <w:pict>
+              <v:shape w14:anchorId="458CD819" id="Flèche : bas 12" o:spid="_x0000_s1026" type="#_x0000_t67" style="position:absolute;margin-left:316.5pt;margin-top:35.5pt;width:12pt;height:40pt;z-index:251680768;visibility:visible;mso-wrap-style:square;mso-width-percent:0;mso-wrap-distance-left:9pt;mso-wrap-distance-top:0;mso-wrap-distance-right:9pt;mso-wrap-distance-bottom:0;mso-position-horizontal:absolute;mso-position-horizontal-relative:text;mso-position-vertical:absolute;mso-position-vertical-relative:text;mso-width-percent:0;mso-width-relative:margin;v-text-anchor:middle" o:gfxdata="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" adj="18360" fillcolor="#ffe599 [1303]" strokecolor="#ffc000 [3207]" strokeweight="1pt"/>
+            </w:pict>
+          </mc:Fallback>
+        </mc:AlternateContent>
+      </w:r>
+      <w:r>
+        <w:rPr>
+          <w:rFonts w:ascii="Georgia Pro Black" w:hAnsi="Georgia Pro Black"/>
+          <w:sz w:val="24"/>
+          <w:szCs w:val="24"/>
+        </w:rPr>
+        <mc:AlternateContent>
+          <mc:Choice Requires="wps">
+            <w:drawing>
+              <wp:anchor distT="45720" distB="45720" distL="114300" distR="114300" simplePos="0" relativeHeight="251677696" behindDoc="0" locked="0" layoutInCell="1" allowOverlap="1" wp14:anchorId="2A321F0E" wp14:editId="1FC75D32">
+                <wp:simplePos x="0" y="0"/>
+                <wp:positionH relativeFrom="margin">
+                  <wp:posOffset>3419475</wp:posOffset>
+                </wp:positionH>
+                <wp:positionV relativeFrom="paragraph">
+                  <wp:posOffset>5600700</wp:posOffset>
+                </wp:positionV>
+                <wp:extent cx="1390650" cy="317500"/>
+                <wp:effectExtent l="0" t="0" r="19050" b="25400"/>
+                <wp:wrapNone/>
+                <wp:docPr id="9" name="Zone de texte 2"/>
+                <wp:cNvGraphicFramePr>
+                  <a:graphicFrameLocks xmlns:a="http://schemas.openxmlformats.org/drawingml/2006/main"/>
+                </wp:cNvGraphicFramePr>
+                <a:graphic xmlns:a="http://schemas.openxmlformats.org/drawingml/2006/main">
+                  <a:graphicData uri="http://schemas.microsoft.com/office/word/2010/wordprocessingShape">
+                    <wps:wsp>
+                      <wps:cNvSpPr txBox="1">
+                        <a:spLocks noChangeArrowheads="1"/>
+                      </wps:cNvSpPr>
+                      <wps:spPr bwMode="auto">
+                        <a:xfrm>
+                          <a:off x="0" y="0"/>
+                          <a:ext cx="1390650" cy="317500"/>
+                        </a:xfrm>
+                        <a:prstGeom prst="rect">
+                          <a:avLst/>
+                        </a:prstGeom>
+                        <a:solidFill>
+                          <a:srgbClr val="FF9999"/>
+                        </a:solidFill>
+                        <a:ln w="9525">
+                          <a:solidFill>
+                            <a:srgbClr val="000000"/>
+                          </a:solidFill>
+                          <a:miter lim="800000"/>
+                          <a:headEnd/>
+                          <a:tailEnd/>
+                        </a:ln>
+                      </wps:spPr>
+                      <wps:txbx>
+                        <w:txbxContent>
+                          <w:p>
+                            <w:pPr>
+                              <w:jc w:val="center"/>
+                            </w:pPr>
+                            <w:r>
+                              <w:t>Tableau résumé</w:t>
+                            </w:r>
+                          </w:p>
+                        </w:txbxContent>
+                      </wps:txbx>
+                      <wps:bodyPr rot="0" vert="horz" wrap="square" lIns="91440" tIns="45720" rIns="91440" bIns="45720" anchor="t" anchorCtr="0">
+                        <a:noAutofit/>
+                      </wps:bodyPr>
+                    </wps:wsp>
+                  </a:graphicData>
+                </a:graphic>
+                <wp14:sizeRelH relativeFrom="margin">
+                  <wp14:pctWidth>0</wp14:pctWidth>
+                </wp14:sizeRelH>
+                <wp14:sizeRelV relativeFrom="margin">
+                  <wp14:pctHeight>0</wp14:pctHeight>
+                </wp14:sizeRelV>
+              </wp:anchor>
+            </w:drawing>
+          </mc:Choice>
+          <mc:Fallback>
+            <w:pict>
+              <v:shape w14:anchorId="2A321F0E" id="_x0000_s1039" type="#_x0000_t202" style="position:absolute;margin-left:269.25pt;margin-top:441pt;width:109.5pt;height:25pt;z-index:251677696;visibility:visible;mso-wrap-style:square;mso-width-percent:0;mso-height-percent:0;mso-wrap-distance-left:9pt;mso-wrap-distance-top:3.6pt;mso-wrap-distance-right:9pt;mso-wrap-distance-bottom:3.6pt;mso-position-horizontal:absolute;mso-position-horizontal-relative:margin;mso-position-vertical:absolute;mso-position-vertical-relative:text;mso-width-percent:0;mso-height-percent:0;mso-width-relative:margin;mso-height-relative:margin;v-text-anchor:top" o:gfxdata="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" fillcolor="#f99">
+                <v:textbox>
+                  <w:txbxContent>
+                    <w:p>
+                      <w:pPr>
+                        <w:jc w:val="center"/>
+                      </w:pPr>
+                      <w:r>
+                        <w:t>Tableau résumé</w:t>
+                      </w:r>
+                    </w:p>
+                  </w:txbxContent>
+                </v:textbox>
+                <w10:wrap anchorx="margin"/>
+              </v:shape>
+            </w:pict>
+          </mc:Fallback>
+        </mc:AlternateContent>
+      </w:r>
+      <w:r>
+        <w:rPr>
+          <w:rFonts w:ascii="Georgia Pro Black" w:hAnsi="Georgia Pro Black"/>
+          <w:sz w:val="24"/>
+          <w:szCs w:val="24"/>
+        </w:rPr>
+        <mc:AlternateContent>
+          <mc:Choice Requires="wps">
+            <w:drawing>
+              <wp:anchor distT="0" distB="0" distL="114300" distR="114300" simplePos="0" relativeHeight="251685888" behindDoc="0" locked="0" layoutInCell="1" allowOverlap="1" wp14:anchorId="1D74AE0F" wp14:editId="2920930D">
+                <wp:simplePos x="0" y="0"/>
+                <wp:positionH relativeFrom="column">
+                  <wp:posOffset>4083050</wp:posOffset>
+                </wp:positionH>
+                <wp:positionV relativeFrom="paragraph">
+                  <wp:posOffset>3238500</wp:posOffset>
+                </wp:positionV>
+                <wp:extent cx="0" cy="361950"/>
+                <wp:effectExtent l="19050" t="0" r="38100" b="38100"/>
+                <wp:wrapNone/>
+                <wp:docPr id="18" name="Connecteur droit 18"/>
+                <wp:cNvGraphicFramePr/>
+                <a:graphic xmlns:a="http://schemas.openxmlformats.org/drawingml/2006/main">
+                  <a:graphicData uri="http://schemas.microsoft.com/office/word/2010/wordprocessingShape">
+                    <wps:wsp>
+                      <wps:cNvCnPr/>
+                      <wps:spPr>
+                        <a:xfrm>
+                          <a:off x="0" y="0"/>
+                          <a:ext cx="0" cy="361950"/>
+                        </a:xfrm>
+                        <a:prstGeom prst="line">
+                          <a:avLst/>
+                        </a:prstGeom>
+                        <a:ln w="57150">
+                          <a:solidFill>
+                            <a:schemeClr val="accent4"/>
+                          </a:solidFill>
+                        </a:ln>
+                      </wps:spPr>
+                      <wps:style>
+                        <a:lnRef idx="3">
+                          <a:schemeClr val="accent1"/>
+                        </a:lnRef>
+                        <a:fillRef idx="0">
+                          <a:schemeClr val="accent1"/>
+                        </a:fillRef>
+                        <a:effectRef idx="2">
+                          <a:schemeClr val="accent1"/>
+                        </a:effectRef>
+                        <a:fontRef idx="minor">
+                          <a:schemeClr val="tx1"/>
+                        </a:fontRef>
+                      </wps:style>
+                      <wps:bodyPr/>
+                    </wps:wsp>
+                  </a:graphicData>
+                </a:graphic>
+                <wp14:sizeRelH relativeFrom="margin">
+                  <wp14:pctWidth>0</wp14:pctWidth>
+                </wp14:sizeRelH>
+                <wp14:sizeRelV relativeFrom="margin">
+                  <wp14:pctHeight>0</wp14:pctHeight>
+                </wp14:sizeRelV>
+              </wp:anchor>
+            </w:drawing>
+          </mc:Choice>
+          <mc:Fallback>
+            <w:pict>
+              <v:line w14:anchorId="4F3C0DD3" id="Connecteur droit 18" o:spid="_x0000_s1026" style="position:absolute;z-index:251685888;visibility:visible;mso-wrap-style:square;mso-width-percent:0;mso-height-percent:0;mso-wrap-distance-left:9pt;mso-wrap-distance-top:0;mso-wrap-distance-right:9pt;mso-wrap-distance-bottom:0;mso-position-horizontal:absolute;mso-position-horizontal-relative:text;mso-position-vertical:absolute;mso-position-vertical-relative:text;mso-width-percent:0;mso-height-percent:0;mso-width-relative:margin;mso-height-relative:margin" from="321.5pt,255pt" to="321.5pt,283.5pt" o:gfxdata="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" strokecolor="#ffc000 [3207]" strokeweight="4.5pt">
+                <v:stroke joinstyle="miter"/>
+              </v:line>
+            </w:pict>
+          </mc:Fallback>
+        </mc:AlternateContent>
+      </w:r>
+      <w:r>
+        <w:rPr>
+          <w:rFonts w:ascii="Georgia Pro Black" w:hAnsi="Georgia Pro Black"/>
+          <w:sz w:val="24"/>
+          <w:szCs w:val="24"/>
+        </w:rPr>
+        <w:br/>
+      </w:r>
+      <w:r>
+        <w:rPr>
+          <w:rFonts w:ascii="Georgia Pro Black" w:hAnsi="Georgia Pro Black"/>
+          <w:sz w:val="24"/>
+          <w:szCs w:val="24"/>
+        </w:rPr>
+        <mc:AlternateContent>
+          <mc:Choice Requires="wps">
+            <w:drawing>
+              <wp:anchor distT="45720" distB="45720" distL="114300" distR="114300" simplePos="0" relativeHeight="251659264" behindDoc="0" locked="0" layoutInCell="1" allowOverlap="1" wp14:anchorId="0E1C2036" wp14:editId="70BA228A">
+                <wp:simplePos x="0" y="0"/>
+                <wp:positionH relativeFrom="margin">
+                  <wp:posOffset>3371850</wp:posOffset>
+                </wp:positionH>
+                <wp:positionV relativeFrom="paragraph">
+                  <wp:posOffset>152400</wp:posOffset>
+                </wp:positionV>
+                <wp:extent cx="1466850" cy="298450"/>
+                <wp:effectExtent l="0" t="0" r="19050" b="25400"/>
+                <wp:wrapNone/>
+                <wp:docPr id="217" name="Zone de texte 2"/>
+                <wp:cNvGraphicFramePr>
+                  <a:graphicFrameLocks xmlns:a="http://schemas.openxmlformats.org/drawingml/2006/main"/>
+                </wp:cNvGraphicFramePr>
+                <a:graphic xmlns:a="http://schemas.openxmlformats.org/drawingml/2006/main">
+                  <a:graphicData uri="http://schemas.microsoft.com/office/word/2010/wordprocessingShape">
+                    <wps:wsp>
+                      <wps:cNvSpPr txBox="1">
+                        <a:spLocks noChangeArrowheads="1"/>
+                      </wps:cNvSpPr>
+                      <wps:spPr bwMode="auto">
+                        <a:xfrm>
+                          <a:off x="0" y="0"/>
+                          <a:ext cx="1466850" cy="298450"/>
+                        </a:xfrm>
+                        <a:prstGeom prst="rect">
+                          <a:avLst/>
+                        </a:prstGeom>
+                        <a:solidFill>
+                          <a:srgbClr val="FFFFFF"/>
+                        </a:solidFill>
+                        <a:ln w="9525">
+                          <a:solidFill>
+                            <a:srgbClr val="000000"/>
+                          </a:solidFill>
+                          <a:miter lim="800000"/>
+                          <a:headEnd/>
+                          <a:tailEnd/>
+                        </a:ln>
+                      </wps:spPr>
+                      <wps:txbx>
+                        <w:txbxContent>
+                          <w:p>
+                            <w:pPr>
+                              <w:jc w:val="center"/>
+                            </w:pPr>
+                            <w:r>
+                              <w:t>Filtration des lectures</w:t>
+                            </w:r>
+                          </w:p>
+                        </w:txbxContent>
+                      </wps:txbx>
+                      <wps:bodyPr rot="0" vert="horz" wrap="square" lIns="91440" tIns="45720" rIns="91440" bIns="45720" anchor="t" anchorCtr="0">
+                        <a:noAutofit/>
+                      </wps:bodyPr>
+                    </wps:wsp>
+                  </a:graphicData>
+                </a:graphic>
+                <wp14:sizeRelH relativeFrom="margin">
+                  <wp14:pctWidth>0</wp14:pctWidth>
+                </wp14:sizeRelH>
+                <wp14:sizeRelV relativeFrom="margin">
+                  <wp14:pctHeight>0</wp14:pctHeight>
+                </wp14:sizeRelV>
+              </wp:anchor>
+            </w:drawing>
+          </mc:Choice>
+          <mc:Fallback>
+            <w:pict>
+              <v:shape w14:anchorId="0E1C2036" id="_x0000_s1040" type="#_x0000_t202" style="position:absolute;margin-left:265.5pt;margin-top:12pt;width:115.5pt;height:23.5pt;z-index:251659264;visibility:visible;mso-wrap-style:square;mso-width-percent:0;mso-height-percent:0;mso-wrap-distance-left:9pt;mso-wrap-distance-top:3.6pt;mso-wrap-distance-right:9pt;mso-wrap-distance-bottom:3.6pt;mso-position-horizontal:absolute;mso-position-horizontal-relative:margin;mso-position-vertical:absolute;mso-position-vertical-relative:text;mso-width-percent:0;mso-height-percent:0;mso-width-relative:margin;mso-height-relative:margin;v-text-anchor:top" o:gfxdata="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">
+                <v:textbox>
+                  <w:txbxContent>
+                    <w:p>
+                      <w:pPr>
+                        <w:jc w:val="center"/>
+                      </w:pPr>
+                      <w:r>
+                        <w:t>Filtration des lectures</w:t>
+                      </w:r>
+                    </w:p>
+                  </w:txbxContent>
+                </v:textbox>
+                <w10:wrap anchorx="margin"/>
+              </v:shape>
+            </w:pict>
+          </mc:Fallback>
+        </mc:AlternateContent>
+      </w:r>
+      <w:r>
+        <w:rPr>
+          <w:rFonts w:ascii="Georgia Pro Black" w:hAnsi="Georgia Pro Black"/>
+          <w:sz w:val="24"/>
+          <w:szCs w:val="24"/>
+        </w:rPr>
+        <mc:AlternateContent>
+          <mc:Choice Requires="wps">
+            <w:drawing>
+              <wp:anchor distT="45720" distB="45720" distL="114300" distR="114300" simplePos="0" relativeHeight="251661312" behindDoc="0" locked="0" layoutInCell="1" allowOverlap="1" wp14:anchorId="36146399" wp14:editId="2FCBEEDC">
+                <wp:simplePos x="0" y="0"/>
+                <wp:positionH relativeFrom="margin">
+                  <wp:posOffset>3505200</wp:posOffset>
+                </wp:positionH>
+                <wp:positionV relativeFrom="paragraph">
+                  <wp:posOffset>958850</wp:posOffset>
+                </wp:positionV>
+                <wp:extent cx="1200150" cy="285750"/>
+                <wp:effectExtent l="0" t="0" r="19050" b="19050"/>
+                <wp:wrapSquare wrapText="bothSides"/>
+                <wp:docPr id="1" name="Zone de texte 2"/>
+                <wp:cNvGraphicFramePr>
+                  <a:graphicFrameLocks xmlns:a="http://schemas.openxmlformats.org/drawingml/2006/main"/>
+                </wp:cNvGraphicFramePr>
+                <a:graphic xmlns:a="http://schemas.openxmlformats.org/drawingml/2006/main">
+                  <a:graphicData uri="http://schemas.microsoft.com/office/word/2010/wordprocessingShape">
+                    <wps:wsp>
+                      <wps:cNvSpPr txBox="1">
+                        <a:spLocks noChangeArrowheads="1"/>
+                      </wps:cNvSpPr>
+                      <wps:spPr bwMode="auto">
+                        <a:xfrm>
+                          <a:off x="0" y="0"/>
+                          <a:ext cx="1200150" cy="285750"/>
+                        </a:xfrm>
+                        <a:prstGeom prst="rect">
+                          <a:avLst/>
+                        </a:prstGeom>
+                        <a:solidFill>
+                          <a:srgbClr val="FFFFFF"/>
+                        </a:solidFill>
+                        <a:ln w="9525">
+                          <a:solidFill>
+                            <a:srgbClr val="000000"/>
+                          </a:solidFill>
+                          <a:miter lim="800000"/>
+                          <a:headEnd/>
+                          <a:tailEnd/>
+                        </a:ln>
+                      </wps:spPr>
+                      <wps:txbx>
+                        <w:txbxContent>
+                          <w:p>
+                            <w:pPr>
+                              <w:jc w:val="center"/>
+                            </w:pPr>
+                            <w:r>
+                              <w:t>Co-assemblage</w:t>
+                            </w:r>
+                          </w:p>
+                        </w:txbxContent>
+                      </wps:txbx>
+                      <wps:bodyPr rot="0" vert="horz" wrap="square" lIns="91440" tIns="45720" rIns="91440" bIns="45720" anchor="t" anchorCtr="0">
+                        <a:noAutofit/>
+                      </wps:bodyPr>
+                    </wps:wsp>
+                  </a:graphicData>
+                </a:graphic>
+                <wp14:sizeRelH relativeFrom="margin">
+                  <wp14:pctWidth>0</wp14:pctWidth>
+                </wp14:sizeRelH>
+                <wp14:sizeRelV relativeFrom="margin">
+                  <wp14:pctHeight>0</wp14:pctHeight>
+                </wp14:sizeRelV>
+              </wp:anchor>
+            </w:drawing>
+          </mc:Choice>
+          <mc:Fallback>
+            <w:pict>
+              <v:shape w14:anchorId="36146399" id="_x0000_s1041" type="#_x0000_t202" style="position:absolute;margin-left:276pt;margin-top:75.5pt;width:94.5pt;height:22.5pt;z-index:251661312;visibility:visible;mso-wrap-style:square;mso-width-percent:0;mso-height-percent:0;mso-wrap-distance-left:9pt;mso-wrap-distance-top:3.6pt;mso-wrap-distance-right:9pt;mso-wrap-distance-bottom:3.6pt;mso-position-horizontal:absolute;mso-position-horizontal-relative:margin;mso-position-vertical:absolute;mso-position-vertical-relative:text;mso-width-percent:0;mso-height-percent:0;mso-width-relative:margin;mso-height-relative:margin;v-text-anchor:top" o:gfxdata="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">
+                <v:textbox>
+                  <w:txbxContent>
+                    <w:p>
+                      <w:pPr>
+                        <w:jc w:val="center"/>
+                      </w:pPr>
+                      <w:r>
+                        <w:t>Co-assemblage</w:t>
+                      </w:r>
+                    </w:p>
+                  </w:txbxContent>
+                </v:textbox>
+                <w10:wrap type="square" anchorx="margin"/>
+              </v:shape>
+            </w:pict>
+          </mc:Fallback>
+        </mc:AlternateContent>
+      </w:r>
+      <w:r>
+        <w:rPr>
+          <w:rFonts w:ascii="Georgia Pro Black" w:hAnsi="Georgia Pro Black"/>
+          <w:sz w:val="24"/>
+          <w:szCs w:val="24"/>
+        </w:rPr>
+        <mc:AlternateContent>
+          <mc:Choice Requires="wps">
+            <w:drawing>
+              <wp:anchor distT="45720" distB="45720" distL="114300" distR="114300" simplePos="0" relativeHeight="251663360" behindDoc="0" locked="0" layoutInCell="1" allowOverlap="1" wp14:anchorId="678E4127" wp14:editId="3D9748F6">
+                <wp:simplePos x="0" y="0"/>
+                <wp:positionH relativeFrom="margin">
+                  <wp:posOffset>3279775</wp:posOffset>
+                </wp:positionH>
+                <wp:positionV relativeFrom="paragraph">
+                  <wp:posOffset>1790700</wp:posOffset>
+                </wp:positionV>
+                <wp:extent cx="1651000" cy="482600"/>
+                <wp:effectExtent l="0" t="0" r="25400" b="12700"/>
+                <wp:wrapSquare wrapText="bothSides"/>
+                <wp:docPr id="2" name="Zone de texte 2"/>
+                <wp:cNvGraphicFramePr>
+                  <a:graphicFrameLocks xmlns:a="http://schemas.openxmlformats.org/drawingml/2006/main"/>
+                </wp:cNvGraphicFramePr>
+                <a:graphic xmlns:a="http://schemas.openxmlformats.org/drawingml/2006/main">
+                  <a:graphicData uri="http://schemas.microsoft.com/office/word/2010/wordprocessingShape">
+                    <wps:wsp>
+                      <wps:cNvSpPr txBox="1">
+                        <a:spLocks noChangeArrowheads="1"/>
+                      </wps:cNvSpPr>
+                      <wps:spPr bwMode="auto">
+                        <a:xfrm>
+                          <a:off x="0" y="0"/>
+                          <a:ext cx="1651000" cy="482600"/>
+                        </a:xfrm>
+                        <a:prstGeom prst="rect">
+                          <a:avLst/>
+                        </a:prstGeom>
+                        <a:solidFill>
+                          <a:srgbClr val="FFFFFF"/>
+                        </a:solidFill>
+                        <a:ln w="9525">
+                          <a:solidFill>
+                            <a:srgbClr val="000000"/>
+                          </a:solidFill>
+                          <a:miter lim="800000"/>
+                          <a:headEnd/>
+                          <a:tailEnd/>
+                        </a:ln>
+                      </wps:spPr>
+                      <wps:txbx>
+                        <w:txbxContent>
+                          <w:p>
+                            <w:pPr>
+                              <w:jc w:val="center"/>
+                            </w:pPr>
+                            <w:r>
+                              <w:t>Cartographie jeux de données sur assemblage</w:t>
+                            </w:r>
+                          </w:p>
+                        </w:txbxContent>
+                      </wps:txbx>
+                      <wps:bodyPr rot="0" vert="horz" wrap="square" lIns="91440" tIns="45720" rIns="91440" bIns="45720" anchor="t" anchorCtr="0">
+                        <a:noAutofit/>
+                      </wps:bodyPr>
+                    </wps:wsp>
+                  </a:graphicData>
+                </a:graphic>
+                <wp14:sizeRelH relativeFrom="margin">
+                  <wp14:pctWidth>0</wp14:pctWidth>
+                </wp14:sizeRelH>
+                <wp14:sizeRelV relativeFrom="margin">
+                  <wp14:pctHeight>0</wp14:pctHeight>
+                </wp14:sizeRelV>
+              </wp:anchor>
+            </w:drawing>
+          </mc:Choice>
+          <mc:Fallback>
+            <w:pict>
+              <v:shape w14:anchorId="678E4127" id="_x0000_s1042" type="#_x0000_t202" style="position:absolute;margin-left:258.25pt;margin-top:141pt;width:130pt;height:38pt;z-index:251663360;visibility:visible;mso-wrap-style:square;mso-width-percent:0;mso-height-percent:0;mso-wrap-distance-left:9pt;mso-wrap-distance-top:3.6pt;mso-wrap-distance-right:9pt;mso-wrap-distance-bottom:3.6pt;mso-position-horizontal:absolute;mso-position-horizontal-relative:margin;mso-position-vertical:absolute;mso-position-vertical-relative:text;mso-width-percent:0;mso-height-percent:0;mso-width-relative:margin;mso-height-relative:margin;v-text-anchor:top" o:gfxdata="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">
+                <v:textbox>
+                  <w:txbxContent>
+                    <w:p>
+                      <w:pPr>
+                        <w:jc w:val="center"/>
+                      </w:pPr>
+                      <w:r>
+                        <w:t>Cartographie jeux de données sur assemblage</w:t>
+                      </w:r>
+                    </w:p>
+                  </w:txbxContent>
+                </v:textbox>
+                <w10:wrap type="square" anchorx="margin"/>
+              </v:shape>
+            </w:pict>
+          </mc:Fallback>
+        </mc:AlternateContent>
+      </w:r>
+      <w:r>
+        <w:rPr>
+          <w:rFonts w:ascii="Georgia Pro Black" w:hAnsi="Georgia Pro Black"/>
+          <w:sz w:val="24"/>
+          <w:szCs w:val="24"/>
+        </w:rPr>
+        <mc:AlternateContent>
+          <mc:Choice Requires="wps">
+            <w:drawing>
+              <wp:anchor distT="45720" distB="45720" distL="114300" distR="114300" simplePos="0" relativeHeight="251665408" behindDoc="0" locked="0" layoutInCell="1" allowOverlap="1" wp14:anchorId="5FF86F3A" wp14:editId="705A0746">
+                <wp:simplePos x="0" y="0"/>
+                <wp:positionH relativeFrom="margin">
+                  <wp:posOffset>3105150</wp:posOffset>
+                </wp:positionH>
+                <wp:positionV relativeFrom="paragraph">
+                  <wp:posOffset>2914650</wp:posOffset>
+                </wp:positionV>
+                <wp:extent cx="2000250" cy="323850"/>
+                <wp:effectExtent l="0" t="0" r="19050" b="19050"/>
+                <wp:wrapSquare wrapText="bothSides"/>
+                <wp:docPr id="3" name="Zone de texte 2"/>
+                <wp:cNvGraphicFramePr>
+                  <a:graphicFrameLocks xmlns:a="http://schemas.openxmlformats.org/drawingml/2006/main"/>
+                </wp:cNvGraphicFramePr>
+                <a:graphic xmlns:a="http://schemas.openxmlformats.org/drawingml/2006/main">
+                  <a:graphicData uri="http://schemas.microsoft.com/office/word/2010/wordprocessingShape">
+                    <wps:wsp>
+                      <wps:cNvSpPr txBox="1">
+                        <a:spLocks noChangeArrowheads="1"/>
+                      </wps:cNvSpPr>
+                      <wps:spPr bwMode="auto">
+                        <a:xfrm>
+                          <a:off x="0" y="0"/>
+                          <a:ext cx="2000250" cy="323850"/>
+                        </a:xfrm>
+                        <a:prstGeom prst="rect">
+                          <a:avLst/>
+                        </a:prstGeom>
+                        <a:solidFill>
+                          <a:srgbClr val="FFFFFF"/>
+                        </a:solidFill>
+                        <a:ln w="9525">
+                          <a:solidFill>
+                            <a:srgbClr val="000000"/>
+                          </a:solidFill>
+                          <a:miter lim="800000"/>
+                          <a:headEnd/>
+                          <a:tailEnd/>
+                        </a:ln>
+                      </wps:spPr>
+                      <wps:txbx>
+                        <w:txbxContent>
+                          <w:p>
+                            <w:pPr>
+                              <w:jc w:val="center"/>
+                            </w:pPr>
+                            <w:r>
+                              <w:t>Prédiction</w:t>
+                            </w:r>
+                            <w:r>
+                              <w:t xml:space="preserve"> séquences virales</w:t>
+                            </w:r>
+                          </w:p>
+                        </w:txbxContent>
+                      </wps:txbx>
+                      <wps:bodyPr rot="0" vert="horz" wrap="square" lIns="91440" tIns="45720" rIns="91440" bIns="45720" anchor="t" anchorCtr="0">
+                        <a:noAutofit/>
+                      </wps:bodyPr>
+                    </wps:wsp>
+                  </a:graphicData>
+                </a:graphic>
+                <wp14:sizeRelH relativeFrom="margin">
+                  <wp14:pctWidth>0</wp14:pctWidth>
+                </wp14:sizeRelH>
+                <wp14:sizeRelV relativeFrom="margin">
+                  <wp14:pctHeight>0</wp14:pctHeight>
+                </wp14:sizeRelV>
+              </wp:anchor>
+            </w:drawing>
+          </mc:Choice>
+          <mc:Fallback>
+            <w:pict>
+              <v:shape w14:anchorId="5FF86F3A" id="_x0000_s1043" type="#_x0000_t202" style="position:absolute;margin-left:244.5pt;margin-top:229.5pt;width:157.5pt;height:25.5pt;z-index:251665408;visibility:visible;mso-wrap-style:square;mso-width-percent:0;mso-height-percent:0;mso-wrap-distance-left:9pt;mso-wrap-distance-top:3.6pt;mso-wrap-distance-right:9pt;mso-wrap-distance-bottom:3.6pt;mso-position-horizontal:absolute;mso-position-horizontal-relative:margin;mso-position-vertical:absolute;mso-position-vertical-relative:text;mso-width-percent:0;mso-height-percent:0;mso-width-relative:margin;mso-height-relative:margin;v-text-anchor:top" o:gfxdata="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">
+                <v:textbox>
+                  <w:txbxContent>
+                    <w:p>
+                      <w:pPr>
+                        <w:jc w:val="center"/>
+                      </w:pPr>
+                      <w:r>
+                        <w:t>Prédiction</w:t>
+                      </w:r>
+                      <w:r>
+                        <w:t xml:space="preserve"> séquences virales</w:t>
+                      </w:r>
+                    </w:p>
+                  </w:txbxContent>
+                </v:textbox>
+                <w10:wrap type="square" anchorx="margin"/>
+              </v:shape>
+            </w:pict>
+          </mc:Fallback>
+        </mc:AlternateContent>
+      </w:r>
+    </w:p>
     <w:sectPr>
-      <w:pgSz w:w="12240" w:h="15840"/>
-      <w:pgMar w:top="1440" w:right="1800" w:bottom="1440" w:left="1800" w:header="708" w:footer="708" w:gutter="0"/>
+      <w:pgSz w:w="15840" w:h="12240" w:orient="landscape" w:code="1"/>
+      <w:pgMar w:top="1800" w:right="1440" w:bottom="1800" w:left="1440" w:header="708" w:footer="708" w:gutter="0"/>
       <w:cols w:space="708"/>
       <w:docGrid w:linePitch="360"/>
     </w:sectPr>
@@ -411,6 +3940,7 @@
   <w:style w:type="paragraph" w:default="1" w:styleId="Normal">
     <w:name w:val="Normal"/>
     <w:qFormat/>
+    <w:rsid w:val="00761AC9"/>
   </w:style>
   <w:style w:type="character" w:default="1" w:styleId="Policepardfaut">
     <w:name w:val="Default Paragraph Font"/>
@@ -735,4 +4265,16 @@
     </a:ext>
   </a:extLst>
 </a:theme>
+</file>
+
+<file path=customXml/item1.xml><?xml version="1.0" encoding="utf-8"?>
+<b:Sources xmlns:b="http://schemas.openxmlformats.org/officeDocument/2006/bibliography" xmlns="http://schemas.openxmlformats.org/officeDocument/2006/bibliography" SelectedStyle="\APASixthEditionOfficeOnline.xsl" StyleName="APA" Version="6"/>
+</file>
+
+<file path=customXml/itemProps1.xml><?xml version="1.0" encoding="utf-8"?>
+<ds:datastoreItem xmlns:ds="http://schemas.openxmlformats.org/officeDocument/2006/customXml" ds:itemID="{FEA9DCA3-1A2C-4900-BF66-C8F341116680}">
+  <ds:schemaRefs>
+    <ds:schemaRef ds:uri="http://schemas.openxmlformats.org/officeDocument/2006/bibliography"/>
+  </ds:schemaRefs>
+</ds:datastoreItem>
 </file>
--- a/workflow.docx
+++ b/workflow.docx
@@ -13,516 +13,24 @@
       <w:r>
         <w:rPr>
           <w:rFonts w:ascii="Georgia Pro Black" w:hAnsi="Georgia Pro Black"/>
-          <w:noProof/>
           <w:sz w:val="24"/>
           <w:szCs w:val="24"/>
         </w:rPr>
         <mc:AlternateContent>
           <mc:Choice Requires="wps">
             <w:drawing>
-              <wp:anchor distT="0" distB="0" distL="114300" distR="114300" simplePos="0" relativeHeight="251718656" behindDoc="0" locked="0" layoutInCell="1" allowOverlap="1" wp14:anchorId="711F94A8" wp14:editId="6A4ACACE">
+              <wp:anchor distT="45720" distB="45720" distL="114300" distR="114300" simplePos="0" relativeHeight="251763712" behindDoc="0" locked="0" layoutInCell="1" allowOverlap="1" wp14:anchorId="549CCF86" wp14:editId="2AAC1F6B">
                 <wp:simplePos x="0" y="0"/>
-                <wp:positionH relativeFrom="column">
-                  <wp:posOffset>4006850</wp:posOffset>
+                <wp:positionH relativeFrom="margin">
+                  <wp:posOffset>6225706</wp:posOffset>
                 </wp:positionH>
                 <wp:positionV relativeFrom="paragraph">
-                  <wp:posOffset>5092700</wp:posOffset>
+                  <wp:posOffset>5687060</wp:posOffset>
                 </wp:positionV>
-                <wp:extent cx="184150" cy="508000"/>
-                <wp:effectExtent l="19050" t="0" r="25400" b="44450"/>
+                <wp:extent cx="1216549" cy="326004"/>
+                <wp:effectExtent l="0" t="0" r="22225" b="17145"/>
                 <wp:wrapNone/>
-                <wp:docPr id="49" name="Flèche : bas 49"/>
-                <wp:cNvGraphicFramePr/>
-                <a:graphic xmlns:a="http://schemas.openxmlformats.org/drawingml/2006/main">
-                  <a:graphicData uri="http://schemas.microsoft.com/office/word/2010/wordprocessingShape">
-                    <wps:wsp>
-                      <wps:cNvSpPr/>
-                      <wps:spPr>
-                        <a:xfrm>
-                          <a:off x="0" y="0"/>
-                          <a:ext cx="184150" cy="508000"/>
-                        </a:xfrm>
-                        <a:prstGeom prst="downArrow">
-                          <a:avLst/>
-                        </a:prstGeom>
-                        <a:solidFill>
-                          <a:schemeClr val="accent4">
-                            <a:lumMod val="40000"/>
-                            <a:lumOff val="60000"/>
-                          </a:schemeClr>
-                        </a:solidFill>
-                        <a:ln>
-                          <a:solidFill>
-                            <a:schemeClr val="accent4"/>
-                          </a:solidFill>
-                        </a:ln>
-                      </wps:spPr>
-                      <wps:style>
-                        <a:lnRef idx="2">
-                          <a:schemeClr val="accent1">
-                            <a:shade val="50000"/>
-                          </a:schemeClr>
-                        </a:lnRef>
-                        <a:fillRef idx="1">
-                          <a:schemeClr val="accent1"/>
-                        </a:fillRef>
-                        <a:effectRef idx="0">
-                          <a:schemeClr val="accent1"/>
-                        </a:effectRef>
-                        <a:fontRef idx="minor">
-                          <a:schemeClr val="lt1"/>
-                        </a:fontRef>
-                      </wps:style>
-                      <wps:bodyPr rot="0" spcFirstLastPara="0" vertOverflow="overflow" horzOverflow="overflow" vert="horz" wrap="square" lIns="91440" tIns="45720" rIns="91440" bIns="45720" numCol="1" spcCol="0" rtlCol="0" fromWordArt="0" anchor="ctr" anchorCtr="0" forceAA="0" compatLnSpc="1">
-                        <a:prstTxWarp prst="textNoShape">
-                          <a:avLst/>
-                        </a:prstTxWarp>
-                        <a:noAutofit/>
-                      </wps:bodyPr>
-                    </wps:wsp>
-                  </a:graphicData>
-                </a:graphic>
-                <wp14:sizeRelH relativeFrom="margin">
-                  <wp14:pctWidth>0</wp14:pctWidth>
-                </wp14:sizeRelH>
-                <wp14:sizeRelV relativeFrom="margin">
-                  <wp14:pctHeight>0</wp14:pctHeight>
-                </wp14:sizeRelV>
-              </wp:anchor>
-            </w:drawing>
-          </mc:Choice>
-          <mc:Fallback>
-            <w:pict>
-              <v:shapetype w14:anchorId="67F0D726" id="_x0000_t67" coordsize="21600,21600" o:spt="67" adj="16200,5400" path="m0@0l@1@0@1,0@2,0@2@0,21600@0,10800,21600xe">
-                <v:stroke joinstyle="miter"/>
-                <v:formulas>
-                  <v:f eqn="val #0"/>
-                  <v:f eqn="val #1"/>
-                  <v:f eqn="sum height 0 #1"/>
-                  <v:f eqn="sum 10800 0 #1"/>
-                  <v:f eqn="sum width 0 #0"/>
-                  <v:f eqn="prod @4 @3 10800"/>
-                  <v:f eqn="sum width 0 @5"/>
-                </v:formulas>
-                <v:path o:connecttype="custom" o:connectlocs="10800,0;0,@0;10800,21600;21600,@0" o:connectangles="270,180,90,0" textboxrect="@1,0,@2,@6"/>
-                <v:handles>
-                  <v:h position="#1,#0" xrange="0,10800" yrange="0,21600"/>
-                </v:handles>
-              </v:shapetype>
-              <v:shape id="Flèche : bas 49" o:spid="_x0000_s1026" type="#_x0000_t67" style="position:absolute;margin-left:315.5pt;margin-top:401pt;width:14.5pt;height:40pt;z-index:251718656;visibility:visible;mso-wrap-style:square;mso-width-percent:0;mso-height-percent:0;mso-wrap-distance-left:9pt;mso-wrap-distance-top:0;mso-wrap-distance-right:9pt;mso-wrap-distance-bottom:0;mso-position-horizontal:absolute;mso-position-horizontal-relative:text;mso-position-vertical:absolute;mso-position-vertical-relative:text;mso-width-percent:0;mso-height-percent:0;mso-width-relative:margin;mso-height-relative:margin;v-text-anchor:middle" o:gfxdata="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" adj="17685" fillcolor="#ffe599 [1303]" strokecolor="#ffc000 [3207]" strokeweight="1pt"/>
-            </w:pict>
-          </mc:Fallback>
-        </mc:AlternateContent>
-      </w:r>
-      <w:r>
-        <w:rPr>
-          <w:rFonts w:ascii="Georgia Pro Black" w:hAnsi="Georgia Pro Black"/>
-          <w:sz w:val="24"/>
-          <w:szCs w:val="24"/>
-        </w:rPr>
-        <mc:AlternateContent>
-          <mc:Choice Requires="wps">
-            <w:drawing>
-              <wp:anchor distT="0" distB="0" distL="114300" distR="114300" simplePos="0" relativeHeight="251691008" behindDoc="0" locked="0" layoutInCell="1" allowOverlap="1" wp14:anchorId="12C93192" wp14:editId="01B4FB42">
-                <wp:simplePos x="0" y="0"/>
-                <wp:positionH relativeFrom="column">
-                  <wp:posOffset>3028950</wp:posOffset>
-                </wp:positionH>
-                <wp:positionV relativeFrom="paragraph">
-                  <wp:posOffset>4654550</wp:posOffset>
-                </wp:positionV>
-                <wp:extent cx="1092200" cy="438150"/>
-                <wp:effectExtent l="19050" t="19050" r="50800" b="38100"/>
-                <wp:wrapNone/>
-                <wp:docPr id="28" name="Connecteur droit 28"/>
-                <wp:cNvGraphicFramePr/>
-                <a:graphic xmlns:a="http://schemas.openxmlformats.org/drawingml/2006/main">
-                  <a:graphicData uri="http://schemas.microsoft.com/office/word/2010/wordprocessingShape">
-                    <wps:wsp>
-                      <wps:cNvCnPr/>
-                      <wps:spPr>
-                        <a:xfrm>
-                          <a:off x="0" y="0"/>
-                          <a:ext cx="1092200" cy="438150"/>
-                        </a:xfrm>
-                        <a:prstGeom prst="line">
-                          <a:avLst/>
-                        </a:prstGeom>
-                        <a:ln w="57150">
-                          <a:solidFill>
-                            <a:schemeClr val="accent4"/>
-                          </a:solidFill>
-                        </a:ln>
-                      </wps:spPr>
-                      <wps:style>
-                        <a:lnRef idx="1">
-                          <a:schemeClr val="accent1"/>
-                        </a:lnRef>
-                        <a:fillRef idx="0">
-                          <a:schemeClr val="accent1"/>
-                        </a:fillRef>
-                        <a:effectRef idx="0">
-                          <a:schemeClr val="accent1"/>
-                        </a:effectRef>
-                        <a:fontRef idx="minor">
-                          <a:schemeClr val="tx1"/>
-                        </a:fontRef>
-                      </wps:style>
-                      <wps:bodyPr/>
-                    </wps:wsp>
-                  </a:graphicData>
-                </a:graphic>
-                <wp14:sizeRelH relativeFrom="margin">
-                  <wp14:pctWidth>0</wp14:pctWidth>
-                </wp14:sizeRelH>
-                <wp14:sizeRelV relativeFrom="margin">
-                  <wp14:pctHeight>0</wp14:pctHeight>
-                </wp14:sizeRelV>
-              </wp:anchor>
-            </w:drawing>
-          </mc:Choice>
-          <mc:Fallback>
-            <w:pict>
-              <v:line w14:anchorId="3E5C83D9" id="Connecteur droit 28" o:spid="_x0000_s1026" style="position:absolute;z-index:251691008;visibility:visible;mso-wrap-style:square;mso-width-percent:0;mso-height-percent:0;mso-wrap-distance-left:9pt;mso-wrap-distance-top:0;mso-wrap-distance-right:9pt;mso-wrap-distance-bottom:0;mso-position-horizontal:absolute;mso-position-horizontal-relative:text;mso-position-vertical:absolute;mso-position-vertical-relative:text;mso-width-percent:0;mso-height-percent:0;mso-width-relative:margin;mso-height-relative:margin" from="238.5pt,366.5pt" to="324.5pt,401pt" o:gfxdata="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" strokecolor="#ffc000 [3207]" strokeweight="4.5pt">
-                <v:stroke joinstyle="miter"/>
-              </v:line>
-            </w:pict>
-          </mc:Fallback>
-        </mc:AlternateContent>
-      </w:r>
-      <w:r>
-        <w:rPr>
-          <w:rFonts w:ascii="Georgia Pro Black" w:hAnsi="Georgia Pro Black"/>
-          <w:sz w:val="24"/>
-          <w:szCs w:val="24"/>
-        </w:rPr>
-        <mc:AlternateContent>
-          <mc:Choice Requires="wps">
-            <w:drawing>
-              <wp:anchor distT="0" distB="0" distL="114300" distR="114300" simplePos="0" relativeHeight="251692032" behindDoc="0" locked="0" layoutInCell="1" allowOverlap="1" wp14:anchorId="5B601AED" wp14:editId="28E9DDF9">
-                <wp:simplePos x="0" y="0"/>
-                <wp:positionH relativeFrom="column">
-                  <wp:posOffset>3860800</wp:posOffset>
-                </wp:positionH>
-                <wp:positionV relativeFrom="paragraph">
-                  <wp:posOffset>4629150</wp:posOffset>
-                </wp:positionV>
-                <wp:extent cx="260350" cy="463550"/>
-                <wp:effectExtent l="19050" t="19050" r="44450" b="50800"/>
-                <wp:wrapNone/>
-                <wp:docPr id="29" name="Connecteur droit 29"/>
-                <wp:cNvGraphicFramePr/>
-                <a:graphic xmlns:a="http://schemas.openxmlformats.org/drawingml/2006/main">
-                  <a:graphicData uri="http://schemas.microsoft.com/office/word/2010/wordprocessingShape">
-                    <wps:wsp>
-                      <wps:cNvCnPr/>
-                      <wps:spPr>
-                        <a:xfrm>
-                          <a:off x="0" y="0"/>
-                          <a:ext cx="260350" cy="463550"/>
-                        </a:xfrm>
-                        <a:prstGeom prst="line">
-                          <a:avLst/>
-                        </a:prstGeom>
-                        <a:ln w="57150">
-                          <a:solidFill>
-                            <a:schemeClr val="accent4"/>
-                          </a:solidFill>
-                        </a:ln>
-                      </wps:spPr>
-                      <wps:style>
-                        <a:lnRef idx="1">
-                          <a:schemeClr val="accent1"/>
-                        </a:lnRef>
-                        <a:fillRef idx="0">
-                          <a:schemeClr val="accent1"/>
-                        </a:fillRef>
-                        <a:effectRef idx="0">
-                          <a:schemeClr val="accent1"/>
-                        </a:effectRef>
-                        <a:fontRef idx="minor">
-                          <a:schemeClr val="tx1"/>
-                        </a:fontRef>
-                      </wps:style>
-                      <wps:bodyPr/>
-                    </wps:wsp>
-                  </a:graphicData>
-                </a:graphic>
-                <wp14:sizeRelH relativeFrom="margin">
-                  <wp14:pctWidth>0</wp14:pctWidth>
-                </wp14:sizeRelH>
-                <wp14:sizeRelV relativeFrom="margin">
-                  <wp14:pctHeight>0</wp14:pctHeight>
-                </wp14:sizeRelV>
-              </wp:anchor>
-            </w:drawing>
-          </mc:Choice>
-          <mc:Fallback>
-            <w:pict>
-              <v:line w14:anchorId="0542880A" id="Connecteur droit 29" o:spid="_x0000_s1026" style="position:absolute;z-index:251692032;visibility:visible;mso-wrap-style:square;mso-width-percent:0;mso-height-percent:0;mso-wrap-distance-left:9pt;mso-wrap-distance-top:0;mso-wrap-distance-right:9pt;mso-wrap-distance-bottom:0;mso-position-horizontal:absolute;mso-position-horizontal-relative:text;mso-position-vertical:absolute;mso-position-vertical-relative:text;mso-width-percent:0;mso-height-percent:0;mso-width-relative:margin;mso-height-relative:margin" from="304pt,364.5pt" to="324.5pt,401pt" o:gfxdata="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" strokecolor="#ffc000 [3207]" strokeweight="4.5pt">
-                <v:stroke joinstyle="miter"/>
-              </v:line>
-            </w:pict>
-          </mc:Fallback>
-        </mc:AlternateContent>
-      </w:r>
-      <w:r>
-        <w:rPr>
-          <w:rFonts w:ascii="Georgia Pro Black" w:hAnsi="Georgia Pro Black"/>
-          <w:sz w:val="24"/>
-          <w:szCs w:val="24"/>
-        </w:rPr>
-        <mc:AlternateContent>
-          <mc:Choice Requires="wps">
-            <w:drawing>
-              <wp:anchor distT="0" distB="0" distL="114300" distR="114300" simplePos="0" relativeHeight="251694080" behindDoc="0" locked="0" layoutInCell="1" allowOverlap="1" wp14:anchorId="067834BC" wp14:editId="0CC1B22C">
-                <wp:simplePos x="0" y="0"/>
-                <wp:positionH relativeFrom="column">
-                  <wp:posOffset>4083050</wp:posOffset>
-                </wp:positionH>
-                <wp:positionV relativeFrom="paragraph">
-                  <wp:posOffset>4686300</wp:posOffset>
-                </wp:positionV>
-                <wp:extent cx="933450" cy="406400"/>
-                <wp:effectExtent l="19050" t="19050" r="38100" b="50800"/>
-                <wp:wrapNone/>
-                <wp:docPr id="31" name="Connecteur droit 31"/>
-                <wp:cNvGraphicFramePr/>
-                <a:graphic xmlns:a="http://schemas.openxmlformats.org/drawingml/2006/main">
-                  <a:graphicData uri="http://schemas.microsoft.com/office/word/2010/wordprocessingShape">
-                    <wps:wsp>
-                      <wps:cNvCnPr/>
-                      <wps:spPr>
-                        <a:xfrm flipH="1">
-                          <a:off x="0" y="0"/>
-                          <a:ext cx="933450" cy="406400"/>
-                        </a:xfrm>
-                        <a:prstGeom prst="line">
-                          <a:avLst/>
-                        </a:prstGeom>
-                        <a:ln w="57150">
-                          <a:solidFill>
-                            <a:schemeClr val="accent4"/>
-                          </a:solidFill>
-                        </a:ln>
-                      </wps:spPr>
-                      <wps:style>
-                        <a:lnRef idx="1">
-                          <a:schemeClr val="accent1"/>
-                        </a:lnRef>
-                        <a:fillRef idx="0">
-                          <a:schemeClr val="accent1"/>
-                        </a:fillRef>
-                        <a:effectRef idx="0">
-                          <a:schemeClr val="accent1"/>
-                        </a:effectRef>
-                        <a:fontRef idx="minor">
-                          <a:schemeClr val="tx1"/>
-                        </a:fontRef>
-                      </wps:style>
-                      <wps:bodyPr/>
-                    </wps:wsp>
-                  </a:graphicData>
-                </a:graphic>
-                <wp14:sizeRelH relativeFrom="margin">
-                  <wp14:pctWidth>0</wp14:pctWidth>
-                </wp14:sizeRelH>
-                <wp14:sizeRelV relativeFrom="margin">
-                  <wp14:pctHeight>0</wp14:pctHeight>
-                </wp14:sizeRelV>
-              </wp:anchor>
-            </w:drawing>
-          </mc:Choice>
-          <mc:Fallback>
-            <w:pict>
-              <v:line w14:anchorId="2FCC494E" id="Connecteur droit 31" o:spid="_x0000_s1026" style="position:absolute;flip:x;z-index:251694080;visibility:visible;mso-wrap-style:square;mso-width-percent:0;mso-height-percent:0;mso-wrap-distance-left:9pt;mso-wrap-distance-top:0;mso-wrap-distance-right:9pt;mso-wrap-distance-bottom:0;mso-position-horizontal:absolute;mso-position-horizontal-relative:text;mso-position-vertical:absolute;mso-position-vertical-relative:text;mso-width-percent:0;mso-height-percent:0;mso-width-relative:margin;mso-height-relative:margin" from="321.5pt,369pt" to="395pt,401pt" o:gfxdata="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" strokecolor="#ffc000 [3207]" strokeweight="4.5pt">
-                <v:stroke joinstyle="miter"/>
-              </v:line>
-            </w:pict>
-          </mc:Fallback>
-        </mc:AlternateContent>
-      </w:r>
-      <w:r>
-        <w:rPr>
-          <w:rFonts w:ascii="Georgia Pro Black" w:hAnsi="Georgia Pro Black"/>
-          <w:noProof/>
-          <w:sz w:val="24"/>
-          <w:szCs w:val="24"/>
-        </w:rPr>
-        <mc:AlternateContent>
-          <mc:Choice Requires="wps">
-            <w:drawing>
-              <wp:anchor distT="0" distB="0" distL="114300" distR="114300" simplePos="0" relativeHeight="251717632" behindDoc="0" locked="0" layoutInCell="1" allowOverlap="1" wp14:anchorId="767EA6CB" wp14:editId="05E74518">
-                <wp:simplePos x="0" y="0"/>
-                <wp:positionH relativeFrom="column">
-                  <wp:posOffset>4813300</wp:posOffset>
-                </wp:positionH>
-                <wp:positionV relativeFrom="paragraph">
-                  <wp:posOffset>2051050</wp:posOffset>
-                </wp:positionV>
-                <wp:extent cx="120650" cy="3708400"/>
-                <wp:effectExtent l="38100" t="19050" r="1879600" b="101600"/>
-                <wp:wrapNone/>
-                <wp:docPr id="48" name="Connecteur : en arc 48"/>
-                <wp:cNvGraphicFramePr/>
-                <a:graphic xmlns:a="http://schemas.openxmlformats.org/drawingml/2006/main">
-                  <a:graphicData uri="http://schemas.microsoft.com/office/word/2010/wordprocessingShape">
-                    <wps:wsp>
-                      <wps:cNvCnPr/>
-                      <wps:spPr>
-                        <a:xfrm flipH="1">
-                          <a:off x="0" y="0"/>
-                          <a:ext cx="120650" cy="3708400"/>
-                        </a:xfrm>
-                        <a:prstGeom prst="curvedConnector3">
-                          <a:avLst>
-                            <a:gd name="adj1" fmla="val -1539474"/>
-                          </a:avLst>
-                        </a:prstGeom>
-                        <a:ln w="38100">
-                          <a:solidFill>
-                            <a:schemeClr val="accent4"/>
-                          </a:solidFill>
-                          <a:tailEnd type="triangle"/>
-                        </a:ln>
-                      </wps:spPr>
-                      <wps:style>
-                        <a:lnRef idx="1">
-                          <a:schemeClr val="accent1"/>
-                        </a:lnRef>
-                        <a:fillRef idx="0">
-                          <a:schemeClr val="accent1"/>
-                        </a:fillRef>
-                        <a:effectRef idx="0">
-                          <a:schemeClr val="accent1"/>
-                        </a:effectRef>
-                        <a:fontRef idx="minor">
-                          <a:schemeClr val="tx1"/>
-                        </a:fontRef>
-                      </wps:style>
-                      <wps:bodyPr/>
-                    </wps:wsp>
-                  </a:graphicData>
-                </a:graphic>
-              </wp:anchor>
-            </w:drawing>
-          </mc:Choice>
-          <mc:Fallback>
-            <w:pict>
-              <v:shapetype w14:anchorId="65AA0691" id="_x0000_t38" coordsize="21600,21600" o:spt="38" o:oned="t" path="m,c@0,0@1,5400@1,10800@1,16200@2,21600,21600,21600e" filled="f">
-                <v:formulas>
-                  <v:f eqn="mid #0 0"/>
-                  <v:f eqn="val #0"/>
-                  <v:f eqn="mid #0 21600"/>
-                </v:formulas>
-                <v:path arrowok="t" fillok="f" o:connecttype="none"/>
-                <v:handles>
-                  <v:h position="#0,center"/>
-                </v:handles>
-                <o:lock v:ext="edit" shapetype="t"/>
-              </v:shapetype>
-              <v:shape id="Connecteur : en arc 48" o:spid="_x0000_s1026" type="#_x0000_t38" style="position:absolute;margin-left:379pt;margin-top:161.5pt;width:9.5pt;height:292pt;flip:x;z-index:251717632;visibility:visible;mso-wrap-style:square;mso-wrap-distance-left:9pt;mso-wrap-distance-top:0;mso-wrap-distance-right:9pt;mso-wrap-distance-bottom:0;mso-position-horizontal:absolute;mso-position-horizontal-relative:text;mso-position-vertical:absolute;mso-position-vertical-relative:text" o:gfxdata="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" adj="-332526" strokecolor="#ffc000 [3207]" strokeweight="3pt">
-                <v:stroke endarrow="block" joinstyle="miter"/>
-              </v:shape>
-            </w:pict>
-          </mc:Fallback>
-        </mc:AlternateContent>
-      </w:r>
-      <w:r>
-        <w:rPr>
-          <w:rFonts w:ascii="Georgia Pro Black" w:hAnsi="Georgia Pro Black"/>
-          <w:noProof/>
-          <w:sz w:val="24"/>
-          <w:szCs w:val="24"/>
-        </w:rPr>
-        <mc:AlternateContent>
-          <mc:Choice Requires="wps">
-            <w:drawing>
-              <wp:anchor distT="0" distB="0" distL="114300" distR="114300" simplePos="0" relativeHeight="251716608" behindDoc="0" locked="0" layoutInCell="1" allowOverlap="1" wp14:anchorId="6496BE7D" wp14:editId="250D45B2">
-                <wp:simplePos x="0" y="0"/>
-                <wp:positionH relativeFrom="column">
-                  <wp:posOffset>3105150</wp:posOffset>
-                </wp:positionH>
-                <wp:positionV relativeFrom="paragraph">
-                  <wp:posOffset>1047750</wp:posOffset>
-                </wp:positionV>
-                <wp:extent cx="400050" cy="1987550"/>
-                <wp:effectExtent l="952500" t="19050" r="0" b="88900"/>
-                <wp:wrapNone/>
-                <wp:docPr id="47" name="Connecteur : en arc 47"/>
-                <wp:cNvGraphicFramePr/>
-                <a:graphic xmlns:a="http://schemas.openxmlformats.org/drawingml/2006/main">
-                  <a:graphicData uri="http://schemas.microsoft.com/office/word/2010/wordprocessingShape">
-                    <wps:wsp>
-                      <wps:cNvCnPr/>
-                      <wps:spPr>
-                        <a:xfrm flipH="1">
-                          <a:off x="0" y="0"/>
-                          <a:ext cx="400050" cy="1987550"/>
-                        </a:xfrm>
-                        <a:prstGeom prst="curvedConnector3">
-                          <a:avLst>
-                            <a:gd name="adj1" fmla="val 332540"/>
-                          </a:avLst>
-                        </a:prstGeom>
-                        <a:ln w="38100">
-                          <a:solidFill>
-                            <a:schemeClr val="accent4"/>
-                          </a:solidFill>
-                          <a:tailEnd type="triangle"/>
-                        </a:ln>
-                      </wps:spPr>
-                      <wps:style>
-                        <a:lnRef idx="1">
-                          <a:schemeClr val="accent1"/>
-                        </a:lnRef>
-                        <a:fillRef idx="0">
-                          <a:schemeClr val="accent1"/>
-                        </a:fillRef>
-                        <a:effectRef idx="0">
-                          <a:schemeClr val="accent1"/>
-                        </a:effectRef>
-                        <a:fontRef idx="minor">
-                          <a:schemeClr val="tx1"/>
-                        </a:fontRef>
-                      </wps:style>
-                      <wps:bodyPr/>
-                    </wps:wsp>
-                  </a:graphicData>
-                </a:graphic>
-              </wp:anchor>
-            </w:drawing>
-          </mc:Choice>
-          <mc:Fallback>
-            <w:pict>
-              <v:shape w14:anchorId="54A60E85" id="Connecteur : en arc 47" o:spid="_x0000_s1026" type="#_x0000_t38" style="position:absolute;margin-left:244.5pt;margin-top:82.5pt;width:31.5pt;height:156.5pt;flip:x;z-index:251716608;visibility:visible;mso-wrap-style:square;mso-wrap-distance-left:9pt;mso-wrap-distance-top:0;mso-wrap-distance-right:9pt;mso-wrap-distance-bottom:0;mso-position-horizontal:absolute;mso-position-horizontal-relative:text;mso-position-vertical:absolute;mso-position-vertical-relative:text" o:gfxdata="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" adj="71829" strokecolor="#ffc000 [3207]" strokeweight="3pt">
-                <v:stroke endarrow="block" joinstyle="miter"/>
-              </v:shape>
-            </w:pict>
-          </mc:Fallback>
-        </mc:AlternateContent>
-      </w:r>
-      <w:r>
-        <w:rPr>
-          <w:rFonts w:ascii="Georgia Pro Black" w:hAnsi="Georgia Pro Black"/>
-          <w:sz w:val="24"/>
-          <w:szCs w:val="24"/>
-        </w:rPr>
-        <mc:AlternateContent>
-          <mc:Choice Requires="wps">
-            <w:drawing>
-              <wp:anchor distT="45720" distB="45720" distL="114300" distR="114300" simplePos="0" relativeHeight="251673600" behindDoc="0" locked="0" layoutInCell="1" allowOverlap="1" wp14:anchorId="002A2FF1" wp14:editId="0AE80400">
-                <wp:simplePos x="0" y="0"/>
-                <wp:positionH relativeFrom="margin">
-                  <wp:posOffset>-565150</wp:posOffset>
-                </wp:positionH>
-                <wp:positionV relativeFrom="paragraph">
-                  <wp:posOffset>31750</wp:posOffset>
-                </wp:positionV>
-                <wp:extent cx="596900" cy="336550"/>
-                <wp:effectExtent l="0" t="0" r="12700" b="25400"/>
-                <wp:wrapNone/>
-                <wp:docPr id="7" name="Zone de texte 2"/>
+                <wp:docPr id="204" name="Zone de texte 2"/>
                 <wp:cNvGraphicFramePr>
                   <a:graphicFrameLocks xmlns:a="http://schemas.openxmlformats.org/drawingml/2006/main"/>
                 </wp:cNvGraphicFramePr>
@@ -535,16 +43,13 @@
                       <wps:spPr bwMode="auto">
                         <a:xfrm>
                           <a:off x="0" y="0"/>
-                          <a:ext cx="596900" cy="336550"/>
+                          <a:ext cx="1216549" cy="326004"/>
                         </a:xfrm>
                         <a:prstGeom prst="rect">
                           <a:avLst/>
                         </a:prstGeom>
                         <a:solidFill>
-                          <a:schemeClr val="accent4">
-                            <a:lumMod val="20000"/>
-                            <a:lumOff val="80000"/>
-                          </a:schemeClr>
+                          <a:srgbClr val="FF9999"/>
                         </a:solidFill>
                         <a:ln w="9525">
                           <a:solidFill>
@@ -562,7 +67,7 @@
                               <w:jc w:val="center"/>
                             </w:pPr>
                             <w:r>
-                              <w:t>INPUT</w:t>
+                              <w:t>TABLEAU FINAL</w:t>
                             </w:r>
                           </w:p>
                         </w:txbxContent>
@@ -584,11 +89,11 @@
           </mc:Choice>
           <mc:Fallback>
             <w:pict>
-              <v:shapetype w14:anchorId="002A2FF1" id="_x0000_t202" coordsize="21600,21600" o:spt="202" path="m,l,21600r21600,l21600,xe">
+              <v:shapetype w14:anchorId="549CCF86" id="_x0000_t202" coordsize="21600,21600" o:spt="202" path="m,l,21600r21600,l21600,xe">
                 <v:stroke joinstyle="miter"/>
                 <v:path gradientshapeok="t" o:connecttype="rect"/>
               </v:shapetype>
-              <v:shape id="Zone de texte 2" o:spid="_x0000_s1026" type="#_x0000_t202" style="position:absolute;margin-left:-44.5pt;margin-top:2.5pt;width:47pt;height:26.5pt;z-index:251673600;visibility:visible;mso-wrap-style:square;mso-width-percent:0;mso-height-percent:0;mso-wrap-distance-left:9pt;mso-wrap-distance-top:3.6pt;mso-wrap-distance-right:9pt;mso-wrap-distance-bottom:3.6pt;mso-position-horizontal:absolute;mso-position-horizontal-relative:margin;mso-position-vertical:absolute;mso-position-vertical-relative:text;mso-width-percent:0;mso-height-percent:0;mso-width-relative:margin;mso-height-relative:margin;v-text-anchor:top" o:gfxdata="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" fillcolor="#fff2cc [663]">
+              <v:shape id="Zone de texte 2" o:spid="_x0000_s1026" type="#_x0000_t202" style="position:absolute;margin-left:490.2pt;margin-top:447.8pt;width:95.8pt;height:25.65pt;z-index:251763712;visibility:visible;mso-wrap-style:square;mso-width-percent:0;mso-height-percent:0;mso-wrap-distance-left:9pt;mso-wrap-distance-top:3.6pt;mso-wrap-distance-right:9pt;mso-wrap-distance-bottom:3.6pt;mso-position-horizontal:absolute;mso-position-horizontal-relative:margin;mso-position-vertical:absolute;mso-position-vertical-relative:text;mso-width-percent:0;mso-height-percent:0;mso-width-relative:margin;mso-height-relative:margin;v-text-anchor:top" o:gfxdata="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" fillcolor="#f99">
                 <v:textbox>
                   <w:txbxContent>
                     <w:p>
@@ -596,278 +101,7 @@
                         <w:jc w:val="center"/>
                       </w:pPr>
                       <w:r>
-                        <w:t>INPUT</w:t>
-                      </w:r>
-                    </w:p>
-                  </w:txbxContent>
-                </v:textbox>
-                <w10:wrap anchorx="margin"/>
-              </v:shape>
-            </w:pict>
-          </mc:Fallback>
-        </mc:AlternateContent>
-      </w:r>
-      <w:r>
-        <w:rPr>
-          <w:rFonts w:ascii="Georgia Pro Black" w:hAnsi="Georgia Pro Black"/>
-          <w:noProof/>
-          <w:sz w:val="24"/>
-          <w:szCs w:val="24"/>
-        </w:rPr>
-        <mc:AlternateContent>
-          <mc:Choice Requires="wps">
-            <w:drawing>
-              <wp:anchor distT="0" distB="0" distL="114300" distR="114300" simplePos="0" relativeHeight="251715584" behindDoc="0" locked="0" layoutInCell="1" allowOverlap="1" wp14:anchorId="285DD17D" wp14:editId="376B7049">
-                <wp:simplePos x="0" y="0"/>
-                <wp:positionH relativeFrom="column">
-                  <wp:posOffset>2273300</wp:posOffset>
-                </wp:positionH>
-                <wp:positionV relativeFrom="paragraph">
-                  <wp:posOffset>393699</wp:posOffset>
-                </wp:positionV>
-                <wp:extent cx="1098550" cy="95885"/>
-                <wp:effectExtent l="19050" t="95250" r="0" b="37465"/>
-                <wp:wrapNone/>
-                <wp:docPr id="46" name="Connecteur droit avec flèche 46"/>
-                <wp:cNvGraphicFramePr/>
-                <a:graphic xmlns:a="http://schemas.openxmlformats.org/drawingml/2006/main">
-                  <a:graphicData uri="http://schemas.microsoft.com/office/word/2010/wordprocessingShape">
-                    <wps:wsp>
-                      <wps:cNvCnPr/>
-                      <wps:spPr>
-                        <a:xfrm flipV="1">
-                          <a:off x="0" y="0"/>
-                          <a:ext cx="1098550" cy="95885"/>
-                        </a:xfrm>
-                        <a:prstGeom prst="straightConnector1">
-                          <a:avLst/>
-                        </a:prstGeom>
-                        <a:ln w="38100">
-                          <a:solidFill>
-                            <a:schemeClr val="accent4"/>
-                          </a:solidFill>
-                          <a:tailEnd type="triangle"/>
-                        </a:ln>
-                      </wps:spPr>
-                      <wps:style>
-                        <a:lnRef idx="1">
-                          <a:schemeClr val="accent1"/>
-                        </a:lnRef>
-                        <a:fillRef idx="0">
-                          <a:schemeClr val="accent1"/>
-                        </a:fillRef>
-                        <a:effectRef idx="0">
-                          <a:schemeClr val="accent1"/>
-                        </a:effectRef>
-                        <a:fontRef idx="minor">
-                          <a:schemeClr val="tx1"/>
-                        </a:fontRef>
-                      </wps:style>
-                      <wps:bodyPr/>
-                    </wps:wsp>
-                  </a:graphicData>
-                </a:graphic>
-                <wp14:sizeRelH relativeFrom="margin">
-                  <wp14:pctWidth>0</wp14:pctWidth>
-                </wp14:sizeRelH>
-                <wp14:sizeRelV relativeFrom="margin">
-                  <wp14:pctHeight>0</wp14:pctHeight>
-                </wp14:sizeRelV>
-              </wp:anchor>
-            </w:drawing>
-          </mc:Choice>
-          <mc:Fallback>
-            <w:pict>
-              <v:shapetype w14:anchorId="4F249F30" id="_x0000_t32" coordsize="21600,21600" o:spt="32" o:oned="t" path="m,l21600,21600e" filled="f">
-                <v:path arrowok="t" fillok="f" o:connecttype="none"/>
-                <o:lock v:ext="edit" shapetype="t"/>
-              </v:shapetype>
-              <v:shape id="Connecteur droit avec flèche 46" o:spid="_x0000_s1026" type="#_x0000_t32" style="position:absolute;margin-left:179pt;margin-top:31pt;width:86.5pt;height:7.55pt;flip:y;z-index:251715584;visibility:visible;mso-wrap-style:square;mso-width-percent:0;mso-height-percent:0;mso-wrap-distance-left:9pt;mso-wrap-distance-top:0;mso-wrap-distance-right:9pt;mso-wrap-distance-bottom:0;mso-position-horizontal:absolute;mso-position-horizontal-relative:text;mso-position-vertical:absolute;mso-position-vertical-relative:text;mso-width-percent:0;mso-height-percent:0;mso-width-relative:margin;mso-height-relative:margin" o:gfxdata="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" strokecolor="#ffc000 [3207]" strokeweight="3pt">
-                <v:stroke endarrow="block" joinstyle="miter"/>
-              </v:shape>
-            </w:pict>
-          </mc:Fallback>
-        </mc:AlternateContent>
-      </w:r>
-      <w:r>
-        <w:rPr>
-          <w:rFonts w:ascii="Georgia Pro Black" w:hAnsi="Georgia Pro Black"/>
-          <w:noProof/>
-          <w:sz w:val="24"/>
-          <w:szCs w:val="24"/>
-        </w:rPr>
-        <mc:AlternateContent>
-          <mc:Choice Requires="wps">
-            <w:drawing>
-              <wp:anchor distT="0" distB="0" distL="114300" distR="114300" simplePos="0" relativeHeight="251713536" behindDoc="0" locked="0" layoutInCell="1" allowOverlap="1" wp14:anchorId="5D24869F" wp14:editId="167591EA">
-                <wp:simplePos x="0" y="0"/>
-                <wp:positionH relativeFrom="column">
-                  <wp:posOffset>2273300</wp:posOffset>
-                </wp:positionH>
-                <wp:positionV relativeFrom="paragraph">
-                  <wp:posOffset>6350</wp:posOffset>
-                </wp:positionV>
-                <wp:extent cx="1098550" cy="285750"/>
-                <wp:effectExtent l="19050" t="19050" r="63500" b="76200"/>
-                <wp:wrapNone/>
-                <wp:docPr id="45" name="Connecteur droit avec flèche 45"/>
-                <wp:cNvGraphicFramePr/>
-                <a:graphic xmlns:a="http://schemas.openxmlformats.org/drawingml/2006/main">
-                  <a:graphicData uri="http://schemas.microsoft.com/office/word/2010/wordprocessingShape">
-                    <wps:wsp>
-                      <wps:cNvCnPr/>
-                      <wps:spPr>
-                        <a:xfrm>
-                          <a:off x="0" y="0"/>
-                          <a:ext cx="1098550" cy="285750"/>
-                        </a:xfrm>
-                        <a:prstGeom prst="straightConnector1">
-                          <a:avLst/>
-                        </a:prstGeom>
-                        <a:ln w="38100">
-                          <a:solidFill>
-                            <a:schemeClr val="accent4"/>
-                          </a:solidFill>
-                          <a:tailEnd type="triangle"/>
-                        </a:ln>
-                      </wps:spPr>
-                      <wps:style>
-                        <a:lnRef idx="1">
-                          <a:schemeClr val="accent1"/>
-                        </a:lnRef>
-                        <a:fillRef idx="0">
-                          <a:schemeClr val="accent1"/>
-                        </a:fillRef>
-                        <a:effectRef idx="0">
-                          <a:schemeClr val="accent1"/>
-                        </a:effectRef>
-                        <a:fontRef idx="minor">
-                          <a:schemeClr val="tx1"/>
-                        </a:fontRef>
-                      </wps:style>
-                      <wps:bodyPr/>
-                    </wps:wsp>
-                  </a:graphicData>
-                </a:graphic>
-              </wp:anchor>
-            </w:drawing>
-          </mc:Choice>
-          <mc:Fallback>
-            <w:pict>
-              <v:shape w14:anchorId="2C9ED4B8" id="Connecteur droit avec flèche 45" o:spid="_x0000_s1026" type="#_x0000_t32" style="position:absolute;margin-left:179pt;margin-top:.5pt;width:86.5pt;height:22.5pt;z-index:251713536;visibility:visible;mso-wrap-style:square;mso-wrap-distance-left:9pt;mso-wrap-distance-top:0;mso-wrap-distance-right:9pt;mso-wrap-distance-bottom:0;mso-position-horizontal:absolute;mso-position-horizontal-relative:text;mso-position-vertical:absolute;mso-position-vertical-relative:text" o:gfxdata="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" strokecolor="#ffc000 [3207]" strokeweight="3pt">
-                <v:stroke endarrow="block" joinstyle="miter"/>
-              </v:shape>
-            </w:pict>
-          </mc:Fallback>
-        </mc:AlternateContent>
-      </w:r>
-      <w:r>
-        <w:rPr>
-          <w:rFonts w:ascii="Georgia Pro Black" w:hAnsi="Georgia Pro Black"/>
-          <w:sz w:val="24"/>
-          <w:szCs w:val="24"/>
-        </w:rPr>
-        <mc:AlternateContent>
-          <mc:Choice Requires="wps">
-            <w:drawing>
-              <wp:anchor distT="45720" distB="45720" distL="114300" distR="114300" simplePos="0" relativeHeight="251712512" behindDoc="0" locked="0" layoutInCell="1" allowOverlap="1" wp14:anchorId="724747C8" wp14:editId="5701AB64">
-                <wp:simplePos x="0" y="0"/>
-                <wp:positionH relativeFrom="margin">
-                  <wp:posOffset>1174750</wp:posOffset>
-                </wp:positionH>
-                <wp:positionV relativeFrom="paragraph">
-                  <wp:posOffset>323850</wp:posOffset>
-                </wp:positionV>
-                <wp:extent cx="1098550" cy="279400"/>
-                <wp:effectExtent l="0" t="0" r="25400" b="25400"/>
-                <wp:wrapNone/>
-                <wp:docPr id="44" name="Zone de texte 2"/>
-                <wp:cNvGraphicFramePr>
-                  <a:graphicFrameLocks xmlns:a="http://schemas.openxmlformats.org/drawingml/2006/main"/>
-                </wp:cNvGraphicFramePr>
-                <a:graphic xmlns:a="http://schemas.openxmlformats.org/drawingml/2006/main">
-                  <a:graphicData uri="http://schemas.microsoft.com/office/word/2010/wordprocessingShape">
-                    <wps:wsp>
-                      <wps:cNvSpPr txBox="1">
-                        <a:spLocks noChangeArrowheads="1"/>
-                      </wps:cNvSpPr>
-                      <wps:spPr bwMode="auto">
-                        <a:xfrm>
-                          <a:off x="0" y="0"/>
-                          <a:ext cx="1098550" cy="279400"/>
-                        </a:xfrm>
-                        <a:prstGeom prst="rect">
-                          <a:avLst/>
-                        </a:prstGeom>
-                        <a:solidFill>
-                          <a:schemeClr val="accent4">
-                            <a:lumMod val="20000"/>
-                            <a:lumOff val="80000"/>
-                          </a:schemeClr>
-                        </a:solidFill>
-                        <a:ln w="9525">
-                          <a:solidFill>
-                            <a:srgbClr val="000000"/>
-                          </a:solidFill>
-                          <a:miter lim="800000"/>
-                          <a:headEnd/>
-                          <a:tailEnd/>
-                        </a:ln>
-                      </wps:spPr>
-                      <wps:txbx>
-                        <w:txbxContent>
-                          <w:p>
-                            <w:pPr>
-                              <w:jc w:val="center"/>
-                              <w:rPr>
-                                <w:i/>
-                                <w:iCs/>
-                              </w:rPr>
-                            </w:pPr>
-                            <w:r>
-                              <w:rPr>
-                                <w:i/>
-                                <w:iCs/>
-                              </w:rPr>
-                              <w:t>Génome hôte</w:t>
-                            </w:r>
-                          </w:p>
-                        </w:txbxContent>
-                      </wps:txbx>
-                      <wps:bodyPr rot="0" vert="horz" wrap="square" lIns="91440" tIns="45720" rIns="91440" bIns="45720" anchor="t" anchorCtr="0">
-                        <a:noAutofit/>
-                      </wps:bodyPr>
-                    </wps:wsp>
-                  </a:graphicData>
-                </a:graphic>
-                <wp14:sizeRelH relativeFrom="margin">
-                  <wp14:pctWidth>0</wp14:pctWidth>
-                </wp14:sizeRelH>
-                <wp14:sizeRelV relativeFrom="margin">
-                  <wp14:pctHeight>0</wp14:pctHeight>
-                </wp14:sizeRelV>
-              </wp:anchor>
-            </w:drawing>
-          </mc:Choice>
-          <mc:Fallback>
-            <w:pict>
-              <v:shape w14:anchorId="724747C8" id="_x0000_s1027" type="#_x0000_t202" style="position:absolute;margin-left:92.5pt;margin-top:25.5pt;width:86.5pt;height:22pt;z-index:251712512;visibility:visible;mso-wrap-style:square;mso-width-percent:0;mso-height-percent:0;mso-wrap-distance-left:9pt;mso-wrap-distance-top:3.6pt;mso-wrap-distance-right:9pt;mso-wrap-distance-bottom:3.6pt;mso-position-horizontal:absolute;mso-position-horizontal-relative:margin;mso-position-vertical:absolute;mso-position-vertical-relative:text;mso-width-percent:0;mso-height-percent:0;mso-width-relative:margin;mso-height-relative:margin;v-text-anchor:top" o:gfxdata="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" fillcolor="#fff2cc [663]">
-                <v:textbox>
-                  <w:txbxContent>
-                    <w:p>
-                      <w:pPr>
-                        <w:jc w:val="center"/>
-                        <w:rPr>
-                          <w:i/>
-                          <w:iCs/>
-                        </w:rPr>
-                      </w:pPr>
-                      <w:r>
-                        <w:rPr>
-                          <w:i/>
-                          <w:iCs/>
-                        </w:rPr>
-                        <w:t>Génome hôte</w:t>
+                        <w:t>TABLEAU FINAL</w:t>
                       </w:r>
                     </w:p>
                   </w:txbxContent>
@@ -887,18 +121,18 @@
         <mc:AlternateContent>
           <mc:Choice Requires="wps">
             <w:drawing>
-              <wp:anchor distT="45720" distB="45720" distL="114300" distR="114300" simplePos="0" relativeHeight="251710464" behindDoc="0" locked="0" layoutInCell="1" allowOverlap="1" wp14:anchorId="4522F1B5" wp14:editId="0B16F9D7">
+              <wp:anchor distT="45720" distB="45720" distL="114300" distR="114300" simplePos="0" relativeHeight="251761664" behindDoc="0" locked="0" layoutInCell="1" allowOverlap="1" wp14:anchorId="313B6353" wp14:editId="430F4043">
                 <wp:simplePos x="0" y="0"/>
                 <wp:positionH relativeFrom="margin">
-                  <wp:posOffset>1174750</wp:posOffset>
+                  <wp:posOffset>6497127</wp:posOffset>
                 </wp:positionH>
                 <wp:positionV relativeFrom="paragraph">
-                  <wp:posOffset>-107950</wp:posOffset>
+                  <wp:posOffset>4885083</wp:posOffset>
                 </wp:positionV>
-                <wp:extent cx="1098550" cy="279400"/>
-                <wp:effectExtent l="0" t="0" r="25400" b="25400"/>
+                <wp:extent cx="685800" cy="279400"/>
+                <wp:effectExtent l="0" t="0" r="19050" b="25400"/>
                 <wp:wrapNone/>
-                <wp:docPr id="43" name="Zone de texte 2"/>
+                <wp:docPr id="203" name="Zone de texte 2"/>
                 <wp:cNvGraphicFramePr>
                   <a:graphicFrameLocks xmlns:a="http://schemas.openxmlformats.org/drawingml/2006/main"/>
                 </wp:cNvGraphicFramePr>
@@ -911,118 +145,7 @@
                       <wps:spPr bwMode="auto">
                         <a:xfrm>
                           <a:off x="0" y="0"/>
-                          <a:ext cx="1098550" cy="279400"/>
-                        </a:xfrm>
-                        <a:prstGeom prst="rect">
-                          <a:avLst/>
-                        </a:prstGeom>
-                        <a:solidFill>
-                          <a:schemeClr val="accent4">
-                            <a:lumMod val="20000"/>
-                            <a:lumOff val="80000"/>
-                          </a:schemeClr>
-                        </a:solidFill>
-                        <a:ln w="9525">
-                          <a:solidFill>
-                            <a:srgbClr val="000000"/>
-                          </a:solidFill>
-                          <a:miter lim="800000"/>
-                          <a:headEnd/>
-                          <a:tailEnd/>
-                        </a:ln>
-                      </wps:spPr>
-                      <wps:txbx>
-                        <w:txbxContent>
-                          <w:p>
-                            <w:pPr>
-                              <w:jc w:val="center"/>
-                            </w:pPr>
-                            <w:r>
-                              <w:t xml:space="preserve">Fichiers </w:t>
-                            </w:r>
-                            <w:proofErr w:type="spellStart"/>
-                            <w:r>
-                              <w:t>fastq</w:t>
-                            </w:r>
-                            <w:proofErr w:type="spellEnd"/>
-                          </w:p>
-                        </w:txbxContent>
-                      </wps:txbx>
-                      <wps:bodyPr rot="0" vert="horz" wrap="square" lIns="91440" tIns="45720" rIns="91440" bIns="45720" anchor="t" anchorCtr="0">
-                        <a:noAutofit/>
-                      </wps:bodyPr>
-                    </wps:wsp>
-                  </a:graphicData>
-                </a:graphic>
-                <wp14:sizeRelH relativeFrom="margin">
-                  <wp14:pctWidth>0</wp14:pctWidth>
-                </wp14:sizeRelH>
-                <wp14:sizeRelV relativeFrom="margin">
-                  <wp14:pctHeight>0</wp14:pctHeight>
-                </wp14:sizeRelV>
-              </wp:anchor>
-            </w:drawing>
-          </mc:Choice>
-          <mc:Fallback>
-            <w:pict>
-              <v:shape w14:anchorId="4522F1B5" id="_x0000_s1028" type="#_x0000_t202" style="position:absolute;margin-left:92.5pt;margin-top:-8.5pt;width:86.5pt;height:22pt;z-index:251710464;visibility:visible;mso-wrap-style:square;mso-width-percent:0;mso-height-percent:0;mso-wrap-distance-left:9pt;mso-wrap-distance-top:3.6pt;mso-wrap-distance-right:9pt;mso-wrap-distance-bottom:3.6pt;mso-position-horizontal:absolute;mso-position-horizontal-relative:margin;mso-position-vertical:absolute;mso-position-vertical-relative:text;mso-width-percent:0;mso-height-percent:0;mso-width-relative:margin;mso-height-relative:margin;v-text-anchor:top" o:gfxdata="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" fillcolor="#fff2cc [663]">
-                <v:textbox>
-                  <w:txbxContent>
-                    <w:p>
-                      <w:pPr>
-                        <w:jc w:val="center"/>
-                      </w:pPr>
-                      <w:r>
-                        <w:t xml:space="preserve">Fichiers </w:t>
-                      </w:r>
-                      <w:proofErr w:type="spellStart"/>
-                      <w:r>
-                        <w:t>fastq</w:t>
-                      </w:r>
-                      <w:proofErr w:type="spellEnd"/>
-                    </w:p>
-                  </w:txbxContent>
-                </v:textbox>
-                <w10:wrap anchorx="margin"/>
-              </v:shape>
-            </w:pict>
-          </mc:Fallback>
-        </mc:AlternateContent>
-      </w:r>
-      <w:r>
-        <w:rPr>
-          <w:rFonts w:ascii="Georgia Pro Black" w:hAnsi="Georgia Pro Black"/>
-          <w:sz w:val="24"/>
-          <w:szCs w:val="24"/>
-        </w:rPr>
-        <mc:AlternateContent>
-          <mc:Choice Requires="wps">
-            <w:drawing>
-              <wp:anchor distT="45720" distB="45720" distL="114300" distR="114300" simplePos="0" relativeHeight="251679744" behindDoc="0" locked="0" layoutInCell="1" allowOverlap="1" wp14:anchorId="04B29546" wp14:editId="54F9A98A">
-                <wp:simplePos x="0" y="0"/>
-                <wp:positionH relativeFrom="margin">
-                  <wp:posOffset>-622300</wp:posOffset>
-                </wp:positionH>
-                <wp:positionV relativeFrom="paragraph">
-                  <wp:posOffset>5657850</wp:posOffset>
-                </wp:positionV>
-                <wp:extent cx="685800" cy="323850"/>
-                <wp:effectExtent l="0" t="0" r="19050" b="19050"/>
-                <wp:wrapNone/>
-                <wp:docPr id="10" name="Zone de texte 2"/>
-                <wp:cNvGraphicFramePr>
-                  <a:graphicFrameLocks xmlns:a="http://schemas.openxmlformats.org/drawingml/2006/main"/>
-                </wp:cNvGraphicFramePr>
-                <a:graphic xmlns:a="http://schemas.openxmlformats.org/drawingml/2006/main">
-                  <a:graphicData uri="http://schemas.microsoft.com/office/word/2010/wordprocessingShape">
-                    <wps:wsp>
-                      <wps:cNvSpPr txBox="1">
-                        <a:spLocks noChangeArrowheads="1"/>
-                      </wps:cNvSpPr>
-                      <wps:spPr bwMode="auto">
-                        <a:xfrm>
-                          <a:off x="0" y="0"/>
-                          <a:ext cx="685800" cy="323850"/>
+                          <a:ext cx="685800" cy="279400"/>
                         </a:xfrm>
                         <a:prstGeom prst="rect">
                           <a:avLst/>
@@ -1068,7 +191,7 @@
           </mc:Choice>
           <mc:Fallback>
             <w:pict>
-              <v:shape w14:anchorId="04B29546" id="_x0000_s1029" type="#_x0000_t202" style="position:absolute;margin-left:-49pt;margin-top:445.5pt;width:54pt;height:25.5pt;z-index:251679744;visibility:visible;mso-wrap-style:square;mso-width-percent:0;mso-height-percent:0;mso-wrap-distance-left:9pt;mso-wrap-distance-top:3.6pt;mso-wrap-distance-right:9pt;mso-wrap-distance-bottom:3.6pt;mso-position-horizontal:absolute;mso-position-horizontal-relative:margin;mso-position-vertical:absolute;mso-position-vertical-relative:text;mso-width-percent:0;mso-height-percent:0;mso-width-relative:margin;mso-height-relative:margin;v-text-anchor:top" o:gfxdata="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" fillcolor="#f99">
+              <v:shape w14:anchorId="313B6353" id="_x0000_s1027" type="#_x0000_t202" style="position:absolute;margin-left:511.6pt;margin-top:384.65pt;width:54pt;height:22pt;z-index:251761664;visibility:visible;mso-wrap-style:square;mso-width-percent:0;mso-height-percent:0;mso-wrap-distance-left:9pt;mso-wrap-distance-top:3.6pt;mso-wrap-distance-right:9pt;mso-wrap-distance-bottom:3.6pt;mso-position-horizontal:absolute;mso-position-horizontal-relative:margin;mso-position-vertical:absolute;mso-position-vertical-relative:text;mso-width-percent:0;mso-height-percent:0;mso-width-relative:margin;mso-height-relative:margin;v-text-anchor:top" o:gfxdata="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" fillcolor="#f99">
                 <v:textbox>
                   <w:txbxContent>
                     <w:p>
@@ -1096,18 +219,18 @@
         <mc:AlternateContent>
           <mc:Choice Requires="wps">
             <w:drawing>
-              <wp:anchor distT="45720" distB="45720" distL="114300" distR="114300" simplePos="0" relativeHeight="251706368" behindDoc="0" locked="0" layoutInCell="1" allowOverlap="1" wp14:anchorId="5858AD0E" wp14:editId="6C645ED3">
+              <wp:anchor distT="45720" distB="45720" distL="114300" distR="114300" simplePos="0" relativeHeight="251759616" behindDoc="0" locked="0" layoutInCell="1" allowOverlap="1" wp14:anchorId="4719F564" wp14:editId="5BD28681">
                 <wp:simplePos x="0" y="0"/>
                 <wp:positionH relativeFrom="margin">
-                  <wp:posOffset>3702050</wp:posOffset>
+                  <wp:posOffset>6458033</wp:posOffset>
                 </wp:positionH>
                 <wp:positionV relativeFrom="paragraph">
-                  <wp:posOffset>-825500</wp:posOffset>
+                  <wp:posOffset>4170045</wp:posOffset>
                 </wp:positionV>
-                <wp:extent cx="825500" cy="311150"/>
-                <wp:effectExtent l="0" t="0" r="12700" b="12700"/>
+                <wp:extent cx="685800" cy="279400"/>
+                <wp:effectExtent l="0" t="0" r="19050" b="25400"/>
                 <wp:wrapNone/>
-                <wp:docPr id="41" name="Zone de texte 2"/>
+                <wp:docPr id="55" name="Zone de texte 2"/>
                 <wp:cNvGraphicFramePr>
                   <a:graphicFrameLocks xmlns:a="http://schemas.openxmlformats.org/drawingml/2006/main"/>
                 </wp:cNvGraphicFramePr>
@@ -1120,13 +243,13 @@
                       <wps:spPr bwMode="auto">
                         <a:xfrm>
                           <a:off x="0" y="0"/>
-                          <a:ext cx="825500" cy="311150"/>
+                          <a:ext cx="685800" cy="279400"/>
                         </a:xfrm>
                         <a:prstGeom prst="rect">
                           <a:avLst/>
                         </a:prstGeom>
                         <a:solidFill>
-                          <a:srgbClr val="FFFFFF"/>
+                          <a:srgbClr val="FF9999"/>
                         </a:solidFill>
                         <a:ln w="9525">
                           <a:solidFill>
@@ -1144,7 +267,7 @@
                               <w:jc w:val="center"/>
                             </w:pPr>
                             <w:r>
-                              <w:t>ÉTAPES</w:t>
+                              <w:t>OUTPUT</w:t>
                             </w:r>
                           </w:p>
                         </w:txbxContent>
@@ -1166,7 +289,7 @@
           </mc:Choice>
           <mc:Fallback>
             <w:pict>
-              <v:shape w14:anchorId="5858AD0E" id="_x0000_s1030" type="#_x0000_t202" style="position:absolute;margin-left:291.5pt;margin-top:-65pt;width:65pt;height:24.5pt;z-index:251706368;visibility:visible;mso-wrap-style:square;mso-width-percent:0;mso-height-percent:0;mso-wrap-distance-left:9pt;mso-wrap-distance-top:3.6pt;mso-wrap-distance-right:9pt;mso-wrap-distance-bottom:3.6pt;mso-position-horizontal:absolute;mso-position-horizontal-relative:margin;mso-position-vertical:absolute;mso-position-vertical-relative:text;mso-width-percent:0;mso-height-percent:0;mso-width-relative:margin;mso-height-relative:margin;v-text-anchor:top" o:gfxdata="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">
+              <v:shape w14:anchorId="4719F564" id="_x0000_s1028" type="#_x0000_t202" style="position:absolute;margin-left:508.5pt;margin-top:328.35pt;width:54pt;height:22pt;z-index:251759616;visibility:visible;mso-wrap-style:square;mso-width-percent:0;mso-height-percent:0;mso-wrap-distance-left:9pt;mso-wrap-distance-top:3.6pt;mso-wrap-distance-right:9pt;mso-wrap-distance-bottom:3.6pt;mso-position-horizontal:absolute;mso-position-horizontal-relative:margin;mso-position-vertical:absolute;mso-position-vertical-relative:text;mso-width-percent:0;mso-height-percent:0;mso-width-relative:margin;mso-height-relative:margin;v-text-anchor:top" o:gfxdata="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" fillcolor="#f99">
                 <v:textbox>
                   <w:txbxContent>
                     <w:p>
@@ -1174,7 +297,7 @@
                         <w:jc w:val="center"/>
                       </w:pPr>
                       <w:r>
-                        <w:t>ÉTAPES</w:t>
+                        <w:t>OUTPUT</w:t>
                       </w:r>
                     </w:p>
                   </w:txbxContent>
@@ -1194,18 +317,18 @@
         <mc:AlternateContent>
           <mc:Choice Requires="wps">
             <w:drawing>
-              <wp:anchor distT="45720" distB="45720" distL="114300" distR="114300" simplePos="0" relativeHeight="251708416" behindDoc="0" locked="0" layoutInCell="1" allowOverlap="1" wp14:anchorId="3296DDE5" wp14:editId="6B06AA2F">
+              <wp:anchor distT="45720" distB="45720" distL="114300" distR="114300" simplePos="0" relativeHeight="251758592" behindDoc="0" locked="0" layoutInCell="1" allowOverlap="1" wp14:anchorId="7F9E664A" wp14:editId="246ADE7C">
                 <wp:simplePos x="0" y="0"/>
                 <wp:positionH relativeFrom="margin">
-                  <wp:posOffset>7626350</wp:posOffset>
+                  <wp:posOffset>6458033</wp:posOffset>
                 </wp:positionH>
                 <wp:positionV relativeFrom="paragraph">
-                  <wp:posOffset>-825500</wp:posOffset>
+                  <wp:posOffset>3659864</wp:posOffset>
                 </wp:positionV>
-                <wp:extent cx="825500" cy="311150"/>
-                <wp:effectExtent l="0" t="0" r="12700" b="12700"/>
+                <wp:extent cx="685800" cy="279400"/>
+                <wp:effectExtent l="0" t="0" r="19050" b="25400"/>
                 <wp:wrapNone/>
-                <wp:docPr id="42" name="Zone de texte 2"/>
+                <wp:docPr id="54" name="Zone de texte 2"/>
                 <wp:cNvGraphicFramePr>
                   <a:graphicFrameLocks xmlns:a="http://schemas.openxmlformats.org/drawingml/2006/main"/>
                 </wp:cNvGraphicFramePr>
@@ -1218,16 +341,13 @@
                       <wps:spPr bwMode="auto">
                         <a:xfrm>
                           <a:off x="0" y="0"/>
-                          <a:ext cx="825500" cy="311150"/>
+                          <a:ext cx="685800" cy="279400"/>
                         </a:xfrm>
                         <a:prstGeom prst="rect">
                           <a:avLst/>
                         </a:prstGeom>
                         <a:solidFill>
-                          <a:schemeClr val="accent6">
-                            <a:lumMod val="40000"/>
-                            <a:lumOff val="60000"/>
-                          </a:schemeClr>
+                          <a:srgbClr val="FF9999"/>
                         </a:solidFill>
                         <a:ln w="9525">
                           <a:solidFill>
@@ -1245,7 +365,7 @@
                               <w:jc w:val="center"/>
                             </w:pPr>
                             <w:r>
-                              <w:t>SCRIPTS</w:t>
+                              <w:t>OUTPUT</w:t>
                             </w:r>
                           </w:p>
                         </w:txbxContent>
@@ -1267,7 +387,7 @@
           </mc:Choice>
           <mc:Fallback>
             <w:pict>
-              <v:shape w14:anchorId="3296DDE5" id="_x0000_s1031" type="#_x0000_t202" style="position:absolute;margin-left:600.5pt;margin-top:-65pt;width:65pt;height:24.5pt;z-index:251708416;visibility:visible;mso-wrap-style:square;mso-width-percent:0;mso-height-percent:0;mso-wrap-distance-left:9pt;mso-wrap-distance-top:3.6pt;mso-wrap-distance-right:9pt;mso-wrap-distance-bottom:3.6pt;mso-position-horizontal:absolute;mso-position-horizontal-relative:margin;mso-position-vertical:absolute;mso-position-vertical-relative:text;mso-width-percent:0;mso-height-percent:0;mso-width-relative:margin;mso-height-relative:margin;v-text-anchor:top" o:gfxdata="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" fillcolor="#c5e0b3 [1305]">
+              <v:shape w14:anchorId="7F9E664A" id="_x0000_s1029" type="#_x0000_t202" style="position:absolute;margin-left:508.5pt;margin-top:288.2pt;width:54pt;height:22pt;z-index:251758592;visibility:visible;mso-wrap-style:square;mso-width-percent:0;mso-height-percent:0;mso-wrap-distance-left:9pt;mso-wrap-distance-top:3.6pt;mso-wrap-distance-right:9pt;mso-wrap-distance-bottom:3.6pt;mso-position-horizontal:absolute;mso-position-horizontal-relative:margin;mso-position-vertical:absolute;mso-position-vertical-relative:text;mso-width-percent:0;mso-height-percent:0;mso-width-relative:margin;mso-height-relative:margin;v-text-anchor:top" o:gfxdata="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" fillcolor="#f99">
                 <v:textbox>
                   <w:txbxContent>
                     <w:p>
@@ -1275,7 +395,7 @@
                         <w:jc w:val="center"/>
                       </w:pPr>
                       <w:r>
-                        <w:t>SCRIPTS</w:t>
+                        <w:t>OUTPUT</w:t>
                       </w:r>
                     </w:p>
                   </w:txbxContent>
@@ -1289,111 +409,24 @@
       <w:r>
         <w:rPr>
           <w:rFonts w:ascii="Georgia Pro Black" w:hAnsi="Georgia Pro Black"/>
-          <w:noProof/>
           <w:sz w:val="24"/>
           <w:szCs w:val="24"/>
         </w:rPr>
         <mc:AlternateContent>
           <mc:Choice Requires="wps">
             <w:drawing>
-              <wp:anchor distT="0" distB="0" distL="114300" distR="114300" simplePos="0" relativeHeight="251698176" behindDoc="0" locked="0" layoutInCell="1" allowOverlap="1" wp14:anchorId="1F0E9D00" wp14:editId="6D9D5782">
+              <wp:anchor distT="45720" distB="45720" distL="114300" distR="114300" simplePos="0" relativeHeight="251757568" behindDoc="0" locked="0" layoutInCell="1" allowOverlap="1" wp14:anchorId="07335CB1" wp14:editId="637AC3F6">
                 <wp:simplePos x="0" y="0"/>
-                <wp:positionH relativeFrom="column">
-                  <wp:posOffset>8013065</wp:posOffset>
+                <wp:positionH relativeFrom="margin">
+                  <wp:posOffset>6458033</wp:posOffset>
                 </wp:positionH>
                 <wp:positionV relativeFrom="paragraph">
-                  <wp:posOffset>444500</wp:posOffset>
+                  <wp:posOffset>2123136</wp:posOffset>
                 </wp:positionV>
-                <wp:extent cx="241935" cy="501650"/>
-                <wp:effectExtent l="19050" t="0" r="24765" b="31750"/>
+                <wp:extent cx="685800" cy="279400"/>
+                <wp:effectExtent l="0" t="0" r="19050" b="25400"/>
                 <wp:wrapNone/>
-                <wp:docPr id="35" name="Flèche : bas 35"/>
-                <wp:cNvGraphicFramePr/>
-                <a:graphic xmlns:a="http://schemas.openxmlformats.org/drawingml/2006/main">
-                  <a:graphicData uri="http://schemas.microsoft.com/office/word/2010/wordprocessingShape">
-                    <wps:wsp>
-                      <wps:cNvSpPr/>
-                      <wps:spPr>
-                        <a:xfrm>
-                          <a:off x="0" y="0"/>
-                          <a:ext cx="241935" cy="501650"/>
-                        </a:xfrm>
-                        <a:prstGeom prst="downArrow">
-                          <a:avLst/>
-                        </a:prstGeom>
-                        <a:solidFill>
-                          <a:schemeClr val="accent6">
-                            <a:lumMod val="40000"/>
-                            <a:lumOff val="60000"/>
-                          </a:schemeClr>
-                        </a:solidFill>
-                        <a:ln>
-                          <a:solidFill>
-                            <a:schemeClr val="accent6">
-                              <a:lumMod val="75000"/>
-                            </a:schemeClr>
-                          </a:solidFill>
-                        </a:ln>
-                      </wps:spPr>
-                      <wps:style>
-                        <a:lnRef idx="2">
-                          <a:schemeClr val="accent1">
-                            <a:shade val="50000"/>
-                          </a:schemeClr>
-                        </a:lnRef>
-                        <a:fillRef idx="1">
-                          <a:schemeClr val="accent1"/>
-                        </a:fillRef>
-                        <a:effectRef idx="0">
-                          <a:schemeClr val="accent1"/>
-                        </a:effectRef>
-                        <a:fontRef idx="minor">
-                          <a:schemeClr val="lt1"/>
-                        </a:fontRef>
-                      </wps:style>
-                      <wps:bodyPr rot="0" spcFirstLastPara="0" vertOverflow="overflow" horzOverflow="overflow" vert="horz" wrap="square" lIns="91440" tIns="45720" rIns="91440" bIns="45720" numCol="1" spcCol="0" rtlCol="0" fromWordArt="0" anchor="ctr" anchorCtr="0" forceAA="0" compatLnSpc="1">
-                        <a:prstTxWarp prst="textNoShape">
-                          <a:avLst/>
-                        </a:prstTxWarp>
-                        <a:noAutofit/>
-                      </wps:bodyPr>
-                    </wps:wsp>
-                  </a:graphicData>
-                </a:graphic>
-                <wp14:sizeRelH relativeFrom="margin">
-                  <wp14:pctWidth>0</wp14:pctWidth>
-                </wp14:sizeRelH>
-              </wp:anchor>
-            </w:drawing>
-          </mc:Choice>
-          <mc:Fallback>
-            <w:pict>
-              <v:shape w14:anchorId="46C4A0C0" id="Flèche : bas 35" o:spid="_x0000_s1026" type="#_x0000_t67" style="position:absolute;margin-left:630.95pt;margin-top:35pt;width:19.05pt;height:39.5pt;z-index:251698176;visibility:visible;mso-wrap-style:square;mso-width-percent:0;mso-wrap-distance-left:9pt;mso-wrap-distance-top:0;mso-wrap-distance-right:9pt;mso-wrap-distance-bottom:0;mso-position-horizontal:absolute;mso-position-horizontal-relative:text;mso-position-vertical:absolute;mso-position-vertical-relative:text;mso-width-percent:0;mso-width-relative:margin;v-text-anchor:middle" o:gfxdata="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" adj="16391" fillcolor="#c5e0b3 [1305]" strokecolor="#538135 [2409]" strokeweight="1pt"/>
-            </w:pict>
-          </mc:Fallback>
-        </mc:AlternateContent>
-      </w:r>
-      <w:r>
-        <w:rPr>
-          <w:rFonts w:ascii="Georgia Pro Black" w:hAnsi="Georgia Pro Black"/>
-          <w:sz w:val="24"/>
-          <w:szCs w:val="24"/>
-        </w:rPr>
-        <mc:AlternateContent>
-          <mc:Choice Requires="wps">
-            <w:drawing>
-              <wp:anchor distT="45720" distB="45720" distL="114300" distR="114300" simplePos="0" relativeHeight="251697152" behindDoc="0" locked="0" layoutInCell="1" allowOverlap="1" wp14:anchorId="694DC832" wp14:editId="759B303D">
-                <wp:simplePos x="0" y="0"/>
-                <wp:positionH relativeFrom="column">
-                  <wp:posOffset>7321550</wp:posOffset>
-                </wp:positionH>
-                <wp:positionV relativeFrom="paragraph">
-                  <wp:posOffset>127000</wp:posOffset>
-                </wp:positionV>
-                <wp:extent cx="1581150" cy="311150"/>
-                <wp:effectExtent l="0" t="0" r="19050" b="12700"/>
-                <wp:wrapSquare wrapText="bothSides"/>
-                <wp:docPr id="33" name="Zone de texte 2"/>
+                <wp:docPr id="53" name="Zone de texte 2"/>
                 <wp:cNvGraphicFramePr>
                   <a:graphicFrameLocks xmlns:a="http://schemas.openxmlformats.org/drawingml/2006/main"/>
                 </wp:cNvGraphicFramePr>
@@ -1406,22 +439,17 @@
                       <wps:spPr bwMode="auto">
                         <a:xfrm>
                           <a:off x="0" y="0"/>
-                          <a:ext cx="1581150" cy="311150"/>
+                          <a:ext cx="685800" cy="279400"/>
                         </a:xfrm>
                         <a:prstGeom prst="rect">
                           <a:avLst/>
                         </a:prstGeom>
                         <a:solidFill>
-                          <a:schemeClr val="accent6">
-                            <a:lumMod val="40000"/>
-                            <a:lumOff val="60000"/>
-                          </a:schemeClr>
+                          <a:srgbClr val="FF9999"/>
                         </a:solidFill>
                         <a:ln w="9525">
                           <a:solidFill>
-                            <a:schemeClr val="accent6">
-                              <a:lumMod val="50000"/>
-                            </a:schemeClr>
+                            <a:srgbClr val="000000"/>
                           </a:solidFill>
                           <a:miter lim="800000"/>
                           <a:headEnd/>
@@ -1435,12 +463,12 @@
                               <w:jc w:val="center"/>
                             </w:pPr>
                             <w:r>
-                              <w:t>Prepare_data_dedup.sh</w:t>
+                              <w:t>OUTPUT</w:t>
                             </w:r>
                           </w:p>
                         </w:txbxContent>
                       </wps:txbx>
-                      <wps:bodyPr rot="0" vert="horz" wrap="square" lIns="91440" tIns="45720" rIns="91440" bIns="45720" anchor="ctr" anchorCtr="0">
+                      <wps:bodyPr rot="0" vert="horz" wrap="square" lIns="91440" tIns="45720" rIns="91440" bIns="45720" anchor="t" anchorCtr="0">
                         <a:noAutofit/>
                       </wps:bodyPr>
                     </wps:wsp>
@@ -1457,7 +485,7 @@
           </mc:Choice>
           <mc:Fallback>
             <w:pict>
-              <v:shape w14:anchorId="694DC832" id="_x0000_s1032" type="#_x0000_t202" style="position:absolute;margin-left:576.5pt;margin-top:10pt;width:124.5pt;height:24.5pt;z-index:251697152;visibility:visible;mso-wrap-style:square;mso-width-percent:0;mso-height-percent:0;mso-wrap-distance-left:9pt;mso-wrap-distance-top:3.6pt;mso-wrap-distance-right:9pt;mso-wrap-distance-bottom:3.6pt;mso-position-horizontal:absolute;mso-position-horizontal-relative:text;mso-position-vertical:absolute;mso-position-vertical-relative:text;mso-width-percent:0;mso-height-percent:0;mso-width-relative:margin;mso-height-relative:margin;v-text-anchor:middle" o:gfxdata="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" fillcolor="#c5e0b3 [1305]" strokecolor="#375623 [1609]">
+              <v:shape w14:anchorId="07335CB1" id="_x0000_s1030" type="#_x0000_t202" style="position:absolute;margin-left:508.5pt;margin-top:167.2pt;width:54pt;height:22pt;z-index:251757568;visibility:visible;mso-wrap-style:square;mso-width-percent:0;mso-height-percent:0;mso-wrap-distance-left:9pt;mso-wrap-distance-top:3.6pt;mso-wrap-distance-right:9pt;mso-wrap-distance-bottom:3.6pt;mso-position-horizontal:absolute;mso-position-horizontal-relative:margin;mso-position-vertical:absolute;mso-position-vertical-relative:text;mso-width-percent:0;mso-height-percent:0;mso-width-relative:margin;mso-height-relative:margin;v-text-anchor:top" o:gfxdata="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" fillcolor="#f99">
                 <v:textbox>
                   <w:txbxContent>
                     <w:p>
@@ -1465,12 +493,12 @@
                         <w:jc w:val="center"/>
                       </w:pPr>
                       <w:r>
-                        <w:t>Prepare_data_dedup.sh</w:t>
+                        <w:t>OUTPUT</w:t>
                       </w:r>
                     </w:p>
                   </w:txbxContent>
                 </v:textbox>
-                <w10:wrap type="square"/>
+                <w10:wrap anchorx="margin"/>
               </v:shape>
             </w:pict>
           </mc:Fallback>
@@ -1479,72 +507,66 @@
       <w:r>
         <w:rPr>
           <w:rFonts w:ascii="Georgia Pro Black" w:hAnsi="Georgia Pro Black"/>
-          <w:noProof/>
           <w:sz w:val="24"/>
           <w:szCs w:val="24"/>
         </w:rPr>
         <mc:AlternateContent>
           <mc:Choice Requires="wps">
             <w:drawing>
-              <wp:anchor distT="0" distB="0" distL="114300" distR="114300" simplePos="0" relativeHeight="251704320" behindDoc="0" locked="0" layoutInCell="1" allowOverlap="1" wp14:anchorId="5C15E7F9" wp14:editId="25BB45CE">
+              <wp:anchor distT="45720" distB="45720" distL="114300" distR="114300" simplePos="0" relativeHeight="251756544" behindDoc="0" locked="0" layoutInCell="1" allowOverlap="1" wp14:anchorId="08AE9404" wp14:editId="2BBC74F7">
                 <wp:simplePos x="0" y="0"/>
-                <wp:positionH relativeFrom="column">
-                  <wp:posOffset>8058150</wp:posOffset>
+                <wp:positionH relativeFrom="margin">
+                  <wp:posOffset>6497790</wp:posOffset>
                 </wp:positionH>
                 <wp:positionV relativeFrom="paragraph">
-                  <wp:posOffset>3225800</wp:posOffset>
+                  <wp:posOffset>1469417</wp:posOffset>
                 </wp:positionV>
-                <wp:extent cx="298450" cy="2432050"/>
-                <wp:effectExtent l="19050" t="0" r="25400" b="44450"/>
+                <wp:extent cx="685800" cy="279400"/>
+                <wp:effectExtent l="0" t="0" r="19050" b="25400"/>
                 <wp:wrapNone/>
-                <wp:docPr id="39" name="Flèche : bas 39"/>
-                <wp:cNvGraphicFramePr/>
+                <wp:docPr id="52" name="Zone de texte 2"/>
+                <wp:cNvGraphicFramePr>
+                  <a:graphicFrameLocks xmlns:a="http://schemas.openxmlformats.org/drawingml/2006/main"/>
+                </wp:cNvGraphicFramePr>
                 <a:graphic xmlns:a="http://schemas.openxmlformats.org/drawingml/2006/main">
                   <a:graphicData uri="http://schemas.microsoft.com/office/word/2010/wordprocessingShape">
                     <wps:wsp>
-                      <wps:cNvSpPr/>
-                      <wps:spPr>
+                      <wps:cNvSpPr txBox="1">
+                        <a:spLocks noChangeArrowheads="1"/>
+                      </wps:cNvSpPr>
+                      <wps:spPr bwMode="auto">
                         <a:xfrm>
                           <a:off x="0" y="0"/>
-                          <a:ext cx="298450" cy="2432050"/>
+                          <a:ext cx="685800" cy="279400"/>
                         </a:xfrm>
-                        <a:prstGeom prst="downArrow">
+                        <a:prstGeom prst="rect">
                           <a:avLst/>
                         </a:prstGeom>
                         <a:solidFill>
-                          <a:schemeClr val="accent6">
-                            <a:lumMod val="40000"/>
-                            <a:lumOff val="60000"/>
-                          </a:schemeClr>
+                          <a:srgbClr val="FF9999"/>
                         </a:solidFill>
-                        <a:ln>
+                        <a:ln w="9525">
                           <a:solidFill>
-                            <a:schemeClr val="accent6">
-                              <a:lumMod val="75000"/>
-                            </a:schemeClr>
+                            <a:srgbClr val="000000"/>
                           </a:solidFill>
+                          <a:miter lim="800000"/>
+                          <a:headEnd/>
+                          <a:tailEnd/>
                         </a:ln>
                       </wps:spPr>
-                      <wps:style>
-                        <a:lnRef idx="2">
-                          <a:schemeClr val="accent1">
-                            <a:shade val="50000"/>
-                          </a:schemeClr>
-                        </a:lnRef>
-                        <a:fillRef idx="1">
-                          <a:schemeClr val="accent1"/>
-                        </a:fillRef>
-                        <a:effectRef idx="0">
-                          <a:schemeClr val="accent1"/>
-                        </a:effectRef>
-                        <a:fontRef idx="minor">
-                          <a:schemeClr val="lt1"/>
-                        </a:fontRef>
-                      </wps:style>
-                      <wps:bodyPr rot="0" spcFirstLastPara="0" vertOverflow="overflow" horzOverflow="overflow" vert="horz" wrap="square" lIns="91440" tIns="45720" rIns="91440" bIns="45720" numCol="1" spcCol="0" rtlCol="0" fromWordArt="0" anchor="ctr" anchorCtr="0" forceAA="0" compatLnSpc="1">
-                        <a:prstTxWarp prst="textNoShape">
-                          <a:avLst/>
-                        </a:prstTxWarp>
+                      <wps:txbx>
+                        <w:txbxContent>
+                          <w:p>
+                            <w:pPr>
+                              <w:jc w:val="center"/>
+                            </w:pPr>
+                            <w:r>
+                              <w:t>OUTPUT</w:t>
+                            </w:r>
+                          </w:p>
+                        </w:txbxContent>
+                      </wps:txbx>
+                      <wps:bodyPr rot="0" vert="horz" wrap="square" lIns="91440" tIns="45720" rIns="91440" bIns="45720" anchor="t" anchorCtr="0">
                         <a:noAutofit/>
                       </wps:bodyPr>
                     </wps:wsp>
@@ -1561,7 +583,21 @@
           </mc:Choice>
           <mc:Fallback>
             <w:pict>
-              <v:shape w14:anchorId="5D8BBBD8" id="Flèche : bas 39" o:spid="_x0000_s1026" type="#_x0000_t67" style="position:absolute;margin-left:634.5pt;margin-top:254pt;width:23.5pt;height:191.5pt;z-index:251704320;visibility:visible;mso-wrap-style:square;mso-width-percent:0;mso-height-percent:0;mso-wrap-distance-left:9pt;mso-wrap-distance-top:0;mso-wrap-distance-right:9pt;mso-wrap-distance-bottom:0;mso-position-horizontal:absolute;mso-position-horizontal-relative:text;mso-position-vertical:absolute;mso-position-vertical-relative:text;mso-width-percent:0;mso-height-percent:0;mso-width-relative:margin;mso-height-relative:margin;v-text-anchor:middle" o:gfxdata="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" adj="20275" fillcolor="#c5e0b3 [1305]" strokecolor="#538135 [2409]" strokeweight="1pt"/>
+              <v:shape w14:anchorId="08AE9404" id="_x0000_s1031" type="#_x0000_t202" style="position:absolute;margin-left:511.65pt;margin-top:115.7pt;width:54pt;height:22pt;z-index:251756544;visibility:visible;mso-wrap-style:square;mso-width-percent:0;mso-height-percent:0;mso-wrap-distance-left:9pt;mso-wrap-distance-top:3.6pt;mso-wrap-distance-right:9pt;mso-wrap-distance-bottom:3.6pt;mso-position-horizontal:absolute;mso-position-horizontal-relative:margin;mso-position-vertical:absolute;mso-position-vertical-relative:text;mso-width-percent:0;mso-height-percent:0;mso-width-relative:margin;mso-height-relative:margin;v-text-anchor:top" o:gfxdata="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" fillcolor="#f99">
+                <v:textbox>
+                  <w:txbxContent>
+                    <w:p>
+                      <w:pPr>
+                        <w:jc w:val="center"/>
+                      </w:pPr>
+                      <w:r>
+                        <w:t>OUTPUT</w:t>
+                      </w:r>
+                    </w:p>
+                  </w:txbxContent>
+                </v:textbox>
+                <w10:wrap anchorx="margin"/>
+              </v:shape>
             </w:pict>
           </mc:Fallback>
         </mc:AlternateContent>
@@ -1575,13 +611,209 @@
         <mc:AlternateContent>
           <mc:Choice Requires="wps">
             <w:drawing>
-              <wp:anchor distT="45720" distB="45720" distL="114300" distR="114300" simplePos="0" relativeHeight="251703296" behindDoc="0" locked="0" layoutInCell="1" allowOverlap="1" wp14:anchorId="11CBA43D" wp14:editId="73F5CA74">
+              <wp:anchor distT="45720" distB="45720" distL="114300" distR="114300" simplePos="0" relativeHeight="251755520" behindDoc="0" locked="0" layoutInCell="1" allowOverlap="1" wp14:anchorId="08AF8F04" wp14:editId="3192FC0D">
+                <wp:simplePos x="0" y="0"/>
+                <wp:positionH relativeFrom="margin">
+                  <wp:posOffset>6458668</wp:posOffset>
+                </wp:positionH>
+                <wp:positionV relativeFrom="paragraph">
+                  <wp:posOffset>301846</wp:posOffset>
+                </wp:positionV>
+                <wp:extent cx="685800" cy="279400"/>
+                <wp:effectExtent l="0" t="0" r="19050" b="25400"/>
+                <wp:wrapNone/>
+                <wp:docPr id="51" name="Zone de texte 2"/>
+                <wp:cNvGraphicFramePr>
+                  <a:graphicFrameLocks xmlns:a="http://schemas.openxmlformats.org/drawingml/2006/main"/>
+                </wp:cNvGraphicFramePr>
+                <a:graphic xmlns:a="http://schemas.openxmlformats.org/drawingml/2006/main">
+                  <a:graphicData uri="http://schemas.microsoft.com/office/word/2010/wordprocessingShape">
+                    <wps:wsp>
+                      <wps:cNvSpPr txBox="1">
+                        <a:spLocks noChangeArrowheads="1"/>
+                      </wps:cNvSpPr>
+                      <wps:spPr bwMode="auto">
+                        <a:xfrm>
+                          <a:off x="0" y="0"/>
+                          <a:ext cx="685800" cy="279400"/>
+                        </a:xfrm>
+                        <a:prstGeom prst="rect">
+                          <a:avLst/>
+                        </a:prstGeom>
+                        <a:solidFill>
+                          <a:srgbClr val="FF9999"/>
+                        </a:solidFill>
+                        <a:ln w="9525">
+                          <a:solidFill>
+                            <a:srgbClr val="000000"/>
+                          </a:solidFill>
+                          <a:miter lim="800000"/>
+                          <a:headEnd/>
+                          <a:tailEnd/>
+                        </a:ln>
+                      </wps:spPr>
+                      <wps:txbx>
+                        <w:txbxContent>
+                          <w:p>
+                            <w:pPr>
+                              <w:jc w:val="center"/>
+                            </w:pPr>
+                            <w:r>
+                              <w:t>OUTPUT</w:t>
+                            </w:r>
+                          </w:p>
+                        </w:txbxContent>
+                      </wps:txbx>
+                      <wps:bodyPr rot="0" vert="horz" wrap="square" lIns="91440" tIns="45720" rIns="91440" bIns="45720" anchor="t" anchorCtr="0">
+                        <a:noAutofit/>
+                      </wps:bodyPr>
+                    </wps:wsp>
+                  </a:graphicData>
+                </a:graphic>
+                <wp14:sizeRelH relativeFrom="margin">
+                  <wp14:pctWidth>0</wp14:pctWidth>
+                </wp14:sizeRelH>
+                <wp14:sizeRelV relativeFrom="margin">
+                  <wp14:pctHeight>0</wp14:pctHeight>
+                </wp14:sizeRelV>
+              </wp:anchor>
+            </w:drawing>
+          </mc:Choice>
+          <mc:Fallback>
+            <w:pict>
+              <v:shape w14:anchorId="08AF8F04" id="_x0000_s1032" type="#_x0000_t202" style="position:absolute;margin-left:508.55pt;margin-top:23.75pt;width:54pt;height:22pt;z-index:251755520;visibility:visible;mso-wrap-style:square;mso-width-percent:0;mso-height-percent:0;mso-wrap-distance-left:9pt;mso-wrap-distance-top:3.6pt;mso-wrap-distance-right:9pt;mso-wrap-distance-bottom:3.6pt;mso-position-horizontal:absolute;mso-position-horizontal-relative:margin;mso-position-vertical:absolute;mso-position-vertical-relative:text;mso-width-percent:0;mso-height-percent:0;mso-width-relative:margin;mso-height-relative:margin;v-text-anchor:top" o:gfxdata="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" fillcolor="#f99">
+                <v:textbox>
+                  <w:txbxContent>
+                    <w:p>
+                      <w:pPr>
+                        <w:jc w:val="center"/>
+                      </w:pPr>
+                      <w:r>
+                        <w:t>OUTPUT</w:t>
+                      </w:r>
+                    </w:p>
+                  </w:txbxContent>
+                </v:textbox>
+                <w10:wrap anchorx="margin"/>
+              </v:shape>
+            </w:pict>
+          </mc:Fallback>
+        </mc:AlternateContent>
+      </w:r>
+      <w:r>
+        <w:rPr>
+          <w:rFonts w:ascii="Georgia Pro Black" w:hAnsi="Georgia Pro Black"/>
+          <w:sz w:val="24"/>
+          <w:szCs w:val="24"/>
+        </w:rPr>
+        <mc:AlternateContent>
+          <mc:Choice Requires="wps">
+            <w:drawing>
+              <wp:anchor distT="45720" distB="45720" distL="114300" distR="114300" simplePos="0" relativeHeight="251754496" behindDoc="0" locked="0" layoutInCell="1" allowOverlap="1" wp14:anchorId="51C272DA" wp14:editId="3D7DC260">
+                <wp:simplePos x="0" y="0"/>
+                <wp:positionH relativeFrom="margin">
+                  <wp:posOffset>6458668</wp:posOffset>
+                </wp:positionH>
+                <wp:positionV relativeFrom="paragraph">
+                  <wp:posOffset>-307892</wp:posOffset>
+                </wp:positionV>
+                <wp:extent cx="685800" cy="279400"/>
+                <wp:effectExtent l="0" t="0" r="19050" b="25400"/>
+                <wp:wrapNone/>
+                <wp:docPr id="50" name="Zone de texte 2"/>
+                <wp:cNvGraphicFramePr>
+                  <a:graphicFrameLocks xmlns:a="http://schemas.openxmlformats.org/drawingml/2006/main"/>
+                </wp:cNvGraphicFramePr>
+                <a:graphic xmlns:a="http://schemas.openxmlformats.org/drawingml/2006/main">
+                  <a:graphicData uri="http://schemas.microsoft.com/office/word/2010/wordprocessingShape">
+                    <wps:wsp>
+                      <wps:cNvSpPr txBox="1">
+                        <a:spLocks noChangeArrowheads="1"/>
+                      </wps:cNvSpPr>
+                      <wps:spPr bwMode="auto">
+                        <a:xfrm>
+                          <a:off x="0" y="0"/>
+                          <a:ext cx="685800" cy="279400"/>
+                        </a:xfrm>
+                        <a:prstGeom prst="rect">
+                          <a:avLst/>
+                        </a:prstGeom>
+                        <a:solidFill>
+                          <a:srgbClr val="FF9999"/>
+                        </a:solidFill>
+                        <a:ln w="9525">
+                          <a:solidFill>
+                            <a:srgbClr val="000000"/>
+                          </a:solidFill>
+                          <a:miter lim="800000"/>
+                          <a:headEnd/>
+                          <a:tailEnd/>
+                        </a:ln>
+                      </wps:spPr>
+                      <wps:txbx>
+                        <w:txbxContent>
+                          <w:p>
+                            <w:pPr>
+                              <w:jc w:val="center"/>
+                            </w:pPr>
+                            <w:r>
+                              <w:t>OUTPUT</w:t>
+                            </w:r>
+                          </w:p>
+                        </w:txbxContent>
+                      </wps:txbx>
+                      <wps:bodyPr rot="0" vert="horz" wrap="square" lIns="91440" tIns="45720" rIns="91440" bIns="45720" anchor="t" anchorCtr="0">
+                        <a:noAutofit/>
+                      </wps:bodyPr>
+                    </wps:wsp>
+                  </a:graphicData>
+                </a:graphic>
+                <wp14:sizeRelH relativeFrom="margin">
+                  <wp14:pctWidth>0</wp14:pctWidth>
+                </wp14:sizeRelH>
+                <wp14:sizeRelV relativeFrom="margin">
+                  <wp14:pctHeight>0</wp14:pctHeight>
+                </wp14:sizeRelV>
+              </wp:anchor>
+            </w:drawing>
+          </mc:Choice>
+          <mc:Fallback>
+            <w:pict>
+              <v:shape w14:anchorId="51C272DA" id="_x0000_s1033" type="#_x0000_t202" style="position:absolute;margin-left:508.55pt;margin-top:-24.25pt;width:54pt;height:22pt;z-index:251754496;visibility:visible;mso-wrap-style:square;mso-width-percent:0;mso-height-percent:0;mso-wrap-distance-left:9pt;mso-wrap-distance-top:3.6pt;mso-wrap-distance-right:9pt;mso-wrap-distance-bottom:3.6pt;mso-position-horizontal:absolute;mso-position-horizontal-relative:margin;mso-position-vertical:absolute;mso-position-vertical-relative:text;mso-width-percent:0;mso-height-percent:0;mso-width-relative:margin;mso-height-relative:margin;v-text-anchor:top" o:gfxdata="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" fillcolor="#f99">
+                <v:textbox>
+                  <w:txbxContent>
+                    <w:p>
+                      <w:pPr>
+                        <w:jc w:val="center"/>
+                      </w:pPr>
+                      <w:r>
+                        <w:t>OUTPUT</w:t>
+                      </w:r>
+                    </w:p>
+                  </w:txbxContent>
+                </v:textbox>
+                <w10:wrap anchorx="margin"/>
+              </v:shape>
+            </w:pict>
+          </mc:Fallback>
+        </mc:AlternateContent>
+      </w:r>
+      <w:r>
+        <w:rPr>
+          <w:rFonts w:ascii="Georgia Pro Black" w:hAnsi="Georgia Pro Black"/>
+          <w:sz w:val="24"/>
+          <w:szCs w:val="24"/>
+        </w:rPr>
+        <mc:AlternateContent>
+          <mc:Choice Requires="wps">
+            <w:drawing>
+              <wp:anchor distT="45720" distB="45720" distL="114300" distR="114300" simplePos="0" relativeHeight="251703296" behindDoc="0" locked="0" layoutInCell="1" allowOverlap="1" wp14:anchorId="11CBA43D" wp14:editId="1CE32731">
                 <wp:simplePos x="0" y="0"/>
                 <wp:positionH relativeFrom="column">
-                  <wp:posOffset>7366000</wp:posOffset>
+                  <wp:posOffset>3785870</wp:posOffset>
                 </wp:positionH>
                 <wp:positionV relativeFrom="paragraph">
-                  <wp:posOffset>2917190</wp:posOffset>
+                  <wp:posOffset>2845435</wp:posOffset>
                 </wp:positionV>
                 <wp:extent cx="1581150" cy="311150"/>
                 <wp:effectExtent l="0" t="0" r="19050" b="12700"/>
@@ -1658,7 +890,7 @@
           </mc:Choice>
           <mc:Fallback>
             <w:pict>
-              <v:shape w14:anchorId="11CBA43D" id="_x0000_s1033" type="#_x0000_t202" style="position:absolute;margin-left:580pt;margin-top:229.7pt;width:124.5pt;height:24.5pt;z-index:251703296;visibility:visible;mso-wrap-style:square;mso-width-percent:0;mso-height-percent:0;mso-wrap-distance-left:9pt;mso-wrap-distance-top:3.6pt;mso-wrap-distance-right:9pt;mso-wrap-distance-bottom:3.6pt;mso-position-horizontal:absolute;mso-position-horizontal-relative:text;mso-position-vertical:absolute;mso-position-vertical-relative:text;mso-width-percent:0;mso-height-percent:0;mso-width-relative:margin;mso-height-relative:margin;v-text-anchor:middle" o:gfxdata="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" fillcolor="#c5e0b3 [1305]" strokecolor="#375623 [1609]">
+              <v:shape w14:anchorId="11CBA43D" id="_x0000_s1034" type="#_x0000_t202" style="position:absolute;margin-left:298.1pt;margin-top:224.05pt;width:124.5pt;height:24.5pt;z-index:251703296;visibility:visible;mso-wrap-style:square;mso-width-percent:0;mso-height-percent:0;mso-wrap-distance-left:9pt;mso-wrap-distance-top:3.6pt;mso-wrap-distance-right:9pt;mso-wrap-distance-bottom:3.6pt;mso-position-horizontal:absolute;mso-position-horizontal-relative:text;mso-position-vertical:absolute;mso-position-vertical-relative:text;mso-width-percent:0;mso-height-percent:0;mso-width-relative:margin;mso-height-relative:margin;v-text-anchor:middle" o:gfxdata="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" fillcolor="#c5e0b3 [1305]" strokecolor="#375623 [1609]">
                 <v:textbox>
                   <w:txbxContent>
                     <w:p>
@@ -1695,13 +927,13 @@
         <mc:AlternateContent>
           <mc:Choice Requires="wps">
             <w:drawing>
-              <wp:anchor distT="0" distB="0" distL="114300" distR="114300" simplePos="0" relativeHeight="251701248" behindDoc="0" locked="0" layoutInCell="1" allowOverlap="1" wp14:anchorId="064572DE" wp14:editId="06087AFB">
+              <wp:anchor distT="0" distB="0" distL="114300" distR="114300" simplePos="0" relativeHeight="251701248" behindDoc="0" locked="0" layoutInCell="1" allowOverlap="1" wp14:anchorId="064572DE" wp14:editId="51634F3A">
                 <wp:simplePos x="0" y="0"/>
                 <wp:positionH relativeFrom="column">
-                  <wp:posOffset>8014335</wp:posOffset>
+                  <wp:posOffset>4434205</wp:posOffset>
                 </wp:positionH>
                 <wp:positionV relativeFrom="paragraph">
-                  <wp:posOffset>1270000</wp:posOffset>
+                  <wp:posOffset>1198245</wp:posOffset>
                 </wp:positionV>
                 <wp:extent cx="298450" cy="1625600"/>
                 <wp:effectExtent l="19050" t="0" r="25400" b="31750"/>
@@ -1770,7 +1002,23 @@
           </mc:Choice>
           <mc:Fallback>
             <w:pict>
-              <v:shape w14:anchorId="1D04D166" id="Flèche : bas 37" o:spid="_x0000_s1026" type="#_x0000_t67" style="position:absolute;margin-left:631.05pt;margin-top:100pt;width:23.5pt;height:128pt;z-index:251701248;visibility:visible;mso-wrap-style:square;mso-width-percent:0;mso-height-percent:0;mso-wrap-distance-left:9pt;mso-wrap-distance-top:0;mso-wrap-distance-right:9pt;mso-wrap-distance-bottom:0;mso-position-horizontal:absolute;mso-position-horizontal-relative:text;mso-position-vertical:absolute;mso-position-vertical-relative:text;mso-width-percent:0;mso-height-percent:0;mso-width-relative:margin;mso-height-relative:margin;v-text-anchor:middle" o:gfxdata="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" adj="19617" fillcolor="#c5e0b3 [1305]" strokecolor="#538135 [2409]" strokeweight="1pt"/>
+              <v:shapetype w14:anchorId="1604FE82" id="_x0000_t67" coordsize="21600,21600" o:spt="67" adj="16200,5400" path="m0@0l@1@0@1,0@2,0@2@0,21600@0,10800,21600xe">
+                <v:stroke joinstyle="miter"/>
+                <v:formulas>
+                  <v:f eqn="val #0"/>
+                  <v:f eqn="val #1"/>
+                  <v:f eqn="sum height 0 #1"/>
+                  <v:f eqn="sum 10800 0 #1"/>
+                  <v:f eqn="sum width 0 #0"/>
+                  <v:f eqn="prod @4 @3 10800"/>
+                  <v:f eqn="sum width 0 @5"/>
+                </v:formulas>
+                <v:path o:connecttype="custom" o:connectlocs="10800,0;0,@0;10800,21600;21600,@0" o:connectangles="270,180,90,0" textboxrect="@1,0,@2,@6"/>
+                <v:handles>
+                  <v:h position="#1,#0" xrange="0,10800" yrange="0,21600"/>
+                </v:handles>
+              </v:shapetype>
+              <v:shape id="Flèche : bas 37" o:spid="_x0000_s1026" type="#_x0000_t67" style="position:absolute;margin-left:349.15pt;margin-top:94.35pt;width:23.5pt;height:128pt;z-index:251701248;visibility:visible;mso-wrap-style:square;mso-width-percent:0;mso-height-percent:0;mso-wrap-distance-left:9pt;mso-wrap-distance-top:0;mso-wrap-distance-right:9pt;mso-wrap-distance-bottom:0;mso-position-horizontal:absolute;mso-position-horizontal-relative:text;mso-position-vertical:absolute;mso-position-vertical-relative:text;mso-width-percent:0;mso-height-percent:0;mso-width-relative:margin;mso-height-relative:margin;v-text-anchor:middle" o:gfxdata="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" adj="19617" fillcolor="#c5e0b3 [1305]" strokecolor="#538135 [2409]" strokeweight="1pt"/>
             </w:pict>
           </mc:Fallback>
         </mc:AlternateContent>
@@ -1784,13 +1032,13 @@
         <mc:AlternateContent>
           <mc:Choice Requires="wps">
             <w:drawing>
-              <wp:anchor distT="45720" distB="45720" distL="114300" distR="114300" simplePos="0" relativeHeight="251700224" behindDoc="0" locked="0" layoutInCell="1" allowOverlap="1" wp14:anchorId="43DAC713" wp14:editId="439949CB">
+              <wp:anchor distT="45720" distB="45720" distL="114300" distR="114300" simplePos="0" relativeHeight="251700224" behindDoc="0" locked="0" layoutInCell="1" allowOverlap="1" wp14:anchorId="43DAC713" wp14:editId="69E34866">
                 <wp:simplePos x="0" y="0"/>
                 <wp:positionH relativeFrom="column">
-                  <wp:posOffset>7321550</wp:posOffset>
+                  <wp:posOffset>3741420</wp:posOffset>
                 </wp:positionH>
                 <wp:positionV relativeFrom="paragraph">
-                  <wp:posOffset>953770</wp:posOffset>
+                  <wp:posOffset>882015</wp:posOffset>
                 </wp:positionV>
                 <wp:extent cx="1581150" cy="311150"/>
                 <wp:effectExtent l="0" t="0" r="19050" b="12700"/>
@@ -1864,7 +1112,7 @@
           </mc:Choice>
           <mc:Fallback>
             <w:pict>
-              <v:shape w14:anchorId="43DAC713" id="_x0000_s1034" type="#_x0000_t202" style="position:absolute;margin-left:576.5pt;margin-top:75.1pt;width:124.5pt;height:24.5pt;z-index:251700224;visibility:visible;mso-wrap-style:square;mso-width-percent:0;mso-height-percent:0;mso-wrap-distance-left:9pt;mso-wrap-distance-top:3.6pt;mso-wrap-distance-right:9pt;mso-wrap-distance-bottom:3.6pt;mso-position-horizontal:absolute;mso-position-horizontal-relative:text;mso-position-vertical:absolute;mso-position-vertical-relative:text;mso-width-percent:0;mso-height-percent:0;mso-width-relative:margin;mso-height-relative:margin;v-text-anchor:middle" o:gfxdata="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" fillcolor="#c5e0b3 [1305]" strokecolor="#375623 [1609]">
+              <v:shape w14:anchorId="43DAC713" id="_x0000_s1035" type="#_x0000_t202" style="position:absolute;margin-left:294.6pt;margin-top:69.45pt;width:124.5pt;height:24.5pt;z-index:251700224;visibility:visible;mso-wrap-style:square;mso-width-percent:0;mso-height-percent:0;mso-wrap-distance-left:9pt;mso-wrap-distance-top:3.6pt;mso-wrap-distance-right:9pt;mso-wrap-distance-bottom:3.6pt;mso-position-horizontal:absolute;mso-position-horizontal-relative:text;mso-position-vertical:absolute;mso-position-vertical-relative:text;mso-width-percent:0;mso-height-percent:0;mso-width-relative:margin;mso-height-relative:margin;v-text-anchor:middle" o:gfxdata="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" fillcolor="#c5e0b3 [1305]" strokecolor="#375623 [1609]">
                 <v:textbox>
                   <w:txbxContent>
                     <w:p>
@@ -1897,53 +1145,67 @@
         <mc:AlternateContent>
           <mc:Choice Requires="wps">
             <w:drawing>
-              <wp:anchor distT="0" distB="0" distL="114300" distR="114300" simplePos="0" relativeHeight="251689984" behindDoc="0" locked="0" layoutInCell="1" allowOverlap="1" wp14:anchorId="316BAB26" wp14:editId="2EFE5153">
+              <wp:anchor distT="45720" distB="45720" distL="114300" distR="114300" simplePos="0" relativeHeight="251697152" behindDoc="0" locked="0" layoutInCell="1" allowOverlap="1" wp14:anchorId="694DC832" wp14:editId="4F5D5336">
                 <wp:simplePos x="0" y="0"/>
                 <wp:positionH relativeFrom="column">
-                  <wp:posOffset>4083050</wp:posOffset>
+                  <wp:posOffset>3782060</wp:posOffset>
                 </wp:positionH>
                 <wp:positionV relativeFrom="paragraph">
-                  <wp:posOffset>3600450</wp:posOffset>
+                  <wp:posOffset>-738505</wp:posOffset>
                 </wp:positionV>
-                <wp:extent cx="1384300" cy="755650"/>
-                <wp:effectExtent l="19050" t="19050" r="82550" b="63500"/>
+                <wp:extent cx="1581150" cy="311150"/>
+                <wp:effectExtent l="0" t="0" r="19050" b="12700"/>
                 <wp:wrapNone/>
-                <wp:docPr id="22" name="Connecteur droit avec flèche 22"/>
-                <wp:cNvGraphicFramePr/>
+                <wp:docPr id="33" name="Zone de texte 2"/>
+                <wp:cNvGraphicFramePr>
+                  <a:graphicFrameLocks xmlns:a="http://schemas.openxmlformats.org/drawingml/2006/main"/>
+                </wp:cNvGraphicFramePr>
                 <a:graphic xmlns:a="http://schemas.openxmlformats.org/drawingml/2006/main">
                   <a:graphicData uri="http://schemas.microsoft.com/office/word/2010/wordprocessingShape">
                     <wps:wsp>
-                      <wps:cNvCnPr/>
-                      <wps:spPr>
+                      <wps:cNvSpPr txBox="1">
+                        <a:spLocks noChangeArrowheads="1"/>
+                      </wps:cNvSpPr>
+                      <wps:spPr bwMode="auto">
                         <a:xfrm>
                           <a:off x="0" y="0"/>
-                          <a:ext cx="1384300" cy="755650"/>
+                          <a:ext cx="1581150" cy="311150"/>
                         </a:xfrm>
-                        <a:prstGeom prst="straightConnector1">
+                        <a:prstGeom prst="rect">
                           <a:avLst/>
                         </a:prstGeom>
-                        <a:ln w="57150">
+                        <a:solidFill>
+                          <a:schemeClr val="accent6">
+                            <a:lumMod val="40000"/>
+                            <a:lumOff val="60000"/>
+                          </a:schemeClr>
+                        </a:solidFill>
+                        <a:ln w="9525">
                           <a:solidFill>
-                            <a:schemeClr val="accent4"/>
+                            <a:schemeClr val="accent6">
+                              <a:lumMod val="50000"/>
+                            </a:schemeClr>
                           </a:solidFill>
-                          <a:tailEnd type="triangle"/>
+                          <a:miter lim="800000"/>
+                          <a:headEnd/>
+                          <a:tailEnd/>
                         </a:ln>
                       </wps:spPr>
-                      <wps:style>
-                        <a:lnRef idx="1">
-                          <a:schemeClr val="accent1"/>
-                        </a:lnRef>
-                        <a:fillRef idx="0">
-                          <a:schemeClr val="accent1"/>
-                        </a:fillRef>
-                        <a:effectRef idx="0">
-                          <a:schemeClr val="accent1"/>
-                        </a:effectRef>
-                        <a:fontRef idx="minor">
-                          <a:schemeClr val="tx1"/>
-                        </a:fontRef>
-                      </wps:style>
-                      <wps:bodyPr/>
+                      <wps:txbx>
+                        <w:txbxContent>
+                          <w:p>
+                            <w:pPr>
+                              <w:jc w:val="center"/>
+                            </w:pPr>
+                            <w:r>
+                              <w:t>Prepare_data_dedup.sh</w:t>
+                            </w:r>
+                          </w:p>
+                        </w:txbxContent>
+                      </wps:txbx>
+                      <wps:bodyPr rot="0" vert="horz" wrap="square" lIns="91440" tIns="45720" rIns="91440" bIns="45720" anchor="ctr" anchorCtr="0">
+                        <a:noAutofit/>
+                      </wps:bodyPr>
                     </wps:wsp>
                   </a:graphicData>
                 </a:graphic>
@@ -1958,8 +1220,330 @@
           </mc:Choice>
           <mc:Fallback>
             <w:pict>
-              <v:shape w14:anchorId="758AC530" id="Connecteur droit avec flèche 22" o:spid="_x0000_s1026" type="#_x0000_t32" style="position:absolute;margin-left:321.5pt;margin-top:283.5pt;width:109pt;height:59.5pt;z-index:251689984;visibility:visible;mso-wrap-style:square;mso-width-percent:0;mso-height-percent:0;mso-wrap-distance-left:9pt;mso-wrap-distance-top:0;mso-wrap-distance-right:9pt;mso-wrap-distance-bottom:0;mso-position-horizontal:absolute;mso-position-horizontal-relative:text;mso-position-vertical:absolute;mso-position-vertical-relative:text;mso-width-percent:0;mso-height-percent:0;mso-width-relative:margin;mso-height-relative:margin" o:gfxdata="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" strokecolor="#ffc000 [3207]" strokeweight="4.5pt">
-                <v:stroke endarrow="block" joinstyle="miter"/>
+              <v:shape w14:anchorId="694DC832" id="_x0000_s1036" type="#_x0000_t202" style="position:absolute;margin-left:297.8pt;margin-top:-58.15pt;width:124.5pt;height:24.5pt;z-index:251697152;visibility:visible;mso-wrap-style:square;mso-width-percent:0;mso-height-percent:0;mso-wrap-distance-left:9pt;mso-wrap-distance-top:3.6pt;mso-wrap-distance-right:9pt;mso-wrap-distance-bottom:3.6pt;mso-position-horizontal:absolute;mso-position-horizontal-relative:text;mso-position-vertical:absolute;mso-position-vertical-relative:text;mso-width-percent:0;mso-height-percent:0;mso-width-relative:margin;mso-height-relative:margin;v-text-anchor:middle" o:gfxdata="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" fillcolor="#c5e0b3 [1305]" strokecolor="#375623 [1609]">
+                <v:textbox>
+                  <w:txbxContent>
+                    <w:p>
+                      <w:pPr>
+                        <w:jc w:val="center"/>
+                      </w:pPr>
+                      <w:r>
+                        <w:t>Prepare_data_dedup.sh</w:t>
+                      </w:r>
+                    </w:p>
+                  </w:txbxContent>
+                </v:textbox>
+              </v:shape>
+            </w:pict>
+          </mc:Fallback>
+        </mc:AlternateContent>
+      </w:r>
+      <w:r>
+        <w:rPr>
+          <w:rFonts w:ascii="Georgia Pro Black" w:hAnsi="Georgia Pro Black"/>
+          <w:noProof/>
+          <w:sz w:val="24"/>
+          <w:szCs w:val="24"/>
+        </w:rPr>
+        <mc:AlternateContent>
+          <mc:Choice Requires="wps">
+            <w:drawing>
+              <wp:anchor distT="0" distB="0" distL="114300" distR="114300" simplePos="0" relativeHeight="251698176" behindDoc="0" locked="0" layoutInCell="1" allowOverlap="1" wp14:anchorId="1F0E9D00" wp14:editId="4A4E1682">
+                <wp:simplePos x="0" y="0"/>
+                <wp:positionH relativeFrom="column">
+                  <wp:posOffset>4428490</wp:posOffset>
+                </wp:positionH>
+                <wp:positionV relativeFrom="paragraph">
+                  <wp:posOffset>-424815</wp:posOffset>
+                </wp:positionV>
+                <wp:extent cx="241935" cy="1292860"/>
+                <wp:effectExtent l="19050" t="0" r="24765" b="40640"/>
+                <wp:wrapNone/>
+                <wp:docPr id="35" name="Flèche : bas 35"/>
+                <wp:cNvGraphicFramePr/>
+                <a:graphic xmlns:a="http://schemas.openxmlformats.org/drawingml/2006/main">
+                  <a:graphicData uri="http://schemas.microsoft.com/office/word/2010/wordprocessingShape">
+                    <wps:wsp>
+                      <wps:cNvSpPr/>
+                      <wps:spPr>
+                        <a:xfrm>
+                          <a:off x="0" y="0"/>
+                          <a:ext cx="241935" cy="1292860"/>
+                        </a:xfrm>
+                        <a:prstGeom prst="downArrow">
+                          <a:avLst/>
+                        </a:prstGeom>
+                        <a:solidFill>
+                          <a:schemeClr val="accent6">
+                            <a:lumMod val="40000"/>
+                            <a:lumOff val="60000"/>
+                          </a:schemeClr>
+                        </a:solidFill>
+                        <a:ln>
+                          <a:solidFill>
+                            <a:schemeClr val="accent6">
+                              <a:lumMod val="75000"/>
+                            </a:schemeClr>
+                          </a:solidFill>
+                        </a:ln>
+                      </wps:spPr>
+                      <wps:style>
+                        <a:lnRef idx="2">
+                          <a:schemeClr val="accent1">
+                            <a:shade val="50000"/>
+                          </a:schemeClr>
+                        </a:lnRef>
+                        <a:fillRef idx="1">
+                          <a:schemeClr val="accent1"/>
+                        </a:fillRef>
+                        <a:effectRef idx="0">
+                          <a:schemeClr val="accent1"/>
+                        </a:effectRef>
+                        <a:fontRef idx="minor">
+                          <a:schemeClr val="lt1"/>
+                        </a:fontRef>
+                      </wps:style>
+                      <wps:bodyPr rot="0" spcFirstLastPara="0" vertOverflow="overflow" horzOverflow="overflow" vert="horz" wrap="square" lIns="91440" tIns="45720" rIns="91440" bIns="45720" numCol="1" spcCol="0" rtlCol="0" fromWordArt="0" anchor="ctr" anchorCtr="0" forceAA="0" compatLnSpc="1">
+                        <a:prstTxWarp prst="textNoShape">
+                          <a:avLst/>
+                        </a:prstTxWarp>
+                        <a:noAutofit/>
+                      </wps:bodyPr>
+                    </wps:wsp>
+                  </a:graphicData>
+                </a:graphic>
+                <wp14:sizeRelH relativeFrom="margin">
+                  <wp14:pctWidth>0</wp14:pctWidth>
+                </wp14:sizeRelH>
+                <wp14:sizeRelV relativeFrom="margin">
+                  <wp14:pctHeight>0</wp14:pctHeight>
+                </wp14:sizeRelV>
+              </wp:anchor>
+            </w:drawing>
+          </mc:Choice>
+          <mc:Fallback>
+            <w:pict>
+              <v:shape w14:anchorId="5A38CAC0" id="Flèche : bas 35" o:spid="_x0000_s1026" type="#_x0000_t67" style="position:absolute;margin-left:348.7pt;margin-top:-33.45pt;width:19.05pt;height:101.8pt;z-index:251698176;visibility:visible;mso-wrap-style:square;mso-width-percent:0;mso-height-percent:0;mso-wrap-distance-left:9pt;mso-wrap-distance-top:0;mso-wrap-distance-right:9pt;mso-wrap-distance-bottom:0;mso-position-horizontal:absolute;mso-position-horizontal-relative:text;mso-position-vertical:absolute;mso-position-vertical-relative:text;mso-width-percent:0;mso-height-percent:0;mso-width-relative:margin;mso-height-relative:margin;v-text-anchor:middle" o:gfxdata="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" adj="19579" fillcolor="#c5e0b3 [1305]" strokecolor="#538135 [2409]" strokeweight="1pt"/>
+            </w:pict>
+          </mc:Fallback>
+        </mc:AlternateContent>
+      </w:r>
+      <w:r>
+        <w:rPr>
+          <w:rFonts w:ascii="Georgia Pro Black" w:hAnsi="Georgia Pro Black"/>
+          <w:noProof/>
+          <w:sz w:val="24"/>
+          <w:szCs w:val="24"/>
+        </w:rPr>
+        <mc:AlternateContent>
+          <mc:Choice Requires="wps">
+            <w:drawing>
+              <wp:anchor distT="0" distB="0" distL="114300" distR="114300" simplePos="0" relativeHeight="251704320" behindDoc="0" locked="0" layoutInCell="1" allowOverlap="1" wp14:anchorId="5C15E7F9" wp14:editId="30C2558A">
+                <wp:simplePos x="0" y="0"/>
+                <wp:positionH relativeFrom="column">
+                  <wp:posOffset>4481830</wp:posOffset>
+                </wp:positionH>
+                <wp:positionV relativeFrom="paragraph">
+                  <wp:posOffset>3154680</wp:posOffset>
+                </wp:positionV>
+                <wp:extent cx="298450" cy="2713990"/>
+                <wp:effectExtent l="19050" t="0" r="25400" b="29210"/>
+                <wp:wrapNone/>
+                <wp:docPr id="39" name="Flèche : bas 39"/>
+                <wp:cNvGraphicFramePr/>
+                <a:graphic xmlns:a="http://schemas.openxmlformats.org/drawingml/2006/main">
+                  <a:graphicData uri="http://schemas.microsoft.com/office/word/2010/wordprocessingShape">
+                    <wps:wsp>
+                      <wps:cNvSpPr/>
+                      <wps:spPr>
+                        <a:xfrm>
+                          <a:off x="0" y="0"/>
+                          <a:ext cx="298450" cy="2713990"/>
+                        </a:xfrm>
+                        <a:prstGeom prst="downArrow">
+                          <a:avLst/>
+                        </a:prstGeom>
+                        <a:solidFill>
+                          <a:schemeClr val="accent6">
+                            <a:lumMod val="40000"/>
+                            <a:lumOff val="60000"/>
+                          </a:schemeClr>
+                        </a:solidFill>
+                        <a:ln>
+                          <a:solidFill>
+                            <a:schemeClr val="accent6">
+                              <a:lumMod val="75000"/>
+                            </a:schemeClr>
+                          </a:solidFill>
+                        </a:ln>
+                      </wps:spPr>
+                      <wps:style>
+                        <a:lnRef idx="2">
+                          <a:schemeClr val="accent1">
+                            <a:shade val="50000"/>
+                          </a:schemeClr>
+                        </a:lnRef>
+                        <a:fillRef idx="1">
+                          <a:schemeClr val="accent1"/>
+                        </a:fillRef>
+                        <a:effectRef idx="0">
+                          <a:schemeClr val="accent1"/>
+                        </a:effectRef>
+                        <a:fontRef idx="minor">
+                          <a:schemeClr val="lt1"/>
+                        </a:fontRef>
+                      </wps:style>
+                      <wps:bodyPr rot="0" spcFirstLastPara="0" vertOverflow="overflow" horzOverflow="overflow" vert="horz" wrap="square" lIns="91440" tIns="45720" rIns="91440" bIns="45720" numCol="1" spcCol="0" rtlCol="0" fromWordArt="0" anchor="ctr" anchorCtr="0" forceAA="0" compatLnSpc="1">
+                        <a:prstTxWarp prst="textNoShape">
+                          <a:avLst/>
+                        </a:prstTxWarp>
+                        <a:noAutofit/>
+                      </wps:bodyPr>
+                    </wps:wsp>
+                  </a:graphicData>
+                </a:graphic>
+                <wp14:sizeRelH relativeFrom="margin">
+                  <wp14:pctWidth>0</wp14:pctWidth>
+                </wp14:sizeRelH>
+                <wp14:sizeRelV relativeFrom="margin">
+                  <wp14:pctHeight>0</wp14:pctHeight>
+                </wp14:sizeRelV>
+              </wp:anchor>
+            </w:drawing>
+          </mc:Choice>
+          <mc:Fallback>
+            <w:pict>
+              <v:shape w14:anchorId="68BFD832" id="Flèche : bas 39" o:spid="_x0000_s1026" type="#_x0000_t67" style="position:absolute;margin-left:352.9pt;margin-top:248.4pt;width:23.5pt;height:213.7pt;z-index:251704320;visibility:visible;mso-wrap-style:square;mso-width-percent:0;mso-height-percent:0;mso-wrap-distance-left:9pt;mso-wrap-distance-top:0;mso-wrap-distance-right:9pt;mso-wrap-distance-bottom:0;mso-position-horizontal:absolute;mso-position-horizontal-relative:text;mso-position-vertical:absolute;mso-position-vertical-relative:text;mso-width-percent:0;mso-height-percent:0;mso-width-relative:margin;mso-height-relative:margin;v-text-anchor:middle" o:gfxdata="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" adj="20412" fillcolor="#c5e0b3 [1305]" strokecolor="#538135 [2409]" strokeweight="1pt"/>
+            </w:pict>
+          </mc:Fallback>
+        </mc:AlternateContent>
+      </w:r>
+      <w:r>
+        <w:rPr>
+          <w:rFonts w:ascii="Georgia Pro Black" w:hAnsi="Georgia Pro Black"/>
+          <w:sz w:val="24"/>
+          <w:szCs w:val="24"/>
+        </w:rPr>
+        <mc:AlternateContent>
+          <mc:Choice Requires="wps">
+            <w:drawing>
+              <wp:anchor distT="45720" distB="45720" distL="114300" distR="114300" simplePos="0" relativeHeight="251740160" behindDoc="0" locked="0" layoutInCell="1" allowOverlap="1" wp14:anchorId="118D24D8" wp14:editId="2A586095">
+                <wp:simplePos x="0" y="0"/>
+                <wp:positionH relativeFrom="margin">
+                  <wp:posOffset>4202430</wp:posOffset>
+                </wp:positionH>
+                <wp:positionV relativeFrom="paragraph">
+                  <wp:posOffset>1421130</wp:posOffset>
+                </wp:positionV>
+                <wp:extent cx="760730" cy="295275"/>
+                <wp:effectExtent l="0" t="0" r="20320" b="28575"/>
+                <wp:wrapNone/>
+                <wp:docPr id="62" name="Zone de texte 2"/>
+                <wp:cNvGraphicFramePr>
+                  <a:graphicFrameLocks xmlns:a="http://schemas.openxmlformats.org/drawingml/2006/main"/>
+                </wp:cNvGraphicFramePr>
+                <a:graphic xmlns:a="http://schemas.openxmlformats.org/drawingml/2006/main">
+                  <a:graphicData uri="http://schemas.microsoft.com/office/word/2010/wordprocessingShape">
+                    <wps:wsp>
+                      <wps:cNvSpPr txBox="1">
+                        <a:spLocks noChangeArrowheads="1"/>
+                      </wps:cNvSpPr>
+                      <wps:spPr bwMode="auto">
+                        <a:xfrm>
+                          <a:off x="0" y="0"/>
+                          <a:ext cx="760730" cy="295275"/>
+                        </a:xfrm>
+                        <a:prstGeom prst="rect">
+                          <a:avLst/>
+                        </a:prstGeom>
+                        <a:solidFill>
+                          <a:schemeClr val="accent5">
+                            <a:lumMod val="40000"/>
+                            <a:lumOff val="60000"/>
+                          </a:schemeClr>
+                        </a:solidFill>
+                        <a:ln w="9525">
+                          <a:solidFill>
+                            <a:srgbClr val="000000"/>
+                          </a:solidFill>
+                          <a:miter lim="800000"/>
+                          <a:headEnd/>
+                          <a:tailEnd/>
+                        </a:ln>
+                      </wps:spPr>
+                      <wps:txbx>
+                        <w:txbxContent>
+                          <w:p>
+                            <w:pPr>
+                              <w:jc w:val="center"/>
+                              <w:rPr>
+                                <w:sz w:val="20"/>
+                                <w:szCs w:val="20"/>
+                              </w:rPr>
+                            </w:pPr>
+                            <w:r>
+                              <w:rPr>
+                                <w:sz w:val="20"/>
+                                <w:szCs w:val="20"/>
+                              </w:rPr>
+                              <w:t>MEGAHIT</w:t>
+                            </w:r>
+                            <w:r>
+                              <w:rPr>
+                                <w:sz w:val="20"/>
+                                <w:szCs w:val="20"/>
+                              </w:rPr>
+                              <w:br/>
+                            </w:r>
+                          </w:p>
+                        </w:txbxContent>
+                      </wps:txbx>
+                      <wps:bodyPr rot="0" vert="horz" wrap="square" lIns="91440" tIns="45720" rIns="91440" bIns="45720" anchor="t" anchorCtr="0">
+                        <a:noAutofit/>
+                      </wps:bodyPr>
+                    </wps:wsp>
+                  </a:graphicData>
+                </a:graphic>
+                <wp14:sizeRelH relativeFrom="margin">
+                  <wp14:pctWidth>0</wp14:pctWidth>
+                </wp14:sizeRelH>
+                <wp14:sizeRelV relativeFrom="margin">
+                  <wp14:pctHeight>0</wp14:pctHeight>
+                </wp14:sizeRelV>
+              </wp:anchor>
+            </w:drawing>
+          </mc:Choice>
+          <mc:Fallback>
+            <w:pict>
+              <v:shape w14:anchorId="118D24D8" id="_x0000_s1037" type="#_x0000_t202" style="position:absolute;margin-left:330.9pt;margin-top:111.9pt;width:59.9pt;height:23.25pt;z-index:251740160;visibility:visible;mso-wrap-style:square;mso-width-percent:0;mso-height-percent:0;mso-wrap-distance-left:9pt;mso-wrap-distance-top:3.6pt;mso-wrap-distance-right:9pt;mso-wrap-distance-bottom:3.6pt;mso-position-horizontal:absolute;mso-position-horizontal-relative:margin;mso-position-vertical:absolute;mso-position-vertical-relative:text;mso-width-percent:0;mso-height-percent:0;mso-width-relative:margin;mso-height-relative:margin;v-text-anchor:top" o:gfxdata="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" fillcolor="#bdd6ee [1304]">
+                <v:textbox>
+                  <w:txbxContent>
+                    <w:p>
+                      <w:pPr>
+                        <w:jc w:val="center"/>
+                        <w:rPr>
+                          <w:sz w:val="20"/>
+                          <w:szCs w:val="20"/>
+                        </w:rPr>
+                      </w:pPr>
+                      <w:r>
+                        <w:rPr>
+                          <w:sz w:val="20"/>
+                          <w:szCs w:val="20"/>
+                        </w:rPr>
+                        <w:t>MEGAHIT</w:t>
+                      </w:r>
+                      <w:r>
+                        <w:rPr>
+                          <w:sz w:val="20"/>
+                          <w:szCs w:val="20"/>
+                        </w:rPr>
+                        <w:br/>
+                      </w:r>
+                    </w:p>
+                  </w:txbxContent>
+                </v:textbox>
+                <w10:wrap anchorx="margin"/>
               </v:shape>
             </w:pict>
           </mc:Fallback>
@@ -1974,53 +1558,68 @@
         <mc:AlternateContent>
           <mc:Choice Requires="wps">
             <w:drawing>
-              <wp:anchor distT="0" distB="0" distL="114300" distR="114300" simplePos="0" relativeHeight="251688960" behindDoc="0" locked="0" layoutInCell="1" allowOverlap="1" wp14:anchorId="2DF548DB" wp14:editId="6D82A0CF">
+              <wp:anchor distT="45720" distB="45720" distL="114300" distR="114300" simplePos="0" relativeHeight="251746304" behindDoc="0" locked="0" layoutInCell="1" allowOverlap="1" wp14:anchorId="414D12DE" wp14:editId="1B7DF89E">
                 <wp:simplePos x="0" y="0"/>
-                <wp:positionH relativeFrom="column">
-                  <wp:posOffset>4083050</wp:posOffset>
+                <wp:positionH relativeFrom="margin">
+                  <wp:posOffset>4203065</wp:posOffset>
                 </wp:positionH>
                 <wp:positionV relativeFrom="paragraph">
-                  <wp:posOffset>3600450</wp:posOffset>
+                  <wp:posOffset>1987550</wp:posOffset>
                 </wp:positionV>
-                <wp:extent cx="381000" cy="762000"/>
-                <wp:effectExtent l="19050" t="19050" r="57150" b="57150"/>
+                <wp:extent cx="760730" cy="295275"/>
+                <wp:effectExtent l="0" t="0" r="20320" b="28575"/>
                 <wp:wrapNone/>
-                <wp:docPr id="21" name="Connecteur droit avec flèche 21"/>
-                <wp:cNvGraphicFramePr/>
+                <wp:docPr id="193" name="Zone de texte 2"/>
+                <wp:cNvGraphicFramePr>
+                  <a:graphicFrameLocks xmlns:a="http://schemas.openxmlformats.org/drawingml/2006/main"/>
+                </wp:cNvGraphicFramePr>
                 <a:graphic xmlns:a="http://schemas.openxmlformats.org/drawingml/2006/main">
                   <a:graphicData uri="http://schemas.microsoft.com/office/word/2010/wordprocessingShape">
                     <wps:wsp>
-                      <wps:cNvCnPr/>
-                      <wps:spPr>
+                      <wps:cNvSpPr txBox="1">
+                        <a:spLocks noChangeArrowheads="1"/>
+                      </wps:cNvSpPr>
+                      <wps:spPr bwMode="auto">
                         <a:xfrm>
                           <a:off x="0" y="0"/>
-                          <a:ext cx="381000" cy="762000"/>
+                          <a:ext cx="760730" cy="295275"/>
                         </a:xfrm>
-                        <a:prstGeom prst="straightConnector1">
+                        <a:prstGeom prst="rect">
                           <a:avLst/>
                         </a:prstGeom>
-                        <a:ln w="57150">
+                        <a:solidFill>
+                          <a:schemeClr val="accent5">
+                            <a:lumMod val="40000"/>
+                            <a:lumOff val="60000"/>
+                          </a:schemeClr>
+                        </a:solidFill>
+                        <a:ln w="9525">
                           <a:solidFill>
-                            <a:schemeClr val="accent4"/>
+                            <a:srgbClr val="000000"/>
                           </a:solidFill>
-                          <a:tailEnd type="triangle"/>
+                          <a:miter lim="800000"/>
+                          <a:headEnd/>
+                          <a:tailEnd/>
                         </a:ln>
                       </wps:spPr>
-                      <wps:style>
-                        <a:lnRef idx="1">
-                          <a:schemeClr val="accent1"/>
-                        </a:lnRef>
-                        <a:fillRef idx="0">
-                          <a:schemeClr val="accent1"/>
-                        </a:fillRef>
-                        <a:effectRef idx="0">
-                          <a:schemeClr val="accent1"/>
-                        </a:effectRef>
-                        <a:fontRef idx="minor">
-                          <a:schemeClr val="tx1"/>
-                        </a:fontRef>
-                      </wps:style>
-                      <wps:bodyPr/>
+                      <wps:txbx>
+                        <w:txbxContent>
+                          <w:p>
+                            <w:pPr>
+                              <w:jc w:val="center"/>
+                            </w:pPr>
+                            <w:r>
+                              <w:t>Bowtie2</w:t>
+                            </w:r>
+                            <w:r>
+                              <w:br/>
+                            </w:r>
+                          </w:p>
+                        </w:txbxContent>
+                      </wps:txbx>
+                      <wps:bodyPr rot="0" vert="horz" wrap="square" lIns="91440" tIns="45720" rIns="91440" bIns="45720" anchor="t" anchorCtr="0">
+                        <a:noAutofit/>
+                      </wps:bodyPr>
                     </wps:wsp>
                   </a:graphicData>
                 </a:graphic>
@@ -2035,8 +1634,23 @@
           </mc:Choice>
           <mc:Fallback>
             <w:pict>
-              <v:shape w14:anchorId="22B05A74" id="Connecteur droit avec flèche 21" o:spid="_x0000_s1026" type="#_x0000_t32" style="position:absolute;margin-left:321.5pt;margin-top:283.5pt;width:30pt;height:60pt;z-index:251688960;visibility:visible;mso-wrap-style:square;mso-width-percent:0;mso-height-percent:0;mso-wrap-distance-left:9pt;mso-wrap-distance-top:0;mso-wrap-distance-right:9pt;mso-wrap-distance-bottom:0;mso-position-horizontal:absolute;mso-position-horizontal-relative:text;mso-position-vertical:absolute;mso-position-vertical-relative:text;mso-width-percent:0;mso-height-percent:0;mso-width-relative:margin;mso-height-relative:margin" o:gfxdata="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" strokecolor="#ffc000 [3207]" strokeweight="4.5pt">
-                <v:stroke endarrow="block" joinstyle="miter"/>
+              <v:shape w14:anchorId="414D12DE" id="_x0000_s1038" type="#_x0000_t202" style="position:absolute;margin-left:330.95pt;margin-top:156.5pt;width:59.9pt;height:23.25pt;z-index:251746304;visibility:visible;mso-wrap-style:square;mso-width-percent:0;mso-height-percent:0;mso-wrap-distance-left:9pt;mso-wrap-distance-top:3.6pt;mso-wrap-distance-right:9pt;mso-wrap-distance-bottom:3.6pt;mso-position-horizontal:absolute;mso-position-horizontal-relative:margin;mso-position-vertical:absolute;mso-position-vertical-relative:text;mso-width-percent:0;mso-height-percent:0;mso-width-relative:margin;mso-height-relative:margin;v-text-anchor:top" o:gfxdata="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" fillcolor="#bdd6ee [1304]">
+                <v:textbox>
+                  <w:txbxContent>
+                    <w:p>
+                      <w:pPr>
+                        <w:jc w:val="center"/>
+                      </w:pPr>
+                      <w:r>
+                        <w:t>Bowtie2</w:t>
+                      </w:r>
+                      <w:r>
+                        <w:br/>
+                      </w:r>
+                    </w:p>
+                  </w:txbxContent>
+                </v:textbox>
+                <w10:wrap anchorx="margin"/>
               </v:shape>
             </w:pict>
           </mc:Fallback>
@@ -2051,53 +1665,124 @@
         <mc:AlternateContent>
           <mc:Choice Requires="wps">
             <w:drawing>
-              <wp:anchor distT="0" distB="0" distL="114300" distR="114300" simplePos="0" relativeHeight="251687936" behindDoc="0" locked="0" layoutInCell="1" allowOverlap="1" wp14:anchorId="56EFCD30" wp14:editId="4760263A">
+              <wp:anchor distT="45720" distB="45720" distL="114300" distR="114300" simplePos="0" relativeHeight="251737088" behindDoc="0" locked="0" layoutInCell="1" allowOverlap="1" wp14:anchorId="1EA336F5" wp14:editId="4AB779A0">
                 <wp:simplePos x="0" y="0"/>
-                <wp:positionH relativeFrom="column">
-                  <wp:posOffset>3816350</wp:posOffset>
+                <wp:positionH relativeFrom="margin">
+                  <wp:posOffset>4164965</wp:posOffset>
                 </wp:positionH>
                 <wp:positionV relativeFrom="paragraph">
-                  <wp:posOffset>3600450</wp:posOffset>
+                  <wp:posOffset>-289560</wp:posOffset>
                 </wp:positionV>
-                <wp:extent cx="266700" cy="755650"/>
-                <wp:effectExtent l="57150" t="0" r="38100" b="63500"/>
+                <wp:extent cx="792480" cy="796925"/>
+                <wp:effectExtent l="0" t="0" r="26670" b="22225"/>
                 <wp:wrapNone/>
-                <wp:docPr id="20" name="Connecteur droit avec flèche 20"/>
-                <wp:cNvGraphicFramePr/>
+                <wp:docPr id="58" name="Zone de texte 2"/>
+                <wp:cNvGraphicFramePr>
+                  <a:graphicFrameLocks xmlns:a="http://schemas.openxmlformats.org/drawingml/2006/main"/>
+                </wp:cNvGraphicFramePr>
                 <a:graphic xmlns:a="http://schemas.openxmlformats.org/drawingml/2006/main">
                   <a:graphicData uri="http://schemas.microsoft.com/office/word/2010/wordprocessingShape">
                     <wps:wsp>
-                      <wps:cNvCnPr/>
-                      <wps:spPr>
-                        <a:xfrm flipH="1">
+                      <wps:cNvSpPr txBox="1">
+                        <a:spLocks noChangeArrowheads="1"/>
+                      </wps:cNvSpPr>
+                      <wps:spPr bwMode="auto">
+                        <a:xfrm>
                           <a:off x="0" y="0"/>
-                          <a:ext cx="266700" cy="755650"/>
+                          <a:ext cx="792480" cy="796925"/>
                         </a:xfrm>
-                        <a:prstGeom prst="straightConnector1">
+                        <a:prstGeom prst="rect">
                           <a:avLst/>
                         </a:prstGeom>
-                        <a:ln w="57150">
+                        <a:solidFill>
+                          <a:schemeClr val="accent5">
+                            <a:lumMod val="40000"/>
+                            <a:lumOff val="60000"/>
+                          </a:schemeClr>
+                        </a:solidFill>
+                        <a:ln w="9525">
                           <a:solidFill>
-                            <a:schemeClr val="accent4"/>
+                            <a:srgbClr val="000000"/>
                           </a:solidFill>
-                          <a:tailEnd type="triangle"/>
+                          <a:miter lim="800000"/>
+                          <a:headEnd/>
+                          <a:tailEnd/>
                         </a:ln>
                       </wps:spPr>
-                      <wps:style>
-                        <a:lnRef idx="1">
-                          <a:schemeClr val="accent1"/>
-                        </a:lnRef>
-                        <a:fillRef idx="0">
-                          <a:schemeClr val="accent1"/>
-                        </a:fillRef>
-                        <a:effectRef idx="0">
-                          <a:schemeClr val="accent1"/>
-                        </a:effectRef>
-                        <a:fontRef idx="minor">
-                          <a:schemeClr val="tx1"/>
-                        </a:fontRef>
-                      </wps:style>
-                      <wps:bodyPr/>
+                      <wps:txbx>
+                        <w:txbxContent>
+                          <w:p>
+                            <w:pPr>
+                              <w:jc w:val="center"/>
+                              <w:rPr>
+                                <w:sz w:val="20"/>
+                                <w:szCs w:val="20"/>
+                              </w:rPr>
+                            </w:pPr>
+                            <w:r>
+                              <w:rPr>
+                                <w:sz w:val="20"/>
+                                <w:szCs w:val="20"/>
+                              </w:rPr>
+                              <w:t>clumpify</w:t>
+                            </w:r>
+                            <w:r>
+                              <w:rPr>
+                                <w:sz w:val="20"/>
+                                <w:szCs w:val="20"/>
+                              </w:rPr>
+                              <w:br/>
+                            </w:r>
+                            <w:r>
+                              <w:rPr>
+                                <w:sz w:val="20"/>
+                                <w:szCs w:val="20"/>
+                              </w:rPr>
+                              <w:t>fastp</w:t>
+                            </w:r>
+                            <w:r>
+                              <w:rPr>
+                                <w:sz w:val="20"/>
+                                <w:szCs w:val="20"/>
+                              </w:rPr>
+                              <w:br/>
+                            </w:r>
+                            <w:r>
+                              <w:rPr>
+                                <w:sz w:val="20"/>
+                                <w:szCs w:val="20"/>
+                              </w:rPr>
+                              <w:t>samtools</w:t>
+                            </w:r>
+                            <w:r>
+                              <w:rPr>
+                                <w:sz w:val="20"/>
+                                <w:szCs w:val="20"/>
+                              </w:rPr>
+                              <w:br/>
+                            </w:r>
+                            <w:r>
+                              <w:rPr>
+                                <w:i/>
+                                <w:iCs/>
+                                <w:sz w:val="20"/>
+                                <w:szCs w:val="20"/>
+                              </w:rPr>
+                              <w:t>bowtie2</w:t>
+                            </w:r>
+                            <w:r>
+                              <w:rPr>
+                                <w:sz w:val="20"/>
+                                <w:szCs w:val="20"/>
+                              </w:rPr>
+                              <w:br/>
+                            </w:r>
+                          </w:p>
+                        </w:txbxContent>
+                      </wps:txbx>
+                      <wps:bodyPr rot="0" vert="horz" wrap="square" lIns="91440" tIns="45720" rIns="91440" bIns="45720" anchor="t" anchorCtr="0">
+                        <a:noAutofit/>
+                      </wps:bodyPr>
                     </wps:wsp>
                   </a:graphicData>
                 </a:graphic>
@@ -2112,8 +1797,79 @@
           </mc:Choice>
           <mc:Fallback>
             <w:pict>
-              <v:shape w14:anchorId="6260AA5A" id="Connecteur droit avec flèche 20" o:spid="_x0000_s1026" type="#_x0000_t32" style="position:absolute;margin-left:300.5pt;margin-top:283.5pt;width:21pt;height:59.5pt;flip:x;z-index:251687936;visibility:visible;mso-wrap-style:square;mso-width-percent:0;mso-height-percent:0;mso-wrap-distance-left:9pt;mso-wrap-distance-top:0;mso-wrap-distance-right:9pt;mso-wrap-distance-bottom:0;mso-position-horizontal:absolute;mso-position-horizontal-relative:text;mso-position-vertical:absolute;mso-position-vertical-relative:text;mso-width-percent:0;mso-height-percent:0;mso-width-relative:margin;mso-height-relative:margin" o:gfxdata="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" strokecolor="#ffc000 [3207]" strokeweight="4.5pt">
-                <v:stroke endarrow="block" joinstyle="miter"/>
+              <v:shape w14:anchorId="1EA336F5" id="_x0000_s1039" type="#_x0000_t202" style="position:absolute;margin-left:327.95pt;margin-top:-22.8pt;width:62.4pt;height:62.75pt;z-index:251737088;visibility:visible;mso-wrap-style:square;mso-width-percent:0;mso-height-percent:0;mso-wrap-distance-left:9pt;mso-wrap-distance-top:3.6pt;mso-wrap-distance-right:9pt;mso-wrap-distance-bottom:3.6pt;mso-position-horizontal:absolute;mso-position-horizontal-relative:margin;mso-position-vertical:absolute;mso-position-vertical-relative:text;mso-width-percent:0;mso-height-percent:0;mso-width-relative:margin;mso-height-relative:margin;v-text-anchor:top" o:gfxdata="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" fillcolor="#bdd6ee [1304]">
+                <v:textbox>
+                  <w:txbxContent>
+                    <w:p>
+                      <w:pPr>
+                        <w:jc w:val="center"/>
+                        <w:rPr>
+                          <w:sz w:val="20"/>
+                          <w:szCs w:val="20"/>
+                        </w:rPr>
+                      </w:pPr>
+                      <w:r>
+                        <w:rPr>
+                          <w:sz w:val="20"/>
+                          <w:szCs w:val="20"/>
+                        </w:rPr>
+                        <w:t>clumpify</w:t>
+                      </w:r>
+                      <w:r>
+                        <w:rPr>
+                          <w:sz w:val="20"/>
+                          <w:szCs w:val="20"/>
+                        </w:rPr>
+                        <w:br/>
+                      </w:r>
+                      <w:r>
+                        <w:rPr>
+                          <w:sz w:val="20"/>
+                          <w:szCs w:val="20"/>
+                        </w:rPr>
+                        <w:t>fastp</w:t>
+                      </w:r>
+                      <w:r>
+                        <w:rPr>
+                          <w:sz w:val="20"/>
+                          <w:szCs w:val="20"/>
+                        </w:rPr>
+                        <w:br/>
+                      </w:r>
+                      <w:r>
+                        <w:rPr>
+                          <w:sz w:val="20"/>
+                          <w:szCs w:val="20"/>
+                        </w:rPr>
+                        <w:t>samtools</w:t>
+                      </w:r>
+                      <w:r>
+                        <w:rPr>
+                          <w:sz w:val="20"/>
+                          <w:szCs w:val="20"/>
+                        </w:rPr>
+                        <w:br/>
+                      </w:r>
+                      <w:r>
+                        <w:rPr>
+                          <w:i/>
+                          <w:iCs/>
+                          <w:sz w:val="20"/>
+                          <w:szCs w:val="20"/>
+                        </w:rPr>
+                        <w:t>bowtie2</w:t>
+                      </w:r>
+                      <w:r>
+                        <w:rPr>
+                          <w:sz w:val="20"/>
+                          <w:szCs w:val="20"/>
+                        </w:rPr>
+                        <w:br/>
+                      </w:r>
+                    </w:p>
+                  </w:txbxContent>
+                </v:textbox>
+                <w10:wrap anchorx="margin"/>
               </v:shape>
             </w:pict>
           </mc:Fallback>
@@ -2128,53 +1884,73 @@
         <mc:AlternateContent>
           <mc:Choice Requires="wps">
             <w:drawing>
-              <wp:anchor distT="0" distB="0" distL="114300" distR="114300" simplePos="0" relativeHeight="251686912" behindDoc="0" locked="0" layoutInCell="1" allowOverlap="1" wp14:anchorId="3BD2D7EB" wp14:editId="10D577EE">
+              <wp:anchor distT="45720" distB="45720" distL="114300" distR="114300" simplePos="0" relativeHeight="251748352" behindDoc="0" locked="0" layoutInCell="1" allowOverlap="1" wp14:anchorId="2DB42B1A" wp14:editId="7BC1B9C0">
                 <wp:simplePos x="0" y="0"/>
-                <wp:positionH relativeFrom="column">
-                  <wp:posOffset>2800350</wp:posOffset>
+                <wp:positionH relativeFrom="margin">
+                  <wp:posOffset>4229735</wp:posOffset>
                 </wp:positionH>
                 <wp:positionV relativeFrom="paragraph">
-                  <wp:posOffset>3600450</wp:posOffset>
+                  <wp:posOffset>4965700</wp:posOffset>
                 </wp:positionV>
-                <wp:extent cx="1282700" cy="755650"/>
-                <wp:effectExtent l="38100" t="19050" r="31750" b="63500"/>
+                <wp:extent cx="760730" cy="295275"/>
+                <wp:effectExtent l="0" t="0" r="20320" b="28575"/>
                 <wp:wrapNone/>
-                <wp:docPr id="19" name="Connecteur droit avec flèche 19"/>
-                <wp:cNvGraphicFramePr/>
+                <wp:docPr id="194" name="Zone de texte 2"/>
+                <wp:cNvGraphicFramePr>
+                  <a:graphicFrameLocks xmlns:a="http://schemas.openxmlformats.org/drawingml/2006/main"/>
+                </wp:cNvGraphicFramePr>
                 <a:graphic xmlns:a="http://schemas.openxmlformats.org/drawingml/2006/main">
                   <a:graphicData uri="http://schemas.microsoft.com/office/word/2010/wordprocessingShape">
                     <wps:wsp>
-                      <wps:cNvCnPr/>
-                      <wps:spPr>
-                        <a:xfrm flipH="1">
+                      <wps:cNvSpPr txBox="1">
+                        <a:spLocks noChangeArrowheads="1"/>
+                      </wps:cNvSpPr>
+                      <wps:spPr bwMode="auto">
+                        <a:xfrm>
                           <a:off x="0" y="0"/>
-                          <a:ext cx="1282700" cy="755650"/>
+                          <a:ext cx="760730" cy="295275"/>
                         </a:xfrm>
-                        <a:prstGeom prst="straightConnector1">
+                        <a:prstGeom prst="rect">
                           <a:avLst/>
                         </a:prstGeom>
-                        <a:ln w="57150">
+                        <a:solidFill>
+                          <a:schemeClr val="accent5">
+                            <a:lumMod val="40000"/>
+                            <a:lumOff val="60000"/>
+                          </a:schemeClr>
+                        </a:solidFill>
+                        <a:ln w="9525">
                           <a:solidFill>
-                            <a:schemeClr val="accent4"/>
+                            <a:srgbClr val="000000"/>
                           </a:solidFill>
-                          <a:tailEnd type="triangle"/>
+                          <a:miter lim="800000"/>
+                          <a:headEnd/>
+                          <a:tailEnd/>
                         </a:ln>
                       </wps:spPr>
-                      <wps:style>
-                        <a:lnRef idx="1">
-                          <a:schemeClr val="accent1"/>
-                        </a:lnRef>
-                        <a:fillRef idx="0">
-                          <a:schemeClr val="accent1"/>
-                        </a:fillRef>
-                        <a:effectRef idx="0">
-                          <a:schemeClr val="accent1"/>
-                        </a:effectRef>
-                        <a:fontRef idx="minor">
-                          <a:schemeClr val="tx1"/>
-                        </a:fontRef>
-                      </wps:style>
-                      <wps:bodyPr/>
+                      <wps:txbx>
+                        <w:txbxContent>
+                          <w:p>
+                            <w:pPr>
+                              <w:jc w:val="center"/>
+                              <w:rPr>
+                                <w:sz w:val="20"/>
+                                <w:szCs w:val="20"/>
+                              </w:rPr>
+                            </w:pPr>
+                            <w:r>
+                              <w:rPr>
+                                <w:sz w:val="20"/>
+                                <w:szCs w:val="20"/>
+                              </w:rPr>
+                              <w:t>DeepHost</w:t>
+                            </w:r>
+                          </w:p>
+                        </w:txbxContent>
+                      </wps:txbx>
+                      <wps:bodyPr rot="0" vert="horz" wrap="square" lIns="91440" tIns="45720" rIns="91440" bIns="45720" anchor="t" anchorCtr="0">
+                        <a:noAutofit/>
+                      </wps:bodyPr>
                     </wps:wsp>
                   </a:graphicData>
                 </a:graphic>
@@ -2189,8 +1965,28 @@
           </mc:Choice>
           <mc:Fallback>
             <w:pict>
-              <v:shape w14:anchorId="5B1F2FFF" id="Connecteur droit avec flèche 19" o:spid="_x0000_s1026" type="#_x0000_t32" style="position:absolute;margin-left:220.5pt;margin-top:283.5pt;width:101pt;height:59.5pt;flip:x;z-index:251686912;visibility:visible;mso-wrap-style:square;mso-width-percent:0;mso-height-percent:0;mso-wrap-distance-left:9pt;mso-wrap-distance-top:0;mso-wrap-distance-right:9pt;mso-wrap-distance-bottom:0;mso-position-horizontal:absolute;mso-position-horizontal-relative:text;mso-position-vertical:absolute;mso-position-vertical-relative:text;mso-width-percent:0;mso-height-percent:0;mso-width-relative:margin;mso-height-relative:margin" o:gfxdata="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" strokecolor="#ffc000 [3207]" strokeweight="4.5pt">
-                <v:stroke endarrow="block" joinstyle="miter"/>
+              <v:shape w14:anchorId="2DB42B1A" id="_x0000_s1040" type="#_x0000_t202" style="position:absolute;margin-left:333.05pt;margin-top:391pt;width:59.9pt;height:23.25pt;z-index:251748352;visibility:visible;mso-wrap-style:square;mso-width-percent:0;mso-height-percent:0;mso-wrap-distance-left:9pt;mso-wrap-distance-top:3.6pt;mso-wrap-distance-right:9pt;mso-wrap-distance-bottom:3.6pt;mso-position-horizontal:absolute;mso-position-horizontal-relative:margin;mso-position-vertical:absolute;mso-position-vertical-relative:text;mso-width-percent:0;mso-height-percent:0;mso-width-relative:margin;mso-height-relative:margin;v-text-anchor:top" o:gfxdata="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" fillcolor="#bdd6ee [1304]">
+                <v:textbox>
+                  <w:txbxContent>
+                    <w:p>
+                      <w:pPr>
+                        <w:jc w:val="center"/>
+                        <w:rPr>
+                          <w:sz w:val="20"/>
+                          <w:szCs w:val="20"/>
+                        </w:rPr>
+                      </w:pPr>
+                      <w:r>
+                        <w:rPr>
+                          <w:sz w:val="20"/>
+                          <w:szCs w:val="20"/>
+                        </w:rPr>
+                        <w:t>DeepHost</w:t>
+                      </w:r>
+                    </w:p>
+                  </w:txbxContent>
+                </v:textbox>
+                <w10:wrap anchorx="margin"/>
               </v:shape>
             </w:pict>
           </mc:Fallback>
@@ -2205,52 +2001,81 @@
         <mc:AlternateContent>
           <mc:Choice Requires="wps">
             <w:drawing>
-              <wp:anchor distT="0" distB="0" distL="114300" distR="114300" simplePos="0" relativeHeight="251693056" behindDoc="0" locked="0" layoutInCell="1" allowOverlap="1" wp14:anchorId="50503D10" wp14:editId="5E47B432">
+              <wp:anchor distT="45720" distB="45720" distL="114300" distR="114300" simplePos="0" relativeHeight="251750400" behindDoc="0" locked="0" layoutInCell="1" allowOverlap="1" wp14:anchorId="6396F457" wp14:editId="51FFF7A8">
                 <wp:simplePos x="0" y="0"/>
-                <wp:positionH relativeFrom="column">
-                  <wp:posOffset>4083050</wp:posOffset>
+                <wp:positionH relativeFrom="margin">
+                  <wp:posOffset>4164330</wp:posOffset>
                 </wp:positionH>
                 <wp:positionV relativeFrom="paragraph">
-                  <wp:posOffset>4648200</wp:posOffset>
+                  <wp:posOffset>4248785</wp:posOffset>
                 </wp:positionV>
-                <wp:extent cx="177800" cy="444500"/>
-                <wp:effectExtent l="19050" t="19050" r="50800" b="50800"/>
+                <wp:extent cx="924560" cy="295275"/>
+                <wp:effectExtent l="0" t="0" r="27940" b="28575"/>
                 <wp:wrapNone/>
-                <wp:docPr id="30" name="Connecteur droit 30"/>
-                <wp:cNvGraphicFramePr/>
+                <wp:docPr id="196" name="Zone de texte 2"/>
+                <wp:cNvGraphicFramePr>
+                  <a:graphicFrameLocks xmlns:a="http://schemas.openxmlformats.org/drawingml/2006/main"/>
+                </wp:cNvGraphicFramePr>
                 <a:graphic xmlns:a="http://schemas.openxmlformats.org/drawingml/2006/main">
                   <a:graphicData uri="http://schemas.microsoft.com/office/word/2010/wordprocessingShape">
                     <wps:wsp>
-                      <wps:cNvCnPr/>
-                      <wps:spPr>
-                        <a:xfrm flipH="1">
+                      <wps:cNvSpPr txBox="1">
+                        <a:spLocks noChangeArrowheads="1"/>
+                      </wps:cNvSpPr>
+                      <wps:spPr bwMode="auto">
+                        <a:xfrm>
                           <a:off x="0" y="0"/>
-                          <a:ext cx="177800" cy="444500"/>
+                          <a:ext cx="924560" cy="295275"/>
                         </a:xfrm>
-                        <a:prstGeom prst="line">
+                        <a:prstGeom prst="rect">
                           <a:avLst/>
                         </a:prstGeom>
-                        <a:ln w="57150">
+                        <a:solidFill>
+                          <a:schemeClr val="accent5">
+                            <a:lumMod val="40000"/>
+                            <a:lumOff val="60000"/>
+                          </a:schemeClr>
+                        </a:solidFill>
+                        <a:ln w="9525">
                           <a:solidFill>
-                            <a:schemeClr val="accent4"/>
+                            <a:srgbClr val="000000"/>
                           </a:solidFill>
+                          <a:miter lim="800000"/>
+                          <a:headEnd/>
+                          <a:tailEnd/>
                         </a:ln>
                       </wps:spPr>
-                      <wps:style>
-                        <a:lnRef idx="1">
-                          <a:schemeClr val="accent1"/>
-                        </a:lnRef>
-                        <a:fillRef idx="0">
-                          <a:schemeClr val="accent1"/>
-                        </a:fillRef>
-                        <a:effectRef idx="0">
-                          <a:schemeClr val="accent1"/>
-                        </a:effectRef>
-                        <a:fontRef idx="minor">
-                          <a:schemeClr val="tx1"/>
-                        </a:fontRef>
-                      </wps:style>
-                      <wps:bodyPr/>
+                      <wps:txbx>
+                        <w:txbxContent>
+                          <w:p>
+                            <w:pPr>
+                              <w:jc w:val="center"/>
+                              <w:rPr>
+                                <w:sz w:val="20"/>
+                                <w:szCs w:val="20"/>
+                              </w:rPr>
+                            </w:pPr>
+                            <w:r>
+                              <w:rPr>
+                                <w:sz w:val="20"/>
+                                <w:szCs w:val="20"/>
+                              </w:rPr>
+                              <w:t>SOFTWARE</w:t>
+                            </w:r>
+                          </w:p>
+                          <w:p>
+                            <w:pPr>
+                              <w:rPr>
+                                <w:sz w:val="20"/>
+                                <w:szCs w:val="20"/>
+                              </w:rPr>
+                            </w:pPr>
+                          </w:p>
+                        </w:txbxContent>
+                      </wps:txbx>
+                      <wps:bodyPr rot="0" vert="horz" wrap="square" lIns="91440" tIns="45720" rIns="91440" bIns="45720" anchor="t" anchorCtr="0">
+                        <a:noAutofit/>
+                      </wps:bodyPr>
                     </wps:wsp>
                   </a:graphicData>
                 </a:graphic>
@@ -2265,9 +2090,37 @@
           </mc:Choice>
           <mc:Fallback>
             <w:pict>
-              <v:line w14:anchorId="233E7F94" id="Connecteur droit 30" o:spid="_x0000_s1026" style="position:absolute;flip:x;z-index:251693056;visibility:visible;mso-wrap-style:square;mso-width-percent:0;mso-height-percent:0;mso-wrap-distance-left:9pt;mso-wrap-distance-top:0;mso-wrap-distance-right:9pt;mso-wrap-distance-bottom:0;mso-position-horizontal:absolute;mso-position-horizontal-relative:text;mso-position-vertical:absolute;mso-position-vertical-relative:text;mso-width-percent:0;mso-height-percent:0;mso-width-relative:margin;mso-height-relative:margin" from="321.5pt,366pt" to="335.5pt,401pt" o:gfxdata="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" strokecolor="#ffc000 [3207]" strokeweight="4.5pt">
-                <v:stroke joinstyle="miter"/>
-              </v:line>
+              <v:shape w14:anchorId="6396F457" id="_x0000_s1041" type="#_x0000_t202" style="position:absolute;margin-left:327.9pt;margin-top:334.55pt;width:72.8pt;height:23.25pt;z-index:251750400;visibility:visible;mso-wrap-style:square;mso-width-percent:0;mso-height-percent:0;mso-wrap-distance-left:9pt;mso-wrap-distance-top:3.6pt;mso-wrap-distance-right:9pt;mso-wrap-distance-bottom:3.6pt;mso-position-horizontal:absolute;mso-position-horizontal-relative:margin;mso-position-vertical:absolute;mso-position-vertical-relative:text;mso-width-percent:0;mso-height-percent:0;mso-width-relative:margin;mso-height-relative:margin;v-text-anchor:top" o:gfxdata="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" fillcolor="#bdd6ee [1304]">
+                <v:textbox>
+                  <w:txbxContent>
+                    <w:p>
+                      <w:pPr>
+                        <w:jc w:val="center"/>
+                        <w:rPr>
+                          <w:sz w:val="20"/>
+                          <w:szCs w:val="20"/>
+                        </w:rPr>
+                      </w:pPr>
+                      <w:r>
+                        <w:rPr>
+                          <w:sz w:val="20"/>
+                          <w:szCs w:val="20"/>
+                        </w:rPr>
+                        <w:t>SOFTWARE</w:t>
+                      </w:r>
+                    </w:p>
+                    <w:p>
+                      <w:pPr>
+                        <w:rPr>
+                          <w:sz w:val="20"/>
+                          <w:szCs w:val="20"/>
+                        </w:rPr>
+                      </w:pPr>
+                    </w:p>
+                  </w:txbxContent>
+                </v:textbox>
+                <w10:wrap anchorx="margin"/>
+              </v:shape>
             </w:pict>
           </mc:Fallback>
         </mc:AlternateContent>
@@ -2281,18 +2134,18 @@
         <mc:AlternateContent>
           <mc:Choice Requires="wps">
             <w:drawing>
-              <wp:anchor distT="45720" distB="45720" distL="114300" distR="114300" simplePos="0" relativeHeight="251687524" behindDoc="0" locked="0" layoutInCell="1" allowOverlap="1" wp14:anchorId="53E2FEC4" wp14:editId="2B0EE64D">
+              <wp:anchor distT="45720" distB="45720" distL="114300" distR="114300" simplePos="0" relativeHeight="251752448" behindDoc="0" locked="0" layoutInCell="1" allowOverlap="1" wp14:anchorId="3438DF04" wp14:editId="63CCBA13">
                 <wp:simplePos x="0" y="0"/>
                 <wp:positionH relativeFrom="margin">
-                  <wp:posOffset>2190750</wp:posOffset>
+                  <wp:posOffset>4163638</wp:posOffset>
                 </wp:positionH>
                 <wp:positionV relativeFrom="paragraph">
-                  <wp:posOffset>4381500</wp:posOffset>
+                  <wp:posOffset>3647711</wp:posOffset>
                 </wp:positionV>
-                <wp:extent cx="869950" cy="273050"/>
-                <wp:effectExtent l="0" t="0" r="25400" b="12700"/>
-                <wp:wrapSquare wrapText="bothSides"/>
-                <wp:docPr id="6" name="Zone de texte 2"/>
+                <wp:extent cx="925033" cy="295496"/>
+                <wp:effectExtent l="0" t="0" r="27940" b="28575"/>
+                <wp:wrapNone/>
+                <wp:docPr id="202" name="Zone de texte 2"/>
                 <wp:cNvGraphicFramePr>
                   <a:graphicFrameLocks xmlns:a="http://schemas.openxmlformats.org/drawingml/2006/main"/>
                 </wp:cNvGraphicFramePr>
@@ -2305,7 +2158,227 @@
                       <wps:spPr bwMode="auto">
                         <a:xfrm>
                           <a:off x="0" y="0"/>
-                          <a:ext cx="869950" cy="273050"/>
+                          <a:ext cx="925033" cy="295496"/>
+                        </a:xfrm>
+                        <a:prstGeom prst="rect">
+                          <a:avLst/>
+                        </a:prstGeom>
+                        <a:solidFill>
+                          <a:schemeClr val="accent5">
+                            <a:lumMod val="40000"/>
+                            <a:lumOff val="60000"/>
+                          </a:schemeClr>
+                        </a:solidFill>
+                        <a:ln w="9525">
+                          <a:solidFill>
+                            <a:srgbClr val="000000"/>
+                          </a:solidFill>
+                          <a:miter lim="800000"/>
+                          <a:headEnd/>
+                          <a:tailEnd/>
+                        </a:ln>
+                      </wps:spPr>
+                      <wps:txbx>
+                        <w:txbxContent>
+                          <w:p>
+                            <w:pPr>
+                              <w:jc w:val="center"/>
+                              <w:rPr>
+                                <w:sz w:val="20"/>
+                                <w:szCs w:val="20"/>
+                              </w:rPr>
+                            </w:pPr>
+                            <w:r>
+                              <w:rPr>
+                                <w:sz w:val="20"/>
+                                <w:szCs w:val="20"/>
+                              </w:rPr>
+                              <w:t>SOFTWARE</w:t>
+                            </w:r>
+                          </w:p>
+                          <w:p>
+                            <w:pPr>
+                              <w:rPr>
+                                <w:sz w:val="20"/>
+                                <w:szCs w:val="20"/>
+                              </w:rPr>
+                            </w:pPr>
+                          </w:p>
+                        </w:txbxContent>
+                      </wps:txbx>
+                      <wps:bodyPr rot="0" vert="horz" wrap="square" lIns="91440" tIns="45720" rIns="91440" bIns="45720" anchor="t" anchorCtr="0">
+                        <a:noAutofit/>
+                      </wps:bodyPr>
+                    </wps:wsp>
+                  </a:graphicData>
+                </a:graphic>
+                <wp14:sizeRelH relativeFrom="margin">
+                  <wp14:pctWidth>0</wp14:pctWidth>
+                </wp14:sizeRelH>
+                <wp14:sizeRelV relativeFrom="margin">
+                  <wp14:pctHeight>0</wp14:pctHeight>
+                </wp14:sizeRelV>
+              </wp:anchor>
+            </w:drawing>
+          </mc:Choice>
+          <mc:Fallback>
+            <w:pict>
+              <v:shape w14:anchorId="3438DF04" id="_x0000_s1042" type="#_x0000_t202" style="position:absolute;margin-left:327.85pt;margin-top:287.2pt;width:72.85pt;height:23.25pt;z-index:251752448;visibility:visible;mso-wrap-style:square;mso-width-percent:0;mso-height-percent:0;mso-wrap-distance-left:9pt;mso-wrap-distance-top:3.6pt;mso-wrap-distance-right:9pt;mso-wrap-distance-bottom:3.6pt;mso-position-horizontal:absolute;mso-position-horizontal-relative:margin;mso-position-vertical:absolute;mso-position-vertical-relative:text;mso-width-percent:0;mso-height-percent:0;mso-width-relative:margin;mso-height-relative:margin;v-text-anchor:top" o:gfxdata="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" fillcolor="#bdd6ee [1304]">
+                <v:textbox>
+                  <w:txbxContent>
+                    <w:p>
+                      <w:pPr>
+                        <w:jc w:val="center"/>
+                        <w:rPr>
+                          <w:sz w:val="20"/>
+                          <w:szCs w:val="20"/>
+                        </w:rPr>
+                      </w:pPr>
+                      <w:r>
+                        <w:rPr>
+                          <w:sz w:val="20"/>
+                          <w:szCs w:val="20"/>
+                        </w:rPr>
+                        <w:t>SOFTWARE</w:t>
+                      </w:r>
+                    </w:p>
+                    <w:p>
+                      <w:pPr>
+                        <w:rPr>
+                          <w:sz w:val="20"/>
+                          <w:szCs w:val="20"/>
+                        </w:rPr>
+                      </w:pPr>
+                    </w:p>
+                  </w:txbxContent>
+                </v:textbox>
+                <w10:wrap anchorx="margin"/>
+              </v:shape>
+            </w:pict>
+          </mc:Fallback>
+        </mc:AlternateContent>
+      </w:r>
+      <w:r>
+        <w:rPr>
+          <w:rFonts w:ascii="Georgia Pro Black" w:hAnsi="Georgia Pro Black"/>
+          <w:sz w:val="24"/>
+          <w:szCs w:val="24"/>
+        </w:rPr>
+        <mc:AlternateContent>
+          <mc:Choice Requires="wps">
+            <w:drawing>
+              <wp:anchor distT="0" distB="0" distL="114300" distR="114300" simplePos="0" relativeHeight="251682816" behindDoc="0" locked="0" layoutInCell="1" allowOverlap="1" wp14:anchorId="26D3D543" wp14:editId="400B6722">
+                <wp:simplePos x="0" y="0"/>
+                <wp:positionH relativeFrom="column">
+                  <wp:posOffset>1265555</wp:posOffset>
+                </wp:positionH>
+                <wp:positionV relativeFrom="paragraph">
+                  <wp:posOffset>1225892</wp:posOffset>
+                </wp:positionV>
+                <wp:extent cx="152400" cy="546100"/>
+                <wp:effectExtent l="19050" t="0" r="19050" b="44450"/>
+                <wp:wrapNone/>
+                <wp:docPr id="13" name="Flèche : bas 13"/>
+                <wp:cNvGraphicFramePr/>
+                <a:graphic xmlns:a="http://schemas.openxmlformats.org/drawingml/2006/main">
+                  <a:graphicData uri="http://schemas.microsoft.com/office/word/2010/wordprocessingShape">
+                    <wps:wsp>
+                      <wps:cNvSpPr/>
+                      <wps:spPr>
+                        <a:xfrm>
+                          <a:off x="0" y="0"/>
+                          <a:ext cx="152400" cy="546100"/>
+                        </a:xfrm>
+                        <a:prstGeom prst="downArrow">
+                          <a:avLst/>
+                        </a:prstGeom>
+                        <a:solidFill>
+                          <a:schemeClr val="accent4">
+                            <a:lumMod val="40000"/>
+                            <a:lumOff val="60000"/>
+                          </a:schemeClr>
+                        </a:solidFill>
+                        <a:ln>
+                          <a:solidFill>
+                            <a:schemeClr val="accent4"/>
+                          </a:solidFill>
+                        </a:ln>
+                      </wps:spPr>
+                      <wps:style>
+                        <a:lnRef idx="2">
+                          <a:schemeClr val="accent1">
+                            <a:shade val="50000"/>
+                          </a:schemeClr>
+                        </a:lnRef>
+                        <a:fillRef idx="1">
+                          <a:schemeClr val="accent1"/>
+                        </a:fillRef>
+                        <a:effectRef idx="0">
+                          <a:schemeClr val="accent1"/>
+                        </a:effectRef>
+                        <a:fontRef idx="minor">
+                          <a:schemeClr val="lt1"/>
+                        </a:fontRef>
+                      </wps:style>
+                      <wps:bodyPr rot="0" spcFirstLastPara="0" vertOverflow="overflow" horzOverflow="overflow" vert="horz" wrap="square" lIns="91440" tIns="45720" rIns="91440" bIns="45720" numCol="1" spcCol="0" rtlCol="0" fromWordArt="0" anchor="ctr" anchorCtr="0" forceAA="0" compatLnSpc="1">
+                        <a:prstTxWarp prst="textNoShape">
+                          <a:avLst/>
+                        </a:prstTxWarp>
+                        <a:noAutofit/>
+                      </wps:bodyPr>
+                    </wps:wsp>
+                  </a:graphicData>
+                </a:graphic>
+                <wp14:sizeRelH relativeFrom="margin">
+                  <wp14:pctWidth>0</wp14:pctWidth>
+                </wp14:sizeRelH>
+                <wp14:sizeRelV relativeFrom="margin">
+                  <wp14:pctHeight>0</wp14:pctHeight>
+                </wp14:sizeRelV>
+              </wp:anchor>
+            </w:drawing>
+          </mc:Choice>
+          <mc:Fallback>
+            <w:pict>
+              <v:shape w14:anchorId="6C83347C" id="Flèche : bas 13" o:spid="_x0000_s1026" type="#_x0000_t67" style="position:absolute;margin-left:99.65pt;margin-top:96.55pt;width:12pt;height:43pt;z-index:251682816;visibility:visible;mso-wrap-style:square;mso-width-percent:0;mso-height-percent:0;mso-wrap-distance-left:9pt;mso-wrap-distance-top:0;mso-wrap-distance-right:9pt;mso-wrap-distance-bottom:0;mso-position-horizontal:absolute;mso-position-horizontal-relative:text;mso-position-vertical:absolute;mso-position-vertical-relative:text;mso-width-percent:0;mso-height-percent:0;mso-width-relative:margin;mso-height-relative:margin;v-text-anchor:middle" o:gfxdata="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" adj="18586" fillcolor="#ffe599 [1303]" strokecolor="#ffc000 [3207]" strokeweight="1pt"/>
+            </w:pict>
+          </mc:Fallback>
+        </mc:AlternateContent>
+      </w:r>
+      <w:r>
+        <w:rPr>
+          <w:rFonts w:ascii="Georgia Pro Black" w:hAnsi="Georgia Pro Black"/>
+          <w:sz w:val="24"/>
+          <w:szCs w:val="24"/>
+        </w:rPr>
+        <mc:AlternateContent>
+          <mc:Choice Requires="wps">
+            <w:drawing>
+              <wp:anchor distT="45720" distB="45720" distL="114300" distR="114300" simplePos="0" relativeHeight="251665408" behindDoc="0" locked="0" layoutInCell="1" allowOverlap="1" wp14:anchorId="5FF86F3A" wp14:editId="10806357">
+                <wp:simplePos x="0" y="0"/>
+                <wp:positionH relativeFrom="margin">
+                  <wp:posOffset>362585</wp:posOffset>
+                </wp:positionH>
+                <wp:positionV relativeFrom="paragraph">
+                  <wp:posOffset>2891790</wp:posOffset>
+                </wp:positionV>
+                <wp:extent cx="2000250" cy="323850"/>
+                <wp:effectExtent l="0" t="0" r="19050" b="19050"/>
+                <wp:wrapSquare wrapText="bothSides"/>
+                <wp:docPr id="3" name="Zone de texte 2"/>
+                <wp:cNvGraphicFramePr>
+                  <a:graphicFrameLocks xmlns:a="http://schemas.openxmlformats.org/drawingml/2006/main"/>
+                </wp:cNvGraphicFramePr>
+                <a:graphic xmlns:a="http://schemas.openxmlformats.org/drawingml/2006/main">
+                  <a:graphicData uri="http://schemas.microsoft.com/office/word/2010/wordprocessingShape">
+                    <wps:wsp>
+                      <wps:cNvSpPr txBox="1">
+                        <a:spLocks noChangeArrowheads="1"/>
+                      </wps:cNvSpPr>
+                      <wps:spPr bwMode="auto">
+                        <a:xfrm>
+                          <a:off x="0" y="0"/>
+                          <a:ext cx="2000250" cy="323850"/>
                         </a:xfrm>
                         <a:prstGeom prst="rect">
                           <a:avLst/>
@@ -2329,12 +2402,15 @@
                               <w:jc w:val="center"/>
                             </w:pPr>
                             <w:r>
-                              <w:t>Taxonomie</w:t>
+                              <w:t>Prédiction</w:t>
+                            </w:r>
+                            <w:r>
+                              <w:t xml:space="preserve"> séquences virales</w:t>
                             </w:r>
                           </w:p>
                         </w:txbxContent>
                       </wps:txbx>
-                      <wps:bodyPr rot="0" vert="horz" wrap="square" lIns="91440" tIns="45720" rIns="91440" bIns="45720" anchor="ctr" anchorCtr="0">
+                      <wps:bodyPr rot="0" vert="horz" wrap="square" lIns="91440" tIns="45720" rIns="91440" bIns="45720" anchor="t" anchorCtr="0">
                         <a:noAutofit/>
                       </wps:bodyPr>
                     </wps:wsp>
@@ -2351,7 +2427,7 @@
           </mc:Choice>
           <mc:Fallback>
             <w:pict>
-              <v:shape w14:anchorId="53E2FEC4" id="_x0000_s1035" type="#_x0000_t202" style="position:absolute;margin-left:172.5pt;margin-top:345pt;width:68.5pt;height:21.5pt;z-index:251687524;visibility:visible;mso-wrap-style:square;mso-width-percent:0;mso-height-percent:0;mso-wrap-distance-left:9pt;mso-wrap-distance-top:3.6pt;mso-wrap-distance-right:9pt;mso-wrap-distance-bottom:3.6pt;mso-position-horizontal:absolute;mso-position-horizontal-relative:margin;mso-position-vertical:absolute;mso-position-vertical-relative:text;mso-width-percent:0;mso-height-percent:0;mso-width-relative:margin;mso-height-relative:margin;v-text-anchor:middle" o:gfxdata="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">
+              <v:shape w14:anchorId="5FF86F3A" id="_x0000_s1043" type="#_x0000_t202" style="position:absolute;margin-left:28.55pt;margin-top:227.7pt;width:157.5pt;height:25.5pt;z-index:251665408;visibility:visible;mso-wrap-style:square;mso-width-percent:0;mso-height-percent:0;mso-wrap-distance-left:9pt;mso-wrap-distance-top:3.6pt;mso-wrap-distance-right:9pt;mso-wrap-distance-bottom:3.6pt;mso-position-horizontal:absolute;mso-position-horizontal-relative:margin;mso-position-vertical:absolute;mso-position-vertical-relative:text;mso-width-percent:0;mso-height-percent:0;mso-width-relative:margin;mso-height-relative:margin;v-text-anchor:top" o:gfxdata="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">
                 <v:textbox>
                   <w:txbxContent>
                     <w:p>
@@ -2359,7 +2435,10 @@
                         <w:jc w:val="center"/>
                       </w:pPr>
                       <w:r>
-                        <w:t>Taxonomie</w:t>
+                        <w:t>Prédiction</w:t>
+                      </w:r>
+                      <w:r>
+                        <w:t xml:space="preserve"> séquences virales</w:t>
                       </w:r>
                     </w:p>
                   </w:txbxContent>
@@ -2379,18 +2458,18 @@
         <mc:AlternateContent>
           <mc:Choice Requires="wps">
             <w:drawing>
-              <wp:anchor distT="45720" distB="45720" distL="114300" distR="114300" simplePos="0" relativeHeight="251687728" behindDoc="0" locked="0" layoutInCell="1" allowOverlap="1" wp14:anchorId="5F4D0E9B" wp14:editId="75A5E944">
+              <wp:anchor distT="45720" distB="45720" distL="114300" distR="114300" simplePos="0" relativeHeight="251663360" behindDoc="0" locked="0" layoutInCell="1" allowOverlap="1" wp14:anchorId="678E4127" wp14:editId="286FA7DF">
                 <wp:simplePos x="0" y="0"/>
                 <wp:positionH relativeFrom="margin">
-                  <wp:posOffset>5017135</wp:posOffset>
+                  <wp:posOffset>537210</wp:posOffset>
                 </wp:positionH>
                 <wp:positionV relativeFrom="paragraph">
-                  <wp:posOffset>4362450</wp:posOffset>
+                  <wp:posOffset>1767840</wp:posOffset>
                 </wp:positionV>
-                <wp:extent cx="1212850" cy="323850"/>
-                <wp:effectExtent l="0" t="0" r="25400" b="19050"/>
+                <wp:extent cx="1651000" cy="482600"/>
+                <wp:effectExtent l="0" t="0" r="25400" b="12700"/>
                 <wp:wrapSquare wrapText="bothSides"/>
-                <wp:docPr id="8" name="Zone de texte 2"/>
+                <wp:docPr id="2" name="Zone de texte 2"/>
                 <wp:cNvGraphicFramePr>
                   <a:graphicFrameLocks xmlns:a="http://schemas.openxmlformats.org/drawingml/2006/main"/>
                 </wp:cNvGraphicFramePr>
@@ -2403,7 +2482,7 @@
                       <wps:spPr bwMode="auto">
                         <a:xfrm>
                           <a:off x="0" y="0"/>
-                          <a:ext cx="1212850" cy="323850"/>
+                          <a:ext cx="1651000" cy="482600"/>
                         </a:xfrm>
                         <a:prstGeom prst="rect">
                           <a:avLst/>
@@ -2426,16 +2505,538 @@
                             <w:pPr>
                               <w:jc w:val="center"/>
                             </w:pPr>
-                            <w:proofErr w:type="gramStart"/>
                             <w:r>
-                              <w:t>ssDNA</w:t>
+                              <w:t>Cartographie jeux de données sur assemblage</w:t>
                             </w:r>
-                            <w:proofErr w:type="gramEnd"/>
+                          </w:p>
+                        </w:txbxContent>
+                      </wps:txbx>
+                      <wps:bodyPr rot="0" vert="horz" wrap="square" lIns="91440" tIns="45720" rIns="91440" bIns="45720" anchor="t" anchorCtr="0">
+                        <a:noAutofit/>
+                      </wps:bodyPr>
+                    </wps:wsp>
+                  </a:graphicData>
+                </a:graphic>
+                <wp14:sizeRelH relativeFrom="margin">
+                  <wp14:pctWidth>0</wp14:pctWidth>
+                </wp14:sizeRelH>
+                <wp14:sizeRelV relativeFrom="margin">
+                  <wp14:pctHeight>0</wp14:pctHeight>
+                </wp14:sizeRelV>
+              </wp:anchor>
+            </w:drawing>
+          </mc:Choice>
+          <mc:Fallback>
+            <w:pict>
+              <v:shape w14:anchorId="678E4127" id="_x0000_s1044" type="#_x0000_t202" style="position:absolute;margin-left:42.3pt;margin-top:139.2pt;width:130pt;height:38pt;z-index:251663360;visibility:visible;mso-wrap-style:square;mso-width-percent:0;mso-height-percent:0;mso-wrap-distance-left:9pt;mso-wrap-distance-top:3.6pt;mso-wrap-distance-right:9pt;mso-wrap-distance-bottom:3.6pt;mso-position-horizontal:absolute;mso-position-horizontal-relative:margin;mso-position-vertical:absolute;mso-position-vertical-relative:text;mso-width-percent:0;mso-height-percent:0;mso-width-relative:margin;mso-height-relative:margin;v-text-anchor:top" o:gfxdata="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">
+                <v:textbox>
+                  <w:txbxContent>
+                    <w:p>
+                      <w:pPr>
+                        <w:jc w:val="center"/>
+                      </w:pPr>
+                      <w:r>
+                        <w:t>Cartographie jeux de données sur assemblage</w:t>
+                      </w:r>
+                    </w:p>
+                  </w:txbxContent>
+                </v:textbox>
+                <w10:wrap type="square" anchorx="margin"/>
+              </v:shape>
+            </w:pict>
+          </mc:Fallback>
+        </mc:AlternateContent>
+      </w:r>
+      <w:r>
+        <w:rPr>
+          <w:rFonts w:ascii="Georgia Pro Black" w:hAnsi="Georgia Pro Black"/>
+          <w:sz w:val="24"/>
+          <w:szCs w:val="24"/>
+        </w:rPr>
+        <mc:AlternateContent>
+          <mc:Choice Requires="wps">
+            <w:drawing>
+              <wp:anchor distT="45720" distB="45720" distL="114300" distR="114300" simplePos="0" relativeHeight="251661312" behindDoc="0" locked="0" layoutInCell="1" allowOverlap="1" wp14:anchorId="36146399" wp14:editId="5E87D061">
+                <wp:simplePos x="0" y="0"/>
+                <wp:positionH relativeFrom="margin">
+                  <wp:posOffset>762635</wp:posOffset>
+                </wp:positionH>
+                <wp:positionV relativeFrom="paragraph">
+                  <wp:posOffset>935990</wp:posOffset>
+                </wp:positionV>
+                <wp:extent cx="1200150" cy="285750"/>
+                <wp:effectExtent l="0" t="0" r="19050" b="19050"/>
+                <wp:wrapSquare wrapText="bothSides"/>
+                <wp:docPr id="1" name="Zone de texte 2"/>
+                <wp:cNvGraphicFramePr>
+                  <a:graphicFrameLocks xmlns:a="http://schemas.openxmlformats.org/drawingml/2006/main"/>
+                </wp:cNvGraphicFramePr>
+                <a:graphic xmlns:a="http://schemas.openxmlformats.org/drawingml/2006/main">
+                  <a:graphicData uri="http://schemas.microsoft.com/office/word/2010/wordprocessingShape">
+                    <wps:wsp>
+                      <wps:cNvSpPr txBox="1">
+                        <a:spLocks noChangeArrowheads="1"/>
+                      </wps:cNvSpPr>
+                      <wps:spPr bwMode="auto">
+                        <a:xfrm>
+                          <a:off x="0" y="0"/>
+                          <a:ext cx="1200150" cy="285750"/>
+                        </a:xfrm>
+                        <a:prstGeom prst="rect">
+                          <a:avLst/>
+                        </a:prstGeom>
+                        <a:solidFill>
+                          <a:srgbClr val="FFFFFF"/>
+                        </a:solidFill>
+                        <a:ln w="9525">
+                          <a:solidFill>
+                            <a:srgbClr val="000000"/>
+                          </a:solidFill>
+                          <a:miter lim="800000"/>
+                          <a:headEnd/>
+                          <a:tailEnd/>
+                        </a:ln>
+                      </wps:spPr>
+                      <wps:txbx>
+                        <w:txbxContent>
+                          <w:p>
+                            <w:pPr>
+                              <w:jc w:val="center"/>
+                            </w:pPr>
                             <w:r>
-                              <w:t>/</w:t>
+                              <w:t>Co-assemblage</w:t>
                             </w:r>
+                          </w:p>
+                        </w:txbxContent>
+                      </wps:txbx>
+                      <wps:bodyPr rot="0" vert="horz" wrap="square" lIns="91440" tIns="45720" rIns="91440" bIns="45720" anchor="t" anchorCtr="0">
+                        <a:noAutofit/>
+                      </wps:bodyPr>
+                    </wps:wsp>
+                  </a:graphicData>
+                </a:graphic>
+                <wp14:sizeRelH relativeFrom="margin">
+                  <wp14:pctWidth>0</wp14:pctWidth>
+                </wp14:sizeRelH>
+                <wp14:sizeRelV relativeFrom="margin">
+                  <wp14:pctHeight>0</wp14:pctHeight>
+                </wp14:sizeRelV>
+              </wp:anchor>
+            </w:drawing>
+          </mc:Choice>
+          <mc:Fallback>
+            <w:pict>
+              <v:shape w14:anchorId="36146399" id="_x0000_s1045" type="#_x0000_t202" style="position:absolute;margin-left:60.05pt;margin-top:73.7pt;width:94.5pt;height:22.5pt;z-index:251661312;visibility:visible;mso-wrap-style:square;mso-width-percent:0;mso-height-percent:0;mso-wrap-distance-left:9pt;mso-wrap-distance-top:3.6pt;mso-wrap-distance-right:9pt;mso-wrap-distance-bottom:3.6pt;mso-position-horizontal:absolute;mso-position-horizontal-relative:margin;mso-position-vertical:absolute;mso-position-vertical-relative:text;mso-width-percent:0;mso-height-percent:0;mso-width-relative:margin;mso-height-relative:margin;v-text-anchor:top" o:gfxdata="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">
+                <v:textbox>
+                  <w:txbxContent>
+                    <w:p>
+                      <w:pPr>
+                        <w:jc w:val="center"/>
+                      </w:pPr>
+                      <w:r>
+                        <w:t>Co-assemblage</w:t>
+                      </w:r>
+                    </w:p>
+                  </w:txbxContent>
+                </v:textbox>
+                <w10:wrap type="square" anchorx="margin"/>
+              </v:shape>
+            </w:pict>
+          </mc:Fallback>
+        </mc:AlternateContent>
+      </w:r>
+      <w:r>
+        <w:rPr>
+          <w:rFonts w:ascii="Georgia Pro Black" w:hAnsi="Georgia Pro Black"/>
+          <w:sz w:val="24"/>
+          <w:szCs w:val="24"/>
+        </w:rPr>
+        <mc:AlternateContent>
+          <mc:Choice Requires="wps">
+            <w:drawing>
+              <wp:anchor distT="45720" distB="45720" distL="114300" distR="114300" simplePos="0" relativeHeight="251659264" behindDoc="0" locked="0" layoutInCell="1" allowOverlap="1" wp14:anchorId="0E1C2036" wp14:editId="1B520630">
+                <wp:simplePos x="0" y="0"/>
+                <wp:positionH relativeFrom="margin">
+                  <wp:posOffset>629285</wp:posOffset>
+                </wp:positionH>
+                <wp:positionV relativeFrom="paragraph">
+                  <wp:posOffset>129540</wp:posOffset>
+                </wp:positionV>
+                <wp:extent cx="1466850" cy="298450"/>
+                <wp:effectExtent l="0" t="0" r="19050" b="25400"/>
+                <wp:wrapNone/>
+                <wp:docPr id="217" name="Zone de texte 2"/>
+                <wp:cNvGraphicFramePr>
+                  <a:graphicFrameLocks xmlns:a="http://schemas.openxmlformats.org/drawingml/2006/main"/>
+                </wp:cNvGraphicFramePr>
+                <a:graphic xmlns:a="http://schemas.openxmlformats.org/drawingml/2006/main">
+                  <a:graphicData uri="http://schemas.microsoft.com/office/word/2010/wordprocessingShape">
+                    <wps:wsp>
+                      <wps:cNvSpPr txBox="1">
+                        <a:spLocks noChangeArrowheads="1"/>
+                      </wps:cNvSpPr>
+                      <wps:spPr bwMode="auto">
+                        <a:xfrm>
+                          <a:off x="0" y="0"/>
+                          <a:ext cx="1466850" cy="298450"/>
+                        </a:xfrm>
+                        <a:prstGeom prst="rect">
+                          <a:avLst/>
+                        </a:prstGeom>
+                        <a:solidFill>
+                          <a:srgbClr val="FFFFFF"/>
+                        </a:solidFill>
+                        <a:ln w="9525">
+                          <a:solidFill>
+                            <a:srgbClr val="000000"/>
+                          </a:solidFill>
+                          <a:miter lim="800000"/>
+                          <a:headEnd/>
+                          <a:tailEnd/>
+                        </a:ln>
+                      </wps:spPr>
+                      <wps:txbx>
+                        <w:txbxContent>
+                          <w:p>
+                            <w:pPr>
+                              <w:jc w:val="center"/>
+                            </w:pPr>
                             <w:r>
-                              <w:t>dsDNA</w:t>
+                              <w:t>Filtration des lectures</w:t>
+                            </w:r>
+                          </w:p>
+                        </w:txbxContent>
+                      </wps:txbx>
+                      <wps:bodyPr rot="0" vert="horz" wrap="square" lIns="91440" tIns="45720" rIns="91440" bIns="45720" anchor="t" anchorCtr="0">
+                        <a:noAutofit/>
+                      </wps:bodyPr>
+                    </wps:wsp>
+                  </a:graphicData>
+                </a:graphic>
+                <wp14:sizeRelH relativeFrom="margin">
+                  <wp14:pctWidth>0</wp14:pctWidth>
+                </wp14:sizeRelH>
+                <wp14:sizeRelV relativeFrom="margin">
+                  <wp14:pctHeight>0</wp14:pctHeight>
+                </wp14:sizeRelV>
+              </wp:anchor>
+            </w:drawing>
+          </mc:Choice>
+          <mc:Fallback>
+            <w:pict>
+              <v:shape w14:anchorId="0E1C2036" id="_x0000_s1046" type="#_x0000_t202" style="position:absolute;margin-left:49.55pt;margin-top:10.2pt;width:115.5pt;height:23.5pt;z-index:251659264;visibility:visible;mso-wrap-style:square;mso-width-percent:0;mso-height-percent:0;mso-wrap-distance-left:9pt;mso-wrap-distance-top:3.6pt;mso-wrap-distance-right:9pt;mso-wrap-distance-bottom:3.6pt;mso-position-horizontal:absolute;mso-position-horizontal-relative:margin;mso-position-vertical:absolute;mso-position-vertical-relative:text;mso-width-percent:0;mso-height-percent:0;mso-width-relative:margin;mso-height-relative:margin;v-text-anchor:top" o:gfxdata="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">
+                <v:textbox>
+                  <w:txbxContent>
+                    <w:p>
+                      <w:pPr>
+                        <w:jc w:val="center"/>
+                      </w:pPr>
+                      <w:r>
+                        <w:t>Filtration des lectures</w:t>
+                      </w:r>
+                    </w:p>
+                  </w:txbxContent>
+                </v:textbox>
+                <w10:wrap anchorx="margin"/>
+              </v:shape>
+            </w:pict>
+          </mc:Fallback>
+        </mc:AlternateContent>
+      </w:r>
+      <w:r>
+        <w:rPr>
+          <w:rFonts w:ascii="Georgia Pro Black" w:hAnsi="Georgia Pro Black"/>
+          <w:sz w:val="24"/>
+          <w:szCs w:val="24"/>
+        </w:rPr>
+        <mc:AlternateContent>
+          <mc:Choice Requires="wps">
+            <w:drawing>
+              <wp:anchor distT="0" distB="0" distL="114300" distR="114300" simplePos="0" relativeHeight="251685888" behindDoc="0" locked="0" layoutInCell="1" allowOverlap="1" wp14:anchorId="1D74AE0F" wp14:editId="34C416F6">
+                <wp:simplePos x="0" y="0"/>
+                <wp:positionH relativeFrom="column">
+                  <wp:posOffset>1340485</wp:posOffset>
+                </wp:positionH>
+                <wp:positionV relativeFrom="paragraph">
+                  <wp:posOffset>3215640</wp:posOffset>
+                </wp:positionV>
+                <wp:extent cx="0" cy="361950"/>
+                <wp:effectExtent l="19050" t="0" r="38100" b="38100"/>
+                <wp:wrapNone/>
+                <wp:docPr id="18" name="Connecteur droit 18"/>
+                <wp:cNvGraphicFramePr/>
+                <a:graphic xmlns:a="http://schemas.openxmlformats.org/drawingml/2006/main">
+                  <a:graphicData uri="http://schemas.microsoft.com/office/word/2010/wordprocessingShape">
+                    <wps:wsp>
+                      <wps:cNvCnPr/>
+                      <wps:spPr>
+                        <a:xfrm>
+                          <a:off x="0" y="0"/>
+                          <a:ext cx="0" cy="361950"/>
+                        </a:xfrm>
+                        <a:prstGeom prst="line">
+                          <a:avLst/>
+                        </a:prstGeom>
+                        <a:ln w="57150">
+                          <a:solidFill>
+                            <a:schemeClr val="accent4"/>
+                          </a:solidFill>
+                        </a:ln>
+                      </wps:spPr>
+                      <wps:style>
+                        <a:lnRef idx="3">
+                          <a:schemeClr val="accent1"/>
+                        </a:lnRef>
+                        <a:fillRef idx="0">
+                          <a:schemeClr val="accent1"/>
+                        </a:fillRef>
+                        <a:effectRef idx="2">
+                          <a:schemeClr val="accent1"/>
+                        </a:effectRef>
+                        <a:fontRef idx="minor">
+                          <a:schemeClr val="tx1"/>
+                        </a:fontRef>
+                      </wps:style>
+                      <wps:bodyPr/>
+                    </wps:wsp>
+                  </a:graphicData>
+                </a:graphic>
+                <wp14:sizeRelH relativeFrom="margin">
+                  <wp14:pctWidth>0</wp14:pctWidth>
+                </wp14:sizeRelH>
+                <wp14:sizeRelV relativeFrom="margin">
+                  <wp14:pctHeight>0</wp14:pctHeight>
+                </wp14:sizeRelV>
+              </wp:anchor>
+            </w:drawing>
+          </mc:Choice>
+          <mc:Fallback>
+            <w:pict>
+              <v:line w14:anchorId="4A30DAC5" id="Connecteur droit 18" o:spid="_x0000_s1026" style="position:absolute;z-index:251685888;visibility:visible;mso-wrap-style:square;mso-width-percent:0;mso-height-percent:0;mso-wrap-distance-left:9pt;mso-wrap-distance-top:0;mso-wrap-distance-right:9pt;mso-wrap-distance-bottom:0;mso-position-horizontal:absolute;mso-position-horizontal-relative:text;mso-position-vertical:absolute;mso-position-vertical-relative:text;mso-width-percent:0;mso-height-percent:0;mso-width-relative:margin;mso-height-relative:margin" from="105.55pt,253.2pt" to="105.55pt,281.7pt" o:gfxdata="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" strokecolor="#ffc000 [3207]" strokeweight="4.5pt">
+                <v:stroke joinstyle="miter"/>
+              </v:line>
+            </w:pict>
+          </mc:Fallback>
+        </mc:AlternateContent>
+      </w:r>
+      <w:r>
+        <w:rPr>
+          <w:rFonts w:ascii="Georgia Pro Black" w:hAnsi="Georgia Pro Black"/>
+          <w:sz w:val="24"/>
+          <w:szCs w:val="24"/>
+        </w:rPr>
+        <mc:AlternateContent>
+          <mc:Choice Requires="wps">
+            <w:drawing>
+              <wp:anchor distT="0" distB="0" distL="114300" distR="114300" simplePos="0" relativeHeight="251680768" behindDoc="0" locked="0" layoutInCell="1" allowOverlap="1" wp14:anchorId="1EDED82F" wp14:editId="61B1A5B2">
+                <wp:simplePos x="0" y="0"/>
+                <wp:positionH relativeFrom="column">
+                  <wp:posOffset>1276985</wp:posOffset>
+                </wp:positionH>
+                <wp:positionV relativeFrom="paragraph">
+                  <wp:posOffset>427990</wp:posOffset>
+                </wp:positionV>
+                <wp:extent cx="152400" cy="508000"/>
+                <wp:effectExtent l="19050" t="0" r="19050" b="44450"/>
+                <wp:wrapNone/>
+                <wp:docPr id="12" name="Flèche : bas 12"/>
+                <wp:cNvGraphicFramePr/>
+                <a:graphic xmlns:a="http://schemas.openxmlformats.org/drawingml/2006/main">
+                  <a:graphicData uri="http://schemas.microsoft.com/office/word/2010/wordprocessingShape">
+                    <wps:wsp>
+                      <wps:cNvSpPr/>
+                      <wps:spPr>
+                        <a:xfrm>
+                          <a:off x="0" y="0"/>
+                          <a:ext cx="152400" cy="508000"/>
+                        </a:xfrm>
+                        <a:prstGeom prst="downArrow">
+                          <a:avLst/>
+                        </a:prstGeom>
+                        <a:solidFill>
+                          <a:schemeClr val="accent4">
+                            <a:lumMod val="40000"/>
+                            <a:lumOff val="60000"/>
+                          </a:schemeClr>
+                        </a:solidFill>
+                        <a:ln>
+                          <a:solidFill>
+                            <a:schemeClr val="accent4"/>
+                          </a:solidFill>
+                        </a:ln>
+                      </wps:spPr>
+                      <wps:style>
+                        <a:lnRef idx="2">
+                          <a:schemeClr val="accent1">
+                            <a:shade val="50000"/>
+                          </a:schemeClr>
+                        </a:lnRef>
+                        <a:fillRef idx="1">
+                          <a:schemeClr val="accent1"/>
+                        </a:fillRef>
+                        <a:effectRef idx="0">
+                          <a:schemeClr val="accent1"/>
+                        </a:effectRef>
+                        <a:fontRef idx="minor">
+                          <a:schemeClr val="lt1"/>
+                        </a:fontRef>
+                      </wps:style>
+                      <wps:bodyPr rot="0" spcFirstLastPara="0" vertOverflow="overflow" horzOverflow="overflow" vert="horz" wrap="square" lIns="91440" tIns="45720" rIns="91440" bIns="45720" numCol="1" spcCol="0" rtlCol="0" fromWordArt="0" anchor="ctr" anchorCtr="0" forceAA="0" compatLnSpc="1">
+                        <a:prstTxWarp prst="textNoShape">
+                          <a:avLst/>
+                        </a:prstTxWarp>
+                        <a:noAutofit/>
+                      </wps:bodyPr>
+                    </wps:wsp>
+                  </a:graphicData>
+                </a:graphic>
+                <wp14:sizeRelH relativeFrom="margin">
+                  <wp14:pctWidth>0</wp14:pctWidth>
+                </wp14:sizeRelH>
+              </wp:anchor>
+            </w:drawing>
+          </mc:Choice>
+          <mc:Fallback>
+            <w:pict>
+              <v:shape w14:anchorId="34C9E404" id="Flèche : bas 12" o:spid="_x0000_s1026" type="#_x0000_t67" style="position:absolute;margin-left:100.55pt;margin-top:33.7pt;width:12pt;height:40pt;z-index:251680768;visibility:visible;mso-wrap-style:square;mso-width-percent:0;mso-wrap-distance-left:9pt;mso-wrap-distance-top:0;mso-wrap-distance-right:9pt;mso-wrap-distance-bottom:0;mso-position-horizontal:absolute;mso-position-horizontal-relative:text;mso-position-vertical:absolute;mso-position-vertical-relative:text;mso-width-percent:0;mso-width-relative:margin;v-text-anchor:middle" o:gfxdata="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" adj="18360" fillcolor="#ffe599 [1303]" strokecolor="#ffc000 [3207]" strokeweight="1pt"/>
+            </w:pict>
+          </mc:Fallback>
+        </mc:AlternateContent>
+      </w:r>
+      <w:r>
+        <w:rPr>
+          <w:rFonts w:ascii="Georgia Pro Black" w:hAnsi="Georgia Pro Black"/>
+          <w:sz w:val="24"/>
+          <w:szCs w:val="24"/>
+        </w:rPr>
+        <mc:AlternateContent>
+          <mc:Choice Requires="wps">
+            <w:drawing>
+              <wp:anchor distT="0" distB="0" distL="114300" distR="114300" simplePos="0" relativeHeight="251684864" behindDoc="0" locked="0" layoutInCell="1" allowOverlap="1" wp14:anchorId="0A987937" wp14:editId="772E7EB1">
+                <wp:simplePos x="0" y="0"/>
+                <wp:positionH relativeFrom="column">
+                  <wp:posOffset>1283335</wp:posOffset>
+                </wp:positionH>
+                <wp:positionV relativeFrom="paragraph">
+                  <wp:posOffset>2250440</wp:posOffset>
+                </wp:positionV>
+                <wp:extent cx="146050" cy="641350"/>
+                <wp:effectExtent l="19050" t="0" r="44450" b="44450"/>
+                <wp:wrapNone/>
+                <wp:docPr id="14" name="Flèche : bas 14"/>
+                <wp:cNvGraphicFramePr/>
+                <a:graphic xmlns:a="http://schemas.openxmlformats.org/drawingml/2006/main">
+                  <a:graphicData uri="http://schemas.microsoft.com/office/word/2010/wordprocessingShape">
+                    <wps:wsp>
+                      <wps:cNvSpPr/>
+                      <wps:spPr>
+                        <a:xfrm>
+                          <a:off x="0" y="0"/>
+                          <a:ext cx="146050" cy="641350"/>
+                        </a:xfrm>
+                        <a:prstGeom prst="downArrow">
+                          <a:avLst/>
+                        </a:prstGeom>
+                      </wps:spPr>
+                      <wps:style>
+                        <a:lnRef idx="2">
+                          <a:schemeClr val="accent1">
+                            <a:shade val="50000"/>
+                          </a:schemeClr>
+                        </a:lnRef>
+                        <a:fillRef idx="1">
+                          <a:schemeClr val="accent1"/>
+                        </a:fillRef>
+                        <a:effectRef idx="0">
+                          <a:schemeClr val="accent1"/>
+                        </a:effectRef>
+                        <a:fontRef idx="minor">
+                          <a:schemeClr val="lt1"/>
+                        </a:fontRef>
+                      </wps:style>
+                      <wps:bodyPr rot="0" spcFirstLastPara="0" vertOverflow="overflow" horzOverflow="overflow" vert="horz" wrap="square" lIns="91440" tIns="45720" rIns="91440" bIns="45720" numCol="1" spcCol="0" rtlCol="0" fromWordArt="0" anchor="ctr" anchorCtr="0" forceAA="0" compatLnSpc="1">
+                        <a:prstTxWarp prst="textNoShape">
+                          <a:avLst/>
+                        </a:prstTxWarp>
+                        <a:noAutofit/>
+                      </wps:bodyPr>
+                    </wps:wsp>
+                  </a:graphicData>
+                </a:graphic>
+                <wp14:sizeRelH relativeFrom="margin">
+                  <wp14:pctWidth>0</wp14:pctWidth>
+                </wp14:sizeRelH>
+                <wp14:sizeRelV relativeFrom="margin">
+                  <wp14:pctHeight>0</wp14:pctHeight>
+                </wp14:sizeRelV>
+              </wp:anchor>
+            </w:drawing>
+          </mc:Choice>
+          <mc:Fallback>
+            <w:pict>
+              <v:shape w14:anchorId="43952B36" id="Flèche : bas 14" o:spid="_x0000_s1026" type="#_x0000_t67" style="position:absolute;margin-left:101.05pt;margin-top:177.2pt;width:11.5pt;height:50.5pt;z-index:251684864;visibility:visible;mso-wrap-style:square;mso-width-percent:0;mso-height-percent:0;mso-wrap-distance-left:9pt;mso-wrap-distance-top:0;mso-wrap-distance-right:9pt;mso-wrap-distance-bottom:0;mso-position-horizontal:absolute;mso-position-horizontal-relative:text;mso-position-vertical:absolute;mso-position-vertical-relative:text;mso-width-percent:0;mso-height-percent:0;mso-width-relative:margin;mso-height-relative:margin;v-text-anchor:middle" o:gfxdata="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" adj="19141" fillcolor="#4472c4 [3204]" strokecolor="#1f3763 [1604]" strokeweight="1pt"/>
+            </w:pict>
+          </mc:Fallback>
+        </mc:AlternateContent>
+      </w:r>
+      <w:r>
+        <w:rPr>
+          <w:rFonts w:ascii="Georgia Pro Black" w:hAnsi="Georgia Pro Black"/>
+          <w:sz w:val="24"/>
+          <w:szCs w:val="24"/>
+        </w:rPr>
+        <mc:AlternateContent>
+          <mc:Choice Requires="wps">
+            <w:drawing>
+              <wp:anchor distT="45720" distB="45720" distL="114300" distR="114300" simplePos="0" relativeHeight="251687320" behindDoc="0" locked="0" layoutInCell="1" allowOverlap="1" wp14:anchorId="3CC86BFE" wp14:editId="4DBF551F">
+                <wp:simplePos x="0" y="0"/>
+                <wp:positionH relativeFrom="margin">
+                  <wp:posOffset>432435</wp:posOffset>
+                </wp:positionH>
+                <wp:positionV relativeFrom="paragraph">
+                  <wp:posOffset>4333240</wp:posOffset>
+                </wp:positionV>
+                <wp:extent cx="768350" cy="273050"/>
+                <wp:effectExtent l="0" t="0" r="12700" b="12700"/>
+                <wp:wrapSquare wrapText="bothSides"/>
+                <wp:docPr id="5" name="Zone de texte 2"/>
+                <wp:cNvGraphicFramePr>
+                  <a:graphicFrameLocks xmlns:a="http://schemas.openxmlformats.org/drawingml/2006/main"/>
+                </wp:cNvGraphicFramePr>
+                <a:graphic xmlns:a="http://schemas.openxmlformats.org/drawingml/2006/main">
+                  <a:graphicData uri="http://schemas.microsoft.com/office/word/2010/wordprocessingShape">
+                    <wps:wsp>
+                      <wps:cNvSpPr txBox="1">
+                        <a:spLocks noChangeArrowheads="1"/>
+                      </wps:cNvSpPr>
+                      <wps:spPr bwMode="auto">
+                        <a:xfrm>
+                          <a:off x="0" y="0"/>
+                          <a:ext cx="768350" cy="273050"/>
+                        </a:xfrm>
+                        <a:prstGeom prst="rect">
+                          <a:avLst/>
+                        </a:prstGeom>
+                        <a:solidFill>
+                          <a:srgbClr val="FFFFFF"/>
+                        </a:solidFill>
+                        <a:ln w="9525">
+                          <a:solidFill>
+                            <a:srgbClr val="000000"/>
+                          </a:solidFill>
+                          <a:miter lim="800000"/>
+                          <a:headEnd/>
+                          <a:tailEnd/>
+                        </a:ln>
+                      </wps:spPr>
+                      <wps:txbx>
+                        <w:txbxContent>
+                          <w:p>
+                            <w:pPr>
+                              <w:jc w:val="center"/>
+                            </w:pPr>
+                            <w:r>
+                              <w:t>Virulence</w:t>
                             </w:r>
                           </w:p>
                         </w:txbxContent>
@@ -2457,23 +3058,15 @@
           </mc:Choice>
           <mc:Fallback>
             <w:pict>
-              <v:shape w14:anchorId="5F4D0E9B" id="_x0000_s1036" type="#_x0000_t202" style="position:absolute;margin-left:395.05pt;margin-top:343.5pt;width:95.5pt;height:25.5pt;z-index:251687728;visibility:visible;mso-wrap-style:square;mso-width-percent:0;mso-height-percent:0;mso-wrap-distance-left:9pt;mso-wrap-distance-top:3.6pt;mso-wrap-distance-right:9pt;mso-wrap-distance-bottom:3.6pt;mso-position-horizontal:absolute;mso-position-horizontal-relative:margin;mso-position-vertical:absolute;mso-position-vertical-relative:text;mso-width-percent:0;mso-height-percent:0;mso-width-relative:margin;mso-height-relative:margin;v-text-anchor:middle" o:gfxdata="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">
+              <v:shape w14:anchorId="3CC86BFE" id="_x0000_s1047" type="#_x0000_t202" style="position:absolute;margin-left:34.05pt;margin-top:341.2pt;width:60.5pt;height:21.5pt;z-index:251687320;visibility:visible;mso-wrap-style:square;mso-width-percent:0;mso-height-percent:0;mso-wrap-distance-left:9pt;mso-wrap-distance-top:3.6pt;mso-wrap-distance-right:9pt;mso-wrap-distance-bottom:3.6pt;mso-position-horizontal:absolute;mso-position-horizontal-relative:margin;mso-position-vertical:absolute;mso-position-vertical-relative:text;mso-width-percent:0;mso-height-percent:0;mso-width-relative:margin;mso-height-relative:margin;v-text-anchor:middle" o:gfxdata="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">
                 <v:textbox>
                   <w:txbxContent>
                     <w:p>
                       <w:pPr>
                         <w:jc w:val="center"/>
                       </w:pPr>
-                      <w:proofErr w:type="gramStart"/>
                       <w:r>
-                        <w:t>ssDNA</w:t>
-                      </w:r>
-                      <w:proofErr w:type="gramEnd"/>
-                      <w:r>
-                        <w:t>/</w:t>
-                      </w:r>
-                      <w:r>
-                        <w:t>dsDNA</w:t>
+                        <w:t>Virulence</w:t>
                       </w:r>
                     </w:p>
                   </w:txbxContent>
@@ -2493,13 +3086,13 @@
         <mc:AlternateContent>
           <mc:Choice Requires="wps">
             <w:drawing>
-              <wp:anchor distT="45720" distB="45720" distL="114300" distR="114300" simplePos="0" relativeHeight="251687116" behindDoc="0" locked="0" layoutInCell="1" allowOverlap="1" wp14:anchorId="60BCDE35" wp14:editId="78F2D8F9">
+              <wp:anchor distT="45720" distB="45720" distL="114300" distR="114300" simplePos="0" relativeHeight="251687116" behindDoc="0" locked="0" layoutInCell="1" allowOverlap="1" wp14:anchorId="60BCDE35" wp14:editId="403153D0">
                 <wp:simplePos x="0" y="0"/>
                 <wp:positionH relativeFrom="margin">
-                  <wp:posOffset>4171950</wp:posOffset>
+                  <wp:posOffset>1429385</wp:posOffset>
                 </wp:positionH>
                 <wp:positionV relativeFrom="paragraph">
-                  <wp:posOffset>4356100</wp:posOffset>
+                  <wp:posOffset>4333240</wp:posOffset>
                 </wp:positionV>
                 <wp:extent cx="692150" cy="285750"/>
                 <wp:effectExtent l="0" t="0" r="12700" b="19050"/>
@@ -2575,7 +3168,7 @@
           </mc:Choice>
           <mc:Fallback>
             <w:pict>
-              <v:shape w14:anchorId="60BCDE35" id="_x0000_s1037" type="#_x0000_t202" style="position:absolute;margin-left:328.5pt;margin-top:343pt;width:54.5pt;height:22.5pt;z-index:251687116;visibility:visible;mso-wrap-style:square;mso-width-percent:0;mso-height-percent:0;mso-wrap-distance-left:9pt;mso-wrap-distance-top:3.6pt;mso-wrap-distance-right:9pt;mso-wrap-distance-bottom:3.6pt;mso-position-horizontal:absolute;mso-position-horizontal-relative:margin;mso-position-vertical:absolute;mso-position-vertical-relative:text;mso-width-percent:0;mso-height-percent:0;mso-width-relative:margin;mso-height-relative:margin;v-text-anchor:middle" o:gfxdata="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">
+              <v:shape w14:anchorId="60BCDE35" id="_x0000_s1048" type="#_x0000_t202" style="position:absolute;margin-left:112.55pt;margin-top:341.2pt;width:54.5pt;height:22.5pt;z-index:251687116;visibility:visible;mso-wrap-style:square;mso-width-percent:0;mso-height-percent:0;mso-wrap-distance-left:9pt;mso-wrap-distance-top:3.6pt;mso-wrap-distance-right:9pt;mso-wrap-distance-bottom:3.6pt;mso-position-horizontal:absolute;mso-position-horizontal-relative:margin;mso-position-vertical:absolute;mso-position-vertical-relative:text;mso-width-percent:0;mso-height-percent:0;mso-width-relative:margin;mso-height-relative:margin;v-text-anchor:middle" o:gfxdata="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">
                 <v:textbox>
                   <w:txbxContent>
                     <w:p>
@@ -2615,18 +3208,18 @@
         <mc:AlternateContent>
           <mc:Choice Requires="wps">
             <w:drawing>
-              <wp:anchor distT="45720" distB="45720" distL="114300" distR="114300" simplePos="0" relativeHeight="251687320" behindDoc="0" locked="0" layoutInCell="1" allowOverlap="1" wp14:anchorId="3CC86BFE" wp14:editId="177AD1A7">
+              <wp:anchor distT="45720" distB="45720" distL="114300" distR="114300" simplePos="0" relativeHeight="251687524" behindDoc="0" locked="0" layoutInCell="1" allowOverlap="1" wp14:anchorId="53E2FEC4" wp14:editId="3F692C54">
                 <wp:simplePos x="0" y="0"/>
                 <wp:positionH relativeFrom="margin">
-                  <wp:posOffset>3175000</wp:posOffset>
+                  <wp:posOffset>-551815</wp:posOffset>
                 </wp:positionH>
                 <wp:positionV relativeFrom="paragraph">
-                  <wp:posOffset>4356100</wp:posOffset>
+                  <wp:posOffset>4358640</wp:posOffset>
                 </wp:positionV>
-                <wp:extent cx="768350" cy="273050"/>
-                <wp:effectExtent l="0" t="0" r="12700" b="12700"/>
+                <wp:extent cx="869950" cy="273050"/>
+                <wp:effectExtent l="0" t="0" r="25400" b="12700"/>
                 <wp:wrapSquare wrapText="bothSides"/>
-                <wp:docPr id="5" name="Zone de texte 2"/>
+                <wp:docPr id="6" name="Zone de texte 2"/>
                 <wp:cNvGraphicFramePr>
                   <a:graphicFrameLocks xmlns:a="http://schemas.openxmlformats.org/drawingml/2006/main"/>
                 </wp:cNvGraphicFramePr>
@@ -2639,7 +3232,7 @@
                       <wps:spPr bwMode="auto">
                         <a:xfrm>
                           <a:off x="0" y="0"/>
-                          <a:ext cx="768350" cy="273050"/>
+                          <a:ext cx="869950" cy="273050"/>
                         </a:xfrm>
                         <a:prstGeom prst="rect">
                           <a:avLst/>
@@ -2663,7 +3256,7 @@
                               <w:jc w:val="center"/>
                             </w:pPr>
                             <w:r>
-                              <w:t>Virulence</w:t>
+                              <w:t>Taxonomie</w:t>
                             </w:r>
                           </w:p>
                         </w:txbxContent>
@@ -2685,7 +3278,7 @@
           </mc:Choice>
           <mc:Fallback>
             <w:pict>
-              <v:shape w14:anchorId="3CC86BFE" id="_x0000_s1038" type="#_x0000_t202" style="position:absolute;margin-left:250pt;margin-top:343pt;width:60.5pt;height:21.5pt;z-index:251687320;visibility:visible;mso-wrap-style:square;mso-width-percent:0;mso-height-percent:0;mso-wrap-distance-left:9pt;mso-wrap-distance-top:3.6pt;mso-wrap-distance-right:9pt;mso-wrap-distance-bottom:3.6pt;mso-position-horizontal:absolute;mso-position-horizontal-relative:margin;mso-position-vertical:absolute;mso-position-vertical-relative:text;mso-width-percent:0;mso-height-percent:0;mso-width-relative:margin;mso-height-relative:margin;v-text-anchor:middle" o:gfxdata="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">
+              <v:shape w14:anchorId="53E2FEC4" id="_x0000_s1049" type="#_x0000_t202" style="position:absolute;margin-left:-43.45pt;margin-top:343.2pt;width:68.5pt;height:21.5pt;z-index:251687524;visibility:visible;mso-wrap-style:square;mso-width-percent:0;mso-height-percent:0;mso-wrap-distance-left:9pt;mso-wrap-distance-top:3.6pt;mso-wrap-distance-right:9pt;mso-wrap-distance-bottom:3.6pt;mso-position-horizontal:absolute;mso-position-horizontal-relative:margin;mso-position-vertical:absolute;mso-position-vertical-relative:text;mso-width-percent:0;mso-height-percent:0;mso-width-relative:margin;mso-height-relative:margin;v-text-anchor:middle" o:gfxdata="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">
                 <v:textbox>
                   <w:txbxContent>
                     <w:p>
@@ -2693,7 +3286,7 @@
                         <w:jc w:val="center"/>
                       </w:pPr>
                       <w:r>
-                        <w:t>Virulence</w:t>
+                        <w:t>Taxonomie</w:t>
                       </w:r>
                     </w:p>
                   </w:txbxContent>
@@ -2713,54 +3306,52 @@
         <mc:AlternateContent>
           <mc:Choice Requires="wps">
             <w:drawing>
-              <wp:anchor distT="0" distB="0" distL="114300" distR="114300" simplePos="0" relativeHeight="251684864" behindDoc="0" locked="0" layoutInCell="1" allowOverlap="1" wp14:anchorId="0A987937" wp14:editId="5DC9BD9F">
+              <wp:anchor distT="0" distB="0" distL="114300" distR="114300" simplePos="0" relativeHeight="251693056" behindDoc="0" locked="0" layoutInCell="1" allowOverlap="1" wp14:anchorId="50503D10" wp14:editId="40D65D38">
                 <wp:simplePos x="0" y="0"/>
                 <wp:positionH relativeFrom="column">
-                  <wp:posOffset>4025900</wp:posOffset>
+                  <wp:posOffset>1340485</wp:posOffset>
                 </wp:positionH>
                 <wp:positionV relativeFrom="paragraph">
-                  <wp:posOffset>2273300</wp:posOffset>
+                  <wp:posOffset>4625340</wp:posOffset>
                 </wp:positionV>
-                <wp:extent cx="146050" cy="641350"/>
-                <wp:effectExtent l="19050" t="0" r="44450" b="44450"/>
+                <wp:extent cx="177800" cy="444500"/>
+                <wp:effectExtent l="19050" t="19050" r="50800" b="50800"/>
                 <wp:wrapNone/>
-                <wp:docPr id="14" name="Flèche : bas 14"/>
+                <wp:docPr id="30" name="Connecteur droit 30"/>
                 <wp:cNvGraphicFramePr/>
                 <a:graphic xmlns:a="http://schemas.openxmlformats.org/drawingml/2006/main">
                   <a:graphicData uri="http://schemas.microsoft.com/office/word/2010/wordprocessingShape">
                     <wps:wsp>
-                      <wps:cNvSpPr/>
+                      <wps:cNvCnPr/>
                       <wps:spPr>
-                        <a:xfrm>
+                        <a:xfrm flipH="1">
                           <a:off x="0" y="0"/>
-                          <a:ext cx="146050" cy="641350"/>
+                          <a:ext cx="177800" cy="444500"/>
                         </a:xfrm>
-                        <a:prstGeom prst="downArrow">
+                        <a:prstGeom prst="line">
                           <a:avLst/>
                         </a:prstGeom>
+                        <a:ln w="57150">
+                          <a:solidFill>
+                            <a:schemeClr val="accent4"/>
+                          </a:solidFill>
+                        </a:ln>
                       </wps:spPr>
                       <wps:style>
-                        <a:lnRef idx="2">
-                          <a:schemeClr val="accent1">
-                            <a:shade val="50000"/>
-                          </a:schemeClr>
+                        <a:lnRef idx="1">
+                          <a:schemeClr val="accent1"/>
                         </a:lnRef>
-                        <a:fillRef idx="1">
+                        <a:fillRef idx="0">
                           <a:schemeClr val="accent1"/>
                         </a:fillRef>
                         <a:effectRef idx="0">
                           <a:schemeClr val="accent1"/>
                         </a:effectRef>
                         <a:fontRef idx="minor">
-                          <a:schemeClr val="lt1"/>
+                          <a:schemeClr val="tx1"/>
                         </a:fontRef>
                       </wps:style>
-                      <wps:bodyPr rot="0" spcFirstLastPara="0" vertOverflow="overflow" horzOverflow="overflow" vert="horz" wrap="square" lIns="91440" tIns="45720" rIns="91440" bIns="45720" numCol="1" spcCol="0" rtlCol="0" fromWordArt="0" anchor="ctr" anchorCtr="0" forceAA="0" compatLnSpc="1">
-                        <a:prstTxWarp prst="textNoShape">
-                          <a:avLst/>
-                        </a:prstTxWarp>
-                        <a:noAutofit/>
-                      </wps:bodyPr>
+                      <wps:bodyPr/>
                     </wps:wsp>
                   </a:graphicData>
                 </a:graphic>
@@ -2775,7 +3366,9 @@
           </mc:Choice>
           <mc:Fallback>
             <w:pict>
-              <v:shape w14:anchorId="00A9549D" id="Flèche : bas 14" o:spid="_x0000_s1026" type="#_x0000_t67" style="position:absolute;margin-left:317pt;margin-top:179pt;width:11.5pt;height:50.5pt;z-index:251684864;visibility:visible;mso-wrap-style:square;mso-width-percent:0;mso-height-percent:0;mso-wrap-distance-left:9pt;mso-wrap-distance-top:0;mso-wrap-distance-right:9pt;mso-wrap-distance-bottom:0;mso-position-horizontal:absolute;mso-position-horizontal-relative:text;mso-position-vertical:absolute;mso-position-vertical-relative:text;mso-width-percent:0;mso-height-percent:0;mso-width-relative:margin;mso-height-relative:margin;v-text-anchor:middle" o:gfxdata="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" adj="19141" fillcolor="#4472c4 [3204]" strokecolor="#1f3763 [1604]" strokeweight="1pt"/>
+              <v:line w14:anchorId="3E19D5C8" id="Connecteur droit 30" o:spid="_x0000_s1026" style="position:absolute;flip:x;z-index:251693056;visibility:visible;mso-wrap-style:square;mso-width-percent:0;mso-height-percent:0;mso-wrap-distance-left:9pt;mso-wrap-distance-top:0;mso-wrap-distance-right:9pt;mso-wrap-distance-bottom:0;mso-position-horizontal:absolute;mso-position-horizontal-relative:text;mso-position-vertical:absolute;mso-position-vertical-relative:text;mso-width-percent:0;mso-height-percent:0;mso-width-relative:margin;mso-height-relative:margin" from="105.55pt,364.2pt" to="119.55pt,399.2pt" o:gfxdata="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" strokecolor="#ffc000 [3207]" strokeweight="4.5pt">
+                <v:stroke joinstyle="miter"/>
+              </v:line>
             </w:pict>
           </mc:Fallback>
         </mc:AlternateContent>
@@ -2789,18 +3382,645 @@
         <mc:AlternateContent>
           <mc:Choice Requires="wps">
             <w:drawing>
-              <wp:anchor distT="0" distB="0" distL="114300" distR="114300" simplePos="0" relativeHeight="251682816" behindDoc="0" locked="0" layoutInCell="1" allowOverlap="1" wp14:anchorId="26D3D543" wp14:editId="1F7C6151">
+              <wp:anchor distT="0" distB="0" distL="114300" distR="114300" simplePos="0" relativeHeight="251686912" behindDoc="0" locked="0" layoutInCell="1" allowOverlap="1" wp14:anchorId="3BD2D7EB" wp14:editId="7AC30ADA">
                 <wp:simplePos x="0" y="0"/>
                 <wp:positionH relativeFrom="column">
-                  <wp:posOffset>4019550</wp:posOffset>
+                  <wp:posOffset>57785</wp:posOffset>
                 </wp:positionH>
                 <wp:positionV relativeFrom="paragraph">
-                  <wp:posOffset>1244600</wp:posOffset>
+                  <wp:posOffset>3577590</wp:posOffset>
                 </wp:positionV>
-                <wp:extent cx="152400" cy="546100"/>
-                <wp:effectExtent l="19050" t="0" r="19050" b="44450"/>
+                <wp:extent cx="1282700" cy="755650"/>
+                <wp:effectExtent l="38100" t="19050" r="31750" b="63500"/>
                 <wp:wrapNone/>
-                <wp:docPr id="13" name="Flèche : bas 13"/>
+                <wp:docPr id="19" name="Connecteur droit avec flèche 19"/>
+                <wp:cNvGraphicFramePr/>
+                <a:graphic xmlns:a="http://schemas.openxmlformats.org/drawingml/2006/main">
+                  <a:graphicData uri="http://schemas.microsoft.com/office/word/2010/wordprocessingShape">
+                    <wps:wsp>
+                      <wps:cNvCnPr/>
+                      <wps:spPr>
+                        <a:xfrm flipH="1">
+                          <a:off x="0" y="0"/>
+                          <a:ext cx="1282700" cy="755650"/>
+                        </a:xfrm>
+                        <a:prstGeom prst="straightConnector1">
+                          <a:avLst/>
+                        </a:prstGeom>
+                        <a:ln w="57150">
+                          <a:solidFill>
+                            <a:schemeClr val="accent4"/>
+                          </a:solidFill>
+                          <a:tailEnd type="triangle"/>
+                        </a:ln>
+                      </wps:spPr>
+                      <wps:style>
+                        <a:lnRef idx="1">
+                          <a:schemeClr val="accent1"/>
+                        </a:lnRef>
+                        <a:fillRef idx="0">
+                          <a:schemeClr val="accent1"/>
+                        </a:fillRef>
+                        <a:effectRef idx="0">
+                          <a:schemeClr val="accent1"/>
+                        </a:effectRef>
+                        <a:fontRef idx="minor">
+                          <a:schemeClr val="tx1"/>
+                        </a:fontRef>
+                      </wps:style>
+                      <wps:bodyPr/>
+                    </wps:wsp>
+                  </a:graphicData>
+                </a:graphic>
+                <wp14:sizeRelH relativeFrom="margin">
+                  <wp14:pctWidth>0</wp14:pctWidth>
+                </wp14:sizeRelH>
+                <wp14:sizeRelV relativeFrom="margin">
+                  <wp14:pctHeight>0</wp14:pctHeight>
+                </wp14:sizeRelV>
+              </wp:anchor>
+            </w:drawing>
+          </mc:Choice>
+          <mc:Fallback>
+            <w:pict>
+              <v:shapetype w14:anchorId="4F775054" id="_x0000_t32" coordsize="21600,21600" o:spt="32" o:oned="t" path="m,l21600,21600e" filled="f">
+                <v:path arrowok="t" fillok="f" o:connecttype="none"/>
+                <o:lock v:ext="edit" shapetype="t"/>
+              </v:shapetype>
+              <v:shape id="Connecteur droit avec flèche 19" o:spid="_x0000_s1026" type="#_x0000_t32" style="position:absolute;margin-left:4.55pt;margin-top:281.7pt;width:101pt;height:59.5pt;flip:x;z-index:251686912;visibility:visible;mso-wrap-style:square;mso-width-percent:0;mso-height-percent:0;mso-wrap-distance-left:9pt;mso-wrap-distance-top:0;mso-wrap-distance-right:9pt;mso-wrap-distance-bottom:0;mso-position-horizontal:absolute;mso-position-horizontal-relative:text;mso-position-vertical:absolute;mso-position-vertical-relative:text;mso-width-percent:0;mso-height-percent:0;mso-width-relative:margin;mso-height-relative:margin" o:gfxdata="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" strokecolor="#ffc000 [3207]" strokeweight="4.5pt">
+                <v:stroke endarrow="block" joinstyle="miter"/>
+              </v:shape>
+            </w:pict>
+          </mc:Fallback>
+        </mc:AlternateContent>
+      </w:r>
+      <w:r>
+        <w:rPr>
+          <w:rFonts w:ascii="Georgia Pro Black" w:hAnsi="Georgia Pro Black"/>
+          <w:sz w:val="24"/>
+          <w:szCs w:val="24"/>
+        </w:rPr>
+        <mc:AlternateContent>
+          <mc:Choice Requires="wps">
+            <w:drawing>
+              <wp:anchor distT="0" distB="0" distL="114300" distR="114300" simplePos="0" relativeHeight="251687936" behindDoc="0" locked="0" layoutInCell="1" allowOverlap="1" wp14:anchorId="56EFCD30" wp14:editId="27844169">
+                <wp:simplePos x="0" y="0"/>
+                <wp:positionH relativeFrom="column">
+                  <wp:posOffset>1073785</wp:posOffset>
+                </wp:positionH>
+                <wp:positionV relativeFrom="paragraph">
+                  <wp:posOffset>3577590</wp:posOffset>
+                </wp:positionV>
+                <wp:extent cx="266700" cy="755650"/>
+                <wp:effectExtent l="57150" t="0" r="38100" b="63500"/>
+                <wp:wrapNone/>
+                <wp:docPr id="20" name="Connecteur droit avec flèche 20"/>
+                <wp:cNvGraphicFramePr/>
+                <a:graphic xmlns:a="http://schemas.openxmlformats.org/drawingml/2006/main">
+                  <a:graphicData uri="http://schemas.microsoft.com/office/word/2010/wordprocessingShape">
+                    <wps:wsp>
+                      <wps:cNvCnPr/>
+                      <wps:spPr>
+                        <a:xfrm flipH="1">
+                          <a:off x="0" y="0"/>
+                          <a:ext cx="266700" cy="755650"/>
+                        </a:xfrm>
+                        <a:prstGeom prst="straightConnector1">
+                          <a:avLst/>
+                        </a:prstGeom>
+                        <a:ln w="57150">
+                          <a:solidFill>
+                            <a:schemeClr val="accent4"/>
+                          </a:solidFill>
+                          <a:tailEnd type="triangle"/>
+                        </a:ln>
+                      </wps:spPr>
+                      <wps:style>
+                        <a:lnRef idx="1">
+                          <a:schemeClr val="accent1"/>
+                        </a:lnRef>
+                        <a:fillRef idx="0">
+                          <a:schemeClr val="accent1"/>
+                        </a:fillRef>
+                        <a:effectRef idx="0">
+                          <a:schemeClr val="accent1"/>
+                        </a:effectRef>
+                        <a:fontRef idx="minor">
+                          <a:schemeClr val="tx1"/>
+                        </a:fontRef>
+                      </wps:style>
+                      <wps:bodyPr/>
+                    </wps:wsp>
+                  </a:graphicData>
+                </a:graphic>
+                <wp14:sizeRelH relativeFrom="margin">
+                  <wp14:pctWidth>0</wp14:pctWidth>
+                </wp14:sizeRelH>
+                <wp14:sizeRelV relativeFrom="margin">
+                  <wp14:pctHeight>0</wp14:pctHeight>
+                </wp14:sizeRelV>
+              </wp:anchor>
+            </w:drawing>
+          </mc:Choice>
+          <mc:Fallback>
+            <w:pict>
+              <v:shape w14:anchorId="6915373B" id="Connecteur droit avec flèche 20" o:spid="_x0000_s1026" type="#_x0000_t32" style="position:absolute;margin-left:84.55pt;margin-top:281.7pt;width:21pt;height:59.5pt;flip:x;z-index:251687936;visibility:visible;mso-wrap-style:square;mso-width-percent:0;mso-height-percent:0;mso-wrap-distance-left:9pt;mso-wrap-distance-top:0;mso-wrap-distance-right:9pt;mso-wrap-distance-bottom:0;mso-position-horizontal:absolute;mso-position-horizontal-relative:text;mso-position-vertical:absolute;mso-position-vertical-relative:text;mso-width-percent:0;mso-height-percent:0;mso-width-relative:margin;mso-height-relative:margin" o:gfxdata="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" strokecolor="#ffc000 [3207]" strokeweight="4.5pt">
+                <v:stroke endarrow="block" joinstyle="miter"/>
+              </v:shape>
+            </w:pict>
+          </mc:Fallback>
+        </mc:AlternateContent>
+      </w:r>
+      <w:r>
+        <w:rPr>
+          <w:rFonts w:ascii="Georgia Pro Black" w:hAnsi="Georgia Pro Black"/>
+          <w:sz w:val="24"/>
+          <w:szCs w:val="24"/>
+        </w:rPr>
+        <mc:AlternateContent>
+          <mc:Choice Requires="wps">
+            <w:drawing>
+              <wp:anchor distT="0" distB="0" distL="114300" distR="114300" simplePos="0" relativeHeight="251688960" behindDoc="0" locked="0" layoutInCell="1" allowOverlap="1" wp14:anchorId="2DF548DB" wp14:editId="17CE287F">
+                <wp:simplePos x="0" y="0"/>
+                <wp:positionH relativeFrom="column">
+                  <wp:posOffset>1340485</wp:posOffset>
+                </wp:positionH>
+                <wp:positionV relativeFrom="paragraph">
+                  <wp:posOffset>3577590</wp:posOffset>
+                </wp:positionV>
+                <wp:extent cx="381000" cy="762000"/>
+                <wp:effectExtent l="19050" t="19050" r="57150" b="57150"/>
+                <wp:wrapNone/>
+                <wp:docPr id="21" name="Connecteur droit avec flèche 21"/>
+                <wp:cNvGraphicFramePr/>
+                <a:graphic xmlns:a="http://schemas.openxmlformats.org/drawingml/2006/main">
+                  <a:graphicData uri="http://schemas.microsoft.com/office/word/2010/wordprocessingShape">
+                    <wps:wsp>
+                      <wps:cNvCnPr/>
+                      <wps:spPr>
+                        <a:xfrm>
+                          <a:off x="0" y="0"/>
+                          <a:ext cx="381000" cy="762000"/>
+                        </a:xfrm>
+                        <a:prstGeom prst="straightConnector1">
+                          <a:avLst/>
+                        </a:prstGeom>
+                        <a:ln w="57150">
+                          <a:solidFill>
+                            <a:schemeClr val="accent4"/>
+                          </a:solidFill>
+                          <a:tailEnd type="triangle"/>
+                        </a:ln>
+                      </wps:spPr>
+                      <wps:style>
+                        <a:lnRef idx="1">
+                          <a:schemeClr val="accent1"/>
+                        </a:lnRef>
+                        <a:fillRef idx="0">
+                          <a:schemeClr val="accent1"/>
+                        </a:fillRef>
+                        <a:effectRef idx="0">
+                          <a:schemeClr val="accent1"/>
+                        </a:effectRef>
+                        <a:fontRef idx="minor">
+                          <a:schemeClr val="tx1"/>
+                        </a:fontRef>
+                      </wps:style>
+                      <wps:bodyPr/>
+                    </wps:wsp>
+                  </a:graphicData>
+                </a:graphic>
+                <wp14:sizeRelH relativeFrom="margin">
+                  <wp14:pctWidth>0</wp14:pctWidth>
+                </wp14:sizeRelH>
+                <wp14:sizeRelV relativeFrom="margin">
+                  <wp14:pctHeight>0</wp14:pctHeight>
+                </wp14:sizeRelV>
+              </wp:anchor>
+            </w:drawing>
+          </mc:Choice>
+          <mc:Fallback>
+            <w:pict>
+              <v:shape w14:anchorId="0243B70D" id="Connecteur droit avec flèche 21" o:spid="_x0000_s1026" type="#_x0000_t32" style="position:absolute;margin-left:105.55pt;margin-top:281.7pt;width:30pt;height:60pt;z-index:251688960;visibility:visible;mso-wrap-style:square;mso-width-percent:0;mso-height-percent:0;mso-wrap-distance-left:9pt;mso-wrap-distance-top:0;mso-wrap-distance-right:9pt;mso-wrap-distance-bottom:0;mso-position-horizontal:absolute;mso-position-horizontal-relative:text;mso-position-vertical:absolute;mso-position-vertical-relative:text;mso-width-percent:0;mso-height-percent:0;mso-width-relative:margin;mso-height-relative:margin" o:gfxdata="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" strokecolor="#ffc000 [3207]" strokeweight="4.5pt">
+                <v:stroke endarrow="block" joinstyle="miter"/>
+              </v:shape>
+            </w:pict>
+          </mc:Fallback>
+        </mc:AlternateContent>
+      </w:r>
+      <w:r>
+        <w:rPr>
+          <w:rFonts w:ascii="Georgia Pro Black" w:hAnsi="Georgia Pro Black"/>
+          <w:sz w:val="24"/>
+          <w:szCs w:val="24"/>
+        </w:rPr>
+        <mc:AlternateContent>
+          <mc:Choice Requires="wps">
+            <w:drawing>
+              <wp:anchor distT="0" distB="0" distL="114300" distR="114300" simplePos="0" relativeHeight="251689984" behindDoc="0" locked="0" layoutInCell="1" allowOverlap="1" wp14:anchorId="316BAB26" wp14:editId="5AF45153">
+                <wp:simplePos x="0" y="0"/>
+                <wp:positionH relativeFrom="column">
+                  <wp:posOffset>1340485</wp:posOffset>
+                </wp:positionH>
+                <wp:positionV relativeFrom="paragraph">
+                  <wp:posOffset>3577590</wp:posOffset>
+                </wp:positionV>
+                <wp:extent cx="1384300" cy="755650"/>
+                <wp:effectExtent l="19050" t="19050" r="82550" b="63500"/>
+                <wp:wrapNone/>
+                <wp:docPr id="22" name="Connecteur droit avec flèche 22"/>
+                <wp:cNvGraphicFramePr/>
+                <a:graphic xmlns:a="http://schemas.openxmlformats.org/drawingml/2006/main">
+                  <a:graphicData uri="http://schemas.microsoft.com/office/word/2010/wordprocessingShape">
+                    <wps:wsp>
+                      <wps:cNvCnPr/>
+                      <wps:spPr>
+                        <a:xfrm>
+                          <a:off x="0" y="0"/>
+                          <a:ext cx="1384300" cy="755650"/>
+                        </a:xfrm>
+                        <a:prstGeom prst="straightConnector1">
+                          <a:avLst/>
+                        </a:prstGeom>
+                        <a:ln w="57150">
+                          <a:solidFill>
+                            <a:schemeClr val="accent4"/>
+                          </a:solidFill>
+                          <a:tailEnd type="triangle"/>
+                        </a:ln>
+                      </wps:spPr>
+                      <wps:style>
+                        <a:lnRef idx="1">
+                          <a:schemeClr val="accent1"/>
+                        </a:lnRef>
+                        <a:fillRef idx="0">
+                          <a:schemeClr val="accent1"/>
+                        </a:fillRef>
+                        <a:effectRef idx="0">
+                          <a:schemeClr val="accent1"/>
+                        </a:effectRef>
+                        <a:fontRef idx="minor">
+                          <a:schemeClr val="tx1"/>
+                        </a:fontRef>
+                      </wps:style>
+                      <wps:bodyPr/>
+                    </wps:wsp>
+                  </a:graphicData>
+                </a:graphic>
+                <wp14:sizeRelH relativeFrom="margin">
+                  <wp14:pctWidth>0</wp14:pctWidth>
+                </wp14:sizeRelH>
+                <wp14:sizeRelV relativeFrom="margin">
+                  <wp14:pctHeight>0</wp14:pctHeight>
+                </wp14:sizeRelV>
+              </wp:anchor>
+            </w:drawing>
+          </mc:Choice>
+          <mc:Fallback>
+            <w:pict>
+              <v:shape w14:anchorId="2F94969A" id="Connecteur droit avec flèche 22" o:spid="_x0000_s1026" type="#_x0000_t32" style="position:absolute;margin-left:105.55pt;margin-top:281.7pt;width:109pt;height:59.5pt;z-index:251689984;visibility:visible;mso-wrap-style:square;mso-width-percent:0;mso-height-percent:0;mso-wrap-distance-left:9pt;mso-wrap-distance-top:0;mso-wrap-distance-right:9pt;mso-wrap-distance-bottom:0;mso-position-horizontal:absolute;mso-position-horizontal-relative:text;mso-position-vertical:absolute;mso-position-vertical-relative:text;mso-width-percent:0;mso-height-percent:0;mso-width-relative:margin;mso-height-relative:margin" o:gfxdata="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" strokecolor="#ffc000 [3207]" strokeweight="4.5pt">
+                <v:stroke endarrow="block" joinstyle="miter"/>
+              </v:shape>
+            </w:pict>
+          </mc:Fallback>
+        </mc:AlternateContent>
+      </w:r>
+      <w:r>
+        <w:rPr>
+          <w:rFonts w:ascii="Georgia Pro Black" w:hAnsi="Georgia Pro Black"/>
+          <w:noProof/>
+          <w:sz w:val="24"/>
+          <w:szCs w:val="24"/>
+        </w:rPr>
+        <mc:AlternateContent>
+          <mc:Choice Requires="wps">
+            <w:drawing>
+              <wp:anchor distT="0" distB="0" distL="114300" distR="114300" simplePos="0" relativeHeight="251716608" behindDoc="0" locked="0" layoutInCell="1" allowOverlap="1" wp14:anchorId="6496BE7D" wp14:editId="69E0B80A">
+                <wp:simplePos x="0" y="0"/>
+                <wp:positionH relativeFrom="column">
+                  <wp:posOffset>362585</wp:posOffset>
+                </wp:positionH>
+                <wp:positionV relativeFrom="paragraph">
+                  <wp:posOffset>1024890</wp:posOffset>
+                </wp:positionV>
+                <wp:extent cx="400050" cy="1987550"/>
+                <wp:effectExtent l="571500" t="19050" r="0" b="69850"/>
+                <wp:wrapNone/>
+                <wp:docPr id="47" name="Connecteur : en arc 47"/>
+                <wp:cNvGraphicFramePr/>
+                <a:graphic xmlns:a="http://schemas.openxmlformats.org/drawingml/2006/main">
+                  <a:graphicData uri="http://schemas.microsoft.com/office/word/2010/wordprocessingShape">
+                    <wps:wsp>
+                      <wps:cNvCnPr/>
+                      <wps:spPr>
+                        <a:xfrm flipH="1">
+                          <a:off x="0" y="0"/>
+                          <a:ext cx="400050" cy="1987550"/>
+                        </a:xfrm>
+                        <a:prstGeom prst="curvedConnector3">
+                          <a:avLst>
+                            <a:gd name="adj1" fmla="val 235228"/>
+                          </a:avLst>
+                        </a:prstGeom>
+                        <a:ln w="38100">
+                          <a:solidFill>
+                            <a:schemeClr val="accent4"/>
+                          </a:solidFill>
+                          <a:tailEnd type="triangle"/>
+                        </a:ln>
+                      </wps:spPr>
+                      <wps:style>
+                        <a:lnRef idx="1">
+                          <a:schemeClr val="accent1"/>
+                        </a:lnRef>
+                        <a:fillRef idx="0">
+                          <a:schemeClr val="accent1"/>
+                        </a:fillRef>
+                        <a:effectRef idx="0">
+                          <a:schemeClr val="accent1"/>
+                        </a:effectRef>
+                        <a:fontRef idx="minor">
+                          <a:schemeClr val="tx1"/>
+                        </a:fontRef>
+                      </wps:style>
+                      <wps:bodyPr/>
+                    </wps:wsp>
+                  </a:graphicData>
+                </a:graphic>
+              </wp:anchor>
+            </w:drawing>
+          </mc:Choice>
+          <mc:Fallback>
+            <w:pict>
+              <v:shapetype w14:anchorId="00061B9F" id="_x0000_t38" coordsize="21600,21600" o:spt="38" o:oned="t" path="m,c@0,0@1,5400@1,10800@1,16200@2,21600,21600,21600e" filled="f">
+                <v:formulas>
+                  <v:f eqn="mid #0 0"/>
+                  <v:f eqn="val #0"/>
+                  <v:f eqn="mid #0 21600"/>
+                </v:formulas>
+                <v:path arrowok="t" fillok="f" o:connecttype="none"/>
+                <v:handles>
+                  <v:h position="#0,center"/>
+                </v:handles>
+                <o:lock v:ext="edit" shapetype="t"/>
+              </v:shapetype>
+              <v:shape id="Connecteur : en arc 47" o:spid="_x0000_s1026" type="#_x0000_t38" style="position:absolute;margin-left:28.55pt;margin-top:80.7pt;width:31.5pt;height:156.5pt;flip:x;z-index:251716608;visibility:visible;mso-wrap-style:square;mso-wrap-distance-left:9pt;mso-wrap-distance-top:0;mso-wrap-distance-right:9pt;mso-wrap-distance-bottom:0;mso-position-horizontal:absolute;mso-position-horizontal-relative:text;mso-position-vertical:absolute;mso-position-vertical-relative:text" o:gfxdata="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" adj="50809" strokecolor="#ffc000 [3207]" strokeweight="3pt">
+                <v:stroke endarrow="block" joinstyle="miter"/>
+              </v:shape>
+            </w:pict>
+          </mc:Fallback>
+        </mc:AlternateContent>
+      </w:r>
+      <w:r>
+        <w:rPr>
+          <w:rFonts w:ascii="Georgia Pro Black" w:hAnsi="Georgia Pro Black"/>
+          <w:sz w:val="24"/>
+          <w:szCs w:val="24"/>
+        </w:rPr>
+        <mc:AlternateContent>
+          <mc:Choice Requires="wps">
+            <w:drawing>
+              <wp:anchor distT="0" distB="0" distL="114300" distR="114300" simplePos="0" relativeHeight="251694080" behindDoc="0" locked="0" layoutInCell="1" allowOverlap="1" wp14:anchorId="067834BC" wp14:editId="6D013E22">
+                <wp:simplePos x="0" y="0"/>
+                <wp:positionH relativeFrom="column">
+                  <wp:posOffset>1340485</wp:posOffset>
+                </wp:positionH>
+                <wp:positionV relativeFrom="paragraph">
+                  <wp:posOffset>4663440</wp:posOffset>
+                </wp:positionV>
+                <wp:extent cx="933450" cy="406400"/>
+                <wp:effectExtent l="19050" t="19050" r="38100" b="50800"/>
+                <wp:wrapNone/>
+                <wp:docPr id="31" name="Connecteur droit 31"/>
+                <wp:cNvGraphicFramePr/>
+                <a:graphic xmlns:a="http://schemas.openxmlformats.org/drawingml/2006/main">
+                  <a:graphicData uri="http://schemas.microsoft.com/office/word/2010/wordprocessingShape">
+                    <wps:wsp>
+                      <wps:cNvCnPr/>
+                      <wps:spPr>
+                        <a:xfrm flipH="1">
+                          <a:off x="0" y="0"/>
+                          <a:ext cx="933450" cy="406400"/>
+                        </a:xfrm>
+                        <a:prstGeom prst="line">
+                          <a:avLst/>
+                        </a:prstGeom>
+                        <a:ln w="57150">
+                          <a:solidFill>
+                            <a:schemeClr val="accent4"/>
+                          </a:solidFill>
+                        </a:ln>
+                      </wps:spPr>
+                      <wps:style>
+                        <a:lnRef idx="1">
+                          <a:schemeClr val="accent1"/>
+                        </a:lnRef>
+                        <a:fillRef idx="0">
+                          <a:schemeClr val="accent1"/>
+                        </a:fillRef>
+                        <a:effectRef idx="0">
+                          <a:schemeClr val="accent1"/>
+                        </a:effectRef>
+                        <a:fontRef idx="minor">
+                          <a:schemeClr val="tx1"/>
+                        </a:fontRef>
+                      </wps:style>
+                      <wps:bodyPr/>
+                    </wps:wsp>
+                  </a:graphicData>
+                </a:graphic>
+                <wp14:sizeRelH relativeFrom="margin">
+                  <wp14:pctWidth>0</wp14:pctWidth>
+                </wp14:sizeRelH>
+                <wp14:sizeRelV relativeFrom="margin">
+                  <wp14:pctHeight>0</wp14:pctHeight>
+                </wp14:sizeRelV>
+              </wp:anchor>
+            </w:drawing>
+          </mc:Choice>
+          <mc:Fallback>
+            <w:pict>
+              <v:line w14:anchorId="0F70C648" id="Connecteur droit 31" o:spid="_x0000_s1026" style="position:absolute;flip:x;z-index:251694080;visibility:visible;mso-wrap-style:square;mso-width-percent:0;mso-height-percent:0;mso-wrap-distance-left:9pt;mso-wrap-distance-top:0;mso-wrap-distance-right:9pt;mso-wrap-distance-bottom:0;mso-position-horizontal:absolute;mso-position-horizontal-relative:text;mso-position-vertical:absolute;mso-position-vertical-relative:text;mso-width-percent:0;mso-height-percent:0;mso-width-relative:margin;mso-height-relative:margin" from="105.55pt,367.2pt" to="179.05pt,399.2pt" o:gfxdata="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" strokecolor="#ffc000 [3207]" strokeweight="4.5pt">
+                <v:stroke joinstyle="miter"/>
+              </v:line>
+            </w:pict>
+          </mc:Fallback>
+        </mc:AlternateContent>
+      </w:r>
+      <w:r>
+        <w:rPr>
+          <w:rFonts w:ascii="Georgia Pro Black" w:hAnsi="Georgia Pro Black"/>
+          <w:sz w:val="24"/>
+          <w:szCs w:val="24"/>
+        </w:rPr>
+        <mc:AlternateContent>
+          <mc:Choice Requires="wps">
+            <w:drawing>
+              <wp:anchor distT="0" distB="0" distL="114300" distR="114300" simplePos="0" relativeHeight="251692032" behindDoc="0" locked="0" layoutInCell="1" allowOverlap="1" wp14:anchorId="5B601AED" wp14:editId="63B98AC5">
+                <wp:simplePos x="0" y="0"/>
+                <wp:positionH relativeFrom="column">
+                  <wp:posOffset>1118235</wp:posOffset>
+                </wp:positionH>
+                <wp:positionV relativeFrom="paragraph">
+                  <wp:posOffset>4606290</wp:posOffset>
+                </wp:positionV>
+                <wp:extent cx="260350" cy="463550"/>
+                <wp:effectExtent l="19050" t="19050" r="44450" b="50800"/>
+                <wp:wrapNone/>
+                <wp:docPr id="29" name="Connecteur droit 29"/>
+                <wp:cNvGraphicFramePr/>
+                <a:graphic xmlns:a="http://schemas.openxmlformats.org/drawingml/2006/main">
+                  <a:graphicData uri="http://schemas.microsoft.com/office/word/2010/wordprocessingShape">
+                    <wps:wsp>
+                      <wps:cNvCnPr/>
+                      <wps:spPr>
+                        <a:xfrm>
+                          <a:off x="0" y="0"/>
+                          <a:ext cx="260350" cy="463550"/>
+                        </a:xfrm>
+                        <a:prstGeom prst="line">
+                          <a:avLst/>
+                        </a:prstGeom>
+                        <a:ln w="57150">
+                          <a:solidFill>
+                            <a:schemeClr val="accent4"/>
+                          </a:solidFill>
+                        </a:ln>
+                      </wps:spPr>
+                      <wps:style>
+                        <a:lnRef idx="1">
+                          <a:schemeClr val="accent1"/>
+                        </a:lnRef>
+                        <a:fillRef idx="0">
+                          <a:schemeClr val="accent1"/>
+                        </a:fillRef>
+                        <a:effectRef idx="0">
+                          <a:schemeClr val="accent1"/>
+                        </a:effectRef>
+                        <a:fontRef idx="minor">
+                          <a:schemeClr val="tx1"/>
+                        </a:fontRef>
+                      </wps:style>
+                      <wps:bodyPr/>
+                    </wps:wsp>
+                  </a:graphicData>
+                </a:graphic>
+                <wp14:sizeRelH relativeFrom="margin">
+                  <wp14:pctWidth>0</wp14:pctWidth>
+                </wp14:sizeRelH>
+                <wp14:sizeRelV relativeFrom="margin">
+                  <wp14:pctHeight>0</wp14:pctHeight>
+                </wp14:sizeRelV>
+              </wp:anchor>
+            </w:drawing>
+          </mc:Choice>
+          <mc:Fallback>
+            <w:pict>
+              <v:line w14:anchorId="7B960338" id="Connecteur droit 29" o:spid="_x0000_s1026" style="position:absolute;z-index:251692032;visibility:visible;mso-wrap-style:square;mso-width-percent:0;mso-height-percent:0;mso-wrap-distance-left:9pt;mso-wrap-distance-top:0;mso-wrap-distance-right:9pt;mso-wrap-distance-bottom:0;mso-position-horizontal:absolute;mso-position-horizontal-relative:text;mso-position-vertical:absolute;mso-position-vertical-relative:text;mso-width-percent:0;mso-height-percent:0;mso-width-relative:margin;mso-height-relative:margin" from="88.05pt,362.7pt" to="108.55pt,399.2pt" o:gfxdata="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" strokecolor="#ffc000 [3207]" strokeweight="4.5pt">
+                <v:stroke joinstyle="miter"/>
+              </v:line>
+            </w:pict>
+          </mc:Fallback>
+        </mc:AlternateContent>
+      </w:r>
+      <w:r>
+        <w:rPr>
+          <w:rFonts w:ascii="Georgia Pro Black" w:hAnsi="Georgia Pro Black"/>
+          <w:sz w:val="24"/>
+          <w:szCs w:val="24"/>
+        </w:rPr>
+        <mc:AlternateContent>
+          <mc:Choice Requires="wps">
+            <w:drawing>
+              <wp:anchor distT="0" distB="0" distL="114300" distR="114300" simplePos="0" relativeHeight="251691008" behindDoc="0" locked="0" layoutInCell="1" allowOverlap="1" wp14:anchorId="12C93192" wp14:editId="600DA179">
+                <wp:simplePos x="0" y="0"/>
+                <wp:positionH relativeFrom="column">
+                  <wp:posOffset>286385</wp:posOffset>
+                </wp:positionH>
+                <wp:positionV relativeFrom="paragraph">
+                  <wp:posOffset>4631690</wp:posOffset>
+                </wp:positionV>
+                <wp:extent cx="1092200" cy="438150"/>
+                <wp:effectExtent l="19050" t="19050" r="50800" b="38100"/>
+                <wp:wrapNone/>
+                <wp:docPr id="28" name="Connecteur droit 28"/>
+                <wp:cNvGraphicFramePr/>
+                <a:graphic xmlns:a="http://schemas.openxmlformats.org/drawingml/2006/main">
+                  <a:graphicData uri="http://schemas.microsoft.com/office/word/2010/wordprocessingShape">
+                    <wps:wsp>
+                      <wps:cNvCnPr/>
+                      <wps:spPr>
+                        <a:xfrm>
+                          <a:off x="0" y="0"/>
+                          <a:ext cx="1092200" cy="438150"/>
+                        </a:xfrm>
+                        <a:prstGeom prst="line">
+                          <a:avLst/>
+                        </a:prstGeom>
+                        <a:ln w="57150">
+                          <a:solidFill>
+                            <a:schemeClr val="accent4"/>
+                          </a:solidFill>
+                        </a:ln>
+                      </wps:spPr>
+                      <wps:style>
+                        <a:lnRef idx="1">
+                          <a:schemeClr val="accent1"/>
+                        </a:lnRef>
+                        <a:fillRef idx="0">
+                          <a:schemeClr val="accent1"/>
+                        </a:fillRef>
+                        <a:effectRef idx="0">
+                          <a:schemeClr val="accent1"/>
+                        </a:effectRef>
+                        <a:fontRef idx="minor">
+                          <a:schemeClr val="tx1"/>
+                        </a:fontRef>
+                      </wps:style>
+                      <wps:bodyPr/>
+                    </wps:wsp>
+                  </a:graphicData>
+                </a:graphic>
+                <wp14:sizeRelH relativeFrom="margin">
+                  <wp14:pctWidth>0</wp14:pctWidth>
+                </wp14:sizeRelH>
+                <wp14:sizeRelV relativeFrom="margin">
+                  <wp14:pctHeight>0</wp14:pctHeight>
+                </wp14:sizeRelV>
+              </wp:anchor>
+            </w:drawing>
+          </mc:Choice>
+          <mc:Fallback>
+            <w:pict>
+              <v:line w14:anchorId="61FC5231" id="Connecteur droit 28" o:spid="_x0000_s1026" style="position:absolute;z-index:251691008;visibility:visible;mso-wrap-style:square;mso-width-percent:0;mso-height-percent:0;mso-wrap-distance-left:9pt;mso-wrap-distance-top:0;mso-wrap-distance-right:9pt;mso-wrap-distance-bottom:0;mso-position-horizontal:absolute;mso-position-horizontal-relative:text;mso-position-vertical:absolute;mso-position-vertical-relative:text;mso-width-percent:0;mso-height-percent:0;mso-width-relative:margin;mso-height-relative:margin" from="22.55pt,364.7pt" to="108.55pt,399.2pt" o:gfxdata="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" strokecolor="#ffc000 [3207]" strokeweight="4.5pt">
+                <v:stroke joinstyle="miter"/>
+              </v:line>
+            </w:pict>
+          </mc:Fallback>
+        </mc:AlternateContent>
+      </w:r>
+      <w:r>
+        <w:rPr>
+          <w:rFonts w:ascii="Georgia Pro Black" w:hAnsi="Georgia Pro Black"/>
+          <w:noProof/>
+          <w:sz w:val="24"/>
+          <w:szCs w:val="24"/>
+        </w:rPr>
+        <mc:AlternateContent>
+          <mc:Choice Requires="wps">
+            <w:drawing>
+              <wp:anchor distT="0" distB="0" distL="114300" distR="114300" simplePos="0" relativeHeight="251718656" behindDoc="0" locked="0" layoutInCell="1" allowOverlap="1" wp14:anchorId="711F94A8" wp14:editId="05F88D1B">
+                <wp:simplePos x="0" y="0"/>
+                <wp:positionH relativeFrom="column">
+                  <wp:posOffset>1267460</wp:posOffset>
+                </wp:positionH>
+                <wp:positionV relativeFrom="paragraph">
+                  <wp:posOffset>5067935</wp:posOffset>
+                </wp:positionV>
+                <wp:extent cx="184150" cy="580390"/>
+                <wp:effectExtent l="19050" t="0" r="25400" b="29210"/>
+                <wp:wrapNone/>
+                <wp:docPr id="49" name="Flèche : bas 49"/>
                 <wp:cNvGraphicFramePr/>
                 <a:graphic xmlns:a="http://schemas.openxmlformats.org/drawingml/2006/main">
                   <a:graphicData uri="http://schemas.microsoft.com/office/word/2010/wordprocessingShape">
@@ -2809,7 +4029,7 @@
                       <wps:spPr>
                         <a:xfrm>
                           <a:off x="0" y="0"/>
-                          <a:ext cx="152400" cy="546100"/>
+                          <a:ext cx="184150" cy="580390"/>
                         </a:xfrm>
                         <a:prstGeom prst="downArrow">
                           <a:avLst/>
@@ -2862,7 +4082,7 @@
           </mc:Choice>
           <mc:Fallback>
             <w:pict>
-              <v:shape w14:anchorId="10C0CB86" id="Flèche : bas 13" o:spid="_x0000_s1026" type="#_x0000_t67" style="position:absolute;margin-left:316.5pt;margin-top:98pt;width:12pt;height:43pt;z-index:251682816;visibility:visible;mso-wrap-style:square;mso-width-percent:0;mso-height-percent:0;mso-wrap-distance-left:9pt;mso-wrap-distance-top:0;mso-wrap-distance-right:9pt;mso-wrap-distance-bottom:0;mso-position-horizontal:absolute;mso-position-horizontal-relative:text;mso-position-vertical:absolute;mso-position-vertical-relative:text;mso-width-percent:0;mso-height-percent:0;mso-width-relative:margin;mso-height-relative:margin;v-text-anchor:middle" o:gfxdata="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" adj="18586" fillcolor="#ffe599 [1303]" strokecolor="#ffc000 [3207]" strokeweight="1pt"/>
+              <v:shape w14:anchorId="0DC2F791" id="Flèche : bas 49" o:spid="_x0000_s1026" type="#_x0000_t67" style="position:absolute;margin-left:99.8pt;margin-top:399.05pt;width:14.5pt;height:45.7pt;z-index:251718656;visibility:visible;mso-wrap-style:square;mso-width-percent:0;mso-height-percent:0;mso-wrap-distance-left:9pt;mso-wrap-distance-top:0;mso-wrap-distance-right:9pt;mso-wrap-distance-bottom:0;mso-position-horizontal:absolute;mso-position-horizontal-relative:text;mso-position-vertical:absolute;mso-position-vertical-relative:text;mso-width-percent:0;mso-height-percent:0;mso-width-relative:margin;mso-height-relative:margin;v-text-anchor:middle" o:gfxdata="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" adj="18173" fillcolor="#ffe599 [1303]" strokecolor="#ffc000 [3207]" strokeweight="1pt"/>
             </w:pict>
           </mc:Fallback>
         </mc:AlternateContent>
@@ -2876,63 +4096,66 @@
         <mc:AlternateContent>
           <mc:Choice Requires="wps">
             <w:drawing>
-              <wp:anchor distT="0" distB="0" distL="114300" distR="114300" simplePos="0" relativeHeight="251680768" behindDoc="0" locked="0" layoutInCell="1" allowOverlap="1" wp14:anchorId="1EDED82F" wp14:editId="01AE3121">
+              <wp:anchor distT="45720" distB="45720" distL="114300" distR="114300" simplePos="0" relativeHeight="251687728" behindDoc="0" locked="0" layoutInCell="1" allowOverlap="1" wp14:anchorId="5F4D0E9B" wp14:editId="2B49F8BC">
                 <wp:simplePos x="0" y="0"/>
-                <wp:positionH relativeFrom="column">
-                  <wp:posOffset>4019550</wp:posOffset>
+                <wp:positionH relativeFrom="margin">
+                  <wp:posOffset>2272030</wp:posOffset>
                 </wp:positionH>
                 <wp:positionV relativeFrom="paragraph">
-                  <wp:posOffset>450850</wp:posOffset>
+                  <wp:posOffset>4341495</wp:posOffset>
                 </wp:positionV>
-                <wp:extent cx="152400" cy="508000"/>
-                <wp:effectExtent l="19050" t="0" r="19050" b="44450"/>
-                <wp:wrapNone/>
-                <wp:docPr id="12" name="Flèche : bas 12"/>
-                <wp:cNvGraphicFramePr/>
+                <wp:extent cx="998220" cy="323850"/>
+                <wp:effectExtent l="0" t="0" r="11430" b="19050"/>
+                <wp:wrapSquare wrapText="bothSides"/>
+                <wp:docPr id="8" name="Zone de texte 2"/>
+                <wp:cNvGraphicFramePr>
+                  <a:graphicFrameLocks xmlns:a="http://schemas.openxmlformats.org/drawingml/2006/main"/>
+                </wp:cNvGraphicFramePr>
                 <a:graphic xmlns:a="http://schemas.openxmlformats.org/drawingml/2006/main">
                   <a:graphicData uri="http://schemas.microsoft.com/office/word/2010/wordprocessingShape">
                     <wps:wsp>
-                      <wps:cNvSpPr/>
-                      <wps:spPr>
+                      <wps:cNvSpPr txBox="1">
+                        <a:spLocks noChangeArrowheads="1"/>
+                      </wps:cNvSpPr>
+                      <wps:spPr bwMode="auto">
                         <a:xfrm>
                           <a:off x="0" y="0"/>
-                          <a:ext cx="152400" cy="508000"/>
+                          <a:ext cx="998220" cy="323850"/>
                         </a:xfrm>
-                        <a:prstGeom prst="downArrow">
+                        <a:prstGeom prst="rect">
                           <a:avLst/>
                         </a:prstGeom>
                         <a:solidFill>
-                          <a:schemeClr val="accent4">
-                            <a:lumMod val="40000"/>
-                            <a:lumOff val="60000"/>
-                          </a:schemeClr>
+                          <a:srgbClr val="FFFFFF"/>
                         </a:solidFill>
-                        <a:ln>
+                        <a:ln w="9525">
                           <a:solidFill>
-                            <a:schemeClr val="accent4"/>
+                            <a:srgbClr val="000000"/>
                           </a:solidFill>
+                          <a:miter lim="800000"/>
+                          <a:headEnd/>
+                          <a:tailEnd/>
                         </a:ln>
                       </wps:spPr>
-                      <wps:style>
-                        <a:lnRef idx="2">
-                          <a:schemeClr val="accent1">
-                            <a:shade val="50000"/>
-                          </a:schemeClr>
-                        </a:lnRef>
-                        <a:fillRef idx="1">
-                          <a:schemeClr val="accent1"/>
-                        </a:fillRef>
-                        <a:effectRef idx="0">
-                          <a:schemeClr val="accent1"/>
-                        </a:effectRef>
-                        <a:fontRef idx="minor">
-                          <a:schemeClr val="lt1"/>
-                        </a:fontRef>
-                      </wps:style>
-                      <wps:bodyPr rot="0" spcFirstLastPara="0" vertOverflow="overflow" horzOverflow="overflow" vert="horz" wrap="square" lIns="91440" tIns="45720" rIns="91440" bIns="45720" numCol="1" spcCol="0" rtlCol="0" fromWordArt="0" anchor="ctr" anchorCtr="0" forceAA="0" compatLnSpc="1">
-                        <a:prstTxWarp prst="textNoShape">
-                          <a:avLst/>
-                        </a:prstTxWarp>
+                      <wps:txbx>
+                        <w:txbxContent>
+                          <w:p>
+                            <w:pPr>
+                              <w:jc w:val="center"/>
+                            </w:pPr>
+                            <w:r>
+                              <w:t>ssDNA</w:t>
+                            </w:r>
+                            <w:r>
+                              <w:t>/</w:t>
+                            </w:r>
+                            <w:r>
+                              <w:t>dsDNA</w:t>
+                            </w:r>
+                          </w:p>
+                        </w:txbxContent>
+                      </wps:txbx>
+                      <wps:bodyPr rot="0" vert="horz" wrap="square" lIns="91440" tIns="45720" rIns="91440" bIns="45720" anchor="ctr" anchorCtr="0">
                         <a:noAutofit/>
                       </wps:bodyPr>
                     </wps:wsp>
@@ -2941,12 +4164,35 @@
                 <wp14:sizeRelH relativeFrom="margin">
                   <wp14:pctWidth>0</wp14:pctWidth>
                 </wp14:sizeRelH>
+                <wp14:sizeRelV relativeFrom="margin">
+                  <wp14:pctHeight>0</wp14:pctHeight>
+                </wp14:sizeRelV>
               </wp:anchor>
             </w:drawing>
           </mc:Choice>
           <mc:Fallback>
             <w:pict>
-              <v:shape w14:anchorId="458CD819" id="Flèche : bas 12" o:spid="_x0000_s1026" type="#_x0000_t67" style="position:absolute;margin-left:316.5pt;margin-top:35.5pt;width:12pt;height:40pt;z-index:251680768;visibility:visible;mso-wrap-style:square;mso-width-percent:0;mso-wrap-distance-left:9pt;mso-wrap-distance-top:0;mso-wrap-distance-right:9pt;mso-wrap-distance-bottom:0;mso-position-horizontal:absolute;mso-position-horizontal-relative:text;mso-position-vertical:absolute;mso-position-vertical-relative:text;mso-width-percent:0;mso-width-relative:margin;v-text-anchor:middle" o:gfxdata="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" adj="18360" fillcolor="#ffe599 [1303]" strokecolor="#ffc000 [3207]" strokeweight="1pt"/>
+              <v:shape w14:anchorId="5F4D0E9B" id="_x0000_s1050" type="#_x0000_t202" style="position:absolute;margin-left:178.9pt;margin-top:341.85pt;width:78.6pt;height:25.5pt;z-index:251687728;visibility:visible;mso-wrap-style:square;mso-width-percent:0;mso-height-percent:0;mso-wrap-distance-left:9pt;mso-wrap-distance-top:3.6pt;mso-wrap-distance-right:9pt;mso-wrap-distance-bottom:3.6pt;mso-position-horizontal:absolute;mso-position-horizontal-relative:margin;mso-position-vertical:absolute;mso-position-vertical-relative:text;mso-width-percent:0;mso-height-percent:0;mso-width-relative:margin;mso-height-relative:margin;v-text-anchor:middle" o:gfxdata="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">
+                <v:textbox>
+                  <w:txbxContent>
+                    <w:p>
+                      <w:pPr>
+                        <w:jc w:val="center"/>
+                      </w:pPr>
+                      <w:r>
+                        <w:t>ssDNA</w:t>
+                      </w:r>
+                      <w:r>
+                        <w:t>/</w:t>
+                      </w:r>
+                      <w:r>
+                        <w:t>dsDNA</w:t>
+                      </w:r>
+                    </w:p>
+                  </w:txbxContent>
+                </v:textbox>
+                <w10:wrap type="square" anchorx="margin"/>
+              </v:shape>
             </w:pict>
           </mc:Fallback>
         </mc:AlternateContent>
@@ -2960,16 +4206,16 @@
         <mc:AlternateContent>
           <mc:Choice Requires="wps">
             <w:drawing>
-              <wp:anchor distT="45720" distB="45720" distL="114300" distR="114300" simplePos="0" relativeHeight="251677696" behindDoc="0" locked="0" layoutInCell="1" allowOverlap="1" wp14:anchorId="2A321F0E" wp14:editId="1FC75D32">
+              <wp:anchor distT="45720" distB="45720" distL="114300" distR="114300" simplePos="0" relativeHeight="251677696" behindDoc="0" locked="0" layoutInCell="1" allowOverlap="1" wp14:anchorId="2A321F0E" wp14:editId="4FD8196A">
                 <wp:simplePos x="0" y="0"/>
                 <wp:positionH relativeFrom="margin">
-                  <wp:posOffset>3419475</wp:posOffset>
+                  <wp:posOffset>820420</wp:posOffset>
                 </wp:positionH>
                 <wp:positionV relativeFrom="paragraph">
-                  <wp:posOffset>5600700</wp:posOffset>
+                  <wp:posOffset>5650865</wp:posOffset>
                 </wp:positionV>
-                <wp:extent cx="1390650" cy="317500"/>
-                <wp:effectExtent l="0" t="0" r="19050" b="25400"/>
+                <wp:extent cx="1106805" cy="317500"/>
+                <wp:effectExtent l="0" t="0" r="17145" b="25400"/>
                 <wp:wrapNone/>
                 <wp:docPr id="9" name="Zone de texte 2"/>
                 <wp:cNvGraphicFramePr>
@@ -2984,13 +4230,13 @@
                       <wps:spPr bwMode="auto">
                         <a:xfrm>
                           <a:off x="0" y="0"/>
-                          <a:ext cx="1390650" cy="317500"/>
+                          <a:ext cx="1106805" cy="317500"/>
                         </a:xfrm>
                         <a:prstGeom prst="rect">
                           <a:avLst/>
                         </a:prstGeom>
                         <a:solidFill>
-                          <a:srgbClr val="FF9999"/>
+                          <a:schemeClr val="bg1"/>
                         </a:solidFill>
                         <a:ln w="9525">
                           <a:solidFill>
@@ -3030,7 +4276,7 @@
           </mc:Choice>
           <mc:Fallback>
             <w:pict>
-              <v:shape w14:anchorId="2A321F0E" id="_x0000_s1039" type="#_x0000_t202" style="position:absolute;margin-left:269.25pt;margin-top:441pt;width:109.5pt;height:25pt;z-index:251677696;visibility:visible;mso-wrap-style:square;mso-width-percent:0;mso-height-percent:0;mso-wrap-distance-left:9pt;mso-wrap-distance-top:3.6pt;mso-wrap-distance-right:9pt;mso-wrap-distance-bottom:3.6pt;mso-position-horizontal:absolute;mso-position-horizontal-relative:margin;mso-position-vertical:absolute;mso-position-vertical-relative:text;mso-width-percent:0;mso-height-percent:0;mso-width-relative:margin;mso-height-relative:margin;v-text-anchor:top" o:gfxdata="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" fillcolor="#f99">
+              <v:shape w14:anchorId="2A321F0E" id="_x0000_s1051" type="#_x0000_t202" style="position:absolute;margin-left:64.6pt;margin-top:444.95pt;width:87.15pt;height:25pt;z-index:251677696;visibility:visible;mso-wrap-style:square;mso-width-percent:0;mso-height-percent:0;mso-wrap-distance-left:9pt;mso-wrap-distance-top:3.6pt;mso-wrap-distance-right:9pt;mso-wrap-distance-bottom:3.6pt;mso-position-horizontal:absolute;mso-position-horizontal-relative:margin;mso-position-vertical:absolute;mso-position-vertical-relative:text;mso-width-percent:0;mso-height-percent:0;mso-width-relative:margin;mso-height-relative:margin;v-text-anchor:top" o:gfxdata="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" fillcolor="white [3212]">
                 <v:textbox>
                   <w:txbxContent>
                     <w:p>
@@ -3058,45 +4304,148 @@
         <mc:AlternateContent>
           <mc:Choice Requires="wps">
             <w:drawing>
-              <wp:anchor distT="0" distB="0" distL="114300" distR="114300" simplePos="0" relativeHeight="251685888" behindDoc="0" locked="0" layoutInCell="1" allowOverlap="1" wp14:anchorId="1D74AE0F" wp14:editId="2920930D">
+              <wp:anchor distT="45720" distB="45720" distL="114300" distR="114300" simplePos="0" relativeHeight="251710464" behindDoc="0" locked="0" layoutInCell="1" allowOverlap="1" wp14:anchorId="4522F1B5" wp14:editId="3053DE89">
+                <wp:simplePos x="0" y="0"/>
+                <wp:positionH relativeFrom="margin">
+                  <wp:posOffset>1280160</wp:posOffset>
+                </wp:positionH>
+                <wp:positionV relativeFrom="paragraph">
+                  <wp:posOffset>-704850</wp:posOffset>
+                </wp:positionV>
+                <wp:extent cx="1098550" cy="279400"/>
+                <wp:effectExtent l="0" t="0" r="25400" b="25400"/>
+                <wp:wrapNone/>
+                <wp:docPr id="43" name="Zone de texte 2"/>
+                <wp:cNvGraphicFramePr>
+                  <a:graphicFrameLocks xmlns:a="http://schemas.openxmlformats.org/drawingml/2006/main"/>
+                </wp:cNvGraphicFramePr>
+                <a:graphic xmlns:a="http://schemas.openxmlformats.org/drawingml/2006/main">
+                  <a:graphicData uri="http://schemas.microsoft.com/office/word/2010/wordprocessingShape">
+                    <wps:wsp>
+                      <wps:cNvSpPr txBox="1">
+                        <a:spLocks noChangeArrowheads="1"/>
+                      </wps:cNvSpPr>
+                      <wps:spPr bwMode="auto">
+                        <a:xfrm>
+                          <a:off x="0" y="0"/>
+                          <a:ext cx="1098550" cy="279400"/>
+                        </a:xfrm>
+                        <a:prstGeom prst="rect">
+                          <a:avLst/>
+                        </a:prstGeom>
+                        <a:solidFill>
+                          <a:schemeClr val="accent4">
+                            <a:lumMod val="20000"/>
+                            <a:lumOff val="80000"/>
+                          </a:schemeClr>
+                        </a:solidFill>
+                        <a:ln w="9525">
+                          <a:solidFill>
+                            <a:srgbClr val="000000"/>
+                          </a:solidFill>
+                          <a:miter lim="800000"/>
+                          <a:headEnd/>
+                          <a:tailEnd/>
+                        </a:ln>
+                      </wps:spPr>
+                      <wps:txbx>
+                        <w:txbxContent>
+                          <w:p>
+                            <w:pPr>
+                              <w:jc w:val="center"/>
+                            </w:pPr>
+                            <w:r>
+                              <w:t>Fichiers fastq</w:t>
+                            </w:r>
+                          </w:p>
+                        </w:txbxContent>
+                      </wps:txbx>
+                      <wps:bodyPr rot="0" vert="horz" wrap="square" lIns="91440" tIns="45720" rIns="91440" bIns="45720" anchor="t" anchorCtr="0">
+                        <a:noAutofit/>
+                      </wps:bodyPr>
+                    </wps:wsp>
+                  </a:graphicData>
+                </a:graphic>
+                <wp14:sizeRelH relativeFrom="margin">
+                  <wp14:pctWidth>0</wp14:pctWidth>
+                </wp14:sizeRelH>
+                <wp14:sizeRelV relativeFrom="margin">
+                  <wp14:pctHeight>0</wp14:pctHeight>
+                </wp14:sizeRelV>
+              </wp:anchor>
+            </w:drawing>
+          </mc:Choice>
+          <mc:Fallback>
+            <w:pict>
+              <v:shape w14:anchorId="4522F1B5" id="_x0000_s1052" type="#_x0000_t202" style="position:absolute;margin-left:100.8pt;margin-top:-55.5pt;width:86.5pt;height:22pt;z-index:251710464;visibility:visible;mso-wrap-style:square;mso-width-percent:0;mso-height-percent:0;mso-wrap-distance-left:9pt;mso-wrap-distance-top:3.6pt;mso-wrap-distance-right:9pt;mso-wrap-distance-bottom:3.6pt;mso-position-horizontal:absolute;mso-position-horizontal-relative:margin;mso-position-vertical:absolute;mso-position-vertical-relative:text;mso-width-percent:0;mso-height-percent:0;mso-width-relative:margin;mso-height-relative:margin;v-text-anchor:top" o:gfxdata="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" fillcolor="#fff2cc [663]">
+                <v:textbox>
+                  <w:txbxContent>
+                    <w:p>
+                      <w:pPr>
+                        <w:jc w:val="center"/>
+                      </w:pPr>
+                      <w:r>
+                        <w:t>Fichiers fastq</w:t>
+                      </w:r>
+                    </w:p>
+                  </w:txbxContent>
+                </v:textbox>
+                <w10:wrap anchorx="margin"/>
+              </v:shape>
+            </w:pict>
+          </mc:Fallback>
+        </mc:AlternateContent>
+      </w:r>
+      <w:r>
+        <w:rPr>
+          <w:rFonts w:ascii="Georgia Pro Black" w:hAnsi="Georgia Pro Black"/>
+          <w:noProof/>
+          <w:sz w:val="24"/>
+          <w:szCs w:val="24"/>
+        </w:rPr>
+        <mc:AlternateContent>
+          <mc:Choice Requires="wps">
+            <w:drawing>
+              <wp:anchor distT="0" distB="0" distL="114300" distR="114300" simplePos="0" relativeHeight="251715584" behindDoc="0" locked="0" layoutInCell="1" allowOverlap="1" wp14:anchorId="285DD17D" wp14:editId="1C8CFE3F">
                 <wp:simplePos x="0" y="0"/>
                 <wp:positionH relativeFrom="column">
-                  <wp:posOffset>4083050</wp:posOffset>
+                  <wp:posOffset>1452245</wp:posOffset>
                 </wp:positionH>
                 <wp:positionV relativeFrom="paragraph">
-                  <wp:posOffset>3238500</wp:posOffset>
+                  <wp:posOffset>-434340</wp:posOffset>
                 </wp:positionV>
-                <wp:extent cx="0" cy="361950"/>
-                <wp:effectExtent l="19050" t="0" r="38100" b="38100"/>
+                <wp:extent cx="266065" cy="567055"/>
+                <wp:effectExtent l="38100" t="19050" r="19685" b="42545"/>
                 <wp:wrapNone/>
-                <wp:docPr id="18" name="Connecteur droit 18"/>
+                <wp:docPr id="46" name="Connecteur droit avec flèche 46"/>
                 <wp:cNvGraphicFramePr/>
                 <a:graphic xmlns:a="http://schemas.openxmlformats.org/drawingml/2006/main">
                   <a:graphicData uri="http://schemas.microsoft.com/office/word/2010/wordprocessingShape">
                     <wps:wsp>
                       <wps:cNvCnPr/>
                       <wps:spPr>
-                        <a:xfrm>
+                        <a:xfrm flipH="1">
                           <a:off x="0" y="0"/>
-                          <a:ext cx="0" cy="361950"/>
+                          <a:ext cx="266065" cy="567055"/>
                         </a:xfrm>
-                        <a:prstGeom prst="line">
+                        <a:prstGeom prst="straightConnector1">
                           <a:avLst/>
                         </a:prstGeom>
-                        <a:ln w="57150">
+                        <a:ln w="38100">
                           <a:solidFill>
                             <a:schemeClr val="accent4"/>
                           </a:solidFill>
+                          <a:tailEnd type="triangle"/>
                         </a:ln>
                       </wps:spPr>
                       <wps:style>
-                        <a:lnRef idx="3">
+                        <a:lnRef idx="1">
                           <a:schemeClr val="accent1"/>
                         </a:lnRef>
                         <a:fillRef idx="0">
                           <a:schemeClr val="accent1"/>
                         </a:fillRef>
-                        <a:effectRef idx="2">
+                        <a:effectRef idx="0">
                           <a:schemeClr val="accent1"/>
                         </a:effectRef>
                         <a:fontRef idx="minor">
@@ -3118,9 +4467,9 @@
           </mc:Choice>
           <mc:Fallback>
             <w:pict>
-              <v:line w14:anchorId="4F3C0DD3" id="Connecteur droit 18" o:spid="_x0000_s1026" style="position:absolute;z-index:251685888;visibility:visible;mso-wrap-style:square;mso-width-percent:0;mso-height-percent:0;mso-wrap-distance-left:9pt;mso-wrap-distance-top:0;mso-wrap-distance-right:9pt;mso-wrap-distance-bottom:0;mso-position-horizontal:absolute;mso-position-horizontal-relative:text;mso-position-vertical:absolute;mso-position-vertical-relative:text;mso-width-percent:0;mso-height-percent:0;mso-width-relative:margin;mso-height-relative:margin" from="321.5pt,255pt" to="321.5pt,283.5pt" o:gfxdata="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" strokecolor="#ffc000 [3207]" strokeweight="4.5pt">
-                <v:stroke joinstyle="miter"/>
-              </v:line>
+              <v:shape w14:anchorId="753DDAB4" id="Connecteur droit avec flèche 46" o:spid="_x0000_s1026" type="#_x0000_t32" style="position:absolute;margin-left:114.35pt;margin-top:-34.2pt;width:20.95pt;height:44.65pt;flip:x;z-index:251715584;visibility:visible;mso-wrap-style:square;mso-width-percent:0;mso-height-percent:0;mso-wrap-distance-left:9pt;mso-wrap-distance-top:0;mso-wrap-distance-right:9pt;mso-wrap-distance-bottom:0;mso-position-horizontal:absolute;mso-position-horizontal-relative:text;mso-position-vertical:absolute;mso-position-vertical-relative:text;mso-width-percent:0;mso-height-percent:0;mso-width-relative:margin;mso-height-relative:margin" o:gfxdata="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" strokecolor="#ffc000 [3207]" strokeweight="3pt">
+                <v:stroke endarrow="block" joinstyle="miter"/>
+              </v:shape>
             </w:pict>
           </mc:Fallback>
         </mc:AlternateContent>
@@ -3131,29 +4480,21 @@
           <w:sz w:val="24"/>
           <w:szCs w:val="24"/>
         </w:rPr>
-        <w:br/>
-      </w:r>
-      <w:r>
-        <w:rPr>
-          <w:rFonts w:ascii="Georgia Pro Black" w:hAnsi="Georgia Pro Black"/>
-          <w:sz w:val="24"/>
-          <w:szCs w:val="24"/>
-        </w:rPr>
         <mc:AlternateContent>
           <mc:Choice Requires="wps">
             <w:drawing>
-              <wp:anchor distT="45720" distB="45720" distL="114300" distR="114300" simplePos="0" relativeHeight="251659264" behindDoc="0" locked="0" layoutInCell="1" allowOverlap="1" wp14:anchorId="0E1C2036" wp14:editId="70BA228A">
+              <wp:anchor distT="45720" distB="45720" distL="114300" distR="114300" simplePos="0" relativeHeight="251712512" behindDoc="0" locked="0" layoutInCell="1" allowOverlap="1" wp14:anchorId="724747C8" wp14:editId="68026D82">
                 <wp:simplePos x="0" y="0"/>
                 <wp:positionH relativeFrom="margin">
-                  <wp:posOffset>3371850</wp:posOffset>
+                  <wp:posOffset>15875</wp:posOffset>
                 </wp:positionH>
                 <wp:positionV relativeFrom="paragraph">
-                  <wp:posOffset>152400</wp:posOffset>
+                  <wp:posOffset>-687705</wp:posOffset>
                 </wp:positionV>
-                <wp:extent cx="1466850" cy="298450"/>
-                <wp:effectExtent l="0" t="0" r="19050" b="25400"/>
+                <wp:extent cx="1098550" cy="252730"/>
+                <wp:effectExtent l="0" t="0" r="25400" b="13970"/>
                 <wp:wrapNone/>
-                <wp:docPr id="217" name="Zone de texte 2"/>
+                <wp:docPr id="44" name="Zone de texte 2"/>
                 <wp:cNvGraphicFramePr>
                   <a:graphicFrameLocks xmlns:a="http://schemas.openxmlformats.org/drawingml/2006/main"/>
                 </wp:cNvGraphicFramePr>
@@ -3166,7 +4507,777 @@
                       <wps:spPr bwMode="auto">
                         <a:xfrm>
                           <a:off x="0" y="0"/>
-                          <a:ext cx="1466850" cy="298450"/>
+                          <a:ext cx="1098550" cy="252730"/>
+                        </a:xfrm>
+                        <a:prstGeom prst="rect">
+                          <a:avLst/>
+                        </a:prstGeom>
+                        <a:solidFill>
+                          <a:schemeClr val="accent4">
+                            <a:lumMod val="20000"/>
+                            <a:lumOff val="80000"/>
+                          </a:schemeClr>
+                        </a:solidFill>
+                        <a:ln w="9525">
+                          <a:solidFill>
+                            <a:srgbClr val="000000"/>
+                          </a:solidFill>
+                          <a:miter lim="800000"/>
+                          <a:headEnd/>
+                          <a:tailEnd/>
+                        </a:ln>
+                      </wps:spPr>
+                      <wps:txbx>
+                        <w:txbxContent>
+                          <w:p>
+                            <w:pPr>
+                              <w:jc w:val="center"/>
+                              <w:rPr>
+                                <w:i/>
+                                <w:iCs/>
+                              </w:rPr>
+                            </w:pPr>
+                            <w:r>
+                              <w:rPr>
+                                <w:i/>
+                                <w:iCs/>
+                              </w:rPr>
+                              <w:t>Génome hôte</w:t>
+                            </w:r>
+                          </w:p>
+                        </w:txbxContent>
+                      </wps:txbx>
+                      <wps:bodyPr rot="0" vert="horz" wrap="square" lIns="91440" tIns="45720" rIns="91440" bIns="45720" anchor="t" anchorCtr="0">
+                        <a:noAutofit/>
+                      </wps:bodyPr>
+                    </wps:wsp>
+                  </a:graphicData>
+                </a:graphic>
+                <wp14:sizeRelH relativeFrom="margin">
+                  <wp14:pctWidth>0</wp14:pctWidth>
+                </wp14:sizeRelH>
+                <wp14:sizeRelV relativeFrom="margin">
+                  <wp14:pctHeight>0</wp14:pctHeight>
+                </wp14:sizeRelV>
+              </wp:anchor>
+            </w:drawing>
+          </mc:Choice>
+          <mc:Fallback>
+            <w:pict>
+              <v:shape w14:anchorId="724747C8" id="_x0000_s1053" type="#_x0000_t202" style="position:absolute;margin-left:1.25pt;margin-top:-54.15pt;width:86.5pt;height:19.9pt;z-index:251712512;visibility:visible;mso-wrap-style:square;mso-width-percent:0;mso-height-percent:0;mso-wrap-distance-left:9pt;mso-wrap-distance-top:3.6pt;mso-wrap-distance-right:9pt;mso-wrap-distance-bottom:3.6pt;mso-position-horizontal:absolute;mso-position-horizontal-relative:margin;mso-position-vertical:absolute;mso-position-vertical-relative:text;mso-width-percent:0;mso-height-percent:0;mso-width-relative:margin;mso-height-relative:margin;v-text-anchor:top" o:gfxdata="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" fillcolor="#fff2cc [663]">
+                <v:textbox>
+                  <w:txbxContent>
+                    <w:p>
+                      <w:pPr>
+                        <w:jc w:val="center"/>
+                        <w:rPr>
+                          <w:i/>
+                          <w:iCs/>
+                        </w:rPr>
+                      </w:pPr>
+                      <w:r>
+                        <w:rPr>
+                          <w:i/>
+                          <w:iCs/>
+                        </w:rPr>
+                        <w:t>Génome hôte</w:t>
+                      </w:r>
+                    </w:p>
+                  </w:txbxContent>
+                </v:textbox>
+                <w10:wrap anchorx="margin"/>
+              </v:shape>
+            </w:pict>
+          </mc:Fallback>
+        </mc:AlternateContent>
+      </w:r>
+      <w:r>
+        <w:rPr>
+          <w:rFonts w:ascii="Georgia Pro Black" w:hAnsi="Georgia Pro Black"/>
+          <w:noProof/>
+          <w:sz w:val="24"/>
+          <w:szCs w:val="24"/>
+        </w:rPr>
+        <mc:AlternateContent>
+          <mc:Choice Requires="wps">
+            <w:drawing>
+              <wp:anchor distT="0" distB="0" distL="114300" distR="114300" simplePos="0" relativeHeight="251713536" behindDoc="0" locked="0" layoutInCell="1" allowOverlap="1" wp14:anchorId="5D24869F" wp14:editId="402FFE07">
+                <wp:simplePos x="0" y="0"/>
+                <wp:positionH relativeFrom="column">
+                  <wp:posOffset>763905</wp:posOffset>
+                </wp:positionH>
+                <wp:positionV relativeFrom="paragraph">
+                  <wp:posOffset>-423545</wp:posOffset>
+                </wp:positionV>
+                <wp:extent cx="440690" cy="554990"/>
+                <wp:effectExtent l="19050" t="19050" r="73660" b="54610"/>
+                <wp:wrapNone/>
+                <wp:docPr id="45" name="Connecteur droit avec flèche 45"/>
+                <wp:cNvGraphicFramePr/>
+                <a:graphic xmlns:a="http://schemas.openxmlformats.org/drawingml/2006/main">
+                  <a:graphicData uri="http://schemas.microsoft.com/office/word/2010/wordprocessingShape">
+                    <wps:wsp>
+                      <wps:cNvCnPr/>
+                      <wps:spPr>
+                        <a:xfrm>
+                          <a:off x="0" y="0"/>
+                          <a:ext cx="440690" cy="554990"/>
+                        </a:xfrm>
+                        <a:prstGeom prst="straightConnector1">
+                          <a:avLst/>
+                        </a:prstGeom>
+                        <a:ln w="38100">
+                          <a:solidFill>
+                            <a:schemeClr val="accent4"/>
+                          </a:solidFill>
+                          <a:tailEnd type="triangle"/>
+                        </a:ln>
+                      </wps:spPr>
+                      <wps:style>
+                        <a:lnRef idx="1">
+                          <a:schemeClr val="accent1"/>
+                        </a:lnRef>
+                        <a:fillRef idx="0">
+                          <a:schemeClr val="accent1"/>
+                        </a:fillRef>
+                        <a:effectRef idx="0">
+                          <a:schemeClr val="accent1"/>
+                        </a:effectRef>
+                        <a:fontRef idx="minor">
+                          <a:schemeClr val="tx1"/>
+                        </a:fontRef>
+                      </wps:style>
+                      <wps:bodyPr/>
+                    </wps:wsp>
+                  </a:graphicData>
+                </a:graphic>
+                <wp14:sizeRelH relativeFrom="margin">
+                  <wp14:pctWidth>0</wp14:pctWidth>
+                </wp14:sizeRelH>
+                <wp14:sizeRelV relativeFrom="margin">
+                  <wp14:pctHeight>0</wp14:pctHeight>
+                </wp14:sizeRelV>
+              </wp:anchor>
+            </w:drawing>
+          </mc:Choice>
+          <mc:Fallback>
+            <w:pict>
+              <v:shape w14:anchorId="3253EB78" id="Connecteur droit avec flèche 45" o:spid="_x0000_s1026" type="#_x0000_t32" style="position:absolute;margin-left:60.15pt;margin-top:-33.35pt;width:34.7pt;height:43.7pt;z-index:251713536;visibility:visible;mso-wrap-style:square;mso-width-percent:0;mso-height-percent:0;mso-wrap-distance-left:9pt;mso-wrap-distance-top:0;mso-wrap-distance-right:9pt;mso-wrap-distance-bottom:0;mso-position-horizontal:absolute;mso-position-horizontal-relative:text;mso-position-vertical:absolute;mso-position-vertical-relative:text;mso-width-percent:0;mso-height-percent:0;mso-width-relative:margin;mso-height-relative:margin" o:gfxdata="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" strokecolor="#ffc000 [3207]" strokeweight="3pt">
+                <v:stroke endarrow="block" joinstyle="miter"/>
+              </v:shape>
+            </w:pict>
+          </mc:Fallback>
+        </mc:AlternateContent>
+      </w:r>
+      <w:r>
+        <w:rPr>
+          <w:rFonts w:ascii="Georgia Pro Black" w:hAnsi="Georgia Pro Black"/>
+          <w:noProof/>
+          <w:sz w:val="24"/>
+          <w:szCs w:val="24"/>
+        </w:rPr>
+        <mc:AlternateContent>
+          <mc:Choice Requires="wps">
+            <w:drawing>
+              <wp:anchor distT="0" distB="0" distL="114300" distR="114300" simplePos="0" relativeHeight="251717632" behindDoc="0" locked="0" layoutInCell="1" allowOverlap="1" wp14:anchorId="767EA6CB" wp14:editId="0C31184E">
+                <wp:simplePos x="0" y="0"/>
+                <wp:positionH relativeFrom="column">
+                  <wp:posOffset>1952596</wp:posOffset>
+                </wp:positionH>
+                <wp:positionV relativeFrom="paragraph">
+                  <wp:posOffset>2172749</wp:posOffset>
+                </wp:positionV>
+                <wp:extent cx="230668" cy="3608735"/>
+                <wp:effectExtent l="38100" t="19050" r="1331595" b="86995"/>
+                <wp:wrapNone/>
+                <wp:docPr id="48" name="Connecteur : en arc 48"/>
+                <wp:cNvGraphicFramePr/>
+                <a:graphic xmlns:a="http://schemas.openxmlformats.org/drawingml/2006/main">
+                  <a:graphicData uri="http://schemas.microsoft.com/office/word/2010/wordprocessingShape">
+                    <wps:wsp>
+                      <wps:cNvCnPr/>
+                      <wps:spPr>
+                        <a:xfrm flipH="1">
+                          <a:off x="0" y="0"/>
+                          <a:ext cx="230668" cy="3608735"/>
+                        </a:xfrm>
+                        <a:prstGeom prst="curvedConnector3">
+                          <a:avLst>
+                            <a:gd name="adj1" fmla="val -567515"/>
+                          </a:avLst>
+                        </a:prstGeom>
+                        <a:ln w="38100">
+                          <a:solidFill>
+                            <a:schemeClr val="accent4"/>
+                          </a:solidFill>
+                          <a:tailEnd type="triangle"/>
+                        </a:ln>
+                      </wps:spPr>
+                      <wps:style>
+                        <a:lnRef idx="1">
+                          <a:schemeClr val="accent1"/>
+                        </a:lnRef>
+                        <a:fillRef idx="0">
+                          <a:schemeClr val="accent1"/>
+                        </a:fillRef>
+                        <a:effectRef idx="0">
+                          <a:schemeClr val="accent1"/>
+                        </a:effectRef>
+                        <a:fontRef idx="minor">
+                          <a:schemeClr val="tx1"/>
+                        </a:fontRef>
+                      </wps:style>
+                      <wps:bodyPr/>
+                    </wps:wsp>
+                  </a:graphicData>
+                </a:graphic>
+                <wp14:sizeRelH relativeFrom="margin">
+                  <wp14:pctWidth>0</wp14:pctWidth>
+                </wp14:sizeRelH>
+                <wp14:sizeRelV relativeFrom="margin">
+                  <wp14:pctHeight>0</wp14:pctHeight>
+                </wp14:sizeRelV>
+              </wp:anchor>
+            </w:drawing>
+          </mc:Choice>
+          <mc:Fallback>
+            <w:pict>
+              <v:shape w14:anchorId="1821AA29" id="Connecteur : en arc 48" o:spid="_x0000_s1026" type="#_x0000_t38" style="position:absolute;margin-left:153.75pt;margin-top:171.1pt;width:18.15pt;height:284.15pt;flip:x;z-index:251717632;visibility:visible;mso-wrap-style:square;mso-width-percent:0;mso-height-percent:0;mso-wrap-distance-left:9pt;mso-wrap-distance-top:0;mso-wrap-distance-right:9pt;mso-wrap-distance-bottom:0;mso-position-horizontal:absolute;mso-position-horizontal-relative:text;mso-position-vertical:absolute;mso-position-vertical-relative:text;mso-width-percent:0;mso-height-percent:0;mso-width-relative:margin;mso-height-relative:margin" o:gfxdata="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" adj="-122583" strokecolor="#ffc000 [3207]" strokeweight="3pt">
+                <v:stroke endarrow="block" joinstyle="miter"/>
+              </v:shape>
+            </w:pict>
+          </mc:Fallback>
+        </mc:AlternateContent>
+      </w:r>
+      <w:r>
+        <w:rPr>
+          <w:rFonts w:ascii="Georgia Pro Black" w:hAnsi="Georgia Pro Black"/>
+          <w:sz w:val="24"/>
+          <w:szCs w:val="24"/>
+        </w:rPr>
+        <mc:AlternateContent>
+          <mc:Choice Requires="wps">
+            <w:drawing>
+              <wp:anchor distT="45720" distB="45720" distL="114300" distR="114300" simplePos="0" relativeHeight="251708416" behindDoc="0" locked="0" layoutInCell="1" allowOverlap="1" wp14:anchorId="3296DDE5" wp14:editId="43C22123">
+                <wp:simplePos x="0" y="0"/>
+                <wp:positionH relativeFrom="margin">
+                  <wp:posOffset>1996440</wp:posOffset>
+                </wp:positionH>
+                <wp:positionV relativeFrom="paragraph">
+                  <wp:posOffset>-1066165</wp:posOffset>
+                </wp:positionV>
+                <wp:extent cx="543560" cy="231775"/>
+                <wp:effectExtent l="0" t="0" r="27940" b="15875"/>
+                <wp:wrapNone/>
+                <wp:docPr id="42" name="Zone de texte 2"/>
+                <wp:cNvGraphicFramePr>
+                  <a:graphicFrameLocks xmlns:a="http://schemas.openxmlformats.org/drawingml/2006/main"/>
+                </wp:cNvGraphicFramePr>
+                <a:graphic xmlns:a="http://schemas.openxmlformats.org/drawingml/2006/main">
+                  <a:graphicData uri="http://schemas.microsoft.com/office/word/2010/wordprocessingShape">
+                    <wps:wsp>
+                      <wps:cNvSpPr txBox="1">
+                        <a:spLocks noChangeArrowheads="1"/>
+                      </wps:cNvSpPr>
+                      <wps:spPr bwMode="auto">
+                        <a:xfrm>
+                          <a:off x="0" y="0"/>
+                          <a:ext cx="543560" cy="231775"/>
+                        </a:xfrm>
+                        <a:prstGeom prst="rect">
+                          <a:avLst/>
+                        </a:prstGeom>
+                        <a:solidFill>
+                          <a:schemeClr val="accent6">
+                            <a:lumMod val="40000"/>
+                            <a:lumOff val="60000"/>
+                          </a:schemeClr>
+                        </a:solidFill>
+                        <a:ln w="9525">
+                          <a:solidFill>
+                            <a:srgbClr val="000000"/>
+                          </a:solidFill>
+                          <a:miter lim="800000"/>
+                          <a:headEnd/>
+                          <a:tailEnd/>
+                        </a:ln>
+                      </wps:spPr>
+                      <wps:txbx>
+                        <w:txbxContent>
+                          <w:p>
+                            <w:pPr>
+                              <w:jc w:val="center"/>
+                              <w:rPr>
+                                <w:b/>
+                                <w:bCs/>
+                                <w:sz w:val="16"/>
+                                <w:szCs w:val="16"/>
+                              </w:rPr>
+                            </w:pPr>
+                            <w:r>
+                              <w:rPr>
+                                <w:b/>
+                                <w:bCs/>
+                                <w:sz w:val="16"/>
+                                <w:szCs w:val="16"/>
+                              </w:rPr>
+                              <w:t>SCRIPTS</w:t>
+                            </w:r>
+                          </w:p>
+                        </w:txbxContent>
+                      </wps:txbx>
+                      <wps:bodyPr rot="0" vert="horz" wrap="square" lIns="91440" tIns="45720" rIns="91440" bIns="45720" anchor="ctr" anchorCtr="0">
+                        <a:noAutofit/>
+                      </wps:bodyPr>
+                    </wps:wsp>
+                  </a:graphicData>
+                </a:graphic>
+                <wp14:sizeRelH relativeFrom="margin">
+                  <wp14:pctWidth>0</wp14:pctWidth>
+                </wp14:sizeRelH>
+                <wp14:sizeRelV relativeFrom="margin">
+                  <wp14:pctHeight>0</wp14:pctHeight>
+                </wp14:sizeRelV>
+              </wp:anchor>
+            </w:drawing>
+          </mc:Choice>
+          <mc:Fallback>
+            <w:pict>
+              <v:shape w14:anchorId="3296DDE5" id="_x0000_s1054" type="#_x0000_t202" style="position:absolute;margin-left:157.2pt;margin-top:-83.95pt;width:42.8pt;height:18.25pt;z-index:251708416;visibility:visible;mso-wrap-style:square;mso-width-percent:0;mso-height-percent:0;mso-wrap-distance-left:9pt;mso-wrap-distance-top:3.6pt;mso-wrap-distance-right:9pt;mso-wrap-distance-bottom:3.6pt;mso-position-horizontal:absolute;mso-position-horizontal-relative:margin;mso-position-vertical:absolute;mso-position-vertical-relative:text;mso-width-percent:0;mso-height-percent:0;mso-width-relative:margin;mso-height-relative:margin;v-text-anchor:middle" o:gfxdata="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" fillcolor="#c5e0b3 [1305]">
+                <v:textbox>
+                  <w:txbxContent>
+                    <w:p>
+                      <w:pPr>
+                        <w:jc w:val="center"/>
+                        <w:rPr>
+                          <w:b/>
+                          <w:bCs/>
+                          <w:sz w:val="16"/>
+                          <w:szCs w:val="16"/>
+                        </w:rPr>
+                      </w:pPr>
+                      <w:r>
+                        <w:rPr>
+                          <w:b/>
+                          <w:bCs/>
+                          <w:sz w:val="16"/>
+                          <w:szCs w:val="16"/>
+                        </w:rPr>
+                        <w:t>SCRIPTS</w:t>
+                      </w:r>
+                    </w:p>
+                  </w:txbxContent>
+                </v:textbox>
+                <w10:wrap anchorx="margin"/>
+              </v:shape>
+            </w:pict>
+          </mc:Fallback>
+        </mc:AlternateContent>
+      </w:r>
+      <w:r>
+        <w:rPr>
+          <w:rFonts w:ascii="Georgia Pro Black" w:hAnsi="Georgia Pro Black"/>
+          <w:sz w:val="24"/>
+          <w:szCs w:val="24"/>
+        </w:rPr>
+        <mc:AlternateContent>
+          <mc:Choice Requires="wps">
+            <w:drawing>
+              <wp:anchor distT="45720" distB="45720" distL="114300" distR="114300" simplePos="0" relativeHeight="251732992" behindDoc="0" locked="0" layoutInCell="1" allowOverlap="1" wp14:anchorId="7392CCDA" wp14:editId="097E18A1">
+                <wp:simplePos x="0" y="0"/>
+                <wp:positionH relativeFrom="margin">
+                  <wp:posOffset>1054100</wp:posOffset>
+                </wp:positionH>
+                <wp:positionV relativeFrom="paragraph">
+                  <wp:posOffset>-1068070</wp:posOffset>
+                </wp:positionV>
+                <wp:extent cx="839972" cy="231775"/>
+                <wp:effectExtent l="0" t="0" r="17780" b="15875"/>
+                <wp:wrapNone/>
+                <wp:docPr id="56" name="Zone de texte 2"/>
+                <wp:cNvGraphicFramePr>
+                  <a:graphicFrameLocks xmlns:a="http://schemas.openxmlformats.org/drawingml/2006/main"/>
+                </wp:cNvGraphicFramePr>
+                <a:graphic xmlns:a="http://schemas.openxmlformats.org/drawingml/2006/main">
+                  <a:graphicData uri="http://schemas.microsoft.com/office/word/2010/wordprocessingShape">
+                    <wps:wsp>
+                      <wps:cNvSpPr txBox="1">
+                        <a:spLocks noChangeArrowheads="1"/>
+                      </wps:cNvSpPr>
+                      <wps:spPr bwMode="auto">
+                        <a:xfrm>
+                          <a:off x="0" y="0"/>
+                          <a:ext cx="839972" cy="231775"/>
+                        </a:xfrm>
+                        <a:prstGeom prst="rect">
+                          <a:avLst/>
+                        </a:prstGeom>
+                        <a:solidFill>
+                          <a:schemeClr val="accent5">
+                            <a:lumMod val="40000"/>
+                            <a:lumOff val="60000"/>
+                          </a:schemeClr>
+                        </a:solidFill>
+                        <a:ln w="9525">
+                          <a:solidFill>
+                            <a:srgbClr val="000000"/>
+                          </a:solidFill>
+                          <a:miter lim="800000"/>
+                          <a:headEnd/>
+                          <a:tailEnd/>
+                        </a:ln>
+                      </wps:spPr>
+                      <wps:txbx>
+                        <w:txbxContent>
+                          <w:p>
+                            <w:pPr>
+                              <w:rPr>
+                                <w:b/>
+                                <w:bCs/>
+                                <w:sz w:val="16"/>
+                                <w:szCs w:val="16"/>
+                              </w:rPr>
+                            </w:pPr>
+                            <w:r>
+                              <w:rPr>
+                                <w:b/>
+                                <w:bCs/>
+                                <w:sz w:val="16"/>
+                                <w:szCs w:val="16"/>
+                              </w:rPr>
+                              <w:t>PROGRAMMES</w:t>
+                            </w:r>
+                          </w:p>
+                        </w:txbxContent>
+                      </wps:txbx>
+                      <wps:bodyPr rot="0" vert="horz" wrap="square" lIns="91440" tIns="45720" rIns="91440" bIns="45720" anchor="ctr" anchorCtr="0">
+                        <a:noAutofit/>
+                      </wps:bodyPr>
+                    </wps:wsp>
+                  </a:graphicData>
+                </a:graphic>
+                <wp14:sizeRelH relativeFrom="margin">
+                  <wp14:pctWidth>0</wp14:pctWidth>
+                </wp14:sizeRelH>
+                <wp14:sizeRelV relativeFrom="margin">
+                  <wp14:pctHeight>0</wp14:pctHeight>
+                </wp14:sizeRelV>
+              </wp:anchor>
+            </w:drawing>
+          </mc:Choice>
+          <mc:Fallback>
+            <w:pict>
+              <v:shape w14:anchorId="7392CCDA" id="_x0000_s1055" type="#_x0000_t202" style="position:absolute;margin-left:83pt;margin-top:-84.1pt;width:66.15pt;height:18.25pt;z-index:251732992;visibility:visible;mso-wrap-style:square;mso-width-percent:0;mso-height-percent:0;mso-wrap-distance-left:9pt;mso-wrap-distance-top:3.6pt;mso-wrap-distance-right:9pt;mso-wrap-distance-bottom:3.6pt;mso-position-horizontal:absolute;mso-position-horizontal-relative:margin;mso-position-vertical:absolute;mso-position-vertical-relative:text;mso-width-percent:0;mso-height-percent:0;mso-width-relative:margin;mso-height-relative:margin;v-text-anchor:middle" o:gfxdata="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" fillcolor="#bdd6ee [1304]">
+                <v:textbox>
+                  <w:txbxContent>
+                    <w:p>
+                      <w:pPr>
+                        <w:rPr>
+                          <w:b/>
+                          <w:bCs/>
+                          <w:sz w:val="16"/>
+                          <w:szCs w:val="16"/>
+                        </w:rPr>
+                      </w:pPr>
+                      <w:r>
+                        <w:rPr>
+                          <w:b/>
+                          <w:bCs/>
+                          <w:sz w:val="16"/>
+                          <w:szCs w:val="16"/>
+                        </w:rPr>
+                        <w:t>PROGRAMMES</w:t>
+                      </w:r>
+                    </w:p>
+                  </w:txbxContent>
+                </v:textbox>
+                <w10:wrap anchorx="margin"/>
+              </v:shape>
+            </w:pict>
+          </mc:Fallback>
+        </mc:AlternateContent>
+      </w:r>
+      <w:r>
+        <w:rPr>
+          <w:rFonts w:ascii="Georgia Pro Black" w:hAnsi="Georgia Pro Black"/>
+          <w:sz w:val="24"/>
+          <w:szCs w:val="24"/>
+        </w:rPr>
+        <mc:AlternateContent>
+          <mc:Choice Requires="wps">
+            <w:drawing>
+              <wp:anchor distT="45720" distB="45720" distL="114300" distR="114300" simplePos="0" relativeHeight="251679744" behindDoc="0" locked="0" layoutInCell="1" allowOverlap="1" wp14:anchorId="04B29546" wp14:editId="458394F5">
+                <wp:simplePos x="0" y="0"/>
+                <wp:positionH relativeFrom="margin">
+                  <wp:posOffset>-833120</wp:posOffset>
+                </wp:positionH>
+                <wp:positionV relativeFrom="paragraph">
+                  <wp:posOffset>-1073150</wp:posOffset>
+                </wp:positionV>
+                <wp:extent cx="549275" cy="231775"/>
+                <wp:effectExtent l="0" t="0" r="22225" b="15875"/>
+                <wp:wrapNone/>
+                <wp:docPr id="10" name="Zone de texte 2"/>
+                <wp:cNvGraphicFramePr>
+                  <a:graphicFrameLocks xmlns:a="http://schemas.openxmlformats.org/drawingml/2006/main"/>
+                </wp:cNvGraphicFramePr>
+                <a:graphic xmlns:a="http://schemas.openxmlformats.org/drawingml/2006/main">
+                  <a:graphicData uri="http://schemas.microsoft.com/office/word/2010/wordprocessingShape">
+                    <wps:wsp>
+                      <wps:cNvSpPr txBox="1">
+                        <a:spLocks noChangeArrowheads="1"/>
+                      </wps:cNvSpPr>
+                      <wps:spPr bwMode="auto">
+                        <a:xfrm>
+                          <a:off x="0" y="0"/>
+                          <a:ext cx="549275" cy="231775"/>
+                        </a:xfrm>
+                        <a:prstGeom prst="rect">
+                          <a:avLst/>
+                        </a:prstGeom>
+                        <a:solidFill>
+                          <a:srgbClr val="FF9999"/>
+                        </a:solidFill>
+                        <a:ln w="9525">
+                          <a:solidFill>
+                            <a:srgbClr val="000000"/>
+                          </a:solidFill>
+                          <a:miter lim="800000"/>
+                          <a:headEnd/>
+                          <a:tailEnd/>
+                        </a:ln>
+                      </wps:spPr>
+                      <wps:txbx>
+                        <w:txbxContent>
+                          <w:p>
+                            <w:pPr>
+                              <w:jc w:val="center"/>
+                              <w:rPr>
+                                <w:b/>
+                                <w:bCs/>
+                                <w:sz w:val="16"/>
+                                <w:szCs w:val="16"/>
+                              </w:rPr>
+                            </w:pPr>
+                            <w:r>
+                              <w:rPr>
+                                <w:b/>
+                                <w:bCs/>
+                                <w:sz w:val="16"/>
+                                <w:szCs w:val="16"/>
+                              </w:rPr>
+                              <w:t>OUTPUT</w:t>
+                            </w:r>
+                          </w:p>
+                        </w:txbxContent>
+                      </wps:txbx>
+                      <wps:bodyPr rot="0" vert="horz" wrap="square" lIns="91440" tIns="45720" rIns="91440" bIns="45720" anchor="ctr" anchorCtr="0">
+                        <a:noAutofit/>
+                      </wps:bodyPr>
+                    </wps:wsp>
+                  </a:graphicData>
+                </a:graphic>
+                <wp14:sizeRelH relativeFrom="margin">
+                  <wp14:pctWidth>0</wp14:pctWidth>
+                </wp14:sizeRelH>
+                <wp14:sizeRelV relativeFrom="margin">
+                  <wp14:pctHeight>0</wp14:pctHeight>
+                </wp14:sizeRelV>
+              </wp:anchor>
+            </w:drawing>
+          </mc:Choice>
+          <mc:Fallback>
+            <w:pict>
+              <v:shape w14:anchorId="04B29546" id="_x0000_s1056" type="#_x0000_t202" style="position:absolute;margin-left:-65.6pt;margin-top:-84.5pt;width:43.25pt;height:18.25pt;z-index:251679744;visibility:visible;mso-wrap-style:square;mso-width-percent:0;mso-height-percent:0;mso-wrap-distance-left:9pt;mso-wrap-distance-top:3.6pt;mso-wrap-distance-right:9pt;mso-wrap-distance-bottom:3.6pt;mso-position-horizontal:absolute;mso-position-horizontal-relative:margin;mso-position-vertical:absolute;mso-position-vertical-relative:text;mso-width-percent:0;mso-height-percent:0;mso-width-relative:margin;mso-height-relative:margin;v-text-anchor:middle" o:gfxdata="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" fillcolor="#f99">
+                <v:textbox>
+                  <w:txbxContent>
+                    <w:p>
+                      <w:pPr>
+                        <w:jc w:val="center"/>
+                        <w:rPr>
+                          <w:b/>
+                          <w:bCs/>
+                          <w:sz w:val="16"/>
+                          <w:szCs w:val="16"/>
+                        </w:rPr>
+                      </w:pPr>
+                      <w:r>
+                        <w:rPr>
+                          <w:b/>
+                          <w:bCs/>
+                          <w:sz w:val="16"/>
+                          <w:szCs w:val="16"/>
+                        </w:rPr>
+                        <w:t>OUTPUT</w:t>
+                      </w:r>
+                    </w:p>
+                  </w:txbxContent>
+                </v:textbox>
+                <w10:wrap anchorx="margin"/>
+              </v:shape>
+            </w:pict>
+          </mc:Fallback>
+        </mc:AlternateContent>
+      </w:r>
+      <w:r>
+        <w:rPr>
+          <w:rFonts w:ascii="Georgia Pro Black" w:hAnsi="Georgia Pro Black"/>
+          <w:sz w:val="24"/>
+          <w:szCs w:val="24"/>
+        </w:rPr>
+        <mc:AlternateContent>
+          <mc:Choice Requires="wps">
+            <w:drawing>
+              <wp:anchor distT="45720" distB="45720" distL="114300" distR="114300" simplePos="0" relativeHeight="251673600" behindDoc="0" locked="0" layoutInCell="1" allowOverlap="1" wp14:anchorId="002A2FF1" wp14:editId="63F644E2">
+                <wp:simplePos x="0" y="0"/>
+                <wp:positionH relativeFrom="margin">
+                  <wp:posOffset>-177800</wp:posOffset>
+                </wp:positionH>
+                <wp:positionV relativeFrom="paragraph">
+                  <wp:posOffset>-1073150</wp:posOffset>
+                </wp:positionV>
+                <wp:extent cx="497840" cy="231775"/>
+                <wp:effectExtent l="0" t="0" r="16510" b="15875"/>
+                <wp:wrapNone/>
+                <wp:docPr id="7" name="Zone de texte 2"/>
+                <wp:cNvGraphicFramePr>
+                  <a:graphicFrameLocks xmlns:a="http://schemas.openxmlformats.org/drawingml/2006/main"/>
+                </wp:cNvGraphicFramePr>
+                <a:graphic xmlns:a="http://schemas.openxmlformats.org/drawingml/2006/main">
+                  <a:graphicData uri="http://schemas.microsoft.com/office/word/2010/wordprocessingShape">
+                    <wps:wsp>
+                      <wps:cNvSpPr txBox="1">
+                        <a:spLocks noChangeArrowheads="1"/>
+                      </wps:cNvSpPr>
+                      <wps:spPr bwMode="auto">
+                        <a:xfrm>
+                          <a:off x="0" y="0"/>
+                          <a:ext cx="497840" cy="231775"/>
+                        </a:xfrm>
+                        <a:prstGeom prst="rect">
+                          <a:avLst/>
+                        </a:prstGeom>
+                        <a:solidFill>
+                          <a:schemeClr val="accent4">
+                            <a:lumMod val="20000"/>
+                            <a:lumOff val="80000"/>
+                          </a:schemeClr>
+                        </a:solidFill>
+                        <a:ln w="9525">
+                          <a:solidFill>
+                            <a:srgbClr val="000000"/>
+                          </a:solidFill>
+                          <a:miter lim="800000"/>
+                          <a:headEnd/>
+                          <a:tailEnd/>
+                        </a:ln>
+                      </wps:spPr>
+                      <wps:txbx>
+                        <w:txbxContent>
+                          <w:p>
+                            <w:pPr>
+                              <w:jc w:val="center"/>
+                              <w:rPr>
+                                <w:b/>
+                                <w:bCs/>
+                                <w:sz w:val="16"/>
+                                <w:szCs w:val="16"/>
+                              </w:rPr>
+                            </w:pPr>
+                            <w:r>
+                              <w:rPr>
+                                <w:b/>
+                                <w:bCs/>
+                                <w:sz w:val="16"/>
+                                <w:szCs w:val="16"/>
+                              </w:rPr>
+                              <w:t>INPUT</w:t>
+                            </w:r>
+                          </w:p>
+                        </w:txbxContent>
+                      </wps:txbx>
+                      <wps:bodyPr rot="0" vert="horz" wrap="square" lIns="91440" tIns="45720" rIns="91440" bIns="45720" anchor="ctr" anchorCtr="0">
+                        <a:noAutofit/>
+                      </wps:bodyPr>
+                    </wps:wsp>
+                  </a:graphicData>
+                </a:graphic>
+                <wp14:sizeRelH relativeFrom="margin">
+                  <wp14:pctWidth>0</wp14:pctWidth>
+                </wp14:sizeRelH>
+                <wp14:sizeRelV relativeFrom="margin">
+                  <wp14:pctHeight>0</wp14:pctHeight>
+                </wp14:sizeRelV>
+              </wp:anchor>
+            </w:drawing>
+          </mc:Choice>
+          <mc:Fallback>
+            <w:pict>
+              <v:shape w14:anchorId="002A2FF1" id="_x0000_s1057" type="#_x0000_t202" style="position:absolute;margin-left:-14pt;margin-top:-84.5pt;width:39.2pt;height:18.25pt;z-index:251673600;visibility:visible;mso-wrap-style:square;mso-width-percent:0;mso-height-percent:0;mso-wrap-distance-left:9pt;mso-wrap-distance-top:3.6pt;mso-wrap-distance-right:9pt;mso-wrap-distance-bottom:3.6pt;mso-position-horizontal:absolute;mso-position-horizontal-relative:margin;mso-position-vertical:absolute;mso-position-vertical-relative:text;mso-width-percent:0;mso-height-percent:0;mso-width-relative:margin;mso-height-relative:margin;v-text-anchor:middle" o:gfxdata="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" fillcolor="#fff2cc [663]">
+                <v:textbox>
+                  <w:txbxContent>
+                    <w:p>
+                      <w:pPr>
+                        <w:jc w:val="center"/>
+                        <w:rPr>
+                          <w:b/>
+                          <w:bCs/>
+                          <w:sz w:val="16"/>
+                          <w:szCs w:val="16"/>
+                        </w:rPr>
+                      </w:pPr>
+                      <w:r>
+                        <w:rPr>
+                          <w:b/>
+                          <w:bCs/>
+                          <w:sz w:val="16"/>
+                          <w:szCs w:val="16"/>
+                        </w:rPr>
+                        <w:t>INPUT</w:t>
+                      </w:r>
+                    </w:p>
+                  </w:txbxContent>
+                </v:textbox>
+                <w10:wrap anchorx="margin"/>
+              </v:shape>
+            </w:pict>
+          </mc:Fallback>
+        </mc:AlternateContent>
+      </w:r>
+      <w:r>
+        <w:rPr>
+          <w:rFonts w:ascii="Georgia Pro Black" w:hAnsi="Georgia Pro Black"/>
+          <w:sz w:val="24"/>
+          <w:szCs w:val="24"/>
+        </w:rPr>
+        <mc:AlternateContent>
+          <mc:Choice Requires="wps">
+            <w:drawing>
+              <wp:anchor distT="45720" distB="45720" distL="114300" distR="114300" simplePos="0" relativeHeight="251706368" behindDoc="0" locked="0" layoutInCell="1" allowOverlap="1" wp14:anchorId="5858AD0E" wp14:editId="79BD6FAF">
+                <wp:simplePos x="0" y="0"/>
+                <wp:positionH relativeFrom="margin">
+                  <wp:posOffset>426085</wp:posOffset>
+                </wp:positionH>
+                <wp:positionV relativeFrom="paragraph">
+                  <wp:posOffset>-1073150</wp:posOffset>
+                </wp:positionV>
+                <wp:extent cx="526648" cy="232265"/>
+                <wp:effectExtent l="0" t="0" r="26035" b="15875"/>
+                <wp:wrapNone/>
+                <wp:docPr id="41" name="Zone de texte 2"/>
+                <wp:cNvGraphicFramePr>
+                  <a:graphicFrameLocks xmlns:a="http://schemas.openxmlformats.org/drawingml/2006/main"/>
+                </wp:cNvGraphicFramePr>
+                <a:graphic xmlns:a="http://schemas.openxmlformats.org/drawingml/2006/main">
+                  <a:graphicData uri="http://schemas.microsoft.com/office/word/2010/wordprocessingShape">
+                    <wps:wsp>
+                      <wps:cNvSpPr txBox="1">
+                        <a:spLocks noChangeArrowheads="1"/>
+                      </wps:cNvSpPr>
+                      <wps:spPr bwMode="auto">
+                        <a:xfrm>
+                          <a:off x="0" y="0"/>
+                          <a:ext cx="526648" cy="232265"/>
                         </a:xfrm>
                         <a:prstGeom prst="rect">
                           <a:avLst/>
@@ -3188,14 +5299,26 @@
                           <w:p>
                             <w:pPr>
                               <w:jc w:val="center"/>
+                              <w:rPr>
+                                <w:b/>
+                                <w:bCs/>
+                                <w:sz w:val="16"/>
+                                <w:szCs w:val="16"/>
+                              </w:rPr>
                             </w:pPr>
                             <w:r>
-                              <w:t>Filtration des lectures</w:t>
+                              <w:rPr>
+                                <w:b/>
+                                <w:bCs/>
+                                <w:sz w:val="16"/>
+                                <w:szCs w:val="16"/>
+                              </w:rPr>
+                              <w:t>ÉTAPES</w:t>
                             </w:r>
                           </w:p>
                         </w:txbxContent>
                       </wps:txbx>
-                      <wps:bodyPr rot="0" vert="horz" wrap="square" lIns="91440" tIns="45720" rIns="91440" bIns="45720" anchor="t" anchorCtr="0">
+                      <wps:bodyPr rot="0" vert="horz" wrap="square" lIns="91440" tIns="45720" rIns="91440" bIns="45720" anchor="ctr" anchorCtr="0">
                         <a:noAutofit/>
                       </wps:bodyPr>
                     </wps:wsp>
@@ -3212,15 +5335,27 @@
           </mc:Choice>
           <mc:Fallback>
             <w:pict>
-              <v:shape w14:anchorId="0E1C2036" id="_x0000_s1040" type="#_x0000_t202" style="position:absolute;margin-left:265.5pt;margin-top:12pt;width:115.5pt;height:23.5pt;z-index:251659264;visibility:visible;mso-wrap-style:square;mso-width-percent:0;mso-height-percent:0;mso-wrap-distance-left:9pt;mso-wrap-distance-top:3.6pt;mso-wrap-distance-right:9pt;mso-wrap-distance-bottom:3.6pt;mso-position-horizontal:absolute;mso-position-horizontal-relative:margin;mso-position-vertical:absolute;mso-position-vertical-relative:text;mso-width-percent:0;mso-height-percent:0;mso-width-relative:margin;mso-height-relative:margin;v-text-anchor:top" o:gfxdata="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">
+              <v:shape w14:anchorId="5858AD0E" id="_x0000_s1058" type="#_x0000_t202" style="position:absolute;margin-left:33.55pt;margin-top:-84.5pt;width:41.45pt;height:18.3pt;z-index:251706368;visibility:visible;mso-wrap-style:square;mso-width-percent:0;mso-height-percent:0;mso-wrap-distance-left:9pt;mso-wrap-distance-top:3.6pt;mso-wrap-distance-right:9pt;mso-wrap-distance-bottom:3.6pt;mso-position-horizontal:absolute;mso-position-horizontal-relative:margin;mso-position-vertical:absolute;mso-position-vertical-relative:text;mso-width-percent:0;mso-height-percent:0;mso-width-relative:margin;mso-height-relative:margin;v-text-anchor:middle" o:gfxdata="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">
                 <v:textbox>
                   <w:txbxContent>
                     <w:p>
                       <w:pPr>
                         <w:jc w:val="center"/>
+                        <w:rPr>
+                          <w:b/>
+                          <w:bCs/>
+                          <w:sz w:val="16"/>
+                          <w:szCs w:val="16"/>
+                        </w:rPr>
                       </w:pPr>
                       <w:r>
-                        <w:t>Filtration des lectures</w:t>
+                        <w:rPr>
+                          <w:b/>
+                          <w:bCs/>
+                          <w:sz w:val="16"/>
+                          <w:szCs w:val="16"/>
+                        </w:rPr>
+                        <w:t>ÉTAPES</w:t>
                       </w:r>
                     </w:p>
                   </w:txbxContent>
@@ -3237,299 +5372,7 @@
           <w:sz w:val="24"/>
           <w:szCs w:val="24"/>
         </w:rPr>
-        <mc:AlternateContent>
-          <mc:Choice Requires="wps">
-            <w:drawing>
-              <wp:anchor distT="45720" distB="45720" distL="114300" distR="114300" simplePos="0" relativeHeight="251661312" behindDoc="0" locked="0" layoutInCell="1" allowOverlap="1" wp14:anchorId="36146399" wp14:editId="2FCBEEDC">
-                <wp:simplePos x="0" y="0"/>
-                <wp:positionH relativeFrom="margin">
-                  <wp:posOffset>3505200</wp:posOffset>
-                </wp:positionH>
-                <wp:positionV relativeFrom="paragraph">
-                  <wp:posOffset>958850</wp:posOffset>
-                </wp:positionV>
-                <wp:extent cx="1200150" cy="285750"/>
-                <wp:effectExtent l="0" t="0" r="19050" b="19050"/>
-                <wp:wrapSquare wrapText="bothSides"/>
-                <wp:docPr id="1" name="Zone de texte 2"/>
-                <wp:cNvGraphicFramePr>
-                  <a:graphicFrameLocks xmlns:a="http://schemas.openxmlformats.org/drawingml/2006/main"/>
-                </wp:cNvGraphicFramePr>
-                <a:graphic xmlns:a="http://schemas.openxmlformats.org/drawingml/2006/main">
-                  <a:graphicData uri="http://schemas.microsoft.com/office/word/2010/wordprocessingShape">
-                    <wps:wsp>
-                      <wps:cNvSpPr txBox="1">
-                        <a:spLocks noChangeArrowheads="1"/>
-                      </wps:cNvSpPr>
-                      <wps:spPr bwMode="auto">
-                        <a:xfrm>
-                          <a:off x="0" y="0"/>
-                          <a:ext cx="1200150" cy="285750"/>
-                        </a:xfrm>
-                        <a:prstGeom prst="rect">
-                          <a:avLst/>
-                        </a:prstGeom>
-                        <a:solidFill>
-                          <a:srgbClr val="FFFFFF"/>
-                        </a:solidFill>
-                        <a:ln w="9525">
-                          <a:solidFill>
-                            <a:srgbClr val="000000"/>
-                          </a:solidFill>
-                          <a:miter lim="800000"/>
-                          <a:headEnd/>
-                          <a:tailEnd/>
-                        </a:ln>
-                      </wps:spPr>
-                      <wps:txbx>
-                        <w:txbxContent>
-                          <w:p>
-                            <w:pPr>
-                              <w:jc w:val="center"/>
-                            </w:pPr>
-                            <w:r>
-                              <w:t>Co-assemblage</w:t>
-                            </w:r>
-                          </w:p>
-                        </w:txbxContent>
-                      </wps:txbx>
-                      <wps:bodyPr rot="0" vert="horz" wrap="square" lIns="91440" tIns="45720" rIns="91440" bIns="45720" anchor="t" anchorCtr="0">
-                        <a:noAutofit/>
-                      </wps:bodyPr>
-                    </wps:wsp>
-                  </a:graphicData>
-                </a:graphic>
-                <wp14:sizeRelH relativeFrom="margin">
-                  <wp14:pctWidth>0</wp14:pctWidth>
-                </wp14:sizeRelH>
-                <wp14:sizeRelV relativeFrom="margin">
-                  <wp14:pctHeight>0</wp14:pctHeight>
-                </wp14:sizeRelV>
-              </wp:anchor>
-            </w:drawing>
-          </mc:Choice>
-          <mc:Fallback>
-            <w:pict>
-              <v:shape w14:anchorId="36146399" id="_x0000_s1041" type="#_x0000_t202" style="position:absolute;margin-left:276pt;margin-top:75.5pt;width:94.5pt;height:22.5pt;z-index:251661312;visibility:visible;mso-wrap-style:square;mso-width-percent:0;mso-height-percent:0;mso-wrap-distance-left:9pt;mso-wrap-distance-top:3.6pt;mso-wrap-distance-right:9pt;mso-wrap-distance-bottom:3.6pt;mso-position-horizontal:absolute;mso-position-horizontal-relative:margin;mso-position-vertical:absolute;mso-position-vertical-relative:text;mso-width-percent:0;mso-height-percent:0;mso-width-relative:margin;mso-height-relative:margin;v-text-anchor:top" o:gfxdata="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">
-                <v:textbox>
-                  <w:txbxContent>
-                    <w:p>
-                      <w:pPr>
-                        <w:jc w:val="center"/>
-                      </w:pPr>
-                      <w:r>
-                        <w:t>Co-assemblage</w:t>
-                      </w:r>
-                    </w:p>
-                  </w:txbxContent>
-                </v:textbox>
-                <w10:wrap type="square" anchorx="margin"/>
-              </v:shape>
-            </w:pict>
-          </mc:Fallback>
-        </mc:AlternateContent>
-      </w:r>
-      <w:r>
-        <w:rPr>
-          <w:rFonts w:ascii="Georgia Pro Black" w:hAnsi="Georgia Pro Black"/>
-          <w:sz w:val="24"/>
-          <w:szCs w:val="24"/>
-        </w:rPr>
-        <mc:AlternateContent>
-          <mc:Choice Requires="wps">
-            <w:drawing>
-              <wp:anchor distT="45720" distB="45720" distL="114300" distR="114300" simplePos="0" relativeHeight="251663360" behindDoc="0" locked="0" layoutInCell="1" allowOverlap="1" wp14:anchorId="678E4127" wp14:editId="3D9748F6">
-                <wp:simplePos x="0" y="0"/>
-                <wp:positionH relativeFrom="margin">
-                  <wp:posOffset>3279775</wp:posOffset>
-                </wp:positionH>
-                <wp:positionV relativeFrom="paragraph">
-                  <wp:posOffset>1790700</wp:posOffset>
-                </wp:positionV>
-                <wp:extent cx="1651000" cy="482600"/>
-                <wp:effectExtent l="0" t="0" r="25400" b="12700"/>
-                <wp:wrapSquare wrapText="bothSides"/>
-                <wp:docPr id="2" name="Zone de texte 2"/>
-                <wp:cNvGraphicFramePr>
-                  <a:graphicFrameLocks xmlns:a="http://schemas.openxmlformats.org/drawingml/2006/main"/>
-                </wp:cNvGraphicFramePr>
-                <a:graphic xmlns:a="http://schemas.openxmlformats.org/drawingml/2006/main">
-                  <a:graphicData uri="http://schemas.microsoft.com/office/word/2010/wordprocessingShape">
-                    <wps:wsp>
-                      <wps:cNvSpPr txBox="1">
-                        <a:spLocks noChangeArrowheads="1"/>
-                      </wps:cNvSpPr>
-                      <wps:spPr bwMode="auto">
-                        <a:xfrm>
-                          <a:off x="0" y="0"/>
-                          <a:ext cx="1651000" cy="482600"/>
-                        </a:xfrm>
-                        <a:prstGeom prst="rect">
-                          <a:avLst/>
-                        </a:prstGeom>
-                        <a:solidFill>
-                          <a:srgbClr val="FFFFFF"/>
-                        </a:solidFill>
-                        <a:ln w="9525">
-                          <a:solidFill>
-                            <a:srgbClr val="000000"/>
-                          </a:solidFill>
-                          <a:miter lim="800000"/>
-                          <a:headEnd/>
-                          <a:tailEnd/>
-                        </a:ln>
-                      </wps:spPr>
-                      <wps:txbx>
-                        <w:txbxContent>
-                          <w:p>
-                            <w:pPr>
-                              <w:jc w:val="center"/>
-                            </w:pPr>
-                            <w:r>
-                              <w:t>Cartographie jeux de données sur assemblage</w:t>
-                            </w:r>
-                          </w:p>
-                        </w:txbxContent>
-                      </wps:txbx>
-                      <wps:bodyPr rot="0" vert="horz" wrap="square" lIns="91440" tIns="45720" rIns="91440" bIns="45720" anchor="t" anchorCtr="0">
-                        <a:noAutofit/>
-                      </wps:bodyPr>
-                    </wps:wsp>
-                  </a:graphicData>
-                </a:graphic>
-                <wp14:sizeRelH relativeFrom="margin">
-                  <wp14:pctWidth>0</wp14:pctWidth>
-                </wp14:sizeRelH>
-                <wp14:sizeRelV relativeFrom="margin">
-                  <wp14:pctHeight>0</wp14:pctHeight>
-                </wp14:sizeRelV>
-              </wp:anchor>
-            </w:drawing>
-          </mc:Choice>
-          <mc:Fallback>
-            <w:pict>
-              <v:shape w14:anchorId="678E4127" id="_x0000_s1042" type="#_x0000_t202" style="position:absolute;margin-left:258.25pt;margin-top:141pt;width:130pt;height:38pt;z-index:251663360;visibility:visible;mso-wrap-style:square;mso-width-percent:0;mso-height-percent:0;mso-wrap-distance-left:9pt;mso-wrap-distance-top:3.6pt;mso-wrap-distance-right:9pt;mso-wrap-distance-bottom:3.6pt;mso-position-horizontal:absolute;mso-position-horizontal-relative:margin;mso-position-vertical:absolute;mso-position-vertical-relative:text;mso-width-percent:0;mso-height-percent:0;mso-width-relative:margin;mso-height-relative:margin;v-text-anchor:top" o:gfxdata="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">
-                <v:textbox>
-                  <w:txbxContent>
-                    <w:p>
-                      <w:pPr>
-                        <w:jc w:val="center"/>
-                      </w:pPr>
-                      <w:r>
-                        <w:t>Cartographie jeux de données sur assemblage</w:t>
-                      </w:r>
-                    </w:p>
-                  </w:txbxContent>
-                </v:textbox>
-                <w10:wrap type="square" anchorx="margin"/>
-              </v:shape>
-            </w:pict>
-          </mc:Fallback>
-        </mc:AlternateContent>
-      </w:r>
-      <w:r>
-        <w:rPr>
-          <w:rFonts w:ascii="Georgia Pro Black" w:hAnsi="Georgia Pro Black"/>
-          <w:sz w:val="24"/>
-          <w:szCs w:val="24"/>
-        </w:rPr>
-        <mc:AlternateContent>
-          <mc:Choice Requires="wps">
-            <w:drawing>
-              <wp:anchor distT="45720" distB="45720" distL="114300" distR="114300" simplePos="0" relativeHeight="251665408" behindDoc="0" locked="0" layoutInCell="1" allowOverlap="1" wp14:anchorId="5FF86F3A" wp14:editId="705A0746">
-                <wp:simplePos x="0" y="0"/>
-                <wp:positionH relativeFrom="margin">
-                  <wp:posOffset>3105150</wp:posOffset>
-                </wp:positionH>
-                <wp:positionV relativeFrom="paragraph">
-                  <wp:posOffset>2914650</wp:posOffset>
-                </wp:positionV>
-                <wp:extent cx="2000250" cy="323850"/>
-                <wp:effectExtent l="0" t="0" r="19050" b="19050"/>
-                <wp:wrapSquare wrapText="bothSides"/>
-                <wp:docPr id="3" name="Zone de texte 2"/>
-                <wp:cNvGraphicFramePr>
-                  <a:graphicFrameLocks xmlns:a="http://schemas.openxmlformats.org/drawingml/2006/main"/>
-                </wp:cNvGraphicFramePr>
-                <a:graphic xmlns:a="http://schemas.openxmlformats.org/drawingml/2006/main">
-                  <a:graphicData uri="http://schemas.microsoft.com/office/word/2010/wordprocessingShape">
-                    <wps:wsp>
-                      <wps:cNvSpPr txBox="1">
-                        <a:spLocks noChangeArrowheads="1"/>
-                      </wps:cNvSpPr>
-                      <wps:spPr bwMode="auto">
-                        <a:xfrm>
-                          <a:off x="0" y="0"/>
-                          <a:ext cx="2000250" cy="323850"/>
-                        </a:xfrm>
-                        <a:prstGeom prst="rect">
-                          <a:avLst/>
-                        </a:prstGeom>
-                        <a:solidFill>
-                          <a:srgbClr val="FFFFFF"/>
-                        </a:solidFill>
-                        <a:ln w="9525">
-                          <a:solidFill>
-                            <a:srgbClr val="000000"/>
-                          </a:solidFill>
-                          <a:miter lim="800000"/>
-                          <a:headEnd/>
-                          <a:tailEnd/>
-                        </a:ln>
-                      </wps:spPr>
-                      <wps:txbx>
-                        <w:txbxContent>
-                          <w:p>
-                            <w:pPr>
-                              <w:jc w:val="center"/>
-                            </w:pPr>
-                            <w:r>
-                              <w:t>Prédiction</w:t>
-                            </w:r>
-                            <w:r>
-                              <w:t xml:space="preserve"> séquences virales</w:t>
-                            </w:r>
-                          </w:p>
-                        </w:txbxContent>
-                      </wps:txbx>
-                      <wps:bodyPr rot="0" vert="horz" wrap="square" lIns="91440" tIns="45720" rIns="91440" bIns="45720" anchor="t" anchorCtr="0">
-                        <a:noAutofit/>
-                      </wps:bodyPr>
-                    </wps:wsp>
-                  </a:graphicData>
-                </a:graphic>
-                <wp14:sizeRelH relativeFrom="margin">
-                  <wp14:pctWidth>0</wp14:pctWidth>
-                </wp14:sizeRelH>
-                <wp14:sizeRelV relativeFrom="margin">
-                  <wp14:pctHeight>0</wp14:pctHeight>
-                </wp14:sizeRelV>
-              </wp:anchor>
-            </w:drawing>
-          </mc:Choice>
-          <mc:Fallback>
-            <w:pict>
-              <v:shape w14:anchorId="5FF86F3A" id="_x0000_s1043" type="#_x0000_t202" style="position:absolute;margin-left:244.5pt;margin-top:229.5pt;width:157.5pt;height:25.5pt;z-index:251665408;visibility:visible;mso-wrap-style:square;mso-width-percent:0;mso-height-percent:0;mso-wrap-distance-left:9pt;mso-wrap-distance-top:3.6pt;mso-wrap-distance-right:9pt;mso-wrap-distance-bottom:3.6pt;mso-position-horizontal:absolute;mso-position-horizontal-relative:margin;mso-position-vertical:absolute;mso-position-vertical-relative:text;mso-width-percent:0;mso-height-percent:0;mso-width-relative:margin;mso-height-relative:margin;v-text-anchor:top" o:gfxdata="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">
-                <v:textbox>
-                  <w:txbxContent>
-                    <w:p>
-                      <w:pPr>
-                        <w:jc w:val="center"/>
-                      </w:pPr>
-                      <w:r>
-                        <w:t>Prédiction</w:t>
-                      </w:r>
-                      <w:r>
-                        <w:t xml:space="preserve"> séquences virales</w:t>
-                      </w:r>
-                    </w:p>
-                  </w:txbxContent>
-                </v:textbox>
-                <w10:wrap type="square" anchorx="margin"/>
-              </v:shape>
-            </w:pict>
-          </mc:Fallback>
-        </mc:AlternateContent>
+        <w:br/>
       </w:r>
     </w:p>
     <w:sectPr>
@@ -3940,7 +5783,7 @@
   <w:style w:type="paragraph" w:default="1" w:styleId="Normal">
     <w:name w:val="Normal"/>
     <w:qFormat/>
-    <w:rsid w:val="00761AC9"/>
+    <w:rsid w:val="005D7F00"/>
   </w:style>
   <w:style w:type="character" w:default="1" w:styleId="Policepardfaut">
     <w:name w:val="Default Paragraph Font"/>
@@ -3968,6 +5811,17 @@
     <w:uiPriority w:val="99"/>
     <w:semiHidden/>
     <w:unhideWhenUsed/>
+  </w:style>
+  <w:style w:type="paragraph" w:styleId="Paragraphedeliste">
+    <w:name w:val="List Paragraph"/>
+    <w:basedOn w:val="Normal"/>
+    <w:uiPriority w:val="34"/>
+    <w:qFormat/>
+    <w:rsid w:val="003C1AEF"/>
+    <w:pPr>
+      <w:ind w:left="720"/>
+      <w:contextualSpacing/>
+    </w:pPr>
   </w:style>
 </w:styles>
 </file>

--- a/workflow.docx
+++ b/workflow.docx
@@ -19,18 +19,18 @@
         <mc:AlternateContent>
           <mc:Choice Requires="wps">
             <w:drawing>
-              <wp:anchor distT="45720" distB="45720" distL="114300" distR="114300" simplePos="0" relativeHeight="251763712" behindDoc="0" locked="0" layoutInCell="1" allowOverlap="1" wp14:anchorId="549CCF86" wp14:editId="2AAC1F6B">
+              <wp:anchor distT="45720" distB="45720" distL="114300" distR="114300" simplePos="0" relativeHeight="251748352" behindDoc="0" locked="0" layoutInCell="1" allowOverlap="1" wp14:anchorId="2DB42B1A" wp14:editId="5D8B6914">
                 <wp:simplePos x="0" y="0"/>
                 <wp:positionH relativeFrom="margin">
-                  <wp:posOffset>6225706</wp:posOffset>
+                  <wp:posOffset>4165940</wp:posOffset>
                 </wp:positionH>
                 <wp:positionV relativeFrom="paragraph">
-                  <wp:posOffset>5687060</wp:posOffset>
+                  <wp:posOffset>4965700</wp:posOffset>
                 </wp:positionV>
-                <wp:extent cx="1216549" cy="326004"/>
-                <wp:effectExtent l="0" t="0" r="22225" b="17145"/>
+                <wp:extent cx="760730" cy="295275"/>
+                <wp:effectExtent l="0" t="0" r="20320" b="28575"/>
                 <wp:wrapNone/>
-                <wp:docPr id="204" name="Zone de texte 2"/>
+                <wp:docPr id="194" name="Zone de texte 2"/>
                 <wp:cNvGraphicFramePr>
                   <a:graphicFrameLocks xmlns:a="http://schemas.openxmlformats.org/drawingml/2006/main"/>
                 </wp:cNvGraphicFramePr>
@@ -43,13 +43,16 @@
                       <wps:spPr bwMode="auto">
                         <a:xfrm>
                           <a:off x="0" y="0"/>
-                          <a:ext cx="1216549" cy="326004"/>
+                          <a:ext cx="760730" cy="295275"/>
                         </a:xfrm>
                         <a:prstGeom prst="rect">
                           <a:avLst/>
                         </a:prstGeom>
                         <a:solidFill>
-                          <a:srgbClr val="FF9999"/>
+                          <a:schemeClr val="accent5">
+                            <a:lumMod val="40000"/>
+                            <a:lumOff val="60000"/>
+                          </a:schemeClr>
                         </a:solidFill>
                         <a:ln w="9525">
                           <a:solidFill>
@@ -65,9 +68,17 @@
                           <w:p>
                             <w:pPr>
                               <w:jc w:val="center"/>
+                              <w:rPr>
+                                <w:sz w:val="20"/>
+                                <w:szCs w:val="20"/>
+                              </w:rPr>
                             </w:pPr>
                             <w:r>
-                              <w:t>TABLEAU FINAL</w:t>
+                              <w:rPr>
+                                <w:sz w:val="20"/>
+                                <w:szCs w:val="20"/>
+                              </w:rPr>
+                              <w:t>DeepHost</w:t>
                             </w:r>
                           </w:p>
                         </w:txbxContent>
@@ -89,19 +100,27 @@
           </mc:Choice>
           <mc:Fallback>
             <w:pict>
-              <v:shapetype w14:anchorId="549CCF86" id="_x0000_t202" coordsize="21600,21600" o:spt="202" path="m,l,21600r21600,l21600,xe">
+              <v:shapetype w14:anchorId="2DB42B1A" id="_x0000_t202" coordsize="21600,21600" o:spt="202" path="m,l,21600r21600,l21600,xe">
                 <v:stroke joinstyle="miter"/>
                 <v:path gradientshapeok="t" o:connecttype="rect"/>
               </v:shapetype>
-              <v:shape id="Zone de texte 2" o:spid="_x0000_s1026" type="#_x0000_t202" style="position:absolute;margin-left:490.2pt;margin-top:447.8pt;width:95.8pt;height:25.65pt;z-index:251763712;visibility:visible;mso-wrap-style:square;mso-width-percent:0;mso-height-percent:0;mso-wrap-distance-left:9pt;mso-wrap-distance-top:3.6pt;mso-wrap-distance-right:9pt;mso-wrap-distance-bottom:3.6pt;mso-position-horizontal:absolute;mso-position-horizontal-relative:margin;mso-position-vertical:absolute;mso-position-vertical-relative:text;mso-width-percent:0;mso-height-percent:0;mso-width-relative:margin;mso-height-relative:margin;v-text-anchor:top" o:gfxdata="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" fillcolor="#f99">
+              <v:shape id="Zone de texte 2" o:spid="_x0000_s1026" type="#_x0000_t202" style="position:absolute;margin-left:328.05pt;margin-top:391pt;width:59.9pt;height:23.25pt;z-index:251748352;visibility:visible;mso-wrap-style:square;mso-width-percent:0;mso-height-percent:0;mso-wrap-distance-left:9pt;mso-wrap-distance-top:3.6pt;mso-wrap-distance-right:9pt;mso-wrap-distance-bottom:3.6pt;mso-position-horizontal:absolute;mso-position-horizontal-relative:margin;mso-position-vertical:absolute;mso-position-vertical-relative:text;mso-width-percent:0;mso-height-percent:0;mso-width-relative:margin;mso-height-relative:margin;v-text-anchor:top" o:gfxdata="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" fillcolor="#bdd6ee [1304]">
                 <v:textbox>
                   <w:txbxContent>
                     <w:p>
                       <w:pPr>
                         <w:jc w:val="center"/>
+                        <w:rPr>
+                          <w:sz w:val="20"/>
+                          <w:szCs w:val="20"/>
+                        </w:rPr>
                       </w:pPr>
                       <w:r>
-                        <w:t>TABLEAU FINAL</w:t>
+                        <w:rPr>
+                          <w:sz w:val="20"/>
+                          <w:szCs w:val="20"/>
+                        </w:rPr>
+                        <w:t>DeepHost</w:t>
                       </w:r>
                     </w:p>
                   </w:txbxContent>
@@ -121,18 +140,18 @@
         <mc:AlternateContent>
           <mc:Choice Requires="wps">
             <w:drawing>
-              <wp:anchor distT="45720" distB="45720" distL="114300" distR="114300" simplePos="0" relativeHeight="251761664" behindDoc="0" locked="0" layoutInCell="1" allowOverlap="1" wp14:anchorId="313B6353" wp14:editId="430F4043">
+              <wp:anchor distT="45720" distB="45720" distL="114300" distR="114300" simplePos="0" relativeHeight="251750400" behindDoc="0" locked="0" layoutInCell="1" allowOverlap="1" wp14:anchorId="6396F457" wp14:editId="3C8073E1">
                 <wp:simplePos x="0" y="0"/>
                 <wp:positionH relativeFrom="margin">
-                  <wp:posOffset>6497127</wp:posOffset>
+                  <wp:posOffset>4064295</wp:posOffset>
                 </wp:positionH>
                 <wp:positionV relativeFrom="paragraph">
-                  <wp:posOffset>4885083</wp:posOffset>
+                  <wp:posOffset>4289839</wp:posOffset>
                 </wp:positionV>
-                <wp:extent cx="685800" cy="279400"/>
-                <wp:effectExtent l="0" t="0" r="19050" b="25400"/>
+                <wp:extent cx="924560" cy="295275"/>
+                <wp:effectExtent l="0" t="0" r="27940" b="28575"/>
                 <wp:wrapNone/>
-                <wp:docPr id="203" name="Zone de texte 2"/>
+                <wp:docPr id="196" name="Zone de texte 2"/>
                 <wp:cNvGraphicFramePr>
                   <a:graphicFrameLocks xmlns:a="http://schemas.openxmlformats.org/drawingml/2006/main"/>
                 </wp:cNvGraphicFramePr>
@@ -145,13 +164,16 @@
                       <wps:spPr bwMode="auto">
                         <a:xfrm>
                           <a:off x="0" y="0"/>
-                          <a:ext cx="685800" cy="279400"/>
+                          <a:ext cx="924560" cy="295275"/>
                         </a:xfrm>
                         <a:prstGeom prst="rect">
                           <a:avLst/>
                         </a:prstGeom>
                         <a:solidFill>
-                          <a:srgbClr val="FF9999"/>
+                          <a:schemeClr val="accent5">
+                            <a:lumMod val="40000"/>
+                            <a:lumOff val="60000"/>
+                          </a:schemeClr>
                         </a:solidFill>
                         <a:ln w="9525">
                           <a:solidFill>
@@ -167,10 +189,26 @@
                           <w:p>
                             <w:pPr>
                               <w:jc w:val="center"/>
+                              <w:rPr>
+                                <w:sz w:val="20"/>
+                                <w:szCs w:val="20"/>
+                              </w:rPr>
                             </w:pPr>
                             <w:r>
-                              <w:t>OUTPUT</w:t>
+                              <w:rPr>
+                                <w:sz w:val="20"/>
+                                <w:szCs w:val="20"/>
+                              </w:rPr>
+                              <w:t>SOFTWARE</w:t>
                             </w:r>
+                          </w:p>
+                          <w:p>
+                            <w:pPr>
+                              <w:rPr>
+                                <w:sz w:val="20"/>
+                                <w:szCs w:val="20"/>
+                              </w:rPr>
+                            </w:pPr>
                           </w:p>
                         </w:txbxContent>
                       </wps:txbx>
@@ -191,16 +229,32 @@
           </mc:Choice>
           <mc:Fallback>
             <w:pict>
-              <v:shape w14:anchorId="313B6353" id="_x0000_s1027" type="#_x0000_t202" style="position:absolute;margin-left:511.6pt;margin-top:384.65pt;width:54pt;height:22pt;z-index:251761664;visibility:visible;mso-wrap-style:square;mso-width-percent:0;mso-height-percent:0;mso-wrap-distance-left:9pt;mso-wrap-distance-top:3.6pt;mso-wrap-distance-right:9pt;mso-wrap-distance-bottom:3.6pt;mso-position-horizontal:absolute;mso-position-horizontal-relative:margin;mso-position-vertical:absolute;mso-position-vertical-relative:text;mso-width-percent:0;mso-height-percent:0;mso-width-relative:margin;mso-height-relative:margin;v-text-anchor:top" o:gfxdata="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" fillcolor="#f99">
+              <v:shape w14:anchorId="6396F457" id="_x0000_s1027" type="#_x0000_t202" style="position:absolute;margin-left:320pt;margin-top:337.8pt;width:72.8pt;height:23.25pt;z-index:251750400;visibility:visible;mso-wrap-style:square;mso-width-percent:0;mso-height-percent:0;mso-wrap-distance-left:9pt;mso-wrap-distance-top:3.6pt;mso-wrap-distance-right:9pt;mso-wrap-distance-bottom:3.6pt;mso-position-horizontal:absolute;mso-position-horizontal-relative:margin;mso-position-vertical:absolute;mso-position-vertical-relative:text;mso-width-percent:0;mso-height-percent:0;mso-width-relative:margin;mso-height-relative:margin;v-text-anchor:top" o:gfxdata="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" fillcolor="#bdd6ee [1304]">
                 <v:textbox>
                   <w:txbxContent>
                     <w:p>
                       <w:pPr>
                         <w:jc w:val="center"/>
+                        <w:rPr>
+                          <w:sz w:val="20"/>
+                          <w:szCs w:val="20"/>
+                        </w:rPr>
                       </w:pPr>
                       <w:r>
-                        <w:t>OUTPUT</w:t>
+                        <w:rPr>
+                          <w:sz w:val="20"/>
+                          <w:szCs w:val="20"/>
+                        </w:rPr>
+                        <w:t>SOFTWARE</w:t>
                       </w:r>
+                    </w:p>
+                    <w:p>
+                      <w:pPr>
+                        <w:rPr>
+                          <w:sz w:val="20"/>
+                          <w:szCs w:val="20"/>
+                        </w:rPr>
+                      </w:pPr>
                     </w:p>
                   </w:txbxContent>
                 </v:textbox>
@@ -219,18 +273,18 @@
         <mc:AlternateContent>
           <mc:Choice Requires="wps">
             <w:drawing>
-              <wp:anchor distT="45720" distB="45720" distL="114300" distR="114300" simplePos="0" relativeHeight="251759616" behindDoc="0" locked="0" layoutInCell="1" allowOverlap="1" wp14:anchorId="4719F564" wp14:editId="5BD28681">
+              <wp:anchor distT="45720" distB="45720" distL="114300" distR="114300" simplePos="0" relativeHeight="251752448" behindDoc="0" locked="0" layoutInCell="1" allowOverlap="1" wp14:anchorId="3438DF04" wp14:editId="31609650">
                 <wp:simplePos x="0" y="0"/>
                 <wp:positionH relativeFrom="margin">
-                  <wp:posOffset>6458033</wp:posOffset>
+                  <wp:posOffset>4063025</wp:posOffset>
                 </wp:positionH>
                 <wp:positionV relativeFrom="paragraph">
-                  <wp:posOffset>4170045</wp:posOffset>
+                  <wp:posOffset>3647440</wp:posOffset>
                 </wp:positionV>
-                <wp:extent cx="685800" cy="279400"/>
-                <wp:effectExtent l="0" t="0" r="19050" b="25400"/>
+                <wp:extent cx="925033" cy="295496"/>
+                <wp:effectExtent l="0" t="0" r="27940" b="28575"/>
                 <wp:wrapNone/>
-                <wp:docPr id="55" name="Zone de texte 2"/>
+                <wp:docPr id="202" name="Zone de texte 2"/>
                 <wp:cNvGraphicFramePr>
                   <a:graphicFrameLocks xmlns:a="http://schemas.openxmlformats.org/drawingml/2006/main"/>
                 </wp:cNvGraphicFramePr>
@@ -243,13 +297,16 @@
                       <wps:spPr bwMode="auto">
                         <a:xfrm>
                           <a:off x="0" y="0"/>
-                          <a:ext cx="685800" cy="279400"/>
+                          <a:ext cx="925033" cy="295496"/>
                         </a:xfrm>
                         <a:prstGeom prst="rect">
                           <a:avLst/>
                         </a:prstGeom>
                         <a:solidFill>
-                          <a:srgbClr val="FF9999"/>
+                          <a:schemeClr val="accent5">
+                            <a:lumMod val="40000"/>
+                            <a:lumOff val="60000"/>
+                          </a:schemeClr>
                         </a:solidFill>
                         <a:ln w="9525">
                           <a:solidFill>
@@ -265,10 +322,26 @@
                           <w:p>
                             <w:pPr>
                               <w:jc w:val="center"/>
+                              <w:rPr>
+                                <w:sz w:val="20"/>
+                                <w:szCs w:val="20"/>
+                              </w:rPr>
                             </w:pPr>
                             <w:r>
-                              <w:t>OUTPUT</w:t>
+                              <w:rPr>
+                                <w:sz w:val="20"/>
+                                <w:szCs w:val="20"/>
+                              </w:rPr>
+                              <w:t>SOFTWARE</w:t>
                             </w:r>
+                          </w:p>
+                          <w:p>
+                            <w:pPr>
+                              <w:rPr>
+                                <w:sz w:val="20"/>
+                                <w:szCs w:val="20"/>
+                              </w:rPr>
+                            </w:pPr>
                           </w:p>
                         </w:txbxContent>
                       </wps:txbx>
@@ -289,16 +362,32 @@
           </mc:Choice>
           <mc:Fallback>
             <w:pict>
-              <v:shape w14:anchorId="4719F564" id="_x0000_s1028" type="#_x0000_t202" style="position:absolute;margin-left:508.5pt;margin-top:328.35pt;width:54pt;height:22pt;z-index:251759616;visibility:visible;mso-wrap-style:square;mso-width-percent:0;mso-height-percent:0;mso-wrap-distance-left:9pt;mso-wrap-distance-top:3.6pt;mso-wrap-distance-right:9pt;mso-wrap-distance-bottom:3.6pt;mso-position-horizontal:absolute;mso-position-horizontal-relative:margin;mso-position-vertical:absolute;mso-position-vertical-relative:text;mso-width-percent:0;mso-height-percent:0;mso-width-relative:margin;mso-height-relative:margin;v-text-anchor:top" o:gfxdata="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" fillcolor="#f99">
+              <v:shape w14:anchorId="3438DF04" id="_x0000_s1028" type="#_x0000_t202" style="position:absolute;margin-left:319.9pt;margin-top:287.2pt;width:72.85pt;height:23.25pt;z-index:251752448;visibility:visible;mso-wrap-style:square;mso-width-percent:0;mso-height-percent:0;mso-wrap-distance-left:9pt;mso-wrap-distance-top:3.6pt;mso-wrap-distance-right:9pt;mso-wrap-distance-bottom:3.6pt;mso-position-horizontal:absolute;mso-position-horizontal-relative:margin;mso-position-vertical:absolute;mso-position-vertical-relative:text;mso-width-percent:0;mso-height-percent:0;mso-width-relative:margin;mso-height-relative:margin;v-text-anchor:top" o:gfxdata="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" fillcolor="#bdd6ee [1304]">
                 <v:textbox>
                   <w:txbxContent>
                     <w:p>
                       <w:pPr>
                         <w:jc w:val="center"/>
+                        <w:rPr>
+                          <w:sz w:val="20"/>
+                          <w:szCs w:val="20"/>
+                        </w:rPr>
                       </w:pPr>
                       <w:r>
-                        <w:t>OUTPUT</w:t>
+                        <w:rPr>
+                          <w:sz w:val="20"/>
+                          <w:szCs w:val="20"/>
+                        </w:rPr>
+                        <w:t>SOFTWARE</w:t>
                       </w:r>
+                    </w:p>
+                    <w:p>
+                      <w:pPr>
+                        <w:rPr>
+                          <w:sz w:val="20"/>
+                          <w:szCs w:val="20"/>
+                        </w:rPr>
+                      </w:pPr>
                     </w:p>
                   </w:txbxContent>
                 </v:textbox>
@@ -317,500 +406,10 @@
         <mc:AlternateContent>
           <mc:Choice Requires="wps">
             <w:drawing>
-              <wp:anchor distT="45720" distB="45720" distL="114300" distR="114300" simplePos="0" relativeHeight="251758592" behindDoc="0" locked="0" layoutInCell="1" allowOverlap="1" wp14:anchorId="7F9E664A" wp14:editId="246ADE7C">
-                <wp:simplePos x="0" y="0"/>
-                <wp:positionH relativeFrom="margin">
-                  <wp:posOffset>6458033</wp:posOffset>
-                </wp:positionH>
-                <wp:positionV relativeFrom="paragraph">
-                  <wp:posOffset>3659864</wp:posOffset>
-                </wp:positionV>
-                <wp:extent cx="685800" cy="279400"/>
-                <wp:effectExtent l="0" t="0" r="19050" b="25400"/>
-                <wp:wrapNone/>
-                <wp:docPr id="54" name="Zone de texte 2"/>
-                <wp:cNvGraphicFramePr>
-                  <a:graphicFrameLocks xmlns:a="http://schemas.openxmlformats.org/drawingml/2006/main"/>
-                </wp:cNvGraphicFramePr>
-                <a:graphic xmlns:a="http://schemas.openxmlformats.org/drawingml/2006/main">
-                  <a:graphicData uri="http://schemas.microsoft.com/office/word/2010/wordprocessingShape">
-                    <wps:wsp>
-                      <wps:cNvSpPr txBox="1">
-                        <a:spLocks noChangeArrowheads="1"/>
-                      </wps:cNvSpPr>
-                      <wps:spPr bwMode="auto">
-                        <a:xfrm>
-                          <a:off x="0" y="0"/>
-                          <a:ext cx="685800" cy="279400"/>
-                        </a:xfrm>
-                        <a:prstGeom prst="rect">
-                          <a:avLst/>
-                        </a:prstGeom>
-                        <a:solidFill>
-                          <a:srgbClr val="FF9999"/>
-                        </a:solidFill>
-                        <a:ln w="9525">
-                          <a:solidFill>
-                            <a:srgbClr val="000000"/>
-                          </a:solidFill>
-                          <a:miter lim="800000"/>
-                          <a:headEnd/>
-                          <a:tailEnd/>
-                        </a:ln>
-                      </wps:spPr>
-                      <wps:txbx>
-                        <w:txbxContent>
-                          <w:p>
-                            <w:pPr>
-                              <w:jc w:val="center"/>
-                            </w:pPr>
-                            <w:r>
-                              <w:t>OUTPUT</w:t>
-                            </w:r>
-                          </w:p>
-                        </w:txbxContent>
-                      </wps:txbx>
-                      <wps:bodyPr rot="0" vert="horz" wrap="square" lIns="91440" tIns="45720" rIns="91440" bIns="45720" anchor="t" anchorCtr="0">
-                        <a:noAutofit/>
-                      </wps:bodyPr>
-                    </wps:wsp>
-                  </a:graphicData>
-                </a:graphic>
-                <wp14:sizeRelH relativeFrom="margin">
-                  <wp14:pctWidth>0</wp14:pctWidth>
-                </wp14:sizeRelH>
-                <wp14:sizeRelV relativeFrom="margin">
-                  <wp14:pctHeight>0</wp14:pctHeight>
-                </wp14:sizeRelV>
-              </wp:anchor>
-            </w:drawing>
-          </mc:Choice>
-          <mc:Fallback>
-            <w:pict>
-              <v:shape w14:anchorId="7F9E664A" id="_x0000_s1029" type="#_x0000_t202" style="position:absolute;margin-left:508.5pt;margin-top:288.2pt;width:54pt;height:22pt;z-index:251758592;visibility:visible;mso-wrap-style:square;mso-width-percent:0;mso-height-percent:0;mso-wrap-distance-left:9pt;mso-wrap-distance-top:3.6pt;mso-wrap-distance-right:9pt;mso-wrap-distance-bottom:3.6pt;mso-position-horizontal:absolute;mso-position-horizontal-relative:margin;mso-position-vertical:absolute;mso-position-vertical-relative:text;mso-width-percent:0;mso-height-percent:0;mso-width-relative:margin;mso-height-relative:margin;v-text-anchor:top" o:gfxdata="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" fillcolor="#f99">
-                <v:textbox>
-                  <w:txbxContent>
-                    <w:p>
-                      <w:pPr>
-                        <w:jc w:val="center"/>
-                      </w:pPr>
-                      <w:r>
-                        <w:t>OUTPUT</w:t>
-                      </w:r>
-                    </w:p>
-                  </w:txbxContent>
-                </v:textbox>
-                <w10:wrap anchorx="margin"/>
-              </v:shape>
-            </w:pict>
-          </mc:Fallback>
-        </mc:AlternateContent>
-      </w:r>
-      <w:r>
-        <w:rPr>
-          <w:rFonts w:ascii="Georgia Pro Black" w:hAnsi="Georgia Pro Black"/>
-          <w:sz w:val="24"/>
-          <w:szCs w:val="24"/>
-        </w:rPr>
-        <mc:AlternateContent>
-          <mc:Choice Requires="wps">
-            <w:drawing>
-              <wp:anchor distT="45720" distB="45720" distL="114300" distR="114300" simplePos="0" relativeHeight="251757568" behindDoc="0" locked="0" layoutInCell="1" allowOverlap="1" wp14:anchorId="07335CB1" wp14:editId="637AC3F6">
-                <wp:simplePos x="0" y="0"/>
-                <wp:positionH relativeFrom="margin">
-                  <wp:posOffset>6458033</wp:posOffset>
-                </wp:positionH>
-                <wp:positionV relativeFrom="paragraph">
-                  <wp:posOffset>2123136</wp:posOffset>
-                </wp:positionV>
-                <wp:extent cx="685800" cy="279400"/>
-                <wp:effectExtent l="0" t="0" r="19050" b="25400"/>
-                <wp:wrapNone/>
-                <wp:docPr id="53" name="Zone de texte 2"/>
-                <wp:cNvGraphicFramePr>
-                  <a:graphicFrameLocks xmlns:a="http://schemas.openxmlformats.org/drawingml/2006/main"/>
-                </wp:cNvGraphicFramePr>
-                <a:graphic xmlns:a="http://schemas.openxmlformats.org/drawingml/2006/main">
-                  <a:graphicData uri="http://schemas.microsoft.com/office/word/2010/wordprocessingShape">
-                    <wps:wsp>
-                      <wps:cNvSpPr txBox="1">
-                        <a:spLocks noChangeArrowheads="1"/>
-                      </wps:cNvSpPr>
-                      <wps:spPr bwMode="auto">
-                        <a:xfrm>
-                          <a:off x="0" y="0"/>
-                          <a:ext cx="685800" cy="279400"/>
-                        </a:xfrm>
-                        <a:prstGeom prst="rect">
-                          <a:avLst/>
-                        </a:prstGeom>
-                        <a:solidFill>
-                          <a:srgbClr val="FF9999"/>
-                        </a:solidFill>
-                        <a:ln w="9525">
-                          <a:solidFill>
-                            <a:srgbClr val="000000"/>
-                          </a:solidFill>
-                          <a:miter lim="800000"/>
-                          <a:headEnd/>
-                          <a:tailEnd/>
-                        </a:ln>
-                      </wps:spPr>
-                      <wps:txbx>
-                        <w:txbxContent>
-                          <w:p>
-                            <w:pPr>
-                              <w:jc w:val="center"/>
-                            </w:pPr>
-                            <w:r>
-                              <w:t>OUTPUT</w:t>
-                            </w:r>
-                          </w:p>
-                        </w:txbxContent>
-                      </wps:txbx>
-                      <wps:bodyPr rot="0" vert="horz" wrap="square" lIns="91440" tIns="45720" rIns="91440" bIns="45720" anchor="t" anchorCtr="0">
-                        <a:noAutofit/>
-                      </wps:bodyPr>
-                    </wps:wsp>
-                  </a:graphicData>
-                </a:graphic>
-                <wp14:sizeRelH relativeFrom="margin">
-                  <wp14:pctWidth>0</wp14:pctWidth>
-                </wp14:sizeRelH>
-                <wp14:sizeRelV relativeFrom="margin">
-                  <wp14:pctHeight>0</wp14:pctHeight>
-                </wp14:sizeRelV>
-              </wp:anchor>
-            </w:drawing>
-          </mc:Choice>
-          <mc:Fallback>
-            <w:pict>
-              <v:shape w14:anchorId="07335CB1" id="_x0000_s1030" type="#_x0000_t202" style="position:absolute;margin-left:508.5pt;margin-top:167.2pt;width:54pt;height:22pt;z-index:251757568;visibility:visible;mso-wrap-style:square;mso-width-percent:0;mso-height-percent:0;mso-wrap-distance-left:9pt;mso-wrap-distance-top:3.6pt;mso-wrap-distance-right:9pt;mso-wrap-distance-bottom:3.6pt;mso-position-horizontal:absolute;mso-position-horizontal-relative:margin;mso-position-vertical:absolute;mso-position-vertical-relative:text;mso-width-percent:0;mso-height-percent:0;mso-width-relative:margin;mso-height-relative:margin;v-text-anchor:top" o:gfxdata="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" fillcolor="#f99">
-                <v:textbox>
-                  <w:txbxContent>
-                    <w:p>
-                      <w:pPr>
-                        <w:jc w:val="center"/>
-                      </w:pPr>
-                      <w:r>
-                        <w:t>OUTPUT</w:t>
-                      </w:r>
-                    </w:p>
-                  </w:txbxContent>
-                </v:textbox>
-                <w10:wrap anchorx="margin"/>
-              </v:shape>
-            </w:pict>
-          </mc:Fallback>
-        </mc:AlternateContent>
-      </w:r>
-      <w:r>
-        <w:rPr>
-          <w:rFonts w:ascii="Georgia Pro Black" w:hAnsi="Georgia Pro Black"/>
-          <w:sz w:val="24"/>
-          <w:szCs w:val="24"/>
-        </w:rPr>
-        <mc:AlternateContent>
-          <mc:Choice Requires="wps">
-            <w:drawing>
-              <wp:anchor distT="45720" distB="45720" distL="114300" distR="114300" simplePos="0" relativeHeight="251756544" behindDoc="0" locked="0" layoutInCell="1" allowOverlap="1" wp14:anchorId="08AE9404" wp14:editId="2BBC74F7">
-                <wp:simplePos x="0" y="0"/>
-                <wp:positionH relativeFrom="margin">
-                  <wp:posOffset>6497790</wp:posOffset>
-                </wp:positionH>
-                <wp:positionV relativeFrom="paragraph">
-                  <wp:posOffset>1469417</wp:posOffset>
-                </wp:positionV>
-                <wp:extent cx="685800" cy="279400"/>
-                <wp:effectExtent l="0" t="0" r="19050" b="25400"/>
-                <wp:wrapNone/>
-                <wp:docPr id="52" name="Zone de texte 2"/>
-                <wp:cNvGraphicFramePr>
-                  <a:graphicFrameLocks xmlns:a="http://schemas.openxmlformats.org/drawingml/2006/main"/>
-                </wp:cNvGraphicFramePr>
-                <a:graphic xmlns:a="http://schemas.openxmlformats.org/drawingml/2006/main">
-                  <a:graphicData uri="http://schemas.microsoft.com/office/word/2010/wordprocessingShape">
-                    <wps:wsp>
-                      <wps:cNvSpPr txBox="1">
-                        <a:spLocks noChangeArrowheads="1"/>
-                      </wps:cNvSpPr>
-                      <wps:spPr bwMode="auto">
-                        <a:xfrm>
-                          <a:off x="0" y="0"/>
-                          <a:ext cx="685800" cy="279400"/>
-                        </a:xfrm>
-                        <a:prstGeom prst="rect">
-                          <a:avLst/>
-                        </a:prstGeom>
-                        <a:solidFill>
-                          <a:srgbClr val="FF9999"/>
-                        </a:solidFill>
-                        <a:ln w="9525">
-                          <a:solidFill>
-                            <a:srgbClr val="000000"/>
-                          </a:solidFill>
-                          <a:miter lim="800000"/>
-                          <a:headEnd/>
-                          <a:tailEnd/>
-                        </a:ln>
-                      </wps:spPr>
-                      <wps:txbx>
-                        <w:txbxContent>
-                          <w:p>
-                            <w:pPr>
-                              <w:jc w:val="center"/>
-                            </w:pPr>
-                            <w:r>
-                              <w:t>OUTPUT</w:t>
-                            </w:r>
-                          </w:p>
-                        </w:txbxContent>
-                      </wps:txbx>
-                      <wps:bodyPr rot="0" vert="horz" wrap="square" lIns="91440" tIns="45720" rIns="91440" bIns="45720" anchor="t" anchorCtr="0">
-                        <a:noAutofit/>
-                      </wps:bodyPr>
-                    </wps:wsp>
-                  </a:graphicData>
-                </a:graphic>
-                <wp14:sizeRelH relativeFrom="margin">
-                  <wp14:pctWidth>0</wp14:pctWidth>
-                </wp14:sizeRelH>
-                <wp14:sizeRelV relativeFrom="margin">
-                  <wp14:pctHeight>0</wp14:pctHeight>
-                </wp14:sizeRelV>
-              </wp:anchor>
-            </w:drawing>
-          </mc:Choice>
-          <mc:Fallback>
-            <w:pict>
-              <v:shape w14:anchorId="08AE9404" id="_x0000_s1031" type="#_x0000_t202" style="position:absolute;margin-left:511.65pt;margin-top:115.7pt;width:54pt;height:22pt;z-index:251756544;visibility:visible;mso-wrap-style:square;mso-width-percent:0;mso-height-percent:0;mso-wrap-distance-left:9pt;mso-wrap-distance-top:3.6pt;mso-wrap-distance-right:9pt;mso-wrap-distance-bottom:3.6pt;mso-position-horizontal:absolute;mso-position-horizontal-relative:margin;mso-position-vertical:absolute;mso-position-vertical-relative:text;mso-width-percent:0;mso-height-percent:0;mso-width-relative:margin;mso-height-relative:margin;v-text-anchor:top" o:gfxdata="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" fillcolor="#f99">
-                <v:textbox>
-                  <w:txbxContent>
-                    <w:p>
-                      <w:pPr>
-                        <w:jc w:val="center"/>
-                      </w:pPr>
-                      <w:r>
-                        <w:t>OUTPUT</w:t>
-                      </w:r>
-                    </w:p>
-                  </w:txbxContent>
-                </v:textbox>
-                <w10:wrap anchorx="margin"/>
-              </v:shape>
-            </w:pict>
-          </mc:Fallback>
-        </mc:AlternateContent>
-      </w:r>
-      <w:r>
-        <w:rPr>
-          <w:rFonts w:ascii="Georgia Pro Black" w:hAnsi="Georgia Pro Black"/>
-          <w:sz w:val="24"/>
-          <w:szCs w:val="24"/>
-        </w:rPr>
-        <mc:AlternateContent>
-          <mc:Choice Requires="wps">
-            <w:drawing>
-              <wp:anchor distT="45720" distB="45720" distL="114300" distR="114300" simplePos="0" relativeHeight="251755520" behindDoc="0" locked="0" layoutInCell="1" allowOverlap="1" wp14:anchorId="08AF8F04" wp14:editId="3192FC0D">
-                <wp:simplePos x="0" y="0"/>
-                <wp:positionH relativeFrom="margin">
-                  <wp:posOffset>6458668</wp:posOffset>
-                </wp:positionH>
-                <wp:positionV relativeFrom="paragraph">
-                  <wp:posOffset>301846</wp:posOffset>
-                </wp:positionV>
-                <wp:extent cx="685800" cy="279400"/>
-                <wp:effectExtent l="0" t="0" r="19050" b="25400"/>
-                <wp:wrapNone/>
-                <wp:docPr id="51" name="Zone de texte 2"/>
-                <wp:cNvGraphicFramePr>
-                  <a:graphicFrameLocks xmlns:a="http://schemas.openxmlformats.org/drawingml/2006/main"/>
-                </wp:cNvGraphicFramePr>
-                <a:graphic xmlns:a="http://schemas.openxmlformats.org/drawingml/2006/main">
-                  <a:graphicData uri="http://schemas.microsoft.com/office/word/2010/wordprocessingShape">
-                    <wps:wsp>
-                      <wps:cNvSpPr txBox="1">
-                        <a:spLocks noChangeArrowheads="1"/>
-                      </wps:cNvSpPr>
-                      <wps:spPr bwMode="auto">
-                        <a:xfrm>
-                          <a:off x="0" y="0"/>
-                          <a:ext cx="685800" cy="279400"/>
-                        </a:xfrm>
-                        <a:prstGeom prst="rect">
-                          <a:avLst/>
-                        </a:prstGeom>
-                        <a:solidFill>
-                          <a:srgbClr val="FF9999"/>
-                        </a:solidFill>
-                        <a:ln w="9525">
-                          <a:solidFill>
-                            <a:srgbClr val="000000"/>
-                          </a:solidFill>
-                          <a:miter lim="800000"/>
-                          <a:headEnd/>
-                          <a:tailEnd/>
-                        </a:ln>
-                      </wps:spPr>
-                      <wps:txbx>
-                        <w:txbxContent>
-                          <w:p>
-                            <w:pPr>
-                              <w:jc w:val="center"/>
-                            </w:pPr>
-                            <w:r>
-                              <w:t>OUTPUT</w:t>
-                            </w:r>
-                          </w:p>
-                        </w:txbxContent>
-                      </wps:txbx>
-                      <wps:bodyPr rot="0" vert="horz" wrap="square" lIns="91440" tIns="45720" rIns="91440" bIns="45720" anchor="t" anchorCtr="0">
-                        <a:noAutofit/>
-                      </wps:bodyPr>
-                    </wps:wsp>
-                  </a:graphicData>
-                </a:graphic>
-                <wp14:sizeRelH relativeFrom="margin">
-                  <wp14:pctWidth>0</wp14:pctWidth>
-                </wp14:sizeRelH>
-                <wp14:sizeRelV relativeFrom="margin">
-                  <wp14:pctHeight>0</wp14:pctHeight>
-                </wp14:sizeRelV>
-              </wp:anchor>
-            </w:drawing>
-          </mc:Choice>
-          <mc:Fallback>
-            <w:pict>
-              <v:shape w14:anchorId="08AF8F04" id="_x0000_s1032" type="#_x0000_t202" style="position:absolute;margin-left:508.55pt;margin-top:23.75pt;width:54pt;height:22pt;z-index:251755520;visibility:visible;mso-wrap-style:square;mso-width-percent:0;mso-height-percent:0;mso-wrap-distance-left:9pt;mso-wrap-distance-top:3.6pt;mso-wrap-distance-right:9pt;mso-wrap-distance-bottom:3.6pt;mso-position-horizontal:absolute;mso-position-horizontal-relative:margin;mso-position-vertical:absolute;mso-position-vertical-relative:text;mso-width-percent:0;mso-height-percent:0;mso-width-relative:margin;mso-height-relative:margin;v-text-anchor:top" o:gfxdata="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" fillcolor="#f99">
-                <v:textbox>
-                  <w:txbxContent>
-                    <w:p>
-                      <w:pPr>
-                        <w:jc w:val="center"/>
-                      </w:pPr>
-                      <w:r>
-                        <w:t>OUTPUT</w:t>
-                      </w:r>
-                    </w:p>
-                  </w:txbxContent>
-                </v:textbox>
-                <w10:wrap anchorx="margin"/>
-              </v:shape>
-            </w:pict>
-          </mc:Fallback>
-        </mc:AlternateContent>
-      </w:r>
-      <w:r>
-        <w:rPr>
-          <w:rFonts w:ascii="Georgia Pro Black" w:hAnsi="Georgia Pro Black"/>
-          <w:sz w:val="24"/>
-          <w:szCs w:val="24"/>
-        </w:rPr>
-        <mc:AlternateContent>
-          <mc:Choice Requires="wps">
-            <w:drawing>
-              <wp:anchor distT="45720" distB="45720" distL="114300" distR="114300" simplePos="0" relativeHeight="251754496" behindDoc="0" locked="0" layoutInCell="1" allowOverlap="1" wp14:anchorId="51C272DA" wp14:editId="3D7DC260">
-                <wp:simplePos x="0" y="0"/>
-                <wp:positionH relativeFrom="margin">
-                  <wp:posOffset>6458668</wp:posOffset>
-                </wp:positionH>
-                <wp:positionV relativeFrom="paragraph">
-                  <wp:posOffset>-307892</wp:posOffset>
-                </wp:positionV>
-                <wp:extent cx="685800" cy="279400"/>
-                <wp:effectExtent l="0" t="0" r="19050" b="25400"/>
-                <wp:wrapNone/>
-                <wp:docPr id="50" name="Zone de texte 2"/>
-                <wp:cNvGraphicFramePr>
-                  <a:graphicFrameLocks xmlns:a="http://schemas.openxmlformats.org/drawingml/2006/main"/>
-                </wp:cNvGraphicFramePr>
-                <a:graphic xmlns:a="http://schemas.openxmlformats.org/drawingml/2006/main">
-                  <a:graphicData uri="http://schemas.microsoft.com/office/word/2010/wordprocessingShape">
-                    <wps:wsp>
-                      <wps:cNvSpPr txBox="1">
-                        <a:spLocks noChangeArrowheads="1"/>
-                      </wps:cNvSpPr>
-                      <wps:spPr bwMode="auto">
-                        <a:xfrm>
-                          <a:off x="0" y="0"/>
-                          <a:ext cx="685800" cy="279400"/>
-                        </a:xfrm>
-                        <a:prstGeom prst="rect">
-                          <a:avLst/>
-                        </a:prstGeom>
-                        <a:solidFill>
-                          <a:srgbClr val="FF9999"/>
-                        </a:solidFill>
-                        <a:ln w="9525">
-                          <a:solidFill>
-                            <a:srgbClr val="000000"/>
-                          </a:solidFill>
-                          <a:miter lim="800000"/>
-                          <a:headEnd/>
-                          <a:tailEnd/>
-                        </a:ln>
-                      </wps:spPr>
-                      <wps:txbx>
-                        <w:txbxContent>
-                          <w:p>
-                            <w:pPr>
-                              <w:jc w:val="center"/>
-                            </w:pPr>
-                            <w:r>
-                              <w:t>OUTPUT</w:t>
-                            </w:r>
-                          </w:p>
-                        </w:txbxContent>
-                      </wps:txbx>
-                      <wps:bodyPr rot="0" vert="horz" wrap="square" lIns="91440" tIns="45720" rIns="91440" bIns="45720" anchor="t" anchorCtr="0">
-                        <a:noAutofit/>
-                      </wps:bodyPr>
-                    </wps:wsp>
-                  </a:graphicData>
-                </a:graphic>
-                <wp14:sizeRelH relativeFrom="margin">
-                  <wp14:pctWidth>0</wp14:pctWidth>
-                </wp14:sizeRelH>
-                <wp14:sizeRelV relativeFrom="margin">
-                  <wp14:pctHeight>0</wp14:pctHeight>
-                </wp14:sizeRelV>
-              </wp:anchor>
-            </w:drawing>
-          </mc:Choice>
-          <mc:Fallback>
-            <w:pict>
-              <v:shape w14:anchorId="51C272DA" id="_x0000_s1033" type="#_x0000_t202" style="position:absolute;margin-left:508.55pt;margin-top:-24.25pt;width:54pt;height:22pt;z-index:251754496;visibility:visible;mso-wrap-style:square;mso-width-percent:0;mso-height-percent:0;mso-wrap-distance-left:9pt;mso-wrap-distance-top:3.6pt;mso-wrap-distance-right:9pt;mso-wrap-distance-bottom:3.6pt;mso-position-horizontal:absolute;mso-position-horizontal-relative:margin;mso-position-vertical:absolute;mso-position-vertical-relative:text;mso-width-percent:0;mso-height-percent:0;mso-width-relative:margin;mso-height-relative:margin;v-text-anchor:top" o:gfxdata="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" fillcolor="#f99">
-                <v:textbox>
-                  <w:txbxContent>
-                    <w:p>
-                      <w:pPr>
-                        <w:jc w:val="center"/>
-                      </w:pPr>
-                      <w:r>
-                        <w:t>OUTPUT</w:t>
-                      </w:r>
-                    </w:p>
-                  </w:txbxContent>
-                </v:textbox>
-                <w10:wrap anchorx="margin"/>
-              </v:shape>
-            </w:pict>
-          </mc:Fallback>
-        </mc:AlternateContent>
-      </w:r>
-      <w:r>
-        <w:rPr>
-          <w:rFonts w:ascii="Georgia Pro Black" w:hAnsi="Georgia Pro Black"/>
-          <w:sz w:val="24"/>
-          <w:szCs w:val="24"/>
-        </w:rPr>
-        <mc:AlternateContent>
-          <mc:Choice Requires="wps">
-            <w:drawing>
-              <wp:anchor distT="45720" distB="45720" distL="114300" distR="114300" simplePos="0" relativeHeight="251703296" behindDoc="0" locked="0" layoutInCell="1" allowOverlap="1" wp14:anchorId="11CBA43D" wp14:editId="1CE32731">
+              <wp:anchor distT="45720" distB="45720" distL="114300" distR="114300" simplePos="0" relativeHeight="251703296" behindDoc="0" locked="0" layoutInCell="1" allowOverlap="1" wp14:anchorId="11CBA43D" wp14:editId="3540F01B">
                 <wp:simplePos x="0" y="0"/>
                 <wp:positionH relativeFrom="column">
-                  <wp:posOffset>3785870</wp:posOffset>
+                  <wp:posOffset>3732530</wp:posOffset>
                 </wp:positionH>
                 <wp:positionV relativeFrom="paragraph">
                   <wp:posOffset>2845435</wp:posOffset>
@@ -890,7 +489,7 @@
           </mc:Choice>
           <mc:Fallback>
             <w:pict>
-              <v:shape w14:anchorId="11CBA43D" id="_x0000_s1034" type="#_x0000_t202" style="position:absolute;margin-left:298.1pt;margin-top:224.05pt;width:124.5pt;height:24.5pt;z-index:251703296;visibility:visible;mso-wrap-style:square;mso-width-percent:0;mso-height-percent:0;mso-wrap-distance-left:9pt;mso-wrap-distance-top:3.6pt;mso-wrap-distance-right:9pt;mso-wrap-distance-bottom:3.6pt;mso-position-horizontal:absolute;mso-position-horizontal-relative:text;mso-position-vertical:absolute;mso-position-vertical-relative:text;mso-width-percent:0;mso-height-percent:0;mso-width-relative:margin;mso-height-relative:margin;v-text-anchor:middle" o:gfxdata="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" fillcolor="#c5e0b3 [1305]" strokecolor="#375623 [1609]">
+              <v:shape w14:anchorId="11CBA43D" id="_x0000_s1029" type="#_x0000_t202" style="position:absolute;margin-left:293.9pt;margin-top:224.05pt;width:124.5pt;height:24.5pt;z-index:251703296;visibility:visible;mso-wrap-style:square;mso-width-percent:0;mso-height-percent:0;mso-wrap-distance-left:9pt;mso-wrap-distance-top:3.6pt;mso-wrap-distance-right:9pt;mso-wrap-distance-bottom:3.6pt;mso-position-horizontal:absolute;mso-position-horizontal-relative:text;mso-position-vertical:absolute;mso-position-vertical-relative:text;mso-width-percent:0;mso-height-percent:0;mso-width-relative:margin;mso-height-relative:margin;v-text-anchor:middle" o:gfxdata="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" fillcolor="#c5e0b3 [1305]" strokecolor="#375623 [1609]">
                 <v:textbox>
                   <w:txbxContent>
                     <w:p>
@@ -927,7 +526,897 @@
         <mc:AlternateContent>
           <mc:Choice Requires="wps">
             <w:drawing>
-              <wp:anchor distT="0" distB="0" distL="114300" distR="114300" simplePos="0" relativeHeight="251701248" behindDoc="0" locked="0" layoutInCell="1" allowOverlap="1" wp14:anchorId="064572DE" wp14:editId="51634F3A">
+              <wp:anchor distT="0" distB="0" distL="114300" distR="114300" simplePos="0" relativeHeight="251704320" behindDoc="0" locked="0" layoutInCell="1" allowOverlap="1" wp14:anchorId="5C15E7F9" wp14:editId="17BFD451">
+                <wp:simplePos x="0" y="0"/>
+                <wp:positionH relativeFrom="column">
+                  <wp:posOffset>4428668</wp:posOffset>
+                </wp:positionH>
+                <wp:positionV relativeFrom="paragraph">
+                  <wp:posOffset>3154680</wp:posOffset>
+                </wp:positionV>
+                <wp:extent cx="298450" cy="2713990"/>
+                <wp:effectExtent l="19050" t="0" r="25400" b="29210"/>
+                <wp:wrapNone/>
+                <wp:docPr id="39" name="Flèche : bas 39"/>
+                <wp:cNvGraphicFramePr/>
+                <a:graphic xmlns:a="http://schemas.openxmlformats.org/drawingml/2006/main">
+                  <a:graphicData uri="http://schemas.microsoft.com/office/word/2010/wordprocessingShape">
+                    <wps:wsp>
+                      <wps:cNvSpPr/>
+                      <wps:spPr>
+                        <a:xfrm>
+                          <a:off x="0" y="0"/>
+                          <a:ext cx="298450" cy="2713990"/>
+                        </a:xfrm>
+                        <a:prstGeom prst="downArrow">
+                          <a:avLst/>
+                        </a:prstGeom>
+                        <a:solidFill>
+                          <a:schemeClr val="accent6">
+                            <a:lumMod val="40000"/>
+                            <a:lumOff val="60000"/>
+                          </a:schemeClr>
+                        </a:solidFill>
+                        <a:ln>
+                          <a:solidFill>
+                            <a:schemeClr val="accent6">
+                              <a:lumMod val="75000"/>
+                            </a:schemeClr>
+                          </a:solidFill>
+                        </a:ln>
+                      </wps:spPr>
+                      <wps:style>
+                        <a:lnRef idx="2">
+                          <a:schemeClr val="accent1">
+                            <a:shade val="50000"/>
+                          </a:schemeClr>
+                        </a:lnRef>
+                        <a:fillRef idx="1">
+                          <a:schemeClr val="accent1"/>
+                        </a:fillRef>
+                        <a:effectRef idx="0">
+                          <a:schemeClr val="accent1"/>
+                        </a:effectRef>
+                        <a:fontRef idx="minor">
+                          <a:schemeClr val="lt1"/>
+                        </a:fontRef>
+                      </wps:style>
+                      <wps:bodyPr rot="0" spcFirstLastPara="0" vertOverflow="overflow" horzOverflow="overflow" vert="horz" wrap="square" lIns="91440" tIns="45720" rIns="91440" bIns="45720" numCol="1" spcCol="0" rtlCol="0" fromWordArt="0" anchor="ctr" anchorCtr="0" forceAA="0" compatLnSpc="1">
+                        <a:prstTxWarp prst="textNoShape">
+                          <a:avLst/>
+                        </a:prstTxWarp>
+                        <a:noAutofit/>
+                      </wps:bodyPr>
+                    </wps:wsp>
+                  </a:graphicData>
+                </a:graphic>
+                <wp14:sizeRelH relativeFrom="margin">
+                  <wp14:pctWidth>0</wp14:pctWidth>
+                </wp14:sizeRelH>
+                <wp14:sizeRelV relativeFrom="margin">
+                  <wp14:pctHeight>0</wp14:pctHeight>
+                </wp14:sizeRelV>
+              </wp:anchor>
+            </w:drawing>
+          </mc:Choice>
+          <mc:Fallback>
+            <w:pict>
+              <v:shapetype w14:anchorId="4CB42CB9" id="_x0000_t67" coordsize="21600,21600" o:spt="67" adj="16200,5400" path="m0@0l@1@0@1,0@2,0@2@0,21600@0,10800,21600xe">
+                <v:stroke joinstyle="miter"/>
+                <v:formulas>
+                  <v:f eqn="val #0"/>
+                  <v:f eqn="val #1"/>
+                  <v:f eqn="sum height 0 #1"/>
+                  <v:f eqn="sum 10800 0 #1"/>
+                  <v:f eqn="sum width 0 #0"/>
+                  <v:f eqn="prod @4 @3 10800"/>
+                  <v:f eqn="sum width 0 @5"/>
+                </v:formulas>
+                <v:path o:connecttype="custom" o:connectlocs="10800,0;0,@0;10800,21600;21600,@0" o:connectangles="270,180,90,0" textboxrect="@1,0,@2,@6"/>
+                <v:handles>
+                  <v:h position="#1,#0" xrange="0,10800" yrange="0,21600"/>
+                </v:handles>
+              </v:shapetype>
+              <v:shape id="Flèche : bas 39" o:spid="_x0000_s1026" type="#_x0000_t67" style="position:absolute;margin-left:348.7pt;margin-top:248.4pt;width:23.5pt;height:213.7pt;z-index:251704320;visibility:visible;mso-wrap-style:square;mso-width-percent:0;mso-height-percent:0;mso-wrap-distance-left:9pt;mso-wrap-distance-top:0;mso-wrap-distance-right:9pt;mso-wrap-distance-bottom:0;mso-position-horizontal:absolute;mso-position-horizontal-relative:text;mso-position-vertical:absolute;mso-position-vertical-relative:text;mso-width-percent:0;mso-height-percent:0;mso-width-relative:margin;mso-height-relative:margin;v-text-anchor:middle" o:gfxdata="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" adj="20412" fillcolor="#c5e0b3 [1305]" strokecolor="#538135 [2409]" strokeweight="1pt"/>
+            </w:pict>
+          </mc:Fallback>
+        </mc:AlternateContent>
+      </w:r>
+      <w:r>
+        <w:rPr>
+          <w:rFonts w:ascii="Georgia Pro Black" w:hAnsi="Georgia Pro Black"/>
+          <w:sz w:val="24"/>
+          <w:szCs w:val="24"/>
+        </w:rPr>
+        <mc:AlternateContent>
+          <mc:Choice Requires="wps">
+            <w:drawing>
+              <wp:anchor distT="45720" distB="45720" distL="114300" distR="114300" simplePos="0" relativeHeight="251763712" behindDoc="0" locked="0" layoutInCell="1" allowOverlap="1" wp14:anchorId="549CCF86" wp14:editId="1AD65E07">
+                <wp:simplePos x="0" y="0"/>
+                <wp:positionH relativeFrom="margin">
+                  <wp:posOffset>6225706</wp:posOffset>
+                </wp:positionH>
+                <wp:positionV relativeFrom="paragraph">
+                  <wp:posOffset>5687060</wp:posOffset>
+                </wp:positionV>
+                <wp:extent cx="1216549" cy="326004"/>
+                <wp:effectExtent l="0" t="0" r="22225" b="17145"/>
+                <wp:wrapNone/>
+                <wp:docPr id="204" name="Zone de texte 2"/>
+                <wp:cNvGraphicFramePr>
+                  <a:graphicFrameLocks xmlns:a="http://schemas.openxmlformats.org/drawingml/2006/main"/>
+                </wp:cNvGraphicFramePr>
+                <a:graphic xmlns:a="http://schemas.openxmlformats.org/drawingml/2006/main">
+                  <a:graphicData uri="http://schemas.microsoft.com/office/word/2010/wordprocessingShape">
+                    <wps:wsp>
+                      <wps:cNvSpPr txBox="1">
+                        <a:spLocks noChangeArrowheads="1"/>
+                      </wps:cNvSpPr>
+                      <wps:spPr bwMode="auto">
+                        <a:xfrm>
+                          <a:off x="0" y="0"/>
+                          <a:ext cx="1216549" cy="326004"/>
+                        </a:xfrm>
+                        <a:prstGeom prst="rect">
+                          <a:avLst/>
+                        </a:prstGeom>
+                        <a:solidFill>
+                          <a:srgbClr val="FF9999"/>
+                        </a:solidFill>
+                        <a:ln w="9525">
+                          <a:solidFill>
+                            <a:srgbClr val="000000"/>
+                          </a:solidFill>
+                          <a:miter lim="800000"/>
+                          <a:headEnd/>
+                          <a:tailEnd/>
+                        </a:ln>
+                      </wps:spPr>
+                      <wps:txbx>
+                        <w:txbxContent>
+                          <w:p>
+                            <w:pPr>
+                              <w:jc w:val="center"/>
+                            </w:pPr>
+                            <w:r>
+                              <w:t>TABLEAU FINAL</w:t>
+                            </w:r>
+                          </w:p>
+                        </w:txbxContent>
+                      </wps:txbx>
+                      <wps:bodyPr rot="0" vert="horz" wrap="square" lIns="91440" tIns="45720" rIns="91440" bIns="45720" anchor="t" anchorCtr="0">
+                        <a:noAutofit/>
+                      </wps:bodyPr>
+                    </wps:wsp>
+                  </a:graphicData>
+                </a:graphic>
+                <wp14:sizeRelH relativeFrom="margin">
+                  <wp14:pctWidth>0</wp14:pctWidth>
+                </wp14:sizeRelH>
+                <wp14:sizeRelV relativeFrom="margin">
+                  <wp14:pctHeight>0</wp14:pctHeight>
+                </wp14:sizeRelV>
+              </wp:anchor>
+            </w:drawing>
+          </mc:Choice>
+          <mc:Fallback>
+            <w:pict>
+              <v:shape w14:anchorId="549CCF86" id="_x0000_s1030" type="#_x0000_t202" style="position:absolute;margin-left:490.2pt;margin-top:447.8pt;width:95.8pt;height:25.65pt;z-index:251763712;visibility:visible;mso-wrap-style:square;mso-width-percent:0;mso-height-percent:0;mso-wrap-distance-left:9pt;mso-wrap-distance-top:3.6pt;mso-wrap-distance-right:9pt;mso-wrap-distance-bottom:3.6pt;mso-position-horizontal:absolute;mso-position-horizontal-relative:margin;mso-position-vertical:absolute;mso-position-vertical-relative:text;mso-width-percent:0;mso-height-percent:0;mso-width-relative:margin;mso-height-relative:margin;v-text-anchor:top" o:gfxdata="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" fillcolor="#f99">
+                <v:textbox>
+                  <w:txbxContent>
+                    <w:p>
+                      <w:pPr>
+                        <w:jc w:val="center"/>
+                      </w:pPr>
+                      <w:r>
+                        <w:t>TABLEAU FINAL</w:t>
+                      </w:r>
+                    </w:p>
+                  </w:txbxContent>
+                </v:textbox>
+                <w10:wrap anchorx="margin"/>
+              </v:shape>
+            </w:pict>
+          </mc:Fallback>
+        </mc:AlternateContent>
+      </w:r>
+      <w:r>
+        <w:rPr>
+          <w:rFonts w:ascii="Georgia Pro Black" w:hAnsi="Georgia Pro Black"/>
+          <w:sz w:val="24"/>
+          <w:szCs w:val="24"/>
+        </w:rPr>
+        <mc:AlternateContent>
+          <mc:Choice Requires="wps">
+            <w:drawing>
+              <wp:anchor distT="45720" distB="45720" distL="114300" distR="114300" simplePos="0" relativeHeight="251761664" behindDoc="0" locked="0" layoutInCell="1" allowOverlap="1" wp14:anchorId="313B6353" wp14:editId="2CE20052">
+                <wp:simplePos x="0" y="0"/>
+                <wp:positionH relativeFrom="margin">
+                  <wp:posOffset>6497127</wp:posOffset>
+                </wp:positionH>
+                <wp:positionV relativeFrom="paragraph">
+                  <wp:posOffset>4885083</wp:posOffset>
+                </wp:positionV>
+                <wp:extent cx="685800" cy="279400"/>
+                <wp:effectExtent l="0" t="0" r="19050" b="25400"/>
+                <wp:wrapNone/>
+                <wp:docPr id="203" name="Zone de texte 2"/>
+                <wp:cNvGraphicFramePr>
+                  <a:graphicFrameLocks xmlns:a="http://schemas.openxmlformats.org/drawingml/2006/main"/>
+                </wp:cNvGraphicFramePr>
+                <a:graphic xmlns:a="http://schemas.openxmlformats.org/drawingml/2006/main">
+                  <a:graphicData uri="http://schemas.microsoft.com/office/word/2010/wordprocessingShape">
+                    <wps:wsp>
+                      <wps:cNvSpPr txBox="1">
+                        <a:spLocks noChangeArrowheads="1"/>
+                      </wps:cNvSpPr>
+                      <wps:spPr bwMode="auto">
+                        <a:xfrm>
+                          <a:off x="0" y="0"/>
+                          <a:ext cx="685800" cy="279400"/>
+                        </a:xfrm>
+                        <a:prstGeom prst="rect">
+                          <a:avLst/>
+                        </a:prstGeom>
+                        <a:solidFill>
+                          <a:srgbClr val="FF9999"/>
+                        </a:solidFill>
+                        <a:ln w="9525">
+                          <a:solidFill>
+                            <a:srgbClr val="000000"/>
+                          </a:solidFill>
+                          <a:miter lim="800000"/>
+                          <a:headEnd/>
+                          <a:tailEnd/>
+                        </a:ln>
+                      </wps:spPr>
+                      <wps:txbx>
+                        <w:txbxContent>
+                          <w:p>
+                            <w:pPr>
+                              <w:jc w:val="center"/>
+                            </w:pPr>
+                            <w:r>
+                              <w:t>OUTPUT</w:t>
+                            </w:r>
+                          </w:p>
+                        </w:txbxContent>
+                      </wps:txbx>
+                      <wps:bodyPr rot="0" vert="horz" wrap="square" lIns="91440" tIns="45720" rIns="91440" bIns="45720" anchor="t" anchorCtr="0">
+                        <a:noAutofit/>
+                      </wps:bodyPr>
+                    </wps:wsp>
+                  </a:graphicData>
+                </a:graphic>
+                <wp14:sizeRelH relativeFrom="margin">
+                  <wp14:pctWidth>0</wp14:pctWidth>
+                </wp14:sizeRelH>
+                <wp14:sizeRelV relativeFrom="margin">
+                  <wp14:pctHeight>0</wp14:pctHeight>
+                </wp14:sizeRelV>
+              </wp:anchor>
+            </w:drawing>
+          </mc:Choice>
+          <mc:Fallback>
+            <w:pict>
+              <v:shape w14:anchorId="313B6353" id="_x0000_s1031" type="#_x0000_t202" style="position:absolute;margin-left:511.6pt;margin-top:384.65pt;width:54pt;height:22pt;z-index:251761664;visibility:visible;mso-wrap-style:square;mso-width-percent:0;mso-height-percent:0;mso-wrap-distance-left:9pt;mso-wrap-distance-top:3.6pt;mso-wrap-distance-right:9pt;mso-wrap-distance-bottom:3.6pt;mso-position-horizontal:absolute;mso-position-horizontal-relative:margin;mso-position-vertical:absolute;mso-position-vertical-relative:text;mso-width-percent:0;mso-height-percent:0;mso-width-relative:margin;mso-height-relative:margin;v-text-anchor:top" o:gfxdata="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" fillcolor="#f99">
+                <v:textbox>
+                  <w:txbxContent>
+                    <w:p>
+                      <w:pPr>
+                        <w:jc w:val="center"/>
+                      </w:pPr>
+                      <w:r>
+                        <w:t>OUTPUT</w:t>
+                      </w:r>
+                    </w:p>
+                  </w:txbxContent>
+                </v:textbox>
+                <w10:wrap anchorx="margin"/>
+              </v:shape>
+            </w:pict>
+          </mc:Fallback>
+        </mc:AlternateContent>
+      </w:r>
+      <w:r>
+        <w:rPr>
+          <w:rFonts w:ascii="Georgia Pro Black" w:hAnsi="Georgia Pro Black"/>
+          <w:sz w:val="24"/>
+          <w:szCs w:val="24"/>
+        </w:rPr>
+        <mc:AlternateContent>
+          <mc:Choice Requires="wps">
+            <w:drawing>
+              <wp:anchor distT="45720" distB="45720" distL="114300" distR="114300" simplePos="0" relativeHeight="251759616" behindDoc="0" locked="0" layoutInCell="1" allowOverlap="1" wp14:anchorId="4719F564" wp14:editId="75331218">
+                <wp:simplePos x="0" y="0"/>
+                <wp:positionH relativeFrom="margin">
+                  <wp:posOffset>6458033</wp:posOffset>
+                </wp:positionH>
+                <wp:positionV relativeFrom="paragraph">
+                  <wp:posOffset>4170045</wp:posOffset>
+                </wp:positionV>
+                <wp:extent cx="685800" cy="279400"/>
+                <wp:effectExtent l="0" t="0" r="19050" b="25400"/>
+                <wp:wrapNone/>
+                <wp:docPr id="55" name="Zone de texte 2"/>
+                <wp:cNvGraphicFramePr>
+                  <a:graphicFrameLocks xmlns:a="http://schemas.openxmlformats.org/drawingml/2006/main"/>
+                </wp:cNvGraphicFramePr>
+                <a:graphic xmlns:a="http://schemas.openxmlformats.org/drawingml/2006/main">
+                  <a:graphicData uri="http://schemas.microsoft.com/office/word/2010/wordprocessingShape">
+                    <wps:wsp>
+                      <wps:cNvSpPr txBox="1">
+                        <a:spLocks noChangeArrowheads="1"/>
+                      </wps:cNvSpPr>
+                      <wps:spPr bwMode="auto">
+                        <a:xfrm>
+                          <a:off x="0" y="0"/>
+                          <a:ext cx="685800" cy="279400"/>
+                        </a:xfrm>
+                        <a:prstGeom prst="rect">
+                          <a:avLst/>
+                        </a:prstGeom>
+                        <a:solidFill>
+                          <a:srgbClr val="FF9999"/>
+                        </a:solidFill>
+                        <a:ln w="9525">
+                          <a:solidFill>
+                            <a:srgbClr val="000000"/>
+                          </a:solidFill>
+                          <a:miter lim="800000"/>
+                          <a:headEnd/>
+                          <a:tailEnd/>
+                        </a:ln>
+                      </wps:spPr>
+                      <wps:txbx>
+                        <w:txbxContent>
+                          <w:p>
+                            <w:pPr>
+                              <w:jc w:val="center"/>
+                            </w:pPr>
+                            <w:r>
+                              <w:t>OUTPUT</w:t>
+                            </w:r>
+                          </w:p>
+                        </w:txbxContent>
+                      </wps:txbx>
+                      <wps:bodyPr rot="0" vert="horz" wrap="square" lIns="91440" tIns="45720" rIns="91440" bIns="45720" anchor="t" anchorCtr="0">
+                        <a:noAutofit/>
+                      </wps:bodyPr>
+                    </wps:wsp>
+                  </a:graphicData>
+                </a:graphic>
+                <wp14:sizeRelH relativeFrom="margin">
+                  <wp14:pctWidth>0</wp14:pctWidth>
+                </wp14:sizeRelH>
+                <wp14:sizeRelV relativeFrom="margin">
+                  <wp14:pctHeight>0</wp14:pctHeight>
+                </wp14:sizeRelV>
+              </wp:anchor>
+            </w:drawing>
+          </mc:Choice>
+          <mc:Fallback>
+            <w:pict>
+              <v:shape w14:anchorId="4719F564" id="_x0000_s1032" type="#_x0000_t202" style="position:absolute;margin-left:508.5pt;margin-top:328.35pt;width:54pt;height:22pt;z-index:251759616;visibility:visible;mso-wrap-style:square;mso-width-percent:0;mso-height-percent:0;mso-wrap-distance-left:9pt;mso-wrap-distance-top:3.6pt;mso-wrap-distance-right:9pt;mso-wrap-distance-bottom:3.6pt;mso-position-horizontal:absolute;mso-position-horizontal-relative:margin;mso-position-vertical:absolute;mso-position-vertical-relative:text;mso-width-percent:0;mso-height-percent:0;mso-width-relative:margin;mso-height-relative:margin;v-text-anchor:top" o:gfxdata="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" fillcolor="#f99">
+                <v:textbox>
+                  <w:txbxContent>
+                    <w:p>
+                      <w:pPr>
+                        <w:jc w:val="center"/>
+                      </w:pPr>
+                      <w:r>
+                        <w:t>OUTPUT</w:t>
+                      </w:r>
+                    </w:p>
+                  </w:txbxContent>
+                </v:textbox>
+                <w10:wrap anchorx="margin"/>
+              </v:shape>
+            </w:pict>
+          </mc:Fallback>
+        </mc:AlternateContent>
+      </w:r>
+      <w:r>
+        <w:rPr>
+          <w:rFonts w:ascii="Georgia Pro Black" w:hAnsi="Georgia Pro Black"/>
+          <w:sz w:val="24"/>
+          <w:szCs w:val="24"/>
+        </w:rPr>
+        <mc:AlternateContent>
+          <mc:Choice Requires="wps">
+            <w:drawing>
+              <wp:anchor distT="45720" distB="45720" distL="114300" distR="114300" simplePos="0" relativeHeight="251758592" behindDoc="0" locked="0" layoutInCell="1" allowOverlap="1" wp14:anchorId="7F9E664A" wp14:editId="434A076C">
+                <wp:simplePos x="0" y="0"/>
+                <wp:positionH relativeFrom="margin">
+                  <wp:posOffset>6458033</wp:posOffset>
+                </wp:positionH>
+                <wp:positionV relativeFrom="paragraph">
+                  <wp:posOffset>3659864</wp:posOffset>
+                </wp:positionV>
+                <wp:extent cx="685800" cy="279400"/>
+                <wp:effectExtent l="0" t="0" r="19050" b="25400"/>
+                <wp:wrapNone/>
+                <wp:docPr id="54" name="Zone de texte 2"/>
+                <wp:cNvGraphicFramePr>
+                  <a:graphicFrameLocks xmlns:a="http://schemas.openxmlformats.org/drawingml/2006/main"/>
+                </wp:cNvGraphicFramePr>
+                <a:graphic xmlns:a="http://schemas.openxmlformats.org/drawingml/2006/main">
+                  <a:graphicData uri="http://schemas.microsoft.com/office/word/2010/wordprocessingShape">
+                    <wps:wsp>
+                      <wps:cNvSpPr txBox="1">
+                        <a:spLocks noChangeArrowheads="1"/>
+                      </wps:cNvSpPr>
+                      <wps:spPr bwMode="auto">
+                        <a:xfrm>
+                          <a:off x="0" y="0"/>
+                          <a:ext cx="685800" cy="279400"/>
+                        </a:xfrm>
+                        <a:prstGeom prst="rect">
+                          <a:avLst/>
+                        </a:prstGeom>
+                        <a:solidFill>
+                          <a:srgbClr val="FF9999"/>
+                        </a:solidFill>
+                        <a:ln w="9525">
+                          <a:solidFill>
+                            <a:srgbClr val="000000"/>
+                          </a:solidFill>
+                          <a:miter lim="800000"/>
+                          <a:headEnd/>
+                          <a:tailEnd/>
+                        </a:ln>
+                      </wps:spPr>
+                      <wps:txbx>
+                        <w:txbxContent>
+                          <w:p>
+                            <w:pPr>
+                              <w:jc w:val="center"/>
+                            </w:pPr>
+                            <w:r>
+                              <w:t>OUTPUT</w:t>
+                            </w:r>
+                          </w:p>
+                        </w:txbxContent>
+                      </wps:txbx>
+                      <wps:bodyPr rot="0" vert="horz" wrap="square" lIns="91440" tIns="45720" rIns="91440" bIns="45720" anchor="t" anchorCtr="0">
+                        <a:noAutofit/>
+                      </wps:bodyPr>
+                    </wps:wsp>
+                  </a:graphicData>
+                </a:graphic>
+                <wp14:sizeRelH relativeFrom="margin">
+                  <wp14:pctWidth>0</wp14:pctWidth>
+                </wp14:sizeRelH>
+                <wp14:sizeRelV relativeFrom="margin">
+                  <wp14:pctHeight>0</wp14:pctHeight>
+                </wp14:sizeRelV>
+              </wp:anchor>
+            </w:drawing>
+          </mc:Choice>
+          <mc:Fallback>
+            <w:pict>
+              <v:shape w14:anchorId="7F9E664A" id="_x0000_s1033" type="#_x0000_t202" style="position:absolute;margin-left:508.5pt;margin-top:288.2pt;width:54pt;height:22pt;z-index:251758592;visibility:visible;mso-wrap-style:square;mso-width-percent:0;mso-height-percent:0;mso-wrap-distance-left:9pt;mso-wrap-distance-top:3.6pt;mso-wrap-distance-right:9pt;mso-wrap-distance-bottom:3.6pt;mso-position-horizontal:absolute;mso-position-horizontal-relative:margin;mso-position-vertical:absolute;mso-position-vertical-relative:text;mso-width-percent:0;mso-height-percent:0;mso-width-relative:margin;mso-height-relative:margin;v-text-anchor:top" o:gfxdata="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" fillcolor="#f99">
+                <v:textbox>
+                  <w:txbxContent>
+                    <w:p>
+                      <w:pPr>
+                        <w:jc w:val="center"/>
+                      </w:pPr>
+                      <w:r>
+                        <w:t>OUTPUT</w:t>
+                      </w:r>
+                    </w:p>
+                  </w:txbxContent>
+                </v:textbox>
+                <w10:wrap anchorx="margin"/>
+              </v:shape>
+            </w:pict>
+          </mc:Fallback>
+        </mc:AlternateContent>
+      </w:r>
+      <w:r>
+        <w:rPr>
+          <w:rFonts w:ascii="Georgia Pro Black" w:hAnsi="Georgia Pro Black"/>
+          <w:sz w:val="24"/>
+          <w:szCs w:val="24"/>
+        </w:rPr>
+        <mc:AlternateContent>
+          <mc:Choice Requires="wps">
+            <w:drawing>
+              <wp:anchor distT="45720" distB="45720" distL="114300" distR="114300" simplePos="0" relativeHeight="251757568" behindDoc="0" locked="0" layoutInCell="1" allowOverlap="1" wp14:anchorId="07335CB1" wp14:editId="0A0B98DF">
+                <wp:simplePos x="0" y="0"/>
+                <wp:positionH relativeFrom="margin">
+                  <wp:posOffset>6458033</wp:posOffset>
+                </wp:positionH>
+                <wp:positionV relativeFrom="paragraph">
+                  <wp:posOffset>2123136</wp:posOffset>
+                </wp:positionV>
+                <wp:extent cx="685800" cy="279400"/>
+                <wp:effectExtent l="0" t="0" r="19050" b="25400"/>
+                <wp:wrapNone/>
+                <wp:docPr id="53" name="Zone de texte 2"/>
+                <wp:cNvGraphicFramePr>
+                  <a:graphicFrameLocks xmlns:a="http://schemas.openxmlformats.org/drawingml/2006/main"/>
+                </wp:cNvGraphicFramePr>
+                <a:graphic xmlns:a="http://schemas.openxmlformats.org/drawingml/2006/main">
+                  <a:graphicData uri="http://schemas.microsoft.com/office/word/2010/wordprocessingShape">
+                    <wps:wsp>
+                      <wps:cNvSpPr txBox="1">
+                        <a:spLocks noChangeArrowheads="1"/>
+                      </wps:cNvSpPr>
+                      <wps:spPr bwMode="auto">
+                        <a:xfrm>
+                          <a:off x="0" y="0"/>
+                          <a:ext cx="685800" cy="279400"/>
+                        </a:xfrm>
+                        <a:prstGeom prst="rect">
+                          <a:avLst/>
+                        </a:prstGeom>
+                        <a:solidFill>
+                          <a:srgbClr val="FF9999"/>
+                        </a:solidFill>
+                        <a:ln w="9525">
+                          <a:solidFill>
+                            <a:srgbClr val="000000"/>
+                          </a:solidFill>
+                          <a:miter lim="800000"/>
+                          <a:headEnd/>
+                          <a:tailEnd/>
+                        </a:ln>
+                      </wps:spPr>
+                      <wps:txbx>
+                        <w:txbxContent>
+                          <w:p>
+                            <w:pPr>
+                              <w:jc w:val="center"/>
+                            </w:pPr>
+                            <w:r>
+                              <w:t>OUTPUT</w:t>
+                            </w:r>
+                          </w:p>
+                        </w:txbxContent>
+                      </wps:txbx>
+                      <wps:bodyPr rot="0" vert="horz" wrap="square" lIns="91440" tIns="45720" rIns="91440" bIns="45720" anchor="t" anchorCtr="0">
+                        <a:noAutofit/>
+                      </wps:bodyPr>
+                    </wps:wsp>
+                  </a:graphicData>
+                </a:graphic>
+                <wp14:sizeRelH relativeFrom="margin">
+                  <wp14:pctWidth>0</wp14:pctWidth>
+                </wp14:sizeRelH>
+                <wp14:sizeRelV relativeFrom="margin">
+                  <wp14:pctHeight>0</wp14:pctHeight>
+                </wp14:sizeRelV>
+              </wp:anchor>
+            </w:drawing>
+          </mc:Choice>
+          <mc:Fallback>
+            <w:pict>
+              <v:shape w14:anchorId="07335CB1" id="_x0000_s1034" type="#_x0000_t202" style="position:absolute;margin-left:508.5pt;margin-top:167.2pt;width:54pt;height:22pt;z-index:251757568;visibility:visible;mso-wrap-style:square;mso-width-percent:0;mso-height-percent:0;mso-wrap-distance-left:9pt;mso-wrap-distance-top:3.6pt;mso-wrap-distance-right:9pt;mso-wrap-distance-bottom:3.6pt;mso-position-horizontal:absolute;mso-position-horizontal-relative:margin;mso-position-vertical:absolute;mso-position-vertical-relative:text;mso-width-percent:0;mso-height-percent:0;mso-width-relative:margin;mso-height-relative:margin;v-text-anchor:top" o:gfxdata="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" fillcolor="#f99">
+                <v:textbox>
+                  <w:txbxContent>
+                    <w:p>
+                      <w:pPr>
+                        <w:jc w:val="center"/>
+                      </w:pPr>
+                      <w:r>
+                        <w:t>OUTPUT</w:t>
+                      </w:r>
+                    </w:p>
+                  </w:txbxContent>
+                </v:textbox>
+                <w10:wrap anchorx="margin"/>
+              </v:shape>
+            </w:pict>
+          </mc:Fallback>
+        </mc:AlternateContent>
+      </w:r>
+      <w:r>
+        <w:rPr>
+          <w:rFonts w:ascii="Georgia Pro Black" w:hAnsi="Georgia Pro Black"/>
+          <w:sz w:val="24"/>
+          <w:szCs w:val="24"/>
+        </w:rPr>
+        <mc:AlternateContent>
+          <mc:Choice Requires="wps">
+            <w:drawing>
+              <wp:anchor distT="45720" distB="45720" distL="114300" distR="114300" simplePos="0" relativeHeight="251756544" behindDoc="0" locked="0" layoutInCell="1" allowOverlap="1" wp14:anchorId="08AE9404" wp14:editId="79F4664B">
+                <wp:simplePos x="0" y="0"/>
+                <wp:positionH relativeFrom="margin">
+                  <wp:posOffset>6497790</wp:posOffset>
+                </wp:positionH>
+                <wp:positionV relativeFrom="paragraph">
+                  <wp:posOffset>1469417</wp:posOffset>
+                </wp:positionV>
+                <wp:extent cx="685800" cy="279400"/>
+                <wp:effectExtent l="0" t="0" r="19050" b="25400"/>
+                <wp:wrapNone/>
+                <wp:docPr id="52" name="Zone de texte 2"/>
+                <wp:cNvGraphicFramePr>
+                  <a:graphicFrameLocks xmlns:a="http://schemas.openxmlformats.org/drawingml/2006/main"/>
+                </wp:cNvGraphicFramePr>
+                <a:graphic xmlns:a="http://schemas.openxmlformats.org/drawingml/2006/main">
+                  <a:graphicData uri="http://schemas.microsoft.com/office/word/2010/wordprocessingShape">
+                    <wps:wsp>
+                      <wps:cNvSpPr txBox="1">
+                        <a:spLocks noChangeArrowheads="1"/>
+                      </wps:cNvSpPr>
+                      <wps:spPr bwMode="auto">
+                        <a:xfrm>
+                          <a:off x="0" y="0"/>
+                          <a:ext cx="685800" cy="279400"/>
+                        </a:xfrm>
+                        <a:prstGeom prst="rect">
+                          <a:avLst/>
+                        </a:prstGeom>
+                        <a:solidFill>
+                          <a:srgbClr val="FF9999"/>
+                        </a:solidFill>
+                        <a:ln w="9525">
+                          <a:solidFill>
+                            <a:srgbClr val="000000"/>
+                          </a:solidFill>
+                          <a:miter lim="800000"/>
+                          <a:headEnd/>
+                          <a:tailEnd/>
+                        </a:ln>
+                      </wps:spPr>
+                      <wps:txbx>
+                        <w:txbxContent>
+                          <w:p>
+                            <w:pPr>
+                              <w:jc w:val="center"/>
+                            </w:pPr>
+                            <w:r>
+                              <w:t>OUTPUT</w:t>
+                            </w:r>
+                          </w:p>
+                        </w:txbxContent>
+                      </wps:txbx>
+                      <wps:bodyPr rot="0" vert="horz" wrap="square" lIns="91440" tIns="45720" rIns="91440" bIns="45720" anchor="t" anchorCtr="0">
+                        <a:noAutofit/>
+                      </wps:bodyPr>
+                    </wps:wsp>
+                  </a:graphicData>
+                </a:graphic>
+                <wp14:sizeRelH relativeFrom="margin">
+                  <wp14:pctWidth>0</wp14:pctWidth>
+                </wp14:sizeRelH>
+                <wp14:sizeRelV relativeFrom="margin">
+                  <wp14:pctHeight>0</wp14:pctHeight>
+                </wp14:sizeRelV>
+              </wp:anchor>
+            </w:drawing>
+          </mc:Choice>
+          <mc:Fallback>
+            <w:pict>
+              <v:shape w14:anchorId="08AE9404" id="_x0000_s1035" type="#_x0000_t202" style="position:absolute;margin-left:511.65pt;margin-top:115.7pt;width:54pt;height:22pt;z-index:251756544;visibility:visible;mso-wrap-style:square;mso-width-percent:0;mso-height-percent:0;mso-wrap-distance-left:9pt;mso-wrap-distance-top:3.6pt;mso-wrap-distance-right:9pt;mso-wrap-distance-bottom:3.6pt;mso-position-horizontal:absolute;mso-position-horizontal-relative:margin;mso-position-vertical:absolute;mso-position-vertical-relative:text;mso-width-percent:0;mso-height-percent:0;mso-width-relative:margin;mso-height-relative:margin;v-text-anchor:top" o:gfxdata="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" fillcolor="#f99">
+                <v:textbox>
+                  <w:txbxContent>
+                    <w:p>
+                      <w:pPr>
+                        <w:jc w:val="center"/>
+                      </w:pPr>
+                      <w:r>
+                        <w:t>OUTPUT</w:t>
+                      </w:r>
+                    </w:p>
+                  </w:txbxContent>
+                </v:textbox>
+                <w10:wrap anchorx="margin"/>
+              </v:shape>
+            </w:pict>
+          </mc:Fallback>
+        </mc:AlternateContent>
+      </w:r>
+      <w:r>
+        <w:rPr>
+          <w:rFonts w:ascii="Georgia Pro Black" w:hAnsi="Georgia Pro Black"/>
+          <w:sz w:val="24"/>
+          <w:szCs w:val="24"/>
+        </w:rPr>
+        <mc:AlternateContent>
+          <mc:Choice Requires="wps">
+            <w:drawing>
+              <wp:anchor distT="45720" distB="45720" distL="114300" distR="114300" simplePos="0" relativeHeight="251755520" behindDoc="0" locked="0" layoutInCell="1" allowOverlap="1" wp14:anchorId="08AF8F04" wp14:editId="30054FCC">
+                <wp:simplePos x="0" y="0"/>
+                <wp:positionH relativeFrom="margin">
+                  <wp:posOffset>6458668</wp:posOffset>
+                </wp:positionH>
+                <wp:positionV relativeFrom="paragraph">
+                  <wp:posOffset>301846</wp:posOffset>
+                </wp:positionV>
+                <wp:extent cx="685800" cy="279400"/>
+                <wp:effectExtent l="0" t="0" r="19050" b="25400"/>
+                <wp:wrapNone/>
+                <wp:docPr id="51" name="Zone de texte 2"/>
+                <wp:cNvGraphicFramePr>
+                  <a:graphicFrameLocks xmlns:a="http://schemas.openxmlformats.org/drawingml/2006/main"/>
+                </wp:cNvGraphicFramePr>
+                <a:graphic xmlns:a="http://schemas.openxmlformats.org/drawingml/2006/main">
+                  <a:graphicData uri="http://schemas.microsoft.com/office/word/2010/wordprocessingShape">
+                    <wps:wsp>
+                      <wps:cNvSpPr txBox="1">
+                        <a:spLocks noChangeArrowheads="1"/>
+                      </wps:cNvSpPr>
+                      <wps:spPr bwMode="auto">
+                        <a:xfrm>
+                          <a:off x="0" y="0"/>
+                          <a:ext cx="685800" cy="279400"/>
+                        </a:xfrm>
+                        <a:prstGeom prst="rect">
+                          <a:avLst/>
+                        </a:prstGeom>
+                        <a:solidFill>
+                          <a:srgbClr val="FF9999"/>
+                        </a:solidFill>
+                        <a:ln w="9525">
+                          <a:solidFill>
+                            <a:srgbClr val="000000"/>
+                          </a:solidFill>
+                          <a:miter lim="800000"/>
+                          <a:headEnd/>
+                          <a:tailEnd/>
+                        </a:ln>
+                      </wps:spPr>
+                      <wps:txbx>
+                        <w:txbxContent>
+                          <w:p>
+                            <w:pPr>
+                              <w:jc w:val="center"/>
+                            </w:pPr>
+                            <w:r>
+                              <w:t>OUTPUT</w:t>
+                            </w:r>
+                          </w:p>
+                        </w:txbxContent>
+                      </wps:txbx>
+                      <wps:bodyPr rot="0" vert="horz" wrap="square" lIns="91440" tIns="45720" rIns="91440" bIns="45720" anchor="t" anchorCtr="0">
+                        <a:noAutofit/>
+                      </wps:bodyPr>
+                    </wps:wsp>
+                  </a:graphicData>
+                </a:graphic>
+                <wp14:sizeRelH relativeFrom="margin">
+                  <wp14:pctWidth>0</wp14:pctWidth>
+                </wp14:sizeRelH>
+                <wp14:sizeRelV relativeFrom="margin">
+                  <wp14:pctHeight>0</wp14:pctHeight>
+                </wp14:sizeRelV>
+              </wp:anchor>
+            </w:drawing>
+          </mc:Choice>
+          <mc:Fallback>
+            <w:pict>
+              <v:shape w14:anchorId="08AF8F04" id="_x0000_s1036" type="#_x0000_t202" style="position:absolute;margin-left:508.55pt;margin-top:23.75pt;width:54pt;height:22pt;z-index:251755520;visibility:visible;mso-wrap-style:square;mso-width-percent:0;mso-height-percent:0;mso-wrap-distance-left:9pt;mso-wrap-distance-top:3.6pt;mso-wrap-distance-right:9pt;mso-wrap-distance-bottom:3.6pt;mso-position-horizontal:absolute;mso-position-horizontal-relative:margin;mso-position-vertical:absolute;mso-position-vertical-relative:text;mso-width-percent:0;mso-height-percent:0;mso-width-relative:margin;mso-height-relative:margin;v-text-anchor:top" o:gfxdata="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" fillcolor="#f99">
+                <v:textbox>
+                  <w:txbxContent>
+                    <w:p>
+                      <w:pPr>
+                        <w:jc w:val="center"/>
+                      </w:pPr>
+                      <w:r>
+                        <w:t>OUTPUT</w:t>
+                      </w:r>
+                    </w:p>
+                  </w:txbxContent>
+                </v:textbox>
+                <w10:wrap anchorx="margin"/>
+              </v:shape>
+            </w:pict>
+          </mc:Fallback>
+        </mc:AlternateContent>
+      </w:r>
+      <w:r>
+        <w:rPr>
+          <w:rFonts w:ascii="Georgia Pro Black" w:hAnsi="Georgia Pro Black"/>
+          <w:sz w:val="24"/>
+          <w:szCs w:val="24"/>
+        </w:rPr>
+        <mc:AlternateContent>
+          <mc:Choice Requires="wps">
+            <w:drawing>
+              <wp:anchor distT="45720" distB="45720" distL="114300" distR="114300" simplePos="0" relativeHeight="251754496" behindDoc="0" locked="0" layoutInCell="1" allowOverlap="1" wp14:anchorId="51C272DA" wp14:editId="56D30506">
+                <wp:simplePos x="0" y="0"/>
+                <wp:positionH relativeFrom="margin">
+                  <wp:posOffset>6458668</wp:posOffset>
+                </wp:positionH>
+                <wp:positionV relativeFrom="paragraph">
+                  <wp:posOffset>-307892</wp:posOffset>
+                </wp:positionV>
+                <wp:extent cx="685800" cy="279400"/>
+                <wp:effectExtent l="0" t="0" r="19050" b="25400"/>
+                <wp:wrapNone/>
+                <wp:docPr id="50" name="Zone de texte 2"/>
+                <wp:cNvGraphicFramePr>
+                  <a:graphicFrameLocks xmlns:a="http://schemas.openxmlformats.org/drawingml/2006/main"/>
+                </wp:cNvGraphicFramePr>
+                <a:graphic xmlns:a="http://schemas.openxmlformats.org/drawingml/2006/main">
+                  <a:graphicData uri="http://schemas.microsoft.com/office/word/2010/wordprocessingShape">
+                    <wps:wsp>
+                      <wps:cNvSpPr txBox="1">
+                        <a:spLocks noChangeArrowheads="1"/>
+                      </wps:cNvSpPr>
+                      <wps:spPr bwMode="auto">
+                        <a:xfrm>
+                          <a:off x="0" y="0"/>
+                          <a:ext cx="685800" cy="279400"/>
+                        </a:xfrm>
+                        <a:prstGeom prst="rect">
+                          <a:avLst/>
+                        </a:prstGeom>
+                        <a:solidFill>
+                          <a:srgbClr val="FF9999"/>
+                        </a:solidFill>
+                        <a:ln w="9525">
+                          <a:solidFill>
+                            <a:srgbClr val="000000"/>
+                          </a:solidFill>
+                          <a:miter lim="800000"/>
+                          <a:headEnd/>
+                          <a:tailEnd/>
+                        </a:ln>
+                      </wps:spPr>
+                      <wps:txbx>
+                        <w:txbxContent>
+                          <w:p>
+                            <w:pPr>
+                              <w:jc w:val="center"/>
+                            </w:pPr>
+                            <w:r>
+                              <w:t>OUTPUT</w:t>
+                            </w:r>
+                          </w:p>
+                        </w:txbxContent>
+                      </wps:txbx>
+                      <wps:bodyPr rot="0" vert="horz" wrap="square" lIns="91440" tIns="45720" rIns="91440" bIns="45720" anchor="t" anchorCtr="0">
+                        <a:noAutofit/>
+                      </wps:bodyPr>
+                    </wps:wsp>
+                  </a:graphicData>
+                </a:graphic>
+                <wp14:sizeRelH relativeFrom="margin">
+                  <wp14:pctWidth>0</wp14:pctWidth>
+                </wp14:sizeRelH>
+                <wp14:sizeRelV relativeFrom="margin">
+                  <wp14:pctHeight>0</wp14:pctHeight>
+                </wp14:sizeRelV>
+              </wp:anchor>
+            </w:drawing>
+          </mc:Choice>
+          <mc:Fallback>
+            <w:pict>
+              <v:shape w14:anchorId="51C272DA" id="_x0000_s1037" type="#_x0000_t202" style="position:absolute;margin-left:508.55pt;margin-top:-24.25pt;width:54pt;height:22pt;z-index:251754496;visibility:visible;mso-wrap-style:square;mso-width-percent:0;mso-height-percent:0;mso-wrap-distance-left:9pt;mso-wrap-distance-top:3.6pt;mso-wrap-distance-right:9pt;mso-wrap-distance-bottom:3.6pt;mso-position-horizontal:absolute;mso-position-horizontal-relative:margin;mso-position-vertical:absolute;mso-position-vertical-relative:text;mso-width-percent:0;mso-height-percent:0;mso-width-relative:margin;mso-height-relative:margin;v-text-anchor:top" o:gfxdata="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" fillcolor="#f99">
+                <v:textbox>
+                  <w:txbxContent>
+                    <w:p>
+                      <w:pPr>
+                        <w:jc w:val="center"/>
+                      </w:pPr>
+                      <w:r>
+                        <w:t>OUTPUT</w:t>
+                      </w:r>
+                    </w:p>
+                  </w:txbxContent>
+                </v:textbox>
+                <w10:wrap anchorx="margin"/>
+              </v:shape>
+            </w:pict>
+          </mc:Fallback>
+        </mc:AlternateContent>
+      </w:r>
+      <w:r>
+        <w:rPr>
+          <w:rFonts w:ascii="Georgia Pro Black" w:hAnsi="Georgia Pro Black"/>
+          <w:noProof/>
+          <w:sz w:val="24"/>
+          <w:szCs w:val="24"/>
+        </w:rPr>
+        <mc:AlternateContent>
+          <mc:Choice Requires="wps">
+            <w:drawing>
+              <wp:anchor distT="0" distB="0" distL="114300" distR="114300" simplePos="0" relativeHeight="251701248" behindDoc="0" locked="0" layoutInCell="1" allowOverlap="1" wp14:anchorId="064572DE" wp14:editId="78748EB1">
                 <wp:simplePos x="0" y="0"/>
                 <wp:positionH relativeFrom="column">
                   <wp:posOffset>4434205</wp:posOffset>
@@ -1002,23 +1491,7 @@
           </mc:Choice>
           <mc:Fallback>
             <w:pict>
-              <v:shapetype w14:anchorId="1604FE82" id="_x0000_t67" coordsize="21600,21600" o:spt="67" adj="16200,5400" path="m0@0l@1@0@1,0@2,0@2@0,21600@0,10800,21600xe">
-                <v:stroke joinstyle="miter"/>
-                <v:formulas>
-                  <v:f eqn="val #0"/>
-                  <v:f eqn="val #1"/>
-                  <v:f eqn="sum height 0 #1"/>
-                  <v:f eqn="sum 10800 0 #1"/>
-                  <v:f eqn="sum width 0 #0"/>
-                  <v:f eqn="prod @4 @3 10800"/>
-                  <v:f eqn="sum width 0 @5"/>
-                </v:formulas>
-                <v:path o:connecttype="custom" o:connectlocs="10800,0;0,@0;10800,21600;21600,@0" o:connectangles="270,180,90,0" textboxrect="@1,0,@2,@6"/>
-                <v:handles>
-                  <v:h position="#1,#0" xrange="0,10800" yrange="0,21600"/>
-                </v:handles>
-              </v:shapetype>
-              <v:shape id="Flèche : bas 37" o:spid="_x0000_s1026" type="#_x0000_t67" style="position:absolute;margin-left:349.15pt;margin-top:94.35pt;width:23.5pt;height:128pt;z-index:251701248;visibility:visible;mso-wrap-style:square;mso-width-percent:0;mso-height-percent:0;mso-wrap-distance-left:9pt;mso-wrap-distance-top:0;mso-wrap-distance-right:9pt;mso-wrap-distance-bottom:0;mso-position-horizontal:absolute;mso-position-horizontal-relative:text;mso-position-vertical:absolute;mso-position-vertical-relative:text;mso-width-percent:0;mso-height-percent:0;mso-width-relative:margin;mso-height-relative:margin;v-text-anchor:middle" o:gfxdata="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" adj="19617" fillcolor="#c5e0b3 [1305]" strokecolor="#538135 [2409]" strokeweight="1pt"/>
+              <v:shape w14:anchorId="0AA952BF" id="Flèche : bas 37" o:spid="_x0000_s1026" type="#_x0000_t67" style="position:absolute;margin-left:349.15pt;margin-top:94.35pt;width:23.5pt;height:128pt;z-index:251701248;visibility:visible;mso-wrap-style:square;mso-width-percent:0;mso-height-percent:0;mso-wrap-distance-left:9pt;mso-wrap-distance-top:0;mso-wrap-distance-right:9pt;mso-wrap-distance-bottom:0;mso-position-horizontal:absolute;mso-position-horizontal-relative:text;mso-position-vertical:absolute;mso-position-vertical-relative:text;mso-width-percent:0;mso-height-percent:0;mso-width-relative:margin;mso-height-relative:margin;v-text-anchor:middle" o:gfxdata="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" adj="19617" fillcolor="#c5e0b3 [1305]" strokecolor="#538135 [2409]" strokeweight="1pt"/>
             </w:pict>
           </mc:Fallback>
         </mc:AlternateContent>
@@ -1032,7 +1505,7 @@
         <mc:AlternateContent>
           <mc:Choice Requires="wps">
             <w:drawing>
-              <wp:anchor distT="45720" distB="45720" distL="114300" distR="114300" simplePos="0" relativeHeight="251700224" behindDoc="0" locked="0" layoutInCell="1" allowOverlap="1" wp14:anchorId="43DAC713" wp14:editId="69E34866">
+              <wp:anchor distT="45720" distB="45720" distL="114300" distR="114300" simplePos="0" relativeHeight="251700224" behindDoc="0" locked="0" layoutInCell="1" allowOverlap="1" wp14:anchorId="43DAC713" wp14:editId="2A932280">
                 <wp:simplePos x="0" y="0"/>
                 <wp:positionH relativeFrom="column">
                   <wp:posOffset>3741420</wp:posOffset>
@@ -1112,7 +1585,7 @@
           </mc:Choice>
           <mc:Fallback>
             <w:pict>
-              <v:shape w14:anchorId="43DAC713" id="_x0000_s1035" type="#_x0000_t202" style="position:absolute;margin-left:294.6pt;margin-top:69.45pt;width:124.5pt;height:24.5pt;z-index:251700224;visibility:visible;mso-wrap-style:square;mso-width-percent:0;mso-height-percent:0;mso-wrap-distance-left:9pt;mso-wrap-distance-top:3.6pt;mso-wrap-distance-right:9pt;mso-wrap-distance-bottom:3.6pt;mso-position-horizontal:absolute;mso-position-horizontal-relative:text;mso-position-vertical:absolute;mso-position-vertical-relative:text;mso-width-percent:0;mso-height-percent:0;mso-width-relative:margin;mso-height-relative:margin;v-text-anchor:middle" o:gfxdata="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" fillcolor="#c5e0b3 [1305]" strokecolor="#375623 [1609]">
+              <v:shape w14:anchorId="43DAC713" id="_x0000_s1038" type="#_x0000_t202" style="position:absolute;margin-left:294.6pt;margin-top:69.45pt;width:124.5pt;height:24.5pt;z-index:251700224;visibility:visible;mso-wrap-style:square;mso-width-percent:0;mso-height-percent:0;mso-wrap-distance-left:9pt;mso-wrap-distance-top:3.6pt;mso-wrap-distance-right:9pt;mso-wrap-distance-bottom:3.6pt;mso-position-horizontal:absolute;mso-position-horizontal-relative:text;mso-position-vertical:absolute;mso-position-vertical-relative:text;mso-width-percent:0;mso-height-percent:0;mso-width-relative:margin;mso-height-relative:margin;v-text-anchor:middle" o:gfxdata="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" fillcolor="#c5e0b3 [1305]" strokecolor="#375623 [1609]">
                 <v:textbox>
                   <w:txbxContent>
                     <w:p>
@@ -1145,7 +1618,7 @@
         <mc:AlternateContent>
           <mc:Choice Requires="wps">
             <w:drawing>
-              <wp:anchor distT="45720" distB="45720" distL="114300" distR="114300" simplePos="0" relativeHeight="251697152" behindDoc="0" locked="0" layoutInCell="1" allowOverlap="1" wp14:anchorId="694DC832" wp14:editId="4F5D5336">
+              <wp:anchor distT="45720" distB="45720" distL="114300" distR="114300" simplePos="0" relativeHeight="251697152" behindDoc="0" locked="0" layoutInCell="1" allowOverlap="1" wp14:anchorId="694DC832" wp14:editId="699F4843">
                 <wp:simplePos x="0" y="0"/>
                 <wp:positionH relativeFrom="column">
                   <wp:posOffset>3782060</wp:posOffset>
@@ -1220,7 +1693,7 @@
           </mc:Choice>
           <mc:Fallback>
             <w:pict>
-              <v:shape w14:anchorId="694DC832" id="_x0000_s1036" type="#_x0000_t202" style="position:absolute;margin-left:297.8pt;margin-top:-58.15pt;width:124.5pt;height:24.5pt;z-index:251697152;visibility:visible;mso-wrap-style:square;mso-width-percent:0;mso-height-percent:0;mso-wrap-distance-left:9pt;mso-wrap-distance-top:3.6pt;mso-wrap-distance-right:9pt;mso-wrap-distance-bottom:3.6pt;mso-position-horizontal:absolute;mso-position-horizontal-relative:text;mso-position-vertical:absolute;mso-position-vertical-relative:text;mso-width-percent:0;mso-height-percent:0;mso-width-relative:margin;mso-height-relative:margin;v-text-anchor:middle" o:gfxdata="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" fillcolor="#c5e0b3 [1305]" strokecolor="#375623 [1609]">
+              <v:shape w14:anchorId="694DC832" id="_x0000_s1039" type="#_x0000_t202" style="position:absolute;margin-left:297.8pt;margin-top:-58.15pt;width:124.5pt;height:24.5pt;z-index:251697152;visibility:visible;mso-wrap-style:square;mso-width-percent:0;mso-height-percent:0;mso-wrap-distance-left:9pt;mso-wrap-distance-top:3.6pt;mso-wrap-distance-right:9pt;mso-wrap-distance-bottom:3.6pt;mso-position-horizontal:absolute;mso-position-horizontal-relative:text;mso-position-vertical:absolute;mso-position-vertical-relative:text;mso-width-percent:0;mso-height-percent:0;mso-width-relative:margin;mso-height-relative:margin;v-text-anchor:middle" o:gfxdata="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" fillcolor="#c5e0b3 [1305]" strokecolor="#375623 [1609]">
                 <v:textbox>
                   <w:txbxContent>
                     <w:p>
@@ -1248,7 +1721,7 @@
         <mc:AlternateContent>
           <mc:Choice Requires="wps">
             <w:drawing>
-              <wp:anchor distT="0" distB="0" distL="114300" distR="114300" simplePos="0" relativeHeight="251698176" behindDoc="0" locked="0" layoutInCell="1" allowOverlap="1" wp14:anchorId="1F0E9D00" wp14:editId="4A4E1682">
+              <wp:anchor distT="0" distB="0" distL="114300" distR="114300" simplePos="0" relativeHeight="251698176" behindDoc="0" locked="0" layoutInCell="1" allowOverlap="1" wp14:anchorId="1F0E9D00" wp14:editId="1EA42249">
                 <wp:simplePos x="0" y="0"/>
                 <wp:positionH relativeFrom="column">
                   <wp:posOffset>4428490</wp:posOffset>
@@ -1323,97 +1796,7 @@
           </mc:Choice>
           <mc:Fallback>
             <w:pict>
-              <v:shape w14:anchorId="5A38CAC0" id="Flèche : bas 35" o:spid="_x0000_s1026" type="#_x0000_t67" style="position:absolute;margin-left:348.7pt;margin-top:-33.45pt;width:19.05pt;height:101.8pt;z-index:251698176;visibility:visible;mso-wrap-style:square;mso-width-percent:0;mso-height-percent:0;mso-wrap-distance-left:9pt;mso-wrap-distance-top:0;mso-wrap-distance-right:9pt;mso-wrap-distance-bottom:0;mso-position-horizontal:absolute;mso-position-horizontal-relative:text;mso-position-vertical:absolute;mso-position-vertical-relative:text;mso-width-percent:0;mso-height-percent:0;mso-width-relative:margin;mso-height-relative:margin;v-text-anchor:middle" o:gfxdata="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" adj="19579" fillcolor="#c5e0b3 [1305]" strokecolor="#538135 [2409]" strokeweight="1pt"/>
-            </w:pict>
-          </mc:Fallback>
-        </mc:AlternateContent>
-      </w:r>
-      <w:r>
-        <w:rPr>
-          <w:rFonts w:ascii="Georgia Pro Black" w:hAnsi="Georgia Pro Black"/>
-          <w:noProof/>
-          <w:sz w:val="24"/>
-          <w:szCs w:val="24"/>
-        </w:rPr>
-        <mc:AlternateContent>
-          <mc:Choice Requires="wps">
-            <w:drawing>
-              <wp:anchor distT="0" distB="0" distL="114300" distR="114300" simplePos="0" relativeHeight="251704320" behindDoc="0" locked="0" layoutInCell="1" allowOverlap="1" wp14:anchorId="5C15E7F9" wp14:editId="30C2558A">
-                <wp:simplePos x="0" y="0"/>
-                <wp:positionH relativeFrom="column">
-                  <wp:posOffset>4481830</wp:posOffset>
-                </wp:positionH>
-                <wp:positionV relativeFrom="paragraph">
-                  <wp:posOffset>3154680</wp:posOffset>
-                </wp:positionV>
-                <wp:extent cx="298450" cy="2713990"/>
-                <wp:effectExtent l="19050" t="0" r="25400" b="29210"/>
-                <wp:wrapNone/>
-                <wp:docPr id="39" name="Flèche : bas 39"/>
-                <wp:cNvGraphicFramePr/>
-                <a:graphic xmlns:a="http://schemas.openxmlformats.org/drawingml/2006/main">
-                  <a:graphicData uri="http://schemas.microsoft.com/office/word/2010/wordprocessingShape">
-                    <wps:wsp>
-                      <wps:cNvSpPr/>
-                      <wps:spPr>
-                        <a:xfrm>
-                          <a:off x="0" y="0"/>
-                          <a:ext cx="298450" cy="2713990"/>
-                        </a:xfrm>
-                        <a:prstGeom prst="downArrow">
-                          <a:avLst/>
-                        </a:prstGeom>
-                        <a:solidFill>
-                          <a:schemeClr val="accent6">
-                            <a:lumMod val="40000"/>
-                            <a:lumOff val="60000"/>
-                          </a:schemeClr>
-                        </a:solidFill>
-                        <a:ln>
-                          <a:solidFill>
-                            <a:schemeClr val="accent6">
-                              <a:lumMod val="75000"/>
-                            </a:schemeClr>
-                          </a:solidFill>
-                        </a:ln>
-                      </wps:spPr>
-                      <wps:style>
-                        <a:lnRef idx="2">
-                          <a:schemeClr val="accent1">
-                            <a:shade val="50000"/>
-                          </a:schemeClr>
-                        </a:lnRef>
-                        <a:fillRef idx="1">
-                          <a:schemeClr val="accent1"/>
-                        </a:fillRef>
-                        <a:effectRef idx="0">
-                          <a:schemeClr val="accent1"/>
-                        </a:effectRef>
-                        <a:fontRef idx="minor">
-                          <a:schemeClr val="lt1"/>
-                        </a:fontRef>
-                      </wps:style>
-                      <wps:bodyPr rot="0" spcFirstLastPara="0" vertOverflow="overflow" horzOverflow="overflow" vert="horz" wrap="square" lIns="91440" tIns="45720" rIns="91440" bIns="45720" numCol="1" spcCol="0" rtlCol="0" fromWordArt="0" anchor="ctr" anchorCtr="0" forceAA="0" compatLnSpc="1">
-                        <a:prstTxWarp prst="textNoShape">
-                          <a:avLst/>
-                        </a:prstTxWarp>
-                        <a:noAutofit/>
-                      </wps:bodyPr>
-                    </wps:wsp>
-                  </a:graphicData>
-                </a:graphic>
-                <wp14:sizeRelH relativeFrom="margin">
-                  <wp14:pctWidth>0</wp14:pctWidth>
-                </wp14:sizeRelH>
-                <wp14:sizeRelV relativeFrom="margin">
-                  <wp14:pctHeight>0</wp14:pctHeight>
-                </wp14:sizeRelV>
-              </wp:anchor>
-            </w:drawing>
-          </mc:Choice>
-          <mc:Fallback>
-            <w:pict>
-              <v:shape w14:anchorId="68BFD832" id="Flèche : bas 39" o:spid="_x0000_s1026" type="#_x0000_t67" style="position:absolute;margin-left:352.9pt;margin-top:248.4pt;width:23.5pt;height:213.7pt;z-index:251704320;visibility:visible;mso-wrap-style:square;mso-width-percent:0;mso-height-percent:0;mso-wrap-distance-left:9pt;mso-wrap-distance-top:0;mso-wrap-distance-right:9pt;mso-wrap-distance-bottom:0;mso-position-horizontal:absolute;mso-position-horizontal-relative:text;mso-position-vertical:absolute;mso-position-vertical-relative:text;mso-width-percent:0;mso-height-percent:0;mso-width-relative:margin;mso-height-relative:margin;v-text-anchor:middle" o:gfxdata="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" adj="20412" fillcolor="#c5e0b3 [1305]" strokecolor="#538135 [2409]" strokeweight="1pt"/>
+              <v:shape w14:anchorId="0FBDA246" id="Flèche : bas 35" o:spid="_x0000_s1026" type="#_x0000_t67" style="position:absolute;margin-left:348.7pt;margin-top:-33.45pt;width:19.05pt;height:101.8pt;z-index:251698176;visibility:visible;mso-wrap-style:square;mso-width-percent:0;mso-height-percent:0;mso-wrap-distance-left:9pt;mso-wrap-distance-top:0;mso-wrap-distance-right:9pt;mso-wrap-distance-bottom:0;mso-position-horizontal:absolute;mso-position-horizontal-relative:text;mso-position-vertical:absolute;mso-position-vertical-relative:text;mso-width-percent:0;mso-height-percent:0;mso-width-relative:margin;mso-height-relative:margin;v-text-anchor:middle" o:gfxdata="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" adj="19579" fillcolor="#c5e0b3 [1305]" strokecolor="#538135 [2409]" strokeweight="1pt"/>
             </w:pict>
           </mc:Fallback>
         </mc:AlternateContent>
@@ -1515,7 +1898,7 @@
           </mc:Choice>
           <mc:Fallback>
             <w:pict>
-              <v:shape w14:anchorId="118D24D8" id="_x0000_s1037" type="#_x0000_t202" style="position:absolute;margin-left:330.9pt;margin-top:111.9pt;width:59.9pt;height:23.25pt;z-index:251740160;visibility:visible;mso-wrap-style:square;mso-width-percent:0;mso-height-percent:0;mso-wrap-distance-left:9pt;mso-wrap-distance-top:3.6pt;mso-wrap-distance-right:9pt;mso-wrap-distance-bottom:3.6pt;mso-position-horizontal:absolute;mso-position-horizontal-relative:margin;mso-position-vertical:absolute;mso-position-vertical-relative:text;mso-width-percent:0;mso-height-percent:0;mso-width-relative:margin;mso-height-relative:margin;v-text-anchor:top" o:gfxdata="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" fillcolor="#bdd6ee [1304]">
+              <v:shape w14:anchorId="118D24D8" id="_x0000_s1040" type="#_x0000_t202" style="position:absolute;margin-left:330.9pt;margin-top:111.9pt;width:59.9pt;height:23.25pt;z-index:251740160;visibility:visible;mso-wrap-style:square;mso-width-percent:0;mso-height-percent:0;mso-wrap-distance-left:9pt;mso-wrap-distance-top:3.6pt;mso-wrap-distance-right:9pt;mso-wrap-distance-bottom:3.6pt;mso-position-horizontal:absolute;mso-position-horizontal-relative:margin;mso-position-vertical:absolute;mso-position-vertical-relative:text;mso-width-percent:0;mso-height-percent:0;mso-width-relative:margin;mso-height-relative:margin;v-text-anchor:top" o:gfxdata="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" fillcolor="#bdd6ee [1304]">
                 <v:textbox>
                   <w:txbxContent>
                     <w:p>
@@ -1634,7 +2017,7 @@
           </mc:Choice>
           <mc:Fallback>
             <w:pict>
-              <v:shape w14:anchorId="414D12DE" id="_x0000_s1038" type="#_x0000_t202" style="position:absolute;margin-left:330.95pt;margin-top:156.5pt;width:59.9pt;height:23.25pt;z-index:251746304;visibility:visible;mso-wrap-style:square;mso-width-percent:0;mso-height-percent:0;mso-wrap-distance-left:9pt;mso-wrap-distance-top:3.6pt;mso-wrap-distance-right:9pt;mso-wrap-distance-bottom:3.6pt;mso-position-horizontal:absolute;mso-position-horizontal-relative:margin;mso-position-vertical:absolute;mso-position-vertical-relative:text;mso-width-percent:0;mso-height-percent:0;mso-width-relative:margin;mso-height-relative:margin;v-text-anchor:top" o:gfxdata="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" fillcolor="#bdd6ee [1304]">
+              <v:shape w14:anchorId="414D12DE" id="_x0000_s1041" type="#_x0000_t202" style="position:absolute;margin-left:330.95pt;margin-top:156.5pt;width:59.9pt;height:23.25pt;z-index:251746304;visibility:visible;mso-wrap-style:square;mso-width-percent:0;mso-height-percent:0;mso-wrap-distance-left:9pt;mso-wrap-distance-top:3.6pt;mso-wrap-distance-right:9pt;mso-wrap-distance-bottom:3.6pt;mso-position-horizontal:absolute;mso-position-horizontal-relative:margin;mso-position-vertical:absolute;mso-position-vertical-relative:text;mso-width-percent:0;mso-height-percent:0;mso-width-relative:margin;mso-height-relative:margin;v-text-anchor:top" o:gfxdata="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" fillcolor="#bdd6ee [1304]">
                 <v:textbox>
                   <w:txbxContent>
                     <w:p>
@@ -1665,7 +2048,7 @@
         <mc:AlternateContent>
           <mc:Choice Requires="wps">
             <w:drawing>
-              <wp:anchor distT="45720" distB="45720" distL="114300" distR="114300" simplePos="0" relativeHeight="251737088" behindDoc="0" locked="0" layoutInCell="1" allowOverlap="1" wp14:anchorId="1EA336F5" wp14:editId="4AB779A0">
+              <wp:anchor distT="45720" distB="45720" distL="114300" distR="114300" simplePos="0" relativeHeight="251737088" behindDoc="0" locked="0" layoutInCell="1" allowOverlap="1" wp14:anchorId="1EA336F5" wp14:editId="72A0C49E">
                 <wp:simplePos x="0" y="0"/>
                 <wp:positionH relativeFrom="margin">
                   <wp:posOffset>4164965</wp:posOffset>
@@ -1797,7 +2180,7 @@
           </mc:Choice>
           <mc:Fallback>
             <w:pict>
-              <v:shape w14:anchorId="1EA336F5" id="_x0000_s1039" type="#_x0000_t202" style="position:absolute;margin-left:327.95pt;margin-top:-22.8pt;width:62.4pt;height:62.75pt;z-index:251737088;visibility:visible;mso-wrap-style:square;mso-width-percent:0;mso-height-percent:0;mso-wrap-distance-left:9pt;mso-wrap-distance-top:3.6pt;mso-wrap-distance-right:9pt;mso-wrap-distance-bottom:3.6pt;mso-position-horizontal:absolute;mso-position-horizontal-relative:margin;mso-position-vertical:absolute;mso-position-vertical-relative:text;mso-width-percent:0;mso-height-percent:0;mso-width-relative:margin;mso-height-relative:margin;v-text-anchor:top" o:gfxdata="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" fillcolor="#bdd6ee [1304]">
+              <v:shape w14:anchorId="1EA336F5" id="_x0000_s1042" type="#_x0000_t202" style="position:absolute;margin-left:327.95pt;margin-top:-22.8pt;width:62.4pt;height:62.75pt;z-index:251737088;visibility:visible;mso-wrap-style:square;mso-width-percent:0;mso-height-percent:0;mso-wrap-distance-left:9pt;mso-wrap-distance-top:3.6pt;mso-wrap-distance-right:9pt;mso-wrap-distance-bottom:3.6pt;mso-position-horizontal:absolute;mso-position-horizontal-relative:margin;mso-position-vertical:absolute;mso-position-vertical-relative:text;mso-width-percent:0;mso-height-percent:0;mso-width-relative:margin;mso-height-relative:margin;v-text-anchor:top" o:gfxdata="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" fillcolor="#bdd6ee [1304]">
                 <v:textbox>
                   <w:txbxContent>
                     <w:p>
@@ -1866,389 +2249,6 @@
                         </w:rPr>
                         <w:br/>
                       </w:r>
-                    </w:p>
-                  </w:txbxContent>
-                </v:textbox>
-                <w10:wrap anchorx="margin"/>
-              </v:shape>
-            </w:pict>
-          </mc:Fallback>
-        </mc:AlternateContent>
-      </w:r>
-      <w:r>
-        <w:rPr>
-          <w:rFonts w:ascii="Georgia Pro Black" w:hAnsi="Georgia Pro Black"/>
-          <w:sz w:val="24"/>
-          <w:szCs w:val="24"/>
-        </w:rPr>
-        <mc:AlternateContent>
-          <mc:Choice Requires="wps">
-            <w:drawing>
-              <wp:anchor distT="45720" distB="45720" distL="114300" distR="114300" simplePos="0" relativeHeight="251748352" behindDoc="0" locked="0" layoutInCell="1" allowOverlap="1" wp14:anchorId="2DB42B1A" wp14:editId="7BC1B9C0">
-                <wp:simplePos x="0" y="0"/>
-                <wp:positionH relativeFrom="margin">
-                  <wp:posOffset>4229735</wp:posOffset>
-                </wp:positionH>
-                <wp:positionV relativeFrom="paragraph">
-                  <wp:posOffset>4965700</wp:posOffset>
-                </wp:positionV>
-                <wp:extent cx="760730" cy="295275"/>
-                <wp:effectExtent l="0" t="0" r="20320" b="28575"/>
-                <wp:wrapNone/>
-                <wp:docPr id="194" name="Zone de texte 2"/>
-                <wp:cNvGraphicFramePr>
-                  <a:graphicFrameLocks xmlns:a="http://schemas.openxmlformats.org/drawingml/2006/main"/>
-                </wp:cNvGraphicFramePr>
-                <a:graphic xmlns:a="http://schemas.openxmlformats.org/drawingml/2006/main">
-                  <a:graphicData uri="http://schemas.microsoft.com/office/word/2010/wordprocessingShape">
-                    <wps:wsp>
-                      <wps:cNvSpPr txBox="1">
-                        <a:spLocks noChangeArrowheads="1"/>
-                      </wps:cNvSpPr>
-                      <wps:spPr bwMode="auto">
-                        <a:xfrm>
-                          <a:off x="0" y="0"/>
-                          <a:ext cx="760730" cy="295275"/>
-                        </a:xfrm>
-                        <a:prstGeom prst="rect">
-                          <a:avLst/>
-                        </a:prstGeom>
-                        <a:solidFill>
-                          <a:schemeClr val="accent5">
-                            <a:lumMod val="40000"/>
-                            <a:lumOff val="60000"/>
-                          </a:schemeClr>
-                        </a:solidFill>
-                        <a:ln w="9525">
-                          <a:solidFill>
-                            <a:srgbClr val="000000"/>
-                          </a:solidFill>
-                          <a:miter lim="800000"/>
-                          <a:headEnd/>
-                          <a:tailEnd/>
-                        </a:ln>
-                      </wps:spPr>
-                      <wps:txbx>
-                        <w:txbxContent>
-                          <w:p>
-                            <w:pPr>
-                              <w:jc w:val="center"/>
-                              <w:rPr>
-                                <w:sz w:val="20"/>
-                                <w:szCs w:val="20"/>
-                              </w:rPr>
-                            </w:pPr>
-                            <w:r>
-                              <w:rPr>
-                                <w:sz w:val="20"/>
-                                <w:szCs w:val="20"/>
-                              </w:rPr>
-                              <w:t>DeepHost</w:t>
-                            </w:r>
-                          </w:p>
-                        </w:txbxContent>
-                      </wps:txbx>
-                      <wps:bodyPr rot="0" vert="horz" wrap="square" lIns="91440" tIns="45720" rIns="91440" bIns="45720" anchor="t" anchorCtr="0">
-                        <a:noAutofit/>
-                      </wps:bodyPr>
-                    </wps:wsp>
-                  </a:graphicData>
-                </a:graphic>
-                <wp14:sizeRelH relativeFrom="margin">
-                  <wp14:pctWidth>0</wp14:pctWidth>
-                </wp14:sizeRelH>
-                <wp14:sizeRelV relativeFrom="margin">
-                  <wp14:pctHeight>0</wp14:pctHeight>
-                </wp14:sizeRelV>
-              </wp:anchor>
-            </w:drawing>
-          </mc:Choice>
-          <mc:Fallback>
-            <w:pict>
-              <v:shape w14:anchorId="2DB42B1A" id="_x0000_s1040" type="#_x0000_t202" style="position:absolute;margin-left:333.05pt;margin-top:391pt;width:59.9pt;height:23.25pt;z-index:251748352;visibility:visible;mso-wrap-style:square;mso-width-percent:0;mso-height-percent:0;mso-wrap-distance-left:9pt;mso-wrap-distance-top:3.6pt;mso-wrap-distance-right:9pt;mso-wrap-distance-bottom:3.6pt;mso-position-horizontal:absolute;mso-position-horizontal-relative:margin;mso-position-vertical:absolute;mso-position-vertical-relative:text;mso-width-percent:0;mso-height-percent:0;mso-width-relative:margin;mso-height-relative:margin;v-text-anchor:top" o:gfxdata="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" fillcolor="#bdd6ee [1304]">
-                <v:textbox>
-                  <w:txbxContent>
-                    <w:p>
-                      <w:pPr>
-                        <w:jc w:val="center"/>
-                        <w:rPr>
-                          <w:sz w:val="20"/>
-                          <w:szCs w:val="20"/>
-                        </w:rPr>
-                      </w:pPr>
-                      <w:r>
-                        <w:rPr>
-                          <w:sz w:val="20"/>
-                          <w:szCs w:val="20"/>
-                        </w:rPr>
-                        <w:t>DeepHost</w:t>
-                      </w:r>
-                    </w:p>
-                  </w:txbxContent>
-                </v:textbox>
-                <w10:wrap anchorx="margin"/>
-              </v:shape>
-            </w:pict>
-          </mc:Fallback>
-        </mc:AlternateContent>
-      </w:r>
-      <w:r>
-        <w:rPr>
-          <w:rFonts w:ascii="Georgia Pro Black" w:hAnsi="Georgia Pro Black"/>
-          <w:sz w:val="24"/>
-          <w:szCs w:val="24"/>
-        </w:rPr>
-        <mc:AlternateContent>
-          <mc:Choice Requires="wps">
-            <w:drawing>
-              <wp:anchor distT="45720" distB="45720" distL="114300" distR="114300" simplePos="0" relativeHeight="251750400" behindDoc="0" locked="0" layoutInCell="1" allowOverlap="1" wp14:anchorId="6396F457" wp14:editId="51FFF7A8">
-                <wp:simplePos x="0" y="0"/>
-                <wp:positionH relativeFrom="margin">
-                  <wp:posOffset>4164330</wp:posOffset>
-                </wp:positionH>
-                <wp:positionV relativeFrom="paragraph">
-                  <wp:posOffset>4248785</wp:posOffset>
-                </wp:positionV>
-                <wp:extent cx="924560" cy="295275"/>
-                <wp:effectExtent l="0" t="0" r="27940" b="28575"/>
-                <wp:wrapNone/>
-                <wp:docPr id="196" name="Zone de texte 2"/>
-                <wp:cNvGraphicFramePr>
-                  <a:graphicFrameLocks xmlns:a="http://schemas.openxmlformats.org/drawingml/2006/main"/>
-                </wp:cNvGraphicFramePr>
-                <a:graphic xmlns:a="http://schemas.openxmlformats.org/drawingml/2006/main">
-                  <a:graphicData uri="http://schemas.microsoft.com/office/word/2010/wordprocessingShape">
-                    <wps:wsp>
-                      <wps:cNvSpPr txBox="1">
-                        <a:spLocks noChangeArrowheads="1"/>
-                      </wps:cNvSpPr>
-                      <wps:spPr bwMode="auto">
-                        <a:xfrm>
-                          <a:off x="0" y="0"/>
-                          <a:ext cx="924560" cy="295275"/>
-                        </a:xfrm>
-                        <a:prstGeom prst="rect">
-                          <a:avLst/>
-                        </a:prstGeom>
-                        <a:solidFill>
-                          <a:schemeClr val="accent5">
-                            <a:lumMod val="40000"/>
-                            <a:lumOff val="60000"/>
-                          </a:schemeClr>
-                        </a:solidFill>
-                        <a:ln w="9525">
-                          <a:solidFill>
-                            <a:srgbClr val="000000"/>
-                          </a:solidFill>
-                          <a:miter lim="800000"/>
-                          <a:headEnd/>
-                          <a:tailEnd/>
-                        </a:ln>
-                      </wps:spPr>
-                      <wps:txbx>
-                        <w:txbxContent>
-                          <w:p>
-                            <w:pPr>
-                              <w:jc w:val="center"/>
-                              <w:rPr>
-                                <w:sz w:val="20"/>
-                                <w:szCs w:val="20"/>
-                              </w:rPr>
-                            </w:pPr>
-                            <w:r>
-                              <w:rPr>
-                                <w:sz w:val="20"/>
-                                <w:szCs w:val="20"/>
-                              </w:rPr>
-                              <w:t>SOFTWARE</w:t>
-                            </w:r>
-                          </w:p>
-                          <w:p>
-                            <w:pPr>
-                              <w:rPr>
-                                <w:sz w:val="20"/>
-                                <w:szCs w:val="20"/>
-                              </w:rPr>
-                            </w:pPr>
-                          </w:p>
-                        </w:txbxContent>
-                      </wps:txbx>
-                      <wps:bodyPr rot="0" vert="horz" wrap="square" lIns="91440" tIns="45720" rIns="91440" bIns="45720" anchor="t" anchorCtr="0">
-                        <a:noAutofit/>
-                      </wps:bodyPr>
-                    </wps:wsp>
-                  </a:graphicData>
-                </a:graphic>
-                <wp14:sizeRelH relativeFrom="margin">
-                  <wp14:pctWidth>0</wp14:pctWidth>
-                </wp14:sizeRelH>
-                <wp14:sizeRelV relativeFrom="margin">
-                  <wp14:pctHeight>0</wp14:pctHeight>
-                </wp14:sizeRelV>
-              </wp:anchor>
-            </w:drawing>
-          </mc:Choice>
-          <mc:Fallback>
-            <w:pict>
-              <v:shape w14:anchorId="6396F457" id="_x0000_s1041" type="#_x0000_t202" style="position:absolute;margin-left:327.9pt;margin-top:334.55pt;width:72.8pt;height:23.25pt;z-index:251750400;visibility:visible;mso-wrap-style:square;mso-width-percent:0;mso-height-percent:0;mso-wrap-distance-left:9pt;mso-wrap-distance-top:3.6pt;mso-wrap-distance-right:9pt;mso-wrap-distance-bottom:3.6pt;mso-position-horizontal:absolute;mso-position-horizontal-relative:margin;mso-position-vertical:absolute;mso-position-vertical-relative:text;mso-width-percent:0;mso-height-percent:0;mso-width-relative:margin;mso-height-relative:margin;v-text-anchor:top" o:gfxdata="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" fillcolor="#bdd6ee [1304]">
-                <v:textbox>
-                  <w:txbxContent>
-                    <w:p>
-                      <w:pPr>
-                        <w:jc w:val="center"/>
-                        <w:rPr>
-                          <w:sz w:val="20"/>
-                          <w:szCs w:val="20"/>
-                        </w:rPr>
-                      </w:pPr>
-                      <w:r>
-                        <w:rPr>
-                          <w:sz w:val="20"/>
-                          <w:szCs w:val="20"/>
-                        </w:rPr>
-                        <w:t>SOFTWARE</w:t>
-                      </w:r>
-                    </w:p>
-                    <w:p>
-                      <w:pPr>
-                        <w:rPr>
-                          <w:sz w:val="20"/>
-                          <w:szCs w:val="20"/>
-                        </w:rPr>
-                      </w:pPr>
-                    </w:p>
-                  </w:txbxContent>
-                </v:textbox>
-                <w10:wrap anchorx="margin"/>
-              </v:shape>
-            </w:pict>
-          </mc:Fallback>
-        </mc:AlternateContent>
-      </w:r>
-      <w:r>
-        <w:rPr>
-          <w:rFonts w:ascii="Georgia Pro Black" w:hAnsi="Georgia Pro Black"/>
-          <w:sz w:val="24"/>
-          <w:szCs w:val="24"/>
-        </w:rPr>
-        <mc:AlternateContent>
-          <mc:Choice Requires="wps">
-            <w:drawing>
-              <wp:anchor distT="45720" distB="45720" distL="114300" distR="114300" simplePos="0" relativeHeight="251752448" behindDoc="0" locked="0" layoutInCell="1" allowOverlap="1" wp14:anchorId="3438DF04" wp14:editId="63CCBA13">
-                <wp:simplePos x="0" y="0"/>
-                <wp:positionH relativeFrom="margin">
-                  <wp:posOffset>4163638</wp:posOffset>
-                </wp:positionH>
-                <wp:positionV relativeFrom="paragraph">
-                  <wp:posOffset>3647711</wp:posOffset>
-                </wp:positionV>
-                <wp:extent cx="925033" cy="295496"/>
-                <wp:effectExtent l="0" t="0" r="27940" b="28575"/>
-                <wp:wrapNone/>
-                <wp:docPr id="202" name="Zone de texte 2"/>
-                <wp:cNvGraphicFramePr>
-                  <a:graphicFrameLocks xmlns:a="http://schemas.openxmlformats.org/drawingml/2006/main"/>
-                </wp:cNvGraphicFramePr>
-                <a:graphic xmlns:a="http://schemas.openxmlformats.org/drawingml/2006/main">
-                  <a:graphicData uri="http://schemas.microsoft.com/office/word/2010/wordprocessingShape">
-                    <wps:wsp>
-                      <wps:cNvSpPr txBox="1">
-                        <a:spLocks noChangeArrowheads="1"/>
-                      </wps:cNvSpPr>
-                      <wps:spPr bwMode="auto">
-                        <a:xfrm>
-                          <a:off x="0" y="0"/>
-                          <a:ext cx="925033" cy="295496"/>
-                        </a:xfrm>
-                        <a:prstGeom prst="rect">
-                          <a:avLst/>
-                        </a:prstGeom>
-                        <a:solidFill>
-                          <a:schemeClr val="accent5">
-                            <a:lumMod val="40000"/>
-                            <a:lumOff val="60000"/>
-                          </a:schemeClr>
-                        </a:solidFill>
-                        <a:ln w="9525">
-                          <a:solidFill>
-                            <a:srgbClr val="000000"/>
-                          </a:solidFill>
-                          <a:miter lim="800000"/>
-                          <a:headEnd/>
-                          <a:tailEnd/>
-                        </a:ln>
-                      </wps:spPr>
-                      <wps:txbx>
-                        <w:txbxContent>
-                          <w:p>
-                            <w:pPr>
-                              <w:jc w:val="center"/>
-                              <w:rPr>
-                                <w:sz w:val="20"/>
-                                <w:szCs w:val="20"/>
-                              </w:rPr>
-                            </w:pPr>
-                            <w:r>
-                              <w:rPr>
-                                <w:sz w:val="20"/>
-                                <w:szCs w:val="20"/>
-                              </w:rPr>
-                              <w:t>SOFTWARE</w:t>
-                            </w:r>
-                          </w:p>
-                          <w:p>
-                            <w:pPr>
-                              <w:rPr>
-                                <w:sz w:val="20"/>
-                                <w:szCs w:val="20"/>
-                              </w:rPr>
-                            </w:pPr>
-                          </w:p>
-                        </w:txbxContent>
-                      </wps:txbx>
-                      <wps:bodyPr rot="0" vert="horz" wrap="square" lIns="91440" tIns="45720" rIns="91440" bIns="45720" anchor="t" anchorCtr="0">
-                        <a:noAutofit/>
-                      </wps:bodyPr>
-                    </wps:wsp>
-                  </a:graphicData>
-                </a:graphic>
-                <wp14:sizeRelH relativeFrom="margin">
-                  <wp14:pctWidth>0</wp14:pctWidth>
-                </wp14:sizeRelH>
-                <wp14:sizeRelV relativeFrom="margin">
-                  <wp14:pctHeight>0</wp14:pctHeight>
-                </wp14:sizeRelV>
-              </wp:anchor>
-            </w:drawing>
-          </mc:Choice>
-          <mc:Fallback>
-            <w:pict>
-              <v:shape w14:anchorId="3438DF04" id="_x0000_s1042" type="#_x0000_t202" style="position:absolute;margin-left:327.85pt;margin-top:287.2pt;width:72.85pt;height:23.25pt;z-index:251752448;visibility:visible;mso-wrap-style:square;mso-width-percent:0;mso-height-percent:0;mso-wrap-distance-left:9pt;mso-wrap-distance-top:3.6pt;mso-wrap-distance-right:9pt;mso-wrap-distance-bottom:3.6pt;mso-position-horizontal:absolute;mso-position-horizontal-relative:margin;mso-position-vertical:absolute;mso-position-vertical-relative:text;mso-width-percent:0;mso-height-percent:0;mso-width-relative:margin;mso-height-relative:margin;v-text-anchor:top" o:gfxdata="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" fillcolor="#bdd6ee [1304]">
-                <v:textbox>
-                  <w:txbxContent>
-                    <w:p>
-                      <w:pPr>
-                        <w:jc w:val="center"/>
-                        <w:rPr>
-                          <w:sz w:val="20"/>
-                          <w:szCs w:val="20"/>
-                        </w:rPr>
-                      </w:pPr>
-                      <w:r>
-                        <w:rPr>
-                          <w:sz w:val="20"/>
-                          <w:szCs w:val="20"/>
-                        </w:rPr>
-                        <w:t>SOFTWARE</w:t>
-                      </w:r>
-                    </w:p>
-                    <w:p>
-                      <w:pPr>
-                        <w:rPr>
-                          <w:sz w:val="20"/>
-                          <w:szCs w:val="20"/>
-                        </w:rPr>
-                      </w:pPr>
                     </w:p>
                   </w:txbxContent>
                 </v:textbox>
@@ -2340,7 +2340,7 @@
           </mc:Choice>
           <mc:Fallback>
             <w:pict>
-              <v:shape w14:anchorId="6C83347C" id="Flèche : bas 13" o:spid="_x0000_s1026" type="#_x0000_t67" style="position:absolute;margin-left:99.65pt;margin-top:96.55pt;width:12pt;height:43pt;z-index:251682816;visibility:visible;mso-wrap-style:square;mso-width-percent:0;mso-height-percent:0;mso-wrap-distance-left:9pt;mso-wrap-distance-top:0;mso-wrap-distance-right:9pt;mso-wrap-distance-bottom:0;mso-position-horizontal:absolute;mso-position-horizontal-relative:text;mso-position-vertical:absolute;mso-position-vertical-relative:text;mso-width-percent:0;mso-height-percent:0;mso-width-relative:margin;mso-height-relative:margin;v-text-anchor:middle" o:gfxdata="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" adj="18586" fillcolor="#ffe599 [1303]" strokecolor="#ffc000 [3207]" strokeweight="1pt"/>
+              <v:shape w14:anchorId="4917BA58" id="Flèche : bas 13" o:spid="_x0000_s1026" type="#_x0000_t67" style="position:absolute;margin-left:99.65pt;margin-top:96.55pt;width:12pt;height:43pt;z-index:251682816;visibility:visible;mso-wrap-style:square;mso-width-percent:0;mso-height-percent:0;mso-wrap-distance-left:9pt;mso-wrap-distance-top:0;mso-wrap-distance-right:9pt;mso-wrap-distance-bottom:0;mso-position-horizontal:absolute;mso-position-horizontal-relative:text;mso-position-vertical:absolute;mso-position-vertical-relative:text;mso-width-percent:0;mso-height-percent:0;mso-width-relative:margin;mso-height-relative:margin;v-text-anchor:middle" o:gfxdata="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" adj="18586" fillcolor="#ffe599 [1303]" strokecolor="#ffc000 [3207]" strokeweight="1pt"/>
             </w:pict>
           </mc:Fallback>
         </mc:AlternateContent>
@@ -2812,7 +2812,7 @@
           </mc:Choice>
           <mc:Fallback>
             <w:pict>
-              <v:line w14:anchorId="4A30DAC5" id="Connecteur droit 18" o:spid="_x0000_s1026" style="position:absolute;z-index:251685888;visibility:visible;mso-wrap-style:square;mso-width-percent:0;mso-height-percent:0;mso-wrap-distance-left:9pt;mso-wrap-distance-top:0;mso-wrap-distance-right:9pt;mso-wrap-distance-bottom:0;mso-position-horizontal:absolute;mso-position-horizontal-relative:text;mso-position-vertical:absolute;mso-position-vertical-relative:text;mso-width-percent:0;mso-height-percent:0;mso-width-relative:margin;mso-height-relative:margin" from="105.55pt,253.2pt" to="105.55pt,281.7pt" o:gfxdata="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" strokecolor="#ffc000 [3207]" strokeweight="4.5pt">
+              <v:line w14:anchorId="37EAE88E" id="Connecteur droit 18" o:spid="_x0000_s1026" style="position:absolute;z-index:251685888;visibility:visible;mso-wrap-style:square;mso-width-percent:0;mso-height-percent:0;mso-wrap-distance-left:9pt;mso-wrap-distance-top:0;mso-wrap-distance-right:9pt;mso-wrap-distance-bottom:0;mso-position-horizontal:absolute;mso-position-horizontal-relative:text;mso-position-vertical:absolute;mso-position-vertical-relative:text;mso-width-percent:0;mso-height-percent:0;mso-width-relative:margin;mso-height-relative:margin" from="105.55pt,253.2pt" to="105.55pt,281.7pt" o:gfxdata="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" strokecolor="#ffc000 [3207]" strokeweight="4.5pt">
                 <v:stroke joinstyle="miter"/>
               </v:line>
             </w:pict>
@@ -2898,7 +2898,7 @@
           </mc:Choice>
           <mc:Fallback>
             <w:pict>
-              <v:shape w14:anchorId="34C9E404" id="Flèche : bas 12" o:spid="_x0000_s1026" type="#_x0000_t67" style="position:absolute;margin-left:100.55pt;margin-top:33.7pt;width:12pt;height:40pt;z-index:251680768;visibility:visible;mso-wrap-style:square;mso-width-percent:0;mso-wrap-distance-left:9pt;mso-wrap-distance-top:0;mso-wrap-distance-right:9pt;mso-wrap-distance-bottom:0;mso-position-horizontal:absolute;mso-position-horizontal-relative:text;mso-position-vertical:absolute;mso-position-vertical-relative:text;mso-width-percent:0;mso-width-relative:margin;v-text-anchor:middle" o:gfxdata="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" adj="18360" fillcolor="#ffe599 [1303]" strokecolor="#ffc000 [3207]" strokeweight="1pt"/>
+              <v:shape w14:anchorId="726D537B" id="Flèche : bas 12" o:spid="_x0000_s1026" type="#_x0000_t67" style="position:absolute;margin-left:100.55pt;margin-top:33.7pt;width:12pt;height:40pt;z-index:251680768;visibility:visible;mso-wrap-style:square;mso-width-percent:0;mso-wrap-distance-left:9pt;mso-wrap-distance-top:0;mso-wrap-distance-right:9pt;mso-wrap-distance-bottom:0;mso-position-horizontal:absolute;mso-position-horizontal-relative:text;mso-position-vertical:absolute;mso-position-vertical-relative:text;mso-width-percent:0;mso-width-relative:margin;v-text-anchor:middle" o:gfxdata="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" adj="18360" fillcolor="#ffe599 [1303]" strokecolor="#ffc000 [3207]" strokeweight="1pt"/>
             </w:pict>
           </mc:Fallback>
         </mc:AlternateContent>
@@ -2912,83 +2912,7 @@
         <mc:AlternateContent>
           <mc:Choice Requires="wps">
             <w:drawing>
-              <wp:anchor distT="0" distB="0" distL="114300" distR="114300" simplePos="0" relativeHeight="251684864" behindDoc="0" locked="0" layoutInCell="1" allowOverlap="1" wp14:anchorId="0A987937" wp14:editId="772E7EB1">
-                <wp:simplePos x="0" y="0"/>
-                <wp:positionH relativeFrom="column">
-                  <wp:posOffset>1283335</wp:posOffset>
-                </wp:positionH>
-                <wp:positionV relativeFrom="paragraph">
-                  <wp:posOffset>2250440</wp:posOffset>
-                </wp:positionV>
-                <wp:extent cx="146050" cy="641350"/>
-                <wp:effectExtent l="19050" t="0" r="44450" b="44450"/>
-                <wp:wrapNone/>
-                <wp:docPr id="14" name="Flèche : bas 14"/>
-                <wp:cNvGraphicFramePr/>
-                <a:graphic xmlns:a="http://schemas.openxmlformats.org/drawingml/2006/main">
-                  <a:graphicData uri="http://schemas.microsoft.com/office/word/2010/wordprocessingShape">
-                    <wps:wsp>
-                      <wps:cNvSpPr/>
-                      <wps:spPr>
-                        <a:xfrm>
-                          <a:off x="0" y="0"/>
-                          <a:ext cx="146050" cy="641350"/>
-                        </a:xfrm>
-                        <a:prstGeom prst="downArrow">
-                          <a:avLst/>
-                        </a:prstGeom>
-                      </wps:spPr>
-                      <wps:style>
-                        <a:lnRef idx="2">
-                          <a:schemeClr val="accent1">
-                            <a:shade val="50000"/>
-                          </a:schemeClr>
-                        </a:lnRef>
-                        <a:fillRef idx="1">
-                          <a:schemeClr val="accent1"/>
-                        </a:fillRef>
-                        <a:effectRef idx="0">
-                          <a:schemeClr val="accent1"/>
-                        </a:effectRef>
-                        <a:fontRef idx="minor">
-                          <a:schemeClr val="lt1"/>
-                        </a:fontRef>
-                      </wps:style>
-                      <wps:bodyPr rot="0" spcFirstLastPara="0" vertOverflow="overflow" horzOverflow="overflow" vert="horz" wrap="square" lIns="91440" tIns="45720" rIns="91440" bIns="45720" numCol="1" spcCol="0" rtlCol="0" fromWordArt="0" anchor="ctr" anchorCtr="0" forceAA="0" compatLnSpc="1">
-                        <a:prstTxWarp prst="textNoShape">
-                          <a:avLst/>
-                        </a:prstTxWarp>
-                        <a:noAutofit/>
-                      </wps:bodyPr>
-                    </wps:wsp>
-                  </a:graphicData>
-                </a:graphic>
-                <wp14:sizeRelH relativeFrom="margin">
-                  <wp14:pctWidth>0</wp14:pctWidth>
-                </wp14:sizeRelH>
-                <wp14:sizeRelV relativeFrom="margin">
-                  <wp14:pctHeight>0</wp14:pctHeight>
-                </wp14:sizeRelV>
-              </wp:anchor>
-            </w:drawing>
-          </mc:Choice>
-          <mc:Fallback>
-            <w:pict>
-              <v:shape w14:anchorId="43952B36" id="Flèche : bas 14" o:spid="_x0000_s1026" type="#_x0000_t67" style="position:absolute;margin-left:101.05pt;margin-top:177.2pt;width:11.5pt;height:50.5pt;z-index:251684864;visibility:visible;mso-wrap-style:square;mso-width-percent:0;mso-height-percent:0;mso-wrap-distance-left:9pt;mso-wrap-distance-top:0;mso-wrap-distance-right:9pt;mso-wrap-distance-bottom:0;mso-position-horizontal:absolute;mso-position-horizontal-relative:text;mso-position-vertical:absolute;mso-position-vertical-relative:text;mso-width-percent:0;mso-height-percent:0;mso-width-relative:margin;mso-height-relative:margin;v-text-anchor:middle" o:gfxdata="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" adj="19141" fillcolor="#4472c4 [3204]" strokecolor="#1f3763 [1604]" strokeweight="1pt"/>
-            </w:pict>
-          </mc:Fallback>
-        </mc:AlternateContent>
-      </w:r>
-      <w:r>
-        <w:rPr>
-          <w:rFonts w:ascii="Georgia Pro Black" w:hAnsi="Georgia Pro Black"/>
-          <w:sz w:val="24"/>
-          <w:szCs w:val="24"/>
-        </w:rPr>
-        <mc:AlternateContent>
-          <mc:Choice Requires="wps">
-            <w:drawing>
-              <wp:anchor distT="45720" distB="45720" distL="114300" distR="114300" simplePos="0" relativeHeight="251687320" behindDoc="0" locked="0" layoutInCell="1" allowOverlap="1" wp14:anchorId="3CC86BFE" wp14:editId="4DBF551F">
+              <wp:anchor distT="45720" distB="45720" distL="114300" distR="114300" simplePos="0" relativeHeight="251687320" behindDoc="0" locked="0" layoutInCell="1" allowOverlap="1" wp14:anchorId="3CC86BFE" wp14:editId="2A32A95D">
                 <wp:simplePos x="0" y="0"/>
                 <wp:positionH relativeFrom="margin">
                   <wp:posOffset>432435</wp:posOffset>
@@ -3366,7 +3290,7 @@
           </mc:Choice>
           <mc:Fallback>
             <w:pict>
-              <v:line w14:anchorId="3E19D5C8" id="Connecteur droit 30" o:spid="_x0000_s1026" style="position:absolute;flip:x;z-index:251693056;visibility:visible;mso-wrap-style:square;mso-width-percent:0;mso-height-percent:0;mso-wrap-distance-left:9pt;mso-wrap-distance-top:0;mso-wrap-distance-right:9pt;mso-wrap-distance-bottom:0;mso-position-horizontal:absolute;mso-position-horizontal-relative:text;mso-position-vertical:absolute;mso-position-vertical-relative:text;mso-width-percent:0;mso-height-percent:0;mso-width-relative:margin;mso-height-relative:margin" from="105.55pt,364.2pt" to="119.55pt,399.2pt" o:gfxdata="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" strokecolor="#ffc000 [3207]" strokeweight="4.5pt">
+              <v:line w14:anchorId="56B0DEF3" id="Connecteur droit 30" o:spid="_x0000_s1026" style="position:absolute;flip:x;z-index:251693056;visibility:visible;mso-wrap-style:square;mso-width-percent:0;mso-height-percent:0;mso-wrap-distance-left:9pt;mso-wrap-distance-top:0;mso-wrap-distance-right:9pt;mso-wrap-distance-bottom:0;mso-position-horizontal:absolute;mso-position-horizontal-relative:text;mso-position-vertical:absolute;mso-position-vertical-relative:text;mso-width-percent:0;mso-height-percent:0;mso-width-relative:margin;mso-height-relative:margin" from="105.55pt,364.2pt" to="119.55pt,399.2pt" o:gfxdata="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" strokecolor="#ffc000 [3207]" strokeweight="4.5pt">
                 <v:stroke joinstyle="miter"/>
               </v:line>
             </w:pict>
@@ -3443,7 +3367,7 @@
           </mc:Choice>
           <mc:Fallback>
             <w:pict>
-              <v:shapetype w14:anchorId="4F775054" id="_x0000_t32" coordsize="21600,21600" o:spt="32" o:oned="t" path="m,l21600,21600e" filled="f">
+              <v:shapetype w14:anchorId="48A0B67E" id="_x0000_t32" coordsize="21600,21600" o:spt="32" o:oned="t" path="m,l21600,21600e" filled="f">
                 <v:path arrowok="t" fillok="f" o:connecttype="none"/>
                 <o:lock v:ext="edit" shapetype="t"/>
               </v:shapetype>
@@ -3524,7 +3448,7 @@
           </mc:Choice>
           <mc:Fallback>
             <w:pict>
-              <v:shape w14:anchorId="6915373B" id="Connecteur droit avec flèche 20" o:spid="_x0000_s1026" type="#_x0000_t32" style="position:absolute;margin-left:84.55pt;margin-top:281.7pt;width:21pt;height:59.5pt;flip:x;z-index:251687936;visibility:visible;mso-wrap-style:square;mso-width-percent:0;mso-height-percent:0;mso-wrap-distance-left:9pt;mso-wrap-distance-top:0;mso-wrap-distance-right:9pt;mso-wrap-distance-bottom:0;mso-position-horizontal:absolute;mso-position-horizontal-relative:text;mso-position-vertical:absolute;mso-position-vertical-relative:text;mso-width-percent:0;mso-height-percent:0;mso-width-relative:margin;mso-height-relative:margin" o:gfxdata="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" strokecolor="#ffc000 [3207]" strokeweight="4.5pt">
+              <v:shape w14:anchorId="3F539080" id="Connecteur droit avec flèche 20" o:spid="_x0000_s1026" type="#_x0000_t32" style="position:absolute;margin-left:84.55pt;margin-top:281.7pt;width:21pt;height:59.5pt;flip:x;z-index:251687936;visibility:visible;mso-wrap-style:square;mso-width-percent:0;mso-height-percent:0;mso-wrap-distance-left:9pt;mso-wrap-distance-top:0;mso-wrap-distance-right:9pt;mso-wrap-distance-bottom:0;mso-position-horizontal:absolute;mso-position-horizontal-relative:text;mso-position-vertical:absolute;mso-position-vertical-relative:text;mso-width-percent:0;mso-height-percent:0;mso-width-relative:margin;mso-height-relative:margin" o:gfxdata="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" strokecolor="#ffc000 [3207]" strokeweight="4.5pt">
                 <v:stroke endarrow="block" joinstyle="miter"/>
               </v:shape>
             </w:pict>
@@ -3601,7 +3525,7 @@
           </mc:Choice>
           <mc:Fallback>
             <w:pict>
-              <v:shape w14:anchorId="0243B70D" id="Connecteur droit avec flèche 21" o:spid="_x0000_s1026" type="#_x0000_t32" style="position:absolute;margin-left:105.55pt;margin-top:281.7pt;width:30pt;height:60pt;z-index:251688960;visibility:visible;mso-wrap-style:square;mso-width-percent:0;mso-height-percent:0;mso-wrap-distance-left:9pt;mso-wrap-distance-top:0;mso-wrap-distance-right:9pt;mso-wrap-distance-bottom:0;mso-position-horizontal:absolute;mso-position-horizontal-relative:text;mso-position-vertical:absolute;mso-position-vertical-relative:text;mso-width-percent:0;mso-height-percent:0;mso-width-relative:margin;mso-height-relative:margin" o:gfxdata="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" strokecolor="#ffc000 [3207]" strokeweight="4.5pt">
+              <v:shape w14:anchorId="7CDBC6FA" id="Connecteur droit avec flèche 21" o:spid="_x0000_s1026" type="#_x0000_t32" style="position:absolute;margin-left:105.55pt;margin-top:281.7pt;width:30pt;height:60pt;z-index:251688960;visibility:visible;mso-wrap-style:square;mso-width-percent:0;mso-height-percent:0;mso-wrap-distance-left:9pt;mso-wrap-distance-top:0;mso-wrap-distance-right:9pt;mso-wrap-distance-bottom:0;mso-position-horizontal:absolute;mso-position-horizontal-relative:text;mso-position-vertical:absolute;mso-position-vertical-relative:text;mso-width-percent:0;mso-height-percent:0;mso-width-relative:margin;mso-height-relative:margin" o:gfxdata="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" strokecolor="#ffc000 [3207]" strokeweight="4.5pt">
                 <v:stroke endarrow="block" joinstyle="miter"/>
               </v:shape>
             </w:pict>
@@ -3678,7 +3602,7 @@
           </mc:Choice>
           <mc:Fallback>
             <w:pict>
-              <v:shape w14:anchorId="2F94969A" id="Connecteur droit avec flèche 22" o:spid="_x0000_s1026" type="#_x0000_t32" style="position:absolute;margin-left:105.55pt;margin-top:281.7pt;width:109pt;height:59.5pt;z-index:251689984;visibility:visible;mso-wrap-style:square;mso-width-percent:0;mso-height-percent:0;mso-wrap-distance-left:9pt;mso-wrap-distance-top:0;mso-wrap-distance-right:9pt;mso-wrap-distance-bottom:0;mso-position-horizontal:absolute;mso-position-horizontal-relative:text;mso-position-vertical:absolute;mso-position-vertical-relative:text;mso-width-percent:0;mso-height-percent:0;mso-width-relative:margin;mso-height-relative:margin" o:gfxdata="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" strokecolor="#ffc000 [3207]" strokeweight="4.5pt">
+              <v:shape w14:anchorId="2B173240" id="Connecteur droit avec flèche 22" o:spid="_x0000_s1026" type="#_x0000_t32" style="position:absolute;margin-left:105.55pt;margin-top:281.7pt;width:109pt;height:59.5pt;z-index:251689984;visibility:visible;mso-wrap-style:square;mso-width-percent:0;mso-height-percent:0;mso-wrap-distance-left:9pt;mso-wrap-distance-top:0;mso-wrap-distance-right:9pt;mso-wrap-distance-bottom:0;mso-position-horizontal:absolute;mso-position-horizontal-relative:text;mso-position-vertical:absolute;mso-position-vertical-relative:text;mso-width-percent:0;mso-height-percent:0;mso-width-relative:margin;mso-height-relative:margin" o:gfxdata="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" strokecolor="#ffc000 [3207]" strokeweight="4.5pt">
                 <v:stroke endarrow="block" joinstyle="miter"/>
               </v:shape>
             </w:pict>
@@ -3752,7 +3676,7 @@
           </mc:Choice>
           <mc:Fallback>
             <w:pict>
-              <v:shapetype w14:anchorId="00061B9F" id="_x0000_t38" coordsize="21600,21600" o:spt="38" o:oned="t" path="m,c@0,0@1,5400@1,10800@1,16200@2,21600,21600,21600e" filled="f">
+              <v:shapetype w14:anchorId="1EFA1609" id="_x0000_t38" coordsize="21600,21600" o:spt="38" o:oned="t" path="m,c@0,0@1,5400@1,10800@1,16200@2,21600,21600,21600e" filled="f">
                 <v:formulas>
                   <v:f eqn="mid #0 0"/>
                   <v:f eqn="val #0"/>
@@ -3840,7 +3764,7 @@
           </mc:Choice>
           <mc:Fallback>
             <w:pict>
-              <v:line w14:anchorId="0F70C648" id="Connecteur droit 31" o:spid="_x0000_s1026" style="position:absolute;flip:x;z-index:251694080;visibility:visible;mso-wrap-style:square;mso-width-percent:0;mso-height-percent:0;mso-wrap-distance-left:9pt;mso-wrap-distance-top:0;mso-wrap-distance-right:9pt;mso-wrap-distance-bottom:0;mso-position-horizontal:absolute;mso-position-horizontal-relative:text;mso-position-vertical:absolute;mso-position-vertical-relative:text;mso-width-percent:0;mso-height-percent:0;mso-width-relative:margin;mso-height-relative:margin" from="105.55pt,367.2pt" to="179.05pt,399.2pt" o:gfxdata="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" strokecolor="#ffc000 [3207]" strokeweight="4.5pt">
+              <v:line w14:anchorId="3169183C" id="Connecteur droit 31" o:spid="_x0000_s1026" style="position:absolute;flip:x;z-index:251694080;visibility:visible;mso-wrap-style:square;mso-width-percent:0;mso-height-percent:0;mso-wrap-distance-left:9pt;mso-wrap-distance-top:0;mso-wrap-distance-right:9pt;mso-wrap-distance-bottom:0;mso-position-horizontal:absolute;mso-position-horizontal-relative:text;mso-position-vertical:absolute;mso-position-vertical-relative:text;mso-width-percent:0;mso-height-percent:0;mso-width-relative:margin;mso-height-relative:margin" from="105.55pt,367.2pt" to="179.05pt,399.2pt" o:gfxdata="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" strokecolor="#ffc000 [3207]" strokeweight="4.5pt">
                 <v:stroke joinstyle="miter"/>
               </v:line>
             </w:pict>
@@ -3916,7 +3840,7 @@
           </mc:Choice>
           <mc:Fallback>
             <w:pict>
-              <v:line w14:anchorId="7B960338" id="Connecteur droit 29" o:spid="_x0000_s1026" style="position:absolute;z-index:251692032;visibility:visible;mso-wrap-style:square;mso-width-percent:0;mso-height-percent:0;mso-wrap-distance-left:9pt;mso-wrap-distance-top:0;mso-wrap-distance-right:9pt;mso-wrap-distance-bottom:0;mso-position-horizontal:absolute;mso-position-horizontal-relative:text;mso-position-vertical:absolute;mso-position-vertical-relative:text;mso-width-percent:0;mso-height-percent:0;mso-width-relative:margin;mso-height-relative:margin" from="88.05pt,362.7pt" to="108.55pt,399.2pt" o:gfxdata="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" strokecolor="#ffc000 [3207]" strokeweight="4.5pt">
+              <v:line w14:anchorId="294A2342" id="Connecteur droit 29" o:spid="_x0000_s1026" style="position:absolute;z-index:251692032;visibility:visible;mso-wrap-style:square;mso-width-percent:0;mso-height-percent:0;mso-wrap-distance-left:9pt;mso-wrap-distance-top:0;mso-wrap-distance-right:9pt;mso-wrap-distance-bottom:0;mso-position-horizontal:absolute;mso-position-horizontal-relative:text;mso-position-vertical:absolute;mso-position-vertical-relative:text;mso-width-percent:0;mso-height-percent:0;mso-width-relative:margin;mso-height-relative:margin" from="88.05pt,362.7pt" to="108.55pt,399.2pt" o:gfxdata="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" strokecolor="#ffc000 [3207]" strokeweight="4.5pt">
                 <v:stroke joinstyle="miter"/>
               </v:line>
             </w:pict>
@@ -3992,7 +3916,7 @@
           </mc:Choice>
           <mc:Fallback>
             <w:pict>
-              <v:line w14:anchorId="61FC5231" id="Connecteur droit 28" o:spid="_x0000_s1026" style="position:absolute;z-index:251691008;visibility:visible;mso-wrap-style:square;mso-width-percent:0;mso-height-percent:0;mso-wrap-distance-left:9pt;mso-wrap-distance-top:0;mso-wrap-distance-right:9pt;mso-wrap-distance-bottom:0;mso-position-horizontal:absolute;mso-position-horizontal-relative:text;mso-position-vertical:absolute;mso-position-vertical-relative:text;mso-width-percent:0;mso-height-percent:0;mso-width-relative:margin;mso-height-relative:margin" from="22.55pt,364.7pt" to="108.55pt,399.2pt" o:gfxdata="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" strokecolor="#ffc000 [3207]" strokeweight="4.5pt">
+              <v:line w14:anchorId="423350DA" id="Connecteur droit 28" o:spid="_x0000_s1026" style="position:absolute;z-index:251691008;visibility:visible;mso-wrap-style:square;mso-width-percent:0;mso-height-percent:0;mso-wrap-distance-left:9pt;mso-wrap-distance-top:0;mso-wrap-distance-right:9pt;mso-wrap-distance-bottom:0;mso-position-horizontal:absolute;mso-position-horizontal-relative:text;mso-position-vertical:absolute;mso-position-vertical-relative:text;mso-width-percent:0;mso-height-percent:0;mso-width-relative:margin;mso-height-relative:margin" from="22.55pt,364.7pt" to="108.55pt,399.2pt" o:gfxdata="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" strokecolor="#ffc000 [3207]" strokeweight="4.5pt">
                 <v:stroke joinstyle="miter"/>
               </v:line>
             </w:pict>
@@ -4082,7 +4006,7 @@
           </mc:Choice>
           <mc:Fallback>
             <w:pict>
-              <v:shape w14:anchorId="0DC2F791" id="Flèche : bas 49" o:spid="_x0000_s1026" type="#_x0000_t67" style="position:absolute;margin-left:99.8pt;margin-top:399.05pt;width:14.5pt;height:45.7pt;z-index:251718656;visibility:visible;mso-wrap-style:square;mso-width-percent:0;mso-height-percent:0;mso-wrap-distance-left:9pt;mso-wrap-distance-top:0;mso-wrap-distance-right:9pt;mso-wrap-distance-bottom:0;mso-position-horizontal:absolute;mso-position-horizontal-relative:text;mso-position-vertical:absolute;mso-position-vertical-relative:text;mso-width-percent:0;mso-height-percent:0;mso-width-relative:margin;mso-height-relative:margin;v-text-anchor:middle" o:gfxdata="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" adj="18173" fillcolor="#ffe599 [1303]" strokecolor="#ffc000 [3207]" strokeweight="1pt"/>
+              <v:shape w14:anchorId="48A1BC05" id="Flèche : bas 49" o:spid="_x0000_s1026" type="#_x0000_t67" style="position:absolute;margin-left:99.8pt;margin-top:399.05pt;width:14.5pt;height:45.7pt;z-index:251718656;visibility:visible;mso-wrap-style:square;mso-width-percent:0;mso-height-percent:0;mso-wrap-distance-left:9pt;mso-wrap-distance-top:0;mso-wrap-distance-right:9pt;mso-wrap-distance-bottom:0;mso-position-horizontal:absolute;mso-position-horizontal-relative:text;mso-position-vertical:absolute;mso-position-vertical-relative:text;mso-width-percent:0;mso-height-percent:0;mso-width-relative:margin;mso-height-relative:margin;v-text-anchor:middle" o:gfxdata="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" adj="18173" fillcolor="#ffe599 [1303]" strokecolor="#ffc000 [3207]" strokeweight="1pt"/>
             </w:pict>
           </mc:Fallback>
         </mc:AlternateContent>
@@ -4467,7 +4391,7 @@
           </mc:Choice>
           <mc:Fallback>
             <w:pict>
-              <v:shape w14:anchorId="753DDAB4" id="Connecteur droit avec flèche 46" o:spid="_x0000_s1026" type="#_x0000_t32" style="position:absolute;margin-left:114.35pt;margin-top:-34.2pt;width:20.95pt;height:44.65pt;flip:x;z-index:251715584;visibility:visible;mso-wrap-style:square;mso-width-percent:0;mso-height-percent:0;mso-wrap-distance-left:9pt;mso-wrap-distance-top:0;mso-wrap-distance-right:9pt;mso-wrap-distance-bottom:0;mso-position-horizontal:absolute;mso-position-horizontal-relative:text;mso-position-vertical:absolute;mso-position-vertical-relative:text;mso-width-percent:0;mso-height-percent:0;mso-width-relative:margin;mso-height-relative:margin" o:gfxdata="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" strokecolor="#ffc000 [3207]" strokeweight="3pt">
+              <v:shape w14:anchorId="452C0B8E" id="Connecteur droit avec flèche 46" o:spid="_x0000_s1026" type="#_x0000_t32" style="position:absolute;margin-left:114.35pt;margin-top:-34.2pt;width:20.95pt;height:44.65pt;flip:x;z-index:251715584;visibility:visible;mso-wrap-style:square;mso-width-percent:0;mso-height-percent:0;mso-wrap-distance-left:9pt;mso-wrap-distance-top:0;mso-wrap-distance-right:9pt;mso-wrap-distance-bottom:0;mso-position-horizontal:absolute;mso-position-horizontal-relative:text;mso-position-vertical:absolute;mso-position-vertical-relative:text;mso-width-percent:0;mso-height-percent:0;mso-width-relative:margin;mso-height-relative:margin" o:gfxdata="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" strokecolor="#ffc000 [3207]" strokeweight="3pt">
                 <v:stroke endarrow="block" joinstyle="miter"/>
               </v:shape>
             </w:pict>
@@ -4662,7 +4586,7 @@
           </mc:Choice>
           <mc:Fallback>
             <w:pict>
-              <v:shape w14:anchorId="3253EB78" id="Connecteur droit avec flèche 45" o:spid="_x0000_s1026" type="#_x0000_t32" style="position:absolute;margin-left:60.15pt;margin-top:-33.35pt;width:34.7pt;height:43.7pt;z-index:251713536;visibility:visible;mso-wrap-style:square;mso-width-percent:0;mso-height-percent:0;mso-wrap-distance-left:9pt;mso-wrap-distance-top:0;mso-wrap-distance-right:9pt;mso-wrap-distance-bottom:0;mso-position-horizontal:absolute;mso-position-horizontal-relative:text;mso-position-vertical:absolute;mso-position-vertical-relative:text;mso-width-percent:0;mso-height-percent:0;mso-width-relative:margin;mso-height-relative:margin" o:gfxdata="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" strokecolor="#ffc000 [3207]" strokeweight="3pt">
+              <v:shape w14:anchorId="478767E5" id="Connecteur droit avec flèche 45" o:spid="_x0000_s1026" type="#_x0000_t32" style="position:absolute;margin-left:60.15pt;margin-top:-33.35pt;width:34.7pt;height:43.7pt;z-index:251713536;visibility:visible;mso-wrap-style:square;mso-width-percent:0;mso-height-percent:0;mso-wrap-distance-left:9pt;mso-wrap-distance-top:0;mso-wrap-distance-right:9pt;mso-wrap-distance-bottom:0;mso-position-horizontal:absolute;mso-position-horizontal-relative:text;mso-position-vertical:absolute;mso-position-vertical-relative:text;mso-width-percent:0;mso-height-percent:0;mso-width-relative:margin;mso-height-relative:margin" o:gfxdata="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" strokecolor="#ffc000 [3207]" strokeweight="3pt">
                 <v:stroke endarrow="block" joinstyle="miter"/>
               </v:shape>
             </w:pict>
@@ -4742,7 +4666,7 @@
           </mc:Choice>
           <mc:Fallback>
             <w:pict>
-              <v:shape w14:anchorId="1821AA29" id="Connecteur : en arc 48" o:spid="_x0000_s1026" type="#_x0000_t38" style="position:absolute;margin-left:153.75pt;margin-top:171.1pt;width:18.15pt;height:284.15pt;flip:x;z-index:251717632;visibility:visible;mso-wrap-style:square;mso-width-percent:0;mso-height-percent:0;mso-wrap-distance-left:9pt;mso-wrap-distance-top:0;mso-wrap-distance-right:9pt;mso-wrap-distance-bottom:0;mso-position-horizontal:absolute;mso-position-horizontal-relative:text;mso-position-vertical:absolute;mso-position-vertical-relative:text;mso-width-percent:0;mso-height-percent:0;mso-width-relative:margin;mso-height-relative:margin" o:gfxdata="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" adj="-122583" strokecolor="#ffc000 [3207]" strokeweight="3pt">
+              <v:shape w14:anchorId="2BDFB48A" id="Connecteur : en arc 48" o:spid="_x0000_s1026" type="#_x0000_t38" style="position:absolute;margin-left:153.75pt;margin-top:171.1pt;width:18.15pt;height:284.15pt;flip:x;z-index:251717632;visibility:visible;mso-wrap-style:square;mso-width-percent:0;mso-height-percent:0;mso-wrap-distance-left:9pt;mso-wrap-distance-top:0;mso-wrap-distance-right:9pt;mso-wrap-distance-bottom:0;mso-position-horizontal:absolute;mso-position-horizontal-relative:text;mso-position-vertical:absolute;mso-position-vertical-relative:text;mso-width-percent:0;mso-height-percent:0;mso-width-relative:margin;mso-height-relative:margin" o:gfxdata="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" adj="-122583" strokecolor="#ffc000 [3207]" strokeweight="3pt">
                 <v:stroke endarrow="block" joinstyle="miter"/>
               </v:shape>
             </w:pict>

--- a/workflow.docx
+++ b/workflow.docx
@@ -13,13 +13,185 @@
       <w:r>
         <w:rPr>
           <w:rFonts w:ascii="Georgia Pro Black" w:hAnsi="Georgia Pro Black"/>
+          <w:noProof/>
           <w:sz w:val="24"/>
           <w:szCs w:val="24"/>
         </w:rPr>
         <mc:AlternateContent>
           <mc:Choice Requires="wps">
             <w:drawing>
-              <wp:anchor distT="45720" distB="45720" distL="114300" distR="114300" simplePos="0" relativeHeight="251748352" behindDoc="0" locked="0" layoutInCell="1" allowOverlap="1" wp14:anchorId="2DB42B1A" wp14:editId="5D8B6914">
+              <wp:anchor distT="0" distB="0" distL="114300" distR="114300" simplePos="0" relativeHeight="251716608" behindDoc="0" locked="0" layoutInCell="1" allowOverlap="1" wp14:anchorId="6496BE7D" wp14:editId="4A3F587F">
+                <wp:simplePos x="0" y="0"/>
+                <wp:positionH relativeFrom="column">
+                  <wp:posOffset>358849</wp:posOffset>
+                </wp:positionH>
+                <wp:positionV relativeFrom="paragraph">
+                  <wp:posOffset>1079205</wp:posOffset>
+                </wp:positionV>
+                <wp:extent cx="406695" cy="1932172"/>
+                <wp:effectExtent l="571500" t="19050" r="12700" b="68580"/>
+                <wp:wrapNone/>
+                <wp:docPr id="47" name="Connecteur : en arc 47"/>
+                <wp:cNvGraphicFramePr/>
+                <a:graphic xmlns:a="http://schemas.openxmlformats.org/drawingml/2006/main">
+                  <a:graphicData uri="http://schemas.microsoft.com/office/word/2010/wordprocessingShape">
+                    <wps:wsp>
+                      <wps:cNvCnPr/>
+                      <wps:spPr>
+                        <a:xfrm flipH="1">
+                          <a:off x="0" y="0"/>
+                          <a:ext cx="406695" cy="1932172"/>
+                        </a:xfrm>
+                        <a:prstGeom prst="curvedConnector3">
+                          <a:avLst>
+                            <a:gd name="adj1" fmla="val 235228"/>
+                          </a:avLst>
+                        </a:prstGeom>
+                        <a:ln w="38100">
+                          <a:solidFill>
+                            <a:schemeClr val="accent4"/>
+                          </a:solidFill>
+                          <a:tailEnd type="triangle"/>
+                        </a:ln>
+                      </wps:spPr>
+                      <wps:style>
+                        <a:lnRef idx="1">
+                          <a:schemeClr val="accent1"/>
+                        </a:lnRef>
+                        <a:fillRef idx="0">
+                          <a:schemeClr val="accent1"/>
+                        </a:fillRef>
+                        <a:effectRef idx="0">
+                          <a:schemeClr val="accent1"/>
+                        </a:effectRef>
+                        <a:fontRef idx="minor">
+                          <a:schemeClr val="tx1"/>
+                        </a:fontRef>
+                      </wps:style>
+                      <wps:bodyPr/>
+                    </wps:wsp>
+                  </a:graphicData>
+                </a:graphic>
+                <wp14:sizeRelH relativeFrom="margin">
+                  <wp14:pctWidth>0</wp14:pctWidth>
+                </wp14:sizeRelH>
+                <wp14:sizeRelV relativeFrom="margin">
+                  <wp14:pctHeight>0</wp14:pctHeight>
+                </wp14:sizeRelV>
+              </wp:anchor>
+            </w:drawing>
+          </mc:Choice>
+          <mc:Fallback>
+            <w:pict>
+              <v:shapetype w14:anchorId="0D90182B" id="_x0000_t38" coordsize="21600,21600" o:spt="38" o:oned="t" path="m,c@0,0@1,5400@1,10800@1,16200@2,21600,21600,21600e" filled="f">
+                <v:formulas>
+                  <v:f eqn="mid #0 0"/>
+                  <v:f eqn="val #0"/>
+                  <v:f eqn="mid #0 21600"/>
+                </v:formulas>
+                <v:path arrowok="t" fillok="f" o:connecttype="none"/>
+                <v:handles>
+                  <v:h position="#0,center"/>
+                </v:handles>
+                <o:lock v:ext="edit" shapetype="t"/>
+              </v:shapetype>
+              <v:shape id="Connecteur : en arc 47" o:spid="_x0000_s1026" type="#_x0000_t38" style="position:absolute;margin-left:28.25pt;margin-top:85pt;width:32pt;height:152.15pt;flip:x;z-index:251716608;visibility:visible;mso-wrap-style:square;mso-width-percent:0;mso-height-percent:0;mso-wrap-distance-left:9pt;mso-wrap-distance-top:0;mso-wrap-distance-right:9pt;mso-wrap-distance-bottom:0;mso-position-horizontal:absolute;mso-position-horizontal-relative:text;mso-position-vertical:absolute;mso-position-vertical-relative:text;mso-width-percent:0;mso-height-percent:0;mso-width-relative:margin;mso-height-relative:margin" o:gfxdata="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" adj="50809" strokecolor="#ffc000 [3207]" strokeweight="3pt">
+                <v:stroke endarrow="block" joinstyle="miter"/>
+              </v:shape>
+            </w:pict>
+          </mc:Fallback>
+        </mc:AlternateContent>
+      </w:r>
+      <w:r>
+        <w:rPr>
+          <w:rFonts w:ascii="Georgia Pro Black" w:hAnsi="Georgia Pro Black"/>
+          <w:noProof/>
+          <w:sz w:val="24"/>
+          <w:szCs w:val="24"/>
+        </w:rPr>
+        <mc:AlternateContent>
+          <mc:Choice Requires="wps">
+            <w:drawing>
+              <wp:anchor distT="0" distB="0" distL="114300" distR="114300" simplePos="0" relativeHeight="251717632" behindDoc="0" locked="0" layoutInCell="1" allowOverlap="1" wp14:anchorId="767EA6CB" wp14:editId="159396D3">
+                <wp:simplePos x="0" y="0"/>
+                <wp:positionH relativeFrom="column">
+                  <wp:posOffset>1951959</wp:posOffset>
+                </wp:positionH>
+                <wp:positionV relativeFrom="paragraph">
+                  <wp:posOffset>1982973</wp:posOffset>
+                </wp:positionV>
+                <wp:extent cx="241300" cy="3797876"/>
+                <wp:effectExtent l="38100" t="19050" r="1339850" b="88900"/>
+                <wp:wrapNone/>
+                <wp:docPr id="48" name="Connecteur : en arc 48"/>
+                <wp:cNvGraphicFramePr/>
+                <a:graphic xmlns:a="http://schemas.openxmlformats.org/drawingml/2006/main">
+                  <a:graphicData uri="http://schemas.microsoft.com/office/word/2010/wordprocessingShape">
+                    <wps:wsp>
+                      <wps:cNvCnPr/>
+                      <wps:spPr>
+                        <a:xfrm flipH="1">
+                          <a:off x="0" y="0"/>
+                          <a:ext cx="241300" cy="3797876"/>
+                        </a:xfrm>
+                        <a:prstGeom prst="curvedConnector3">
+                          <a:avLst>
+                            <a:gd name="adj1" fmla="val -545484"/>
+                          </a:avLst>
+                        </a:prstGeom>
+                        <a:ln w="38100">
+                          <a:solidFill>
+                            <a:schemeClr val="accent4"/>
+                          </a:solidFill>
+                          <a:tailEnd type="triangle"/>
+                        </a:ln>
+                      </wps:spPr>
+                      <wps:style>
+                        <a:lnRef idx="1">
+                          <a:schemeClr val="accent1"/>
+                        </a:lnRef>
+                        <a:fillRef idx="0">
+                          <a:schemeClr val="accent1"/>
+                        </a:fillRef>
+                        <a:effectRef idx="0">
+                          <a:schemeClr val="accent1"/>
+                        </a:effectRef>
+                        <a:fontRef idx="minor">
+                          <a:schemeClr val="tx1"/>
+                        </a:fontRef>
+                      </wps:style>
+                      <wps:bodyPr/>
+                    </wps:wsp>
+                  </a:graphicData>
+                </a:graphic>
+                <wp14:sizeRelH relativeFrom="margin">
+                  <wp14:pctWidth>0</wp14:pctWidth>
+                </wp14:sizeRelH>
+                <wp14:sizeRelV relativeFrom="margin">
+                  <wp14:pctHeight>0</wp14:pctHeight>
+                </wp14:sizeRelV>
+              </wp:anchor>
+            </w:drawing>
+          </mc:Choice>
+          <mc:Fallback>
+            <w:pict>
+              <v:shape w14:anchorId="78C31585" id="Connecteur : en arc 48" o:spid="_x0000_s1026" type="#_x0000_t38" style="position:absolute;margin-left:153.7pt;margin-top:156.15pt;width:19pt;height:299.05pt;flip:x;z-index:251717632;visibility:visible;mso-wrap-style:square;mso-width-percent:0;mso-height-percent:0;mso-wrap-distance-left:9pt;mso-wrap-distance-top:0;mso-wrap-distance-right:9pt;mso-wrap-distance-bottom:0;mso-position-horizontal:absolute;mso-position-horizontal-relative:text;mso-position-vertical:absolute;mso-position-vertical-relative:text;mso-width-percent:0;mso-height-percent:0;mso-width-relative:margin;mso-height-relative:margin" o:gfxdata="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" adj="-117825" strokecolor="#ffc000 [3207]" strokeweight="3pt">
+                <v:stroke endarrow="block" joinstyle="miter"/>
+              </v:shape>
+            </w:pict>
+          </mc:Fallback>
+        </mc:AlternateContent>
+      </w:r>
+      <w:r>
+        <w:rPr>
+          <w:rFonts w:ascii="Georgia Pro Black" w:hAnsi="Georgia Pro Black"/>
+          <w:sz w:val="24"/>
+          <w:szCs w:val="24"/>
+        </w:rPr>
+        <mc:AlternateContent>
+          <mc:Choice Requires="wps">
+            <w:drawing>
+              <wp:anchor distT="45720" distB="45720" distL="114300" distR="114300" simplePos="0" relativeHeight="251748352" behindDoc="0" locked="0" layoutInCell="1" allowOverlap="1" wp14:anchorId="2DB42B1A" wp14:editId="4159ACF0">
                 <wp:simplePos x="0" y="0"/>
                 <wp:positionH relativeFrom="margin">
                   <wp:posOffset>4165940</wp:posOffset>
@@ -526,7 +698,7 @@
         <mc:AlternateContent>
           <mc:Choice Requires="wps">
             <w:drawing>
-              <wp:anchor distT="0" distB="0" distL="114300" distR="114300" simplePos="0" relativeHeight="251704320" behindDoc="0" locked="0" layoutInCell="1" allowOverlap="1" wp14:anchorId="5C15E7F9" wp14:editId="17BFD451">
+              <wp:anchor distT="0" distB="0" distL="114300" distR="114300" simplePos="0" relativeHeight="251704320" behindDoc="0" locked="0" layoutInCell="1" allowOverlap="1" wp14:anchorId="5C15E7F9" wp14:editId="36C7A040">
                 <wp:simplePos x="0" y="0"/>
                 <wp:positionH relativeFrom="column">
                   <wp:posOffset>4428668</wp:posOffset>
@@ -601,7 +773,7 @@
           </mc:Choice>
           <mc:Fallback>
             <w:pict>
-              <v:shapetype w14:anchorId="4CB42CB9" id="_x0000_t67" coordsize="21600,21600" o:spt="67" adj="16200,5400" path="m0@0l@1@0@1,0@2,0@2@0,21600@0,10800,21600xe">
+              <v:shapetype w14:anchorId="4EB19FB9" id="_x0000_t67" coordsize="21600,21600" o:spt="67" adj="16200,5400" path="m0@0l@1@0@1,0@2,0@2@0,21600@0,10800,21600xe">
                 <v:stroke joinstyle="miter"/>
                 <v:formulas>
                   <v:f eqn="val #0"/>
@@ -631,7 +803,7 @@
         <mc:AlternateContent>
           <mc:Choice Requires="wps">
             <w:drawing>
-              <wp:anchor distT="45720" distB="45720" distL="114300" distR="114300" simplePos="0" relativeHeight="251763712" behindDoc="0" locked="0" layoutInCell="1" allowOverlap="1" wp14:anchorId="549CCF86" wp14:editId="1AD65E07">
+              <wp:anchor distT="45720" distB="45720" distL="114300" distR="114300" simplePos="0" relativeHeight="251763712" behindDoc="0" locked="0" layoutInCell="1" allowOverlap="1" wp14:anchorId="549CCF86" wp14:editId="330855B7">
                 <wp:simplePos x="0" y="0"/>
                 <wp:positionH relativeFrom="margin">
                   <wp:posOffset>6225706</wp:posOffset>
@@ -1491,7 +1663,7 @@
           </mc:Choice>
           <mc:Fallback>
             <w:pict>
-              <v:shape w14:anchorId="0AA952BF" id="Flèche : bas 37" o:spid="_x0000_s1026" type="#_x0000_t67" style="position:absolute;margin-left:349.15pt;margin-top:94.35pt;width:23.5pt;height:128pt;z-index:251701248;visibility:visible;mso-wrap-style:square;mso-width-percent:0;mso-height-percent:0;mso-wrap-distance-left:9pt;mso-wrap-distance-top:0;mso-wrap-distance-right:9pt;mso-wrap-distance-bottom:0;mso-position-horizontal:absolute;mso-position-horizontal-relative:text;mso-position-vertical:absolute;mso-position-vertical-relative:text;mso-width-percent:0;mso-height-percent:0;mso-width-relative:margin;mso-height-relative:margin;v-text-anchor:middle" o:gfxdata="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" adj="19617" fillcolor="#c5e0b3 [1305]" strokecolor="#538135 [2409]" strokeweight="1pt"/>
+              <v:shape w14:anchorId="46731AD4" id="Flèche : bas 37" o:spid="_x0000_s1026" type="#_x0000_t67" style="position:absolute;margin-left:349.15pt;margin-top:94.35pt;width:23.5pt;height:128pt;z-index:251701248;visibility:visible;mso-wrap-style:square;mso-width-percent:0;mso-height-percent:0;mso-wrap-distance-left:9pt;mso-wrap-distance-top:0;mso-wrap-distance-right:9pt;mso-wrap-distance-bottom:0;mso-position-horizontal:absolute;mso-position-horizontal-relative:text;mso-position-vertical:absolute;mso-position-vertical-relative:text;mso-width-percent:0;mso-height-percent:0;mso-width-relative:margin;mso-height-relative:margin;v-text-anchor:middle" o:gfxdata="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" adj="19617" fillcolor="#c5e0b3 [1305]" strokecolor="#538135 [2409]" strokeweight="1pt"/>
             </w:pict>
           </mc:Fallback>
         </mc:AlternateContent>
@@ -1796,7 +1968,7 @@
           </mc:Choice>
           <mc:Fallback>
             <w:pict>
-              <v:shape w14:anchorId="0FBDA246" id="Flèche : bas 35" o:spid="_x0000_s1026" type="#_x0000_t67" style="position:absolute;margin-left:348.7pt;margin-top:-33.45pt;width:19.05pt;height:101.8pt;z-index:251698176;visibility:visible;mso-wrap-style:square;mso-width-percent:0;mso-height-percent:0;mso-wrap-distance-left:9pt;mso-wrap-distance-top:0;mso-wrap-distance-right:9pt;mso-wrap-distance-bottom:0;mso-position-horizontal:absolute;mso-position-horizontal-relative:text;mso-position-vertical:absolute;mso-position-vertical-relative:text;mso-width-percent:0;mso-height-percent:0;mso-width-relative:margin;mso-height-relative:margin;v-text-anchor:middle" o:gfxdata="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" adj="19579" fillcolor="#c5e0b3 [1305]" strokecolor="#538135 [2409]" strokeweight="1pt"/>
+              <v:shape w14:anchorId="481B9782" id="Flèche : bas 35" o:spid="_x0000_s1026" type="#_x0000_t67" style="position:absolute;margin-left:348.7pt;margin-top:-33.45pt;width:19.05pt;height:101.8pt;z-index:251698176;visibility:visible;mso-wrap-style:square;mso-width-percent:0;mso-height-percent:0;mso-wrap-distance-left:9pt;mso-wrap-distance-top:0;mso-wrap-distance-right:9pt;mso-wrap-distance-bottom:0;mso-position-horizontal:absolute;mso-position-horizontal-relative:text;mso-position-vertical:absolute;mso-position-vertical-relative:text;mso-width-percent:0;mso-height-percent:0;mso-width-relative:margin;mso-height-relative:margin;v-text-anchor:middle" o:gfxdata="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" adj="19579" fillcolor="#c5e0b3 [1305]" strokecolor="#538135 [2409]" strokeweight="1pt"/>
             </w:pict>
           </mc:Fallback>
         </mc:AlternateContent>
@@ -2340,7 +2512,7 @@
           </mc:Choice>
           <mc:Fallback>
             <w:pict>
-              <v:shape w14:anchorId="4917BA58" id="Flèche : bas 13" o:spid="_x0000_s1026" type="#_x0000_t67" style="position:absolute;margin-left:99.65pt;margin-top:96.55pt;width:12pt;height:43pt;z-index:251682816;visibility:visible;mso-wrap-style:square;mso-width-percent:0;mso-height-percent:0;mso-wrap-distance-left:9pt;mso-wrap-distance-top:0;mso-wrap-distance-right:9pt;mso-wrap-distance-bottom:0;mso-position-horizontal:absolute;mso-position-horizontal-relative:text;mso-position-vertical:absolute;mso-position-vertical-relative:text;mso-width-percent:0;mso-height-percent:0;mso-width-relative:margin;mso-height-relative:margin;v-text-anchor:middle" o:gfxdata="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" adj="18586" fillcolor="#ffe599 [1303]" strokecolor="#ffc000 [3207]" strokeweight="1pt"/>
+              <v:shape w14:anchorId="402BDF94" id="Flèche : bas 13" o:spid="_x0000_s1026" type="#_x0000_t67" style="position:absolute;margin-left:99.65pt;margin-top:96.55pt;width:12pt;height:43pt;z-index:251682816;visibility:visible;mso-wrap-style:square;mso-width-percent:0;mso-height-percent:0;mso-wrap-distance-left:9pt;mso-wrap-distance-top:0;mso-wrap-distance-right:9pt;mso-wrap-distance-bottom:0;mso-position-horizontal:absolute;mso-position-horizontal-relative:text;mso-position-vertical:absolute;mso-position-vertical-relative:text;mso-width-percent:0;mso-height-percent:0;mso-width-relative:margin;mso-height-relative:margin;v-text-anchor:middle" o:gfxdata="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" adj="18586" fillcolor="#ffe599 [1303]" strokecolor="#ffc000 [3207]" strokeweight="1pt"/>
             </w:pict>
           </mc:Fallback>
         </mc:AlternateContent>
@@ -2812,7 +2984,7 @@
           </mc:Choice>
           <mc:Fallback>
             <w:pict>
-              <v:line w14:anchorId="37EAE88E" id="Connecteur droit 18" o:spid="_x0000_s1026" style="position:absolute;z-index:251685888;visibility:visible;mso-wrap-style:square;mso-width-percent:0;mso-height-percent:0;mso-wrap-distance-left:9pt;mso-wrap-distance-top:0;mso-wrap-distance-right:9pt;mso-wrap-distance-bottom:0;mso-position-horizontal:absolute;mso-position-horizontal-relative:text;mso-position-vertical:absolute;mso-position-vertical-relative:text;mso-width-percent:0;mso-height-percent:0;mso-width-relative:margin;mso-height-relative:margin" from="105.55pt,253.2pt" to="105.55pt,281.7pt" o:gfxdata="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" strokecolor="#ffc000 [3207]" strokeweight="4.5pt">
+              <v:line w14:anchorId="555C7893" id="Connecteur droit 18" o:spid="_x0000_s1026" style="position:absolute;z-index:251685888;visibility:visible;mso-wrap-style:square;mso-width-percent:0;mso-height-percent:0;mso-wrap-distance-left:9pt;mso-wrap-distance-top:0;mso-wrap-distance-right:9pt;mso-wrap-distance-bottom:0;mso-position-horizontal:absolute;mso-position-horizontal-relative:text;mso-position-vertical:absolute;mso-position-vertical-relative:text;mso-width-percent:0;mso-height-percent:0;mso-width-relative:margin;mso-height-relative:margin" from="105.55pt,253.2pt" to="105.55pt,281.7pt" o:gfxdata="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" strokecolor="#ffc000 [3207]" strokeweight="4.5pt">
                 <v:stroke joinstyle="miter"/>
               </v:line>
             </w:pict>
@@ -2898,7 +3070,7 @@
           </mc:Choice>
           <mc:Fallback>
             <w:pict>
-              <v:shape w14:anchorId="726D537B" id="Flèche : bas 12" o:spid="_x0000_s1026" type="#_x0000_t67" style="position:absolute;margin-left:100.55pt;margin-top:33.7pt;width:12pt;height:40pt;z-index:251680768;visibility:visible;mso-wrap-style:square;mso-width-percent:0;mso-wrap-distance-left:9pt;mso-wrap-distance-top:0;mso-wrap-distance-right:9pt;mso-wrap-distance-bottom:0;mso-position-horizontal:absolute;mso-position-horizontal-relative:text;mso-position-vertical:absolute;mso-position-vertical-relative:text;mso-width-percent:0;mso-width-relative:margin;v-text-anchor:middle" o:gfxdata="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" adj="18360" fillcolor="#ffe599 [1303]" strokecolor="#ffc000 [3207]" strokeweight="1pt"/>
+              <v:shape w14:anchorId="65758651" id="Flèche : bas 12" o:spid="_x0000_s1026" type="#_x0000_t67" style="position:absolute;margin-left:100.55pt;margin-top:33.7pt;width:12pt;height:40pt;z-index:251680768;visibility:visible;mso-wrap-style:square;mso-width-percent:0;mso-wrap-distance-left:9pt;mso-wrap-distance-top:0;mso-wrap-distance-right:9pt;mso-wrap-distance-bottom:0;mso-position-horizontal:absolute;mso-position-horizontal-relative:text;mso-position-vertical:absolute;mso-position-vertical-relative:text;mso-width-percent:0;mso-width-relative:margin;v-text-anchor:middle" o:gfxdata="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" adj="18360" fillcolor="#ffe599 [1303]" strokecolor="#ffc000 [3207]" strokeweight="1pt"/>
             </w:pict>
           </mc:Fallback>
         </mc:AlternateContent>
@@ -3290,7 +3462,7 @@
           </mc:Choice>
           <mc:Fallback>
             <w:pict>
-              <v:line w14:anchorId="56B0DEF3" id="Connecteur droit 30" o:spid="_x0000_s1026" style="position:absolute;flip:x;z-index:251693056;visibility:visible;mso-wrap-style:square;mso-width-percent:0;mso-height-percent:0;mso-wrap-distance-left:9pt;mso-wrap-distance-top:0;mso-wrap-distance-right:9pt;mso-wrap-distance-bottom:0;mso-position-horizontal:absolute;mso-position-horizontal-relative:text;mso-position-vertical:absolute;mso-position-vertical-relative:text;mso-width-percent:0;mso-height-percent:0;mso-width-relative:margin;mso-height-relative:margin" from="105.55pt,364.2pt" to="119.55pt,399.2pt" o:gfxdata="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" strokecolor="#ffc000 [3207]" strokeweight="4.5pt">
+              <v:line w14:anchorId="35669DAA" id="Connecteur droit 30" o:spid="_x0000_s1026" style="position:absolute;flip:x;z-index:251693056;visibility:visible;mso-wrap-style:square;mso-width-percent:0;mso-height-percent:0;mso-wrap-distance-left:9pt;mso-wrap-distance-top:0;mso-wrap-distance-right:9pt;mso-wrap-distance-bottom:0;mso-position-horizontal:absolute;mso-position-horizontal-relative:text;mso-position-vertical:absolute;mso-position-vertical-relative:text;mso-width-percent:0;mso-height-percent:0;mso-width-relative:margin;mso-height-relative:margin" from="105.55pt,364.2pt" to="119.55pt,399.2pt" o:gfxdata="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" strokecolor="#ffc000 [3207]" strokeweight="4.5pt">
                 <v:stroke joinstyle="miter"/>
               </v:line>
             </w:pict>
@@ -3367,7 +3539,7 @@
           </mc:Choice>
           <mc:Fallback>
             <w:pict>
-              <v:shapetype w14:anchorId="48A0B67E" id="_x0000_t32" coordsize="21600,21600" o:spt="32" o:oned="t" path="m,l21600,21600e" filled="f">
+              <v:shapetype w14:anchorId="1D82E12F" id="_x0000_t32" coordsize="21600,21600" o:spt="32" o:oned="t" path="m,l21600,21600e" filled="f">
                 <v:path arrowok="t" fillok="f" o:connecttype="none"/>
                 <o:lock v:ext="edit" shapetype="t"/>
               </v:shapetype>
@@ -3448,7 +3620,7 @@
           </mc:Choice>
           <mc:Fallback>
             <w:pict>
-              <v:shape w14:anchorId="3F539080" id="Connecteur droit avec flèche 20" o:spid="_x0000_s1026" type="#_x0000_t32" style="position:absolute;margin-left:84.55pt;margin-top:281.7pt;width:21pt;height:59.5pt;flip:x;z-index:251687936;visibility:visible;mso-wrap-style:square;mso-width-percent:0;mso-height-percent:0;mso-wrap-distance-left:9pt;mso-wrap-distance-top:0;mso-wrap-distance-right:9pt;mso-wrap-distance-bottom:0;mso-position-horizontal:absolute;mso-position-horizontal-relative:text;mso-position-vertical:absolute;mso-position-vertical-relative:text;mso-width-percent:0;mso-height-percent:0;mso-width-relative:margin;mso-height-relative:margin" o:gfxdata="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" strokecolor="#ffc000 [3207]" strokeweight="4.5pt">
+              <v:shape w14:anchorId="0892CDB0" id="Connecteur droit avec flèche 20" o:spid="_x0000_s1026" type="#_x0000_t32" style="position:absolute;margin-left:84.55pt;margin-top:281.7pt;width:21pt;height:59.5pt;flip:x;z-index:251687936;visibility:visible;mso-wrap-style:square;mso-width-percent:0;mso-height-percent:0;mso-wrap-distance-left:9pt;mso-wrap-distance-top:0;mso-wrap-distance-right:9pt;mso-wrap-distance-bottom:0;mso-position-horizontal:absolute;mso-position-horizontal-relative:text;mso-position-vertical:absolute;mso-position-vertical-relative:text;mso-width-percent:0;mso-height-percent:0;mso-width-relative:margin;mso-height-relative:margin" o:gfxdata="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" strokecolor="#ffc000 [3207]" strokeweight="4.5pt">
                 <v:stroke endarrow="block" joinstyle="miter"/>
               </v:shape>
             </w:pict>
@@ -3525,7 +3697,7 @@
           </mc:Choice>
           <mc:Fallback>
             <w:pict>
-              <v:shape w14:anchorId="7CDBC6FA" id="Connecteur droit avec flèche 21" o:spid="_x0000_s1026" type="#_x0000_t32" style="position:absolute;margin-left:105.55pt;margin-top:281.7pt;width:30pt;height:60pt;z-index:251688960;visibility:visible;mso-wrap-style:square;mso-width-percent:0;mso-height-percent:0;mso-wrap-distance-left:9pt;mso-wrap-distance-top:0;mso-wrap-distance-right:9pt;mso-wrap-distance-bottom:0;mso-position-horizontal:absolute;mso-position-horizontal-relative:text;mso-position-vertical:absolute;mso-position-vertical-relative:text;mso-width-percent:0;mso-height-percent:0;mso-width-relative:margin;mso-height-relative:margin" o:gfxdata="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" strokecolor="#ffc000 [3207]" strokeweight="4.5pt">
+              <v:shape w14:anchorId="5DF9866C" id="Connecteur droit avec flèche 21" o:spid="_x0000_s1026" type="#_x0000_t32" style="position:absolute;margin-left:105.55pt;margin-top:281.7pt;width:30pt;height:60pt;z-index:251688960;visibility:visible;mso-wrap-style:square;mso-width-percent:0;mso-height-percent:0;mso-wrap-distance-left:9pt;mso-wrap-distance-top:0;mso-wrap-distance-right:9pt;mso-wrap-distance-bottom:0;mso-position-horizontal:absolute;mso-position-horizontal-relative:text;mso-position-vertical:absolute;mso-position-vertical-relative:text;mso-width-percent:0;mso-height-percent:0;mso-width-relative:margin;mso-height-relative:margin" o:gfxdata="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" strokecolor="#ffc000 [3207]" strokeweight="4.5pt">
                 <v:stroke endarrow="block" joinstyle="miter"/>
               </v:shape>
             </w:pict>
@@ -3541,7 +3713,7 @@
         <mc:AlternateContent>
           <mc:Choice Requires="wps">
             <w:drawing>
-              <wp:anchor distT="0" distB="0" distL="114300" distR="114300" simplePos="0" relativeHeight="251689984" behindDoc="0" locked="0" layoutInCell="1" allowOverlap="1" wp14:anchorId="316BAB26" wp14:editId="5AF45153">
+              <wp:anchor distT="0" distB="0" distL="114300" distR="114300" simplePos="0" relativeHeight="251689984" behindDoc="0" locked="0" layoutInCell="1" allowOverlap="1" wp14:anchorId="316BAB26" wp14:editId="4AC33A5A">
                 <wp:simplePos x="0" y="0"/>
                 <wp:positionH relativeFrom="column">
                   <wp:posOffset>1340485</wp:posOffset>
@@ -3602,93 +3774,7 @@
           </mc:Choice>
           <mc:Fallback>
             <w:pict>
-              <v:shape w14:anchorId="2B173240" id="Connecteur droit avec flèche 22" o:spid="_x0000_s1026" type="#_x0000_t32" style="position:absolute;margin-left:105.55pt;margin-top:281.7pt;width:109pt;height:59.5pt;z-index:251689984;visibility:visible;mso-wrap-style:square;mso-width-percent:0;mso-height-percent:0;mso-wrap-distance-left:9pt;mso-wrap-distance-top:0;mso-wrap-distance-right:9pt;mso-wrap-distance-bottom:0;mso-position-horizontal:absolute;mso-position-horizontal-relative:text;mso-position-vertical:absolute;mso-position-vertical-relative:text;mso-width-percent:0;mso-height-percent:0;mso-width-relative:margin;mso-height-relative:margin" o:gfxdata="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" strokecolor="#ffc000 [3207]" strokeweight="4.5pt">
-                <v:stroke endarrow="block" joinstyle="miter"/>
-              </v:shape>
-            </w:pict>
-          </mc:Fallback>
-        </mc:AlternateContent>
-      </w:r>
-      <w:r>
-        <w:rPr>
-          <w:rFonts w:ascii="Georgia Pro Black" w:hAnsi="Georgia Pro Black"/>
-          <w:noProof/>
-          <w:sz w:val="24"/>
-          <w:szCs w:val="24"/>
-        </w:rPr>
-        <mc:AlternateContent>
-          <mc:Choice Requires="wps">
-            <w:drawing>
-              <wp:anchor distT="0" distB="0" distL="114300" distR="114300" simplePos="0" relativeHeight="251716608" behindDoc="0" locked="0" layoutInCell="1" allowOverlap="1" wp14:anchorId="6496BE7D" wp14:editId="69E0B80A">
-                <wp:simplePos x="0" y="0"/>
-                <wp:positionH relativeFrom="column">
-                  <wp:posOffset>362585</wp:posOffset>
-                </wp:positionH>
-                <wp:positionV relativeFrom="paragraph">
-                  <wp:posOffset>1024890</wp:posOffset>
-                </wp:positionV>
-                <wp:extent cx="400050" cy="1987550"/>
-                <wp:effectExtent l="571500" t="19050" r="0" b="69850"/>
-                <wp:wrapNone/>
-                <wp:docPr id="47" name="Connecteur : en arc 47"/>
-                <wp:cNvGraphicFramePr/>
-                <a:graphic xmlns:a="http://schemas.openxmlformats.org/drawingml/2006/main">
-                  <a:graphicData uri="http://schemas.microsoft.com/office/word/2010/wordprocessingShape">
-                    <wps:wsp>
-                      <wps:cNvCnPr/>
-                      <wps:spPr>
-                        <a:xfrm flipH="1">
-                          <a:off x="0" y="0"/>
-                          <a:ext cx="400050" cy="1987550"/>
-                        </a:xfrm>
-                        <a:prstGeom prst="curvedConnector3">
-                          <a:avLst>
-                            <a:gd name="adj1" fmla="val 235228"/>
-                          </a:avLst>
-                        </a:prstGeom>
-                        <a:ln w="38100">
-                          <a:solidFill>
-                            <a:schemeClr val="accent4"/>
-                          </a:solidFill>
-                          <a:tailEnd type="triangle"/>
-                        </a:ln>
-                      </wps:spPr>
-                      <wps:style>
-                        <a:lnRef idx="1">
-                          <a:schemeClr val="accent1"/>
-                        </a:lnRef>
-                        <a:fillRef idx="0">
-                          <a:schemeClr val="accent1"/>
-                        </a:fillRef>
-                        <a:effectRef idx="0">
-                          <a:schemeClr val="accent1"/>
-                        </a:effectRef>
-                        <a:fontRef idx="minor">
-                          <a:schemeClr val="tx1"/>
-                        </a:fontRef>
-                      </wps:style>
-                      <wps:bodyPr/>
-                    </wps:wsp>
-                  </a:graphicData>
-                </a:graphic>
-              </wp:anchor>
-            </w:drawing>
-          </mc:Choice>
-          <mc:Fallback>
-            <w:pict>
-              <v:shapetype w14:anchorId="1EFA1609" id="_x0000_t38" coordsize="21600,21600" o:spt="38" o:oned="t" path="m,c@0,0@1,5400@1,10800@1,16200@2,21600,21600,21600e" filled="f">
-                <v:formulas>
-                  <v:f eqn="mid #0 0"/>
-                  <v:f eqn="val #0"/>
-                  <v:f eqn="mid #0 21600"/>
-                </v:formulas>
-                <v:path arrowok="t" fillok="f" o:connecttype="none"/>
-                <v:handles>
-                  <v:h position="#0,center"/>
-                </v:handles>
-                <o:lock v:ext="edit" shapetype="t"/>
-              </v:shapetype>
-              <v:shape id="Connecteur : en arc 47" o:spid="_x0000_s1026" type="#_x0000_t38" style="position:absolute;margin-left:28.55pt;margin-top:80.7pt;width:31.5pt;height:156.5pt;flip:x;z-index:251716608;visibility:visible;mso-wrap-style:square;mso-wrap-distance-left:9pt;mso-wrap-distance-top:0;mso-wrap-distance-right:9pt;mso-wrap-distance-bottom:0;mso-position-horizontal:absolute;mso-position-horizontal-relative:text;mso-position-vertical:absolute;mso-position-vertical-relative:text" o:gfxdata="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" adj="50809" strokecolor="#ffc000 [3207]" strokeweight="3pt">
+              <v:shape w14:anchorId="404EA899" id="Connecteur droit avec flèche 22" o:spid="_x0000_s1026" type="#_x0000_t32" style="position:absolute;margin-left:105.55pt;margin-top:281.7pt;width:109pt;height:59.5pt;z-index:251689984;visibility:visible;mso-wrap-style:square;mso-width-percent:0;mso-height-percent:0;mso-wrap-distance-left:9pt;mso-wrap-distance-top:0;mso-wrap-distance-right:9pt;mso-wrap-distance-bottom:0;mso-position-horizontal:absolute;mso-position-horizontal-relative:text;mso-position-vertical:absolute;mso-position-vertical-relative:text;mso-width-percent:0;mso-height-percent:0;mso-width-relative:margin;mso-height-relative:margin" o:gfxdata="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" strokecolor="#ffc000 [3207]" strokeweight="4.5pt">
                 <v:stroke endarrow="block" joinstyle="miter"/>
               </v:shape>
             </w:pict>
@@ -3764,7 +3850,7 @@
           </mc:Choice>
           <mc:Fallback>
             <w:pict>
-              <v:line w14:anchorId="3169183C" id="Connecteur droit 31" o:spid="_x0000_s1026" style="position:absolute;flip:x;z-index:251694080;visibility:visible;mso-wrap-style:square;mso-width-percent:0;mso-height-percent:0;mso-wrap-distance-left:9pt;mso-wrap-distance-top:0;mso-wrap-distance-right:9pt;mso-wrap-distance-bottom:0;mso-position-horizontal:absolute;mso-position-horizontal-relative:text;mso-position-vertical:absolute;mso-position-vertical-relative:text;mso-width-percent:0;mso-height-percent:0;mso-width-relative:margin;mso-height-relative:margin" from="105.55pt,367.2pt" to="179.05pt,399.2pt" o:gfxdata="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" strokecolor="#ffc000 [3207]" strokeweight="4.5pt">
+              <v:line w14:anchorId="1804DDF0" id="Connecteur droit 31" o:spid="_x0000_s1026" style="position:absolute;flip:x;z-index:251694080;visibility:visible;mso-wrap-style:square;mso-width-percent:0;mso-height-percent:0;mso-wrap-distance-left:9pt;mso-wrap-distance-top:0;mso-wrap-distance-right:9pt;mso-wrap-distance-bottom:0;mso-position-horizontal:absolute;mso-position-horizontal-relative:text;mso-position-vertical:absolute;mso-position-vertical-relative:text;mso-width-percent:0;mso-height-percent:0;mso-width-relative:margin;mso-height-relative:margin" from="105.55pt,367.2pt" to="179.05pt,399.2pt" o:gfxdata="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" strokecolor="#ffc000 [3207]" strokeweight="4.5pt">
                 <v:stroke joinstyle="miter"/>
               </v:line>
             </w:pict>
@@ -3840,7 +3926,7 @@
           </mc:Choice>
           <mc:Fallback>
             <w:pict>
-              <v:line w14:anchorId="294A2342" id="Connecteur droit 29" o:spid="_x0000_s1026" style="position:absolute;z-index:251692032;visibility:visible;mso-wrap-style:square;mso-width-percent:0;mso-height-percent:0;mso-wrap-distance-left:9pt;mso-wrap-distance-top:0;mso-wrap-distance-right:9pt;mso-wrap-distance-bottom:0;mso-position-horizontal:absolute;mso-position-horizontal-relative:text;mso-position-vertical:absolute;mso-position-vertical-relative:text;mso-width-percent:0;mso-height-percent:0;mso-width-relative:margin;mso-height-relative:margin" from="88.05pt,362.7pt" to="108.55pt,399.2pt" o:gfxdata="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" strokecolor="#ffc000 [3207]" strokeweight="4.5pt">
+              <v:line w14:anchorId="3679D226" id="Connecteur droit 29" o:spid="_x0000_s1026" style="position:absolute;z-index:251692032;visibility:visible;mso-wrap-style:square;mso-width-percent:0;mso-height-percent:0;mso-wrap-distance-left:9pt;mso-wrap-distance-top:0;mso-wrap-distance-right:9pt;mso-wrap-distance-bottom:0;mso-position-horizontal:absolute;mso-position-horizontal-relative:text;mso-position-vertical:absolute;mso-position-vertical-relative:text;mso-width-percent:0;mso-height-percent:0;mso-width-relative:margin;mso-height-relative:margin" from="88.05pt,362.7pt" to="108.55pt,399.2pt" o:gfxdata="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" strokecolor="#ffc000 [3207]" strokeweight="4.5pt">
                 <v:stroke joinstyle="miter"/>
               </v:line>
             </w:pict>
@@ -3916,7 +4002,7 @@
           </mc:Choice>
           <mc:Fallback>
             <w:pict>
-              <v:line w14:anchorId="423350DA" id="Connecteur droit 28" o:spid="_x0000_s1026" style="position:absolute;z-index:251691008;visibility:visible;mso-wrap-style:square;mso-width-percent:0;mso-height-percent:0;mso-wrap-distance-left:9pt;mso-wrap-distance-top:0;mso-wrap-distance-right:9pt;mso-wrap-distance-bottom:0;mso-position-horizontal:absolute;mso-position-horizontal-relative:text;mso-position-vertical:absolute;mso-position-vertical-relative:text;mso-width-percent:0;mso-height-percent:0;mso-width-relative:margin;mso-height-relative:margin" from="22.55pt,364.7pt" to="108.55pt,399.2pt" o:gfxdata="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" strokecolor="#ffc000 [3207]" strokeweight="4.5pt">
+              <v:line w14:anchorId="7070CE3B" id="Connecteur droit 28" o:spid="_x0000_s1026" style="position:absolute;z-index:251691008;visibility:visible;mso-wrap-style:square;mso-width-percent:0;mso-height-percent:0;mso-wrap-distance-left:9pt;mso-wrap-distance-top:0;mso-wrap-distance-right:9pt;mso-wrap-distance-bottom:0;mso-position-horizontal:absolute;mso-position-horizontal-relative:text;mso-position-vertical:absolute;mso-position-vertical-relative:text;mso-width-percent:0;mso-height-percent:0;mso-width-relative:margin;mso-height-relative:margin" from="22.55pt,364.7pt" to="108.55pt,399.2pt" o:gfxdata="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" strokecolor="#ffc000 [3207]" strokeweight="4.5pt">
                 <v:stroke joinstyle="miter"/>
               </v:line>
             </w:pict>
@@ -4006,7 +4092,7 @@
           </mc:Choice>
           <mc:Fallback>
             <w:pict>
-              <v:shape w14:anchorId="48A1BC05" id="Flèche : bas 49" o:spid="_x0000_s1026" type="#_x0000_t67" style="position:absolute;margin-left:99.8pt;margin-top:399.05pt;width:14.5pt;height:45.7pt;z-index:251718656;visibility:visible;mso-wrap-style:square;mso-width-percent:0;mso-height-percent:0;mso-wrap-distance-left:9pt;mso-wrap-distance-top:0;mso-wrap-distance-right:9pt;mso-wrap-distance-bottom:0;mso-position-horizontal:absolute;mso-position-horizontal-relative:text;mso-position-vertical:absolute;mso-position-vertical-relative:text;mso-width-percent:0;mso-height-percent:0;mso-width-relative:margin;mso-height-relative:margin;v-text-anchor:middle" o:gfxdata="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" adj="18173" fillcolor="#ffe599 [1303]" strokecolor="#ffc000 [3207]" strokeweight="1pt"/>
+              <v:shape w14:anchorId="5ABFD368" id="Flèche : bas 49" o:spid="_x0000_s1026" type="#_x0000_t67" style="position:absolute;margin-left:99.8pt;margin-top:399.05pt;width:14.5pt;height:45.7pt;z-index:251718656;visibility:visible;mso-wrap-style:square;mso-width-percent:0;mso-height-percent:0;mso-wrap-distance-left:9pt;mso-wrap-distance-top:0;mso-wrap-distance-right:9pt;mso-wrap-distance-bottom:0;mso-position-horizontal:absolute;mso-position-horizontal-relative:text;mso-position-vertical:absolute;mso-position-vertical-relative:text;mso-width-percent:0;mso-height-percent:0;mso-width-relative:margin;mso-height-relative:margin;v-text-anchor:middle" o:gfxdata="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" adj="18173" fillcolor="#ffe599 [1303]" strokecolor="#ffc000 [3207]" strokeweight="1pt"/>
             </w:pict>
           </mc:Fallback>
         </mc:AlternateContent>
@@ -4391,7 +4477,7 @@
           </mc:Choice>
           <mc:Fallback>
             <w:pict>
-              <v:shape w14:anchorId="452C0B8E" id="Connecteur droit avec flèche 46" o:spid="_x0000_s1026" type="#_x0000_t32" style="position:absolute;margin-left:114.35pt;margin-top:-34.2pt;width:20.95pt;height:44.65pt;flip:x;z-index:251715584;visibility:visible;mso-wrap-style:square;mso-width-percent:0;mso-height-percent:0;mso-wrap-distance-left:9pt;mso-wrap-distance-top:0;mso-wrap-distance-right:9pt;mso-wrap-distance-bottom:0;mso-position-horizontal:absolute;mso-position-horizontal-relative:text;mso-position-vertical:absolute;mso-position-vertical-relative:text;mso-width-percent:0;mso-height-percent:0;mso-width-relative:margin;mso-height-relative:margin" o:gfxdata="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" strokecolor="#ffc000 [3207]" strokeweight="3pt">
+              <v:shape w14:anchorId="4C397351" id="Connecteur droit avec flèche 46" o:spid="_x0000_s1026" type="#_x0000_t32" style="position:absolute;margin-left:114.35pt;margin-top:-34.2pt;width:20.95pt;height:44.65pt;flip:x;z-index:251715584;visibility:visible;mso-wrap-style:square;mso-width-percent:0;mso-height-percent:0;mso-wrap-distance-left:9pt;mso-wrap-distance-top:0;mso-wrap-distance-right:9pt;mso-wrap-distance-bottom:0;mso-position-horizontal:absolute;mso-position-horizontal-relative:text;mso-position-vertical:absolute;mso-position-vertical-relative:text;mso-width-percent:0;mso-height-percent:0;mso-width-relative:margin;mso-height-relative:margin" o:gfxdata="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" strokecolor="#ffc000 [3207]" strokeweight="3pt">
                 <v:stroke endarrow="block" joinstyle="miter"/>
               </v:shape>
             </w:pict>
@@ -4525,7 +4611,7 @@
         <mc:AlternateContent>
           <mc:Choice Requires="wps">
             <w:drawing>
-              <wp:anchor distT="0" distB="0" distL="114300" distR="114300" simplePos="0" relativeHeight="251713536" behindDoc="0" locked="0" layoutInCell="1" allowOverlap="1" wp14:anchorId="5D24869F" wp14:editId="402FFE07">
+              <wp:anchor distT="0" distB="0" distL="114300" distR="114300" simplePos="0" relativeHeight="251713536" behindDoc="0" locked="0" layoutInCell="1" allowOverlap="1" wp14:anchorId="5D24869F" wp14:editId="6D9E3C14">
                 <wp:simplePos x="0" y="0"/>
                 <wp:positionH relativeFrom="column">
                   <wp:posOffset>763905</wp:posOffset>
@@ -4586,87 +4672,7 @@
           </mc:Choice>
           <mc:Fallback>
             <w:pict>
-              <v:shape w14:anchorId="478767E5" id="Connecteur droit avec flèche 45" o:spid="_x0000_s1026" type="#_x0000_t32" style="position:absolute;margin-left:60.15pt;margin-top:-33.35pt;width:34.7pt;height:43.7pt;z-index:251713536;visibility:visible;mso-wrap-style:square;mso-width-percent:0;mso-height-percent:0;mso-wrap-distance-left:9pt;mso-wrap-distance-top:0;mso-wrap-distance-right:9pt;mso-wrap-distance-bottom:0;mso-position-horizontal:absolute;mso-position-horizontal-relative:text;mso-position-vertical:absolute;mso-position-vertical-relative:text;mso-width-percent:0;mso-height-percent:0;mso-width-relative:margin;mso-height-relative:margin" o:gfxdata="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" strokecolor="#ffc000 [3207]" strokeweight="3pt">
-                <v:stroke endarrow="block" joinstyle="miter"/>
-              </v:shape>
-            </w:pict>
-          </mc:Fallback>
-        </mc:AlternateContent>
-      </w:r>
-      <w:r>
-        <w:rPr>
-          <w:rFonts w:ascii="Georgia Pro Black" w:hAnsi="Georgia Pro Black"/>
-          <w:noProof/>
-          <w:sz w:val="24"/>
-          <w:szCs w:val="24"/>
-        </w:rPr>
-        <mc:AlternateContent>
-          <mc:Choice Requires="wps">
-            <w:drawing>
-              <wp:anchor distT="0" distB="0" distL="114300" distR="114300" simplePos="0" relativeHeight="251717632" behindDoc="0" locked="0" layoutInCell="1" allowOverlap="1" wp14:anchorId="767EA6CB" wp14:editId="0C31184E">
-                <wp:simplePos x="0" y="0"/>
-                <wp:positionH relativeFrom="column">
-                  <wp:posOffset>1952596</wp:posOffset>
-                </wp:positionH>
-                <wp:positionV relativeFrom="paragraph">
-                  <wp:posOffset>2172749</wp:posOffset>
-                </wp:positionV>
-                <wp:extent cx="230668" cy="3608735"/>
-                <wp:effectExtent l="38100" t="19050" r="1331595" b="86995"/>
-                <wp:wrapNone/>
-                <wp:docPr id="48" name="Connecteur : en arc 48"/>
-                <wp:cNvGraphicFramePr/>
-                <a:graphic xmlns:a="http://schemas.openxmlformats.org/drawingml/2006/main">
-                  <a:graphicData uri="http://schemas.microsoft.com/office/word/2010/wordprocessingShape">
-                    <wps:wsp>
-                      <wps:cNvCnPr/>
-                      <wps:spPr>
-                        <a:xfrm flipH="1">
-                          <a:off x="0" y="0"/>
-                          <a:ext cx="230668" cy="3608735"/>
-                        </a:xfrm>
-                        <a:prstGeom prst="curvedConnector3">
-                          <a:avLst>
-                            <a:gd name="adj1" fmla="val -567515"/>
-                          </a:avLst>
-                        </a:prstGeom>
-                        <a:ln w="38100">
-                          <a:solidFill>
-                            <a:schemeClr val="accent4"/>
-                          </a:solidFill>
-                          <a:tailEnd type="triangle"/>
-                        </a:ln>
-                      </wps:spPr>
-                      <wps:style>
-                        <a:lnRef idx="1">
-                          <a:schemeClr val="accent1"/>
-                        </a:lnRef>
-                        <a:fillRef idx="0">
-                          <a:schemeClr val="accent1"/>
-                        </a:fillRef>
-                        <a:effectRef idx="0">
-                          <a:schemeClr val="accent1"/>
-                        </a:effectRef>
-                        <a:fontRef idx="minor">
-                          <a:schemeClr val="tx1"/>
-                        </a:fontRef>
-                      </wps:style>
-                      <wps:bodyPr/>
-                    </wps:wsp>
-                  </a:graphicData>
-                </a:graphic>
-                <wp14:sizeRelH relativeFrom="margin">
-                  <wp14:pctWidth>0</wp14:pctWidth>
-                </wp14:sizeRelH>
-                <wp14:sizeRelV relativeFrom="margin">
-                  <wp14:pctHeight>0</wp14:pctHeight>
-                </wp14:sizeRelV>
-              </wp:anchor>
-            </w:drawing>
-          </mc:Choice>
-          <mc:Fallback>
-            <w:pict>
-              <v:shape w14:anchorId="2BDFB48A" id="Connecteur : en arc 48" o:spid="_x0000_s1026" type="#_x0000_t38" style="position:absolute;margin-left:153.75pt;margin-top:171.1pt;width:18.15pt;height:284.15pt;flip:x;z-index:251717632;visibility:visible;mso-wrap-style:square;mso-width-percent:0;mso-height-percent:0;mso-wrap-distance-left:9pt;mso-wrap-distance-top:0;mso-wrap-distance-right:9pt;mso-wrap-distance-bottom:0;mso-position-horizontal:absolute;mso-position-horizontal-relative:text;mso-position-vertical:absolute;mso-position-vertical-relative:text;mso-width-percent:0;mso-height-percent:0;mso-width-relative:margin;mso-height-relative:margin" o:gfxdata="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" adj="-122583" strokecolor="#ffc000 [3207]" strokeweight="3pt">
+              <v:shape w14:anchorId="0082088E" id="Connecteur droit avec flèche 45" o:spid="_x0000_s1026" type="#_x0000_t32" style="position:absolute;margin-left:60.15pt;margin-top:-33.35pt;width:34.7pt;height:43.7pt;z-index:251713536;visibility:visible;mso-wrap-style:square;mso-width-percent:0;mso-height-percent:0;mso-wrap-distance-left:9pt;mso-wrap-distance-top:0;mso-wrap-distance-right:9pt;mso-wrap-distance-bottom:0;mso-position-horizontal:absolute;mso-position-horizontal-relative:text;mso-position-vertical:absolute;mso-position-vertical-relative:text;mso-width-percent:0;mso-height-percent:0;mso-width-relative:margin;mso-height-relative:margin" o:gfxdata="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" strokecolor="#ffc000 [3207]" strokeweight="3pt">
                 <v:stroke endarrow="block" joinstyle="miter"/>
               </v:shape>
             </w:pict>

--- a/workflow.docx
+++ b/workflow.docx
@@ -20,7 +20,734 @@
         <mc:AlternateContent>
           <mc:Choice Requires="wps">
             <w:drawing>
-              <wp:anchor distT="0" distB="0" distL="114300" distR="114300" simplePos="0" relativeHeight="251716608" behindDoc="0" locked="0" layoutInCell="1" allowOverlap="1" wp14:anchorId="6496BE7D" wp14:editId="4A3F587F">
+              <wp:anchor distT="0" distB="0" distL="114300" distR="114300" simplePos="0" relativeHeight="251661311" behindDoc="0" locked="0" layoutInCell="1" allowOverlap="1" wp14:anchorId="1D74AE0F" wp14:editId="61CA0EB5">
+                <wp:simplePos x="0" y="0"/>
+                <wp:positionH relativeFrom="column">
+                  <wp:posOffset>1340436</wp:posOffset>
+                </wp:positionH>
+                <wp:positionV relativeFrom="paragraph">
+                  <wp:posOffset>3106582</wp:posOffset>
+                </wp:positionV>
+                <wp:extent cx="1505" cy="472946"/>
+                <wp:effectExtent l="19050" t="0" r="55880" b="41910"/>
+                <wp:wrapNone/>
+                <wp:docPr id="18" name="Connecteur droit 18"/>
+                <wp:cNvGraphicFramePr/>
+                <a:graphic xmlns:a="http://schemas.openxmlformats.org/drawingml/2006/main">
+                  <a:graphicData uri="http://schemas.microsoft.com/office/word/2010/wordprocessingShape">
+                    <wps:wsp>
+                      <wps:cNvCnPr/>
+                      <wps:spPr>
+                        <a:xfrm flipH="1">
+                          <a:off x="0" y="0"/>
+                          <a:ext cx="1505" cy="472946"/>
+                        </a:xfrm>
+                        <a:prstGeom prst="line">
+                          <a:avLst/>
+                        </a:prstGeom>
+                        <a:ln w="57150">
+                          <a:solidFill>
+                            <a:schemeClr val="accent4"/>
+                          </a:solidFill>
+                        </a:ln>
+                      </wps:spPr>
+                      <wps:style>
+                        <a:lnRef idx="3">
+                          <a:schemeClr val="accent1"/>
+                        </a:lnRef>
+                        <a:fillRef idx="0">
+                          <a:schemeClr val="accent1"/>
+                        </a:fillRef>
+                        <a:effectRef idx="2">
+                          <a:schemeClr val="accent1"/>
+                        </a:effectRef>
+                        <a:fontRef idx="minor">
+                          <a:schemeClr val="tx1"/>
+                        </a:fontRef>
+                      </wps:style>
+                      <wps:bodyPr/>
+                    </wps:wsp>
+                  </a:graphicData>
+                </a:graphic>
+                <wp14:sizeRelH relativeFrom="margin">
+                  <wp14:pctWidth>0</wp14:pctWidth>
+                </wp14:sizeRelH>
+                <wp14:sizeRelV relativeFrom="margin">
+                  <wp14:pctHeight>0</wp14:pctHeight>
+                </wp14:sizeRelV>
+              </wp:anchor>
+            </w:drawing>
+          </mc:Choice>
+          <mc:Fallback>
+            <w:pict>
+              <v:line w14:anchorId="65B35673" id="Connecteur droit 18" o:spid="_x0000_s1026" style="position:absolute;flip:x;z-index:251661311;visibility:visible;mso-wrap-style:square;mso-width-percent:0;mso-height-percent:0;mso-wrap-distance-left:9pt;mso-wrap-distance-top:0;mso-wrap-distance-right:9pt;mso-wrap-distance-bottom:0;mso-position-horizontal:absolute;mso-position-horizontal-relative:text;mso-position-vertical:absolute;mso-position-vertical-relative:text;mso-width-percent:0;mso-height-percent:0;mso-width-relative:margin;mso-height-relative:margin" from="105.55pt,244.6pt" to="105.65pt,281.85pt" o:gfxdata="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" strokecolor="#ffc000 [3207]" strokeweight="4.5pt">
+                <v:stroke joinstyle="miter"/>
+              </v:line>
+            </w:pict>
+          </mc:Fallback>
+        </mc:AlternateContent>
+      </w:r>
+      <w:r>
+        <w:rPr>
+          <w:rFonts w:ascii="Georgia Pro Black" w:hAnsi="Georgia Pro Black"/>
+          <w:noProof/>
+          <w:sz w:val="24"/>
+          <w:szCs w:val="24"/>
+        </w:rPr>
+        <mc:AlternateContent>
+          <mc:Choice Requires="wps">
+            <w:drawing>
+              <wp:anchor distT="0" distB="0" distL="114300" distR="114300" simplePos="0" relativeHeight="251689984" behindDoc="0" locked="0" layoutInCell="1" allowOverlap="1" wp14:anchorId="316BAB26" wp14:editId="0F1EF2F8">
+                <wp:simplePos x="0" y="0"/>
+                <wp:positionH relativeFrom="column">
+                  <wp:posOffset>1340437</wp:posOffset>
+                </wp:positionH>
+                <wp:positionV relativeFrom="paragraph">
+                  <wp:posOffset>3580189</wp:posOffset>
+                </wp:positionV>
+                <wp:extent cx="1037216" cy="752456"/>
+                <wp:effectExtent l="19050" t="19050" r="48895" b="48260"/>
+                <wp:wrapNone/>
+                <wp:docPr id="22" name="Connecteur droit avec flèche 22"/>
+                <wp:cNvGraphicFramePr/>
+                <a:graphic xmlns:a="http://schemas.openxmlformats.org/drawingml/2006/main">
+                  <a:graphicData uri="http://schemas.microsoft.com/office/word/2010/wordprocessingShape">
+                    <wps:wsp>
+                      <wps:cNvCnPr/>
+                      <wps:spPr>
+                        <a:xfrm>
+                          <a:off x="0" y="0"/>
+                          <a:ext cx="1037216" cy="752456"/>
+                        </a:xfrm>
+                        <a:prstGeom prst="straightConnector1">
+                          <a:avLst/>
+                        </a:prstGeom>
+                        <a:ln w="57150">
+                          <a:solidFill>
+                            <a:schemeClr val="accent4"/>
+                          </a:solidFill>
+                          <a:tailEnd type="triangle"/>
+                        </a:ln>
+                      </wps:spPr>
+                      <wps:style>
+                        <a:lnRef idx="1">
+                          <a:schemeClr val="accent1"/>
+                        </a:lnRef>
+                        <a:fillRef idx="0">
+                          <a:schemeClr val="accent1"/>
+                        </a:fillRef>
+                        <a:effectRef idx="0">
+                          <a:schemeClr val="accent1"/>
+                        </a:effectRef>
+                        <a:fontRef idx="minor">
+                          <a:schemeClr val="tx1"/>
+                        </a:fontRef>
+                      </wps:style>
+                      <wps:bodyPr/>
+                    </wps:wsp>
+                  </a:graphicData>
+                </a:graphic>
+                <wp14:sizeRelH relativeFrom="margin">
+                  <wp14:pctWidth>0</wp14:pctWidth>
+                </wp14:sizeRelH>
+                <wp14:sizeRelV relativeFrom="margin">
+                  <wp14:pctHeight>0</wp14:pctHeight>
+                </wp14:sizeRelV>
+              </wp:anchor>
+            </w:drawing>
+          </mc:Choice>
+          <mc:Fallback>
+            <w:pict>
+              <v:shapetype w14:anchorId="55167816" id="_x0000_t32" coordsize="21600,21600" o:spt="32" o:oned="t" path="m,l21600,21600e" filled="f">
+                <v:path arrowok="t" fillok="f" o:connecttype="none"/>
+                <o:lock v:ext="edit" shapetype="t"/>
+              </v:shapetype>
+              <v:shape id="Connecteur droit avec flèche 22" o:spid="_x0000_s1026" type="#_x0000_t32" style="position:absolute;margin-left:105.55pt;margin-top:281.9pt;width:81.65pt;height:59.25pt;z-index:251689984;visibility:visible;mso-wrap-style:square;mso-width-percent:0;mso-height-percent:0;mso-wrap-distance-left:9pt;mso-wrap-distance-top:0;mso-wrap-distance-right:9pt;mso-wrap-distance-bottom:0;mso-position-horizontal:absolute;mso-position-horizontal-relative:text;mso-position-vertical:absolute;mso-position-vertical-relative:text;mso-width-percent:0;mso-height-percent:0;mso-width-relative:margin;mso-height-relative:margin" o:gfxdata="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" strokecolor="#ffc000 [3207]" strokeweight="4.5pt">
+                <v:stroke endarrow="block" joinstyle="miter"/>
+              </v:shape>
+            </w:pict>
+          </mc:Fallback>
+        </mc:AlternateContent>
+      </w:r>
+      <w:r>
+        <w:rPr>
+          <w:rFonts w:ascii="Georgia Pro Black" w:hAnsi="Georgia Pro Black"/>
+          <w:noProof/>
+          <w:sz w:val="24"/>
+          <w:szCs w:val="24"/>
+        </w:rPr>
+        <mc:AlternateContent>
+          <mc:Choice Requires="wps">
+            <w:drawing>
+              <wp:anchor distT="0" distB="0" distL="114300" distR="114300" simplePos="0" relativeHeight="251743231" behindDoc="0" locked="0" layoutInCell="1" allowOverlap="1" wp14:anchorId="711F94A8" wp14:editId="6632CFF8">
+                <wp:simplePos x="0" y="0"/>
+                <wp:positionH relativeFrom="column">
+                  <wp:posOffset>1266439</wp:posOffset>
+                </wp:positionH>
+                <wp:positionV relativeFrom="paragraph">
+                  <wp:posOffset>5019950</wp:posOffset>
+                </wp:positionV>
+                <wp:extent cx="224085" cy="627960"/>
+                <wp:effectExtent l="19050" t="0" r="24130" b="39370"/>
+                <wp:wrapNone/>
+                <wp:docPr id="49" name="Flèche : bas 49"/>
+                <wp:cNvGraphicFramePr/>
+                <a:graphic xmlns:a="http://schemas.openxmlformats.org/drawingml/2006/main">
+                  <a:graphicData uri="http://schemas.microsoft.com/office/word/2010/wordprocessingShape">
+                    <wps:wsp>
+                      <wps:cNvSpPr/>
+                      <wps:spPr>
+                        <a:xfrm>
+                          <a:off x="0" y="0"/>
+                          <a:ext cx="224085" cy="627960"/>
+                        </a:xfrm>
+                        <a:prstGeom prst="downArrow">
+                          <a:avLst/>
+                        </a:prstGeom>
+                        <a:solidFill>
+                          <a:schemeClr val="accent4">
+                            <a:lumMod val="40000"/>
+                            <a:lumOff val="60000"/>
+                          </a:schemeClr>
+                        </a:solidFill>
+                        <a:ln>
+                          <a:solidFill>
+                            <a:schemeClr val="accent4"/>
+                          </a:solidFill>
+                        </a:ln>
+                      </wps:spPr>
+                      <wps:style>
+                        <a:lnRef idx="2">
+                          <a:schemeClr val="accent1">
+                            <a:shade val="50000"/>
+                          </a:schemeClr>
+                        </a:lnRef>
+                        <a:fillRef idx="1">
+                          <a:schemeClr val="accent1"/>
+                        </a:fillRef>
+                        <a:effectRef idx="0">
+                          <a:schemeClr val="accent1"/>
+                        </a:effectRef>
+                        <a:fontRef idx="minor">
+                          <a:schemeClr val="lt1"/>
+                        </a:fontRef>
+                      </wps:style>
+                      <wps:bodyPr rot="0" spcFirstLastPara="0" vertOverflow="overflow" horzOverflow="overflow" vert="horz" wrap="square" lIns="91440" tIns="45720" rIns="91440" bIns="45720" numCol="1" spcCol="0" rtlCol="0" fromWordArt="0" anchor="ctr" anchorCtr="0" forceAA="0" compatLnSpc="1">
+                        <a:prstTxWarp prst="textNoShape">
+                          <a:avLst/>
+                        </a:prstTxWarp>
+                        <a:noAutofit/>
+                      </wps:bodyPr>
+                    </wps:wsp>
+                  </a:graphicData>
+                </a:graphic>
+                <wp14:sizeRelH relativeFrom="margin">
+                  <wp14:pctWidth>0</wp14:pctWidth>
+                </wp14:sizeRelH>
+                <wp14:sizeRelV relativeFrom="margin">
+                  <wp14:pctHeight>0</wp14:pctHeight>
+                </wp14:sizeRelV>
+              </wp:anchor>
+            </w:drawing>
+          </mc:Choice>
+          <mc:Fallback>
+            <w:pict>
+              <v:shapetype w14:anchorId="1AD956BB" id="_x0000_t67" coordsize="21600,21600" o:spt="67" adj="16200,5400" path="m0@0l@1@0@1,0@2,0@2@0,21600@0,10800,21600xe">
+                <v:stroke joinstyle="miter"/>
+                <v:formulas>
+                  <v:f eqn="val #0"/>
+                  <v:f eqn="val #1"/>
+                  <v:f eqn="sum height 0 #1"/>
+                  <v:f eqn="sum 10800 0 #1"/>
+                  <v:f eqn="sum width 0 #0"/>
+                  <v:f eqn="prod @4 @3 10800"/>
+                  <v:f eqn="sum width 0 @5"/>
+                </v:formulas>
+                <v:path o:connecttype="custom" o:connectlocs="10800,0;0,@0;10800,21600;21600,@0" o:connectangles="270,180,90,0" textboxrect="@1,0,@2,@6"/>
+                <v:handles>
+                  <v:h position="#1,#0" xrange="0,10800" yrange="0,21600"/>
+                </v:handles>
+              </v:shapetype>
+              <v:shape id="Flèche : bas 49" o:spid="_x0000_s1026" type="#_x0000_t67" style="position:absolute;margin-left:99.7pt;margin-top:395.25pt;width:17.65pt;height:49.45pt;z-index:251743231;visibility:visible;mso-wrap-style:square;mso-width-percent:0;mso-height-percent:0;mso-wrap-distance-left:9pt;mso-wrap-distance-top:0;mso-wrap-distance-right:9pt;mso-wrap-distance-bottom:0;mso-position-horizontal:absolute;mso-position-horizontal-relative:text;mso-position-vertical:absolute;mso-position-vertical-relative:text;mso-width-percent:0;mso-height-percent:0;mso-width-relative:margin;mso-height-relative:margin;v-text-anchor:middle" o:gfxdata="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" adj="17746" fillcolor="#ffe599 [1303]" strokecolor="#ffc000 [3207]" strokeweight="1pt"/>
+            </w:pict>
+          </mc:Fallback>
+        </mc:AlternateContent>
+      </w:r>
+      <w:r>
+        <w:rPr>
+          <w:rFonts w:ascii="Georgia Pro Black" w:hAnsi="Georgia Pro Black"/>
+          <w:noProof/>
+          <w:sz w:val="24"/>
+          <w:szCs w:val="24"/>
+        </w:rPr>
+        <mc:AlternateContent>
+          <mc:Choice Requires="wps">
+            <w:drawing>
+              <wp:anchor distT="0" distB="0" distL="114300" distR="114300" simplePos="0" relativeHeight="251709951" behindDoc="0" locked="0" layoutInCell="1" allowOverlap="1" wp14:anchorId="285DD17D" wp14:editId="78FB7761">
+                <wp:simplePos x="0" y="0"/>
+                <wp:positionH relativeFrom="column">
+                  <wp:posOffset>1454626</wp:posOffset>
+                </wp:positionH>
+                <wp:positionV relativeFrom="paragraph">
+                  <wp:posOffset>-558395</wp:posOffset>
+                </wp:positionV>
+                <wp:extent cx="506642" cy="688622"/>
+                <wp:effectExtent l="38100" t="19050" r="27305" b="54610"/>
+                <wp:wrapNone/>
+                <wp:docPr id="46" name="Connecteur droit avec flèche 46"/>
+                <wp:cNvGraphicFramePr/>
+                <a:graphic xmlns:a="http://schemas.openxmlformats.org/drawingml/2006/main">
+                  <a:graphicData uri="http://schemas.microsoft.com/office/word/2010/wordprocessingShape">
+                    <wps:wsp>
+                      <wps:cNvCnPr/>
+                      <wps:spPr>
+                        <a:xfrm flipH="1">
+                          <a:off x="0" y="0"/>
+                          <a:ext cx="506642" cy="688622"/>
+                        </a:xfrm>
+                        <a:prstGeom prst="straightConnector1">
+                          <a:avLst/>
+                        </a:prstGeom>
+                        <a:ln w="38100">
+                          <a:solidFill>
+                            <a:schemeClr val="accent4"/>
+                          </a:solidFill>
+                          <a:tailEnd type="triangle"/>
+                        </a:ln>
+                      </wps:spPr>
+                      <wps:style>
+                        <a:lnRef idx="1">
+                          <a:schemeClr val="accent1"/>
+                        </a:lnRef>
+                        <a:fillRef idx="0">
+                          <a:schemeClr val="accent1"/>
+                        </a:fillRef>
+                        <a:effectRef idx="0">
+                          <a:schemeClr val="accent1"/>
+                        </a:effectRef>
+                        <a:fontRef idx="minor">
+                          <a:schemeClr val="tx1"/>
+                        </a:fontRef>
+                      </wps:style>
+                      <wps:bodyPr/>
+                    </wps:wsp>
+                  </a:graphicData>
+                </a:graphic>
+                <wp14:sizeRelH relativeFrom="margin">
+                  <wp14:pctWidth>0</wp14:pctWidth>
+                </wp14:sizeRelH>
+                <wp14:sizeRelV relativeFrom="margin">
+                  <wp14:pctHeight>0</wp14:pctHeight>
+                </wp14:sizeRelV>
+              </wp:anchor>
+            </w:drawing>
+          </mc:Choice>
+          <mc:Fallback>
+            <w:pict>
+              <v:shape w14:anchorId="79454EAE" id="Connecteur droit avec flèche 46" o:spid="_x0000_s1026" type="#_x0000_t32" style="position:absolute;margin-left:114.55pt;margin-top:-43.95pt;width:39.9pt;height:54.2pt;flip:x;z-index:251709951;visibility:visible;mso-wrap-style:square;mso-width-percent:0;mso-height-percent:0;mso-wrap-distance-left:9pt;mso-wrap-distance-top:0;mso-wrap-distance-right:9pt;mso-wrap-distance-bottom:0;mso-position-horizontal:absolute;mso-position-horizontal-relative:text;mso-position-vertical:absolute;mso-position-vertical-relative:text;mso-width-percent:0;mso-height-percent:0;mso-width-relative:margin;mso-height-relative:margin" o:gfxdata="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" strokecolor="#ffc000 [3207]" strokeweight="3pt">
+                <v:stroke endarrow="block" joinstyle="miter"/>
+              </v:shape>
+            </w:pict>
+          </mc:Fallback>
+        </mc:AlternateContent>
+      </w:r>
+      <w:r>
+        <w:rPr>
+          <w:rFonts w:ascii="Georgia Pro Black" w:hAnsi="Georgia Pro Black"/>
+          <w:noProof/>
+          <w:sz w:val="24"/>
+          <w:szCs w:val="24"/>
+        </w:rPr>
+        <mc:AlternateContent>
+          <mc:Choice Requires="wps">
+            <w:drawing>
+              <wp:anchor distT="0" distB="0" distL="114300" distR="114300" simplePos="0" relativeHeight="251709439" behindDoc="0" locked="0" layoutInCell="1" allowOverlap="1" wp14:anchorId="5D24869F" wp14:editId="7EE2EF58">
+                <wp:simplePos x="0" y="0"/>
+                <wp:positionH relativeFrom="column">
+                  <wp:posOffset>702978</wp:posOffset>
+                </wp:positionH>
+                <wp:positionV relativeFrom="paragraph">
+                  <wp:posOffset>-556304</wp:posOffset>
+                </wp:positionV>
+                <wp:extent cx="502024" cy="690322"/>
+                <wp:effectExtent l="19050" t="19050" r="50800" b="52705"/>
+                <wp:wrapNone/>
+                <wp:docPr id="45" name="Connecteur droit avec flèche 45"/>
+                <wp:cNvGraphicFramePr/>
+                <a:graphic xmlns:a="http://schemas.openxmlformats.org/drawingml/2006/main">
+                  <a:graphicData uri="http://schemas.microsoft.com/office/word/2010/wordprocessingShape">
+                    <wps:wsp>
+                      <wps:cNvCnPr/>
+                      <wps:spPr>
+                        <a:xfrm>
+                          <a:off x="0" y="0"/>
+                          <a:ext cx="502024" cy="690322"/>
+                        </a:xfrm>
+                        <a:prstGeom prst="straightConnector1">
+                          <a:avLst/>
+                        </a:prstGeom>
+                        <a:ln w="38100">
+                          <a:solidFill>
+                            <a:schemeClr val="accent4"/>
+                          </a:solidFill>
+                          <a:tailEnd type="triangle"/>
+                        </a:ln>
+                      </wps:spPr>
+                      <wps:style>
+                        <a:lnRef idx="1">
+                          <a:schemeClr val="accent1"/>
+                        </a:lnRef>
+                        <a:fillRef idx="0">
+                          <a:schemeClr val="accent1"/>
+                        </a:fillRef>
+                        <a:effectRef idx="0">
+                          <a:schemeClr val="accent1"/>
+                        </a:effectRef>
+                        <a:fontRef idx="minor">
+                          <a:schemeClr val="tx1"/>
+                        </a:fontRef>
+                      </wps:style>
+                      <wps:bodyPr/>
+                    </wps:wsp>
+                  </a:graphicData>
+                </a:graphic>
+                <wp14:sizeRelH relativeFrom="margin">
+                  <wp14:pctWidth>0</wp14:pctWidth>
+                </wp14:sizeRelH>
+                <wp14:sizeRelV relativeFrom="margin">
+                  <wp14:pctHeight>0</wp14:pctHeight>
+                </wp14:sizeRelV>
+              </wp:anchor>
+            </w:drawing>
+          </mc:Choice>
+          <mc:Fallback>
+            <w:pict>
+              <v:shape w14:anchorId="2EB1A1E2" id="Connecteur droit avec flèche 45" o:spid="_x0000_s1026" type="#_x0000_t32" style="position:absolute;margin-left:55.35pt;margin-top:-43.8pt;width:39.55pt;height:54.35pt;z-index:251709439;visibility:visible;mso-wrap-style:square;mso-width-percent:0;mso-height-percent:0;mso-wrap-distance-left:9pt;mso-wrap-distance-top:0;mso-wrap-distance-right:9pt;mso-wrap-distance-bottom:0;mso-position-horizontal:absolute;mso-position-horizontal-relative:text;mso-position-vertical:absolute;mso-position-vertical-relative:text;mso-width-percent:0;mso-height-percent:0;mso-width-relative:margin;mso-height-relative:margin" o:gfxdata="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" strokecolor="#ffc000 [3207]" strokeweight="3pt">
+                <v:stroke endarrow="block" joinstyle="miter"/>
+              </v:shape>
+            </w:pict>
+          </mc:Fallback>
+        </mc:AlternateContent>
+      </w:r>
+      <w:r>
+        <w:rPr>
+          <w:rFonts w:ascii="Georgia Pro Black" w:hAnsi="Georgia Pro Black"/>
+          <w:noProof/>
+          <w:sz w:val="24"/>
+          <w:szCs w:val="24"/>
+        </w:rPr>
+        <mc:AlternateContent>
+          <mc:Choice Requires="wps">
+            <w:drawing>
+              <wp:anchor distT="0" distB="0" distL="114300" distR="114300" simplePos="0" relativeHeight="251687523" behindDoc="0" locked="0" layoutInCell="1" allowOverlap="1" wp14:anchorId="067834BC" wp14:editId="3D1993EF">
+                <wp:simplePos x="0" y="0"/>
+                <wp:positionH relativeFrom="column">
+                  <wp:posOffset>1340436</wp:posOffset>
+                </wp:positionH>
+                <wp:positionV relativeFrom="paragraph">
+                  <wp:posOffset>4544251</wp:posOffset>
+                </wp:positionV>
+                <wp:extent cx="1312909" cy="525875"/>
+                <wp:effectExtent l="19050" t="19050" r="20955" b="45720"/>
+                <wp:wrapNone/>
+                <wp:docPr id="31" name="Connecteur droit 31"/>
+                <wp:cNvGraphicFramePr/>
+                <a:graphic xmlns:a="http://schemas.openxmlformats.org/drawingml/2006/main">
+                  <a:graphicData uri="http://schemas.microsoft.com/office/word/2010/wordprocessingShape">
+                    <wps:wsp>
+                      <wps:cNvCnPr/>
+                      <wps:spPr>
+                        <a:xfrm flipH="1">
+                          <a:off x="0" y="0"/>
+                          <a:ext cx="1312909" cy="525875"/>
+                        </a:xfrm>
+                        <a:prstGeom prst="line">
+                          <a:avLst/>
+                        </a:prstGeom>
+                        <a:ln w="57150">
+                          <a:solidFill>
+                            <a:schemeClr val="accent4"/>
+                          </a:solidFill>
+                        </a:ln>
+                      </wps:spPr>
+                      <wps:style>
+                        <a:lnRef idx="1">
+                          <a:schemeClr val="accent1"/>
+                        </a:lnRef>
+                        <a:fillRef idx="0">
+                          <a:schemeClr val="accent1"/>
+                        </a:fillRef>
+                        <a:effectRef idx="0">
+                          <a:schemeClr val="accent1"/>
+                        </a:effectRef>
+                        <a:fontRef idx="minor">
+                          <a:schemeClr val="tx1"/>
+                        </a:fontRef>
+                      </wps:style>
+                      <wps:bodyPr/>
+                    </wps:wsp>
+                  </a:graphicData>
+                </a:graphic>
+                <wp14:sizeRelH relativeFrom="margin">
+                  <wp14:pctWidth>0</wp14:pctWidth>
+                </wp14:sizeRelH>
+                <wp14:sizeRelV relativeFrom="margin">
+                  <wp14:pctHeight>0</wp14:pctHeight>
+                </wp14:sizeRelV>
+              </wp:anchor>
+            </w:drawing>
+          </mc:Choice>
+          <mc:Fallback>
+            <w:pict>
+              <v:line w14:anchorId="4901619F" id="Connecteur droit 31" o:spid="_x0000_s1026" style="position:absolute;flip:x;z-index:251687523;visibility:visible;mso-wrap-style:square;mso-width-percent:0;mso-height-percent:0;mso-wrap-distance-left:9pt;mso-wrap-distance-top:0;mso-wrap-distance-right:9pt;mso-wrap-distance-bottom:0;mso-position-horizontal:absolute;mso-position-horizontal-relative:text;mso-position-vertical:absolute;mso-position-vertical-relative:text;mso-width-percent:0;mso-height-percent:0;mso-width-relative:margin;mso-height-relative:margin" from="105.55pt,357.8pt" to="208.95pt,399.2pt" o:gfxdata="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" strokecolor="#ffc000 [3207]" strokeweight="4.5pt">
+                <v:stroke joinstyle="miter"/>
+              </v:line>
+            </w:pict>
+          </mc:Fallback>
+        </mc:AlternateContent>
+      </w:r>
+      <w:r>
+        <w:rPr>
+          <w:rFonts w:ascii="Georgia Pro Black" w:hAnsi="Georgia Pro Black"/>
+          <w:noProof/>
+          <w:sz w:val="24"/>
+          <w:szCs w:val="24"/>
+        </w:rPr>
+        <mc:AlternateContent>
+          <mc:Choice Requires="wps">
+            <w:drawing>
+              <wp:anchor distT="0" distB="0" distL="114300" distR="114300" simplePos="0" relativeHeight="251687013" behindDoc="0" locked="0" layoutInCell="1" allowOverlap="1" wp14:anchorId="50503D10" wp14:editId="2BE2ECDB">
+                <wp:simplePos x="0" y="0"/>
+                <wp:positionH relativeFrom="column">
+                  <wp:posOffset>1340436</wp:posOffset>
+                </wp:positionH>
+                <wp:positionV relativeFrom="paragraph">
+                  <wp:posOffset>4510445</wp:posOffset>
+                </wp:positionV>
+                <wp:extent cx="350939" cy="560782"/>
+                <wp:effectExtent l="19050" t="19050" r="49530" b="48895"/>
+                <wp:wrapNone/>
+                <wp:docPr id="30" name="Connecteur droit 30"/>
+                <wp:cNvGraphicFramePr/>
+                <a:graphic xmlns:a="http://schemas.openxmlformats.org/drawingml/2006/main">
+                  <a:graphicData uri="http://schemas.microsoft.com/office/word/2010/wordprocessingShape">
+                    <wps:wsp>
+                      <wps:cNvCnPr/>
+                      <wps:spPr>
+                        <a:xfrm flipH="1">
+                          <a:off x="0" y="0"/>
+                          <a:ext cx="350939" cy="560782"/>
+                        </a:xfrm>
+                        <a:prstGeom prst="line">
+                          <a:avLst/>
+                        </a:prstGeom>
+                        <a:ln w="57150">
+                          <a:solidFill>
+                            <a:schemeClr val="accent4"/>
+                          </a:solidFill>
+                        </a:ln>
+                      </wps:spPr>
+                      <wps:style>
+                        <a:lnRef idx="1">
+                          <a:schemeClr val="accent1"/>
+                        </a:lnRef>
+                        <a:fillRef idx="0">
+                          <a:schemeClr val="accent1"/>
+                        </a:fillRef>
+                        <a:effectRef idx="0">
+                          <a:schemeClr val="accent1"/>
+                        </a:effectRef>
+                        <a:fontRef idx="minor">
+                          <a:schemeClr val="tx1"/>
+                        </a:fontRef>
+                      </wps:style>
+                      <wps:bodyPr/>
+                    </wps:wsp>
+                  </a:graphicData>
+                </a:graphic>
+                <wp14:sizeRelH relativeFrom="margin">
+                  <wp14:pctWidth>0</wp14:pctWidth>
+                </wp14:sizeRelH>
+                <wp14:sizeRelV relativeFrom="margin">
+                  <wp14:pctHeight>0</wp14:pctHeight>
+                </wp14:sizeRelV>
+              </wp:anchor>
+            </w:drawing>
+          </mc:Choice>
+          <mc:Fallback>
+            <w:pict>
+              <v:line w14:anchorId="24BFBB35" id="Connecteur droit 30" o:spid="_x0000_s1026" style="position:absolute;flip:x;z-index:251687013;visibility:visible;mso-wrap-style:square;mso-width-percent:0;mso-height-percent:0;mso-wrap-distance-left:9pt;mso-wrap-distance-top:0;mso-wrap-distance-right:9pt;mso-wrap-distance-bottom:0;mso-position-horizontal:absolute;mso-position-horizontal-relative:text;mso-position-vertical:absolute;mso-position-vertical-relative:text;mso-width-percent:0;mso-height-percent:0;mso-width-relative:margin;mso-height-relative:margin" from="105.55pt,355.15pt" to="133.2pt,399.3pt" o:gfxdata="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" strokecolor="#ffc000 [3207]" strokeweight="4.5pt">
+                <v:stroke joinstyle="miter"/>
+              </v:line>
+            </w:pict>
+          </mc:Fallback>
+        </mc:AlternateContent>
+      </w:r>
+      <w:r>
+        <w:rPr>
+          <w:rFonts w:ascii="Georgia Pro Black" w:hAnsi="Georgia Pro Black"/>
+          <w:noProof/>
+          <w:sz w:val="24"/>
+          <w:szCs w:val="24"/>
+        </w:rPr>
+        <mc:AlternateContent>
+          <mc:Choice Requires="wps">
+            <w:drawing>
+              <wp:anchor distT="0" distB="0" distL="114300" distR="114300" simplePos="0" relativeHeight="251687217" behindDoc="0" locked="0" layoutInCell="1" allowOverlap="1" wp14:anchorId="5B601AED" wp14:editId="306B666A">
+                <wp:simplePos x="0" y="0"/>
+                <wp:positionH relativeFrom="column">
+                  <wp:posOffset>1071975</wp:posOffset>
+                </wp:positionH>
+                <wp:positionV relativeFrom="paragraph">
+                  <wp:posOffset>4512538</wp:posOffset>
+                </wp:positionV>
+                <wp:extent cx="306819" cy="556597"/>
+                <wp:effectExtent l="19050" t="19050" r="55245" b="53340"/>
+                <wp:wrapNone/>
+                <wp:docPr id="29" name="Connecteur droit 29"/>
+                <wp:cNvGraphicFramePr/>
+                <a:graphic xmlns:a="http://schemas.openxmlformats.org/drawingml/2006/main">
+                  <a:graphicData uri="http://schemas.microsoft.com/office/word/2010/wordprocessingShape">
+                    <wps:wsp>
+                      <wps:cNvCnPr/>
+                      <wps:spPr>
+                        <a:xfrm>
+                          <a:off x="0" y="0"/>
+                          <a:ext cx="306819" cy="556597"/>
+                        </a:xfrm>
+                        <a:prstGeom prst="line">
+                          <a:avLst/>
+                        </a:prstGeom>
+                        <a:ln w="57150">
+                          <a:solidFill>
+                            <a:schemeClr val="accent4"/>
+                          </a:solidFill>
+                        </a:ln>
+                      </wps:spPr>
+                      <wps:style>
+                        <a:lnRef idx="1">
+                          <a:schemeClr val="accent1"/>
+                        </a:lnRef>
+                        <a:fillRef idx="0">
+                          <a:schemeClr val="accent1"/>
+                        </a:fillRef>
+                        <a:effectRef idx="0">
+                          <a:schemeClr val="accent1"/>
+                        </a:effectRef>
+                        <a:fontRef idx="minor">
+                          <a:schemeClr val="tx1"/>
+                        </a:fontRef>
+                      </wps:style>
+                      <wps:bodyPr/>
+                    </wps:wsp>
+                  </a:graphicData>
+                </a:graphic>
+                <wp14:sizeRelH relativeFrom="margin">
+                  <wp14:pctWidth>0</wp14:pctWidth>
+                </wp14:sizeRelH>
+                <wp14:sizeRelV relativeFrom="margin">
+                  <wp14:pctHeight>0</wp14:pctHeight>
+                </wp14:sizeRelV>
+              </wp:anchor>
+            </w:drawing>
+          </mc:Choice>
+          <mc:Fallback>
+            <w:pict>
+              <v:line w14:anchorId="41F012AD" id="Connecteur droit 29" o:spid="_x0000_s1026" style="position:absolute;z-index:251687217;visibility:visible;mso-wrap-style:square;mso-width-percent:0;mso-height-percent:0;mso-wrap-distance-left:9pt;mso-wrap-distance-top:0;mso-wrap-distance-right:9pt;mso-wrap-distance-bottom:0;mso-position-horizontal:absolute;mso-position-horizontal-relative:text;mso-position-vertical:absolute;mso-position-vertical-relative:text;mso-width-percent:0;mso-height-percent:0;mso-width-relative:margin;mso-height-relative:margin" from="84.4pt,355.3pt" to="108.55pt,399.15pt" o:gfxdata="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" strokecolor="#ffc000 [3207]" strokeweight="4.5pt">
+                <v:stroke joinstyle="miter"/>
+              </v:line>
+            </w:pict>
+          </mc:Fallback>
+        </mc:AlternateContent>
+      </w:r>
+      <w:r>
+        <w:rPr>
+          <w:rFonts w:ascii="Georgia Pro Black" w:hAnsi="Georgia Pro Black"/>
+          <w:noProof/>
+          <w:sz w:val="24"/>
+          <w:szCs w:val="24"/>
+        </w:rPr>
+        <mc:AlternateContent>
+          <mc:Choice Requires="wps">
+            <w:drawing>
+              <wp:anchor distT="0" distB="0" distL="114300" distR="114300" simplePos="0" relativeHeight="251689471" behindDoc="0" locked="0" layoutInCell="1" allowOverlap="1" wp14:anchorId="12C93192" wp14:editId="37A5D289">
+                <wp:simplePos x="0" y="0"/>
+                <wp:positionH relativeFrom="column">
+                  <wp:posOffset>116958</wp:posOffset>
+                </wp:positionH>
+                <wp:positionV relativeFrom="paragraph">
+                  <wp:posOffset>4585512</wp:posOffset>
+                </wp:positionV>
+                <wp:extent cx="1260106" cy="480902"/>
+                <wp:effectExtent l="19050" t="19050" r="54610" b="52705"/>
+                <wp:wrapNone/>
+                <wp:docPr id="28" name="Connecteur droit 28"/>
+                <wp:cNvGraphicFramePr/>
+                <a:graphic xmlns:a="http://schemas.openxmlformats.org/drawingml/2006/main">
+                  <a:graphicData uri="http://schemas.microsoft.com/office/word/2010/wordprocessingShape">
+                    <wps:wsp>
+                      <wps:cNvCnPr/>
+                      <wps:spPr>
+                        <a:xfrm>
+                          <a:off x="0" y="0"/>
+                          <a:ext cx="1260106" cy="480902"/>
+                        </a:xfrm>
+                        <a:prstGeom prst="line">
+                          <a:avLst/>
+                        </a:prstGeom>
+                        <a:ln w="57150">
+                          <a:solidFill>
+                            <a:schemeClr val="accent4"/>
+                          </a:solidFill>
+                        </a:ln>
+                      </wps:spPr>
+                      <wps:style>
+                        <a:lnRef idx="1">
+                          <a:schemeClr val="accent1"/>
+                        </a:lnRef>
+                        <a:fillRef idx="0">
+                          <a:schemeClr val="accent1"/>
+                        </a:fillRef>
+                        <a:effectRef idx="0">
+                          <a:schemeClr val="accent1"/>
+                        </a:effectRef>
+                        <a:fontRef idx="minor">
+                          <a:schemeClr val="tx1"/>
+                        </a:fontRef>
+                      </wps:style>
+                      <wps:bodyPr/>
+                    </wps:wsp>
+                  </a:graphicData>
+                </a:graphic>
+                <wp14:sizeRelH relativeFrom="margin">
+                  <wp14:pctWidth>0</wp14:pctWidth>
+                </wp14:sizeRelH>
+                <wp14:sizeRelV relativeFrom="margin">
+                  <wp14:pctHeight>0</wp14:pctHeight>
+                </wp14:sizeRelV>
+              </wp:anchor>
+            </w:drawing>
+          </mc:Choice>
+          <mc:Fallback>
+            <w:pict>
+              <v:line w14:anchorId="07C5484A" id="Connecteur droit 28" o:spid="_x0000_s1026" style="position:absolute;z-index:251689471;visibility:visible;mso-wrap-style:square;mso-width-percent:0;mso-height-percent:0;mso-wrap-distance-left:9pt;mso-wrap-distance-top:0;mso-wrap-distance-right:9pt;mso-wrap-distance-bottom:0;mso-position-horizontal:absolute;mso-position-horizontal-relative:text;mso-position-vertical:absolute;mso-position-vertical-relative:text;mso-width-percent:0;mso-height-percent:0;mso-width-relative:margin;mso-height-relative:margin" from="9.2pt,361.05pt" to="108.4pt,398.9pt" o:gfxdata="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" strokecolor="#ffc000 [3207]" strokeweight="4.5pt">
+                <v:stroke joinstyle="miter"/>
+              </v:line>
+            </w:pict>
+          </mc:Fallback>
+        </mc:AlternateContent>
+      </w:r>
+      <w:r>
+        <w:rPr>
+          <w:rFonts w:ascii="Georgia Pro Black" w:hAnsi="Georgia Pro Black"/>
+          <w:noProof/>
+          <w:sz w:val="24"/>
+          <w:szCs w:val="24"/>
+        </w:rPr>
+        <mc:AlternateContent>
+          <mc:Choice Requires="wps">
+            <w:drawing>
+              <wp:anchor distT="0" distB="0" distL="114300" distR="114300" simplePos="0" relativeHeight="251707391" behindDoc="0" locked="0" layoutInCell="1" allowOverlap="1" wp14:anchorId="6496BE7D" wp14:editId="15BFD33E">
                 <wp:simplePos x="0" y="0"/>
                 <wp:positionH relativeFrom="column">
                   <wp:posOffset>358849</wp:posOffset>
@@ -83,7 +810,7 @@
           </mc:Choice>
           <mc:Fallback>
             <w:pict>
-              <v:shapetype w14:anchorId="0D90182B" id="_x0000_t38" coordsize="21600,21600" o:spt="38" o:oned="t" path="m,c@0,0@1,5400@1,10800@1,16200@2,21600,21600,21600e" filled="f">
+              <v:shapetype w14:anchorId="3B5138C4" id="_x0000_t38" coordsize="21600,21600" o:spt="38" o:oned="t" path="m,c@0,0@1,5400@1,10800@1,16200@2,21600,21600,21600e" filled="f">
                 <v:formulas>
                   <v:f eqn="mid #0 0"/>
                   <v:f eqn="val #0"/>
@@ -95,7 +822,7 @@
                 </v:handles>
                 <o:lock v:ext="edit" shapetype="t"/>
               </v:shapetype>
-              <v:shape id="Connecteur : en arc 47" o:spid="_x0000_s1026" type="#_x0000_t38" style="position:absolute;margin-left:28.25pt;margin-top:85pt;width:32pt;height:152.15pt;flip:x;z-index:251716608;visibility:visible;mso-wrap-style:square;mso-width-percent:0;mso-height-percent:0;mso-wrap-distance-left:9pt;mso-wrap-distance-top:0;mso-wrap-distance-right:9pt;mso-wrap-distance-bottom:0;mso-position-horizontal:absolute;mso-position-horizontal-relative:text;mso-position-vertical:absolute;mso-position-vertical-relative:text;mso-width-percent:0;mso-height-percent:0;mso-width-relative:margin;mso-height-relative:margin" o:gfxdata="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" adj="50809" strokecolor="#ffc000 [3207]" strokeweight="3pt">
+              <v:shape id="Connecteur : en arc 47" o:spid="_x0000_s1026" type="#_x0000_t38" style="position:absolute;margin-left:28.25pt;margin-top:85pt;width:32pt;height:152.15pt;flip:x;z-index:251707391;visibility:visible;mso-wrap-style:square;mso-width-percent:0;mso-height-percent:0;mso-wrap-distance-left:9pt;mso-wrap-distance-top:0;mso-wrap-distance-right:9pt;mso-wrap-distance-bottom:0;mso-position-horizontal:absolute;mso-position-horizontal-relative:text;mso-position-vertical:absolute;mso-position-vertical-relative:text;mso-width-percent:0;mso-height-percent:0;mso-width-relative:margin;mso-height-relative:margin" o:gfxdata="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" adj="50809" strokecolor="#ffc000 [3207]" strokeweight="3pt">
                 <v:stroke endarrow="block" joinstyle="miter"/>
               </v:shape>
             </w:pict>
@@ -185,6 +912,7 @@
       <w:r>
         <w:rPr>
           <w:rFonts w:ascii="Georgia Pro Black" w:hAnsi="Georgia Pro Black"/>
+          <w:noProof/>
           <w:sz w:val="24"/>
           <w:szCs w:val="24"/>
         </w:rPr>
@@ -245,6 +973,7 @@
                                 <w:szCs w:val="20"/>
                               </w:rPr>
                             </w:pPr>
+                            <w:proofErr w:type="spellStart"/>
                             <w:r>
                               <w:rPr>
                                 <w:sz w:val="20"/>
@@ -252,6 +981,7 @@
                               </w:rPr>
                               <w:t>DeepHost</w:t>
                             </w:r>
+                            <w:proofErr w:type="spellEnd"/>
                           </w:p>
                         </w:txbxContent>
                       </wps:txbx>
@@ -306,6 +1036,7 @@
       <w:r>
         <w:rPr>
           <w:rFonts w:ascii="Georgia Pro Black" w:hAnsi="Georgia Pro Black"/>
+          <w:noProof/>
           <w:sz w:val="24"/>
           <w:szCs w:val="24"/>
         </w:rPr>
@@ -439,6 +1170,7 @@
       <w:r>
         <w:rPr>
           <w:rFonts w:ascii="Georgia Pro Black" w:hAnsi="Georgia Pro Black"/>
+          <w:noProof/>
           <w:sz w:val="24"/>
           <w:szCs w:val="24"/>
         </w:rPr>
@@ -572,6 +1304,7 @@
       <w:r>
         <w:rPr>
           <w:rFonts w:ascii="Georgia Pro Black" w:hAnsi="Georgia Pro Black"/>
+          <w:noProof/>
           <w:sz w:val="24"/>
           <w:szCs w:val="24"/>
         </w:rPr>
@@ -631,10 +1364,7 @@
                               <w:jc w:val="center"/>
                             </w:pPr>
                             <w:r>
-                              <w:t>phageFind</w:t>
-                            </w:r>
-                            <w:r>
-                              <w:t>.sh</w:t>
+                              <w:t>phageFind.sh</w:t>
                             </w:r>
                           </w:p>
                           <w:p>
@@ -797,6 +1527,7 @@
       <w:r>
         <w:rPr>
           <w:rFonts w:ascii="Georgia Pro Black" w:hAnsi="Georgia Pro Black"/>
+          <w:noProof/>
           <w:sz w:val="24"/>
           <w:szCs w:val="24"/>
         </w:rPr>
@@ -895,6 +1626,7 @@
       <w:r>
         <w:rPr>
           <w:rFonts w:ascii="Georgia Pro Black" w:hAnsi="Georgia Pro Black"/>
+          <w:noProof/>
           <w:sz w:val="24"/>
           <w:szCs w:val="24"/>
         </w:rPr>
@@ -993,6 +1725,7 @@
       <w:r>
         <w:rPr>
           <w:rFonts w:ascii="Georgia Pro Black" w:hAnsi="Georgia Pro Black"/>
+          <w:noProof/>
           <w:sz w:val="24"/>
           <w:szCs w:val="24"/>
         </w:rPr>
@@ -1091,6 +1824,7 @@
       <w:r>
         <w:rPr>
           <w:rFonts w:ascii="Georgia Pro Black" w:hAnsi="Georgia Pro Black"/>
+          <w:noProof/>
           <w:sz w:val="24"/>
           <w:szCs w:val="24"/>
         </w:rPr>
@@ -1189,6 +1923,7 @@
       <w:r>
         <w:rPr>
           <w:rFonts w:ascii="Georgia Pro Black" w:hAnsi="Georgia Pro Black"/>
+          <w:noProof/>
           <w:sz w:val="24"/>
           <w:szCs w:val="24"/>
         </w:rPr>
@@ -1287,6 +2022,7 @@
       <w:r>
         <w:rPr>
           <w:rFonts w:ascii="Georgia Pro Black" w:hAnsi="Georgia Pro Black"/>
+          <w:noProof/>
           <w:sz w:val="24"/>
           <w:szCs w:val="24"/>
         </w:rPr>
@@ -1385,6 +2121,7 @@
       <w:r>
         <w:rPr>
           <w:rFonts w:ascii="Georgia Pro Black" w:hAnsi="Georgia Pro Black"/>
+          <w:noProof/>
           <w:sz w:val="24"/>
           <w:szCs w:val="24"/>
         </w:rPr>
@@ -1483,6 +2220,7 @@
       <w:r>
         <w:rPr>
           <w:rFonts w:ascii="Georgia Pro Black" w:hAnsi="Georgia Pro Black"/>
+          <w:noProof/>
           <w:sz w:val="24"/>
           <w:szCs w:val="24"/>
         </w:rPr>
@@ -1671,6 +2409,7 @@
       <w:r>
         <w:rPr>
           <w:rFonts w:ascii="Georgia Pro Black" w:hAnsi="Georgia Pro Black"/>
+          <w:noProof/>
           <w:sz w:val="24"/>
           <w:szCs w:val="24"/>
         </w:rPr>
@@ -1784,6 +2523,7 @@
       <w:r>
         <w:rPr>
           <w:rFonts w:ascii="Georgia Pro Black" w:hAnsi="Georgia Pro Black"/>
+          <w:noProof/>
           <w:sz w:val="24"/>
           <w:szCs w:val="24"/>
         </w:rPr>
@@ -1976,6 +2716,7 @@
       <w:r>
         <w:rPr>
           <w:rFonts w:ascii="Georgia Pro Black" w:hAnsi="Georgia Pro Black"/>
+          <w:noProof/>
           <w:sz w:val="24"/>
           <w:szCs w:val="24"/>
         </w:rPr>
@@ -2107,6 +2848,7 @@
       <w:r>
         <w:rPr>
           <w:rFonts w:ascii="Georgia Pro Black" w:hAnsi="Georgia Pro Black"/>
+          <w:noProof/>
           <w:sz w:val="24"/>
           <w:szCs w:val="24"/>
         </w:rPr>
@@ -2214,6 +2956,7 @@
       <w:r>
         <w:rPr>
           <w:rFonts w:ascii="Georgia Pro Black" w:hAnsi="Georgia Pro Black"/>
+          <w:noProof/>
           <w:sz w:val="24"/>
           <w:szCs w:val="24"/>
         </w:rPr>
@@ -2274,6 +3017,7 @@
                                 <w:szCs w:val="20"/>
                               </w:rPr>
                             </w:pPr>
+                            <w:proofErr w:type="spellStart"/>
                             <w:r>
                               <w:rPr>
                                 <w:sz w:val="20"/>
@@ -2281,6 +3025,7 @@
                               </w:rPr>
                               <w:t>clumpify</w:t>
                             </w:r>
+                            <w:proofErr w:type="spellEnd"/>
                             <w:r>
                               <w:rPr>
                                 <w:sz w:val="20"/>
@@ -2288,6 +3033,7 @@
                               </w:rPr>
                               <w:br/>
                             </w:r>
+                            <w:proofErr w:type="spellStart"/>
                             <w:r>
                               <w:rPr>
                                 <w:sz w:val="20"/>
@@ -2295,6 +3041,7 @@
                               </w:rPr>
                               <w:t>fastp</w:t>
                             </w:r>
+                            <w:proofErr w:type="spellEnd"/>
                             <w:r>
                               <w:rPr>
                                 <w:sz w:val="20"/>
@@ -2302,6 +3049,7 @@
                               </w:rPr>
                               <w:br/>
                             </w:r>
+                            <w:proofErr w:type="spellStart"/>
                             <w:r>
                               <w:rPr>
                                 <w:sz w:val="20"/>
@@ -2309,6 +3057,7 @@
                               </w:rPr>
                               <w:t>samtools</w:t>
                             </w:r>
+                            <w:proofErr w:type="spellEnd"/>
                             <w:r>
                               <w:rPr>
                                 <w:sz w:val="20"/>
@@ -2433,6 +3182,7 @@
       <w:r>
         <w:rPr>
           <w:rFonts w:ascii="Georgia Pro Black" w:hAnsi="Georgia Pro Black"/>
+          <w:noProof/>
           <w:sz w:val="24"/>
           <w:szCs w:val="24"/>
         </w:rPr>
@@ -2520,6 +3270,7 @@
       <w:r>
         <w:rPr>
           <w:rFonts w:ascii="Georgia Pro Black" w:hAnsi="Georgia Pro Black"/>
+          <w:noProof/>
           <w:sz w:val="24"/>
           <w:szCs w:val="24"/>
         </w:rPr>
@@ -2624,6 +3375,7 @@
       <w:r>
         <w:rPr>
           <w:rFonts w:ascii="Georgia Pro Black" w:hAnsi="Georgia Pro Black"/>
+          <w:noProof/>
           <w:sz w:val="24"/>
           <w:szCs w:val="24"/>
         </w:rPr>
@@ -2722,13 +3474,14 @@
       <w:r>
         <w:rPr>
           <w:rFonts w:ascii="Georgia Pro Black" w:hAnsi="Georgia Pro Black"/>
+          <w:noProof/>
           <w:sz w:val="24"/>
           <w:szCs w:val="24"/>
         </w:rPr>
         <mc:AlternateContent>
           <mc:Choice Requires="wps">
             <w:drawing>
-              <wp:anchor distT="45720" distB="45720" distL="114300" distR="114300" simplePos="0" relativeHeight="251661312" behindDoc="0" locked="0" layoutInCell="1" allowOverlap="1" wp14:anchorId="36146399" wp14:editId="5E87D061">
+              <wp:anchor distT="45720" distB="45720" distL="114300" distR="114300" simplePos="0" relativeHeight="251669503" behindDoc="0" locked="0" layoutInCell="1" allowOverlap="1" wp14:anchorId="36146399" wp14:editId="2AAFDAC2">
                 <wp:simplePos x="0" y="0"/>
                 <wp:positionH relativeFrom="margin">
                   <wp:posOffset>762635</wp:posOffset>
@@ -2798,7 +3551,11 @@
           </mc:Choice>
           <mc:Fallback>
             <w:pict>
-              <v:shape w14:anchorId="36146399" id="_x0000_s1045" type="#_x0000_t202" style="position:absolute;margin-left:60.05pt;margin-top:73.7pt;width:94.5pt;height:22.5pt;z-index:251661312;visibility:visible;mso-wrap-style:square;mso-width-percent:0;mso-height-percent:0;mso-wrap-distance-left:9pt;mso-wrap-distance-top:3.6pt;mso-wrap-distance-right:9pt;mso-wrap-distance-bottom:3.6pt;mso-position-horizontal:absolute;mso-position-horizontal-relative:margin;mso-position-vertical:absolute;mso-position-vertical-relative:text;mso-width-percent:0;mso-height-percent:0;mso-width-relative:margin;mso-height-relative:margin;v-text-anchor:top" o:gfxdata="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">
+              <v:shapetype w14:anchorId="36146399" id="_x0000_t202" coordsize="21600,21600" o:spt="202" path="m,l,21600r21600,l21600,xe">
+                <v:stroke joinstyle="miter"/>
+                <v:path gradientshapeok="t" o:connecttype="rect"/>
+              </v:shapetype>
+              <v:shape id="_x0000_s1045" type="#_x0000_t202" style="position:absolute;margin-left:60.05pt;margin-top:73.7pt;width:94.5pt;height:22.5pt;z-index:251669503;visibility:visible;mso-wrap-style:square;mso-width-percent:0;mso-height-percent:0;mso-wrap-distance-left:9pt;mso-wrap-distance-top:3.6pt;mso-wrap-distance-right:9pt;mso-wrap-distance-bottom:3.6pt;mso-position-horizontal:absolute;mso-position-horizontal-relative:margin;mso-position-vertical:absolute;mso-position-vertical-relative:text;mso-width-percent:0;mso-height-percent:0;mso-width-relative:margin;mso-height-relative:margin;v-text-anchor:top" o:gfxdata="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">
                 <v:textbox>
                   <w:txbxContent>
                     <w:p>
@@ -2820,13 +3577,14 @@
       <w:r>
         <w:rPr>
           <w:rFonts w:ascii="Georgia Pro Black" w:hAnsi="Georgia Pro Black"/>
+          <w:noProof/>
           <w:sz w:val="24"/>
           <w:szCs w:val="24"/>
         </w:rPr>
         <mc:AlternateContent>
           <mc:Choice Requires="wps">
             <w:drawing>
-              <wp:anchor distT="45720" distB="45720" distL="114300" distR="114300" simplePos="0" relativeHeight="251659264" behindDoc="0" locked="0" layoutInCell="1" allowOverlap="1" wp14:anchorId="0E1C2036" wp14:editId="1B520630">
+              <wp:anchor distT="45720" distB="45720" distL="114300" distR="114300" simplePos="0" relativeHeight="251659264" behindDoc="0" locked="0" layoutInCell="1" allowOverlap="1" wp14:anchorId="0E1C2036" wp14:editId="1DA17D47">
                 <wp:simplePos x="0" y="0"/>
                 <wp:positionH relativeFrom="margin">
                   <wp:posOffset>629285</wp:posOffset>
@@ -2918,82 +3676,7 @@
       <w:r>
         <w:rPr>
           <w:rFonts w:ascii="Georgia Pro Black" w:hAnsi="Georgia Pro Black"/>
-          <w:sz w:val="24"/>
-          <w:szCs w:val="24"/>
-        </w:rPr>
-        <mc:AlternateContent>
-          <mc:Choice Requires="wps">
-            <w:drawing>
-              <wp:anchor distT="0" distB="0" distL="114300" distR="114300" simplePos="0" relativeHeight="251685888" behindDoc="0" locked="0" layoutInCell="1" allowOverlap="1" wp14:anchorId="1D74AE0F" wp14:editId="34C416F6">
-                <wp:simplePos x="0" y="0"/>
-                <wp:positionH relativeFrom="column">
-                  <wp:posOffset>1340485</wp:posOffset>
-                </wp:positionH>
-                <wp:positionV relativeFrom="paragraph">
-                  <wp:posOffset>3215640</wp:posOffset>
-                </wp:positionV>
-                <wp:extent cx="0" cy="361950"/>
-                <wp:effectExtent l="19050" t="0" r="38100" b="38100"/>
-                <wp:wrapNone/>
-                <wp:docPr id="18" name="Connecteur droit 18"/>
-                <wp:cNvGraphicFramePr/>
-                <a:graphic xmlns:a="http://schemas.openxmlformats.org/drawingml/2006/main">
-                  <a:graphicData uri="http://schemas.microsoft.com/office/word/2010/wordprocessingShape">
-                    <wps:wsp>
-                      <wps:cNvCnPr/>
-                      <wps:spPr>
-                        <a:xfrm>
-                          <a:off x="0" y="0"/>
-                          <a:ext cx="0" cy="361950"/>
-                        </a:xfrm>
-                        <a:prstGeom prst="line">
-                          <a:avLst/>
-                        </a:prstGeom>
-                        <a:ln w="57150">
-                          <a:solidFill>
-                            <a:schemeClr val="accent4"/>
-                          </a:solidFill>
-                        </a:ln>
-                      </wps:spPr>
-                      <wps:style>
-                        <a:lnRef idx="3">
-                          <a:schemeClr val="accent1"/>
-                        </a:lnRef>
-                        <a:fillRef idx="0">
-                          <a:schemeClr val="accent1"/>
-                        </a:fillRef>
-                        <a:effectRef idx="2">
-                          <a:schemeClr val="accent1"/>
-                        </a:effectRef>
-                        <a:fontRef idx="minor">
-                          <a:schemeClr val="tx1"/>
-                        </a:fontRef>
-                      </wps:style>
-                      <wps:bodyPr/>
-                    </wps:wsp>
-                  </a:graphicData>
-                </a:graphic>
-                <wp14:sizeRelH relativeFrom="margin">
-                  <wp14:pctWidth>0</wp14:pctWidth>
-                </wp14:sizeRelH>
-                <wp14:sizeRelV relativeFrom="margin">
-                  <wp14:pctHeight>0</wp14:pctHeight>
-                </wp14:sizeRelV>
-              </wp:anchor>
-            </w:drawing>
-          </mc:Choice>
-          <mc:Fallback>
-            <w:pict>
-              <v:line w14:anchorId="555C7893" id="Connecteur droit 18" o:spid="_x0000_s1026" style="position:absolute;z-index:251685888;visibility:visible;mso-wrap-style:square;mso-width-percent:0;mso-height-percent:0;mso-wrap-distance-left:9pt;mso-wrap-distance-top:0;mso-wrap-distance-right:9pt;mso-wrap-distance-bottom:0;mso-position-horizontal:absolute;mso-position-horizontal-relative:text;mso-position-vertical:absolute;mso-position-vertical-relative:text;mso-width-percent:0;mso-height-percent:0;mso-width-relative:margin;mso-height-relative:margin" from="105.55pt,253.2pt" to="105.55pt,281.7pt" o:gfxdata="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" strokecolor="#ffc000 [3207]" strokeweight="4.5pt">
-                <v:stroke joinstyle="miter"/>
-              </v:line>
-            </w:pict>
-          </mc:Fallback>
-        </mc:AlternateContent>
-      </w:r>
-      <w:r>
-        <w:rPr>
-          <w:rFonts w:ascii="Georgia Pro Black" w:hAnsi="Georgia Pro Black"/>
+          <w:noProof/>
           <w:sz w:val="24"/>
           <w:szCs w:val="24"/>
         </w:rPr>
@@ -3078,6 +3761,7 @@
       <w:r>
         <w:rPr>
           <w:rFonts w:ascii="Georgia Pro Black" w:hAnsi="Georgia Pro Black"/>
+          <w:noProof/>
           <w:sz w:val="24"/>
           <w:szCs w:val="24"/>
         </w:rPr>
@@ -3176,6 +3860,7 @@
       <w:r>
         <w:rPr>
           <w:rFonts w:ascii="Georgia Pro Black" w:hAnsi="Georgia Pro Black"/>
+          <w:noProof/>
           <w:sz w:val="24"/>
           <w:szCs w:val="24"/>
         </w:rPr>
@@ -3298,13 +3983,14 @@
       <w:r>
         <w:rPr>
           <w:rFonts w:ascii="Georgia Pro Black" w:hAnsi="Georgia Pro Black"/>
+          <w:noProof/>
           <w:sz w:val="24"/>
           <w:szCs w:val="24"/>
         </w:rPr>
         <mc:AlternateContent>
           <mc:Choice Requires="wps">
             <w:drawing>
-              <wp:anchor distT="45720" distB="45720" distL="114300" distR="114300" simplePos="0" relativeHeight="251687524" behindDoc="0" locked="0" layoutInCell="1" allowOverlap="1" wp14:anchorId="53E2FEC4" wp14:editId="3F692C54">
+              <wp:anchor distT="45720" distB="45720" distL="114300" distR="114300" simplePos="0" relativeHeight="251690495" behindDoc="0" locked="0" layoutInCell="1" allowOverlap="1" wp14:anchorId="53E2FEC4" wp14:editId="7FE68958">
                 <wp:simplePos x="0" y="0"/>
                 <wp:positionH relativeFrom="margin">
                   <wp:posOffset>-551815</wp:posOffset>
@@ -3374,7 +4060,7 @@
           </mc:Choice>
           <mc:Fallback>
             <w:pict>
-              <v:shape w14:anchorId="53E2FEC4" id="_x0000_s1049" type="#_x0000_t202" style="position:absolute;margin-left:-43.45pt;margin-top:343.2pt;width:68.5pt;height:21.5pt;z-index:251687524;visibility:visible;mso-wrap-style:square;mso-width-percent:0;mso-height-percent:0;mso-wrap-distance-left:9pt;mso-wrap-distance-top:3.6pt;mso-wrap-distance-right:9pt;mso-wrap-distance-bottom:3.6pt;mso-position-horizontal:absolute;mso-position-horizontal-relative:margin;mso-position-vertical:absolute;mso-position-vertical-relative:text;mso-width-percent:0;mso-height-percent:0;mso-width-relative:margin;mso-height-relative:margin;v-text-anchor:middle" o:gfxdata="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">
+              <v:shape w14:anchorId="53E2FEC4" id="_x0000_s1049" type="#_x0000_t202" style="position:absolute;margin-left:-43.45pt;margin-top:343.2pt;width:68.5pt;height:21.5pt;z-index:251690495;visibility:visible;mso-wrap-style:square;mso-width-percent:0;mso-height-percent:0;mso-wrap-distance-left:9pt;mso-wrap-distance-top:3.6pt;mso-wrap-distance-right:9pt;mso-wrap-distance-bottom:3.6pt;mso-position-horizontal:absolute;mso-position-horizontal-relative:margin;mso-position-vertical:absolute;mso-position-vertical-relative:text;mso-width-percent:0;mso-height-percent:0;mso-width-relative:margin;mso-height-relative:margin;v-text-anchor:middle" o:gfxdata="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">
                 <v:textbox>
                   <w:txbxContent>
                     <w:p>
@@ -3396,89 +4082,14 @@
       <w:r>
         <w:rPr>
           <w:rFonts w:ascii="Georgia Pro Black" w:hAnsi="Georgia Pro Black"/>
+          <w:noProof/>
           <w:sz w:val="24"/>
           <w:szCs w:val="24"/>
         </w:rPr>
         <mc:AlternateContent>
           <mc:Choice Requires="wps">
             <w:drawing>
-              <wp:anchor distT="0" distB="0" distL="114300" distR="114300" simplePos="0" relativeHeight="251693056" behindDoc="0" locked="0" layoutInCell="1" allowOverlap="1" wp14:anchorId="50503D10" wp14:editId="40D65D38">
-                <wp:simplePos x="0" y="0"/>
-                <wp:positionH relativeFrom="column">
-                  <wp:posOffset>1340485</wp:posOffset>
-                </wp:positionH>
-                <wp:positionV relativeFrom="paragraph">
-                  <wp:posOffset>4625340</wp:posOffset>
-                </wp:positionV>
-                <wp:extent cx="177800" cy="444500"/>
-                <wp:effectExtent l="19050" t="19050" r="50800" b="50800"/>
-                <wp:wrapNone/>
-                <wp:docPr id="30" name="Connecteur droit 30"/>
-                <wp:cNvGraphicFramePr/>
-                <a:graphic xmlns:a="http://schemas.openxmlformats.org/drawingml/2006/main">
-                  <a:graphicData uri="http://schemas.microsoft.com/office/word/2010/wordprocessingShape">
-                    <wps:wsp>
-                      <wps:cNvCnPr/>
-                      <wps:spPr>
-                        <a:xfrm flipH="1">
-                          <a:off x="0" y="0"/>
-                          <a:ext cx="177800" cy="444500"/>
-                        </a:xfrm>
-                        <a:prstGeom prst="line">
-                          <a:avLst/>
-                        </a:prstGeom>
-                        <a:ln w="57150">
-                          <a:solidFill>
-                            <a:schemeClr val="accent4"/>
-                          </a:solidFill>
-                        </a:ln>
-                      </wps:spPr>
-                      <wps:style>
-                        <a:lnRef idx="1">
-                          <a:schemeClr val="accent1"/>
-                        </a:lnRef>
-                        <a:fillRef idx="0">
-                          <a:schemeClr val="accent1"/>
-                        </a:fillRef>
-                        <a:effectRef idx="0">
-                          <a:schemeClr val="accent1"/>
-                        </a:effectRef>
-                        <a:fontRef idx="minor">
-                          <a:schemeClr val="tx1"/>
-                        </a:fontRef>
-                      </wps:style>
-                      <wps:bodyPr/>
-                    </wps:wsp>
-                  </a:graphicData>
-                </a:graphic>
-                <wp14:sizeRelH relativeFrom="margin">
-                  <wp14:pctWidth>0</wp14:pctWidth>
-                </wp14:sizeRelH>
-                <wp14:sizeRelV relativeFrom="margin">
-                  <wp14:pctHeight>0</wp14:pctHeight>
-                </wp14:sizeRelV>
-              </wp:anchor>
-            </w:drawing>
-          </mc:Choice>
-          <mc:Fallback>
-            <w:pict>
-              <v:line w14:anchorId="35669DAA" id="Connecteur droit 30" o:spid="_x0000_s1026" style="position:absolute;flip:x;z-index:251693056;visibility:visible;mso-wrap-style:square;mso-width-percent:0;mso-height-percent:0;mso-wrap-distance-left:9pt;mso-wrap-distance-top:0;mso-wrap-distance-right:9pt;mso-wrap-distance-bottom:0;mso-position-horizontal:absolute;mso-position-horizontal-relative:text;mso-position-vertical:absolute;mso-position-vertical-relative:text;mso-width-percent:0;mso-height-percent:0;mso-width-relative:margin;mso-height-relative:margin" from="105.55pt,364.2pt" to="119.55pt,399.2pt" o:gfxdata="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" strokecolor="#ffc000 [3207]" strokeweight="4.5pt">
-                <v:stroke joinstyle="miter"/>
-              </v:line>
-            </w:pict>
-          </mc:Fallback>
-        </mc:AlternateContent>
-      </w:r>
-      <w:r>
-        <w:rPr>
-          <w:rFonts w:ascii="Georgia Pro Black" w:hAnsi="Georgia Pro Black"/>
-          <w:sz w:val="24"/>
-          <w:szCs w:val="24"/>
-        </w:rPr>
-        <mc:AlternateContent>
-          <mc:Choice Requires="wps">
-            <w:drawing>
-              <wp:anchor distT="0" distB="0" distL="114300" distR="114300" simplePos="0" relativeHeight="251686912" behindDoc="0" locked="0" layoutInCell="1" allowOverlap="1" wp14:anchorId="3BD2D7EB" wp14:editId="7AC30ADA">
+              <wp:anchor distT="0" distB="0" distL="114300" distR="114300" simplePos="0" relativeHeight="251686912" behindDoc="0" locked="0" layoutInCell="1" allowOverlap="1" wp14:anchorId="3BD2D7EB" wp14:editId="4B876B8F">
                 <wp:simplePos x="0" y="0"/>
                 <wp:positionH relativeFrom="column">
                   <wp:posOffset>57785</wp:posOffset>
@@ -3539,11 +4150,7 @@
           </mc:Choice>
           <mc:Fallback>
             <w:pict>
-              <v:shapetype w14:anchorId="1D82E12F" id="_x0000_t32" coordsize="21600,21600" o:spt="32" o:oned="t" path="m,l21600,21600e" filled="f">
-                <v:path arrowok="t" fillok="f" o:connecttype="none"/>
-                <o:lock v:ext="edit" shapetype="t"/>
-              </v:shapetype>
-              <v:shape id="Connecteur droit avec flèche 19" o:spid="_x0000_s1026" type="#_x0000_t32" style="position:absolute;margin-left:4.55pt;margin-top:281.7pt;width:101pt;height:59.5pt;flip:x;z-index:251686912;visibility:visible;mso-wrap-style:square;mso-width-percent:0;mso-height-percent:0;mso-wrap-distance-left:9pt;mso-wrap-distance-top:0;mso-wrap-distance-right:9pt;mso-wrap-distance-bottom:0;mso-position-horizontal:absolute;mso-position-horizontal-relative:text;mso-position-vertical:absolute;mso-position-vertical-relative:text;mso-width-percent:0;mso-height-percent:0;mso-width-relative:margin;mso-height-relative:margin" o:gfxdata="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" strokecolor="#ffc000 [3207]" strokeweight="4.5pt">
+              <v:shape w14:anchorId="4A347546" id="Connecteur droit avec flèche 19" o:spid="_x0000_s1026" type="#_x0000_t32" style="position:absolute;margin-left:4.55pt;margin-top:281.7pt;width:101pt;height:59.5pt;flip:x;z-index:251686912;visibility:visible;mso-wrap-style:square;mso-width-percent:0;mso-height-percent:0;mso-wrap-distance-left:9pt;mso-wrap-distance-top:0;mso-wrap-distance-right:9pt;mso-wrap-distance-bottom:0;mso-position-horizontal:absolute;mso-position-horizontal-relative:text;mso-position-vertical:absolute;mso-position-vertical-relative:text;mso-width-percent:0;mso-height-percent:0;mso-width-relative:margin;mso-height-relative:margin" o:gfxdata="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" strokecolor="#ffc000 [3207]" strokeweight="4.5pt">
                 <v:stroke endarrow="block" joinstyle="miter"/>
               </v:shape>
             </w:pict>
@@ -3553,13 +4160,14 @@
       <w:r>
         <w:rPr>
           <w:rFonts w:ascii="Georgia Pro Black" w:hAnsi="Georgia Pro Black"/>
+          <w:noProof/>
           <w:sz w:val="24"/>
           <w:szCs w:val="24"/>
         </w:rPr>
         <mc:AlternateContent>
           <mc:Choice Requires="wps">
             <w:drawing>
-              <wp:anchor distT="0" distB="0" distL="114300" distR="114300" simplePos="0" relativeHeight="251687936" behindDoc="0" locked="0" layoutInCell="1" allowOverlap="1" wp14:anchorId="56EFCD30" wp14:editId="27844169">
+              <wp:anchor distT="0" distB="0" distL="114300" distR="114300" simplePos="0" relativeHeight="251687936" behindDoc="0" locked="0" layoutInCell="1" allowOverlap="1" wp14:anchorId="56EFCD30" wp14:editId="25361794">
                 <wp:simplePos x="0" y="0"/>
                 <wp:positionH relativeFrom="column">
                   <wp:posOffset>1073785</wp:posOffset>
@@ -3620,7 +4228,7 @@
           </mc:Choice>
           <mc:Fallback>
             <w:pict>
-              <v:shape w14:anchorId="0892CDB0" id="Connecteur droit avec flèche 20" o:spid="_x0000_s1026" type="#_x0000_t32" style="position:absolute;margin-left:84.55pt;margin-top:281.7pt;width:21pt;height:59.5pt;flip:x;z-index:251687936;visibility:visible;mso-wrap-style:square;mso-width-percent:0;mso-height-percent:0;mso-wrap-distance-left:9pt;mso-wrap-distance-top:0;mso-wrap-distance-right:9pt;mso-wrap-distance-bottom:0;mso-position-horizontal:absolute;mso-position-horizontal-relative:text;mso-position-vertical:absolute;mso-position-vertical-relative:text;mso-width-percent:0;mso-height-percent:0;mso-width-relative:margin;mso-height-relative:margin" o:gfxdata="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" strokecolor="#ffc000 [3207]" strokeweight="4.5pt">
+              <v:shape w14:anchorId="628F78FD" id="Connecteur droit avec flèche 20" o:spid="_x0000_s1026" type="#_x0000_t32" style="position:absolute;margin-left:84.55pt;margin-top:281.7pt;width:21pt;height:59.5pt;flip:x;z-index:251687936;visibility:visible;mso-wrap-style:square;mso-width-percent:0;mso-height-percent:0;mso-wrap-distance-left:9pt;mso-wrap-distance-top:0;mso-wrap-distance-right:9pt;mso-wrap-distance-bottom:0;mso-position-horizontal:absolute;mso-position-horizontal-relative:text;mso-position-vertical:absolute;mso-position-vertical-relative:text;mso-width-percent:0;mso-height-percent:0;mso-width-relative:margin;mso-height-relative:margin" o:gfxdata="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" strokecolor="#ffc000 [3207]" strokeweight="4.5pt">
                 <v:stroke endarrow="block" joinstyle="miter"/>
               </v:shape>
             </w:pict>
@@ -3630,13 +4238,14 @@
       <w:r>
         <w:rPr>
           <w:rFonts w:ascii="Georgia Pro Black" w:hAnsi="Georgia Pro Black"/>
+          <w:noProof/>
           <w:sz w:val="24"/>
           <w:szCs w:val="24"/>
         </w:rPr>
         <mc:AlternateContent>
           <mc:Choice Requires="wps">
             <w:drawing>
-              <wp:anchor distT="0" distB="0" distL="114300" distR="114300" simplePos="0" relativeHeight="251688960" behindDoc="0" locked="0" layoutInCell="1" allowOverlap="1" wp14:anchorId="2DF548DB" wp14:editId="17CE287F">
+              <wp:anchor distT="0" distB="0" distL="114300" distR="114300" simplePos="0" relativeHeight="251688960" behindDoc="0" locked="0" layoutInCell="1" allowOverlap="1" wp14:anchorId="2DF548DB" wp14:editId="623B79FF">
                 <wp:simplePos x="0" y="0"/>
                 <wp:positionH relativeFrom="column">
                   <wp:posOffset>1340485</wp:posOffset>
@@ -3697,7 +4306,7 @@
           </mc:Choice>
           <mc:Fallback>
             <w:pict>
-              <v:shape w14:anchorId="5DF9866C" id="Connecteur droit avec flèche 21" o:spid="_x0000_s1026" type="#_x0000_t32" style="position:absolute;margin-left:105.55pt;margin-top:281.7pt;width:30pt;height:60pt;z-index:251688960;visibility:visible;mso-wrap-style:square;mso-width-percent:0;mso-height-percent:0;mso-wrap-distance-left:9pt;mso-wrap-distance-top:0;mso-wrap-distance-right:9pt;mso-wrap-distance-bottom:0;mso-position-horizontal:absolute;mso-position-horizontal-relative:text;mso-position-vertical:absolute;mso-position-vertical-relative:text;mso-width-percent:0;mso-height-percent:0;mso-width-relative:margin;mso-height-relative:margin" o:gfxdata="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" strokecolor="#ffc000 [3207]" strokeweight="4.5pt">
+              <v:shape w14:anchorId="0BB2337E" id="Connecteur droit avec flèche 21" o:spid="_x0000_s1026" type="#_x0000_t32" style="position:absolute;margin-left:105.55pt;margin-top:281.7pt;width:30pt;height:60pt;z-index:251688960;visibility:visible;mso-wrap-style:square;mso-width-percent:0;mso-height-percent:0;mso-wrap-distance-left:9pt;mso-wrap-distance-top:0;mso-wrap-distance-right:9pt;mso-wrap-distance-bottom:0;mso-position-horizontal:absolute;mso-position-horizontal-relative:text;mso-position-vertical:absolute;mso-position-vertical-relative:text;mso-width-percent:0;mso-height-percent:0;mso-width-relative:margin;mso-height-relative:margin" o:gfxdata="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" strokecolor="#ffc000 [3207]" strokeweight="4.5pt">
                 <v:stroke endarrow="block" joinstyle="miter"/>
               </v:shape>
             </w:pict>
@@ -3707,399 +4316,7 @@
       <w:r>
         <w:rPr>
           <w:rFonts w:ascii="Georgia Pro Black" w:hAnsi="Georgia Pro Black"/>
-          <w:sz w:val="24"/>
-          <w:szCs w:val="24"/>
-        </w:rPr>
-        <mc:AlternateContent>
-          <mc:Choice Requires="wps">
-            <w:drawing>
-              <wp:anchor distT="0" distB="0" distL="114300" distR="114300" simplePos="0" relativeHeight="251689984" behindDoc="0" locked="0" layoutInCell="1" allowOverlap="1" wp14:anchorId="316BAB26" wp14:editId="4AC33A5A">
-                <wp:simplePos x="0" y="0"/>
-                <wp:positionH relativeFrom="column">
-                  <wp:posOffset>1340485</wp:posOffset>
-                </wp:positionH>
-                <wp:positionV relativeFrom="paragraph">
-                  <wp:posOffset>3577590</wp:posOffset>
-                </wp:positionV>
-                <wp:extent cx="1384300" cy="755650"/>
-                <wp:effectExtent l="19050" t="19050" r="82550" b="63500"/>
-                <wp:wrapNone/>
-                <wp:docPr id="22" name="Connecteur droit avec flèche 22"/>
-                <wp:cNvGraphicFramePr/>
-                <a:graphic xmlns:a="http://schemas.openxmlformats.org/drawingml/2006/main">
-                  <a:graphicData uri="http://schemas.microsoft.com/office/word/2010/wordprocessingShape">
-                    <wps:wsp>
-                      <wps:cNvCnPr/>
-                      <wps:spPr>
-                        <a:xfrm>
-                          <a:off x="0" y="0"/>
-                          <a:ext cx="1384300" cy="755650"/>
-                        </a:xfrm>
-                        <a:prstGeom prst="straightConnector1">
-                          <a:avLst/>
-                        </a:prstGeom>
-                        <a:ln w="57150">
-                          <a:solidFill>
-                            <a:schemeClr val="accent4"/>
-                          </a:solidFill>
-                          <a:tailEnd type="triangle"/>
-                        </a:ln>
-                      </wps:spPr>
-                      <wps:style>
-                        <a:lnRef idx="1">
-                          <a:schemeClr val="accent1"/>
-                        </a:lnRef>
-                        <a:fillRef idx="0">
-                          <a:schemeClr val="accent1"/>
-                        </a:fillRef>
-                        <a:effectRef idx="0">
-                          <a:schemeClr val="accent1"/>
-                        </a:effectRef>
-                        <a:fontRef idx="minor">
-                          <a:schemeClr val="tx1"/>
-                        </a:fontRef>
-                      </wps:style>
-                      <wps:bodyPr/>
-                    </wps:wsp>
-                  </a:graphicData>
-                </a:graphic>
-                <wp14:sizeRelH relativeFrom="margin">
-                  <wp14:pctWidth>0</wp14:pctWidth>
-                </wp14:sizeRelH>
-                <wp14:sizeRelV relativeFrom="margin">
-                  <wp14:pctHeight>0</wp14:pctHeight>
-                </wp14:sizeRelV>
-              </wp:anchor>
-            </w:drawing>
-          </mc:Choice>
-          <mc:Fallback>
-            <w:pict>
-              <v:shape w14:anchorId="404EA899" id="Connecteur droit avec flèche 22" o:spid="_x0000_s1026" type="#_x0000_t32" style="position:absolute;margin-left:105.55pt;margin-top:281.7pt;width:109pt;height:59.5pt;z-index:251689984;visibility:visible;mso-wrap-style:square;mso-width-percent:0;mso-height-percent:0;mso-wrap-distance-left:9pt;mso-wrap-distance-top:0;mso-wrap-distance-right:9pt;mso-wrap-distance-bottom:0;mso-position-horizontal:absolute;mso-position-horizontal-relative:text;mso-position-vertical:absolute;mso-position-vertical-relative:text;mso-width-percent:0;mso-height-percent:0;mso-width-relative:margin;mso-height-relative:margin" o:gfxdata="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" strokecolor="#ffc000 [3207]" strokeweight="4.5pt">
-                <v:stroke endarrow="block" joinstyle="miter"/>
-              </v:shape>
-            </w:pict>
-          </mc:Fallback>
-        </mc:AlternateContent>
-      </w:r>
-      <w:r>
-        <w:rPr>
-          <w:rFonts w:ascii="Georgia Pro Black" w:hAnsi="Georgia Pro Black"/>
-          <w:sz w:val="24"/>
-          <w:szCs w:val="24"/>
-        </w:rPr>
-        <mc:AlternateContent>
-          <mc:Choice Requires="wps">
-            <w:drawing>
-              <wp:anchor distT="0" distB="0" distL="114300" distR="114300" simplePos="0" relativeHeight="251694080" behindDoc="0" locked="0" layoutInCell="1" allowOverlap="1" wp14:anchorId="067834BC" wp14:editId="6D013E22">
-                <wp:simplePos x="0" y="0"/>
-                <wp:positionH relativeFrom="column">
-                  <wp:posOffset>1340485</wp:posOffset>
-                </wp:positionH>
-                <wp:positionV relativeFrom="paragraph">
-                  <wp:posOffset>4663440</wp:posOffset>
-                </wp:positionV>
-                <wp:extent cx="933450" cy="406400"/>
-                <wp:effectExtent l="19050" t="19050" r="38100" b="50800"/>
-                <wp:wrapNone/>
-                <wp:docPr id="31" name="Connecteur droit 31"/>
-                <wp:cNvGraphicFramePr/>
-                <a:graphic xmlns:a="http://schemas.openxmlformats.org/drawingml/2006/main">
-                  <a:graphicData uri="http://schemas.microsoft.com/office/word/2010/wordprocessingShape">
-                    <wps:wsp>
-                      <wps:cNvCnPr/>
-                      <wps:spPr>
-                        <a:xfrm flipH="1">
-                          <a:off x="0" y="0"/>
-                          <a:ext cx="933450" cy="406400"/>
-                        </a:xfrm>
-                        <a:prstGeom prst="line">
-                          <a:avLst/>
-                        </a:prstGeom>
-                        <a:ln w="57150">
-                          <a:solidFill>
-                            <a:schemeClr val="accent4"/>
-                          </a:solidFill>
-                        </a:ln>
-                      </wps:spPr>
-                      <wps:style>
-                        <a:lnRef idx="1">
-                          <a:schemeClr val="accent1"/>
-                        </a:lnRef>
-                        <a:fillRef idx="0">
-                          <a:schemeClr val="accent1"/>
-                        </a:fillRef>
-                        <a:effectRef idx="0">
-                          <a:schemeClr val="accent1"/>
-                        </a:effectRef>
-                        <a:fontRef idx="minor">
-                          <a:schemeClr val="tx1"/>
-                        </a:fontRef>
-                      </wps:style>
-                      <wps:bodyPr/>
-                    </wps:wsp>
-                  </a:graphicData>
-                </a:graphic>
-                <wp14:sizeRelH relativeFrom="margin">
-                  <wp14:pctWidth>0</wp14:pctWidth>
-                </wp14:sizeRelH>
-                <wp14:sizeRelV relativeFrom="margin">
-                  <wp14:pctHeight>0</wp14:pctHeight>
-                </wp14:sizeRelV>
-              </wp:anchor>
-            </w:drawing>
-          </mc:Choice>
-          <mc:Fallback>
-            <w:pict>
-              <v:line w14:anchorId="1804DDF0" id="Connecteur droit 31" o:spid="_x0000_s1026" style="position:absolute;flip:x;z-index:251694080;visibility:visible;mso-wrap-style:square;mso-width-percent:0;mso-height-percent:0;mso-wrap-distance-left:9pt;mso-wrap-distance-top:0;mso-wrap-distance-right:9pt;mso-wrap-distance-bottom:0;mso-position-horizontal:absolute;mso-position-horizontal-relative:text;mso-position-vertical:absolute;mso-position-vertical-relative:text;mso-width-percent:0;mso-height-percent:0;mso-width-relative:margin;mso-height-relative:margin" from="105.55pt,367.2pt" to="179.05pt,399.2pt" o:gfxdata="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" strokecolor="#ffc000 [3207]" strokeweight="4.5pt">
-                <v:stroke joinstyle="miter"/>
-              </v:line>
-            </w:pict>
-          </mc:Fallback>
-        </mc:AlternateContent>
-      </w:r>
-      <w:r>
-        <w:rPr>
-          <w:rFonts w:ascii="Georgia Pro Black" w:hAnsi="Georgia Pro Black"/>
-          <w:sz w:val="24"/>
-          <w:szCs w:val="24"/>
-        </w:rPr>
-        <mc:AlternateContent>
-          <mc:Choice Requires="wps">
-            <w:drawing>
-              <wp:anchor distT="0" distB="0" distL="114300" distR="114300" simplePos="0" relativeHeight="251692032" behindDoc="0" locked="0" layoutInCell="1" allowOverlap="1" wp14:anchorId="5B601AED" wp14:editId="63B98AC5">
-                <wp:simplePos x="0" y="0"/>
-                <wp:positionH relativeFrom="column">
-                  <wp:posOffset>1118235</wp:posOffset>
-                </wp:positionH>
-                <wp:positionV relativeFrom="paragraph">
-                  <wp:posOffset>4606290</wp:posOffset>
-                </wp:positionV>
-                <wp:extent cx="260350" cy="463550"/>
-                <wp:effectExtent l="19050" t="19050" r="44450" b="50800"/>
-                <wp:wrapNone/>
-                <wp:docPr id="29" name="Connecteur droit 29"/>
-                <wp:cNvGraphicFramePr/>
-                <a:graphic xmlns:a="http://schemas.openxmlformats.org/drawingml/2006/main">
-                  <a:graphicData uri="http://schemas.microsoft.com/office/word/2010/wordprocessingShape">
-                    <wps:wsp>
-                      <wps:cNvCnPr/>
-                      <wps:spPr>
-                        <a:xfrm>
-                          <a:off x="0" y="0"/>
-                          <a:ext cx="260350" cy="463550"/>
-                        </a:xfrm>
-                        <a:prstGeom prst="line">
-                          <a:avLst/>
-                        </a:prstGeom>
-                        <a:ln w="57150">
-                          <a:solidFill>
-                            <a:schemeClr val="accent4"/>
-                          </a:solidFill>
-                        </a:ln>
-                      </wps:spPr>
-                      <wps:style>
-                        <a:lnRef idx="1">
-                          <a:schemeClr val="accent1"/>
-                        </a:lnRef>
-                        <a:fillRef idx="0">
-                          <a:schemeClr val="accent1"/>
-                        </a:fillRef>
-                        <a:effectRef idx="0">
-                          <a:schemeClr val="accent1"/>
-                        </a:effectRef>
-                        <a:fontRef idx="minor">
-                          <a:schemeClr val="tx1"/>
-                        </a:fontRef>
-                      </wps:style>
-                      <wps:bodyPr/>
-                    </wps:wsp>
-                  </a:graphicData>
-                </a:graphic>
-                <wp14:sizeRelH relativeFrom="margin">
-                  <wp14:pctWidth>0</wp14:pctWidth>
-                </wp14:sizeRelH>
-                <wp14:sizeRelV relativeFrom="margin">
-                  <wp14:pctHeight>0</wp14:pctHeight>
-                </wp14:sizeRelV>
-              </wp:anchor>
-            </w:drawing>
-          </mc:Choice>
-          <mc:Fallback>
-            <w:pict>
-              <v:line w14:anchorId="3679D226" id="Connecteur droit 29" o:spid="_x0000_s1026" style="position:absolute;z-index:251692032;visibility:visible;mso-wrap-style:square;mso-width-percent:0;mso-height-percent:0;mso-wrap-distance-left:9pt;mso-wrap-distance-top:0;mso-wrap-distance-right:9pt;mso-wrap-distance-bottom:0;mso-position-horizontal:absolute;mso-position-horizontal-relative:text;mso-position-vertical:absolute;mso-position-vertical-relative:text;mso-width-percent:0;mso-height-percent:0;mso-width-relative:margin;mso-height-relative:margin" from="88.05pt,362.7pt" to="108.55pt,399.2pt" o:gfxdata="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" strokecolor="#ffc000 [3207]" strokeweight="4.5pt">
-                <v:stroke joinstyle="miter"/>
-              </v:line>
-            </w:pict>
-          </mc:Fallback>
-        </mc:AlternateContent>
-      </w:r>
-      <w:r>
-        <w:rPr>
-          <w:rFonts w:ascii="Georgia Pro Black" w:hAnsi="Georgia Pro Black"/>
-          <w:sz w:val="24"/>
-          <w:szCs w:val="24"/>
-        </w:rPr>
-        <mc:AlternateContent>
-          <mc:Choice Requires="wps">
-            <w:drawing>
-              <wp:anchor distT="0" distB="0" distL="114300" distR="114300" simplePos="0" relativeHeight="251691008" behindDoc="0" locked="0" layoutInCell="1" allowOverlap="1" wp14:anchorId="12C93192" wp14:editId="600DA179">
-                <wp:simplePos x="0" y="0"/>
-                <wp:positionH relativeFrom="column">
-                  <wp:posOffset>286385</wp:posOffset>
-                </wp:positionH>
-                <wp:positionV relativeFrom="paragraph">
-                  <wp:posOffset>4631690</wp:posOffset>
-                </wp:positionV>
-                <wp:extent cx="1092200" cy="438150"/>
-                <wp:effectExtent l="19050" t="19050" r="50800" b="38100"/>
-                <wp:wrapNone/>
-                <wp:docPr id="28" name="Connecteur droit 28"/>
-                <wp:cNvGraphicFramePr/>
-                <a:graphic xmlns:a="http://schemas.openxmlformats.org/drawingml/2006/main">
-                  <a:graphicData uri="http://schemas.microsoft.com/office/word/2010/wordprocessingShape">
-                    <wps:wsp>
-                      <wps:cNvCnPr/>
-                      <wps:spPr>
-                        <a:xfrm>
-                          <a:off x="0" y="0"/>
-                          <a:ext cx="1092200" cy="438150"/>
-                        </a:xfrm>
-                        <a:prstGeom prst="line">
-                          <a:avLst/>
-                        </a:prstGeom>
-                        <a:ln w="57150">
-                          <a:solidFill>
-                            <a:schemeClr val="accent4"/>
-                          </a:solidFill>
-                        </a:ln>
-                      </wps:spPr>
-                      <wps:style>
-                        <a:lnRef idx="1">
-                          <a:schemeClr val="accent1"/>
-                        </a:lnRef>
-                        <a:fillRef idx="0">
-                          <a:schemeClr val="accent1"/>
-                        </a:fillRef>
-                        <a:effectRef idx="0">
-                          <a:schemeClr val="accent1"/>
-                        </a:effectRef>
-                        <a:fontRef idx="minor">
-                          <a:schemeClr val="tx1"/>
-                        </a:fontRef>
-                      </wps:style>
-                      <wps:bodyPr/>
-                    </wps:wsp>
-                  </a:graphicData>
-                </a:graphic>
-                <wp14:sizeRelH relativeFrom="margin">
-                  <wp14:pctWidth>0</wp14:pctWidth>
-                </wp14:sizeRelH>
-                <wp14:sizeRelV relativeFrom="margin">
-                  <wp14:pctHeight>0</wp14:pctHeight>
-                </wp14:sizeRelV>
-              </wp:anchor>
-            </w:drawing>
-          </mc:Choice>
-          <mc:Fallback>
-            <w:pict>
-              <v:line w14:anchorId="7070CE3B" id="Connecteur droit 28" o:spid="_x0000_s1026" style="position:absolute;z-index:251691008;visibility:visible;mso-wrap-style:square;mso-width-percent:0;mso-height-percent:0;mso-wrap-distance-left:9pt;mso-wrap-distance-top:0;mso-wrap-distance-right:9pt;mso-wrap-distance-bottom:0;mso-position-horizontal:absolute;mso-position-horizontal-relative:text;mso-position-vertical:absolute;mso-position-vertical-relative:text;mso-width-percent:0;mso-height-percent:0;mso-width-relative:margin;mso-height-relative:margin" from="22.55pt,364.7pt" to="108.55pt,399.2pt" o:gfxdata="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" strokecolor="#ffc000 [3207]" strokeweight="4.5pt">
-                <v:stroke joinstyle="miter"/>
-              </v:line>
-            </w:pict>
-          </mc:Fallback>
-        </mc:AlternateContent>
-      </w:r>
-      <w:r>
-        <w:rPr>
-          <w:rFonts w:ascii="Georgia Pro Black" w:hAnsi="Georgia Pro Black"/>
           <w:noProof/>
-          <w:sz w:val="24"/>
-          <w:szCs w:val="24"/>
-        </w:rPr>
-        <mc:AlternateContent>
-          <mc:Choice Requires="wps">
-            <w:drawing>
-              <wp:anchor distT="0" distB="0" distL="114300" distR="114300" simplePos="0" relativeHeight="251718656" behindDoc="0" locked="0" layoutInCell="1" allowOverlap="1" wp14:anchorId="711F94A8" wp14:editId="05F88D1B">
-                <wp:simplePos x="0" y="0"/>
-                <wp:positionH relativeFrom="column">
-                  <wp:posOffset>1267460</wp:posOffset>
-                </wp:positionH>
-                <wp:positionV relativeFrom="paragraph">
-                  <wp:posOffset>5067935</wp:posOffset>
-                </wp:positionV>
-                <wp:extent cx="184150" cy="580390"/>
-                <wp:effectExtent l="19050" t="0" r="25400" b="29210"/>
-                <wp:wrapNone/>
-                <wp:docPr id="49" name="Flèche : bas 49"/>
-                <wp:cNvGraphicFramePr/>
-                <a:graphic xmlns:a="http://schemas.openxmlformats.org/drawingml/2006/main">
-                  <a:graphicData uri="http://schemas.microsoft.com/office/word/2010/wordprocessingShape">
-                    <wps:wsp>
-                      <wps:cNvSpPr/>
-                      <wps:spPr>
-                        <a:xfrm>
-                          <a:off x="0" y="0"/>
-                          <a:ext cx="184150" cy="580390"/>
-                        </a:xfrm>
-                        <a:prstGeom prst="downArrow">
-                          <a:avLst/>
-                        </a:prstGeom>
-                        <a:solidFill>
-                          <a:schemeClr val="accent4">
-                            <a:lumMod val="40000"/>
-                            <a:lumOff val="60000"/>
-                          </a:schemeClr>
-                        </a:solidFill>
-                        <a:ln>
-                          <a:solidFill>
-                            <a:schemeClr val="accent4"/>
-                          </a:solidFill>
-                        </a:ln>
-                      </wps:spPr>
-                      <wps:style>
-                        <a:lnRef idx="2">
-                          <a:schemeClr val="accent1">
-                            <a:shade val="50000"/>
-                          </a:schemeClr>
-                        </a:lnRef>
-                        <a:fillRef idx="1">
-                          <a:schemeClr val="accent1"/>
-                        </a:fillRef>
-                        <a:effectRef idx="0">
-                          <a:schemeClr val="accent1"/>
-                        </a:effectRef>
-                        <a:fontRef idx="minor">
-                          <a:schemeClr val="lt1"/>
-                        </a:fontRef>
-                      </wps:style>
-                      <wps:bodyPr rot="0" spcFirstLastPara="0" vertOverflow="overflow" horzOverflow="overflow" vert="horz" wrap="square" lIns="91440" tIns="45720" rIns="91440" bIns="45720" numCol="1" spcCol="0" rtlCol="0" fromWordArt="0" anchor="ctr" anchorCtr="0" forceAA="0" compatLnSpc="1">
-                        <a:prstTxWarp prst="textNoShape">
-                          <a:avLst/>
-                        </a:prstTxWarp>
-                        <a:noAutofit/>
-                      </wps:bodyPr>
-                    </wps:wsp>
-                  </a:graphicData>
-                </a:graphic>
-                <wp14:sizeRelH relativeFrom="margin">
-                  <wp14:pctWidth>0</wp14:pctWidth>
-                </wp14:sizeRelH>
-                <wp14:sizeRelV relativeFrom="margin">
-                  <wp14:pctHeight>0</wp14:pctHeight>
-                </wp14:sizeRelV>
-              </wp:anchor>
-            </w:drawing>
-          </mc:Choice>
-          <mc:Fallback>
-            <w:pict>
-              <v:shape w14:anchorId="5ABFD368" id="Flèche : bas 49" o:spid="_x0000_s1026" type="#_x0000_t67" style="position:absolute;margin-left:99.8pt;margin-top:399.05pt;width:14.5pt;height:45.7pt;z-index:251718656;visibility:visible;mso-wrap-style:square;mso-width-percent:0;mso-height-percent:0;mso-wrap-distance-left:9pt;mso-wrap-distance-top:0;mso-wrap-distance-right:9pt;mso-wrap-distance-bottom:0;mso-position-horizontal:absolute;mso-position-horizontal-relative:text;mso-position-vertical:absolute;mso-position-vertical-relative:text;mso-width-percent:0;mso-height-percent:0;mso-width-relative:margin;mso-height-relative:margin;v-text-anchor:middle" o:gfxdata="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" adj="18173" fillcolor="#ffe599 [1303]" strokecolor="#ffc000 [3207]" strokeweight="1pt"/>
-            </w:pict>
-          </mc:Fallback>
-        </mc:AlternateContent>
-      </w:r>
-      <w:r>
-        <w:rPr>
-          <w:rFonts w:ascii="Georgia Pro Black" w:hAnsi="Georgia Pro Black"/>
           <w:sz w:val="24"/>
           <w:szCs w:val="24"/>
         </w:rPr>
@@ -4153,15 +4370,19 @@
                             <w:pPr>
                               <w:jc w:val="center"/>
                             </w:pPr>
+                            <w:proofErr w:type="spellStart"/>
                             <w:r>
                               <w:t>ssDNA</w:t>
                             </w:r>
+                            <w:proofErr w:type="spellEnd"/>
                             <w:r>
                               <w:t>/</w:t>
                             </w:r>
+                            <w:proofErr w:type="spellStart"/>
                             <w:r>
                               <w:t>dsDNA</w:t>
                             </w:r>
+                            <w:proofErr w:type="spellEnd"/>
                           </w:p>
                         </w:txbxContent>
                       </wps:txbx>
@@ -4210,13 +4431,14 @@
       <w:r>
         <w:rPr>
           <w:rFonts w:ascii="Georgia Pro Black" w:hAnsi="Georgia Pro Black"/>
+          <w:noProof/>
           <w:sz w:val="24"/>
           <w:szCs w:val="24"/>
         </w:rPr>
         <mc:AlternateContent>
           <mc:Choice Requires="wps">
             <w:drawing>
-              <wp:anchor distT="45720" distB="45720" distL="114300" distR="114300" simplePos="0" relativeHeight="251677696" behindDoc="0" locked="0" layoutInCell="1" allowOverlap="1" wp14:anchorId="2A321F0E" wp14:editId="4FD8196A">
+              <wp:anchor distT="45720" distB="45720" distL="114300" distR="114300" simplePos="0" relativeHeight="251677696" behindDoc="0" locked="0" layoutInCell="1" allowOverlap="1" wp14:anchorId="2A321F0E" wp14:editId="007358F6">
                 <wp:simplePos x="0" y="0"/>
                 <wp:positionH relativeFrom="margin">
                   <wp:posOffset>820420</wp:posOffset>
@@ -4308,13 +4530,14 @@
       <w:r>
         <w:rPr>
           <w:rFonts w:ascii="Georgia Pro Black" w:hAnsi="Georgia Pro Black"/>
+          <w:noProof/>
           <w:sz w:val="24"/>
           <w:szCs w:val="24"/>
         </w:rPr>
         <mc:AlternateContent>
           <mc:Choice Requires="wps">
             <w:drawing>
-              <wp:anchor distT="45720" distB="45720" distL="114300" distR="114300" simplePos="0" relativeHeight="251710464" behindDoc="0" locked="0" layoutInCell="1" allowOverlap="1" wp14:anchorId="4522F1B5" wp14:editId="3053DE89">
+              <wp:anchor distT="45720" distB="45720" distL="114300" distR="114300" simplePos="0" relativeHeight="251710464" behindDoc="0" locked="0" layoutInCell="1" allowOverlap="1" wp14:anchorId="4522F1B5" wp14:editId="6C21A14B">
                 <wp:simplePos x="0" y="0"/>
                 <wp:positionH relativeFrom="margin">
                   <wp:posOffset>1280160</wp:posOffset>
@@ -4416,84 +4639,7 @@
         <mc:AlternateContent>
           <mc:Choice Requires="wps">
             <w:drawing>
-              <wp:anchor distT="0" distB="0" distL="114300" distR="114300" simplePos="0" relativeHeight="251715584" behindDoc="0" locked="0" layoutInCell="1" allowOverlap="1" wp14:anchorId="285DD17D" wp14:editId="1C8CFE3F">
-                <wp:simplePos x="0" y="0"/>
-                <wp:positionH relativeFrom="column">
-                  <wp:posOffset>1452245</wp:posOffset>
-                </wp:positionH>
-                <wp:positionV relativeFrom="paragraph">
-                  <wp:posOffset>-434340</wp:posOffset>
-                </wp:positionV>
-                <wp:extent cx="266065" cy="567055"/>
-                <wp:effectExtent l="38100" t="19050" r="19685" b="42545"/>
-                <wp:wrapNone/>
-                <wp:docPr id="46" name="Connecteur droit avec flèche 46"/>
-                <wp:cNvGraphicFramePr/>
-                <a:graphic xmlns:a="http://schemas.openxmlformats.org/drawingml/2006/main">
-                  <a:graphicData uri="http://schemas.microsoft.com/office/word/2010/wordprocessingShape">
-                    <wps:wsp>
-                      <wps:cNvCnPr/>
-                      <wps:spPr>
-                        <a:xfrm flipH="1">
-                          <a:off x="0" y="0"/>
-                          <a:ext cx="266065" cy="567055"/>
-                        </a:xfrm>
-                        <a:prstGeom prst="straightConnector1">
-                          <a:avLst/>
-                        </a:prstGeom>
-                        <a:ln w="38100">
-                          <a:solidFill>
-                            <a:schemeClr val="accent4"/>
-                          </a:solidFill>
-                          <a:tailEnd type="triangle"/>
-                        </a:ln>
-                      </wps:spPr>
-                      <wps:style>
-                        <a:lnRef idx="1">
-                          <a:schemeClr val="accent1"/>
-                        </a:lnRef>
-                        <a:fillRef idx="0">
-                          <a:schemeClr val="accent1"/>
-                        </a:fillRef>
-                        <a:effectRef idx="0">
-                          <a:schemeClr val="accent1"/>
-                        </a:effectRef>
-                        <a:fontRef idx="minor">
-                          <a:schemeClr val="tx1"/>
-                        </a:fontRef>
-                      </wps:style>
-                      <wps:bodyPr/>
-                    </wps:wsp>
-                  </a:graphicData>
-                </a:graphic>
-                <wp14:sizeRelH relativeFrom="margin">
-                  <wp14:pctWidth>0</wp14:pctWidth>
-                </wp14:sizeRelH>
-                <wp14:sizeRelV relativeFrom="margin">
-                  <wp14:pctHeight>0</wp14:pctHeight>
-                </wp14:sizeRelV>
-              </wp:anchor>
-            </w:drawing>
-          </mc:Choice>
-          <mc:Fallback>
-            <w:pict>
-              <v:shape w14:anchorId="4C397351" id="Connecteur droit avec flèche 46" o:spid="_x0000_s1026" type="#_x0000_t32" style="position:absolute;margin-left:114.35pt;margin-top:-34.2pt;width:20.95pt;height:44.65pt;flip:x;z-index:251715584;visibility:visible;mso-wrap-style:square;mso-width-percent:0;mso-height-percent:0;mso-wrap-distance-left:9pt;mso-wrap-distance-top:0;mso-wrap-distance-right:9pt;mso-wrap-distance-bottom:0;mso-position-horizontal:absolute;mso-position-horizontal-relative:text;mso-position-vertical:absolute;mso-position-vertical-relative:text;mso-width-percent:0;mso-height-percent:0;mso-width-relative:margin;mso-height-relative:margin" o:gfxdata="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" strokecolor="#ffc000 [3207]" strokeweight="3pt">
-                <v:stroke endarrow="block" joinstyle="miter"/>
-              </v:shape>
-            </w:pict>
-          </mc:Fallback>
-        </mc:AlternateContent>
-      </w:r>
-      <w:r>
-        <w:rPr>
-          <w:rFonts w:ascii="Georgia Pro Black" w:hAnsi="Georgia Pro Black"/>
-          <w:sz w:val="24"/>
-          <w:szCs w:val="24"/>
-        </w:rPr>
-        <mc:AlternateContent>
-          <mc:Choice Requires="wps">
-            <w:drawing>
-              <wp:anchor distT="45720" distB="45720" distL="114300" distR="114300" simplePos="0" relativeHeight="251712512" behindDoc="0" locked="0" layoutInCell="1" allowOverlap="1" wp14:anchorId="724747C8" wp14:editId="68026D82">
+              <wp:anchor distT="45720" distB="45720" distL="114300" distR="114300" simplePos="0" relativeHeight="251712512" behindDoc="0" locked="0" layoutInCell="1" allowOverlap="1" wp14:anchorId="724747C8" wp14:editId="735208A9">
                 <wp:simplePos x="0" y="0"/>
                 <wp:positionH relativeFrom="margin">
                   <wp:posOffset>15875</wp:posOffset>
@@ -4605,83 +4751,6 @@
         <w:rPr>
           <w:rFonts w:ascii="Georgia Pro Black" w:hAnsi="Georgia Pro Black"/>
           <w:noProof/>
-          <w:sz w:val="24"/>
-          <w:szCs w:val="24"/>
-        </w:rPr>
-        <mc:AlternateContent>
-          <mc:Choice Requires="wps">
-            <w:drawing>
-              <wp:anchor distT="0" distB="0" distL="114300" distR="114300" simplePos="0" relativeHeight="251713536" behindDoc="0" locked="0" layoutInCell="1" allowOverlap="1" wp14:anchorId="5D24869F" wp14:editId="6D9E3C14">
-                <wp:simplePos x="0" y="0"/>
-                <wp:positionH relativeFrom="column">
-                  <wp:posOffset>763905</wp:posOffset>
-                </wp:positionH>
-                <wp:positionV relativeFrom="paragraph">
-                  <wp:posOffset>-423545</wp:posOffset>
-                </wp:positionV>
-                <wp:extent cx="440690" cy="554990"/>
-                <wp:effectExtent l="19050" t="19050" r="73660" b="54610"/>
-                <wp:wrapNone/>
-                <wp:docPr id="45" name="Connecteur droit avec flèche 45"/>
-                <wp:cNvGraphicFramePr/>
-                <a:graphic xmlns:a="http://schemas.openxmlformats.org/drawingml/2006/main">
-                  <a:graphicData uri="http://schemas.microsoft.com/office/word/2010/wordprocessingShape">
-                    <wps:wsp>
-                      <wps:cNvCnPr/>
-                      <wps:spPr>
-                        <a:xfrm>
-                          <a:off x="0" y="0"/>
-                          <a:ext cx="440690" cy="554990"/>
-                        </a:xfrm>
-                        <a:prstGeom prst="straightConnector1">
-                          <a:avLst/>
-                        </a:prstGeom>
-                        <a:ln w="38100">
-                          <a:solidFill>
-                            <a:schemeClr val="accent4"/>
-                          </a:solidFill>
-                          <a:tailEnd type="triangle"/>
-                        </a:ln>
-                      </wps:spPr>
-                      <wps:style>
-                        <a:lnRef idx="1">
-                          <a:schemeClr val="accent1"/>
-                        </a:lnRef>
-                        <a:fillRef idx="0">
-                          <a:schemeClr val="accent1"/>
-                        </a:fillRef>
-                        <a:effectRef idx="0">
-                          <a:schemeClr val="accent1"/>
-                        </a:effectRef>
-                        <a:fontRef idx="minor">
-                          <a:schemeClr val="tx1"/>
-                        </a:fontRef>
-                      </wps:style>
-                      <wps:bodyPr/>
-                    </wps:wsp>
-                  </a:graphicData>
-                </a:graphic>
-                <wp14:sizeRelH relativeFrom="margin">
-                  <wp14:pctWidth>0</wp14:pctWidth>
-                </wp14:sizeRelH>
-                <wp14:sizeRelV relativeFrom="margin">
-                  <wp14:pctHeight>0</wp14:pctHeight>
-                </wp14:sizeRelV>
-              </wp:anchor>
-            </w:drawing>
-          </mc:Choice>
-          <mc:Fallback>
-            <w:pict>
-              <v:shape w14:anchorId="0082088E" id="Connecteur droit avec flèche 45" o:spid="_x0000_s1026" type="#_x0000_t32" style="position:absolute;margin-left:60.15pt;margin-top:-33.35pt;width:34.7pt;height:43.7pt;z-index:251713536;visibility:visible;mso-wrap-style:square;mso-width-percent:0;mso-height-percent:0;mso-wrap-distance-left:9pt;mso-wrap-distance-top:0;mso-wrap-distance-right:9pt;mso-wrap-distance-bottom:0;mso-position-horizontal:absolute;mso-position-horizontal-relative:text;mso-position-vertical:absolute;mso-position-vertical-relative:text;mso-width-percent:0;mso-height-percent:0;mso-width-relative:margin;mso-height-relative:margin" o:gfxdata="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" strokecolor="#ffc000 [3207]" strokeweight="3pt">
-                <v:stroke endarrow="block" joinstyle="miter"/>
-              </v:shape>
-            </w:pict>
-          </mc:Fallback>
-        </mc:AlternateContent>
-      </w:r>
-      <w:r>
-        <w:rPr>
-          <w:rFonts w:ascii="Georgia Pro Black" w:hAnsi="Georgia Pro Black"/>
           <w:sz w:val="24"/>
           <w:szCs w:val="24"/>
         </w:rPr>
@@ -4807,6 +4876,7 @@
       <w:r>
         <w:rPr>
           <w:rFonts w:ascii="Georgia Pro Black" w:hAnsi="Georgia Pro Black"/>
+          <w:noProof/>
           <w:sz w:val="24"/>
           <w:szCs w:val="24"/>
         </w:rPr>
@@ -4930,6 +5000,7 @@
       <w:r>
         <w:rPr>
           <w:rFonts w:ascii="Georgia Pro Black" w:hAnsi="Georgia Pro Black"/>
+          <w:noProof/>
           <w:sz w:val="24"/>
           <w:szCs w:val="24"/>
         </w:rPr>
@@ -5052,6 +5123,7 @@
       <w:r>
         <w:rPr>
           <w:rFonts w:ascii="Georgia Pro Black" w:hAnsi="Georgia Pro Black"/>
+          <w:noProof/>
           <w:sz w:val="24"/>
           <w:szCs w:val="24"/>
         </w:rPr>
@@ -5177,6 +5249,7 @@
       <w:r>
         <w:rPr>
           <w:rFonts w:ascii="Georgia Pro Black" w:hAnsi="Georgia Pro Black"/>
+          <w:noProof/>
           <w:sz w:val="24"/>
           <w:szCs w:val="24"/>
         </w:rPr>

--- a/workflow.docx
+++ b/workflow.docx
@@ -10,6 +10,286 @@
           <w:szCs w:val="24"/>
         </w:rPr>
       </w:pPr>
+      <w:r>
+        <w:rPr>
+          <w:rFonts w:ascii="Georgia Pro Black" w:hAnsi="Georgia Pro Black"/>
+          <w:noProof/>
+          <w:sz w:val="24"/>
+          <w:szCs w:val="24"/>
+        </w:rPr>
+        <mc:AlternateContent>
+          <mc:Choice Requires="wps">
+            <w:drawing>
+              <wp:anchor distT="45720" distB="45720" distL="114300" distR="114300" simplePos="0" relativeHeight="251752448" behindDoc="0" locked="0" layoutInCell="1" allowOverlap="1" wp14:anchorId="3438DF04" wp14:editId="488DAC8E">
+                <wp:simplePos x="0" y="0"/>
+                <wp:positionH relativeFrom="margin">
+                  <wp:posOffset>4205853</wp:posOffset>
+                </wp:positionH>
+                <wp:positionV relativeFrom="paragraph">
+                  <wp:posOffset>3643630</wp:posOffset>
+                </wp:positionV>
+                <wp:extent cx="741680" cy="254442"/>
+                <wp:effectExtent l="0" t="0" r="20320" b="12700"/>
+                <wp:wrapNone/>
+                <wp:docPr id="202" name="Zone de texte 2"/>
+                <wp:cNvGraphicFramePr>
+                  <a:graphicFrameLocks xmlns:a="http://schemas.openxmlformats.org/drawingml/2006/main"/>
+                </wp:cNvGraphicFramePr>
+                <a:graphic xmlns:a="http://schemas.openxmlformats.org/drawingml/2006/main">
+                  <a:graphicData uri="http://schemas.microsoft.com/office/word/2010/wordprocessingShape">
+                    <wps:wsp>
+                      <wps:cNvSpPr txBox="1">
+                        <a:spLocks noChangeArrowheads="1"/>
+                      </wps:cNvSpPr>
+                      <wps:spPr bwMode="auto">
+                        <a:xfrm>
+                          <a:off x="0" y="0"/>
+                          <a:ext cx="741680" cy="254442"/>
+                        </a:xfrm>
+                        <a:prstGeom prst="rect">
+                          <a:avLst/>
+                        </a:prstGeom>
+                        <a:solidFill>
+                          <a:schemeClr val="accent5">
+                            <a:lumMod val="40000"/>
+                            <a:lumOff val="60000"/>
+                          </a:schemeClr>
+                        </a:solidFill>
+                        <a:ln w="9525">
+                          <a:solidFill>
+                            <a:srgbClr val="000000"/>
+                          </a:solidFill>
+                          <a:miter lim="800000"/>
+                          <a:headEnd/>
+                          <a:tailEnd/>
+                        </a:ln>
+                      </wps:spPr>
+                      <wps:txbx>
+                        <w:txbxContent>
+                          <w:p>
+                            <w:pPr>
+                              <w:jc w:val="center"/>
+                              <w:rPr>
+                                <w:sz w:val="20"/>
+                                <w:szCs w:val="20"/>
+                              </w:rPr>
+                            </w:pPr>
+                            <w:r>
+                              <w:rPr>
+                                <w:sz w:val="20"/>
+                                <w:szCs w:val="20"/>
+                              </w:rPr>
+                              <w:t>VirSorter2</w:t>
+                            </w:r>
+                          </w:p>
+                          <w:p>
+                            <w:pPr>
+                              <w:jc w:val="center"/>
+                              <w:rPr>
+                                <w:sz w:val="20"/>
+                                <w:szCs w:val="20"/>
+                              </w:rPr>
+                            </w:pPr>
+                          </w:p>
+                        </w:txbxContent>
+                      </wps:txbx>
+                      <wps:bodyPr rot="0" vert="horz" wrap="square" lIns="91440" tIns="45720" rIns="91440" bIns="45720" anchor="t" anchorCtr="0">
+                        <a:noAutofit/>
+                      </wps:bodyPr>
+                    </wps:wsp>
+                  </a:graphicData>
+                </a:graphic>
+                <wp14:sizeRelH relativeFrom="margin">
+                  <wp14:pctWidth>0</wp14:pctWidth>
+                </wp14:sizeRelH>
+                <wp14:sizeRelV relativeFrom="margin">
+                  <wp14:pctHeight>0</wp14:pctHeight>
+                </wp14:sizeRelV>
+              </wp:anchor>
+            </w:drawing>
+          </mc:Choice>
+          <mc:Fallback>
+            <w:pict>
+              <v:shapetype w14:anchorId="3438DF04" id="_x0000_t202" coordsize="21600,21600" o:spt="202" path="m,l,21600r21600,l21600,xe">
+                <v:stroke joinstyle="miter"/>
+                <v:path gradientshapeok="t" o:connecttype="rect"/>
+              </v:shapetype>
+              <v:shape id="Zone de texte 2" o:spid="_x0000_s1026" type="#_x0000_t202" style="position:absolute;margin-left:331.15pt;margin-top:286.9pt;width:58.4pt;height:20.05pt;z-index:251752448;visibility:visible;mso-wrap-style:square;mso-width-percent:0;mso-height-percent:0;mso-wrap-distance-left:9pt;mso-wrap-distance-top:3.6pt;mso-wrap-distance-right:9pt;mso-wrap-distance-bottom:3.6pt;mso-position-horizontal:absolute;mso-position-horizontal-relative:margin;mso-position-vertical:absolute;mso-position-vertical-relative:text;mso-width-percent:0;mso-height-percent:0;mso-width-relative:margin;mso-height-relative:margin;v-text-anchor:top" o:gfxdata="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" fillcolor="#bdd6ee [1304]">
+                <v:textbox>
+                  <w:txbxContent>
+                    <w:p>
+                      <w:pPr>
+                        <w:jc w:val="center"/>
+                        <w:rPr>
+                          <w:sz w:val="20"/>
+                          <w:szCs w:val="20"/>
+                        </w:rPr>
+                      </w:pPr>
+                      <w:r>
+                        <w:rPr>
+                          <w:sz w:val="20"/>
+                          <w:szCs w:val="20"/>
+                        </w:rPr>
+                        <w:t>VirSorter2</w:t>
+                      </w:r>
+                    </w:p>
+                    <w:p>
+                      <w:pPr>
+                        <w:jc w:val="center"/>
+                        <w:rPr>
+                          <w:sz w:val="20"/>
+                          <w:szCs w:val="20"/>
+                        </w:rPr>
+                      </w:pPr>
+                    </w:p>
+                  </w:txbxContent>
+                </v:textbox>
+                <w10:wrap anchorx="margin"/>
+              </v:shape>
+            </w:pict>
+          </mc:Fallback>
+        </mc:AlternateContent>
+      </w:r>
+      <w:r>
+        <w:rPr>
+          <w:rFonts w:ascii="Georgia Pro Black" w:hAnsi="Georgia Pro Black"/>
+          <w:noProof/>
+          <w:sz w:val="24"/>
+          <w:szCs w:val="24"/>
+        </w:rPr>
+        <mc:AlternateContent>
+          <mc:Choice Requires="wps">
+            <w:drawing>
+              <wp:anchor distT="45720" distB="45720" distL="114300" distR="114300" simplePos="0" relativeHeight="251750400" behindDoc="0" locked="0" layoutInCell="1" allowOverlap="1" wp14:anchorId="6396F457" wp14:editId="66BA08CD">
+                <wp:simplePos x="0" y="0"/>
+                <wp:positionH relativeFrom="margin">
+                  <wp:posOffset>4249171</wp:posOffset>
+                </wp:positionH>
+                <wp:positionV relativeFrom="paragraph">
+                  <wp:posOffset>4287520</wp:posOffset>
+                </wp:positionV>
+                <wp:extent cx="678070" cy="320758"/>
+                <wp:effectExtent l="0" t="0" r="27305" b="22225"/>
+                <wp:wrapNone/>
+                <wp:docPr id="196" name="Zone de texte 2"/>
+                <wp:cNvGraphicFramePr>
+                  <a:graphicFrameLocks xmlns:a="http://schemas.openxmlformats.org/drawingml/2006/main"/>
+                </wp:cNvGraphicFramePr>
+                <a:graphic xmlns:a="http://schemas.openxmlformats.org/drawingml/2006/main">
+                  <a:graphicData uri="http://schemas.microsoft.com/office/word/2010/wordprocessingShape">
+                    <wps:wsp>
+                      <wps:cNvSpPr txBox="1">
+                        <a:spLocks noChangeArrowheads="1"/>
+                      </wps:cNvSpPr>
+                      <wps:spPr bwMode="auto">
+                        <a:xfrm>
+                          <a:off x="0" y="0"/>
+                          <a:ext cx="678070" cy="320758"/>
+                        </a:xfrm>
+                        <a:prstGeom prst="rect">
+                          <a:avLst/>
+                        </a:prstGeom>
+                        <a:solidFill>
+                          <a:schemeClr val="accent5">
+                            <a:lumMod val="40000"/>
+                            <a:lumOff val="60000"/>
+                          </a:schemeClr>
+                        </a:solidFill>
+                        <a:ln w="9525">
+                          <a:solidFill>
+                            <a:srgbClr val="000000"/>
+                          </a:solidFill>
+                          <a:miter lim="800000"/>
+                          <a:headEnd/>
+                          <a:tailEnd/>
+                        </a:ln>
+                      </wps:spPr>
+                      <wps:txbx>
+                        <w:txbxContent>
+                          <w:p>
+                            <w:pPr>
+                              <w:jc w:val="center"/>
+                              <w:rPr>
+                                <w:sz w:val="20"/>
+                                <w:szCs w:val="20"/>
+                              </w:rPr>
+                            </w:pPr>
+                            <w:proofErr w:type="spellStart"/>
+                            <w:r>
+                              <w:rPr>
+                                <w:sz w:val="20"/>
+                                <w:szCs w:val="20"/>
+                              </w:rPr>
+                              <w:t>CheckV</w:t>
+                            </w:r>
+                            <w:proofErr w:type="spellEnd"/>
+                          </w:p>
+                          <w:p>
+                            <w:pPr>
+                              <w:jc w:val="center"/>
+                              <w:rPr>
+                                <w:sz w:val="20"/>
+                                <w:szCs w:val="20"/>
+                              </w:rPr>
+                            </w:pPr>
+                          </w:p>
+                        </w:txbxContent>
+                      </wps:txbx>
+                      <wps:bodyPr rot="0" vert="horz" wrap="square" lIns="91440" tIns="45720" rIns="91440" bIns="45720" anchor="t" anchorCtr="0">
+                        <a:noAutofit/>
+                      </wps:bodyPr>
+                    </wps:wsp>
+                  </a:graphicData>
+                </a:graphic>
+                <wp14:sizeRelH relativeFrom="margin">
+                  <wp14:pctWidth>0</wp14:pctWidth>
+                </wp14:sizeRelH>
+                <wp14:sizeRelV relativeFrom="margin">
+                  <wp14:pctHeight>0</wp14:pctHeight>
+                </wp14:sizeRelV>
+              </wp:anchor>
+            </w:drawing>
+          </mc:Choice>
+          <mc:Fallback>
+            <w:pict>
+              <v:shape w14:anchorId="6396F457" id="_x0000_s1027" type="#_x0000_t202" style="position:absolute;margin-left:334.6pt;margin-top:337.6pt;width:53.4pt;height:25.25pt;z-index:251750400;visibility:visible;mso-wrap-style:square;mso-width-percent:0;mso-height-percent:0;mso-wrap-distance-left:9pt;mso-wrap-distance-top:3.6pt;mso-wrap-distance-right:9pt;mso-wrap-distance-bottom:3.6pt;mso-position-horizontal:absolute;mso-position-horizontal-relative:margin;mso-position-vertical:absolute;mso-position-vertical-relative:text;mso-width-percent:0;mso-height-percent:0;mso-width-relative:margin;mso-height-relative:margin;v-text-anchor:top" o:gfxdata="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" fillcolor="#bdd6ee [1304]">
+                <v:textbox>
+                  <w:txbxContent>
+                    <w:p>
+                      <w:pPr>
+                        <w:jc w:val="center"/>
+                        <w:rPr>
+                          <w:sz w:val="20"/>
+                          <w:szCs w:val="20"/>
+                        </w:rPr>
+                      </w:pPr>
+                      <w:proofErr w:type="spellStart"/>
+                      <w:r>
+                        <w:rPr>
+                          <w:sz w:val="20"/>
+                          <w:szCs w:val="20"/>
+                        </w:rPr>
+                        <w:t>CheckV</w:t>
+                      </w:r>
+                      <w:proofErr w:type="spellEnd"/>
+                    </w:p>
+                    <w:p>
+                      <w:pPr>
+                        <w:jc w:val="center"/>
+                        <w:rPr>
+                          <w:sz w:val="20"/>
+                          <w:szCs w:val="20"/>
+                        </w:rPr>
+                      </w:pPr>
+                    </w:p>
+                  </w:txbxContent>
+                </v:textbox>
+                <w10:wrap anchorx="margin"/>
+              </v:shape>
+            </w:pict>
+          </mc:Fallback>
+        </mc:AlternateContent>
+      </w:r>
       <w:r>
         <w:rPr>
           <w:rFonts w:ascii="Georgia Pro Black" w:hAnsi="Georgia Pro Black"/>
@@ -919,7 +1199,7 @@
         <mc:AlternateContent>
           <mc:Choice Requires="wps">
             <w:drawing>
-              <wp:anchor distT="45720" distB="45720" distL="114300" distR="114300" simplePos="0" relativeHeight="251748352" behindDoc="0" locked="0" layoutInCell="1" allowOverlap="1" wp14:anchorId="2DB42B1A" wp14:editId="4159ACF0">
+              <wp:anchor distT="45720" distB="45720" distL="114300" distR="114300" simplePos="0" relativeHeight="251748352" behindDoc="0" locked="0" layoutInCell="1" allowOverlap="1" wp14:anchorId="2DB42B1A" wp14:editId="21CC7604">
                 <wp:simplePos x="0" y="0"/>
                 <wp:positionH relativeFrom="margin">
                   <wp:posOffset>4165940</wp:posOffset>
@@ -1002,11 +1282,7 @@
           </mc:Choice>
           <mc:Fallback>
             <w:pict>
-              <v:shapetype w14:anchorId="2DB42B1A" id="_x0000_t202" coordsize="21600,21600" o:spt="202" path="m,l,21600r21600,l21600,xe">
-                <v:stroke joinstyle="miter"/>
-                <v:path gradientshapeok="t" o:connecttype="rect"/>
-              </v:shapetype>
-              <v:shape id="Zone de texte 2" o:spid="_x0000_s1026" type="#_x0000_t202" style="position:absolute;margin-left:328.05pt;margin-top:391pt;width:59.9pt;height:23.25pt;z-index:251748352;visibility:visible;mso-wrap-style:square;mso-width-percent:0;mso-height-percent:0;mso-wrap-distance-left:9pt;mso-wrap-distance-top:3.6pt;mso-wrap-distance-right:9pt;mso-wrap-distance-bottom:3.6pt;mso-position-horizontal:absolute;mso-position-horizontal-relative:margin;mso-position-vertical:absolute;mso-position-vertical-relative:text;mso-width-percent:0;mso-height-percent:0;mso-width-relative:margin;mso-height-relative:margin;v-text-anchor:top" o:gfxdata="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" fillcolor="#bdd6ee [1304]">
+              <v:shape w14:anchorId="2DB42B1A" id="_x0000_s1028" type="#_x0000_t202" style="position:absolute;margin-left:328.05pt;margin-top:391pt;width:59.9pt;height:23.25pt;z-index:251748352;visibility:visible;mso-wrap-style:square;mso-width-percent:0;mso-height-percent:0;mso-wrap-distance-left:9pt;mso-wrap-distance-top:3.6pt;mso-wrap-distance-right:9pt;mso-wrap-distance-bottom:3.6pt;mso-position-horizontal:absolute;mso-position-horizontal-relative:margin;mso-position-vertical:absolute;mso-position-vertical-relative:text;mso-width-percent:0;mso-height-percent:0;mso-width-relative:margin;mso-height-relative:margin;v-text-anchor:top" o:gfxdata="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" fillcolor="#bdd6ee [1304]">
                 <v:textbox>
                   <w:txbxContent>
                     <w:p>
@@ -1017,6 +1293,7 @@
                           <w:szCs w:val="20"/>
                         </w:rPr>
                       </w:pPr>
+                      <w:proofErr w:type="spellStart"/>
                       <w:r>
                         <w:rPr>
                           <w:sz w:val="20"/>
@@ -1024,274 +1301,7 @@
                         </w:rPr>
                         <w:t>DeepHost</w:t>
                       </w:r>
-                    </w:p>
-                  </w:txbxContent>
-                </v:textbox>
-                <w10:wrap anchorx="margin"/>
-              </v:shape>
-            </w:pict>
-          </mc:Fallback>
-        </mc:AlternateContent>
-      </w:r>
-      <w:r>
-        <w:rPr>
-          <w:rFonts w:ascii="Georgia Pro Black" w:hAnsi="Georgia Pro Black"/>
-          <w:noProof/>
-          <w:sz w:val="24"/>
-          <w:szCs w:val="24"/>
-        </w:rPr>
-        <mc:AlternateContent>
-          <mc:Choice Requires="wps">
-            <w:drawing>
-              <wp:anchor distT="45720" distB="45720" distL="114300" distR="114300" simplePos="0" relativeHeight="251750400" behindDoc="0" locked="0" layoutInCell="1" allowOverlap="1" wp14:anchorId="6396F457" wp14:editId="3C8073E1">
-                <wp:simplePos x="0" y="0"/>
-                <wp:positionH relativeFrom="margin">
-                  <wp:posOffset>4064295</wp:posOffset>
-                </wp:positionH>
-                <wp:positionV relativeFrom="paragraph">
-                  <wp:posOffset>4289839</wp:posOffset>
-                </wp:positionV>
-                <wp:extent cx="924560" cy="295275"/>
-                <wp:effectExtent l="0" t="0" r="27940" b="28575"/>
-                <wp:wrapNone/>
-                <wp:docPr id="196" name="Zone de texte 2"/>
-                <wp:cNvGraphicFramePr>
-                  <a:graphicFrameLocks xmlns:a="http://schemas.openxmlformats.org/drawingml/2006/main"/>
-                </wp:cNvGraphicFramePr>
-                <a:graphic xmlns:a="http://schemas.openxmlformats.org/drawingml/2006/main">
-                  <a:graphicData uri="http://schemas.microsoft.com/office/word/2010/wordprocessingShape">
-                    <wps:wsp>
-                      <wps:cNvSpPr txBox="1">
-                        <a:spLocks noChangeArrowheads="1"/>
-                      </wps:cNvSpPr>
-                      <wps:spPr bwMode="auto">
-                        <a:xfrm>
-                          <a:off x="0" y="0"/>
-                          <a:ext cx="924560" cy="295275"/>
-                        </a:xfrm>
-                        <a:prstGeom prst="rect">
-                          <a:avLst/>
-                        </a:prstGeom>
-                        <a:solidFill>
-                          <a:schemeClr val="accent5">
-                            <a:lumMod val="40000"/>
-                            <a:lumOff val="60000"/>
-                          </a:schemeClr>
-                        </a:solidFill>
-                        <a:ln w="9525">
-                          <a:solidFill>
-                            <a:srgbClr val="000000"/>
-                          </a:solidFill>
-                          <a:miter lim="800000"/>
-                          <a:headEnd/>
-                          <a:tailEnd/>
-                        </a:ln>
-                      </wps:spPr>
-                      <wps:txbx>
-                        <w:txbxContent>
-                          <w:p>
-                            <w:pPr>
-                              <w:jc w:val="center"/>
-                              <w:rPr>
-                                <w:sz w:val="20"/>
-                                <w:szCs w:val="20"/>
-                              </w:rPr>
-                            </w:pPr>
-                            <w:r>
-                              <w:rPr>
-                                <w:sz w:val="20"/>
-                                <w:szCs w:val="20"/>
-                              </w:rPr>
-                              <w:t>SOFTWARE</w:t>
-                            </w:r>
-                          </w:p>
-                          <w:p>
-                            <w:pPr>
-                              <w:rPr>
-                                <w:sz w:val="20"/>
-                                <w:szCs w:val="20"/>
-                              </w:rPr>
-                            </w:pPr>
-                          </w:p>
-                        </w:txbxContent>
-                      </wps:txbx>
-                      <wps:bodyPr rot="0" vert="horz" wrap="square" lIns="91440" tIns="45720" rIns="91440" bIns="45720" anchor="t" anchorCtr="0">
-                        <a:noAutofit/>
-                      </wps:bodyPr>
-                    </wps:wsp>
-                  </a:graphicData>
-                </a:graphic>
-                <wp14:sizeRelH relativeFrom="margin">
-                  <wp14:pctWidth>0</wp14:pctWidth>
-                </wp14:sizeRelH>
-                <wp14:sizeRelV relativeFrom="margin">
-                  <wp14:pctHeight>0</wp14:pctHeight>
-                </wp14:sizeRelV>
-              </wp:anchor>
-            </w:drawing>
-          </mc:Choice>
-          <mc:Fallback>
-            <w:pict>
-              <v:shape w14:anchorId="6396F457" id="_x0000_s1027" type="#_x0000_t202" style="position:absolute;margin-left:320pt;margin-top:337.8pt;width:72.8pt;height:23.25pt;z-index:251750400;visibility:visible;mso-wrap-style:square;mso-width-percent:0;mso-height-percent:0;mso-wrap-distance-left:9pt;mso-wrap-distance-top:3.6pt;mso-wrap-distance-right:9pt;mso-wrap-distance-bottom:3.6pt;mso-position-horizontal:absolute;mso-position-horizontal-relative:margin;mso-position-vertical:absolute;mso-position-vertical-relative:text;mso-width-percent:0;mso-height-percent:0;mso-width-relative:margin;mso-height-relative:margin;v-text-anchor:top" o:gfxdata="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" fillcolor="#bdd6ee [1304]">
-                <v:textbox>
-                  <w:txbxContent>
-                    <w:p>
-                      <w:pPr>
-                        <w:jc w:val="center"/>
-                        <w:rPr>
-                          <w:sz w:val="20"/>
-                          <w:szCs w:val="20"/>
-                        </w:rPr>
-                      </w:pPr>
-                      <w:r>
-                        <w:rPr>
-                          <w:sz w:val="20"/>
-                          <w:szCs w:val="20"/>
-                        </w:rPr>
-                        <w:t>SOFTWARE</w:t>
-                      </w:r>
-                    </w:p>
-                    <w:p>
-                      <w:pPr>
-                        <w:rPr>
-                          <w:sz w:val="20"/>
-                          <w:szCs w:val="20"/>
-                        </w:rPr>
-                      </w:pPr>
-                    </w:p>
-                  </w:txbxContent>
-                </v:textbox>
-                <w10:wrap anchorx="margin"/>
-              </v:shape>
-            </w:pict>
-          </mc:Fallback>
-        </mc:AlternateContent>
-      </w:r>
-      <w:r>
-        <w:rPr>
-          <w:rFonts w:ascii="Georgia Pro Black" w:hAnsi="Georgia Pro Black"/>
-          <w:noProof/>
-          <w:sz w:val="24"/>
-          <w:szCs w:val="24"/>
-        </w:rPr>
-        <mc:AlternateContent>
-          <mc:Choice Requires="wps">
-            <w:drawing>
-              <wp:anchor distT="45720" distB="45720" distL="114300" distR="114300" simplePos="0" relativeHeight="251752448" behindDoc="0" locked="0" layoutInCell="1" allowOverlap="1" wp14:anchorId="3438DF04" wp14:editId="31609650">
-                <wp:simplePos x="0" y="0"/>
-                <wp:positionH relativeFrom="margin">
-                  <wp:posOffset>4063025</wp:posOffset>
-                </wp:positionH>
-                <wp:positionV relativeFrom="paragraph">
-                  <wp:posOffset>3647440</wp:posOffset>
-                </wp:positionV>
-                <wp:extent cx="925033" cy="295496"/>
-                <wp:effectExtent l="0" t="0" r="27940" b="28575"/>
-                <wp:wrapNone/>
-                <wp:docPr id="202" name="Zone de texte 2"/>
-                <wp:cNvGraphicFramePr>
-                  <a:graphicFrameLocks xmlns:a="http://schemas.openxmlformats.org/drawingml/2006/main"/>
-                </wp:cNvGraphicFramePr>
-                <a:graphic xmlns:a="http://schemas.openxmlformats.org/drawingml/2006/main">
-                  <a:graphicData uri="http://schemas.microsoft.com/office/word/2010/wordprocessingShape">
-                    <wps:wsp>
-                      <wps:cNvSpPr txBox="1">
-                        <a:spLocks noChangeArrowheads="1"/>
-                      </wps:cNvSpPr>
-                      <wps:spPr bwMode="auto">
-                        <a:xfrm>
-                          <a:off x="0" y="0"/>
-                          <a:ext cx="925033" cy="295496"/>
-                        </a:xfrm>
-                        <a:prstGeom prst="rect">
-                          <a:avLst/>
-                        </a:prstGeom>
-                        <a:solidFill>
-                          <a:schemeClr val="accent5">
-                            <a:lumMod val="40000"/>
-                            <a:lumOff val="60000"/>
-                          </a:schemeClr>
-                        </a:solidFill>
-                        <a:ln w="9525">
-                          <a:solidFill>
-                            <a:srgbClr val="000000"/>
-                          </a:solidFill>
-                          <a:miter lim="800000"/>
-                          <a:headEnd/>
-                          <a:tailEnd/>
-                        </a:ln>
-                      </wps:spPr>
-                      <wps:txbx>
-                        <w:txbxContent>
-                          <w:p>
-                            <w:pPr>
-                              <w:jc w:val="center"/>
-                              <w:rPr>
-                                <w:sz w:val="20"/>
-                                <w:szCs w:val="20"/>
-                              </w:rPr>
-                            </w:pPr>
-                            <w:r>
-                              <w:rPr>
-                                <w:sz w:val="20"/>
-                                <w:szCs w:val="20"/>
-                              </w:rPr>
-                              <w:t>SOFTWARE</w:t>
-                            </w:r>
-                          </w:p>
-                          <w:p>
-                            <w:pPr>
-                              <w:rPr>
-                                <w:sz w:val="20"/>
-                                <w:szCs w:val="20"/>
-                              </w:rPr>
-                            </w:pPr>
-                          </w:p>
-                        </w:txbxContent>
-                      </wps:txbx>
-                      <wps:bodyPr rot="0" vert="horz" wrap="square" lIns="91440" tIns="45720" rIns="91440" bIns="45720" anchor="t" anchorCtr="0">
-                        <a:noAutofit/>
-                      </wps:bodyPr>
-                    </wps:wsp>
-                  </a:graphicData>
-                </a:graphic>
-                <wp14:sizeRelH relativeFrom="margin">
-                  <wp14:pctWidth>0</wp14:pctWidth>
-                </wp14:sizeRelH>
-                <wp14:sizeRelV relativeFrom="margin">
-                  <wp14:pctHeight>0</wp14:pctHeight>
-                </wp14:sizeRelV>
-              </wp:anchor>
-            </w:drawing>
-          </mc:Choice>
-          <mc:Fallback>
-            <w:pict>
-              <v:shape w14:anchorId="3438DF04" id="_x0000_s1028" type="#_x0000_t202" style="position:absolute;margin-left:319.9pt;margin-top:287.2pt;width:72.85pt;height:23.25pt;z-index:251752448;visibility:visible;mso-wrap-style:square;mso-width-percent:0;mso-height-percent:0;mso-wrap-distance-left:9pt;mso-wrap-distance-top:3.6pt;mso-wrap-distance-right:9pt;mso-wrap-distance-bottom:3.6pt;mso-position-horizontal:absolute;mso-position-horizontal-relative:margin;mso-position-vertical:absolute;mso-position-vertical-relative:text;mso-width-percent:0;mso-height-percent:0;mso-width-relative:margin;mso-height-relative:margin;v-text-anchor:top" o:gfxdata="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" fillcolor="#bdd6ee [1304]">
-                <v:textbox>
-                  <w:txbxContent>
-                    <w:p>
-                      <w:pPr>
-                        <w:jc w:val="center"/>
-                        <w:rPr>
-                          <w:sz w:val="20"/>
-                          <w:szCs w:val="20"/>
-                        </w:rPr>
-                      </w:pPr>
-                      <w:r>
-                        <w:rPr>
-                          <w:sz w:val="20"/>
-                          <w:szCs w:val="20"/>
-                        </w:rPr>
-                        <w:t>SOFTWARE</w:t>
-                      </w:r>
-                    </w:p>
-                    <w:p>
-                      <w:pPr>
-                        <w:rPr>
-                          <w:sz w:val="20"/>
-                          <w:szCs w:val="20"/>
-                        </w:rPr>
-                      </w:pPr>
+                      <w:proofErr w:type="spellEnd"/>
                     </w:p>
                   </w:txbxContent>
                 </v:textbox>

--- a/workflow.docx
+++ b/workflow.docx
@@ -20,13 +20,157 @@
         <mc:AlternateContent>
           <mc:Choice Requires="wps">
             <w:drawing>
-              <wp:anchor distT="45720" distB="45720" distL="114300" distR="114300" simplePos="0" relativeHeight="251752448" behindDoc="0" locked="0" layoutInCell="1" allowOverlap="1" wp14:anchorId="3438DF04" wp14:editId="488DAC8E">
+              <wp:anchor distT="45720" distB="45720" distL="114300" distR="114300" simplePos="0" relativeHeight="251750400" behindDoc="0" locked="0" layoutInCell="1" allowOverlap="1" wp14:anchorId="6396F457" wp14:editId="7F8407FB">
                 <wp:simplePos x="0" y="0"/>
                 <wp:positionH relativeFrom="margin">
-                  <wp:posOffset>4205853</wp:posOffset>
+                  <wp:posOffset>4245997</wp:posOffset>
                 </wp:positionH>
                 <wp:positionV relativeFrom="paragraph">
-                  <wp:posOffset>3643630</wp:posOffset>
+                  <wp:posOffset>3786809</wp:posOffset>
+                </wp:positionV>
+                <wp:extent cx="678070" cy="254441"/>
+                <wp:effectExtent l="0" t="0" r="27305" b="12700"/>
+                <wp:wrapNone/>
+                <wp:docPr id="196" name="Zone de texte 2"/>
+                <wp:cNvGraphicFramePr>
+                  <a:graphicFrameLocks xmlns:a="http://schemas.openxmlformats.org/drawingml/2006/main"/>
+                </wp:cNvGraphicFramePr>
+                <a:graphic xmlns:a="http://schemas.openxmlformats.org/drawingml/2006/main">
+                  <a:graphicData uri="http://schemas.microsoft.com/office/word/2010/wordprocessingShape">
+                    <wps:wsp>
+                      <wps:cNvSpPr txBox="1">
+                        <a:spLocks noChangeArrowheads="1"/>
+                      </wps:cNvSpPr>
+                      <wps:spPr bwMode="auto">
+                        <a:xfrm>
+                          <a:off x="0" y="0"/>
+                          <a:ext cx="678070" cy="254441"/>
+                        </a:xfrm>
+                        <a:prstGeom prst="rect">
+                          <a:avLst/>
+                        </a:prstGeom>
+                        <a:solidFill>
+                          <a:schemeClr val="accent5">
+                            <a:lumMod val="40000"/>
+                            <a:lumOff val="60000"/>
+                          </a:schemeClr>
+                        </a:solidFill>
+                        <a:ln w="9525">
+                          <a:solidFill>
+                            <a:srgbClr val="000000"/>
+                          </a:solidFill>
+                          <a:miter lim="800000"/>
+                          <a:headEnd/>
+                          <a:tailEnd/>
+                        </a:ln>
+                      </wps:spPr>
+                      <wps:txbx>
+                        <w:txbxContent>
+                          <w:p>
+                            <w:pPr>
+                              <w:jc w:val="center"/>
+                              <w:rPr>
+                                <w:sz w:val="20"/>
+                                <w:szCs w:val="20"/>
+                              </w:rPr>
+                            </w:pPr>
+                            <w:proofErr w:type="spellStart"/>
+                            <w:r>
+                              <w:rPr>
+                                <w:sz w:val="20"/>
+                                <w:szCs w:val="20"/>
+                              </w:rPr>
+                              <w:t>CheckV</w:t>
+                            </w:r>
+                            <w:proofErr w:type="spellEnd"/>
+                          </w:p>
+                          <w:p>
+                            <w:pPr>
+                              <w:jc w:val="center"/>
+                              <w:rPr>
+                                <w:sz w:val="20"/>
+                                <w:szCs w:val="20"/>
+                              </w:rPr>
+                            </w:pPr>
+                          </w:p>
+                        </w:txbxContent>
+                      </wps:txbx>
+                      <wps:bodyPr rot="0" vert="horz" wrap="square" lIns="91440" tIns="45720" rIns="91440" bIns="45720" anchor="t" anchorCtr="0">
+                        <a:noAutofit/>
+                      </wps:bodyPr>
+                    </wps:wsp>
+                  </a:graphicData>
+                </a:graphic>
+                <wp14:sizeRelH relativeFrom="margin">
+                  <wp14:pctWidth>0</wp14:pctWidth>
+                </wp14:sizeRelH>
+                <wp14:sizeRelV relativeFrom="margin">
+                  <wp14:pctHeight>0</wp14:pctHeight>
+                </wp14:sizeRelV>
+              </wp:anchor>
+            </w:drawing>
+          </mc:Choice>
+          <mc:Fallback>
+            <w:pict>
+              <v:shapetype w14:anchorId="6396F457" id="_x0000_t202" coordsize="21600,21600" o:spt="202" path="m,l,21600r21600,l21600,xe">
+                <v:stroke joinstyle="miter"/>
+                <v:path gradientshapeok="t" o:connecttype="rect"/>
+              </v:shapetype>
+              <v:shape id="Zone de texte 2" o:spid="_x0000_s1026" type="#_x0000_t202" style="position:absolute;margin-left:334.35pt;margin-top:298.15pt;width:53.4pt;height:20.05pt;z-index:251750400;visibility:visible;mso-wrap-style:square;mso-width-percent:0;mso-height-percent:0;mso-wrap-distance-left:9pt;mso-wrap-distance-top:3.6pt;mso-wrap-distance-right:9pt;mso-wrap-distance-bottom:3.6pt;mso-position-horizontal:absolute;mso-position-horizontal-relative:margin;mso-position-vertical:absolute;mso-position-vertical-relative:text;mso-width-percent:0;mso-height-percent:0;mso-width-relative:margin;mso-height-relative:margin;v-text-anchor:top" o:gfxdata="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" fillcolor="#bdd6ee [1304]">
+                <v:textbox>
+                  <w:txbxContent>
+                    <w:p>
+                      <w:pPr>
+                        <w:jc w:val="center"/>
+                        <w:rPr>
+                          <w:sz w:val="20"/>
+                          <w:szCs w:val="20"/>
+                        </w:rPr>
+                      </w:pPr>
+                      <w:proofErr w:type="spellStart"/>
+                      <w:r>
+                        <w:rPr>
+                          <w:sz w:val="20"/>
+                          <w:szCs w:val="20"/>
+                        </w:rPr>
+                        <w:t>CheckV</w:t>
+                      </w:r>
+                      <w:proofErr w:type="spellEnd"/>
+                    </w:p>
+                    <w:p>
+                      <w:pPr>
+                        <w:jc w:val="center"/>
+                        <w:rPr>
+                          <w:sz w:val="20"/>
+                          <w:szCs w:val="20"/>
+                        </w:rPr>
+                      </w:pPr>
+                    </w:p>
+                  </w:txbxContent>
+                </v:textbox>
+                <w10:wrap anchorx="margin"/>
+              </v:shape>
+            </w:pict>
+          </mc:Fallback>
+        </mc:AlternateContent>
+      </w:r>
+      <w:r>
+        <w:rPr>
+          <w:rFonts w:ascii="Georgia Pro Black" w:hAnsi="Georgia Pro Black"/>
+          <w:noProof/>
+          <w:sz w:val="24"/>
+          <w:szCs w:val="24"/>
+        </w:rPr>
+        <mc:AlternateContent>
+          <mc:Choice Requires="wps">
+            <w:drawing>
+              <wp:anchor distT="45720" distB="45720" distL="114300" distR="114300" simplePos="0" relativeHeight="251752448" behindDoc="0" locked="0" layoutInCell="1" allowOverlap="1" wp14:anchorId="3438DF04" wp14:editId="3EBFA89D">
+                <wp:simplePos x="0" y="0"/>
+                <wp:positionH relativeFrom="margin">
+                  <wp:posOffset>4205605</wp:posOffset>
+                </wp:positionH>
+                <wp:positionV relativeFrom="paragraph">
+                  <wp:posOffset>3329167</wp:posOffset>
                 </wp:positionV>
                 <wp:extent cx="741680" cy="254442"/>
                 <wp:effectExtent l="0" t="0" r="20320" b="12700"/>
@@ -110,11 +254,7 @@
           </mc:Choice>
           <mc:Fallback>
             <w:pict>
-              <v:shapetype w14:anchorId="3438DF04" id="_x0000_t202" coordsize="21600,21600" o:spt="202" path="m,l,21600r21600,l21600,xe">
-                <v:stroke joinstyle="miter"/>
-                <v:path gradientshapeok="t" o:connecttype="rect"/>
-              </v:shapetype>
-              <v:shape id="Zone de texte 2" o:spid="_x0000_s1026" type="#_x0000_t202" style="position:absolute;margin-left:331.15pt;margin-top:286.9pt;width:58.4pt;height:20.05pt;z-index:251752448;visibility:visible;mso-wrap-style:square;mso-width-percent:0;mso-height-percent:0;mso-wrap-distance-left:9pt;mso-wrap-distance-top:3.6pt;mso-wrap-distance-right:9pt;mso-wrap-distance-bottom:3.6pt;mso-position-horizontal:absolute;mso-position-horizontal-relative:margin;mso-position-vertical:absolute;mso-position-vertical-relative:text;mso-width-percent:0;mso-height-percent:0;mso-width-relative:margin;mso-height-relative:margin;v-text-anchor:top" o:gfxdata="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" fillcolor="#bdd6ee [1304]">
+              <v:shape w14:anchorId="3438DF04" id="_x0000_s1027" type="#_x0000_t202" style="position:absolute;margin-left:331.15pt;margin-top:262.15pt;width:58.4pt;height:20.05pt;z-index:251752448;visibility:visible;mso-wrap-style:square;mso-width-percent:0;mso-height-percent:0;mso-wrap-distance-left:9pt;mso-wrap-distance-top:3.6pt;mso-wrap-distance-right:9pt;mso-wrap-distance-bottom:3.6pt;mso-position-horizontal:absolute;mso-position-horizontal-relative:margin;mso-position-vertical:absolute;mso-position-vertical-relative:text;mso-width-percent:0;mso-height-percent:0;mso-width-relative:margin;mso-height-relative:margin;v-text-anchor:top" o:gfxdata="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" fillcolor="#bdd6ee [1304]">
                 <v:textbox>
                   <w:txbxContent>
                     <w:p>
@@ -132,146 +272,6 @@
                         </w:rPr>
                         <w:t>VirSorter2</w:t>
                       </w:r>
-                    </w:p>
-                    <w:p>
-                      <w:pPr>
-                        <w:jc w:val="center"/>
-                        <w:rPr>
-                          <w:sz w:val="20"/>
-                          <w:szCs w:val="20"/>
-                        </w:rPr>
-                      </w:pPr>
-                    </w:p>
-                  </w:txbxContent>
-                </v:textbox>
-                <w10:wrap anchorx="margin"/>
-              </v:shape>
-            </w:pict>
-          </mc:Fallback>
-        </mc:AlternateContent>
-      </w:r>
-      <w:r>
-        <w:rPr>
-          <w:rFonts w:ascii="Georgia Pro Black" w:hAnsi="Georgia Pro Black"/>
-          <w:noProof/>
-          <w:sz w:val="24"/>
-          <w:szCs w:val="24"/>
-        </w:rPr>
-        <mc:AlternateContent>
-          <mc:Choice Requires="wps">
-            <w:drawing>
-              <wp:anchor distT="45720" distB="45720" distL="114300" distR="114300" simplePos="0" relativeHeight="251750400" behindDoc="0" locked="0" layoutInCell="1" allowOverlap="1" wp14:anchorId="6396F457" wp14:editId="66BA08CD">
-                <wp:simplePos x="0" y="0"/>
-                <wp:positionH relativeFrom="margin">
-                  <wp:posOffset>4249171</wp:posOffset>
-                </wp:positionH>
-                <wp:positionV relativeFrom="paragraph">
-                  <wp:posOffset>4287520</wp:posOffset>
-                </wp:positionV>
-                <wp:extent cx="678070" cy="320758"/>
-                <wp:effectExtent l="0" t="0" r="27305" b="22225"/>
-                <wp:wrapNone/>
-                <wp:docPr id="196" name="Zone de texte 2"/>
-                <wp:cNvGraphicFramePr>
-                  <a:graphicFrameLocks xmlns:a="http://schemas.openxmlformats.org/drawingml/2006/main"/>
-                </wp:cNvGraphicFramePr>
-                <a:graphic xmlns:a="http://schemas.openxmlformats.org/drawingml/2006/main">
-                  <a:graphicData uri="http://schemas.microsoft.com/office/word/2010/wordprocessingShape">
-                    <wps:wsp>
-                      <wps:cNvSpPr txBox="1">
-                        <a:spLocks noChangeArrowheads="1"/>
-                      </wps:cNvSpPr>
-                      <wps:spPr bwMode="auto">
-                        <a:xfrm>
-                          <a:off x="0" y="0"/>
-                          <a:ext cx="678070" cy="320758"/>
-                        </a:xfrm>
-                        <a:prstGeom prst="rect">
-                          <a:avLst/>
-                        </a:prstGeom>
-                        <a:solidFill>
-                          <a:schemeClr val="accent5">
-                            <a:lumMod val="40000"/>
-                            <a:lumOff val="60000"/>
-                          </a:schemeClr>
-                        </a:solidFill>
-                        <a:ln w="9525">
-                          <a:solidFill>
-                            <a:srgbClr val="000000"/>
-                          </a:solidFill>
-                          <a:miter lim="800000"/>
-                          <a:headEnd/>
-                          <a:tailEnd/>
-                        </a:ln>
-                      </wps:spPr>
-                      <wps:txbx>
-                        <w:txbxContent>
-                          <w:p>
-                            <w:pPr>
-                              <w:jc w:val="center"/>
-                              <w:rPr>
-                                <w:sz w:val="20"/>
-                                <w:szCs w:val="20"/>
-                              </w:rPr>
-                            </w:pPr>
-                            <w:proofErr w:type="spellStart"/>
-                            <w:r>
-                              <w:rPr>
-                                <w:sz w:val="20"/>
-                                <w:szCs w:val="20"/>
-                              </w:rPr>
-                              <w:t>CheckV</w:t>
-                            </w:r>
-                            <w:proofErr w:type="spellEnd"/>
-                          </w:p>
-                          <w:p>
-                            <w:pPr>
-                              <w:jc w:val="center"/>
-                              <w:rPr>
-                                <w:sz w:val="20"/>
-                                <w:szCs w:val="20"/>
-                              </w:rPr>
-                            </w:pPr>
-                          </w:p>
-                        </w:txbxContent>
-                      </wps:txbx>
-                      <wps:bodyPr rot="0" vert="horz" wrap="square" lIns="91440" tIns="45720" rIns="91440" bIns="45720" anchor="t" anchorCtr="0">
-                        <a:noAutofit/>
-                      </wps:bodyPr>
-                    </wps:wsp>
-                  </a:graphicData>
-                </a:graphic>
-                <wp14:sizeRelH relativeFrom="margin">
-                  <wp14:pctWidth>0</wp14:pctWidth>
-                </wp14:sizeRelH>
-                <wp14:sizeRelV relativeFrom="margin">
-                  <wp14:pctHeight>0</wp14:pctHeight>
-                </wp14:sizeRelV>
-              </wp:anchor>
-            </w:drawing>
-          </mc:Choice>
-          <mc:Fallback>
-            <w:pict>
-              <v:shape w14:anchorId="6396F457" id="_x0000_s1027" type="#_x0000_t202" style="position:absolute;margin-left:334.6pt;margin-top:337.6pt;width:53.4pt;height:25.25pt;z-index:251750400;visibility:visible;mso-wrap-style:square;mso-width-percent:0;mso-height-percent:0;mso-wrap-distance-left:9pt;mso-wrap-distance-top:3.6pt;mso-wrap-distance-right:9pt;mso-wrap-distance-bottom:3.6pt;mso-position-horizontal:absolute;mso-position-horizontal-relative:margin;mso-position-vertical:absolute;mso-position-vertical-relative:text;mso-width-percent:0;mso-height-percent:0;mso-width-relative:margin;mso-height-relative:margin;v-text-anchor:top" o:gfxdata="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" fillcolor="#bdd6ee [1304]">
-                <v:textbox>
-                  <w:txbxContent>
-                    <w:p>
-                      <w:pPr>
-                        <w:jc w:val="center"/>
-                        <w:rPr>
-                          <w:sz w:val="20"/>
-                          <w:szCs w:val="20"/>
-                        </w:rPr>
-                      </w:pPr>
-                      <w:proofErr w:type="spellStart"/>
-                      <w:r>
-                        <w:rPr>
-                          <w:sz w:val="20"/>
-                          <w:szCs w:val="20"/>
-                        </w:rPr>
-                        <w:t>CheckV</w:t>
-                      </w:r>
-                      <w:proofErr w:type="spellEnd"/>
                     </w:p>
                     <w:p>
                       <w:pPr>
@@ -1253,6 +1253,13 @@
                                 <w:szCs w:val="20"/>
                               </w:rPr>
                             </w:pPr>
+                            <w:r>
+                              <w:rPr>
+                                <w:sz w:val="20"/>
+                                <w:szCs w:val="20"/>
+                              </w:rPr>
+                              <w:t>(</w:t>
+                            </w:r>
                             <w:proofErr w:type="spellStart"/>
                             <w:r>
                               <w:rPr>
@@ -1262,6 +1269,13 @@
                               <w:t>DeepHost</w:t>
                             </w:r>
                             <w:proofErr w:type="spellEnd"/>
+                            <w:r>
+                              <w:rPr>
+                                <w:sz w:val="20"/>
+                                <w:szCs w:val="20"/>
+                              </w:rPr>
+                              <w:t>)</w:t>
+                            </w:r>
                           </w:p>
                         </w:txbxContent>
                       </wps:txbx>
@@ -1293,6 +1307,13 @@
                           <w:szCs w:val="20"/>
                         </w:rPr>
                       </w:pPr>
+                      <w:r>
+                        <w:rPr>
+                          <w:sz w:val="20"/>
+                          <w:szCs w:val="20"/>
+                        </w:rPr>
+                        <w:t>(</w:t>
+                      </w:r>
                       <w:proofErr w:type="spellStart"/>
                       <w:r>
                         <w:rPr>
@@ -1302,6 +1323,13 @@
                         <w:t>DeepHost</w:t>
                       </w:r>
                       <w:proofErr w:type="spellEnd"/>
+                      <w:r>
+                        <w:rPr>
+                          <w:sz w:val="20"/>
+                          <w:szCs w:val="20"/>
+                        </w:rPr>
+                        <w:t>)</w:t>
+                      </w:r>
                     </w:p>
                   </w:txbxContent>
                 </v:textbox>
@@ -1321,7 +1349,7 @@
         <mc:AlternateContent>
           <mc:Choice Requires="wps">
             <w:drawing>
-              <wp:anchor distT="45720" distB="45720" distL="114300" distR="114300" simplePos="0" relativeHeight="251703296" behindDoc="0" locked="0" layoutInCell="1" allowOverlap="1" wp14:anchorId="11CBA43D" wp14:editId="3540F01B">
+              <wp:anchor distT="45720" distB="45720" distL="114300" distR="114300" simplePos="0" relativeHeight="251703296" behindDoc="0" locked="0" layoutInCell="1" allowOverlap="1" wp14:anchorId="11CBA43D" wp14:editId="67374CD6">
                 <wp:simplePos x="0" y="0"/>
                 <wp:positionH relativeFrom="column">
                   <wp:posOffset>3732530</wp:posOffset>
@@ -1438,7 +1466,7 @@
         <mc:AlternateContent>
           <mc:Choice Requires="wps">
             <w:drawing>
-              <wp:anchor distT="0" distB="0" distL="114300" distR="114300" simplePos="0" relativeHeight="251704320" behindDoc="0" locked="0" layoutInCell="1" allowOverlap="1" wp14:anchorId="5C15E7F9" wp14:editId="36C7A040">
+              <wp:anchor distT="0" distB="0" distL="114300" distR="114300" simplePos="0" relativeHeight="251697663" behindDoc="0" locked="0" layoutInCell="1" allowOverlap="1" wp14:anchorId="5C15E7F9" wp14:editId="70BC7214">
                 <wp:simplePos x="0" y="0"/>
                 <wp:positionH relativeFrom="column">
                   <wp:posOffset>4428668</wp:posOffset>
@@ -1513,7 +1541,7 @@
           </mc:Choice>
           <mc:Fallback>
             <w:pict>
-              <v:shapetype w14:anchorId="4EB19FB9" id="_x0000_t67" coordsize="21600,21600" o:spt="67" adj="16200,5400" path="m0@0l@1@0@1,0@2,0@2@0,21600@0,10800,21600xe">
+              <v:shapetype w14:anchorId="6CF8203F" id="_x0000_t67" coordsize="21600,21600" o:spt="67" adj="16200,5400" path="m0@0l@1@0@1,0@2,0@2@0,21600@0,10800,21600xe">
                 <v:stroke joinstyle="miter"/>
                 <v:formulas>
                   <v:f eqn="val #0"/>
@@ -1529,7 +1557,7 @@
                   <v:h position="#1,#0" xrange="0,10800" yrange="0,21600"/>
                 </v:handles>
               </v:shapetype>
-              <v:shape id="Flèche : bas 39" o:spid="_x0000_s1026" type="#_x0000_t67" style="position:absolute;margin-left:348.7pt;margin-top:248.4pt;width:23.5pt;height:213.7pt;z-index:251704320;visibility:visible;mso-wrap-style:square;mso-width-percent:0;mso-height-percent:0;mso-wrap-distance-left:9pt;mso-wrap-distance-top:0;mso-wrap-distance-right:9pt;mso-wrap-distance-bottom:0;mso-position-horizontal:absolute;mso-position-horizontal-relative:text;mso-position-vertical:absolute;mso-position-vertical-relative:text;mso-width-percent:0;mso-height-percent:0;mso-width-relative:margin;mso-height-relative:margin;v-text-anchor:middle" o:gfxdata="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" adj="20412" fillcolor="#c5e0b3 [1305]" strokecolor="#538135 [2409]" strokeweight="1pt"/>
+              <v:shape id="Flèche : bas 39" o:spid="_x0000_s1026" type="#_x0000_t67" style="position:absolute;margin-left:348.7pt;margin-top:248.4pt;width:23.5pt;height:213.7pt;z-index:251697663;visibility:visible;mso-wrap-style:square;mso-width-percent:0;mso-height-percent:0;mso-wrap-distance-left:9pt;mso-wrap-distance-top:0;mso-wrap-distance-right:9pt;mso-wrap-distance-bottom:0;mso-position-horizontal:absolute;mso-position-horizontal-relative:text;mso-position-vertical:absolute;mso-position-vertical-relative:text;mso-width-percent:0;mso-height-percent:0;mso-width-relative:margin;mso-height-relative:margin;v-text-anchor:middle" o:gfxdata="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" adj="20412" fillcolor="#c5e0b3 [1305]" strokecolor="#538135 [2409]" strokeweight="1pt"/>
             </w:pict>
           </mc:Fallback>
         </mc:AlternateContent>

--- a/workflow.docx
+++ b/workflow.docx
@@ -20,13 +20,406 @@
         <mc:AlternateContent>
           <mc:Choice Requires="wps">
             <w:drawing>
-              <wp:anchor distT="45720" distB="45720" distL="114300" distR="114300" simplePos="0" relativeHeight="251750400" behindDoc="0" locked="0" layoutInCell="1" allowOverlap="1" wp14:anchorId="6396F457" wp14:editId="7F8407FB">
+              <wp:anchor distT="45720" distB="45720" distL="114300" distR="114300" simplePos="0" relativeHeight="251757568" behindDoc="0" locked="0" layoutInCell="1" allowOverlap="1" wp14:anchorId="07335CB1" wp14:editId="5B5F2B33">
                 <wp:simplePos x="0" y="0"/>
                 <wp:positionH relativeFrom="margin">
-                  <wp:posOffset>4245997</wp:posOffset>
+                  <wp:posOffset>5169267</wp:posOffset>
                 </wp:positionH>
                 <wp:positionV relativeFrom="paragraph">
-                  <wp:posOffset>3786809</wp:posOffset>
+                  <wp:posOffset>1980760</wp:posOffset>
+                </wp:positionV>
+                <wp:extent cx="586696" cy="271178"/>
+                <wp:effectExtent l="0" t="0" r="23495" b="14605"/>
+                <wp:wrapNone/>
+                <wp:docPr id="53" name="Zone de texte 2"/>
+                <wp:cNvGraphicFramePr>
+                  <a:graphicFrameLocks xmlns:a="http://schemas.openxmlformats.org/drawingml/2006/main"/>
+                </wp:cNvGraphicFramePr>
+                <a:graphic xmlns:a="http://schemas.openxmlformats.org/drawingml/2006/main">
+                  <a:graphicData uri="http://schemas.microsoft.com/office/word/2010/wordprocessingShape">
+                    <wps:wsp>
+                      <wps:cNvSpPr txBox="1">
+                        <a:spLocks noChangeArrowheads="1"/>
+                      </wps:cNvSpPr>
+                      <wps:spPr bwMode="auto">
+                        <a:xfrm>
+                          <a:off x="0" y="0"/>
+                          <a:ext cx="586696" cy="271178"/>
+                        </a:xfrm>
+                        <a:prstGeom prst="rect">
+                          <a:avLst/>
+                        </a:prstGeom>
+                        <a:solidFill>
+                          <a:srgbClr val="FF9999"/>
+                        </a:solidFill>
+                        <a:ln w="9525">
+                          <a:solidFill>
+                            <a:srgbClr val="000000"/>
+                          </a:solidFill>
+                          <a:miter lim="800000"/>
+                          <a:headEnd/>
+                          <a:tailEnd/>
+                        </a:ln>
+                      </wps:spPr>
+                      <wps:txbx>
+                        <w:txbxContent>
+                          <w:p>
+                            <w:pPr>
+                              <w:jc w:val="center"/>
+                              <w:rPr>
+                                <w:sz w:val="20"/>
+                                <w:szCs w:val="20"/>
+                              </w:rPr>
+                            </w:pPr>
+                            <w:r>
+                              <w:rPr>
+                                <w:sz w:val="20"/>
+                                <w:szCs w:val="20"/>
+                              </w:rPr>
+                              <w:t>*.</w:t>
+                            </w:r>
+                            <w:proofErr w:type="spellStart"/>
+                            <w:r>
+                              <w:rPr>
+                                <w:sz w:val="20"/>
+                                <w:szCs w:val="20"/>
+                              </w:rPr>
+                              <w:t>bam</w:t>
+                            </w:r>
+                            <w:proofErr w:type="spellEnd"/>
+                          </w:p>
+                        </w:txbxContent>
+                      </wps:txbx>
+                      <wps:bodyPr rot="0" vert="horz" wrap="square" lIns="91440" tIns="45720" rIns="91440" bIns="45720" anchor="t" anchorCtr="0">
+                        <a:noAutofit/>
+                      </wps:bodyPr>
+                    </wps:wsp>
+                  </a:graphicData>
+                </a:graphic>
+                <wp14:sizeRelH relativeFrom="margin">
+                  <wp14:pctWidth>0</wp14:pctWidth>
+                </wp14:sizeRelH>
+                <wp14:sizeRelV relativeFrom="margin">
+                  <wp14:pctHeight>0</wp14:pctHeight>
+                </wp14:sizeRelV>
+              </wp:anchor>
+            </w:drawing>
+          </mc:Choice>
+          <mc:Fallback>
+            <w:pict>
+              <v:shapetype w14:anchorId="07335CB1" id="_x0000_t202" coordsize="21600,21600" o:spt="202" path="m,l,21600r21600,l21600,xe">
+                <v:stroke joinstyle="miter"/>
+                <v:path gradientshapeok="t" o:connecttype="rect"/>
+              </v:shapetype>
+              <v:shape id="Zone de texte 2" o:spid="_x0000_s1026" type="#_x0000_t202" style="position:absolute;margin-left:407.05pt;margin-top:155.95pt;width:46.2pt;height:21.35pt;z-index:251757568;visibility:visible;mso-wrap-style:square;mso-width-percent:0;mso-height-percent:0;mso-wrap-distance-left:9pt;mso-wrap-distance-top:3.6pt;mso-wrap-distance-right:9pt;mso-wrap-distance-bottom:3.6pt;mso-position-horizontal:absolute;mso-position-horizontal-relative:margin;mso-position-vertical:absolute;mso-position-vertical-relative:text;mso-width-percent:0;mso-height-percent:0;mso-width-relative:margin;mso-height-relative:margin;v-text-anchor:top" o:gfxdata="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" fillcolor="#f99">
+                <v:textbox>
+                  <w:txbxContent>
+                    <w:p>
+                      <w:pPr>
+                        <w:jc w:val="center"/>
+                        <w:rPr>
+                          <w:sz w:val="20"/>
+                          <w:szCs w:val="20"/>
+                        </w:rPr>
+                      </w:pPr>
+                      <w:r>
+                        <w:rPr>
+                          <w:sz w:val="20"/>
+                          <w:szCs w:val="20"/>
+                        </w:rPr>
+                        <w:t>*.</w:t>
+                      </w:r>
+                      <w:proofErr w:type="spellStart"/>
+                      <w:r>
+                        <w:rPr>
+                          <w:sz w:val="20"/>
+                          <w:szCs w:val="20"/>
+                        </w:rPr>
+                        <w:t>bam</w:t>
+                      </w:r>
+                      <w:proofErr w:type="spellEnd"/>
+                    </w:p>
+                  </w:txbxContent>
+                </v:textbox>
+                <w10:wrap anchorx="margin"/>
+              </v:shape>
+            </w:pict>
+          </mc:Fallback>
+        </mc:AlternateContent>
+      </w:r>
+      <w:r>
+        <w:rPr>
+          <w:rFonts w:ascii="Georgia Pro Black" w:hAnsi="Georgia Pro Black"/>
+          <w:noProof/>
+          <w:sz w:val="24"/>
+          <w:szCs w:val="24"/>
+        </w:rPr>
+        <mc:AlternateContent>
+          <mc:Choice Requires="wps">
+            <w:drawing>
+              <wp:anchor distT="45720" distB="45720" distL="114300" distR="114300" simplePos="0" relativeHeight="251755520" behindDoc="0" locked="0" layoutInCell="1" allowOverlap="1" wp14:anchorId="08AF8F04" wp14:editId="2DF1DE9B">
+                <wp:simplePos x="0" y="0"/>
+                <wp:positionH relativeFrom="margin">
+                  <wp:posOffset>5110759</wp:posOffset>
+                </wp:positionH>
+                <wp:positionV relativeFrom="paragraph">
+                  <wp:posOffset>237603</wp:posOffset>
+                </wp:positionV>
+                <wp:extent cx="1495810" cy="248420"/>
+                <wp:effectExtent l="0" t="0" r="28575" b="18415"/>
+                <wp:wrapNone/>
+                <wp:docPr id="51" name="Zone de texte 2"/>
+                <wp:cNvGraphicFramePr>
+                  <a:graphicFrameLocks xmlns:a="http://schemas.openxmlformats.org/drawingml/2006/main"/>
+                </wp:cNvGraphicFramePr>
+                <a:graphic xmlns:a="http://schemas.openxmlformats.org/drawingml/2006/main">
+                  <a:graphicData uri="http://schemas.microsoft.com/office/word/2010/wordprocessingShape">
+                    <wps:wsp>
+                      <wps:cNvSpPr txBox="1">
+                        <a:spLocks noChangeArrowheads="1"/>
+                      </wps:cNvSpPr>
+                      <wps:spPr bwMode="auto">
+                        <a:xfrm>
+                          <a:off x="0" y="0"/>
+                          <a:ext cx="1495810" cy="248420"/>
+                        </a:xfrm>
+                        <a:prstGeom prst="rect">
+                          <a:avLst/>
+                        </a:prstGeom>
+                        <a:solidFill>
+                          <a:srgbClr val="FF9999"/>
+                        </a:solidFill>
+                        <a:ln w="9525">
+                          <a:solidFill>
+                            <a:srgbClr val="000000"/>
+                          </a:solidFill>
+                          <a:miter lim="800000"/>
+                          <a:headEnd/>
+                          <a:tailEnd/>
+                        </a:ln>
+                      </wps:spPr>
+                      <wps:txbx>
+                        <w:txbxContent>
+                          <w:p>
+                            <w:pPr>
+                              <w:jc w:val="center"/>
+                              <w:rPr>
+                                <w:sz w:val="20"/>
+                                <w:szCs w:val="20"/>
+                              </w:rPr>
+                            </w:pPr>
+                            <w:proofErr w:type="spellStart"/>
+                            <w:r>
+                              <w:rPr>
+                                <w:sz w:val="20"/>
+                                <w:szCs w:val="20"/>
+                              </w:rPr>
+                              <w:t>Alignées_decont.bam</w:t>
+                            </w:r>
+                            <w:proofErr w:type="spellEnd"/>
+                          </w:p>
+                        </w:txbxContent>
+                      </wps:txbx>
+                      <wps:bodyPr rot="0" vert="horz" wrap="square" lIns="91440" tIns="45720" rIns="91440" bIns="45720" anchor="t" anchorCtr="0">
+                        <a:noAutofit/>
+                      </wps:bodyPr>
+                    </wps:wsp>
+                  </a:graphicData>
+                </a:graphic>
+                <wp14:sizeRelH relativeFrom="margin">
+                  <wp14:pctWidth>0</wp14:pctWidth>
+                </wp14:sizeRelH>
+                <wp14:sizeRelV relativeFrom="margin">
+                  <wp14:pctHeight>0</wp14:pctHeight>
+                </wp14:sizeRelV>
+              </wp:anchor>
+            </w:drawing>
+          </mc:Choice>
+          <mc:Fallback>
+            <w:pict>
+              <v:shape w14:anchorId="08AF8F04" id="_x0000_s1027" type="#_x0000_t202" style="position:absolute;margin-left:402.4pt;margin-top:18.7pt;width:117.8pt;height:19.55pt;z-index:251755520;visibility:visible;mso-wrap-style:square;mso-width-percent:0;mso-height-percent:0;mso-wrap-distance-left:9pt;mso-wrap-distance-top:3.6pt;mso-wrap-distance-right:9pt;mso-wrap-distance-bottom:3.6pt;mso-position-horizontal:absolute;mso-position-horizontal-relative:margin;mso-position-vertical:absolute;mso-position-vertical-relative:text;mso-width-percent:0;mso-height-percent:0;mso-width-relative:margin;mso-height-relative:margin;v-text-anchor:top" o:gfxdata="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" fillcolor="#f99">
+                <v:textbox>
+                  <w:txbxContent>
+                    <w:p>
+                      <w:pPr>
+                        <w:jc w:val="center"/>
+                        <w:rPr>
+                          <w:sz w:val="20"/>
+                          <w:szCs w:val="20"/>
+                        </w:rPr>
+                      </w:pPr>
+                      <w:proofErr w:type="spellStart"/>
+                      <w:r>
+                        <w:rPr>
+                          <w:sz w:val="20"/>
+                          <w:szCs w:val="20"/>
+                        </w:rPr>
+                        <w:t>Alignées_decont.bam</w:t>
+                      </w:r>
+                      <w:proofErr w:type="spellEnd"/>
+                    </w:p>
+                  </w:txbxContent>
+                </v:textbox>
+                <w10:wrap anchorx="margin"/>
+              </v:shape>
+            </w:pict>
+          </mc:Fallback>
+        </mc:AlternateContent>
+      </w:r>
+      <w:r>
+        <w:rPr>
+          <w:rFonts w:ascii="Georgia Pro Black" w:hAnsi="Georgia Pro Black"/>
+          <w:noProof/>
+          <w:sz w:val="24"/>
+          <w:szCs w:val="24"/>
+        </w:rPr>
+        <mc:AlternateContent>
+          <mc:Choice Requires="wps">
+            <w:drawing>
+              <wp:anchor distT="45720" distB="45720" distL="114300" distR="114300" simplePos="0" relativeHeight="251756544" behindDoc="0" locked="0" layoutInCell="1" allowOverlap="1" wp14:anchorId="08AE9404" wp14:editId="19A5974E">
+                <wp:simplePos x="0" y="0"/>
+                <wp:positionH relativeFrom="margin">
+                  <wp:posOffset>5226883</wp:posOffset>
+                </wp:positionH>
+                <wp:positionV relativeFrom="paragraph">
+                  <wp:posOffset>1419915</wp:posOffset>
+                </wp:positionV>
+                <wp:extent cx="1099394" cy="247705"/>
+                <wp:effectExtent l="0" t="0" r="24765" b="19050"/>
+                <wp:wrapNone/>
+                <wp:docPr id="52" name="Zone de texte 2"/>
+                <wp:cNvGraphicFramePr>
+                  <a:graphicFrameLocks xmlns:a="http://schemas.openxmlformats.org/drawingml/2006/main"/>
+                </wp:cNvGraphicFramePr>
+                <a:graphic xmlns:a="http://schemas.openxmlformats.org/drawingml/2006/main">
+                  <a:graphicData uri="http://schemas.microsoft.com/office/word/2010/wordprocessingShape">
+                    <wps:wsp>
+                      <wps:cNvSpPr txBox="1">
+                        <a:spLocks noChangeArrowheads="1"/>
+                      </wps:cNvSpPr>
+                      <wps:spPr bwMode="auto">
+                        <a:xfrm>
+                          <a:off x="0" y="0"/>
+                          <a:ext cx="1099394" cy="247705"/>
+                        </a:xfrm>
+                        <a:prstGeom prst="rect">
+                          <a:avLst/>
+                        </a:prstGeom>
+                        <a:solidFill>
+                          <a:srgbClr val="FF9999"/>
+                        </a:solidFill>
+                        <a:ln w="9525">
+                          <a:solidFill>
+                            <a:srgbClr val="000000"/>
+                          </a:solidFill>
+                          <a:miter lim="800000"/>
+                          <a:headEnd/>
+                          <a:tailEnd/>
+                        </a:ln>
+                      </wps:spPr>
+                      <wps:txbx>
+                        <w:txbxContent>
+                          <w:p>
+                            <w:pPr>
+                              <w:jc w:val="center"/>
+                              <w:rPr>
+                                <w:sz w:val="20"/>
+                                <w:szCs w:val="20"/>
+                              </w:rPr>
+                            </w:pPr>
+                            <w:proofErr w:type="spellStart"/>
+                            <w:proofErr w:type="gramStart"/>
+                            <w:r>
+                              <w:rPr>
+                                <w:sz w:val="20"/>
+                                <w:szCs w:val="20"/>
+                              </w:rPr>
+                              <w:t>final.contigs</w:t>
+                            </w:r>
+                            <w:proofErr w:type="gramEnd"/>
+                            <w:r>
+                              <w:rPr>
+                                <w:sz w:val="20"/>
+                                <w:szCs w:val="20"/>
+                              </w:rPr>
+                              <w:t>.fa</w:t>
+                            </w:r>
+                            <w:proofErr w:type="spellEnd"/>
+                          </w:p>
+                        </w:txbxContent>
+                      </wps:txbx>
+                      <wps:bodyPr rot="0" vert="horz" wrap="square" lIns="91440" tIns="45720" rIns="91440" bIns="45720" anchor="t" anchorCtr="0">
+                        <a:noAutofit/>
+                      </wps:bodyPr>
+                    </wps:wsp>
+                  </a:graphicData>
+                </a:graphic>
+                <wp14:sizeRelH relativeFrom="margin">
+                  <wp14:pctWidth>0</wp14:pctWidth>
+                </wp14:sizeRelH>
+                <wp14:sizeRelV relativeFrom="margin">
+                  <wp14:pctHeight>0</wp14:pctHeight>
+                </wp14:sizeRelV>
+              </wp:anchor>
+            </w:drawing>
+          </mc:Choice>
+          <mc:Fallback>
+            <w:pict>
+              <v:shape w14:anchorId="08AE9404" id="_x0000_s1028" type="#_x0000_t202" style="position:absolute;margin-left:411.55pt;margin-top:111.8pt;width:86.55pt;height:19.5pt;z-index:251756544;visibility:visible;mso-wrap-style:square;mso-width-percent:0;mso-height-percent:0;mso-wrap-distance-left:9pt;mso-wrap-distance-top:3.6pt;mso-wrap-distance-right:9pt;mso-wrap-distance-bottom:3.6pt;mso-position-horizontal:absolute;mso-position-horizontal-relative:margin;mso-position-vertical:absolute;mso-position-vertical-relative:text;mso-width-percent:0;mso-height-percent:0;mso-width-relative:margin;mso-height-relative:margin;v-text-anchor:top" o:gfxdata="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" fillcolor="#f99">
+                <v:textbox>
+                  <w:txbxContent>
+                    <w:p>
+                      <w:pPr>
+                        <w:jc w:val="center"/>
+                        <w:rPr>
+                          <w:sz w:val="20"/>
+                          <w:szCs w:val="20"/>
+                        </w:rPr>
+                      </w:pPr>
+                      <w:proofErr w:type="spellStart"/>
+                      <w:proofErr w:type="gramStart"/>
+                      <w:r>
+                        <w:rPr>
+                          <w:sz w:val="20"/>
+                          <w:szCs w:val="20"/>
+                        </w:rPr>
+                        <w:t>final.contigs</w:t>
+                      </w:r>
+                      <w:proofErr w:type="gramEnd"/>
+                      <w:r>
+                        <w:rPr>
+                          <w:sz w:val="20"/>
+                          <w:szCs w:val="20"/>
+                        </w:rPr>
+                        <w:t>.fa</w:t>
+                      </w:r>
+                      <w:proofErr w:type="spellEnd"/>
+                    </w:p>
+                  </w:txbxContent>
+                </v:textbox>
+                <w10:wrap anchorx="margin"/>
+              </v:shape>
+            </w:pict>
+          </mc:Fallback>
+        </mc:AlternateContent>
+      </w:r>
+      <w:r>
+        <w:rPr>
+          <w:rFonts w:ascii="Georgia Pro Black" w:hAnsi="Georgia Pro Black"/>
+          <w:noProof/>
+          <w:sz w:val="24"/>
+          <w:szCs w:val="24"/>
+        </w:rPr>
+        <mc:AlternateContent>
+          <mc:Choice Requires="wps">
+            <w:drawing>
+              <wp:anchor distT="45720" distB="45720" distL="114300" distR="114300" simplePos="0" relativeHeight="251750400" behindDoc="0" locked="0" layoutInCell="1" allowOverlap="1" wp14:anchorId="6396F457" wp14:editId="0E36B826">
+                <wp:simplePos x="0" y="0"/>
+                <wp:positionH relativeFrom="margin">
+                  <wp:posOffset>4203326</wp:posOffset>
+                </wp:positionH>
+                <wp:positionV relativeFrom="paragraph">
+                  <wp:posOffset>3966214</wp:posOffset>
                 </wp:positionV>
                 <wp:extent cx="678070" cy="254441"/>
                 <wp:effectExtent l="0" t="0" r="27305" b="12700"/>
@@ -112,11 +505,7 @@
           </mc:Choice>
           <mc:Fallback>
             <w:pict>
-              <v:shapetype w14:anchorId="6396F457" id="_x0000_t202" coordsize="21600,21600" o:spt="202" path="m,l,21600r21600,l21600,xe">
-                <v:stroke joinstyle="miter"/>
-                <v:path gradientshapeok="t" o:connecttype="rect"/>
-              </v:shapetype>
-              <v:shape id="Zone de texte 2" o:spid="_x0000_s1026" type="#_x0000_t202" style="position:absolute;margin-left:334.35pt;margin-top:298.15pt;width:53.4pt;height:20.05pt;z-index:251750400;visibility:visible;mso-wrap-style:square;mso-width-percent:0;mso-height-percent:0;mso-wrap-distance-left:9pt;mso-wrap-distance-top:3.6pt;mso-wrap-distance-right:9pt;mso-wrap-distance-bottom:3.6pt;mso-position-horizontal:absolute;mso-position-horizontal-relative:margin;mso-position-vertical:absolute;mso-position-vertical-relative:text;mso-width-percent:0;mso-height-percent:0;mso-width-relative:margin;mso-height-relative:margin;v-text-anchor:top" o:gfxdata="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" fillcolor="#bdd6ee [1304]">
+              <v:shape w14:anchorId="6396F457" id="_x0000_s1029" type="#_x0000_t202" style="position:absolute;margin-left:330.95pt;margin-top:312.3pt;width:53.4pt;height:20.05pt;z-index:251750400;visibility:visible;mso-wrap-style:square;mso-width-percent:0;mso-height-percent:0;mso-wrap-distance-left:9pt;mso-wrap-distance-top:3.6pt;mso-wrap-distance-right:9pt;mso-wrap-distance-bottom:3.6pt;mso-position-horizontal:absolute;mso-position-horizontal-relative:margin;mso-position-vertical:absolute;mso-position-vertical-relative:text;mso-width-percent:0;mso-height-percent:0;mso-width-relative:margin;mso-height-relative:margin;v-text-anchor:top" o:gfxdata="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" fillcolor="#bdd6ee [1304]">
                 <v:textbox>
                   <w:txbxContent>
                     <w:p>
@@ -145,6 +534,1004 @@
                           <w:szCs w:val="20"/>
                         </w:rPr>
                       </w:pPr>
+                    </w:p>
+                  </w:txbxContent>
+                </v:textbox>
+                <w10:wrap anchorx="margin"/>
+              </v:shape>
+            </w:pict>
+          </mc:Fallback>
+        </mc:AlternateContent>
+      </w:r>
+      <w:r>
+        <w:rPr>
+          <w:rFonts w:ascii="Georgia Pro Black" w:hAnsi="Georgia Pro Black"/>
+          <w:noProof/>
+          <w:sz w:val="24"/>
+          <w:szCs w:val="24"/>
+        </w:rPr>
+        <mc:AlternateContent>
+          <mc:Choice Requires="wps">
+            <w:drawing>
+              <wp:anchor distT="45720" distB="45720" distL="114300" distR="114300" simplePos="0" relativeHeight="251776000" behindDoc="0" locked="0" layoutInCell="1" allowOverlap="1" wp14:anchorId="0664FE45" wp14:editId="212A72C2">
+                <wp:simplePos x="0" y="0"/>
+                <wp:positionH relativeFrom="margin">
+                  <wp:posOffset>6294539</wp:posOffset>
+                </wp:positionH>
+                <wp:positionV relativeFrom="paragraph">
+                  <wp:posOffset>4093754</wp:posOffset>
+                </wp:positionV>
+                <wp:extent cx="1429887" cy="258992"/>
+                <wp:effectExtent l="0" t="0" r="18415" b="27305"/>
+                <wp:wrapNone/>
+                <wp:docPr id="25" name="Zone de texte 2"/>
+                <wp:cNvGraphicFramePr>
+                  <a:graphicFrameLocks xmlns:a="http://schemas.openxmlformats.org/drawingml/2006/main"/>
+                </wp:cNvGraphicFramePr>
+                <a:graphic xmlns:a="http://schemas.openxmlformats.org/drawingml/2006/main">
+                  <a:graphicData uri="http://schemas.microsoft.com/office/word/2010/wordprocessingShape">
+                    <wps:wsp>
+                      <wps:cNvSpPr txBox="1">
+                        <a:spLocks noChangeArrowheads="1"/>
+                      </wps:cNvSpPr>
+                      <wps:spPr bwMode="auto">
+                        <a:xfrm>
+                          <a:off x="0" y="0"/>
+                          <a:ext cx="1429887" cy="258992"/>
+                        </a:xfrm>
+                        <a:prstGeom prst="rect">
+                          <a:avLst/>
+                        </a:prstGeom>
+                        <a:solidFill>
+                          <a:srgbClr val="FF9999"/>
+                        </a:solidFill>
+                        <a:ln w="9525">
+                          <a:solidFill>
+                            <a:srgbClr val="000000"/>
+                          </a:solidFill>
+                          <a:miter lim="800000"/>
+                          <a:headEnd/>
+                          <a:tailEnd/>
+                        </a:ln>
+                      </wps:spPr>
+                      <wps:txbx>
+                        <w:txbxContent>
+                          <w:p>
+                            <w:pPr>
+                              <w:jc w:val="center"/>
+                              <w:rPr>
+                                <w:sz w:val="20"/>
+                                <w:szCs w:val="20"/>
+                              </w:rPr>
+                            </w:pPr>
+                            <w:proofErr w:type="spellStart"/>
+                            <w:r>
+                              <w:rPr>
+                                <w:sz w:val="20"/>
+                                <w:szCs w:val="20"/>
+                              </w:rPr>
+                              <w:t>complete_genomes</w:t>
+                            </w:r>
+                            <w:r>
+                              <w:rPr>
+                                <w:sz w:val="20"/>
+                                <w:szCs w:val="20"/>
+                              </w:rPr>
+                              <w:t>.tsv</w:t>
+                            </w:r>
+                            <w:proofErr w:type="spellEnd"/>
+                          </w:p>
+                        </w:txbxContent>
+                      </wps:txbx>
+                      <wps:bodyPr rot="0" vert="horz" wrap="square" lIns="91440" tIns="45720" rIns="91440" bIns="45720" anchor="t" anchorCtr="0">
+                        <a:noAutofit/>
+                      </wps:bodyPr>
+                    </wps:wsp>
+                  </a:graphicData>
+                </a:graphic>
+                <wp14:sizeRelH relativeFrom="margin">
+                  <wp14:pctWidth>0</wp14:pctWidth>
+                </wp14:sizeRelH>
+                <wp14:sizeRelV relativeFrom="margin">
+                  <wp14:pctHeight>0</wp14:pctHeight>
+                </wp14:sizeRelV>
+              </wp:anchor>
+            </w:drawing>
+          </mc:Choice>
+          <mc:Fallback>
+            <w:pict>
+              <v:shape w14:anchorId="0664FE45" id="_x0000_s1030" type="#_x0000_t202" style="position:absolute;margin-left:495.65pt;margin-top:322.35pt;width:112.6pt;height:20.4pt;z-index:251776000;visibility:visible;mso-wrap-style:square;mso-width-percent:0;mso-height-percent:0;mso-wrap-distance-left:9pt;mso-wrap-distance-top:3.6pt;mso-wrap-distance-right:9pt;mso-wrap-distance-bottom:3.6pt;mso-position-horizontal:absolute;mso-position-horizontal-relative:margin;mso-position-vertical:absolute;mso-position-vertical-relative:text;mso-width-percent:0;mso-height-percent:0;mso-width-relative:margin;mso-height-relative:margin;v-text-anchor:top" o:gfxdata="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" fillcolor="#f99">
+                <v:textbox>
+                  <w:txbxContent>
+                    <w:p>
+                      <w:pPr>
+                        <w:jc w:val="center"/>
+                        <w:rPr>
+                          <w:sz w:val="20"/>
+                          <w:szCs w:val="20"/>
+                        </w:rPr>
+                      </w:pPr>
+                      <w:proofErr w:type="spellStart"/>
+                      <w:r>
+                        <w:rPr>
+                          <w:sz w:val="20"/>
+                          <w:szCs w:val="20"/>
+                        </w:rPr>
+                        <w:t>complete_genomes</w:t>
+                      </w:r>
+                      <w:r>
+                        <w:rPr>
+                          <w:sz w:val="20"/>
+                          <w:szCs w:val="20"/>
+                        </w:rPr>
+                        <w:t>.tsv</w:t>
+                      </w:r>
+                      <w:proofErr w:type="spellEnd"/>
+                    </w:p>
+                  </w:txbxContent>
+                </v:textbox>
+                <w10:wrap anchorx="margin"/>
+              </v:shape>
+            </w:pict>
+          </mc:Fallback>
+        </mc:AlternateContent>
+      </w:r>
+      <w:r>
+        <w:rPr>
+          <w:rFonts w:ascii="Georgia Pro Black" w:hAnsi="Georgia Pro Black"/>
+          <w:noProof/>
+          <w:sz w:val="24"/>
+          <w:szCs w:val="24"/>
+        </w:rPr>
+        <mc:AlternateContent>
+          <mc:Choice Requires="wps">
+            <w:drawing>
+              <wp:anchor distT="45720" distB="45720" distL="114300" distR="114300" simplePos="0" relativeHeight="251769856" behindDoc="0" locked="0" layoutInCell="1" allowOverlap="1" wp14:anchorId="2C2C3321" wp14:editId="13283AE7">
+                <wp:simplePos x="0" y="0"/>
+                <wp:positionH relativeFrom="margin">
+                  <wp:posOffset>5057599</wp:posOffset>
+                </wp:positionH>
+                <wp:positionV relativeFrom="paragraph">
+                  <wp:posOffset>4106828</wp:posOffset>
+                </wp:positionV>
+                <wp:extent cx="1129030" cy="236852"/>
+                <wp:effectExtent l="0" t="0" r="13970" b="11430"/>
+                <wp:wrapNone/>
+                <wp:docPr id="16" name="Zone de texte 2"/>
+                <wp:cNvGraphicFramePr>
+                  <a:graphicFrameLocks xmlns:a="http://schemas.openxmlformats.org/drawingml/2006/main"/>
+                </wp:cNvGraphicFramePr>
+                <a:graphic xmlns:a="http://schemas.openxmlformats.org/drawingml/2006/main">
+                  <a:graphicData uri="http://schemas.microsoft.com/office/word/2010/wordprocessingShape">
+                    <wps:wsp>
+                      <wps:cNvSpPr txBox="1">
+                        <a:spLocks noChangeArrowheads="1"/>
+                      </wps:cNvSpPr>
+                      <wps:spPr bwMode="auto">
+                        <a:xfrm>
+                          <a:off x="0" y="0"/>
+                          <a:ext cx="1129030" cy="236852"/>
+                        </a:xfrm>
+                        <a:prstGeom prst="rect">
+                          <a:avLst/>
+                        </a:prstGeom>
+                        <a:solidFill>
+                          <a:srgbClr val="FF9999"/>
+                        </a:solidFill>
+                        <a:ln w="9525">
+                          <a:solidFill>
+                            <a:srgbClr val="000000"/>
+                          </a:solidFill>
+                          <a:miter lim="800000"/>
+                          <a:headEnd/>
+                          <a:tailEnd/>
+                        </a:ln>
+                      </wps:spPr>
+                      <wps:txbx>
+                        <w:txbxContent>
+                          <w:p>
+                            <w:pPr>
+                              <w:jc w:val="center"/>
+                              <w:rPr>
+                                <w:sz w:val="20"/>
+                                <w:szCs w:val="20"/>
+                              </w:rPr>
+                            </w:pPr>
+                            <w:proofErr w:type="spellStart"/>
+                            <w:r>
+                              <w:rPr>
+                                <w:sz w:val="20"/>
+                                <w:szCs w:val="20"/>
+                              </w:rPr>
+                              <w:t>completeness</w:t>
+                            </w:r>
+                            <w:r>
+                              <w:rPr>
+                                <w:sz w:val="20"/>
+                                <w:szCs w:val="20"/>
+                              </w:rPr>
+                              <w:t>.tsv</w:t>
+                            </w:r>
+                            <w:proofErr w:type="spellEnd"/>
+                          </w:p>
+                        </w:txbxContent>
+                      </wps:txbx>
+                      <wps:bodyPr rot="0" vert="horz" wrap="square" lIns="91440" tIns="45720" rIns="91440" bIns="45720" anchor="t" anchorCtr="0">
+                        <a:noAutofit/>
+                      </wps:bodyPr>
+                    </wps:wsp>
+                  </a:graphicData>
+                </a:graphic>
+                <wp14:sizeRelH relativeFrom="margin">
+                  <wp14:pctWidth>0</wp14:pctWidth>
+                </wp14:sizeRelH>
+                <wp14:sizeRelV relativeFrom="margin">
+                  <wp14:pctHeight>0</wp14:pctHeight>
+                </wp14:sizeRelV>
+              </wp:anchor>
+            </w:drawing>
+          </mc:Choice>
+          <mc:Fallback>
+            <w:pict>
+              <v:shape w14:anchorId="2C2C3321" id="_x0000_s1031" type="#_x0000_t202" style="position:absolute;margin-left:398.25pt;margin-top:323.35pt;width:88.9pt;height:18.65pt;z-index:251769856;visibility:visible;mso-wrap-style:square;mso-width-percent:0;mso-height-percent:0;mso-wrap-distance-left:9pt;mso-wrap-distance-top:3.6pt;mso-wrap-distance-right:9pt;mso-wrap-distance-bottom:3.6pt;mso-position-horizontal:absolute;mso-position-horizontal-relative:margin;mso-position-vertical:absolute;mso-position-vertical-relative:text;mso-width-percent:0;mso-height-percent:0;mso-width-relative:margin;mso-height-relative:margin;v-text-anchor:top" o:gfxdata="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" fillcolor="#f99">
+                <v:textbox>
+                  <w:txbxContent>
+                    <w:p>
+                      <w:pPr>
+                        <w:jc w:val="center"/>
+                        <w:rPr>
+                          <w:sz w:val="20"/>
+                          <w:szCs w:val="20"/>
+                        </w:rPr>
+                      </w:pPr>
+                      <w:proofErr w:type="spellStart"/>
+                      <w:r>
+                        <w:rPr>
+                          <w:sz w:val="20"/>
+                          <w:szCs w:val="20"/>
+                        </w:rPr>
+                        <w:t>completeness</w:t>
+                      </w:r>
+                      <w:r>
+                        <w:rPr>
+                          <w:sz w:val="20"/>
+                          <w:szCs w:val="20"/>
+                        </w:rPr>
+                        <w:t>.tsv</w:t>
+                      </w:r>
+                      <w:proofErr w:type="spellEnd"/>
+                    </w:p>
+                  </w:txbxContent>
+                </v:textbox>
+                <w10:wrap anchorx="margin"/>
+              </v:shape>
+            </w:pict>
+          </mc:Fallback>
+        </mc:AlternateContent>
+      </w:r>
+      <w:r>
+        <w:rPr>
+          <w:rFonts w:ascii="Georgia Pro Black" w:hAnsi="Georgia Pro Black"/>
+          <w:noProof/>
+          <w:sz w:val="24"/>
+          <w:szCs w:val="24"/>
+        </w:rPr>
+        <mc:AlternateContent>
+          <mc:Choice Requires="wps">
+            <w:drawing>
+              <wp:anchor distT="45720" distB="45720" distL="114300" distR="114300" simplePos="0" relativeHeight="251773952" behindDoc="0" locked="0" layoutInCell="1" allowOverlap="1" wp14:anchorId="69FC6BAE" wp14:editId="73B4C1B4">
+                <wp:simplePos x="0" y="0"/>
+                <wp:positionH relativeFrom="margin">
+                  <wp:posOffset>6495837</wp:posOffset>
+                </wp:positionH>
+                <wp:positionV relativeFrom="paragraph">
+                  <wp:posOffset>3787848</wp:posOffset>
+                </wp:positionV>
+                <wp:extent cx="1167949" cy="243135"/>
+                <wp:effectExtent l="0" t="0" r="13335" b="24130"/>
+                <wp:wrapNone/>
+                <wp:docPr id="24" name="Zone de texte 2"/>
+                <wp:cNvGraphicFramePr>
+                  <a:graphicFrameLocks xmlns:a="http://schemas.openxmlformats.org/drawingml/2006/main"/>
+                </wp:cNvGraphicFramePr>
+                <a:graphic xmlns:a="http://schemas.openxmlformats.org/drawingml/2006/main">
+                  <a:graphicData uri="http://schemas.microsoft.com/office/word/2010/wordprocessingShape">
+                    <wps:wsp>
+                      <wps:cNvSpPr txBox="1">
+                        <a:spLocks noChangeArrowheads="1"/>
+                      </wps:cNvSpPr>
+                      <wps:spPr bwMode="auto">
+                        <a:xfrm>
+                          <a:off x="0" y="0"/>
+                          <a:ext cx="1167949" cy="243135"/>
+                        </a:xfrm>
+                        <a:prstGeom prst="rect">
+                          <a:avLst/>
+                        </a:prstGeom>
+                        <a:solidFill>
+                          <a:srgbClr val="FF9999"/>
+                        </a:solidFill>
+                        <a:ln w="9525">
+                          <a:solidFill>
+                            <a:srgbClr val="000000"/>
+                          </a:solidFill>
+                          <a:miter lim="800000"/>
+                          <a:headEnd/>
+                          <a:tailEnd/>
+                        </a:ln>
+                      </wps:spPr>
+                      <wps:txbx>
+                        <w:txbxContent>
+                          <w:p>
+                            <w:pPr>
+                              <w:jc w:val="center"/>
+                              <w:rPr>
+                                <w:sz w:val="20"/>
+                                <w:szCs w:val="20"/>
+                              </w:rPr>
+                            </w:pPr>
+                            <w:proofErr w:type="spellStart"/>
+                            <w:r>
+                              <w:rPr>
+                                <w:sz w:val="20"/>
+                                <w:szCs w:val="20"/>
+                              </w:rPr>
+                              <w:t>contamination</w:t>
+                            </w:r>
+                            <w:r>
+                              <w:rPr>
+                                <w:sz w:val="20"/>
+                                <w:szCs w:val="20"/>
+                              </w:rPr>
+                              <w:t>.tsv</w:t>
+                            </w:r>
+                            <w:proofErr w:type="spellEnd"/>
+                          </w:p>
+                        </w:txbxContent>
+                      </wps:txbx>
+                      <wps:bodyPr rot="0" vert="horz" wrap="square" lIns="91440" tIns="45720" rIns="91440" bIns="45720" anchor="t" anchorCtr="0">
+                        <a:noAutofit/>
+                      </wps:bodyPr>
+                    </wps:wsp>
+                  </a:graphicData>
+                </a:graphic>
+                <wp14:sizeRelH relativeFrom="margin">
+                  <wp14:pctWidth>0</wp14:pctWidth>
+                </wp14:sizeRelH>
+                <wp14:sizeRelV relativeFrom="margin">
+                  <wp14:pctHeight>0</wp14:pctHeight>
+                </wp14:sizeRelV>
+              </wp:anchor>
+            </w:drawing>
+          </mc:Choice>
+          <mc:Fallback>
+            <w:pict>
+              <v:shape w14:anchorId="69FC6BAE" id="_x0000_s1032" type="#_x0000_t202" style="position:absolute;margin-left:511.5pt;margin-top:298.25pt;width:91.95pt;height:19.15pt;z-index:251773952;visibility:visible;mso-wrap-style:square;mso-width-percent:0;mso-height-percent:0;mso-wrap-distance-left:9pt;mso-wrap-distance-top:3.6pt;mso-wrap-distance-right:9pt;mso-wrap-distance-bottom:3.6pt;mso-position-horizontal:absolute;mso-position-horizontal-relative:margin;mso-position-vertical:absolute;mso-position-vertical-relative:text;mso-width-percent:0;mso-height-percent:0;mso-width-relative:margin;mso-height-relative:margin;v-text-anchor:top" o:gfxdata="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" fillcolor="#f99">
+                <v:textbox>
+                  <w:txbxContent>
+                    <w:p>
+                      <w:pPr>
+                        <w:jc w:val="center"/>
+                        <w:rPr>
+                          <w:sz w:val="20"/>
+                          <w:szCs w:val="20"/>
+                        </w:rPr>
+                      </w:pPr>
+                      <w:proofErr w:type="spellStart"/>
+                      <w:r>
+                        <w:rPr>
+                          <w:sz w:val="20"/>
+                          <w:szCs w:val="20"/>
+                        </w:rPr>
+                        <w:t>contamination</w:t>
+                      </w:r>
+                      <w:r>
+                        <w:rPr>
+                          <w:sz w:val="20"/>
+                          <w:szCs w:val="20"/>
+                        </w:rPr>
+                        <w:t>.tsv</w:t>
+                      </w:r>
+                      <w:proofErr w:type="spellEnd"/>
+                    </w:p>
+                  </w:txbxContent>
+                </v:textbox>
+                <w10:wrap anchorx="margin"/>
+              </v:shape>
+            </w:pict>
+          </mc:Fallback>
+        </mc:AlternateContent>
+      </w:r>
+      <w:r>
+        <w:rPr>
+          <w:rFonts w:ascii="Georgia Pro Black" w:hAnsi="Georgia Pro Black"/>
+          <w:noProof/>
+          <w:sz w:val="24"/>
+          <w:szCs w:val="24"/>
+        </w:rPr>
+        <mc:AlternateContent>
+          <mc:Choice Requires="wps">
+            <w:drawing>
+              <wp:anchor distT="45720" distB="45720" distL="114300" distR="114300" simplePos="0" relativeHeight="251768832" behindDoc="0" locked="0" layoutInCell="1" allowOverlap="1" wp14:anchorId="73F62FF3" wp14:editId="3512F114">
+                <wp:simplePos x="0" y="0"/>
+                <wp:positionH relativeFrom="margin">
+                  <wp:posOffset>5057562</wp:posOffset>
+                </wp:positionH>
+                <wp:positionV relativeFrom="paragraph">
+                  <wp:posOffset>3787283</wp:posOffset>
+                </wp:positionV>
+                <wp:extent cx="1326672" cy="253706"/>
+                <wp:effectExtent l="0" t="0" r="26035" b="13335"/>
+                <wp:wrapNone/>
+                <wp:docPr id="15" name="Zone de texte 2"/>
+                <wp:cNvGraphicFramePr>
+                  <a:graphicFrameLocks xmlns:a="http://schemas.openxmlformats.org/drawingml/2006/main"/>
+                </wp:cNvGraphicFramePr>
+                <a:graphic xmlns:a="http://schemas.openxmlformats.org/drawingml/2006/main">
+                  <a:graphicData uri="http://schemas.microsoft.com/office/word/2010/wordprocessingShape">
+                    <wps:wsp>
+                      <wps:cNvSpPr txBox="1">
+                        <a:spLocks noChangeArrowheads="1"/>
+                      </wps:cNvSpPr>
+                      <wps:spPr bwMode="auto">
+                        <a:xfrm>
+                          <a:off x="0" y="0"/>
+                          <a:ext cx="1326672" cy="253706"/>
+                        </a:xfrm>
+                        <a:prstGeom prst="rect">
+                          <a:avLst/>
+                        </a:prstGeom>
+                        <a:solidFill>
+                          <a:srgbClr val="FF9999"/>
+                        </a:solidFill>
+                        <a:ln w="9525">
+                          <a:solidFill>
+                            <a:srgbClr val="000000"/>
+                          </a:solidFill>
+                          <a:miter lim="800000"/>
+                          <a:headEnd/>
+                          <a:tailEnd/>
+                        </a:ln>
+                      </wps:spPr>
+                      <wps:txbx>
+                        <w:txbxContent>
+                          <w:p>
+                            <w:pPr>
+                              <w:jc w:val="center"/>
+                              <w:rPr>
+                                <w:sz w:val="20"/>
+                                <w:szCs w:val="20"/>
+                              </w:rPr>
+                            </w:pPr>
+                            <w:proofErr w:type="spellStart"/>
+                            <w:r>
+                              <w:rPr>
+                                <w:sz w:val="20"/>
+                                <w:szCs w:val="20"/>
+                              </w:rPr>
+                              <w:t>q</w:t>
+                            </w:r>
+                            <w:r>
+                              <w:rPr>
+                                <w:sz w:val="20"/>
+                                <w:szCs w:val="20"/>
+                              </w:rPr>
+                              <w:t>uality_summary.tsv</w:t>
+                            </w:r>
+                            <w:proofErr w:type="spellEnd"/>
+                          </w:p>
+                          <w:p>
+                            <w:pPr>
+                              <w:jc w:val="center"/>
+                              <w:rPr>
+                                <w:sz w:val="20"/>
+                                <w:szCs w:val="20"/>
+                              </w:rPr>
+                            </w:pPr>
+                          </w:p>
+                        </w:txbxContent>
+                      </wps:txbx>
+                      <wps:bodyPr rot="0" vert="horz" wrap="square" lIns="91440" tIns="45720" rIns="91440" bIns="45720" anchor="t" anchorCtr="0">
+                        <a:noAutofit/>
+                      </wps:bodyPr>
+                    </wps:wsp>
+                  </a:graphicData>
+                </a:graphic>
+                <wp14:sizeRelH relativeFrom="margin">
+                  <wp14:pctWidth>0</wp14:pctWidth>
+                </wp14:sizeRelH>
+                <wp14:sizeRelV relativeFrom="margin">
+                  <wp14:pctHeight>0</wp14:pctHeight>
+                </wp14:sizeRelV>
+              </wp:anchor>
+            </w:drawing>
+          </mc:Choice>
+          <mc:Fallback>
+            <w:pict>
+              <v:shape w14:anchorId="73F62FF3" id="_x0000_s1033" type="#_x0000_t202" style="position:absolute;margin-left:398.25pt;margin-top:298.2pt;width:104.45pt;height:20pt;z-index:251768832;visibility:visible;mso-wrap-style:square;mso-width-percent:0;mso-height-percent:0;mso-wrap-distance-left:9pt;mso-wrap-distance-top:3.6pt;mso-wrap-distance-right:9pt;mso-wrap-distance-bottom:3.6pt;mso-position-horizontal:absolute;mso-position-horizontal-relative:margin;mso-position-vertical:absolute;mso-position-vertical-relative:text;mso-width-percent:0;mso-height-percent:0;mso-width-relative:margin;mso-height-relative:margin;v-text-anchor:top" o:gfxdata="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" fillcolor="#f99">
+                <v:textbox>
+                  <w:txbxContent>
+                    <w:p>
+                      <w:pPr>
+                        <w:jc w:val="center"/>
+                        <w:rPr>
+                          <w:sz w:val="20"/>
+                          <w:szCs w:val="20"/>
+                        </w:rPr>
+                      </w:pPr>
+                      <w:proofErr w:type="spellStart"/>
+                      <w:r>
+                        <w:rPr>
+                          <w:sz w:val="20"/>
+                          <w:szCs w:val="20"/>
+                        </w:rPr>
+                        <w:t>q</w:t>
+                      </w:r>
+                      <w:r>
+                        <w:rPr>
+                          <w:sz w:val="20"/>
+                          <w:szCs w:val="20"/>
+                        </w:rPr>
+                        <w:t>uality_summary.tsv</w:t>
+                      </w:r>
+                      <w:proofErr w:type="spellEnd"/>
+                    </w:p>
+                    <w:p>
+                      <w:pPr>
+                        <w:jc w:val="center"/>
+                        <w:rPr>
+                          <w:sz w:val="20"/>
+                          <w:szCs w:val="20"/>
+                        </w:rPr>
+                      </w:pPr>
+                    </w:p>
+                  </w:txbxContent>
+                </v:textbox>
+                <w10:wrap anchorx="margin"/>
+              </v:shape>
+            </w:pict>
+          </mc:Fallback>
+        </mc:AlternateContent>
+      </w:r>
+      <w:r>
+        <w:rPr>
+          <w:rFonts w:ascii="Georgia Pro Black" w:hAnsi="Georgia Pro Black"/>
+          <w:noProof/>
+          <w:sz w:val="24"/>
+          <w:szCs w:val="24"/>
+        </w:rPr>
+        <mc:AlternateContent>
+          <mc:Choice Requires="wps">
+            <w:drawing>
+              <wp:anchor distT="45720" distB="45720" distL="114300" distR="114300" simplePos="0" relativeHeight="251767295" behindDoc="0" locked="0" layoutInCell="1" allowOverlap="1" wp14:anchorId="4719F564" wp14:editId="3AEE363E">
+                <wp:simplePos x="0" y="0"/>
+                <wp:positionH relativeFrom="margin">
+                  <wp:posOffset>6495617</wp:posOffset>
+                </wp:positionH>
+                <wp:positionV relativeFrom="paragraph">
+                  <wp:posOffset>3323256</wp:posOffset>
+                </wp:positionV>
+                <wp:extent cx="1417136" cy="253707"/>
+                <wp:effectExtent l="0" t="0" r="12065" b="13335"/>
+                <wp:wrapNone/>
+                <wp:docPr id="55" name="Zone de texte 2"/>
+                <wp:cNvGraphicFramePr>
+                  <a:graphicFrameLocks xmlns:a="http://schemas.openxmlformats.org/drawingml/2006/main"/>
+                </wp:cNvGraphicFramePr>
+                <a:graphic xmlns:a="http://schemas.openxmlformats.org/drawingml/2006/main">
+                  <a:graphicData uri="http://schemas.microsoft.com/office/word/2010/wordprocessingShape">
+                    <wps:wsp>
+                      <wps:cNvSpPr txBox="1">
+                        <a:spLocks noChangeArrowheads="1"/>
+                      </wps:cNvSpPr>
+                      <wps:spPr bwMode="auto">
+                        <a:xfrm>
+                          <a:off x="0" y="0"/>
+                          <a:ext cx="1417136" cy="253707"/>
+                        </a:xfrm>
+                        <a:prstGeom prst="rect">
+                          <a:avLst/>
+                        </a:prstGeom>
+                        <a:solidFill>
+                          <a:srgbClr val="FF9999"/>
+                        </a:solidFill>
+                        <a:ln w="9525">
+                          <a:solidFill>
+                            <a:srgbClr val="000000"/>
+                          </a:solidFill>
+                          <a:miter lim="800000"/>
+                          <a:headEnd/>
+                          <a:tailEnd/>
+                        </a:ln>
+                      </wps:spPr>
+                      <wps:txbx>
+                        <w:txbxContent>
+                          <w:p>
+                            <w:pPr>
+                              <w:jc w:val="center"/>
+                              <w:rPr>
+                                <w:sz w:val="20"/>
+                                <w:szCs w:val="20"/>
+                              </w:rPr>
+                            </w:pPr>
+                            <w:r>
+                              <w:rPr>
+                                <w:sz w:val="20"/>
+                                <w:szCs w:val="20"/>
+                              </w:rPr>
+                              <w:t>f</w:t>
+                            </w:r>
+                            <w:r>
+                              <w:rPr>
+                                <w:sz w:val="20"/>
+                                <w:szCs w:val="20"/>
+                              </w:rPr>
+                              <w:t>inal-viral-</w:t>
+                            </w:r>
+                            <w:proofErr w:type="spellStart"/>
+                            <w:proofErr w:type="gramStart"/>
+                            <w:r>
+                              <w:rPr>
+                                <w:sz w:val="20"/>
+                                <w:szCs w:val="20"/>
+                              </w:rPr>
+                              <w:t>combined.fa</w:t>
+                            </w:r>
+                            <w:proofErr w:type="spellEnd"/>
+                            <w:proofErr w:type="gramEnd"/>
+                          </w:p>
+                        </w:txbxContent>
+                      </wps:txbx>
+                      <wps:bodyPr rot="0" vert="horz" wrap="square" lIns="91440" tIns="45720" rIns="91440" bIns="45720" anchor="t" anchorCtr="0">
+                        <a:noAutofit/>
+                      </wps:bodyPr>
+                    </wps:wsp>
+                  </a:graphicData>
+                </a:graphic>
+                <wp14:sizeRelH relativeFrom="margin">
+                  <wp14:pctWidth>0</wp14:pctWidth>
+                </wp14:sizeRelH>
+                <wp14:sizeRelV relativeFrom="margin">
+                  <wp14:pctHeight>0</wp14:pctHeight>
+                </wp14:sizeRelV>
+              </wp:anchor>
+            </w:drawing>
+          </mc:Choice>
+          <mc:Fallback>
+            <w:pict>
+              <v:shape w14:anchorId="4719F564" id="_x0000_s1034" type="#_x0000_t202" style="position:absolute;margin-left:511.45pt;margin-top:261.65pt;width:111.6pt;height:20pt;z-index:251767295;visibility:visible;mso-wrap-style:square;mso-width-percent:0;mso-height-percent:0;mso-wrap-distance-left:9pt;mso-wrap-distance-top:3.6pt;mso-wrap-distance-right:9pt;mso-wrap-distance-bottom:3.6pt;mso-position-horizontal:absolute;mso-position-horizontal-relative:margin;mso-position-vertical:absolute;mso-position-vertical-relative:text;mso-width-percent:0;mso-height-percent:0;mso-width-relative:margin;mso-height-relative:margin;v-text-anchor:top" o:gfxdata="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" fillcolor="#f99">
+                <v:textbox>
+                  <w:txbxContent>
+                    <w:p>
+                      <w:pPr>
+                        <w:jc w:val="center"/>
+                        <w:rPr>
+                          <w:sz w:val="20"/>
+                          <w:szCs w:val="20"/>
+                        </w:rPr>
+                      </w:pPr>
+                      <w:r>
+                        <w:rPr>
+                          <w:sz w:val="20"/>
+                          <w:szCs w:val="20"/>
+                        </w:rPr>
+                        <w:t>f</w:t>
+                      </w:r>
+                      <w:r>
+                        <w:rPr>
+                          <w:sz w:val="20"/>
+                          <w:szCs w:val="20"/>
+                        </w:rPr>
+                        <w:t>inal-viral-</w:t>
+                      </w:r>
+                      <w:proofErr w:type="spellStart"/>
+                      <w:proofErr w:type="gramStart"/>
+                      <w:r>
+                        <w:rPr>
+                          <w:sz w:val="20"/>
+                          <w:szCs w:val="20"/>
+                        </w:rPr>
+                        <w:t>combined.fa</w:t>
+                      </w:r>
+                      <w:proofErr w:type="spellEnd"/>
+                      <w:proofErr w:type="gramEnd"/>
+                    </w:p>
+                  </w:txbxContent>
+                </v:textbox>
+                <w10:wrap anchorx="margin"/>
+              </v:shape>
+            </w:pict>
+          </mc:Fallback>
+        </mc:AlternateContent>
+      </w:r>
+      <w:r>
+        <w:rPr>
+          <w:rFonts w:ascii="Georgia Pro Black" w:hAnsi="Georgia Pro Black"/>
+          <w:noProof/>
+          <w:sz w:val="24"/>
+          <w:szCs w:val="24"/>
+        </w:rPr>
+        <mc:AlternateContent>
+          <mc:Choice Requires="wps">
+            <w:drawing>
+              <wp:anchor distT="45720" distB="45720" distL="114300" distR="114300" simplePos="0" relativeHeight="251767807" behindDoc="0" locked="0" layoutInCell="1" allowOverlap="1" wp14:anchorId="313B6353" wp14:editId="48CF00B4">
+                <wp:simplePos x="0" y="0"/>
+                <wp:positionH relativeFrom="margin">
+                  <wp:posOffset>5169006</wp:posOffset>
+                </wp:positionH>
+                <wp:positionV relativeFrom="paragraph">
+                  <wp:posOffset>3333691</wp:posOffset>
+                </wp:positionV>
+                <wp:extent cx="1226247" cy="243135"/>
+                <wp:effectExtent l="0" t="0" r="12065" b="24130"/>
+                <wp:wrapNone/>
+                <wp:docPr id="203" name="Zone de texte 2"/>
+                <wp:cNvGraphicFramePr>
+                  <a:graphicFrameLocks xmlns:a="http://schemas.openxmlformats.org/drawingml/2006/main"/>
+                </wp:cNvGraphicFramePr>
+                <a:graphic xmlns:a="http://schemas.openxmlformats.org/drawingml/2006/main">
+                  <a:graphicData uri="http://schemas.microsoft.com/office/word/2010/wordprocessingShape">
+                    <wps:wsp>
+                      <wps:cNvSpPr txBox="1">
+                        <a:spLocks noChangeArrowheads="1"/>
+                      </wps:cNvSpPr>
+                      <wps:spPr bwMode="auto">
+                        <a:xfrm>
+                          <a:off x="0" y="0"/>
+                          <a:ext cx="1226247" cy="243135"/>
+                        </a:xfrm>
+                        <a:prstGeom prst="rect">
+                          <a:avLst/>
+                        </a:prstGeom>
+                        <a:solidFill>
+                          <a:srgbClr val="FF9999"/>
+                        </a:solidFill>
+                        <a:ln w="9525">
+                          <a:solidFill>
+                            <a:srgbClr val="000000"/>
+                          </a:solidFill>
+                          <a:miter lim="800000"/>
+                          <a:headEnd/>
+                          <a:tailEnd/>
+                        </a:ln>
+                      </wps:spPr>
+                      <wps:txbx>
+                        <w:txbxContent>
+                          <w:p>
+                            <w:pPr>
+                              <w:jc w:val="center"/>
+                              <w:rPr>
+                                <w:sz w:val="20"/>
+                                <w:szCs w:val="20"/>
+                              </w:rPr>
+                            </w:pPr>
+                            <w:r>
+                              <w:rPr>
+                                <w:sz w:val="20"/>
+                                <w:szCs w:val="20"/>
+                              </w:rPr>
+                              <w:t>f</w:t>
+                            </w:r>
+                            <w:r>
+                              <w:rPr>
+                                <w:sz w:val="20"/>
+                                <w:szCs w:val="20"/>
+                              </w:rPr>
+                              <w:t>inal-viral-</w:t>
+                            </w:r>
+                            <w:proofErr w:type="spellStart"/>
+                            <w:r>
+                              <w:rPr>
+                                <w:sz w:val="20"/>
+                                <w:szCs w:val="20"/>
+                              </w:rPr>
+                              <w:t>score.tsv</w:t>
+                            </w:r>
+                            <w:proofErr w:type="spellEnd"/>
+                          </w:p>
+                        </w:txbxContent>
+                      </wps:txbx>
+                      <wps:bodyPr rot="0" vert="horz" wrap="square" lIns="91440" tIns="45720" rIns="91440" bIns="45720" anchor="t" anchorCtr="0">
+                        <a:noAutofit/>
+                      </wps:bodyPr>
+                    </wps:wsp>
+                  </a:graphicData>
+                </a:graphic>
+                <wp14:sizeRelH relativeFrom="margin">
+                  <wp14:pctWidth>0</wp14:pctWidth>
+                </wp14:sizeRelH>
+                <wp14:sizeRelV relativeFrom="margin">
+                  <wp14:pctHeight>0</wp14:pctHeight>
+                </wp14:sizeRelV>
+              </wp:anchor>
+            </w:drawing>
+          </mc:Choice>
+          <mc:Fallback>
+            <w:pict>
+              <v:shape w14:anchorId="313B6353" id="_x0000_s1035" type="#_x0000_t202" style="position:absolute;margin-left:407pt;margin-top:262.5pt;width:96.55pt;height:19.15pt;z-index:251767807;visibility:visible;mso-wrap-style:square;mso-width-percent:0;mso-height-percent:0;mso-wrap-distance-left:9pt;mso-wrap-distance-top:3.6pt;mso-wrap-distance-right:9pt;mso-wrap-distance-bottom:3.6pt;mso-position-horizontal:absolute;mso-position-horizontal-relative:margin;mso-position-vertical:absolute;mso-position-vertical-relative:text;mso-width-percent:0;mso-height-percent:0;mso-width-relative:margin;mso-height-relative:margin;v-text-anchor:top" o:gfxdata="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" fillcolor="#f99">
+                <v:textbox>
+                  <w:txbxContent>
+                    <w:p>
+                      <w:pPr>
+                        <w:jc w:val="center"/>
+                        <w:rPr>
+                          <w:sz w:val="20"/>
+                          <w:szCs w:val="20"/>
+                        </w:rPr>
+                      </w:pPr>
+                      <w:r>
+                        <w:rPr>
+                          <w:sz w:val="20"/>
+                          <w:szCs w:val="20"/>
+                        </w:rPr>
+                        <w:t>f</w:t>
+                      </w:r>
+                      <w:r>
+                        <w:rPr>
+                          <w:sz w:val="20"/>
+                          <w:szCs w:val="20"/>
+                        </w:rPr>
+                        <w:t>inal-viral-</w:t>
+                      </w:r>
+                      <w:proofErr w:type="spellStart"/>
+                      <w:r>
+                        <w:rPr>
+                          <w:sz w:val="20"/>
+                          <w:szCs w:val="20"/>
+                        </w:rPr>
+                        <w:t>score.tsv</w:t>
+                      </w:r>
+                      <w:proofErr w:type="spellEnd"/>
+                    </w:p>
+                  </w:txbxContent>
+                </v:textbox>
+                <w10:wrap anchorx="margin"/>
+              </v:shape>
+            </w:pict>
+          </mc:Fallback>
+        </mc:AlternateContent>
+      </w:r>
+      <w:r>
+        <w:rPr>
+          <w:rFonts w:ascii="Georgia Pro Black" w:hAnsi="Georgia Pro Black"/>
+          <w:noProof/>
+          <w:sz w:val="24"/>
+          <w:szCs w:val="24"/>
+        </w:rPr>
+        <mc:AlternateContent>
+          <mc:Choice Requires="wps">
+            <w:drawing>
+              <wp:anchor distT="45720" distB="45720" distL="114300" distR="114300" simplePos="0" relativeHeight="251748352" behindDoc="0" locked="0" layoutInCell="1" allowOverlap="1" wp14:anchorId="2DB42B1A" wp14:editId="15A9970D">
+                <wp:simplePos x="0" y="0"/>
+                <wp:positionH relativeFrom="margin">
+                  <wp:posOffset>4167963</wp:posOffset>
+                </wp:positionH>
+                <wp:positionV relativeFrom="paragraph">
+                  <wp:posOffset>4970722</wp:posOffset>
+                </wp:positionV>
+                <wp:extent cx="893135" cy="297712"/>
+                <wp:effectExtent l="0" t="0" r="21590" b="26670"/>
+                <wp:wrapNone/>
+                <wp:docPr id="194" name="Zone de texte 2"/>
+                <wp:cNvGraphicFramePr>
+                  <a:graphicFrameLocks xmlns:a="http://schemas.openxmlformats.org/drawingml/2006/main"/>
+                </wp:cNvGraphicFramePr>
+                <a:graphic xmlns:a="http://schemas.openxmlformats.org/drawingml/2006/main">
+                  <a:graphicData uri="http://schemas.microsoft.com/office/word/2010/wordprocessingShape">
+                    <wps:wsp>
+                      <wps:cNvSpPr txBox="1">
+                        <a:spLocks noChangeArrowheads="1"/>
+                      </wps:cNvSpPr>
+                      <wps:spPr bwMode="auto">
+                        <a:xfrm>
+                          <a:off x="0" y="0"/>
+                          <a:ext cx="893135" cy="297712"/>
+                        </a:xfrm>
+                        <a:prstGeom prst="rect">
+                          <a:avLst/>
+                        </a:prstGeom>
+                        <a:solidFill>
+                          <a:schemeClr val="accent5">
+                            <a:lumMod val="40000"/>
+                            <a:lumOff val="60000"/>
+                          </a:schemeClr>
+                        </a:solidFill>
+                        <a:ln w="9525">
+                          <a:solidFill>
+                            <a:srgbClr val="000000"/>
+                          </a:solidFill>
+                          <a:miter lim="800000"/>
+                          <a:headEnd/>
+                          <a:tailEnd/>
+                        </a:ln>
+                      </wps:spPr>
+                      <wps:txbx>
+                        <w:txbxContent>
+                          <w:p>
+                            <w:pPr>
+                              <w:jc w:val="center"/>
+                              <w:rPr>
+                                <w:sz w:val="20"/>
+                                <w:szCs w:val="20"/>
+                              </w:rPr>
+                            </w:pPr>
+                            <w:r>
+                              <w:rPr>
+                                <w:sz w:val="20"/>
+                                <w:szCs w:val="20"/>
+                              </w:rPr>
+                              <w:t>(</w:t>
+                            </w:r>
+                            <w:proofErr w:type="spellStart"/>
+                            <w:r>
+                              <w:rPr>
+                                <w:sz w:val="20"/>
+                                <w:szCs w:val="20"/>
+                              </w:rPr>
+                              <w:t>DeepHost</w:t>
+                            </w:r>
+                            <w:proofErr w:type="spellEnd"/>
+                            <w:r>
+                              <w:rPr>
+                                <w:sz w:val="20"/>
+                                <w:szCs w:val="20"/>
+                              </w:rPr>
+                              <w:t>)</w:t>
+                            </w:r>
+                          </w:p>
+                        </w:txbxContent>
+                      </wps:txbx>
+                      <wps:bodyPr rot="0" vert="horz" wrap="square" lIns="91440" tIns="45720" rIns="91440" bIns="45720" anchor="t" anchorCtr="0">
+                        <a:noAutofit/>
+                      </wps:bodyPr>
+                    </wps:wsp>
+                  </a:graphicData>
+                </a:graphic>
+                <wp14:sizeRelH relativeFrom="margin">
+                  <wp14:pctWidth>0</wp14:pctWidth>
+                </wp14:sizeRelH>
+                <wp14:sizeRelV relativeFrom="margin">
+                  <wp14:pctHeight>0</wp14:pctHeight>
+                </wp14:sizeRelV>
+              </wp:anchor>
+            </w:drawing>
+          </mc:Choice>
+          <mc:Fallback>
+            <w:pict>
+              <v:shape w14:anchorId="2DB42B1A" id="_x0000_s1036" type="#_x0000_t202" style="position:absolute;margin-left:328.2pt;margin-top:391.4pt;width:70.35pt;height:23.45pt;z-index:251748352;visibility:visible;mso-wrap-style:square;mso-width-percent:0;mso-height-percent:0;mso-wrap-distance-left:9pt;mso-wrap-distance-top:3.6pt;mso-wrap-distance-right:9pt;mso-wrap-distance-bottom:3.6pt;mso-position-horizontal:absolute;mso-position-horizontal-relative:margin;mso-position-vertical:absolute;mso-position-vertical-relative:text;mso-width-percent:0;mso-height-percent:0;mso-width-relative:margin;mso-height-relative:margin;v-text-anchor:top" o:gfxdata="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" fillcolor="#bdd6ee [1304]">
+                <v:textbox>
+                  <w:txbxContent>
+                    <w:p>
+                      <w:pPr>
+                        <w:jc w:val="center"/>
+                        <w:rPr>
+                          <w:sz w:val="20"/>
+                          <w:szCs w:val="20"/>
+                        </w:rPr>
+                      </w:pPr>
+                      <w:r>
+                        <w:rPr>
+                          <w:sz w:val="20"/>
+                          <w:szCs w:val="20"/>
+                        </w:rPr>
+                        <w:t>(</w:t>
+                      </w:r>
+                      <w:proofErr w:type="spellStart"/>
+                      <w:r>
+                        <w:rPr>
+                          <w:sz w:val="20"/>
+                          <w:szCs w:val="20"/>
+                        </w:rPr>
+                        <w:t>DeepHost</w:t>
+                      </w:r>
+                      <w:proofErr w:type="spellEnd"/>
+                      <w:r>
+                        <w:rPr>
+                          <w:sz w:val="20"/>
+                          <w:szCs w:val="20"/>
+                        </w:rPr>
+                        <w:t>)</w:t>
+                      </w:r>
                     </w:p>
                   </w:txbxContent>
                 </v:textbox>
@@ -254,7 +1641,7 @@
           </mc:Choice>
           <mc:Fallback>
             <w:pict>
-              <v:shape w14:anchorId="3438DF04" id="_x0000_s1027" type="#_x0000_t202" style="position:absolute;margin-left:331.15pt;margin-top:262.15pt;width:58.4pt;height:20.05pt;z-index:251752448;visibility:visible;mso-wrap-style:square;mso-width-percent:0;mso-height-percent:0;mso-wrap-distance-left:9pt;mso-wrap-distance-top:3.6pt;mso-wrap-distance-right:9pt;mso-wrap-distance-bottom:3.6pt;mso-position-horizontal:absolute;mso-position-horizontal-relative:margin;mso-position-vertical:absolute;mso-position-vertical-relative:text;mso-width-percent:0;mso-height-percent:0;mso-width-relative:margin;mso-height-relative:margin;v-text-anchor:top" o:gfxdata="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" fillcolor="#bdd6ee [1304]">
+              <v:shape w14:anchorId="3438DF04" id="_x0000_s1037" type="#_x0000_t202" style="position:absolute;margin-left:331.15pt;margin-top:262.15pt;width:58.4pt;height:20.05pt;z-index:251752448;visibility:visible;mso-wrap-style:square;mso-width-percent:0;mso-height-percent:0;mso-wrap-distance-left:9pt;mso-wrap-distance-top:3.6pt;mso-wrap-distance-right:9pt;mso-wrap-distance-bottom:3.6pt;mso-position-horizontal:absolute;mso-position-horizontal-relative:margin;mso-position-vertical:absolute;mso-position-vertical-relative:text;mso-width-percent:0;mso-height-percent:0;mso-width-relative:margin;mso-height-relative:margin;v-text-anchor:top" o:gfxdata="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" fillcolor="#bdd6ee [1304]">
                 <v:textbox>
                   <w:txbxContent>
                     <w:p>
@@ -1119,7 +2506,7 @@
         <mc:AlternateContent>
           <mc:Choice Requires="wps">
             <w:drawing>
-              <wp:anchor distT="0" distB="0" distL="114300" distR="114300" simplePos="0" relativeHeight="251717632" behindDoc="0" locked="0" layoutInCell="1" allowOverlap="1" wp14:anchorId="767EA6CB" wp14:editId="159396D3">
+              <wp:anchor distT="0" distB="0" distL="114300" distR="114300" simplePos="0" relativeHeight="251717632" behindDoc="0" locked="0" layoutInCell="1" allowOverlap="1" wp14:anchorId="767EA6CB" wp14:editId="0573258D">
                 <wp:simplePos x="0" y="0"/>
                 <wp:positionH relativeFrom="column">
                   <wp:posOffset>1951959</wp:posOffset>
@@ -1182,158 +2569,20 @@
           </mc:Choice>
           <mc:Fallback>
             <w:pict>
-              <v:shape w14:anchorId="78C31585" id="Connecteur : en arc 48" o:spid="_x0000_s1026" type="#_x0000_t38" style="position:absolute;margin-left:153.7pt;margin-top:156.15pt;width:19pt;height:299.05pt;flip:x;z-index:251717632;visibility:visible;mso-wrap-style:square;mso-width-percent:0;mso-height-percent:0;mso-wrap-distance-left:9pt;mso-wrap-distance-top:0;mso-wrap-distance-right:9pt;mso-wrap-distance-bottom:0;mso-position-horizontal:absolute;mso-position-horizontal-relative:text;mso-position-vertical:absolute;mso-position-vertical-relative:text;mso-width-percent:0;mso-height-percent:0;mso-width-relative:margin;mso-height-relative:margin" o:gfxdata="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" adj="-117825" strokecolor="#ffc000 [3207]" strokeweight="3pt">
+              <v:shapetype w14:anchorId="08A9D1D6" id="_x0000_t38" coordsize="21600,21600" o:spt="38" o:oned="t" path="m,c@0,0@1,5400@1,10800@1,16200@2,21600,21600,21600e" filled="f">
+                <v:formulas>
+                  <v:f eqn="mid #0 0"/>
+                  <v:f eqn="val #0"/>
+                  <v:f eqn="mid #0 21600"/>
+                </v:formulas>
+                <v:path arrowok="t" fillok="f" o:connecttype="none"/>
+                <v:handles>
+                  <v:h position="#0,center"/>
+                </v:handles>
+                <o:lock v:ext="edit" shapetype="t"/>
+              </v:shapetype>
+              <v:shape id="Connecteur : en arc 48" o:spid="_x0000_s1026" type="#_x0000_t38" style="position:absolute;margin-left:153.7pt;margin-top:156.15pt;width:19pt;height:299.05pt;flip:x;z-index:251717632;visibility:visible;mso-wrap-style:square;mso-width-percent:0;mso-height-percent:0;mso-wrap-distance-left:9pt;mso-wrap-distance-top:0;mso-wrap-distance-right:9pt;mso-wrap-distance-bottom:0;mso-position-horizontal:absolute;mso-position-horizontal-relative:text;mso-position-vertical:absolute;mso-position-vertical-relative:text;mso-width-percent:0;mso-height-percent:0;mso-width-relative:margin;mso-height-relative:margin" o:gfxdata="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" adj="-117825" strokecolor="#ffc000 [3207]" strokeweight="3pt">
                 <v:stroke endarrow="block" joinstyle="miter"/>
-              </v:shape>
-            </w:pict>
-          </mc:Fallback>
-        </mc:AlternateContent>
-      </w:r>
-      <w:r>
-        <w:rPr>
-          <w:rFonts w:ascii="Georgia Pro Black" w:hAnsi="Georgia Pro Black"/>
-          <w:noProof/>
-          <w:sz w:val="24"/>
-          <w:szCs w:val="24"/>
-        </w:rPr>
-        <mc:AlternateContent>
-          <mc:Choice Requires="wps">
-            <w:drawing>
-              <wp:anchor distT="45720" distB="45720" distL="114300" distR="114300" simplePos="0" relativeHeight="251748352" behindDoc="0" locked="0" layoutInCell="1" allowOverlap="1" wp14:anchorId="2DB42B1A" wp14:editId="21CC7604">
-                <wp:simplePos x="0" y="0"/>
-                <wp:positionH relativeFrom="margin">
-                  <wp:posOffset>4165940</wp:posOffset>
-                </wp:positionH>
-                <wp:positionV relativeFrom="paragraph">
-                  <wp:posOffset>4965700</wp:posOffset>
-                </wp:positionV>
-                <wp:extent cx="760730" cy="295275"/>
-                <wp:effectExtent l="0" t="0" r="20320" b="28575"/>
-                <wp:wrapNone/>
-                <wp:docPr id="194" name="Zone de texte 2"/>
-                <wp:cNvGraphicFramePr>
-                  <a:graphicFrameLocks xmlns:a="http://schemas.openxmlformats.org/drawingml/2006/main"/>
-                </wp:cNvGraphicFramePr>
-                <a:graphic xmlns:a="http://schemas.openxmlformats.org/drawingml/2006/main">
-                  <a:graphicData uri="http://schemas.microsoft.com/office/word/2010/wordprocessingShape">
-                    <wps:wsp>
-                      <wps:cNvSpPr txBox="1">
-                        <a:spLocks noChangeArrowheads="1"/>
-                      </wps:cNvSpPr>
-                      <wps:spPr bwMode="auto">
-                        <a:xfrm>
-                          <a:off x="0" y="0"/>
-                          <a:ext cx="760730" cy="295275"/>
-                        </a:xfrm>
-                        <a:prstGeom prst="rect">
-                          <a:avLst/>
-                        </a:prstGeom>
-                        <a:solidFill>
-                          <a:schemeClr val="accent5">
-                            <a:lumMod val="40000"/>
-                            <a:lumOff val="60000"/>
-                          </a:schemeClr>
-                        </a:solidFill>
-                        <a:ln w="9525">
-                          <a:solidFill>
-                            <a:srgbClr val="000000"/>
-                          </a:solidFill>
-                          <a:miter lim="800000"/>
-                          <a:headEnd/>
-                          <a:tailEnd/>
-                        </a:ln>
-                      </wps:spPr>
-                      <wps:txbx>
-                        <w:txbxContent>
-                          <w:p>
-                            <w:pPr>
-                              <w:jc w:val="center"/>
-                              <w:rPr>
-                                <w:sz w:val="20"/>
-                                <w:szCs w:val="20"/>
-                              </w:rPr>
-                            </w:pPr>
-                            <w:r>
-                              <w:rPr>
-                                <w:sz w:val="20"/>
-                                <w:szCs w:val="20"/>
-                              </w:rPr>
-                              <w:t>(</w:t>
-                            </w:r>
-                            <w:proofErr w:type="spellStart"/>
-                            <w:r>
-                              <w:rPr>
-                                <w:sz w:val="20"/>
-                                <w:szCs w:val="20"/>
-                              </w:rPr>
-                              <w:t>DeepHost</w:t>
-                            </w:r>
-                            <w:proofErr w:type="spellEnd"/>
-                            <w:r>
-                              <w:rPr>
-                                <w:sz w:val="20"/>
-                                <w:szCs w:val="20"/>
-                              </w:rPr>
-                              <w:t>)</w:t>
-                            </w:r>
-                          </w:p>
-                        </w:txbxContent>
-                      </wps:txbx>
-                      <wps:bodyPr rot="0" vert="horz" wrap="square" lIns="91440" tIns="45720" rIns="91440" bIns="45720" anchor="t" anchorCtr="0">
-                        <a:noAutofit/>
-                      </wps:bodyPr>
-                    </wps:wsp>
-                  </a:graphicData>
-                </a:graphic>
-                <wp14:sizeRelH relativeFrom="margin">
-                  <wp14:pctWidth>0</wp14:pctWidth>
-                </wp14:sizeRelH>
-                <wp14:sizeRelV relativeFrom="margin">
-                  <wp14:pctHeight>0</wp14:pctHeight>
-                </wp14:sizeRelV>
-              </wp:anchor>
-            </w:drawing>
-          </mc:Choice>
-          <mc:Fallback>
-            <w:pict>
-              <v:shape w14:anchorId="2DB42B1A" id="_x0000_s1028" type="#_x0000_t202" style="position:absolute;margin-left:328.05pt;margin-top:391pt;width:59.9pt;height:23.25pt;z-index:251748352;visibility:visible;mso-wrap-style:square;mso-width-percent:0;mso-height-percent:0;mso-wrap-distance-left:9pt;mso-wrap-distance-top:3.6pt;mso-wrap-distance-right:9pt;mso-wrap-distance-bottom:3.6pt;mso-position-horizontal:absolute;mso-position-horizontal-relative:margin;mso-position-vertical:absolute;mso-position-vertical-relative:text;mso-width-percent:0;mso-height-percent:0;mso-width-relative:margin;mso-height-relative:margin;v-text-anchor:top" o:gfxdata="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" fillcolor="#bdd6ee [1304]">
-                <v:textbox>
-                  <w:txbxContent>
-                    <w:p>
-                      <w:pPr>
-                        <w:jc w:val="center"/>
-                        <w:rPr>
-                          <w:sz w:val="20"/>
-                          <w:szCs w:val="20"/>
-                        </w:rPr>
-                      </w:pPr>
-                      <w:r>
-                        <w:rPr>
-                          <w:sz w:val="20"/>
-                          <w:szCs w:val="20"/>
-                        </w:rPr>
-                        <w:t>(</w:t>
-                      </w:r>
-                      <w:proofErr w:type="spellStart"/>
-                      <w:r>
-                        <w:rPr>
-                          <w:sz w:val="20"/>
-                          <w:szCs w:val="20"/>
-                        </w:rPr>
-                        <w:t>DeepHost</w:t>
-                      </w:r>
-                      <w:proofErr w:type="spellEnd"/>
-                      <w:r>
-                        <w:rPr>
-                          <w:sz w:val="20"/>
-                          <w:szCs w:val="20"/>
-                        </w:rPr>
-                        <w:t>)</w:t>
-                      </w:r>
-                    </w:p>
-                  </w:txbxContent>
-                </v:textbox>
-                <w10:wrap anchorx="margin"/>
               </v:shape>
             </w:pict>
           </mc:Fallback>
@@ -1541,7 +2790,7 @@
           </mc:Choice>
           <mc:Fallback>
             <w:pict>
-              <v:shapetype w14:anchorId="6CF8203F" id="_x0000_t67" coordsize="21600,21600" o:spt="67" adj="16200,5400" path="m0@0l@1@0@1,0@2,0@2@0,21600@0,10800,21600xe">
+              <v:shapetype w14:anchorId="30DEA2D6" id="_x0000_t67" coordsize="21600,21600" o:spt="67" adj="16200,5400" path="m0@0l@1@0@1,0@2,0@2@0,21600@0,10800,21600xe">
                 <v:stroke joinstyle="miter"/>
                 <v:formulas>
                   <v:f eqn="val #0"/>
@@ -1572,7 +2821,7 @@
         <mc:AlternateContent>
           <mc:Choice Requires="wps">
             <w:drawing>
-              <wp:anchor distT="45720" distB="45720" distL="114300" distR="114300" simplePos="0" relativeHeight="251763712" behindDoc="0" locked="0" layoutInCell="1" allowOverlap="1" wp14:anchorId="549CCF86" wp14:editId="330855B7">
+              <wp:anchor distT="45720" distB="45720" distL="114300" distR="114300" simplePos="0" relativeHeight="251763712" behindDoc="0" locked="0" layoutInCell="1" allowOverlap="1" wp14:anchorId="549CCF86" wp14:editId="0B120371">
                 <wp:simplePos x="0" y="0"/>
                 <wp:positionH relativeFrom="margin">
                   <wp:posOffset>6225706</wp:posOffset>
@@ -1642,7 +2891,7 @@
           </mc:Choice>
           <mc:Fallback>
             <w:pict>
-              <v:shape w14:anchorId="549CCF86" id="_x0000_s1030" type="#_x0000_t202" style="position:absolute;margin-left:490.2pt;margin-top:447.8pt;width:95.8pt;height:25.65pt;z-index:251763712;visibility:visible;mso-wrap-style:square;mso-width-percent:0;mso-height-percent:0;mso-wrap-distance-left:9pt;mso-wrap-distance-top:3.6pt;mso-wrap-distance-right:9pt;mso-wrap-distance-bottom:3.6pt;mso-position-horizontal:absolute;mso-position-horizontal-relative:margin;mso-position-vertical:absolute;mso-position-vertical-relative:text;mso-width-percent:0;mso-height-percent:0;mso-width-relative:margin;mso-height-relative:margin;v-text-anchor:top" o:gfxdata="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" fillcolor="#f99">
+              <v:shape w14:anchorId="549CCF86" id="_x0000_s1039" type="#_x0000_t202" style="position:absolute;margin-left:490.2pt;margin-top:447.8pt;width:95.8pt;height:25.65pt;z-index:251763712;visibility:visible;mso-wrap-style:square;mso-width-percent:0;mso-height-percent:0;mso-wrap-distance-left:9pt;mso-wrap-distance-top:3.6pt;mso-wrap-distance-right:9pt;mso-wrap-distance-bottom:3.6pt;mso-position-horizontal:absolute;mso-position-horizontal-relative:margin;mso-position-vertical:absolute;mso-position-vertical-relative:text;mso-width-percent:0;mso-height-percent:0;mso-width-relative:margin;mso-height-relative:margin;v-text-anchor:top" o:gfxdata="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" fillcolor="#f99">
                 <v:textbox>
                   <w:txbxContent>
                     <w:p>
@@ -1671,700 +2920,7 @@
         <mc:AlternateContent>
           <mc:Choice Requires="wps">
             <w:drawing>
-              <wp:anchor distT="45720" distB="45720" distL="114300" distR="114300" simplePos="0" relativeHeight="251761664" behindDoc="0" locked="0" layoutInCell="1" allowOverlap="1" wp14:anchorId="313B6353" wp14:editId="2CE20052">
-                <wp:simplePos x="0" y="0"/>
-                <wp:positionH relativeFrom="margin">
-                  <wp:posOffset>6497127</wp:posOffset>
-                </wp:positionH>
-                <wp:positionV relativeFrom="paragraph">
-                  <wp:posOffset>4885083</wp:posOffset>
-                </wp:positionV>
-                <wp:extent cx="685800" cy="279400"/>
-                <wp:effectExtent l="0" t="0" r="19050" b="25400"/>
-                <wp:wrapNone/>
-                <wp:docPr id="203" name="Zone de texte 2"/>
-                <wp:cNvGraphicFramePr>
-                  <a:graphicFrameLocks xmlns:a="http://schemas.openxmlformats.org/drawingml/2006/main"/>
-                </wp:cNvGraphicFramePr>
-                <a:graphic xmlns:a="http://schemas.openxmlformats.org/drawingml/2006/main">
-                  <a:graphicData uri="http://schemas.microsoft.com/office/word/2010/wordprocessingShape">
-                    <wps:wsp>
-                      <wps:cNvSpPr txBox="1">
-                        <a:spLocks noChangeArrowheads="1"/>
-                      </wps:cNvSpPr>
-                      <wps:spPr bwMode="auto">
-                        <a:xfrm>
-                          <a:off x="0" y="0"/>
-                          <a:ext cx="685800" cy="279400"/>
-                        </a:xfrm>
-                        <a:prstGeom prst="rect">
-                          <a:avLst/>
-                        </a:prstGeom>
-                        <a:solidFill>
-                          <a:srgbClr val="FF9999"/>
-                        </a:solidFill>
-                        <a:ln w="9525">
-                          <a:solidFill>
-                            <a:srgbClr val="000000"/>
-                          </a:solidFill>
-                          <a:miter lim="800000"/>
-                          <a:headEnd/>
-                          <a:tailEnd/>
-                        </a:ln>
-                      </wps:spPr>
-                      <wps:txbx>
-                        <w:txbxContent>
-                          <w:p>
-                            <w:pPr>
-                              <w:jc w:val="center"/>
-                            </w:pPr>
-                            <w:r>
-                              <w:t>OUTPUT</w:t>
-                            </w:r>
-                          </w:p>
-                        </w:txbxContent>
-                      </wps:txbx>
-                      <wps:bodyPr rot="0" vert="horz" wrap="square" lIns="91440" tIns="45720" rIns="91440" bIns="45720" anchor="t" anchorCtr="0">
-                        <a:noAutofit/>
-                      </wps:bodyPr>
-                    </wps:wsp>
-                  </a:graphicData>
-                </a:graphic>
-                <wp14:sizeRelH relativeFrom="margin">
-                  <wp14:pctWidth>0</wp14:pctWidth>
-                </wp14:sizeRelH>
-                <wp14:sizeRelV relativeFrom="margin">
-                  <wp14:pctHeight>0</wp14:pctHeight>
-                </wp14:sizeRelV>
-              </wp:anchor>
-            </w:drawing>
-          </mc:Choice>
-          <mc:Fallback>
-            <w:pict>
-              <v:shape w14:anchorId="313B6353" id="_x0000_s1031" type="#_x0000_t202" style="position:absolute;margin-left:511.6pt;margin-top:384.65pt;width:54pt;height:22pt;z-index:251761664;visibility:visible;mso-wrap-style:square;mso-width-percent:0;mso-height-percent:0;mso-wrap-distance-left:9pt;mso-wrap-distance-top:3.6pt;mso-wrap-distance-right:9pt;mso-wrap-distance-bottom:3.6pt;mso-position-horizontal:absolute;mso-position-horizontal-relative:margin;mso-position-vertical:absolute;mso-position-vertical-relative:text;mso-width-percent:0;mso-height-percent:0;mso-width-relative:margin;mso-height-relative:margin;v-text-anchor:top" o:gfxdata="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" fillcolor="#f99">
-                <v:textbox>
-                  <w:txbxContent>
-                    <w:p>
-                      <w:pPr>
-                        <w:jc w:val="center"/>
-                      </w:pPr>
-                      <w:r>
-                        <w:t>OUTPUT</w:t>
-                      </w:r>
-                    </w:p>
-                  </w:txbxContent>
-                </v:textbox>
-                <w10:wrap anchorx="margin"/>
-              </v:shape>
-            </w:pict>
-          </mc:Fallback>
-        </mc:AlternateContent>
-      </w:r>
-      <w:r>
-        <w:rPr>
-          <w:rFonts w:ascii="Georgia Pro Black" w:hAnsi="Georgia Pro Black"/>
-          <w:noProof/>
-          <w:sz w:val="24"/>
-          <w:szCs w:val="24"/>
-        </w:rPr>
-        <mc:AlternateContent>
-          <mc:Choice Requires="wps">
-            <w:drawing>
-              <wp:anchor distT="45720" distB="45720" distL="114300" distR="114300" simplePos="0" relativeHeight="251759616" behindDoc="0" locked="0" layoutInCell="1" allowOverlap="1" wp14:anchorId="4719F564" wp14:editId="75331218">
-                <wp:simplePos x="0" y="0"/>
-                <wp:positionH relativeFrom="margin">
-                  <wp:posOffset>6458033</wp:posOffset>
-                </wp:positionH>
-                <wp:positionV relativeFrom="paragraph">
-                  <wp:posOffset>4170045</wp:posOffset>
-                </wp:positionV>
-                <wp:extent cx="685800" cy="279400"/>
-                <wp:effectExtent l="0" t="0" r="19050" b="25400"/>
-                <wp:wrapNone/>
-                <wp:docPr id="55" name="Zone de texte 2"/>
-                <wp:cNvGraphicFramePr>
-                  <a:graphicFrameLocks xmlns:a="http://schemas.openxmlformats.org/drawingml/2006/main"/>
-                </wp:cNvGraphicFramePr>
-                <a:graphic xmlns:a="http://schemas.openxmlformats.org/drawingml/2006/main">
-                  <a:graphicData uri="http://schemas.microsoft.com/office/word/2010/wordprocessingShape">
-                    <wps:wsp>
-                      <wps:cNvSpPr txBox="1">
-                        <a:spLocks noChangeArrowheads="1"/>
-                      </wps:cNvSpPr>
-                      <wps:spPr bwMode="auto">
-                        <a:xfrm>
-                          <a:off x="0" y="0"/>
-                          <a:ext cx="685800" cy="279400"/>
-                        </a:xfrm>
-                        <a:prstGeom prst="rect">
-                          <a:avLst/>
-                        </a:prstGeom>
-                        <a:solidFill>
-                          <a:srgbClr val="FF9999"/>
-                        </a:solidFill>
-                        <a:ln w="9525">
-                          <a:solidFill>
-                            <a:srgbClr val="000000"/>
-                          </a:solidFill>
-                          <a:miter lim="800000"/>
-                          <a:headEnd/>
-                          <a:tailEnd/>
-                        </a:ln>
-                      </wps:spPr>
-                      <wps:txbx>
-                        <w:txbxContent>
-                          <w:p>
-                            <w:pPr>
-                              <w:jc w:val="center"/>
-                            </w:pPr>
-                            <w:r>
-                              <w:t>OUTPUT</w:t>
-                            </w:r>
-                          </w:p>
-                        </w:txbxContent>
-                      </wps:txbx>
-                      <wps:bodyPr rot="0" vert="horz" wrap="square" lIns="91440" tIns="45720" rIns="91440" bIns="45720" anchor="t" anchorCtr="0">
-                        <a:noAutofit/>
-                      </wps:bodyPr>
-                    </wps:wsp>
-                  </a:graphicData>
-                </a:graphic>
-                <wp14:sizeRelH relativeFrom="margin">
-                  <wp14:pctWidth>0</wp14:pctWidth>
-                </wp14:sizeRelH>
-                <wp14:sizeRelV relativeFrom="margin">
-                  <wp14:pctHeight>0</wp14:pctHeight>
-                </wp14:sizeRelV>
-              </wp:anchor>
-            </w:drawing>
-          </mc:Choice>
-          <mc:Fallback>
-            <w:pict>
-              <v:shape w14:anchorId="4719F564" id="_x0000_s1032" type="#_x0000_t202" style="position:absolute;margin-left:508.5pt;margin-top:328.35pt;width:54pt;height:22pt;z-index:251759616;visibility:visible;mso-wrap-style:square;mso-width-percent:0;mso-height-percent:0;mso-wrap-distance-left:9pt;mso-wrap-distance-top:3.6pt;mso-wrap-distance-right:9pt;mso-wrap-distance-bottom:3.6pt;mso-position-horizontal:absolute;mso-position-horizontal-relative:margin;mso-position-vertical:absolute;mso-position-vertical-relative:text;mso-width-percent:0;mso-height-percent:0;mso-width-relative:margin;mso-height-relative:margin;v-text-anchor:top" o:gfxdata="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" fillcolor="#f99">
-                <v:textbox>
-                  <w:txbxContent>
-                    <w:p>
-                      <w:pPr>
-                        <w:jc w:val="center"/>
-                      </w:pPr>
-                      <w:r>
-                        <w:t>OUTPUT</w:t>
-                      </w:r>
-                    </w:p>
-                  </w:txbxContent>
-                </v:textbox>
-                <w10:wrap anchorx="margin"/>
-              </v:shape>
-            </w:pict>
-          </mc:Fallback>
-        </mc:AlternateContent>
-      </w:r>
-      <w:r>
-        <w:rPr>
-          <w:rFonts w:ascii="Georgia Pro Black" w:hAnsi="Georgia Pro Black"/>
-          <w:noProof/>
-          <w:sz w:val="24"/>
-          <w:szCs w:val="24"/>
-        </w:rPr>
-        <mc:AlternateContent>
-          <mc:Choice Requires="wps">
-            <w:drawing>
-              <wp:anchor distT="45720" distB="45720" distL="114300" distR="114300" simplePos="0" relativeHeight="251758592" behindDoc="0" locked="0" layoutInCell="1" allowOverlap="1" wp14:anchorId="7F9E664A" wp14:editId="434A076C">
-                <wp:simplePos x="0" y="0"/>
-                <wp:positionH relativeFrom="margin">
-                  <wp:posOffset>6458033</wp:posOffset>
-                </wp:positionH>
-                <wp:positionV relativeFrom="paragraph">
-                  <wp:posOffset>3659864</wp:posOffset>
-                </wp:positionV>
-                <wp:extent cx="685800" cy="279400"/>
-                <wp:effectExtent l="0" t="0" r="19050" b="25400"/>
-                <wp:wrapNone/>
-                <wp:docPr id="54" name="Zone de texte 2"/>
-                <wp:cNvGraphicFramePr>
-                  <a:graphicFrameLocks xmlns:a="http://schemas.openxmlformats.org/drawingml/2006/main"/>
-                </wp:cNvGraphicFramePr>
-                <a:graphic xmlns:a="http://schemas.openxmlformats.org/drawingml/2006/main">
-                  <a:graphicData uri="http://schemas.microsoft.com/office/word/2010/wordprocessingShape">
-                    <wps:wsp>
-                      <wps:cNvSpPr txBox="1">
-                        <a:spLocks noChangeArrowheads="1"/>
-                      </wps:cNvSpPr>
-                      <wps:spPr bwMode="auto">
-                        <a:xfrm>
-                          <a:off x="0" y="0"/>
-                          <a:ext cx="685800" cy="279400"/>
-                        </a:xfrm>
-                        <a:prstGeom prst="rect">
-                          <a:avLst/>
-                        </a:prstGeom>
-                        <a:solidFill>
-                          <a:srgbClr val="FF9999"/>
-                        </a:solidFill>
-                        <a:ln w="9525">
-                          <a:solidFill>
-                            <a:srgbClr val="000000"/>
-                          </a:solidFill>
-                          <a:miter lim="800000"/>
-                          <a:headEnd/>
-                          <a:tailEnd/>
-                        </a:ln>
-                      </wps:spPr>
-                      <wps:txbx>
-                        <w:txbxContent>
-                          <w:p>
-                            <w:pPr>
-                              <w:jc w:val="center"/>
-                            </w:pPr>
-                            <w:r>
-                              <w:t>OUTPUT</w:t>
-                            </w:r>
-                          </w:p>
-                        </w:txbxContent>
-                      </wps:txbx>
-                      <wps:bodyPr rot="0" vert="horz" wrap="square" lIns="91440" tIns="45720" rIns="91440" bIns="45720" anchor="t" anchorCtr="0">
-                        <a:noAutofit/>
-                      </wps:bodyPr>
-                    </wps:wsp>
-                  </a:graphicData>
-                </a:graphic>
-                <wp14:sizeRelH relativeFrom="margin">
-                  <wp14:pctWidth>0</wp14:pctWidth>
-                </wp14:sizeRelH>
-                <wp14:sizeRelV relativeFrom="margin">
-                  <wp14:pctHeight>0</wp14:pctHeight>
-                </wp14:sizeRelV>
-              </wp:anchor>
-            </w:drawing>
-          </mc:Choice>
-          <mc:Fallback>
-            <w:pict>
-              <v:shape w14:anchorId="7F9E664A" id="_x0000_s1033" type="#_x0000_t202" style="position:absolute;margin-left:508.5pt;margin-top:288.2pt;width:54pt;height:22pt;z-index:251758592;visibility:visible;mso-wrap-style:square;mso-width-percent:0;mso-height-percent:0;mso-wrap-distance-left:9pt;mso-wrap-distance-top:3.6pt;mso-wrap-distance-right:9pt;mso-wrap-distance-bottom:3.6pt;mso-position-horizontal:absolute;mso-position-horizontal-relative:margin;mso-position-vertical:absolute;mso-position-vertical-relative:text;mso-width-percent:0;mso-height-percent:0;mso-width-relative:margin;mso-height-relative:margin;v-text-anchor:top" o:gfxdata="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" fillcolor="#f99">
-                <v:textbox>
-                  <w:txbxContent>
-                    <w:p>
-                      <w:pPr>
-                        <w:jc w:val="center"/>
-                      </w:pPr>
-                      <w:r>
-                        <w:t>OUTPUT</w:t>
-                      </w:r>
-                    </w:p>
-                  </w:txbxContent>
-                </v:textbox>
-                <w10:wrap anchorx="margin"/>
-              </v:shape>
-            </w:pict>
-          </mc:Fallback>
-        </mc:AlternateContent>
-      </w:r>
-      <w:r>
-        <w:rPr>
-          <w:rFonts w:ascii="Georgia Pro Black" w:hAnsi="Georgia Pro Black"/>
-          <w:noProof/>
-          <w:sz w:val="24"/>
-          <w:szCs w:val="24"/>
-        </w:rPr>
-        <mc:AlternateContent>
-          <mc:Choice Requires="wps">
-            <w:drawing>
-              <wp:anchor distT="45720" distB="45720" distL="114300" distR="114300" simplePos="0" relativeHeight="251757568" behindDoc="0" locked="0" layoutInCell="1" allowOverlap="1" wp14:anchorId="07335CB1" wp14:editId="0A0B98DF">
-                <wp:simplePos x="0" y="0"/>
-                <wp:positionH relativeFrom="margin">
-                  <wp:posOffset>6458033</wp:posOffset>
-                </wp:positionH>
-                <wp:positionV relativeFrom="paragraph">
-                  <wp:posOffset>2123136</wp:posOffset>
-                </wp:positionV>
-                <wp:extent cx="685800" cy="279400"/>
-                <wp:effectExtent l="0" t="0" r="19050" b="25400"/>
-                <wp:wrapNone/>
-                <wp:docPr id="53" name="Zone de texte 2"/>
-                <wp:cNvGraphicFramePr>
-                  <a:graphicFrameLocks xmlns:a="http://schemas.openxmlformats.org/drawingml/2006/main"/>
-                </wp:cNvGraphicFramePr>
-                <a:graphic xmlns:a="http://schemas.openxmlformats.org/drawingml/2006/main">
-                  <a:graphicData uri="http://schemas.microsoft.com/office/word/2010/wordprocessingShape">
-                    <wps:wsp>
-                      <wps:cNvSpPr txBox="1">
-                        <a:spLocks noChangeArrowheads="1"/>
-                      </wps:cNvSpPr>
-                      <wps:spPr bwMode="auto">
-                        <a:xfrm>
-                          <a:off x="0" y="0"/>
-                          <a:ext cx="685800" cy="279400"/>
-                        </a:xfrm>
-                        <a:prstGeom prst="rect">
-                          <a:avLst/>
-                        </a:prstGeom>
-                        <a:solidFill>
-                          <a:srgbClr val="FF9999"/>
-                        </a:solidFill>
-                        <a:ln w="9525">
-                          <a:solidFill>
-                            <a:srgbClr val="000000"/>
-                          </a:solidFill>
-                          <a:miter lim="800000"/>
-                          <a:headEnd/>
-                          <a:tailEnd/>
-                        </a:ln>
-                      </wps:spPr>
-                      <wps:txbx>
-                        <w:txbxContent>
-                          <w:p>
-                            <w:pPr>
-                              <w:jc w:val="center"/>
-                            </w:pPr>
-                            <w:r>
-                              <w:t>OUTPUT</w:t>
-                            </w:r>
-                          </w:p>
-                        </w:txbxContent>
-                      </wps:txbx>
-                      <wps:bodyPr rot="0" vert="horz" wrap="square" lIns="91440" tIns="45720" rIns="91440" bIns="45720" anchor="t" anchorCtr="0">
-                        <a:noAutofit/>
-                      </wps:bodyPr>
-                    </wps:wsp>
-                  </a:graphicData>
-                </a:graphic>
-                <wp14:sizeRelH relativeFrom="margin">
-                  <wp14:pctWidth>0</wp14:pctWidth>
-                </wp14:sizeRelH>
-                <wp14:sizeRelV relativeFrom="margin">
-                  <wp14:pctHeight>0</wp14:pctHeight>
-                </wp14:sizeRelV>
-              </wp:anchor>
-            </w:drawing>
-          </mc:Choice>
-          <mc:Fallback>
-            <w:pict>
-              <v:shape w14:anchorId="07335CB1" id="_x0000_s1034" type="#_x0000_t202" style="position:absolute;margin-left:508.5pt;margin-top:167.2pt;width:54pt;height:22pt;z-index:251757568;visibility:visible;mso-wrap-style:square;mso-width-percent:0;mso-height-percent:0;mso-wrap-distance-left:9pt;mso-wrap-distance-top:3.6pt;mso-wrap-distance-right:9pt;mso-wrap-distance-bottom:3.6pt;mso-position-horizontal:absolute;mso-position-horizontal-relative:margin;mso-position-vertical:absolute;mso-position-vertical-relative:text;mso-width-percent:0;mso-height-percent:0;mso-width-relative:margin;mso-height-relative:margin;v-text-anchor:top" o:gfxdata="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" fillcolor="#f99">
-                <v:textbox>
-                  <w:txbxContent>
-                    <w:p>
-                      <w:pPr>
-                        <w:jc w:val="center"/>
-                      </w:pPr>
-                      <w:r>
-                        <w:t>OUTPUT</w:t>
-                      </w:r>
-                    </w:p>
-                  </w:txbxContent>
-                </v:textbox>
-                <w10:wrap anchorx="margin"/>
-              </v:shape>
-            </w:pict>
-          </mc:Fallback>
-        </mc:AlternateContent>
-      </w:r>
-      <w:r>
-        <w:rPr>
-          <w:rFonts w:ascii="Georgia Pro Black" w:hAnsi="Georgia Pro Black"/>
-          <w:noProof/>
-          <w:sz w:val="24"/>
-          <w:szCs w:val="24"/>
-        </w:rPr>
-        <mc:AlternateContent>
-          <mc:Choice Requires="wps">
-            <w:drawing>
-              <wp:anchor distT="45720" distB="45720" distL="114300" distR="114300" simplePos="0" relativeHeight="251756544" behindDoc="0" locked="0" layoutInCell="1" allowOverlap="1" wp14:anchorId="08AE9404" wp14:editId="79F4664B">
-                <wp:simplePos x="0" y="0"/>
-                <wp:positionH relativeFrom="margin">
-                  <wp:posOffset>6497790</wp:posOffset>
-                </wp:positionH>
-                <wp:positionV relativeFrom="paragraph">
-                  <wp:posOffset>1469417</wp:posOffset>
-                </wp:positionV>
-                <wp:extent cx="685800" cy="279400"/>
-                <wp:effectExtent l="0" t="0" r="19050" b="25400"/>
-                <wp:wrapNone/>
-                <wp:docPr id="52" name="Zone de texte 2"/>
-                <wp:cNvGraphicFramePr>
-                  <a:graphicFrameLocks xmlns:a="http://schemas.openxmlformats.org/drawingml/2006/main"/>
-                </wp:cNvGraphicFramePr>
-                <a:graphic xmlns:a="http://schemas.openxmlformats.org/drawingml/2006/main">
-                  <a:graphicData uri="http://schemas.microsoft.com/office/word/2010/wordprocessingShape">
-                    <wps:wsp>
-                      <wps:cNvSpPr txBox="1">
-                        <a:spLocks noChangeArrowheads="1"/>
-                      </wps:cNvSpPr>
-                      <wps:spPr bwMode="auto">
-                        <a:xfrm>
-                          <a:off x="0" y="0"/>
-                          <a:ext cx="685800" cy="279400"/>
-                        </a:xfrm>
-                        <a:prstGeom prst="rect">
-                          <a:avLst/>
-                        </a:prstGeom>
-                        <a:solidFill>
-                          <a:srgbClr val="FF9999"/>
-                        </a:solidFill>
-                        <a:ln w="9525">
-                          <a:solidFill>
-                            <a:srgbClr val="000000"/>
-                          </a:solidFill>
-                          <a:miter lim="800000"/>
-                          <a:headEnd/>
-                          <a:tailEnd/>
-                        </a:ln>
-                      </wps:spPr>
-                      <wps:txbx>
-                        <w:txbxContent>
-                          <w:p>
-                            <w:pPr>
-                              <w:jc w:val="center"/>
-                            </w:pPr>
-                            <w:r>
-                              <w:t>OUTPUT</w:t>
-                            </w:r>
-                          </w:p>
-                        </w:txbxContent>
-                      </wps:txbx>
-                      <wps:bodyPr rot="0" vert="horz" wrap="square" lIns="91440" tIns="45720" rIns="91440" bIns="45720" anchor="t" anchorCtr="0">
-                        <a:noAutofit/>
-                      </wps:bodyPr>
-                    </wps:wsp>
-                  </a:graphicData>
-                </a:graphic>
-                <wp14:sizeRelH relativeFrom="margin">
-                  <wp14:pctWidth>0</wp14:pctWidth>
-                </wp14:sizeRelH>
-                <wp14:sizeRelV relativeFrom="margin">
-                  <wp14:pctHeight>0</wp14:pctHeight>
-                </wp14:sizeRelV>
-              </wp:anchor>
-            </w:drawing>
-          </mc:Choice>
-          <mc:Fallback>
-            <w:pict>
-              <v:shape w14:anchorId="08AE9404" id="_x0000_s1035" type="#_x0000_t202" style="position:absolute;margin-left:511.65pt;margin-top:115.7pt;width:54pt;height:22pt;z-index:251756544;visibility:visible;mso-wrap-style:square;mso-width-percent:0;mso-height-percent:0;mso-wrap-distance-left:9pt;mso-wrap-distance-top:3.6pt;mso-wrap-distance-right:9pt;mso-wrap-distance-bottom:3.6pt;mso-position-horizontal:absolute;mso-position-horizontal-relative:margin;mso-position-vertical:absolute;mso-position-vertical-relative:text;mso-width-percent:0;mso-height-percent:0;mso-width-relative:margin;mso-height-relative:margin;v-text-anchor:top" o:gfxdata="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" fillcolor="#f99">
-                <v:textbox>
-                  <w:txbxContent>
-                    <w:p>
-                      <w:pPr>
-                        <w:jc w:val="center"/>
-                      </w:pPr>
-                      <w:r>
-                        <w:t>OUTPUT</w:t>
-                      </w:r>
-                    </w:p>
-                  </w:txbxContent>
-                </v:textbox>
-                <w10:wrap anchorx="margin"/>
-              </v:shape>
-            </w:pict>
-          </mc:Fallback>
-        </mc:AlternateContent>
-      </w:r>
-      <w:r>
-        <w:rPr>
-          <w:rFonts w:ascii="Georgia Pro Black" w:hAnsi="Georgia Pro Black"/>
-          <w:noProof/>
-          <w:sz w:val="24"/>
-          <w:szCs w:val="24"/>
-        </w:rPr>
-        <mc:AlternateContent>
-          <mc:Choice Requires="wps">
-            <w:drawing>
-              <wp:anchor distT="45720" distB="45720" distL="114300" distR="114300" simplePos="0" relativeHeight="251755520" behindDoc="0" locked="0" layoutInCell="1" allowOverlap="1" wp14:anchorId="08AF8F04" wp14:editId="30054FCC">
-                <wp:simplePos x="0" y="0"/>
-                <wp:positionH relativeFrom="margin">
-                  <wp:posOffset>6458668</wp:posOffset>
-                </wp:positionH>
-                <wp:positionV relativeFrom="paragraph">
-                  <wp:posOffset>301846</wp:posOffset>
-                </wp:positionV>
-                <wp:extent cx="685800" cy="279400"/>
-                <wp:effectExtent l="0" t="0" r="19050" b="25400"/>
-                <wp:wrapNone/>
-                <wp:docPr id="51" name="Zone de texte 2"/>
-                <wp:cNvGraphicFramePr>
-                  <a:graphicFrameLocks xmlns:a="http://schemas.openxmlformats.org/drawingml/2006/main"/>
-                </wp:cNvGraphicFramePr>
-                <a:graphic xmlns:a="http://schemas.openxmlformats.org/drawingml/2006/main">
-                  <a:graphicData uri="http://schemas.microsoft.com/office/word/2010/wordprocessingShape">
-                    <wps:wsp>
-                      <wps:cNvSpPr txBox="1">
-                        <a:spLocks noChangeArrowheads="1"/>
-                      </wps:cNvSpPr>
-                      <wps:spPr bwMode="auto">
-                        <a:xfrm>
-                          <a:off x="0" y="0"/>
-                          <a:ext cx="685800" cy="279400"/>
-                        </a:xfrm>
-                        <a:prstGeom prst="rect">
-                          <a:avLst/>
-                        </a:prstGeom>
-                        <a:solidFill>
-                          <a:srgbClr val="FF9999"/>
-                        </a:solidFill>
-                        <a:ln w="9525">
-                          <a:solidFill>
-                            <a:srgbClr val="000000"/>
-                          </a:solidFill>
-                          <a:miter lim="800000"/>
-                          <a:headEnd/>
-                          <a:tailEnd/>
-                        </a:ln>
-                      </wps:spPr>
-                      <wps:txbx>
-                        <w:txbxContent>
-                          <w:p>
-                            <w:pPr>
-                              <w:jc w:val="center"/>
-                            </w:pPr>
-                            <w:r>
-                              <w:t>OUTPUT</w:t>
-                            </w:r>
-                          </w:p>
-                        </w:txbxContent>
-                      </wps:txbx>
-                      <wps:bodyPr rot="0" vert="horz" wrap="square" lIns="91440" tIns="45720" rIns="91440" bIns="45720" anchor="t" anchorCtr="0">
-                        <a:noAutofit/>
-                      </wps:bodyPr>
-                    </wps:wsp>
-                  </a:graphicData>
-                </a:graphic>
-                <wp14:sizeRelH relativeFrom="margin">
-                  <wp14:pctWidth>0</wp14:pctWidth>
-                </wp14:sizeRelH>
-                <wp14:sizeRelV relativeFrom="margin">
-                  <wp14:pctHeight>0</wp14:pctHeight>
-                </wp14:sizeRelV>
-              </wp:anchor>
-            </w:drawing>
-          </mc:Choice>
-          <mc:Fallback>
-            <w:pict>
-              <v:shape w14:anchorId="08AF8F04" id="_x0000_s1036" type="#_x0000_t202" style="position:absolute;margin-left:508.55pt;margin-top:23.75pt;width:54pt;height:22pt;z-index:251755520;visibility:visible;mso-wrap-style:square;mso-width-percent:0;mso-height-percent:0;mso-wrap-distance-left:9pt;mso-wrap-distance-top:3.6pt;mso-wrap-distance-right:9pt;mso-wrap-distance-bottom:3.6pt;mso-position-horizontal:absolute;mso-position-horizontal-relative:margin;mso-position-vertical:absolute;mso-position-vertical-relative:text;mso-width-percent:0;mso-height-percent:0;mso-width-relative:margin;mso-height-relative:margin;v-text-anchor:top" o:gfxdata="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" fillcolor="#f99">
-                <v:textbox>
-                  <w:txbxContent>
-                    <w:p>
-                      <w:pPr>
-                        <w:jc w:val="center"/>
-                      </w:pPr>
-                      <w:r>
-                        <w:t>OUTPUT</w:t>
-                      </w:r>
-                    </w:p>
-                  </w:txbxContent>
-                </v:textbox>
-                <w10:wrap anchorx="margin"/>
-              </v:shape>
-            </w:pict>
-          </mc:Fallback>
-        </mc:AlternateContent>
-      </w:r>
-      <w:r>
-        <w:rPr>
-          <w:rFonts w:ascii="Georgia Pro Black" w:hAnsi="Georgia Pro Black"/>
-          <w:noProof/>
-          <w:sz w:val="24"/>
-          <w:szCs w:val="24"/>
-        </w:rPr>
-        <mc:AlternateContent>
-          <mc:Choice Requires="wps">
-            <w:drawing>
-              <wp:anchor distT="45720" distB="45720" distL="114300" distR="114300" simplePos="0" relativeHeight="251754496" behindDoc="0" locked="0" layoutInCell="1" allowOverlap="1" wp14:anchorId="51C272DA" wp14:editId="56D30506">
-                <wp:simplePos x="0" y="0"/>
-                <wp:positionH relativeFrom="margin">
-                  <wp:posOffset>6458668</wp:posOffset>
-                </wp:positionH>
-                <wp:positionV relativeFrom="paragraph">
-                  <wp:posOffset>-307892</wp:posOffset>
-                </wp:positionV>
-                <wp:extent cx="685800" cy="279400"/>
-                <wp:effectExtent l="0" t="0" r="19050" b="25400"/>
-                <wp:wrapNone/>
-                <wp:docPr id="50" name="Zone de texte 2"/>
-                <wp:cNvGraphicFramePr>
-                  <a:graphicFrameLocks xmlns:a="http://schemas.openxmlformats.org/drawingml/2006/main"/>
-                </wp:cNvGraphicFramePr>
-                <a:graphic xmlns:a="http://schemas.openxmlformats.org/drawingml/2006/main">
-                  <a:graphicData uri="http://schemas.microsoft.com/office/word/2010/wordprocessingShape">
-                    <wps:wsp>
-                      <wps:cNvSpPr txBox="1">
-                        <a:spLocks noChangeArrowheads="1"/>
-                      </wps:cNvSpPr>
-                      <wps:spPr bwMode="auto">
-                        <a:xfrm>
-                          <a:off x="0" y="0"/>
-                          <a:ext cx="685800" cy="279400"/>
-                        </a:xfrm>
-                        <a:prstGeom prst="rect">
-                          <a:avLst/>
-                        </a:prstGeom>
-                        <a:solidFill>
-                          <a:srgbClr val="FF9999"/>
-                        </a:solidFill>
-                        <a:ln w="9525">
-                          <a:solidFill>
-                            <a:srgbClr val="000000"/>
-                          </a:solidFill>
-                          <a:miter lim="800000"/>
-                          <a:headEnd/>
-                          <a:tailEnd/>
-                        </a:ln>
-                      </wps:spPr>
-                      <wps:txbx>
-                        <w:txbxContent>
-                          <w:p>
-                            <w:pPr>
-                              <w:jc w:val="center"/>
-                            </w:pPr>
-                            <w:r>
-                              <w:t>OUTPUT</w:t>
-                            </w:r>
-                          </w:p>
-                        </w:txbxContent>
-                      </wps:txbx>
-                      <wps:bodyPr rot="0" vert="horz" wrap="square" lIns="91440" tIns="45720" rIns="91440" bIns="45720" anchor="t" anchorCtr="0">
-                        <a:noAutofit/>
-                      </wps:bodyPr>
-                    </wps:wsp>
-                  </a:graphicData>
-                </a:graphic>
-                <wp14:sizeRelH relativeFrom="margin">
-                  <wp14:pctWidth>0</wp14:pctWidth>
-                </wp14:sizeRelH>
-                <wp14:sizeRelV relativeFrom="margin">
-                  <wp14:pctHeight>0</wp14:pctHeight>
-                </wp14:sizeRelV>
-              </wp:anchor>
-            </w:drawing>
-          </mc:Choice>
-          <mc:Fallback>
-            <w:pict>
-              <v:shape w14:anchorId="51C272DA" id="_x0000_s1037" type="#_x0000_t202" style="position:absolute;margin-left:508.55pt;margin-top:-24.25pt;width:54pt;height:22pt;z-index:251754496;visibility:visible;mso-wrap-style:square;mso-width-percent:0;mso-height-percent:0;mso-wrap-distance-left:9pt;mso-wrap-distance-top:3.6pt;mso-wrap-distance-right:9pt;mso-wrap-distance-bottom:3.6pt;mso-position-horizontal:absolute;mso-position-horizontal-relative:margin;mso-position-vertical:absolute;mso-position-vertical-relative:text;mso-width-percent:0;mso-height-percent:0;mso-width-relative:margin;mso-height-relative:margin;v-text-anchor:top" o:gfxdata="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" fillcolor="#f99">
-                <v:textbox>
-                  <w:txbxContent>
-                    <w:p>
-                      <w:pPr>
-                        <w:jc w:val="center"/>
-                      </w:pPr>
-                      <w:r>
-                        <w:t>OUTPUT</w:t>
-                      </w:r>
-                    </w:p>
-                  </w:txbxContent>
-                </v:textbox>
-                <w10:wrap anchorx="margin"/>
-              </v:shape>
-            </w:pict>
-          </mc:Fallback>
-        </mc:AlternateContent>
-      </w:r>
-      <w:r>
-        <w:rPr>
-          <w:rFonts w:ascii="Georgia Pro Black" w:hAnsi="Georgia Pro Black"/>
-          <w:noProof/>
-          <w:sz w:val="24"/>
-          <w:szCs w:val="24"/>
-        </w:rPr>
-        <mc:AlternateContent>
-          <mc:Choice Requires="wps">
-            <w:drawing>
-              <wp:anchor distT="0" distB="0" distL="114300" distR="114300" simplePos="0" relativeHeight="251701248" behindDoc="0" locked="0" layoutInCell="1" allowOverlap="1" wp14:anchorId="064572DE" wp14:editId="78748EB1">
+              <wp:anchor distT="0" distB="0" distL="114300" distR="114300" simplePos="0" relativeHeight="251701248" behindDoc="0" locked="0" layoutInCell="1" allowOverlap="1" wp14:anchorId="064572DE" wp14:editId="7FA7B37B">
                 <wp:simplePos x="0" y="0"/>
                 <wp:positionH relativeFrom="column">
                   <wp:posOffset>4434205</wp:posOffset>
@@ -2439,7 +2995,7 @@
           </mc:Choice>
           <mc:Fallback>
             <w:pict>
-              <v:shape w14:anchorId="46731AD4" id="Flèche : bas 37" o:spid="_x0000_s1026" type="#_x0000_t67" style="position:absolute;margin-left:349.15pt;margin-top:94.35pt;width:23.5pt;height:128pt;z-index:251701248;visibility:visible;mso-wrap-style:square;mso-width-percent:0;mso-height-percent:0;mso-wrap-distance-left:9pt;mso-wrap-distance-top:0;mso-wrap-distance-right:9pt;mso-wrap-distance-bottom:0;mso-position-horizontal:absolute;mso-position-horizontal-relative:text;mso-position-vertical:absolute;mso-position-vertical-relative:text;mso-width-percent:0;mso-height-percent:0;mso-width-relative:margin;mso-height-relative:margin;v-text-anchor:middle" o:gfxdata="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" adj="19617" fillcolor="#c5e0b3 [1305]" strokecolor="#538135 [2409]" strokeweight="1pt"/>
+              <v:shape w14:anchorId="3E033B06" id="Flèche : bas 37" o:spid="_x0000_s1026" type="#_x0000_t67" style="position:absolute;margin-left:349.15pt;margin-top:94.35pt;width:23.5pt;height:128pt;z-index:251701248;visibility:visible;mso-wrap-style:square;mso-width-percent:0;mso-height-percent:0;mso-wrap-distance-left:9pt;mso-wrap-distance-top:0;mso-wrap-distance-right:9pt;mso-wrap-distance-bottom:0;mso-position-horizontal:absolute;mso-position-horizontal-relative:text;mso-position-vertical:absolute;mso-position-vertical-relative:text;mso-width-percent:0;mso-height-percent:0;mso-width-relative:margin;mso-height-relative:margin;v-text-anchor:middle" o:gfxdata="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" adj="19617" fillcolor="#c5e0b3 [1305]" strokecolor="#538135 [2409]" strokeweight="1pt"/>
             </w:pict>
           </mc:Fallback>
         </mc:AlternateContent>
@@ -5824,7 +6380,7 @@
   <w:style w:type="paragraph" w:default="1" w:styleId="Normal">
     <w:name w:val="Normal"/>
     <w:qFormat/>
-    <w:rsid w:val="005D7F00"/>
+    <w:rsid w:val="007E4174"/>
   </w:style>
   <w:style w:type="character" w:default="1" w:styleId="Policepardfaut">
     <w:name w:val="Default Paragraph Font"/>

--- a/workflow.docx
+++ b/workflow.docx
@@ -20,7 +20,267 @@
         <mc:AlternateContent>
           <mc:Choice Requires="wps">
             <w:drawing>
-              <wp:anchor distT="45720" distB="45720" distL="114300" distR="114300" simplePos="0" relativeHeight="251757568" behindDoc="0" locked="0" layoutInCell="1" allowOverlap="1" wp14:anchorId="07335CB1" wp14:editId="5B5F2B33">
+              <wp:anchor distT="45720" distB="45720" distL="114300" distR="114300" simplePos="0" relativeHeight="251756544" behindDoc="0" locked="0" layoutInCell="1" allowOverlap="1" wp14:anchorId="08AE9404" wp14:editId="7EC74D7C">
+                <wp:simplePos x="0" y="0"/>
+                <wp:positionH relativeFrom="margin">
+                  <wp:posOffset>5179839</wp:posOffset>
+                </wp:positionH>
+                <wp:positionV relativeFrom="paragraph">
+                  <wp:posOffset>1441634</wp:posOffset>
+                </wp:positionV>
+                <wp:extent cx="967256" cy="247705"/>
+                <wp:effectExtent l="0" t="0" r="23495" b="19050"/>
+                <wp:wrapNone/>
+                <wp:docPr id="52" name="Zone de texte 2"/>
+                <wp:cNvGraphicFramePr>
+                  <a:graphicFrameLocks xmlns:a="http://schemas.openxmlformats.org/drawingml/2006/main"/>
+                </wp:cNvGraphicFramePr>
+                <a:graphic xmlns:a="http://schemas.openxmlformats.org/drawingml/2006/main">
+                  <a:graphicData uri="http://schemas.microsoft.com/office/word/2010/wordprocessingShape">
+                    <wps:wsp>
+                      <wps:cNvSpPr txBox="1">
+                        <a:spLocks noChangeArrowheads="1"/>
+                      </wps:cNvSpPr>
+                      <wps:spPr bwMode="auto">
+                        <a:xfrm>
+                          <a:off x="0" y="0"/>
+                          <a:ext cx="967256" cy="247705"/>
+                        </a:xfrm>
+                        <a:prstGeom prst="rect">
+                          <a:avLst/>
+                        </a:prstGeom>
+                        <a:solidFill>
+                          <a:srgbClr val="FF9999"/>
+                        </a:solidFill>
+                        <a:ln w="9525">
+                          <a:solidFill>
+                            <a:srgbClr val="000000"/>
+                          </a:solidFill>
+                          <a:miter lim="800000"/>
+                          <a:headEnd/>
+                          <a:tailEnd/>
+                        </a:ln>
+                      </wps:spPr>
+                      <wps:txbx>
+                        <w:txbxContent>
+                          <w:p>
+                            <w:pPr>
+                              <w:jc w:val="center"/>
+                              <w:rPr>
+                                <w:sz w:val="20"/>
+                                <w:szCs w:val="20"/>
+                              </w:rPr>
+                            </w:pPr>
+                            <w:proofErr w:type="spellStart"/>
+                            <w:proofErr w:type="gramStart"/>
+                            <w:r>
+                              <w:rPr>
+                                <w:sz w:val="20"/>
+                                <w:szCs w:val="20"/>
+                              </w:rPr>
+                              <w:t>final.contigs</w:t>
+                            </w:r>
+                            <w:proofErr w:type="gramEnd"/>
+                            <w:r>
+                              <w:rPr>
+                                <w:sz w:val="20"/>
+                                <w:szCs w:val="20"/>
+                              </w:rPr>
+                              <w:t>.fa</w:t>
+                            </w:r>
+                            <w:proofErr w:type="spellEnd"/>
+                          </w:p>
+                        </w:txbxContent>
+                      </wps:txbx>
+                      <wps:bodyPr rot="0" vert="horz" wrap="square" lIns="91440" tIns="45720" rIns="91440" bIns="45720" anchor="t" anchorCtr="0">
+                        <a:noAutofit/>
+                      </wps:bodyPr>
+                    </wps:wsp>
+                  </a:graphicData>
+                </a:graphic>
+                <wp14:sizeRelH relativeFrom="margin">
+                  <wp14:pctWidth>0</wp14:pctWidth>
+                </wp14:sizeRelH>
+                <wp14:sizeRelV relativeFrom="margin">
+                  <wp14:pctHeight>0</wp14:pctHeight>
+                </wp14:sizeRelV>
+              </wp:anchor>
+            </w:drawing>
+          </mc:Choice>
+          <mc:Fallback>
+            <w:pict>
+              <v:shapetype w14:anchorId="08AE9404" id="_x0000_t202" coordsize="21600,21600" o:spt="202" path="m,l,21600r21600,l21600,xe">
+                <v:stroke joinstyle="miter"/>
+                <v:path gradientshapeok="t" o:connecttype="rect"/>
+              </v:shapetype>
+              <v:shape id="Zone de texte 2" o:spid="_x0000_s1026" type="#_x0000_t202" style="position:absolute;margin-left:407.85pt;margin-top:113.5pt;width:76.15pt;height:19.5pt;z-index:251756544;visibility:visible;mso-wrap-style:square;mso-width-percent:0;mso-height-percent:0;mso-wrap-distance-left:9pt;mso-wrap-distance-top:3.6pt;mso-wrap-distance-right:9pt;mso-wrap-distance-bottom:3.6pt;mso-position-horizontal:absolute;mso-position-horizontal-relative:margin;mso-position-vertical:absolute;mso-position-vertical-relative:text;mso-width-percent:0;mso-height-percent:0;mso-width-relative:margin;mso-height-relative:margin;v-text-anchor:top" o:gfxdata="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" fillcolor="#f99">
+                <v:textbox>
+                  <w:txbxContent>
+                    <w:p>
+                      <w:pPr>
+                        <w:jc w:val="center"/>
+                        <w:rPr>
+                          <w:sz w:val="20"/>
+                          <w:szCs w:val="20"/>
+                        </w:rPr>
+                      </w:pPr>
+                      <w:proofErr w:type="spellStart"/>
+                      <w:proofErr w:type="gramStart"/>
+                      <w:r>
+                        <w:rPr>
+                          <w:sz w:val="20"/>
+                          <w:szCs w:val="20"/>
+                        </w:rPr>
+                        <w:t>final.contigs</w:t>
+                      </w:r>
+                      <w:proofErr w:type="gramEnd"/>
+                      <w:r>
+                        <w:rPr>
+                          <w:sz w:val="20"/>
+                          <w:szCs w:val="20"/>
+                        </w:rPr>
+                        <w:t>.fa</w:t>
+                      </w:r>
+                      <w:proofErr w:type="spellEnd"/>
+                    </w:p>
+                  </w:txbxContent>
+                </v:textbox>
+                <w10:wrap anchorx="margin"/>
+              </v:shape>
+            </w:pict>
+          </mc:Fallback>
+        </mc:AlternateContent>
+      </w:r>
+      <w:r>
+        <w:rPr>
+          <w:rFonts w:ascii="Georgia Pro Black" w:hAnsi="Georgia Pro Black"/>
+          <w:noProof/>
+          <w:sz w:val="24"/>
+          <w:szCs w:val="24"/>
+        </w:rPr>
+        <mc:AlternateContent>
+          <mc:Choice Requires="wps">
+            <w:drawing>
+              <wp:anchor distT="45720" distB="45720" distL="114300" distR="114300" simplePos="0" relativeHeight="251755520" behindDoc="0" locked="0" layoutInCell="1" allowOverlap="1" wp14:anchorId="08AF8F04" wp14:editId="012127B2">
+                <wp:simplePos x="0" y="0"/>
+                <wp:positionH relativeFrom="margin">
+                  <wp:posOffset>5110480</wp:posOffset>
+                </wp:positionH>
+                <wp:positionV relativeFrom="paragraph">
+                  <wp:posOffset>-31938</wp:posOffset>
+                </wp:positionV>
+                <wp:extent cx="1495810" cy="248420"/>
+                <wp:effectExtent l="0" t="0" r="28575" b="18415"/>
+                <wp:wrapNone/>
+                <wp:docPr id="51" name="Zone de texte 2"/>
+                <wp:cNvGraphicFramePr>
+                  <a:graphicFrameLocks xmlns:a="http://schemas.openxmlformats.org/drawingml/2006/main"/>
+                </wp:cNvGraphicFramePr>
+                <a:graphic xmlns:a="http://schemas.openxmlformats.org/drawingml/2006/main">
+                  <a:graphicData uri="http://schemas.microsoft.com/office/word/2010/wordprocessingShape">
+                    <wps:wsp>
+                      <wps:cNvSpPr txBox="1">
+                        <a:spLocks noChangeArrowheads="1"/>
+                      </wps:cNvSpPr>
+                      <wps:spPr bwMode="auto">
+                        <a:xfrm>
+                          <a:off x="0" y="0"/>
+                          <a:ext cx="1495810" cy="248420"/>
+                        </a:xfrm>
+                        <a:prstGeom prst="rect">
+                          <a:avLst/>
+                        </a:prstGeom>
+                        <a:solidFill>
+                          <a:srgbClr val="FF9999"/>
+                        </a:solidFill>
+                        <a:ln w="9525">
+                          <a:solidFill>
+                            <a:srgbClr val="000000"/>
+                          </a:solidFill>
+                          <a:miter lim="800000"/>
+                          <a:headEnd/>
+                          <a:tailEnd/>
+                        </a:ln>
+                      </wps:spPr>
+                      <wps:txbx>
+                        <w:txbxContent>
+                          <w:p>
+                            <w:pPr>
+                              <w:jc w:val="center"/>
+                              <w:rPr>
+                                <w:sz w:val="20"/>
+                                <w:szCs w:val="20"/>
+                              </w:rPr>
+                            </w:pPr>
+                            <w:proofErr w:type="spellStart"/>
+                            <w:r>
+                              <w:rPr>
+                                <w:sz w:val="20"/>
+                                <w:szCs w:val="20"/>
+                              </w:rPr>
+                              <w:t>Alignées_decont.bam</w:t>
+                            </w:r>
+                            <w:proofErr w:type="spellEnd"/>
+                          </w:p>
+                        </w:txbxContent>
+                      </wps:txbx>
+                      <wps:bodyPr rot="0" vert="horz" wrap="square" lIns="91440" tIns="45720" rIns="91440" bIns="45720" anchor="t" anchorCtr="0">
+                        <a:noAutofit/>
+                      </wps:bodyPr>
+                    </wps:wsp>
+                  </a:graphicData>
+                </a:graphic>
+                <wp14:sizeRelH relativeFrom="margin">
+                  <wp14:pctWidth>0</wp14:pctWidth>
+                </wp14:sizeRelH>
+                <wp14:sizeRelV relativeFrom="margin">
+                  <wp14:pctHeight>0</wp14:pctHeight>
+                </wp14:sizeRelV>
+              </wp:anchor>
+            </w:drawing>
+          </mc:Choice>
+          <mc:Fallback>
+            <w:pict>
+              <v:shape w14:anchorId="08AF8F04" id="_x0000_s1027" type="#_x0000_t202" style="position:absolute;margin-left:402.4pt;margin-top:-2.5pt;width:117.8pt;height:19.55pt;z-index:251755520;visibility:visible;mso-wrap-style:square;mso-width-percent:0;mso-height-percent:0;mso-wrap-distance-left:9pt;mso-wrap-distance-top:3.6pt;mso-wrap-distance-right:9pt;mso-wrap-distance-bottom:3.6pt;mso-position-horizontal:absolute;mso-position-horizontal-relative:margin;mso-position-vertical:absolute;mso-position-vertical-relative:text;mso-width-percent:0;mso-height-percent:0;mso-width-relative:margin;mso-height-relative:margin;v-text-anchor:top" o:gfxdata="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" fillcolor="#f99">
+                <v:textbox>
+                  <w:txbxContent>
+                    <w:p>
+                      <w:pPr>
+                        <w:jc w:val="center"/>
+                        <w:rPr>
+                          <w:sz w:val="20"/>
+                          <w:szCs w:val="20"/>
+                        </w:rPr>
+                      </w:pPr>
+                      <w:proofErr w:type="spellStart"/>
+                      <w:r>
+                        <w:rPr>
+                          <w:sz w:val="20"/>
+                          <w:szCs w:val="20"/>
+                        </w:rPr>
+                        <w:t>Alignées_decont.bam</w:t>
+                      </w:r>
+                      <w:proofErr w:type="spellEnd"/>
+                    </w:p>
+                  </w:txbxContent>
+                </v:textbox>
+                <w10:wrap anchorx="margin"/>
+              </v:shape>
+            </w:pict>
+          </mc:Fallback>
+        </mc:AlternateContent>
+      </w:r>
+      <w:r>
+        <w:rPr>
+          <w:rFonts w:ascii="Georgia Pro Black" w:hAnsi="Georgia Pro Black"/>
+          <w:noProof/>
+          <w:sz w:val="24"/>
+          <w:szCs w:val="24"/>
+        </w:rPr>
+        <mc:AlternateContent>
+          <mc:Choice Requires="wps">
+            <w:drawing>
+              <wp:anchor distT="45720" distB="45720" distL="114300" distR="114300" simplePos="0" relativeHeight="251757568" behindDoc="0" locked="0" layoutInCell="1" allowOverlap="1" wp14:anchorId="07335CB1" wp14:editId="7B1007EF">
                 <wp:simplePos x="0" y="0"/>
                 <wp:positionH relativeFrom="margin">
                   <wp:posOffset>5169267</wp:posOffset>
@@ -107,11 +367,7 @@
           </mc:Choice>
           <mc:Fallback>
             <w:pict>
-              <v:shapetype w14:anchorId="07335CB1" id="_x0000_t202" coordsize="21600,21600" o:spt="202" path="m,l,21600r21600,l21600,xe">
-                <v:stroke joinstyle="miter"/>
-                <v:path gradientshapeok="t" o:connecttype="rect"/>
-              </v:shapetype>
-              <v:shape id="Zone de texte 2" o:spid="_x0000_s1026" type="#_x0000_t202" style="position:absolute;margin-left:407.05pt;margin-top:155.95pt;width:46.2pt;height:21.35pt;z-index:251757568;visibility:visible;mso-wrap-style:square;mso-width-percent:0;mso-height-percent:0;mso-wrap-distance-left:9pt;mso-wrap-distance-top:3.6pt;mso-wrap-distance-right:9pt;mso-wrap-distance-bottom:3.6pt;mso-position-horizontal:absolute;mso-position-horizontal-relative:margin;mso-position-vertical:absolute;mso-position-vertical-relative:text;mso-width-percent:0;mso-height-percent:0;mso-width-relative:margin;mso-height-relative:margin;v-text-anchor:top" o:gfxdata="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" fillcolor="#f99">
+              <v:shape w14:anchorId="07335CB1" id="_x0000_s1028" type="#_x0000_t202" style="position:absolute;margin-left:407.05pt;margin-top:155.95pt;width:46.2pt;height:21.35pt;z-index:251757568;visibility:visible;mso-wrap-style:square;mso-width-percent:0;mso-height-percent:0;mso-wrap-distance-left:9pt;mso-wrap-distance-top:3.6pt;mso-wrap-distance-right:9pt;mso-wrap-distance-bottom:3.6pt;mso-position-horizontal:absolute;mso-position-horizontal-relative:margin;mso-position-vertical:absolute;mso-position-vertical-relative:text;mso-width-percent:0;mso-height-percent:0;mso-width-relative:margin;mso-height-relative:margin;v-text-anchor:top" o:gfxdata="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" fillcolor="#f99">
                 <v:textbox>
                   <w:txbxContent>
                     <w:p>
@@ -136,262 +392,6 @@
                           <w:szCs w:val="20"/>
                         </w:rPr>
                         <w:t>bam</w:t>
-                      </w:r>
-                      <w:proofErr w:type="spellEnd"/>
-                    </w:p>
-                  </w:txbxContent>
-                </v:textbox>
-                <w10:wrap anchorx="margin"/>
-              </v:shape>
-            </w:pict>
-          </mc:Fallback>
-        </mc:AlternateContent>
-      </w:r>
-      <w:r>
-        <w:rPr>
-          <w:rFonts w:ascii="Georgia Pro Black" w:hAnsi="Georgia Pro Black"/>
-          <w:noProof/>
-          <w:sz w:val="24"/>
-          <w:szCs w:val="24"/>
-        </w:rPr>
-        <mc:AlternateContent>
-          <mc:Choice Requires="wps">
-            <w:drawing>
-              <wp:anchor distT="45720" distB="45720" distL="114300" distR="114300" simplePos="0" relativeHeight="251755520" behindDoc="0" locked="0" layoutInCell="1" allowOverlap="1" wp14:anchorId="08AF8F04" wp14:editId="2DF1DE9B">
-                <wp:simplePos x="0" y="0"/>
-                <wp:positionH relativeFrom="margin">
-                  <wp:posOffset>5110759</wp:posOffset>
-                </wp:positionH>
-                <wp:positionV relativeFrom="paragraph">
-                  <wp:posOffset>237603</wp:posOffset>
-                </wp:positionV>
-                <wp:extent cx="1495810" cy="248420"/>
-                <wp:effectExtent l="0" t="0" r="28575" b="18415"/>
-                <wp:wrapNone/>
-                <wp:docPr id="51" name="Zone de texte 2"/>
-                <wp:cNvGraphicFramePr>
-                  <a:graphicFrameLocks xmlns:a="http://schemas.openxmlformats.org/drawingml/2006/main"/>
-                </wp:cNvGraphicFramePr>
-                <a:graphic xmlns:a="http://schemas.openxmlformats.org/drawingml/2006/main">
-                  <a:graphicData uri="http://schemas.microsoft.com/office/word/2010/wordprocessingShape">
-                    <wps:wsp>
-                      <wps:cNvSpPr txBox="1">
-                        <a:spLocks noChangeArrowheads="1"/>
-                      </wps:cNvSpPr>
-                      <wps:spPr bwMode="auto">
-                        <a:xfrm>
-                          <a:off x="0" y="0"/>
-                          <a:ext cx="1495810" cy="248420"/>
-                        </a:xfrm>
-                        <a:prstGeom prst="rect">
-                          <a:avLst/>
-                        </a:prstGeom>
-                        <a:solidFill>
-                          <a:srgbClr val="FF9999"/>
-                        </a:solidFill>
-                        <a:ln w="9525">
-                          <a:solidFill>
-                            <a:srgbClr val="000000"/>
-                          </a:solidFill>
-                          <a:miter lim="800000"/>
-                          <a:headEnd/>
-                          <a:tailEnd/>
-                        </a:ln>
-                      </wps:spPr>
-                      <wps:txbx>
-                        <w:txbxContent>
-                          <w:p>
-                            <w:pPr>
-                              <w:jc w:val="center"/>
-                              <w:rPr>
-                                <w:sz w:val="20"/>
-                                <w:szCs w:val="20"/>
-                              </w:rPr>
-                            </w:pPr>
-                            <w:proofErr w:type="spellStart"/>
-                            <w:r>
-                              <w:rPr>
-                                <w:sz w:val="20"/>
-                                <w:szCs w:val="20"/>
-                              </w:rPr>
-                              <w:t>Alignées_decont.bam</w:t>
-                            </w:r>
-                            <w:proofErr w:type="spellEnd"/>
-                          </w:p>
-                        </w:txbxContent>
-                      </wps:txbx>
-                      <wps:bodyPr rot="0" vert="horz" wrap="square" lIns="91440" tIns="45720" rIns="91440" bIns="45720" anchor="t" anchorCtr="0">
-                        <a:noAutofit/>
-                      </wps:bodyPr>
-                    </wps:wsp>
-                  </a:graphicData>
-                </a:graphic>
-                <wp14:sizeRelH relativeFrom="margin">
-                  <wp14:pctWidth>0</wp14:pctWidth>
-                </wp14:sizeRelH>
-                <wp14:sizeRelV relativeFrom="margin">
-                  <wp14:pctHeight>0</wp14:pctHeight>
-                </wp14:sizeRelV>
-              </wp:anchor>
-            </w:drawing>
-          </mc:Choice>
-          <mc:Fallback>
-            <w:pict>
-              <v:shape w14:anchorId="08AF8F04" id="_x0000_s1027" type="#_x0000_t202" style="position:absolute;margin-left:402.4pt;margin-top:18.7pt;width:117.8pt;height:19.55pt;z-index:251755520;visibility:visible;mso-wrap-style:square;mso-width-percent:0;mso-height-percent:0;mso-wrap-distance-left:9pt;mso-wrap-distance-top:3.6pt;mso-wrap-distance-right:9pt;mso-wrap-distance-bottom:3.6pt;mso-position-horizontal:absolute;mso-position-horizontal-relative:margin;mso-position-vertical:absolute;mso-position-vertical-relative:text;mso-width-percent:0;mso-height-percent:0;mso-width-relative:margin;mso-height-relative:margin;v-text-anchor:top" o:gfxdata="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" fillcolor="#f99">
-                <v:textbox>
-                  <w:txbxContent>
-                    <w:p>
-                      <w:pPr>
-                        <w:jc w:val="center"/>
-                        <w:rPr>
-                          <w:sz w:val="20"/>
-                          <w:szCs w:val="20"/>
-                        </w:rPr>
-                      </w:pPr>
-                      <w:proofErr w:type="spellStart"/>
-                      <w:r>
-                        <w:rPr>
-                          <w:sz w:val="20"/>
-                          <w:szCs w:val="20"/>
-                        </w:rPr>
-                        <w:t>Alignées_decont.bam</w:t>
-                      </w:r>
-                      <w:proofErr w:type="spellEnd"/>
-                    </w:p>
-                  </w:txbxContent>
-                </v:textbox>
-                <w10:wrap anchorx="margin"/>
-              </v:shape>
-            </w:pict>
-          </mc:Fallback>
-        </mc:AlternateContent>
-      </w:r>
-      <w:r>
-        <w:rPr>
-          <w:rFonts w:ascii="Georgia Pro Black" w:hAnsi="Georgia Pro Black"/>
-          <w:noProof/>
-          <w:sz w:val="24"/>
-          <w:szCs w:val="24"/>
-        </w:rPr>
-        <mc:AlternateContent>
-          <mc:Choice Requires="wps">
-            <w:drawing>
-              <wp:anchor distT="45720" distB="45720" distL="114300" distR="114300" simplePos="0" relativeHeight="251756544" behindDoc="0" locked="0" layoutInCell="1" allowOverlap="1" wp14:anchorId="08AE9404" wp14:editId="19A5974E">
-                <wp:simplePos x="0" y="0"/>
-                <wp:positionH relativeFrom="margin">
-                  <wp:posOffset>5226883</wp:posOffset>
-                </wp:positionH>
-                <wp:positionV relativeFrom="paragraph">
-                  <wp:posOffset>1419915</wp:posOffset>
-                </wp:positionV>
-                <wp:extent cx="1099394" cy="247705"/>
-                <wp:effectExtent l="0" t="0" r="24765" b="19050"/>
-                <wp:wrapNone/>
-                <wp:docPr id="52" name="Zone de texte 2"/>
-                <wp:cNvGraphicFramePr>
-                  <a:graphicFrameLocks xmlns:a="http://schemas.openxmlformats.org/drawingml/2006/main"/>
-                </wp:cNvGraphicFramePr>
-                <a:graphic xmlns:a="http://schemas.openxmlformats.org/drawingml/2006/main">
-                  <a:graphicData uri="http://schemas.microsoft.com/office/word/2010/wordprocessingShape">
-                    <wps:wsp>
-                      <wps:cNvSpPr txBox="1">
-                        <a:spLocks noChangeArrowheads="1"/>
-                      </wps:cNvSpPr>
-                      <wps:spPr bwMode="auto">
-                        <a:xfrm>
-                          <a:off x="0" y="0"/>
-                          <a:ext cx="1099394" cy="247705"/>
-                        </a:xfrm>
-                        <a:prstGeom prst="rect">
-                          <a:avLst/>
-                        </a:prstGeom>
-                        <a:solidFill>
-                          <a:srgbClr val="FF9999"/>
-                        </a:solidFill>
-                        <a:ln w="9525">
-                          <a:solidFill>
-                            <a:srgbClr val="000000"/>
-                          </a:solidFill>
-                          <a:miter lim="800000"/>
-                          <a:headEnd/>
-                          <a:tailEnd/>
-                        </a:ln>
-                      </wps:spPr>
-                      <wps:txbx>
-                        <w:txbxContent>
-                          <w:p>
-                            <w:pPr>
-                              <w:jc w:val="center"/>
-                              <w:rPr>
-                                <w:sz w:val="20"/>
-                                <w:szCs w:val="20"/>
-                              </w:rPr>
-                            </w:pPr>
-                            <w:proofErr w:type="spellStart"/>
-                            <w:proofErr w:type="gramStart"/>
-                            <w:r>
-                              <w:rPr>
-                                <w:sz w:val="20"/>
-                                <w:szCs w:val="20"/>
-                              </w:rPr>
-                              <w:t>final.contigs</w:t>
-                            </w:r>
-                            <w:proofErr w:type="gramEnd"/>
-                            <w:r>
-                              <w:rPr>
-                                <w:sz w:val="20"/>
-                                <w:szCs w:val="20"/>
-                              </w:rPr>
-                              <w:t>.fa</w:t>
-                            </w:r>
-                            <w:proofErr w:type="spellEnd"/>
-                          </w:p>
-                        </w:txbxContent>
-                      </wps:txbx>
-                      <wps:bodyPr rot="0" vert="horz" wrap="square" lIns="91440" tIns="45720" rIns="91440" bIns="45720" anchor="t" anchorCtr="0">
-                        <a:noAutofit/>
-                      </wps:bodyPr>
-                    </wps:wsp>
-                  </a:graphicData>
-                </a:graphic>
-                <wp14:sizeRelH relativeFrom="margin">
-                  <wp14:pctWidth>0</wp14:pctWidth>
-                </wp14:sizeRelH>
-                <wp14:sizeRelV relativeFrom="margin">
-                  <wp14:pctHeight>0</wp14:pctHeight>
-                </wp14:sizeRelV>
-              </wp:anchor>
-            </w:drawing>
-          </mc:Choice>
-          <mc:Fallback>
-            <w:pict>
-              <v:shape w14:anchorId="08AE9404" id="_x0000_s1028" type="#_x0000_t202" style="position:absolute;margin-left:411.55pt;margin-top:111.8pt;width:86.55pt;height:19.5pt;z-index:251756544;visibility:visible;mso-wrap-style:square;mso-width-percent:0;mso-height-percent:0;mso-wrap-distance-left:9pt;mso-wrap-distance-top:3.6pt;mso-wrap-distance-right:9pt;mso-wrap-distance-bottom:3.6pt;mso-position-horizontal:absolute;mso-position-horizontal-relative:margin;mso-position-vertical:absolute;mso-position-vertical-relative:text;mso-width-percent:0;mso-height-percent:0;mso-width-relative:margin;mso-height-relative:margin;v-text-anchor:top" o:gfxdata="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" fillcolor="#f99">
-                <v:textbox>
-                  <w:txbxContent>
-                    <w:p>
-                      <w:pPr>
-                        <w:jc w:val="center"/>
-                        <w:rPr>
-                          <w:sz w:val="20"/>
-                          <w:szCs w:val="20"/>
-                        </w:rPr>
-                      </w:pPr>
-                      <w:proofErr w:type="spellStart"/>
-                      <w:proofErr w:type="gramStart"/>
-                      <w:r>
-                        <w:rPr>
-                          <w:sz w:val="20"/>
-                          <w:szCs w:val="20"/>
-                        </w:rPr>
-                        <w:t>final.contigs</w:t>
-                      </w:r>
-                      <w:proofErr w:type="gramEnd"/>
-                      <w:r>
-                        <w:rPr>
-                          <w:sz w:val="20"/>
-                          <w:szCs w:val="20"/>
-                        </w:rPr>
-                        <w:t>.fa</w:t>
                       </w:r>
                       <w:proofErr w:type="spellEnd"/>
                     </w:p>
@@ -2569,7 +2569,7 @@
           </mc:Choice>
           <mc:Fallback>
             <w:pict>
-              <v:shapetype w14:anchorId="08A9D1D6" id="_x0000_t38" coordsize="21600,21600" o:spt="38" o:oned="t" path="m,c@0,0@1,5400@1,10800@1,16200@2,21600,21600,21600e" filled="f">
+              <v:shapetype w14:anchorId="52873412" id="_x0000_t38" coordsize="21600,21600" o:spt="38" o:oned="t" path="m,c@0,0@1,5400@1,10800@1,16200@2,21600,21600,21600e" filled="f">
                 <v:formulas>
                   <v:f eqn="mid #0 0"/>
                   <v:f eqn="val #0"/>
@@ -2715,7 +2715,7 @@
         <mc:AlternateContent>
           <mc:Choice Requires="wps">
             <w:drawing>
-              <wp:anchor distT="0" distB="0" distL="114300" distR="114300" simplePos="0" relativeHeight="251697663" behindDoc="0" locked="0" layoutInCell="1" allowOverlap="1" wp14:anchorId="5C15E7F9" wp14:editId="70BC7214">
+              <wp:anchor distT="0" distB="0" distL="114300" distR="114300" simplePos="0" relativeHeight="251697663" behindDoc="0" locked="0" layoutInCell="1" allowOverlap="1" wp14:anchorId="5C15E7F9" wp14:editId="2E2D60C9">
                 <wp:simplePos x="0" y="0"/>
                 <wp:positionH relativeFrom="column">
                   <wp:posOffset>4428668</wp:posOffset>
@@ -2790,7 +2790,7 @@
           </mc:Choice>
           <mc:Fallback>
             <w:pict>
-              <v:shapetype w14:anchorId="30DEA2D6" id="_x0000_t67" coordsize="21600,21600" o:spt="67" adj="16200,5400" path="m0@0l@1@0@1,0@2,0@2@0,21600@0,10800,21600xe">
+              <v:shapetype w14:anchorId="0D7F1832" id="_x0000_t67" coordsize="21600,21600" o:spt="67" adj="16200,5400" path="m0@0l@1@0@1,0@2,0@2@0,21600@0,10800,21600xe">
                 <v:stroke joinstyle="miter"/>
                 <v:formulas>
                   <v:f eqn="val #0"/>
@@ -2807,105 +2807,6 @@
                 </v:handles>
               </v:shapetype>
               <v:shape id="Flèche : bas 39" o:spid="_x0000_s1026" type="#_x0000_t67" style="position:absolute;margin-left:348.7pt;margin-top:248.4pt;width:23.5pt;height:213.7pt;z-index:251697663;visibility:visible;mso-wrap-style:square;mso-width-percent:0;mso-height-percent:0;mso-wrap-distance-left:9pt;mso-wrap-distance-top:0;mso-wrap-distance-right:9pt;mso-wrap-distance-bottom:0;mso-position-horizontal:absolute;mso-position-horizontal-relative:text;mso-position-vertical:absolute;mso-position-vertical-relative:text;mso-width-percent:0;mso-height-percent:0;mso-width-relative:margin;mso-height-relative:margin;v-text-anchor:middle" o:gfxdata="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" adj="20412" fillcolor="#c5e0b3 [1305]" strokecolor="#538135 [2409]" strokeweight="1pt"/>
-            </w:pict>
-          </mc:Fallback>
-        </mc:AlternateContent>
-      </w:r>
-      <w:r>
-        <w:rPr>
-          <w:rFonts w:ascii="Georgia Pro Black" w:hAnsi="Georgia Pro Black"/>
-          <w:noProof/>
-          <w:sz w:val="24"/>
-          <w:szCs w:val="24"/>
-        </w:rPr>
-        <mc:AlternateContent>
-          <mc:Choice Requires="wps">
-            <w:drawing>
-              <wp:anchor distT="45720" distB="45720" distL="114300" distR="114300" simplePos="0" relativeHeight="251763712" behindDoc="0" locked="0" layoutInCell="1" allowOverlap="1" wp14:anchorId="549CCF86" wp14:editId="0B120371">
-                <wp:simplePos x="0" y="0"/>
-                <wp:positionH relativeFrom="margin">
-                  <wp:posOffset>6225706</wp:posOffset>
-                </wp:positionH>
-                <wp:positionV relativeFrom="paragraph">
-                  <wp:posOffset>5687060</wp:posOffset>
-                </wp:positionV>
-                <wp:extent cx="1216549" cy="326004"/>
-                <wp:effectExtent l="0" t="0" r="22225" b="17145"/>
-                <wp:wrapNone/>
-                <wp:docPr id="204" name="Zone de texte 2"/>
-                <wp:cNvGraphicFramePr>
-                  <a:graphicFrameLocks xmlns:a="http://schemas.openxmlformats.org/drawingml/2006/main"/>
-                </wp:cNvGraphicFramePr>
-                <a:graphic xmlns:a="http://schemas.openxmlformats.org/drawingml/2006/main">
-                  <a:graphicData uri="http://schemas.microsoft.com/office/word/2010/wordprocessingShape">
-                    <wps:wsp>
-                      <wps:cNvSpPr txBox="1">
-                        <a:spLocks noChangeArrowheads="1"/>
-                      </wps:cNvSpPr>
-                      <wps:spPr bwMode="auto">
-                        <a:xfrm>
-                          <a:off x="0" y="0"/>
-                          <a:ext cx="1216549" cy="326004"/>
-                        </a:xfrm>
-                        <a:prstGeom prst="rect">
-                          <a:avLst/>
-                        </a:prstGeom>
-                        <a:solidFill>
-                          <a:srgbClr val="FF9999"/>
-                        </a:solidFill>
-                        <a:ln w="9525">
-                          <a:solidFill>
-                            <a:srgbClr val="000000"/>
-                          </a:solidFill>
-                          <a:miter lim="800000"/>
-                          <a:headEnd/>
-                          <a:tailEnd/>
-                        </a:ln>
-                      </wps:spPr>
-                      <wps:txbx>
-                        <w:txbxContent>
-                          <w:p>
-                            <w:pPr>
-                              <w:jc w:val="center"/>
-                            </w:pPr>
-                            <w:r>
-                              <w:t>TABLEAU FINAL</w:t>
-                            </w:r>
-                          </w:p>
-                        </w:txbxContent>
-                      </wps:txbx>
-                      <wps:bodyPr rot="0" vert="horz" wrap="square" lIns="91440" tIns="45720" rIns="91440" bIns="45720" anchor="t" anchorCtr="0">
-                        <a:noAutofit/>
-                      </wps:bodyPr>
-                    </wps:wsp>
-                  </a:graphicData>
-                </a:graphic>
-                <wp14:sizeRelH relativeFrom="margin">
-                  <wp14:pctWidth>0</wp14:pctWidth>
-                </wp14:sizeRelH>
-                <wp14:sizeRelV relativeFrom="margin">
-                  <wp14:pctHeight>0</wp14:pctHeight>
-                </wp14:sizeRelV>
-              </wp:anchor>
-            </w:drawing>
-          </mc:Choice>
-          <mc:Fallback>
-            <w:pict>
-              <v:shape w14:anchorId="549CCF86" id="_x0000_s1039" type="#_x0000_t202" style="position:absolute;margin-left:490.2pt;margin-top:447.8pt;width:95.8pt;height:25.65pt;z-index:251763712;visibility:visible;mso-wrap-style:square;mso-width-percent:0;mso-height-percent:0;mso-wrap-distance-left:9pt;mso-wrap-distance-top:3.6pt;mso-wrap-distance-right:9pt;mso-wrap-distance-bottom:3.6pt;mso-position-horizontal:absolute;mso-position-horizontal-relative:margin;mso-position-vertical:absolute;mso-position-vertical-relative:text;mso-width-percent:0;mso-height-percent:0;mso-width-relative:margin;mso-height-relative:margin;v-text-anchor:top" o:gfxdata="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" fillcolor="#f99">
-                <v:textbox>
-                  <w:txbxContent>
-                    <w:p>
-                      <w:pPr>
-                        <w:jc w:val="center"/>
-                      </w:pPr>
-                      <w:r>
-                        <w:t>TABLEAU FINAL</w:t>
-                      </w:r>
-                    </w:p>
-                  </w:txbxContent>
-                </v:textbox>
-                <w10:wrap anchorx="margin"/>
-              </v:shape>
             </w:pict>
           </mc:Fallback>
         </mc:AlternateContent>
@@ -2995,7 +2896,7 @@
           </mc:Choice>
           <mc:Fallback>
             <w:pict>
-              <v:shape w14:anchorId="3E033B06" id="Flèche : bas 37" o:spid="_x0000_s1026" type="#_x0000_t67" style="position:absolute;margin-left:349.15pt;margin-top:94.35pt;width:23.5pt;height:128pt;z-index:251701248;visibility:visible;mso-wrap-style:square;mso-width-percent:0;mso-height-percent:0;mso-wrap-distance-left:9pt;mso-wrap-distance-top:0;mso-wrap-distance-right:9pt;mso-wrap-distance-bottom:0;mso-position-horizontal:absolute;mso-position-horizontal-relative:text;mso-position-vertical:absolute;mso-position-vertical-relative:text;mso-width-percent:0;mso-height-percent:0;mso-width-relative:margin;mso-height-relative:margin;v-text-anchor:middle" o:gfxdata="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" adj="19617" fillcolor="#c5e0b3 [1305]" strokecolor="#538135 [2409]" strokeweight="1pt"/>
+              <v:shape w14:anchorId="40301CA9" id="Flèche : bas 37" o:spid="_x0000_s1026" type="#_x0000_t67" style="position:absolute;margin-left:349.15pt;margin-top:94.35pt;width:23.5pt;height:128pt;z-index:251701248;visibility:visible;mso-wrap-style:square;mso-width-percent:0;mso-height-percent:0;mso-wrap-distance-left:9pt;mso-wrap-distance-top:0;mso-wrap-distance-right:9pt;mso-wrap-distance-bottom:0;mso-position-horizontal:absolute;mso-position-horizontal-relative:text;mso-position-vertical:absolute;mso-position-vertical-relative:text;mso-width-percent:0;mso-height-percent:0;mso-width-relative:margin;mso-height-relative:margin;v-text-anchor:middle" o:gfxdata="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" adj="19617" fillcolor="#c5e0b3 [1305]" strokecolor="#538135 [2409]" strokeweight="1pt"/>
             </w:pict>
           </mc:Fallback>
         </mc:AlternateContent>

--- a/workflow.docx
+++ b/workflow.docx
@@ -20,7 +20,749 @@
         <mc:AlternateContent>
           <mc:Choice Requires="wps">
             <w:drawing>
-              <wp:anchor distT="45720" distB="45720" distL="114300" distR="114300" simplePos="0" relativeHeight="251756544" behindDoc="0" locked="0" layoutInCell="1" allowOverlap="1" wp14:anchorId="08AE9404" wp14:editId="7EC74D7C">
+              <wp:anchor distT="45720" distB="45720" distL="114300" distR="114300" simplePos="0" relativeHeight="251710464" behindDoc="0" locked="0" layoutInCell="1" allowOverlap="1" wp14:anchorId="4522F1B5" wp14:editId="7014F0DA">
+                <wp:simplePos x="0" y="0"/>
+                <wp:positionH relativeFrom="margin">
+                  <wp:posOffset>1455978</wp:posOffset>
+                </wp:positionH>
+                <wp:positionV relativeFrom="paragraph">
+                  <wp:posOffset>-651510</wp:posOffset>
+                </wp:positionV>
+                <wp:extent cx="1098550" cy="279400"/>
+                <wp:effectExtent l="0" t="0" r="25400" b="25400"/>
+                <wp:wrapNone/>
+                <wp:docPr id="43" name="Zone de texte 2"/>
+                <wp:cNvGraphicFramePr>
+                  <a:graphicFrameLocks xmlns:a="http://schemas.openxmlformats.org/drawingml/2006/main"/>
+                </wp:cNvGraphicFramePr>
+                <a:graphic xmlns:a="http://schemas.openxmlformats.org/drawingml/2006/main">
+                  <a:graphicData uri="http://schemas.microsoft.com/office/word/2010/wordprocessingShape">
+                    <wps:wsp>
+                      <wps:cNvSpPr txBox="1">
+                        <a:spLocks noChangeArrowheads="1"/>
+                      </wps:cNvSpPr>
+                      <wps:spPr bwMode="auto">
+                        <a:xfrm>
+                          <a:off x="0" y="0"/>
+                          <a:ext cx="1098550" cy="279400"/>
+                        </a:xfrm>
+                        <a:prstGeom prst="rect">
+                          <a:avLst/>
+                        </a:prstGeom>
+                        <a:solidFill>
+                          <a:schemeClr val="accent4">
+                            <a:lumMod val="20000"/>
+                            <a:lumOff val="80000"/>
+                          </a:schemeClr>
+                        </a:solidFill>
+                        <a:ln w="9525">
+                          <a:solidFill>
+                            <a:srgbClr val="000000"/>
+                          </a:solidFill>
+                          <a:miter lim="800000"/>
+                          <a:headEnd/>
+                          <a:tailEnd/>
+                        </a:ln>
+                      </wps:spPr>
+                      <wps:txbx>
+                        <w:txbxContent>
+                          <w:p>
+                            <w:pPr>
+                              <w:jc w:val="center"/>
+                            </w:pPr>
+                            <w:r>
+                              <w:t>Fichiers fastq</w:t>
+                            </w:r>
+                          </w:p>
+                        </w:txbxContent>
+                      </wps:txbx>
+                      <wps:bodyPr rot="0" vert="horz" wrap="square" lIns="91440" tIns="45720" rIns="91440" bIns="45720" anchor="t" anchorCtr="0">
+                        <a:noAutofit/>
+                      </wps:bodyPr>
+                    </wps:wsp>
+                  </a:graphicData>
+                </a:graphic>
+                <wp14:sizeRelH relativeFrom="margin">
+                  <wp14:pctWidth>0</wp14:pctWidth>
+                </wp14:sizeRelH>
+                <wp14:sizeRelV relativeFrom="margin">
+                  <wp14:pctHeight>0</wp14:pctHeight>
+                </wp14:sizeRelV>
+              </wp:anchor>
+            </w:drawing>
+          </mc:Choice>
+          <mc:Fallback>
+            <w:pict>
+              <v:shapetype w14:anchorId="4522F1B5" id="_x0000_t202" coordsize="21600,21600" o:spt="202" path="m,l,21600r21600,l21600,xe">
+                <v:stroke joinstyle="miter"/>
+                <v:path gradientshapeok="t" o:connecttype="rect"/>
+              </v:shapetype>
+              <v:shape id="Zone de texte 2" o:spid="_x0000_s1026" type="#_x0000_t202" style="position:absolute;margin-left:114.65pt;margin-top:-51.3pt;width:86.5pt;height:22pt;z-index:251710464;visibility:visible;mso-wrap-style:square;mso-width-percent:0;mso-height-percent:0;mso-wrap-distance-left:9pt;mso-wrap-distance-top:3.6pt;mso-wrap-distance-right:9pt;mso-wrap-distance-bottom:3.6pt;mso-position-horizontal:absolute;mso-position-horizontal-relative:margin;mso-position-vertical:absolute;mso-position-vertical-relative:text;mso-width-percent:0;mso-height-percent:0;mso-width-relative:margin;mso-height-relative:margin;v-text-anchor:top" o:gfxdata="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" fillcolor="#fff2cc [663]">
+                <v:textbox>
+                  <w:txbxContent>
+                    <w:p>
+                      <w:pPr>
+                        <w:jc w:val="center"/>
+                      </w:pPr>
+                      <w:r>
+                        <w:t>Fichiers fastq</w:t>
+                      </w:r>
+                    </w:p>
+                  </w:txbxContent>
+                </v:textbox>
+                <w10:wrap anchorx="margin"/>
+              </v:shape>
+            </w:pict>
+          </mc:Fallback>
+        </mc:AlternateContent>
+      </w:r>
+      <w:r>
+        <w:rPr>
+          <w:rFonts w:ascii="Georgia Pro Black" w:hAnsi="Georgia Pro Black"/>
+          <w:noProof/>
+          <w:sz w:val="24"/>
+          <w:szCs w:val="24"/>
+        </w:rPr>
+        <mc:AlternateContent>
+          <mc:Choice Requires="wps">
+            <w:drawing>
+              <wp:anchor distT="45720" distB="45720" distL="114300" distR="114300" simplePos="0" relativeHeight="251712512" behindDoc="0" locked="0" layoutInCell="1" allowOverlap="1" wp14:anchorId="724747C8" wp14:editId="08836662">
+                <wp:simplePos x="0" y="0"/>
+                <wp:positionH relativeFrom="margin">
+                  <wp:posOffset>21590</wp:posOffset>
+                </wp:positionH>
+                <wp:positionV relativeFrom="paragraph">
+                  <wp:posOffset>-655955</wp:posOffset>
+                </wp:positionV>
+                <wp:extent cx="1098550" cy="252730"/>
+                <wp:effectExtent l="0" t="0" r="25400" b="13970"/>
+                <wp:wrapNone/>
+                <wp:docPr id="44" name="Zone de texte 2"/>
+                <wp:cNvGraphicFramePr>
+                  <a:graphicFrameLocks xmlns:a="http://schemas.openxmlformats.org/drawingml/2006/main"/>
+                </wp:cNvGraphicFramePr>
+                <a:graphic xmlns:a="http://schemas.openxmlformats.org/drawingml/2006/main">
+                  <a:graphicData uri="http://schemas.microsoft.com/office/word/2010/wordprocessingShape">
+                    <wps:wsp>
+                      <wps:cNvSpPr txBox="1">
+                        <a:spLocks noChangeArrowheads="1"/>
+                      </wps:cNvSpPr>
+                      <wps:spPr bwMode="auto">
+                        <a:xfrm>
+                          <a:off x="0" y="0"/>
+                          <a:ext cx="1098550" cy="252730"/>
+                        </a:xfrm>
+                        <a:prstGeom prst="rect">
+                          <a:avLst/>
+                        </a:prstGeom>
+                        <a:solidFill>
+                          <a:schemeClr val="accent4">
+                            <a:lumMod val="20000"/>
+                            <a:lumOff val="80000"/>
+                          </a:schemeClr>
+                        </a:solidFill>
+                        <a:ln w="9525">
+                          <a:solidFill>
+                            <a:srgbClr val="000000"/>
+                          </a:solidFill>
+                          <a:miter lim="800000"/>
+                          <a:headEnd/>
+                          <a:tailEnd/>
+                        </a:ln>
+                      </wps:spPr>
+                      <wps:txbx>
+                        <w:txbxContent>
+                          <w:p>
+                            <w:pPr>
+                              <w:jc w:val="center"/>
+                              <w:rPr>
+                                <w:i/>
+                                <w:iCs/>
+                              </w:rPr>
+                            </w:pPr>
+                            <w:r>
+                              <w:rPr>
+                                <w:i/>
+                                <w:iCs/>
+                              </w:rPr>
+                              <w:t>Génome hôte</w:t>
+                            </w:r>
+                          </w:p>
+                        </w:txbxContent>
+                      </wps:txbx>
+                      <wps:bodyPr rot="0" vert="horz" wrap="square" lIns="91440" tIns="45720" rIns="91440" bIns="45720" anchor="t" anchorCtr="0">
+                        <a:noAutofit/>
+                      </wps:bodyPr>
+                    </wps:wsp>
+                  </a:graphicData>
+                </a:graphic>
+                <wp14:sizeRelH relativeFrom="margin">
+                  <wp14:pctWidth>0</wp14:pctWidth>
+                </wp14:sizeRelH>
+                <wp14:sizeRelV relativeFrom="margin">
+                  <wp14:pctHeight>0</wp14:pctHeight>
+                </wp14:sizeRelV>
+              </wp:anchor>
+            </w:drawing>
+          </mc:Choice>
+          <mc:Fallback>
+            <w:pict>
+              <v:shape w14:anchorId="724747C8" id="_x0000_s1027" type="#_x0000_t202" style="position:absolute;margin-left:1.7pt;margin-top:-51.65pt;width:86.5pt;height:19.9pt;z-index:251712512;visibility:visible;mso-wrap-style:square;mso-width-percent:0;mso-height-percent:0;mso-wrap-distance-left:9pt;mso-wrap-distance-top:3.6pt;mso-wrap-distance-right:9pt;mso-wrap-distance-bottom:3.6pt;mso-position-horizontal:absolute;mso-position-horizontal-relative:margin;mso-position-vertical:absolute;mso-position-vertical-relative:text;mso-width-percent:0;mso-height-percent:0;mso-width-relative:margin;mso-height-relative:margin;v-text-anchor:top" o:gfxdata="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" fillcolor="#fff2cc [663]">
+                <v:textbox>
+                  <w:txbxContent>
+                    <w:p>
+                      <w:pPr>
+                        <w:jc w:val="center"/>
+                        <w:rPr>
+                          <w:i/>
+                          <w:iCs/>
+                        </w:rPr>
+                      </w:pPr>
+                      <w:r>
+                        <w:rPr>
+                          <w:i/>
+                          <w:iCs/>
+                        </w:rPr>
+                        <w:t>Génome hôte</w:t>
+                      </w:r>
+                    </w:p>
+                  </w:txbxContent>
+                </v:textbox>
+                <w10:wrap anchorx="margin"/>
+              </v:shape>
+            </w:pict>
+          </mc:Fallback>
+        </mc:AlternateContent>
+      </w:r>
+      <w:r>
+        <w:rPr>
+          <w:rFonts w:ascii="Georgia Pro Black" w:hAnsi="Georgia Pro Black"/>
+          <w:noProof/>
+          <w:sz w:val="24"/>
+          <w:szCs w:val="24"/>
+        </w:rPr>
+        <mc:AlternateContent>
+          <mc:Choice Requires="wps">
+            <w:drawing>
+              <wp:anchor distT="45720" distB="45720" distL="114300" distR="114300" simplePos="0" relativeHeight="251755520" behindDoc="0" locked="0" layoutInCell="1" allowOverlap="1" wp14:anchorId="08AF8F04" wp14:editId="0FE35F62">
+                <wp:simplePos x="0" y="0"/>
+                <wp:positionH relativeFrom="margin">
+                  <wp:posOffset>5111126</wp:posOffset>
+                </wp:positionH>
+                <wp:positionV relativeFrom="paragraph">
+                  <wp:posOffset>-33035</wp:posOffset>
+                </wp:positionV>
+                <wp:extent cx="1353101" cy="248285"/>
+                <wp:effectExtent l="0" t="0" r="19050" b="18415"/>
+                <wp:wrapNone/>
+                <wp:docPr id="51" name="Zone de texte 2"/>
+                <wp:cNvGraphicFramePr>
+                  <a:graphicFrameLocks xmlns:a="http://schemas.openxmlformats.org/drawingml/2006/main"/>
+                </wp:cNvGraphicFramePr>
+                <a:graphic xmlns:a="http://schemas.openxmlformats.org/drawingml/2006/main">
+                  <a:graphicData uri="http://schemas.microsoft.com/office/word/2010/wordprocessingShape">
+                    <wps:wsp>
+                      <wps:cNvSpPr txBox="1">
+                        <a:spLocks noChangeArrowheads="1"/>
+                      </wps:cNvSpPr>
+                      <wps:spPr bwMode="auto">
+                        <a:xfrm>
+                          <a:off x="0" y="0"/>
+                          <a:ext cx="1353101" cy="248285"/>
+                        </a:xfrm>
+                        <a:prstGeom prst="rect">
+                          <a:avLst/>
+                        </a:prstGeom>
+                        <a:solidFill>
+                          <a:srgbClr val="FF9999"/>
+                        </a:solidFill>
+                        <a:ln w="9525">
+                          <a:solidFill>
+                            <a:srgbClr val="000000"/>
+                          </a:solidFill>
+                          <a:miter lim="800000"/>
+                          <a:headEnd/>
+                          <a:tailEnd/>
+                        </a:ln>
+                      </wps:spPr>
+                      <wps:txbx>
+                        <w:txbxContent>
+                          <w:p>
+                            <w:pPr>
+                              <w:jc w:val="center"/>
+                              <w:rPr>
+                                <w:sz w:val="20"/>
+                                <w:szCs w:val="20"/>
+                              </w:rPr>
+                            </w:pPr>
+                            <w:proofErr w:type="spellStart"/>
+                            <w:r>
+                              <w:rPr>
+                                <w:sz w:val="20"/>
+                                <w:szCs w:val="20"/>
+                              </w:rPr>
+                              <w:t>a</w:t>
+                            </w:r>
+                            <w:r>
+                              <w:rPr>
+                                <w:sz w:val="20"/>
+                                <w:szCs w:val="20"/>
+                              </w:rPr>
+                              <w:t>lignées_decont.bam</w:t>
+                            </w:r>
+                            <w:proofErr w:type="spellEnd"/>
+                          </w:p>
+                        </w:txbxContent>
+                      </wps:txbx>
+                      <wps:bodyPr rot="0" vert="horz" wrap="square" lIns="91440" tIns="45720" rIns="91440" bIns="45720" anchor="t" anchorCtr="0">
+                        <a:noAutofit/>
+                      </wps:bodyPr>
+                    </wps:wsp>
+                  </a:graphicData>
+                </a:graphic>
+                <wp14:sizeRelH relativeFrom="margin">
+                  <wp14:pctWidth>0</wp14:pctWidth>
+                </wp14:sizeRelH>
+                <wp14:sizeRelV relativeFrom="margin">
+                  <wp14:pctHeight>0</wp14:pctHeight>
+                </wp14:sizeRelV>
+              </wp:anchor>
+            </w:drawing>
+          </mc:Choice>
+          <mc:Fallback>
+            <w:pict>
+              <v:shape w14:anchorId="08AF8F04" id="_x0000_s1028" type="#_x0000_t202" style="position:absolute;margin-left:402.45pt;margin-top:-2.6pt;width:106.55pt;height:19.55pt;z-index:251755520;visibility:visible;mso-wrap-style:square;mso-width-percent:0;mso-height-percent:0;mso-wrap-distance-left:9pt;mso-wrap-distance-top:3.6pt;mso-wrap-distance-right:9pt;mso-wrap-distance-bottom:3.6pt;mso-position-horizontal:absolute;mso-position-horizontal-relative:margin;mso-position-vertical:absolute;mso-position-vertical-relative:text;mso-width-percent:0;mso-height-percent:0;mso-width-relative:margin;mso-height-relative:margin;v-text-anchor:top" o:gfxdata="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" fillcolor="#f99">
+                <v:textbox>
+                  <w:txbxContent>
+                    <w:p>
+                      <w:pPr>
+                        <w:jc w:val="center"/>
+                        <w:rPr>
+                          <w:sz w:val="20"/>
+                          <w:szCs w:val="20"/>
+                        </w:rPr>
+                      </w:pPr>
+                      <w:proofErr w:type="spellStart"/>
+                      <w:r>
+                        <w:rPr>
+                          <w:sz w:val="20"/>
+                          <w:szCs w:val="20"/>
+                        </w:rPr>
+                        <w:t>a</w:t>
+                      </w:r>
+                      <w:r>
+                        <w:rPr>
+                          <w:sz w:val="20"/>
+                          <w:szCs w:val="20"/>
+                        </w:rPr>
+                        <w:t>lignées_decont.bam</w:t>
+                      </w:r>
+                      <w:proofErr w:type="spellEnd"/>
+                    </w:p>
+                  </w:txbxContent>
+                </v:textbox>
+                <w10:wrap anchorx="margin"/>
+              </v:shape>
+            </w:pict>
+          </mc:Fallback>
+        </mc:AlternateContent>
+      </w:r>
+      <w:r>
+        <w:rPr>
+          <w:rFonts w:ascii="Georgia Pro Black" w:hAnsi="Georgia Pro Black"/>
+          <w:noProof/>
+          <w:sz w:val="24"/>
+          <w:szCs w:val="24"/>
+        </w:rPr>
+        <mc:AlternateContent>
+          <mc:Choice Requires="wps">
+            <w:drawing>
+              <wp:anchor distT="45720" distB="45720" distL="114300" distR="114300" simplePos="0" relativeHeight="251767807" behindDoc="0" locked="0" layoutInCell="1" allowOverlap="1" wp14:anchorId="313B6353" wp14:editId="20CEE9FA">
+                <wp:simplePos x="0" y="0"/>
+                <wp:positionH relativeFrom="margin">
+                  <wp:posOffset>5169267</wp:posOffset>
+                </wp:positionH>
+                <wp:positionV relativeFrom="paragraph">
+                  <wp:posOffset>3333860</wp:posOffset>
+                </wp:positionV>
+                <wp:extent cx="1215519" cy="242570"/>
+                <wp:effectExtent l="0" t="0" r="22860" b="24130"/>
+                <wp:wrapNone/>
+                <wp:docPr id="203" name="Zone de texte 2"/>
+                <wp:cNvGraphicFramePr>
+                  <a:graphicFrameLocks xmlns:a="http://schemas.openxmlformats.org/drawingml/2006/main"/>
+                </wp:cNvGraphicFramePr>
+                <a:graphic xmlns:a="http://schemas.openxmlformats.org/drawingml/2006/main">
+                  <a:graphicData uri="http://schemas.microsoft.com/office/word/2010/wordprocessingShape">
+                    <wps:wsp>
+                      <wps:cNvSpPr txBox="1">
+                        <a:spLocks noChangeArrowheads="1"/>
+                      </wps:cNvSpPr>
+                      <wps:spPr bwMode="auto">
+                        <a:xfrm>
+                          <a:off x="0" y="0"/>
+                          <a:ext cx="1215519" cy="242570"/>
+                        </a:xfrm>
+                        <a:prstGeom prst="rect">
+                          <a:avLst/>
+                        </a:prstGeom>
+                        <a:solidFill>
+                          <a:srgbClr val="FF9999"/>
+                        </a:solidFill>
+                        <a:ln w="9525">
+                          <a:solidFill>
+                            <a:srgbClr val="000000"/>
+                          </a:solidFill>
+                          <a:miter lim="800000"/>
+                          <a:headEnd/>
+                          <a:tailEnd/>
+                        </a:ln>
+                      </wps:spPr>
+                      <wps:txbx>
+                        <w:txbxContent>
+                          <w:p>
+                            <w:pPr>
+                              <w:jc w:val="center"/>
+                              <w:rPr>
+                                <w:sz w:val="20"/>
+                                <w:szCs w:val="20"/>
+                              </w:rPr>
+                            </w:pPr>
+                            <w:r>
+                              <w:rPr>
+                                <w:sz w:val="20"/>
+                                <w:szCs w:val="20"/>
+                              </w:rPr>
+                              <w:t>f</w:t>
+                            </w:r>
+                            <w:r>
+                              <w:rPr>
+                                <w:sz w:val="20"/>
+                                <w:szCs w:val="20"/>
+                              </w:rPr>
+                              <w:t>inal-viral-</w:t>
+                            </w:r>
+                            <w:proofErr w:type="spellStart"/>
+                            <w:r>
+                              <w:rPr>
+                                <w:sz w:val="20"/>
+                                <w:szCs w:val="20"/>
+                              </w:rPr>
+                              <w:t>score.tsv</w:t>
+                            </w:r>
+                            <w:proofErr w:type="spellEnd"/>
+                          </w:p>
+                        </w:txbxContent>
+                      </wps:txbx>
+                      <wps:bodyPr rot="0" vert="horz" wrap="square" lIns="91440" tIns="45720" rIns="91440" bIns="45720" anchor="t" anchorCtr="0">
+                        <a:noAutofit/>
+                      </wps:bodyPr>
+                    </wps:wsp>
+                  </a:graphicData>
+                </a:graphic>
+                <wp14:sizeRelH relativeFrom="margin">
+                  <wp14:pctWidth>0</wp14:pctWidth>
+                </wp14:sizeRelH>
+                <wp14:sizeRelV relativeFrom="margin">
+                  <wp14:pctHeight>0</wp14:pctHeight>
+                </wp14:sizeRelV>
+              </wp:anchor>
+            </w:drawing>
+          </mc:Choice>
+          <mc:Fallback>
+            <w:pict>
+              <v:shape w14:anchorId="313B6353" id="_x0000_s1029" type="#_x0000_t202" style="position:absolute;margin-left:407.05pt;margin-top:262.5pt;width:95.7pt;height:19.1pt;z-index:251767807;visibility:visible;mso-wrap-style:square;mso-width-percent:0;mso-height-percent:0;mso-wrap-distance-left:9pt;mso-wrap-distance-top:3.6pt;mso-wrap-distance-right:9pt;mso-wrap-distance-bottom:3.6pt;mso-position-horizontal:absolute;mso-position-horizontal-relative:margin;mso-position-vertical:absolute;mso-position-vertical-relative:text;mso-width-percent:0;mso-height-percent:0;mso-width-relative:margin;mso-height-relative:margin;v-text-anchor:top" o:gfxdata="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" fillcolor="#f99">
+                <v:textbox>
+                  <w:txbxContent>
+                    <w:p>
+                      <w:pPr>
+                        <w:jc w:val="center"/>
+                        <w:rPr>
+                          <w:sz w:val="20"/>
+                          <w:szCs w:val="20"/>
+                        </w:rPr>
+                      </w:pPr>
+                      <w:r>
+                        <w:rPr>
+                          <w:sz w:val="20"/>
+                          <w:szCs w:val="20"/>
+                        </w:rPr>
+                        <w:t>f</w:t>
+                      </w:r>
+                      <w:r>
+                        <w:rPr>
+                          <w:sz w:val="20"/>
+                          <w:szCs w:val="20"/>
+                        </w:rPr>
+                        <w:t>inal-viral-</w:t>
+                      </w:r>
+                      <w:proofErr w:type="spellStart"/>
+                      <w:r>
+                        <w:rPr>
+                          <w:sz w:val="20"/>
+                          <w:szCs w:val="20"/>
+                        </w:rPr>
+                        <w:t>score.tsv</w:t>
+                      </w:r>
+                      <w:proofErr w:type="spellEnd"/>
+                    </w:p>
+                  </w:txbxContent>
+                </v:textbox>
+                <w10:wrap anchorx="margin"/>
+              </v:shape>
+            </w:pict>
+          </mc:Fallback>
+        </mc:AlternateContent>
+      </w:r>
+      <w:r>
+        <w:rPr>
+          <w:rFonts w:ascii="Georgia Pro Black" w:hAnsi="Georgia Pro Black"/>
+          <w:noProof/>
+          <w:sz w:val="24"/>
+          <w:szCs w:val="24"/>
+        </w:rPr>
+        <mc:AlternateContent>
+          <mc:Choice Requires="wps">
+            <w:drawing>
+              <wp:anchor distT="45720" distB="45720" distL="114300" distR="114300" simplePos="0" relativeHeight="251773952" behindDoc="0" locked="0" layoutInCell="1" allowOverlap="1" wp14:anchorId="69FC6BAE" wp14:editId="3CF2D837">
+                <wp:simplePos x="0" y="0"/>
+                <wp:positionH relativeFrom="margin">
+                  <wp:posOffset>6495940</wp:posOffset>
+                </wp:positionH>
+                <wp:positionV relativeFrom="paragraph">
+                  <wp:posOffset>3788417</wp:posOffset>
+                </wp:positionV>
+                <wp:extent cx="1136393" cy="242570"/>
+                <wp:effectExtent l="0" t="0" r="26035" b="24130"/>
+                <wp:wrapNone/>
+                <wp:docPr id="24" name="Zone de texte 2"/>
+                <wp:cNvGraphicFramePr>
+                  <a:graphicFrameLocks xmlns:a="http://schemas.openxmlformats.org/drawingml/2006/main"/>
+                </wp:cNvGraphicFramePr>
+                <a:graphic xmlns:a="http://schemas.openxmlformats.org/drawingml/2006/main">
+                  <a:graphicData uri="http://schemas.microsoft.com/office/word/2010/wordprocessingShape">
+                    <wps:wsp>
+                      <wps:cNvSpPr txBox="1">
+                        <a:spLocks noChangeArrowheads="1"/>
+                      </wps:cNvSpPr>
+                      <wps:spPr bwMode="auto">
+                        <a:xfrm>
+                          <a:off x="0" y="0"/>
+                          <a:ext cx="1136393" cy="242570"/>
+                        </a:xfrm>
+                        <a:prstGeom prst="rect">
+                          <a:avLst/>
+                        </a:prstGeom>
+                        <a:solidFill>
+                          <a:srgbClr val="FF9999"/>
+                        </a:solidFill>
+                        <a:ln w="9525">
+                          <a:solidFill>
+                            <a:srgbClr val="000000"/>
+                          </a:solidFill>
+                          <a:miter lim="800000"/>
+                          <a:headEnd/>
+                          <a:tailEnd/>
+                        </a:ln>
+                      </wps:spPr>
+                      <wps:txbx>
+                        <w:txbxContent>
+                          <w:p>
+                            <w:pPr>
+                              <w:jc w:val="center"/>
+                              <w:rPr>
+                                <w:sz w:val="20"/>
+                                <w:szCs w:val="20"/>
+                              </w:rPr>
+                            </w:pPr>
+                            <w:proofErr w:type="spellStart"/>
+                            <w:r>
+                              <w:rPr>
+                                <w:sz w:val="20"/>
+                                <w:szCs w:val="20"/>
+                              </w:rPr>
+                              <w:t>contamination.tsv</w:t>
+                            </w:r>
+                            <w:proofErr w:type="spellEnd"/>
+                          </w:p>
+                        </w:txbxContent>
+                      </wps:txbx>
+                      <wps:bodyPr rot="0" vert="horz" wrap="square" lIns="91440" tIns="45720" rIns="91440" bIns="45720" anchor="t" anchorCtr="0">
+                        <a:noAutofit/>
+                      </wps:bodyPr>
+                    </wps:wsp>
+                  </a:graphicData>
+                </a:graphic>
+                <wp14:sizeRelH relativeFrom="margin">
+                  <wp14:pctWidth>0</wp14:pctWidth>
+                </wp14:sizeRelH>
+                <wp14:sizeRelV relativeFrom="margin">
+                  <wp14:pctHeight>0</wp14:pctHeight>
+                </wp14:sizeRelV>
+              </wp:anchor>
+            </w:drawing>
+          </mc:Choice>
+          <mc:Fallback>
+            <w:pict>
+              <v:shape w14:anchorId="69FC6BAE" id="_x0000_s1030" type="#_x0000_t202" style="position:absolute;margin-left:511.5pt;margin-top:298.3pt;width:89.5pt;height:19.1pt;z-index:251773952;visibility:visible;mso-wrap-style:square;mso-width-percent:0;mso-height-percent:0;mso-wrap-distance-left:9pt;mso-wrap-distance-top:3.6pt;mso-wrap-distance-right:9pt;mso-wrap-distance-bottom:3.6pt;mso-position-horizontal:absolute;mso-position-horizontal-relative:margin;mso-position-vertical:absolute;mso-position-vertical-relative:text;mso-width-percent:0;mso-height-percent:0;mso-width-relative:margin;mso-height-relative:margin;v-text-anchor:top" o:gfxdata="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" fillcolor="#f99">
+                <v:textbox>
+                  <w:txbxContent>
+                    <w:p>
+                      <w:pPr>
+                        <w:jc w:val="center"/>
+                        <w:rPr>
+                          <w:sz w:val="20"/>
+                          <w:szCs w:val="20"/>
+                        </w:rPr>
+                      </w:pPr>
+                      <w:proofErr w:type="spellStart"/>
+                      <w:r>
+                        <w:rPr>
+                          <w:sz w:val="20"/>
+                          <w:szCs w:val="20"/>
+                        </w:rPr>
+                        <w:t>contamination.tsv</w:t>
+                      </w:r>
+                      <w:proofErr w:type="spellEnd"/>
+                    </w:p>
+                  </w:txbxContent>
+                </v:textbox>
+                <w10:wrap anchorx="margin"/>
+              </v:shape>
+            </w:pict>
+          </mc:Fallback>
+        </mc:AlternateContent>
+      </w:r>
+      <w:r>
+        <w:rPr>
+          <w:rFonts w:ascii="Georgia Pro Black" w:hAnsi="Georgia Pro Black"/>
+          <w:noProof/>
+          <w:sz w:val="24"/>
+          <w:szCs w:val="24"/>
+        </w:rPr>
+        <mc:AlternateContent>
+          <mc:Choice Requires="wps">
+            <w:drawing>
+              <wp:anchor distT="45720" distB="45720" distL="114300" distR="114300" simplePos="0" relativeHeight="251769856" behindDoc="0" locked="0" layoutInCell="1" allowOverlap="1" wp14:anchorId="2C2C3321" wp14:editId="4B5D78E4">
+                <wp:simplePos x="0" y="0"/>
+                <wp:positionH relativeFrom="margin">
+                  <wp:posOffset>5058271</wp:posOffset>
+                </wp:positionH>
+                <wp:positionV relativeFrom="paragraph">
+                  <wp:posOffset>4105549</wp:posOffset>
+                </wp:positionV>
+                <wp:extent cx="1129030" cy="253707"/>
+                <wp:effectExtent l="0" t="0" r="13970" b="13335"/>
+                <wp:wrapNone/>
+                <wp:docPr id="16" name="Zone de texte 2"/>
+                <wp:cNvGraphicFramePr>
+                  <a:graphicFrameLocks xmlns:a="http://schemas.openxmlformats.org/drawingml/2006/main"/>
+                </wp:cNvGraphicFramePr>
+                <a:graphic xmlns:a="http://schemas.openxmlformats.org/drawingml/2006/main">
+                  <a:graphicData uri="http://schemas.microsoft.com/office/word/2010/wordprocessingShape">
+                    <wps:wsp>
+                      <wps:cNvSpPr txBox="1">
+                        <a:spLocks noChangeArrowheads="1"/>
+                      </wps:cNvSpPr>
+                      <wps:spPr bwMode="auto">
+                        <a:xfrm>
+                          <a:off x="0" y="0"/>
+                          <a:ext cx="1129030" cy="253707"/>
+                        </a:xfrm>
+                        <a:prstGeom prst="rect">
+                          <a:avLst/>
+                        </a:prstGeom>
+                        <a:solidFill>
+                          <a:srgbClr val="FF9999"/>
+                        </a:solidFill>
+                        <a:ln w="9525">
+                          <a:solidFill>
+                            <a:srgbClr val="000000"/>
+                          </a:solidFill>
+                          <a:miter lim="800000"/>
+                          <a:headEnd/>
+                          <a:tailEnd/>
+                        </a:ln>
+                      </wps:spPr>
+                      <wps:txbx>
+                        <w:txbxContent>
+                          <w:p>
+                            <w:pPr>
+                              <w:jc w:val="center"/>
+                              <w:rPr>
+                                <w:sz w:val="20"/>
+                                <w:szCs w:val="20"/>
+                              </w:rPr>
+                            </w:pPr>
+                            <w:proofErr w:type="spellStart"/>
+                            <w:r>
+                              <w:rPr>
+                                <w:sz w:val="20"/>
+                                <w:szCs w:val="20"/>
+                              </w:rPr>
+                              <w:t>completeness.tsv</w:t>
+                            </w:r>
+                            <w:proofErr w:type="spellEnd"/>
+                          </w:p>
+                        </w:txbxContent>
+                      </wps:txbx>
+                      <wps:bodyPr rot="0" vert="horz" wrap="square" lIns="91440" tIns="45720" rIns="91440" bIns="45720" anchor="t" anchorCtr="0">
+                        <a:noAutofit/>
+                      </wps:bodyPr>
+                    </wps:wsp>
+                  </a:graphicData>
+                </a:graphic>
+                <wp14:sizeRelH relativeFrom="margin">
+                  <wp14:pctWidth>0</wp14:pctWidth>
+                </wp14:sizeRelH>
+                <wp14:sizeRelV relativeFrom="margin">
+                  <wp14:pctHeight>0</wp14:pctHeight>
+                </wp14:sizeRelV>
+              </wp:anchor>
+            </w:drawing>
+          </mc:Choice>
+          <mc:Fallback>
+            <w:pict>
+              <v:shape w14:anchorId="2C2C3321" id="_x0000_s1031" type="#_x0000_t202" style="position:absolute;margin-left:398.3pt;margin-top:323.25pt;width:88.9pt;height:20pt;z-index:251769856;visibility:visible;mso-wrap-style:square;mso-width-percent:0;mso-height-percent:0;mso-wrap-distance-left:9pt;mso-wrap-distance-top:3.6pt;mso-wrap-distance-right:9pt;mso-wrap-distance-bottom:3.6pt;mso-position-horizontal:absolute;mso-position-horizontal-relative:margin;mso-position-vertical:absolute;mso-position-vertical-relative:text;mso-width-percent:0;mso-height-percent:0;mso-width-relative:margin;mso-height-relative:margin;v-text-anchor:top" o:gfxdata="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" fillcolor="#f99">
+                <v:textbox>
+                  <w:txbxContent>
+                    <w:p>
+                      <w:pPr>
+                        <w:jc w:val="center"/>
+                        <w:rPr>
+                          <w:sz w:val="20"/>
+                          <w:szCs w:val="20"/>
+                        </w:rPr>
+                      </w:pPr>
+                      <w:proofErr w:type="spellStart"/>
+                      <w:r>
+                        <w:rPr>
+                          <w:sz w:val="20"/>
+                          <w:szCs w:val="20"/>
+                        </w:rPr>
+                        <w:t>completeness.tsv</w:t>
+                      </w:r>
+                      <w:proofErr w:type="spellEnd"/>
+                    </w:p>
+                  </w:txbxContent>
+                </v:textbox>
+                <w10:wrap anchorx="margin"/>
+              </v:shape>
+            </w:pict>
+          </mc:Fallback>
+        </mc:AlternateContent>
+      </w:r>
+      <w:r>
+        <w:rPr>
+          <w:rFonts w:ascii="Georgia Pro Black" w:hAnsi="Georgia Pro Black"/>
+          <w:noProof/>
+          <w:sz w:val="24"/>
+          <w:szCs w:val="24"/>
+        </w:rPr>
+        <mc:AlternateContent>
+          <mc:Choice Requires="wps">
+            <w:drawing>
+              <wp:anchor distT="45720" distB="45720" distL="114300" distR="114300" simplePos="0" relativeHeight="251756544" behindDoc="0" locked="0" layoutInCell="1" allowOverlap="1" wp14:anchorId="08AE9404" wp14:editId="5BF3A489">
                 <wp:simplePos x="0" y="0"/>
                 <wp:positionH relativeFrom="margin">
                   <wp:posOffset>5179839</wp:posOffset>
@@ -109,11 +851,7 @@
           </mc:Choice>
           <mc:Fallback>
             <w:pict>
-              <v:shapetype w14:anchorId="08AE9404" id="_x0000_t202" coordsize="21600,21600" o:spt="202" path="m,l,21600r21600,l21600,xe">
-                <v:stroke joinstyle="miter"/>
-                <v:path gradientshapeok="t" o:connecttype="rect"/>
-              </v:shapetype>
-              <v:shape id="Zone de texte 2" o:spid="_x0000_s1026" type="#_x0000_t202" style="position:absolute;margin-left:407.85pt;margin-top:113.5pt;width:76.15pt;height:19.5pt;z-index:251756544;visibility:visible;mso-wrap-style:square;mso-width-percent:0;mso-height-percent:0;mso-wrap-distance-left:9pt;mso-wrap-distance-top:3.6pt;mso-wrap-distance-right:9pt;mso-wrap-distance-bottom:3.6pt;mso-position-horizontal:absolute;mso-position-horizontal-relative:margin;mso-position-vertical:absolute;mso-position-vertical-relative:text;mso-width-percent:0;mso-height-percent:0;mso-width-relative:margin;mso-height-relative:margin;v-text-anchor:top" o:gfxdata="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" fillcolor="#f99">
+              <v:shape w14:anchorId="08AE9404" id="_x0000_s1032" type="#_x0000_t202" style="position:absolute;margin-left:407.85pt;margin-top:113.5pt;width:76.15pt;height:19.5pt;z-index:251756544;visibility:visible;mso-wrap-style:square;mso-width-percent:0;mso-height-percent:0;mso-wrap-distance-left:9pt;mso-wrap-distance-top:3.6pt;mso-wrap-distance-right:9pt;mso-wrap-distance-bottom:3.6pt;mso-position-horizontal:absolute;mso-position-horizontal-relative:margin;mso-position-vertical:absolute;mso-position-vertical-relative:text;mso-width-percent:0;mso-height-percent:0;mso-width-relative:margin;mso-height-relative:margin;v-text-anchor:top" o:gfxdata="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" fillcolor="#f99">
                 <v:textbox>
                   <w:txbxContent>
                     <w:p>
@@ -161,126 +899,7 @@
         <mc:AlternateContent>
           <mc:Choice Requires="wps">
             <w:drawing>
-              <wp:anchor distT="45720" distB="45720" distL="114300" distR="114300" simplePos="0" relativeHeight="251755520" behindDoc="0" locked="0" layoutInCell="1" allowOverlap="1" wp14:anchorId="08AF8F04" wp14:editId="012127B2">
-                <wp:simplePos x="0" y="0"/>
-                <wp:positionH relativeFrom="margin">
-                  <wp:posOffset>5110480</wp:posOffset>
-                </wp:positionH>
-                <wp:positionV relativeFrom="paragraph">
-                  <wp:posOffset>-31938</wp:posOffset>
-                </wp:positionV>
-                <wp:extent cx="1495810" cy="248420"/>
-                <wp:effectExtent l="0" t="0" r="28575" b="18415"/>
-                <wp:wrapNone/>
-                <wp:docPr id="51" name="Zone de texte 2"/>
-                <wp:cNvGraphicFramePr>
-                  <a:graphicFrameLocks xmlns:a="http://schemas.openxmlformats.org/drawingml/2006/main"/>
-                </wp:cNvGraphicFramePr>
-                <a:graphic xmlns:a="http://schemas.openxmlformats.org/drawingml/2006/main">
-                  <a:graphicData uri="http://schemas.microsoft.com/office/word/2010/wordprocessingShape">
-                    <wps:wsp>
-                      <wps:cNvSpPr txBox="1">
-                        <a:spLocks noChangeArrowheads="1"/>
-                      </wps:cNvSpPr>
-                      <wps:spPr bwMode="auto">
-                        <a:xfrm>
-                          <a:off x="0" y="0"/>
-                          <a:ext cx="1495810" cy="248420"/>
-                        </a:xfrm>
-                        <a:prstGeom prst="rect">
-                          <a:avLst/>
-                        </a:prstGeom>
-                        <a:solidFill>
-                          <a:srgbClr val="FF9999"/>
-                        </a:solidFill>
-                        <a:ln w="9525">
-                          <a:solidFill>
-                            <a:srgbClr val="000000"/>
-                          </a:solidFill>
-                          <a:miter lim="800000"/>
-                          <a:headEnd/>
-                          <a:tailEnd/>
-                        </a:ln>
-                      </wps:spPr>
-                      <wps:txbx>
-                        <w:txbxContent>
-                          <w:p>
-                            <w:pPr>
-                              <w:jc w:val="center"/>
-                              <w:rPr>
-                                <w:sz w:val="20"/>
-                                <w:szCs w:val="20"/>
-                              </w:rPr>
-                            </w:pPr>
-                            <w:proofErr w:type="spellStart"/>
-                            <w:r>
-                              <w:rPr>
-                                <w:sz w:val="20"/>
-                                <w:szCs w:val="20"/>
-                              </w:rPr>
-                              <w:t>Alignées_decont.bam</w:t>
-                            </w:r>
-                            <w:proofErr w:type="spellEnd"/>
-                          </w:p>
-                        </w:txbxContent>
-                      </wps:txbx>
-                      <wps:bodyPr rot="0" vert="horz" wrap="square" lIns="91440" tIns="45720" rIns="91440" bIns="45720" anchor="t" anchorCtr="0">
-                        <a:noAutofit/>
-                      </wps:bodyPr>
-                    </wps:wsp>
-                  </a:graphicData>
-                </a:graphic>
-                <wp14:sizeRelH relativeFrom="margin">
-                  <wp14:pctWidth>0</wp14:pctWidth>
-                </wp14:sizeRelH>
-                <wp14:sizeRelV relativeFrom="margin">
-                  <wp14:pctHeight>0</wp14:pctHeight>
-                </wp14:sizeRelV>
-              </wp:anchor>
-            </w:drawing>
-          </mc:Choice>
-          <mc:Fallback>
-            <w:pict>
-              <v:shape w14:anchorId="08AF8F04" id="_x0000_s1027" type="#_x0000_t202" style="position:absolute;margin-left:402.4pt;margin-top:-2.5pt;width:117.8pt;height:19.55pt;z-index:251755520;visibility:visible;mso-wrap-style:square;mso-width-percent:0;mso-height-percent:0;mso-wrap-distance-left:9pt;mso-wrap-distance-top:3.6pt;mso-wrap-distance-right:9pt;mso-wrap-distance-bottom:3.6pt;mso-position-horizontal:absolute;mso-position-horizontal-relative:margin;mso-position-vertical:absolute;mso-position-vertical-relative:text;mso-width-percent:0;mso-height-percent:0;mso-width-relative:margin;mso-height-relative:margin;v-text-anchor:top" o:gfxdata="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" fillcolor="#f99">
-                <v:textbox>
-                  <w:txbxContent>
-                    <w:p>
-                      <w:pPr>
-                        <w:jc w:val="center"/>
-                        <w:rPr>
-                          <w:sz w:val="20"/>
-                          <w:szCs w:val="20"/>
-                        </w:rPr>
-                      </w:pPr>
-                      <w:proofErr w:type="spellStart"/>
-                      <w:r>
-                        <w:rPr>
-                          <w:sz w:val="20"/>
-                          <w:szCs w:val="20"/>
-                        </w:rPr>
-                        <w:t>Alignées_decont.bam</w:t>
-                      </w:r>
-                      <w:proofErr w:type="spellEnd"/>
-                    </w:p>
-                  </w:txbxContent>
-                </v:textbox>
-                <w10:wrap anchorx="margin"/>
-              </v:shape>
-            </w:pict>
-          </mc:Fallback>
-        </mc:AlternateContent>
-      </w:r>
-      <w:r>
-        <w:rPr>
-          <w:rFonts w:ascii="Georgia Pro Black" w:hAnsi="Georgia Pro Black"/>
-          <w:noProof/>
-          <w:sz w:val="24"/>
-          <w:szCs w:val="24"/>
-        </w:rPr>
-        <mc:AlternateContent>
-          <mc:Choice Requires="wps">
-            <w:drawing>
-              <wp:anchor distT="45720" distB="45720" distL="114300" distR="114300" simplePos="0" relativeHeight="251757568" behindDoc="0" locked="0" layoutInCell="1" allowOverlap="1" wp14:anchorId="07335CB1" wp14:editId="7B1007EF">
+              <wp:anchor distT="45720" distB="45720" distL="114300" distR="114300" simplePos="0" relativeHeight="251757568" behindDoc="0" locked="0" layoutInCell="1" allowOverlap="1" wp14:anchorId="07335CB1" wp14:editId="2CFBF037">
                 <wp:simplePos x="0" y="0"/>
                 <wp:positionH relativeFrom="margin">
                   <wp:posOffset>5169267</wp:posOffset>
@@ -367,7 +986,7 @@
           </mc:Choice>
           <mc:Fallback>
             <w:pict>
-              <v:shape w14:anchorId="07335CB1" id="_x0000_s1028" type="#_x0000_t202" style="position:absolute;margin-left:407.05pt;margin-top:155.95pt;width:46.2pt;height:21.35pt;z-index:251757568;visibility:visible;mso-wrap-style:square;mso-width-percent:0;mso-height-percent:0;mso-wrap-distance-left:9pt;mso-wrap-distance-top:3.6pt;mso-wrap-distance-right:9pt;mso-wrap-distance-bottom:3.6pt;mso-position-horizontal:absolute;mso-position-horizontal-relative:margin;mso-position-vertical:absolute;mso-position-vertical-relative:text;mso-width-percent:0;mso-height-percent:0;mso-width-relative:margin;mso-height-relative:margin;v-text-anchor:top" o:gfxdata="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" fillcolor="#f99">
+              <v:shape w14:anchorId="07335CB1" id="_x0000_s1033" type="#_x0000_t202" style="position:absolute;margin-left:407.05pt;margin-top:155.95pt;width:46.2pt;height:21.35pt;z-index:251757568;visibility:visible;mso-wrap-style:square;mso-width-percent:0;mso-height-percent:0;mso-wrap-distance-left:9pt;mso-wrap-distance-top:3.6pt;mso-wrap-distance-right:9pt;mso-wrap-distance-bottom:3.6pt;mso-position-horizontal:absolute;mso-position-horizontal-relative:margin;mso-position-vertical:absolute;mso-position-vertical-relative:text;mso-width-percent:0;mso-height-percent:0;mso-width-relative:margin;mso-height-relative:margin;v-text-anchor:top" o:gfxdata="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" fillcolor="#f99">
                 <v:textbox>
                   <w:txbxContent>
                     <w:p>
@@ -413,7 +1032,7 @@
         <mc:AlternateContent>
           <mc:Choice Requires="wps">
             <w:drawing>
-              <wp:anchor distT="45720" distB="45720" distL="114300" distR="114300" simplePos="0" relativeHeight="251750400" behindDoc="0" locked="0" layoutInCell="1" allowOverlap="1" wp14:anchorId="6396F457" wp14:editId="0E36B826">
+              <wp:anchor distT="45720" distB="45720" distL="114300" distR="114300" simplePos="0" relativeHeight="251750400" behindDoc="0" locked="0" layoutInCell="1" allowOverlap="1" wp14:anchorId="6396F457" wp14:editId="583B3CA7">
                 <wp:simplePos x="0" y="0"/>
                 <wp:positionH relativeFrom="margin">
                   <wp:posOffset>4203326</wp:posOffset>
@@ -505,7 +1124,7 @@
           </mc:Choice>
           <mc:Fallback>
             <w:pict>
-              <v:shape w14:anchorId="6396F457" id="_x0000_s1029" type="#_x0000_t202" style="position:absolute;margin-left:330.95pt;margin-top:312.3pt;width:53.4pt;height:20.05pt;z-index:251750400;visibility:visible;mso-wrap-style:square;mso-width-percent:0;mso-height-percent:0;mso-wrap-distance-left:9pt;mso-wrap-distance-top:3.6pt;mso-wrap-distance-right:9pt;mso-wrap-distance-bottom:3.6pt;mso-position-horizontal:absolute;mso-position-horizontal-relative:margin;mso-position-vertical:absolute;mso-position-vertical-relative:text;mso-width-percent:0;mso-height-percent:0;mso-width-relative:margin;mso-height-relative:margin;v-text-anchor:top" o:gfxdata="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" fillcolor="#bdd6ee [1304]">
+              <v:shape w14:anchorId="6396F457" id="_x0000_s1034" type="#_x0000_t202" style="position:absolute;margin-left:330.95pt;margin-top:312.3pt;width:53.4pt;height:20.05pt;z-index:251750400;visibility:visible;mso-wrap-style:square;mso-width-percent:0;mso-height-percent:0;mso-wrap-distance-left:9pt;mso-wrap-distance-top:3.6pt;mso-wrap-distance-right:9pt;mso-wrap-distance-bottom:3.6pt;mso-position-horizontal:absolute;mso-position-horizontal-relative:margin;mso-position-vertical:absolute;mso-position-vertical-relative:text;mso-width-percent:0;mso-height-percent:0;mso-width-relative:margin;mso-height-relative:margin;v-text-anchor:top" o:gfxdata="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" fillcolor="#bdd6ee [1304]">
                 <v:textbox>
                   <w:txbxContent>
                     <w:p>
@@ -553,7 +1172,7 @@
         <mc:AlternateContent>
           <mc:Choice Requires="wps">
             <w:drawing>
-              <wp:anchor distT="45720" distB="45720" distL="114300" distR="114300" simplePos="0" relativeHeight="251776000" behindDoc="0" locked="0" layoutInCell="1" allowOverlap="1" wp14:anchorId="0664FE45" wp14:editId="212A72C2">
+              <wp:anchor distT="45720" distB="45720" distL="114300" distR="114300" simplePos="0" relativeHeight="251776000" behindDoc="0" locked="0" layoutInCell="1" allowOverlap="1" wp14:anchorId="0664FE45" wp14:editId="7392C83A">
                 <wp:simplePos x="0" y="0"/>
                 <wp:positionH relativeFrom="margin">
                   <wp:posOffset>6294539</wp:posOffset>
@@ -610,14 +1229,7 @@
                                 <w:sz w:val="20"/>
                                 <w:szCs w:val="20"/>
                               </w:rPr>
-                              <w:t>complete_genomes</w:t>
-                            </w:r>
-                            <w:r>
-                              <w:rPr>
-                                <w:sz w:val="20"/>
-                                <w:szCs w:val="20"/>
-                              </w:rPr>
-                              <w:t>.tsv</w:t>
+                              <w:t>complete_genomes.tsv</w:t>
                             </w:r>
                             <w:proofErr w:type="spellEnd"/>
                           </w:p>
@@ -640,7 +1252,7 @@
           </mc:Choice>
           <mc:Fallback>
             <w:pict>
-              <v:shape w14:anchorId="0664FE45" id="_x0000_s1030" type="#_x0000_t202" style="position:absolute;margin-left:495.65pt;margin-top:322.35pt;width:112.6pt;height:20.4pt;z-index:251776000;visibility:visible;mso-wrap-style:square;mso-width-percent:0;mso-height-percent:0;mso-wrap-distance-left:9pt;mso-wrap-distance-top:3.6pt;mso-wrap-distance-right:9pt;mso-wrap-distance-bottom:3.6pt;mso-position-horizontal:absolute;mso-position-horizontal-relative:margin;mso-position-vertical:absolute;mso-position-vertical-relative:text;mso-width-percent:0;mso-height-percent:0;mso-width-relative:margin;mso-height-relative:margin;v-text-anchor:top" o:gfxdata="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" fillcolor="#f99">
+              <v:shape w14:anchorId="0664FE45" id="_x0000_s1035" type="#_x0000_t202" style="position:absolute;margin-left:495.65pt;margin-top:322.35pt;width:112.6pt;height:20.4pt;z-index:251776000;visibility:visible;mso-wrap-style:square;mso-width-percent:0;mso-height-percent:0;mso-wrap-distance-left:9pt;mso-wrap-distance-top:3.6pt;mso-wrap-distance-right:9pt;mso-wrap-distance-bottom:3.6pt;mso-position-horizontal:absolute;mso-position-horizontal-relative:margin;mso-position-vertical:absolute;mso-position-vertical-relative:text;mso-width-percent:0;mso-height-percent:0;mso-width-relative:margin;mso-height-relative:margin;v-text-anchor:top" o:gfxdata="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" fillcolor="#f99">
                 <v:textbox>
                   <w:txbxContent>
                     <w:p>
@@ -657,14 +1269,7 @@
                           <w:sz w:val="20"/>
                           <w:szCs w:val="20"/>
                         </w:rPr>
-                        <w:t>complete_genomes</w:t>
-                      </w:r>
-                      <w:r>
-                        <w:rPr>
-                          <w:sz w:val="20"/>
-                          <w:szCs w:val="20"/>
-                        </w:rPr>
-                        <w:t>.tsv</w:t>
+                        <w:t>complete_genomes.tsv</w:t>
                       </w:r>
                       <w:proofErr w:type="spellEnd"/>
                     </w:p>
@@ -686,273 +1291,7 @@
         <mc:AlternateContent>
           <mc:Choice Requires="wps">
             <w:drawing>
-              <wp:anchor distT="45720" distB="45720" distL="114300" distR="114300" simplePos="0" relativeHeight="251769856" behindDoc="0" locked="0" layoutInCell="1" allowOverlap="1" wp14:anchorId="2C2C3321" wp14:editId="13283AE7">
-                <wp:simplePos x="0" y="0"/>
-                <wp:positionH relativeFrom="margin">
-                  <wp:posOffset>5057599</wp:posOffset>
-                </wp:positionH>
-                <wp:positionV relativeFrom="paragraph">
-                  <wp:posOffset>4106828</wp:posOffset>
-                </wp:positionV>
-                <wp:extent cx="1129030" cy="236852"/>
-                <wp:effectExtent l="0" t="0" r="13970" b="11430"/>
-                <wp:wrapNone/>
-                <wp:docPr id="16" name="Zone de texte 2"/>
-                <wp:cNvGraphicFramePr>
-                  <a:graphicFrameLocks xmlns:a="http://schemas.openxmlformats.org/drawingml/2006/main"/>
-                </wp:cNvGraphicFramePr>
-                <a:graphic xmlns:a="http://schemas.openxmlformats.org/drawingml/2006/main">
-                  <a:graphicData uri="http://schemas.microsoft.com/office/word/2010/wordprocessingShape">
-                    <wps:wsp>
-                      <wps:cNvSpPr txBox="1">
-                        <a:spLocks noChangeArrowheads="1"/>
-                      </wps:cNvSpPr>
-                      <wps:spPr bwMode="auto">
-                        <a:xfrm>
-                          <a:off x="0" y="0"/>
-                          <a:ext cx="1129030" cy="236852"/>
-                        </a:xfrm>
-                        <a:prstGeom prst="rect">
-                          <a:avLst/>
-                        </a:prstGeom>
-                        <a:solidFill>
-                          <a:srgbClr val="FF9999"/>
-                        </a:solidFill>
-                        <a:ln w="9525">
-                          <a:solidFill>
-                            <a:srgbClr val="000000"/>
-                          </a:solidFill>
-                          <a:miter lim="800000"/>
-                          <a:headEnd/>
-                          <a:tailEnd/>
-                        </a:ln>
-                      </wps:spPr>
-                      <wps:txbx>
-                        <w:txbxContent>
-                          <w:p>
-                            <w:pPr>
-                              <w:jc w:val="center"/>
-                              <w:rPr>
-                                <w:sz w:val="20"/>
-                                <w:szCs w:val="20"/>
-                              </w:rPr>
-                            </w:pPr>
-                            <w:proofErr w:type="spellStart"/>
-                            <w:r>
-                              <w:rPr>
-                                <w:sz w:val="20"/>
-                                <w:szCs w:val="20"/>
-                              </w:rPr>
-                              <w:t>completeness</w:t>
-                            </w:r>
-                            <w:r>
-                              <w:rPr>
-                                <w:sz w:val="20"/>
-                                <w:szCs w:val="20"/>
-                              </w:rPr>
-                              <w:t>.tsv</w:t>
-                            </w:r>
-                            <w:proofErr w:type="spellEnd"/>
-                          </w:p>
-                        </w:txbxContent>
-                      </wps:txbx>
-                      <wps:bodyPr rot="0" vert="horz" wrap="square" lIns="91440" tIns="45720" rIns="91440" bIns="45720" anchor="t" anchorCtr="0">
-                        <a:noAutofit/>
-                      </wps:bodyPr>
-                    </wps:wsp>
-                  </a:graphicData>
-                </a:graphic>
-                <wp14:sizeRelH relativeFrom="margin">
-                  <wp14:pctWidth>0</wp14:pctWidth>
-                </wp14:sizeRelH>
-                <wp14:sizeRelV relativeFrom="margin">
-                  <wp14:pctHeight>0</wp14:pctHeight>
-                </wp14:sizeRelV>
-              </wp:anchor>
-            </w:drawing>
-          </mc:Choice>
-          <mc:Fallback>
-            <w:pict>
-              <v:shape w14:anchorId="2C2C3321" id="_x0000_s1031" type="#_x0000_t202" style="position:absolute;margin-left:398.25pt;margin-top:323.35pt;width:88.9pt;height:18.65pt;z-index:251769856;visibility:visible;mso-wrap-style:square;mso-width-percent:0;mso-height-percent:0;mso-wrap-distance-left:9pt;mso-wrap-distance-top:3.6pt;mso-wrap-distance-right:9pt;mso-wrap-distance-bottom:3.6pt;mso-position-horizontal:absolute;mso-position-horizontal-relative:margin;mso-position-vertical:absolute;mso-position-vertical-relative:text;mso-width-percent:0;mso-height-percent:0;mso-width-relative:margin;mso-height-relative:margin;v-text-anchor:top" o:gfxdata="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" fillcolor="#f99">
-                <v:textbox>
-                  <w:txbxContent>
-                    <w:p>
-                      <w:pPr>
-                        <w:jc w:val="center"/>
-                        <w:rPr>
-                          <w:sz w:val="20"/>
-                          <w:szCs w:val="20"/>
-                        </w:rPr>
-                      </w:pPr>
-                      <w:proofErr w:type="spellStart"/>
-                      <w:r>
-                        <w:rPr>
-                          <w:sz w:val="20"/>
-                          <w:szCs w:val="20"/>
-                        </w:rPr>
-                        <w:t>completeness</w:t>
-                      </w:r>
-                      <w:r>
-                        <w:rPr>
-                          <w:sz w:val="20"/>
-                          <w:szCs w:val="20"/>
-                        </w:rPr>
-                        <w:t>.tsv</w:t>
-                      </w:r>
-                      <w:proofErr w:type="spellEnd"/>
-                    </w:p>
-                  </w:txbxContent>
-                </v:textbox>
-                <w10:wrap anchorx="margin"/>
-              </v:shape>
-            </w:pict>
-          </mc:Fallback>
-        </mc:AlternateContent>
-      </w:r>
-      <w:r>
-        <w:rPr>
-          <w:rFonts w:ascii="Georgia Pro Black" w:hAnsi="Georgia Pro Black"/>
-          <w:noProof/>
-          <w:sz w:val="24"/>
-          <w:szCs w:val="24"/>
-        </w:rPr>
-        <mc:AlternateContent>
-          <mc:Choice Requires="wps">
-            <w:drawing>
-              <wp:anchor distT="45720" distB="45720" distL="114300" distR="114300" simplePos="0" relativeHeight="251773952" behindDoc="0" locked="0" layoutInCell="1" allowOverlap="1" wp14:anchorId="69FC6BAE" wp14:editId="73B4C1B4">
-                <wp:simplePos x="0" y="0"/>
-                <wp:positionH relativeFrom="margin">
-                  <wp:posOffset>6495837</wp:posOffset>
-                </wp:positionH>
-                <wp:positionV relativeFrom="paragraph">
-                  <wp:posOffset>3787848</wp:posOffset>
-                </wp:positionV>
-                <wp:extent cx="1167949" cy="243135"/>
-                <wp:effectExtent l="0" t="0" r="13335" b="24130"/>
-                <wp:wrapNone/>
-                <wp:docPr id="24" name="Zone de texte 2"/>
-                <wp:cNvGraphicFramePr>
-                  <a:graphicFrameLocks xmlns:a="http://schemas.openxmlformats.org/drawingml/2006/main"/>
-                </wp:cNvGraphicFramePr>
-                <a:graphic xmlns:a="http://schemas.openxmlformats.org/drawingml/2006/main">
-                  <a:graphicData uri="http://schemas.microsoft.com/office/word/2010/wordprocessingShape">
-                    <wps:wsp>
-                      <wps:cNvSpPr txBox="1">
-                        <a:spLocks noChangeArrowheads="1"/>
-                      </wps:cNvSpPr>
-                      <wps:spPr bwMode="auto">
-                        <a:xfrm>
-                          <a:off x="0" y="0"/>
-                          <a:ext cx="1167949" cy="243135"/>
-                        </a:xfrm>
-                        <a:prstGeom prst="rect">
-                          <a:avLst/>
-                        </a:prstGeom>
-                        <a:solidFill>
-                          <a:srgbClr val="FF9999"/>
-                        </a:solidFill>
-                        <a:ln w="9525">
-                          <a:solidFill>
-                            <a:srgbClr val="000000"/>
-                          </a:solidFill>
-                          <a:miter lim="800000"/>
-                          <a:headEnd/>
-                          <a:tailEnd/>
-                        </a:ln>
-                      </wps:spPr>
-                      <wps:txbx>
-                        <w:txbxContent>
-                          <w:p>
-                            <w:pPr>
-                              <w:jc w:val="center"/>
-                              <w:rPr>
-                                <w:sz w:val="20"/>
-                                <w:szCs w:val="20"/>
-                              </w:rPr>
-                            </w:pPr>
-                            <w:proofErr w:type="spellStart"/>
-                            <w:r>
-                              <w:rPr>
-                                <w:sz w:val="20"/>
-                                <w:szCs w:val="20"/>
-                              </w:rPr>
-                              <w:t>contamination</w:t>
-                            </w:r>
-                            <w:r>
-                              <w:rPr>
-                                <w:sz w:val="20"/>
-                                <w:szCs w:val="20"/>
-                              </w:rPr>
-                              <w:t>.tsv</w:t>
-                            </w:r>
-                            <w:proofErr w:type="spellEnd"/>
-                          </w:p>
-                        </w:txbxContent>
-                      </wps:txbx>
-                      <wps:bodyPr rot="0" vert="horz" wrap="square" lIns="91440" tIns="45720" rIns="91440" bIns="45720" anchor="t" anchorCtr="0">
-                        <a:noAutofit/>
-                      </wps:bodyPr>
-                    </wps:wsp>
-                  </a:graphicData>
-                </a:graphic>
-                <wp14:sizeRelH relativeFrom="margin">
-                  <wp14:pctWidth>0</wp14:pctWidth>
-                </wp14:sizeRelH>
-                <wp14:sizeRelV relativeFrom="margin">
-                  <wp14:pctHeight>0</wp14:pctHeight>
-                </wp14:sizeRelV>
-              </wp:anchor>
-            </w:drawing>
-          </mc:Choice>
-          <mc:Fallback>
-            <w:pict>
-              <v:shape w14:anchorId="69FC6BAE" id="_x0000_s1032" type="#_x0000_t202" style="position:absolute;margin-left:511.5pt;margin-top:298.25pt;width:91.95pt;height:19.15pt;z-index:251773952;visibility:visible;mso-wrap-style:square;mso-width-percent:0;mso-height-percent:0;mso-wrap-distance-left:9pt;mso-wrap-distance-top:3.6pt;mso-wrap-distance-right:9pt;mso-wrap-distance-bottom:3.6pt;mso-position-horizontal:absolute;mso-position-horizontal-relative:margin;mso-position-vertical:absolute;mso-position-vertical-relative:text;mso-width-percent:0;mso-height-percent:0;mso-width-relative:margin;mso-height-relative:margin;v-text-anchor:top" o:gfxdata="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" fillcolor="#f99">
-                <v:textbox>
-                  <w:txbxContent>
-                    <w:p>
-                      <w:pPr>
-                        <w:jc w:val="center"/>
-                        <w:rPr>
-                          <w:sz w:val="20"/>
-                          <w:szCs w:val="20"/>
-                        </w:rPr>
-                      </w:pPr>
-                      <w:proofErr w:type="spellStart"/>
-                      <w:r>
-                        <w:rPr>
-                          <w:sz w:val="20"/>
-                          <w:szCs w:val="20"/>
-                        </w:rPr>
-                        <w:t>contamination</w:t>
-                      </w:r>
-                      <w:r>
-                        <w:rPr>
-                          <w:sz w:val="20"/>
-                          <w:szCs w:val="20"/>
-                        </w:rPr>
-                        <w:t>.tsv</w:t>
-                      </w:r>
-                      <w:proofErr w:type="spellEnd"/>
-                    </w:p>
-                  </w:txbxContent>
-                </v:textbox>
-                <w10:wrap anchorx="margin"/>
-              </v:shape>
-            </w:pict>
-          </mc:Fallback>
-        </mc:AlternateContent>
-      </w:r>
-      <w:r>
-        <w:rPr>
-          <w:rFonts w:ascii="Georgia Pro Black" w:hAnsi="Georgia Pro Black"/>
-          <w:noProof/>
-          <w:sz w:val="24"/>
-          <w:szCs w:val="24"/>
-        </w:rPr>
-        <mc:AlternateContent>
-          <mc:Choice Requires="wps">
-            <w:drawing>
-              <wp:anchor distT="45720" distB="45720" distL="114300" distR="114300" simplePos="0" relativeHeight="251768832" behindDoc="0" locked="0" layoutInCell="1" allowOverlap="1" wp14:anchorId="73F62FF3" wp14:editId="3512F114">
+              <wp:anchor distT="45720" distB="45720" distL="114300" distR="114300" simplePos="0" relativeHeight="251768832" behindDoc="0" locked="0" layoutInCell="1" allowOverlap="1" wp14:anchorId="73F62FF3" wp14:editId="6118590C">
                 <wp:simplePos x="0" y="0"/>
                 <wp:positionH relativeFrom="margin">
                   <wp:posOffset>5057562</wp:posOffset>
@@ -1048,7 +1387,7 @@
           </mc:Choice>
           <mc:Fallback>
             <w:pict>
-              <v:shape w14:anchorId="73F62FF3" id="_x0000_s1033" type="#_x0000_t202" style="position:absolute;margin-left:398.25pt;margin-top:298.2pt;width:104.45pt;height:20pt;z-index:251768832;visibility:visible;mso-wrap-style:square;mso-width-percent:0;mso-height-percent:0;mso-wrap-distance-left:9pt;mso-wrap-distance-top:3.6pt;mso-wrap-distance-right:9pt;mso-wrap-distance-bottom:3.6pt;mso-position-horizontal:absolute;mso-position-horizontal-relative:margin;mso-position-vertical:absolute;mso-position-vertical-relative:text;mso-width-percent:0;mso-height-percent:0;mso-width-relative:margin;mso-height-relative:margin;v-text-anchor:top" o:gfxdata="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" fillcolor="#f99">
+              <v:shape w14:anchorId="73F62FF3" id="_x0000_s1036" type="#_x0000_t202" style="position:absolute;margin-left:398.25pt;margin-top:298.2pt;width:104.45pt;height:20pt;z-index:251768832;visibility:visible;mso-wrap-style:square;mso-width-percent:0;mso-height-percent:0;mso-wrap-distance-left:9pt;mso-wrap-distance-top:3.6pt;mso-wrap-distance-right:9pt;mso-wrap-distance-bottom:3.6pt;mso-position-horizontal:absolute;mso-position-horizontal-relative:margin;mso-position-vertical:absolute;mso-position-vertical-relative:text;mso-width-percent:0;mso-height-percent:0;mso-width-relative:margin;mso-height-relative:margin;v-text-anchor:top" o:gfxdata="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" fillcolor="#f99">
                 <v:textbox>
                   <w:txbxContent>
                     <w:p>
@@ -1103,7 +1442,7 @@
         <mc:AlternateContent>
           <mc:Choice Requires="wps">
             <w:drawing>
-              <wp:anchor distT="45720" distB="45720" distL="114300" distR="114300" simplePos="0" relativeHeight="251767295" behindDoc="0" locked="0" layoutInCell="1" allowOverlap="1" wp14:anchorId="4719F564" wp14:editId="3AEE363E">
+              <wp:anchor distT="45720" distB="45720" distL="114300" distR="114300" simplePos="0" relativeHeight="251767295" behindDoc="0" locked="0" layoutInCell="1" allowOverlap="1" wp14:anchorId="4719F564" wp14:editId="7E1D047C">
                 <wp:simplePos x="0" y="0"/>
                 <wp:positionH relativeFrom="margin">
                   <wp:posOffset>6495617</wp:posOffset>
@@ -1199,7 +1538,7 @@
           </mc:Choice>
           <mc:Fallback>
             <w:pict>
-              <v:shape w14:anchorId="4719F564" id="_x0000_s1034" type="#_x0000_t202" style="position:absolute;margin-left:511.45pt;margin-top:261.65pt;width:111.6pt;height:20pt;z-index:251767295;visibility:visible;mso-wrap-style:square;mso-width-percent:0;mso-height-percent:0;mso-wrap-distance-left:9pt;mso-wrap-distance-top:3.6pt;mso-wrap-distance-right:9pt;mso-wrap-distance-bottom:3.6pt;mso-position-horizontal:absolute;mso-position-horizontal-relative:margin;mso-position-vertical:absolute;mso-position-vertical-relative:text;mso-width-percent:0;mso-height-percent:0;mso-width-relative:margin;mso-height-relative:margin;v-text-anchor:top" o:gfxdata="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" fillcolor="#f99">
+              <v:shape w14:anchorId="4719F564" id="_x0000_s1037" type="#_x0000_t202" style="position:absolute;margin-left:511.45pt;margin-top:261.65pt;width:111.6pt;height:20pt;z-index:251767295;visibility:visible;mso-wrap-style:square;mso-width-percent:0;mso-height-percent:0;mso-wrap-distance-left:9pt;mso-wrap-distance-top:3.6pt;mso-wrap-distance-right:9pt;mso-wrap-distance-bottom:3.6pt;mso-position-horizontal:absolute;mso-position-horizontal-relative:margin;mso-position-vertical:absolute;mso-position-vertical-relative:text;mso-width-percent:0;mso-height-percent:0;mso-width-relative:margin;mso-height-relative:margin;v-text-anchor:top" o:gfxdata="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" fillcolor="#f99">
                 <v:textbox>
                   <w:txbxContent>
                     <w:p>
@@ -1254,154 +1593,7 @@
         <mc:AlternateContent>
           <mc:Choice Requires="wps">
             <w:drawing>
-              <wp:anchor distT="45720" distB="45720" distL="114300" distR="114300" simplePos="0" relativeHeight="251767807" behindDoc="0" locked="0" layoutInCell="1" allowOverlap="1" wp14:anchorId="313B6353" wp14:editId="48CF00B4">
-                <wp:simplePos x="0" y="0"/>
-                <wp:positionH relativeFrom="margin">
-                  <wp:posOffset>5169006</wp:posOffset>
-                </wp:positionH>
-                <wp:positionV relativeFrom="paragraph">
-                  <wp:posOffset>3333691</wp:posOffset>
-                </wp:positionV>
-                <wp:extent cx="1226247" cy="243135"/>
-                <wp:effectExtent l="0" t="0" r="12065" b="24130"/>
-                <wp:wrapNone/>
-                <wp:docPr id="203" name="Zone de texte 2"/>
-                <wp:cNvGraphicFramePr>
-                  <a:graphicFrameLocks xmlns:a="http://schemas.openxmlformats.org/drawingml/2006/main"/>
-                </wp:cNvGraphicFramePr>
-                <a:graphic xmlns:a="http://schemas.openxmlformats.org/drawingml/2006/main">
-                  <a:graphicData uri="http://schemas.microsoft.com/office/word/2010/wordprocessingShape">
-                    <wps:wsp>
-                      <wps:cNvSpPr txBox="1">
-                        <a:spLocks noChangeArrowheads="1"/>
-                      </wps:cNvSpPr>
-                      <wps:spPr bwMode="auto">
-                        <a:xfrm>
-                          <a:off x="0" y="0"/>
-                          <a:ext cx="1226247" cy="243135"/>
-                        </a:xfrm>
-                        <a:prstGeom prst="rect">
-                          <a:avLst/>
-                        </a:prstGeom>
-                        <a:solidFill>
-                          <a:srgbClr val="FF9999"/>
-                        </a:solidFill>
-                        <a:ln w="9525">
-                          <a:solidFill>
-                            <a:srgbClr val="000000"/>
-                          </a:solidFill>
-                          <a:miter lim="800000"/>
-                          <a:headEnd/>
-                          <a:tailEnd/>
-                        </a:ln>
-                      </wps:spPr>
-                      <wps:txbx>
-                        <w:txbxContent>
-                          <w:p>
-                            <w:pPr>
-                              <w:jc w:val="center"/>
-                              <w:rPr>
-                                <w:sz w:val="20"/>
-                                <w:szCs w:val="20"/>
-                              </w:rPr>
-                            </w:pPr>
-                            <w:r>
-                              <w:rPr>
-                                <w:sz w:val="20"/>
-                                <w:szCs w:val="20"/>
-                              </w:rPr>
-                              <w:t>f</w:t>
-                            </w:r>
-                            <w:r>
-                              <w:rPr>
-                                <w:sz w:val="20"/>
-                                <w:szCs w:val="20"/>
-                              </w:rPr>
-                              <w:t>inal-viral-</w:t>
-                            </w:r>
-                            <w:proofErr w:type="spellStart"/>
-                            <w:r>
-                              <w:rPr>
-                                <w:sz w:val="20"/>
-                                <w:szCs w:val="20"/>
-                              </w:rPr>
-                              <w:t>score.tsv</w:t>
-                            </w:r>
-                            <w:proofErr w:type="spellEnd"/>
-                          </w:p>
-                        </w:txbxContent>
-                      </wps:txbx>
-                      <wps:bodyPr rot="0" vert="horz" wrap="square" lIns="91440" tIns="45720" rIns="91440" bIns="45720" anchor="t" anchorCtr="0">
-                        <a:noAutofit/>
-                      </wps:bodyPr>
-                    </wps:wsp>
-                  </a:graphicData>
-                </a:graphic>
-                <wp14:sizeRelH relativeFrom="margin">
-                  <wp14:pctWidth>0</wp14:pctWidth>
-                </wp14:sizeRelH>
-                <wp14:sizeRelV relativeFrom="margin">
-                  <wp14:pctHeight>0</wp14:pctHeight>
-                </wp14:sizeRelV>
-              </wp:anchor>
-            </w:drawing>
-          </mc:Choice>
-          <mc:Fallback>
-            <w:pict>
-              <v:shape w14:anchorId="313B6353" id="_x0000_s1035" type="#_x0000_t202" style="position:absolute;margin-left:407pt;margin-top:262.5pt;width:96.55pt;height:19.15pt;z-index:251767807;visibility:visible;mso-wrap-style:square;mso-width-percent:0;mso-height-percent:0;mso-wrap-distance-left:9pt;mso-wrap-distance-top:3.6pt;mso-wrap-distance-right:9pt;mso-wrap-distance-bottom:3.6pt;mso-position-horizontal:absolute;mso-position-horizontal-relative:margin;mso-position-vertical:absolute;mso-position-vertical-relative:text;mso-width-percent:0;mso-height-percent:0;mso-width-relative:margin;mso-height-relative:margin;v-text-anchor:top" o:gfxdata="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" fillcolor="#f99">
-                <v:textbox>
-                  <w:txbxContent>
-                    <w:p>
-                      <w:pPr>
-                        <w:jc w:val="center"/>
-                        <w:rPr>
-                          <w:sz w:val="20"/>
-                          <w:szCs w:val="20"/>
-                        </w:rPr>
-                      </w:pPr>
-                      <w:r>
-                        <w:rPr>
-                          <w:sz w:val="20"/>
-                          <w:szCs w:val="20"/>
-                        </w:rPr>
-                        <w:t>f</w:t>
-                      </w:r>
-                      <w:r>
-                        <w:rPr>
-                          <w:sz w:val="20"/>
-                          <w:szCs w:val="20"/>
-                        </w:rPr>
-                        <w:t>inal-viral-</w:t>
-                      </w:r>
-                      <w:proofErr w:type="spellStart"/>
-                      <w:r>
-                        <w:rPr>
-                          <w:sz w:val="20"/>
-                          <w:szCs w:val="20"/>
-                        </w:rPr>
-                        <w:t>score.tsv</w:t>
-                      </w:r>
-                      <w:proofErr w:type="spellEnd"/>
-                    </w:p>
-                  </w:txbxContent>
-                </v:textbox>
-                <w10:wrap anchorx="margin"/>
-              </v:shape>
-            </w:pict>
-          </mc:Fallback>
-        </mc:AlternateContent>
-      </w:r>
-      <w:r>
-        <w:rPr>
-          <w:rFonts w:ascii="Georgia Pro Black" w:hAnsi="Georgia Pro Black"/>
-          <w:noProof/>
-          <w:sz w:val="24"/>
-          <w:szCs w:val="24"/>
-        </w:rPr>
-        <mc:AlternateContent>
-          <mc:Choice Requires="wps">
-            <w:drawing>
-              <wp:anchor distT="45720" distB="45720" distL="114300" distR="114300" simplePos="0" relativeHeight="251748352" behindDoc="0" locked="0" layoutInCell="1" allowOverlap="1" wp14:anchorId="2DB42B1A" wp14:editId="15A9970D">
+              <wp:anchor distT="45720" distB="45720" distL="114300" distR="114300" simplePos="0" relativeHeight="251748352" behindDoc="0" locked="0" layoutInCell="1" allowOverlap="1" wp14:anchorId="2DB42B1A" wp14:editId="3A42152A">
                 <wp:simplePos x="0" y="0"/>
                 <wp:positionH relativeFrom="margin">
                   <wp:posOffset>4167963</wp:posOffset>
@@ -1498,7 +1690,7 @@
           </mc:Choice>
           <mc:Fallback>
             <w:pict>
-              <v:shape w14:anchorId="2DB42B1A" id="_x0000_s1036" type="#_x0000_t202" style="position:absolute;margin-left:328.2pt;margin-top:391.4pt;width:70.35pt;height:23.45pt;z-index:251748352;visibility:visible;mso-wrap-style:square;mso-width-percent:0;mso-height-percent:0;mso-wrap-distance-left:9pt;mso-wrap-distance-top:3.6pt;mso-wrap-distance-right:9pt;mso-wrap-distance-bottom:3.6pt;mso-position-horizontal:absolute;mso-position-horizontal-relative:margin;mso-position-vertical:absolute;mso-position-vertical-relative:text;mso-width-percent:0;mso-height-percent:0;mso-width-relative:margin;mso-height-relative:margin;v-text-anchor:top" o:gfxdata="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" fillcolor="#bdd6ee [1304]">
+              <v:shape w14:anchorId="2DB42B1A" id="_x0000_s1038" type="#_x0000_t202" style="position:absolute;margin-left:328.2pt;margin-top:391.4pt;width:70.35pt;height:23.45pt;z-index:251748352;visibility:visible;mso-wrap-style:square;mso-width-percent:0;mso-height-percent:0;mso-wrap-distance-left:9pt;mso-wrap-distance-top:3.6pt;mso-wrap-distance-right:9pt;mso-wrap-distance-bottom:3.6pt;mso-position-horizontal:absolute;mso-position-horizontal-relative:margin;mso-position-vertical:absolute;mso-position-vertical-relative:text;mso-width-percent:0;mso-height-percent:0;mso-width-relative:margin;mso-height-relative:margin;v-text-anchor:top" o:gfxdata="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" fillcolor="#bdd6ee [1304]">
                 <v:textbox>
                   <w:txbxContent>
                     <w:p>
@@ -1551,7 +1743,7 @@
         <mc:AlternateContent>
           <mc:Choice Requires="wps">
             <w:drawing>
-              <wp:anchor distT="45720" distB="45720" distL="114300" distR="114300" simplePos="0" relativeHeight="251752448" behindDoc="0" locked="0" layoutInCell="1" allowOverlap="1" wp14:anchorId="3438DF04" wp14:editId="3EBFA89D">
+              <wp:anchor distT="45720" distB="45720" distL="114300" distR="114300" simplePos="0" relativeHeight="251752448" behindDoc="0" locked="0" layoutInCell="1" allowOverlap="1" wp14:anchorId="3438DF04" wp14:editId="1432B983">
                 <wp:simplePos x="0" y="0"/>
                 <wp:positionH relativeFrom="margin">
                   <wp:posOffset>4205605</wp:posOffset>
@@ -1641,7 +1833,7 @@
           </mc:Choice>
           <mc:Fallback>
             <w:pict>
-              <v:shape w14:anchorId="3438DF04" id="_x0000_s1037" type="#_x0000_t202" style="position:absolute;margin-left:331.15pt;margin-top:262.15pt;width:58.4pt;height:20.05pt;z-index:251752448;visibility:visible;mso-wrap-style:square;mso-width-percent:0;mso-height-percent:0;mso-wrap-distance-left:9pt;mso-wrap-distance-top:3.6pt;mso-wrap-distance-right:9pt;mso-wrap-distance-bottom:3.6pt;mso-position-horizontal:absolute;mso-position-horizontal-relative:margin;mso-position-vertical:absolute;mso-position-vertical-relative:text;mso-width-percent:0;mso-height-percent:0;mso-width-relative:margin;mso-height-relative:margin;v-text-anchor:top" o:gfxdata="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" fillcolor="#bdd6ee [1304]">
+              <v:shape w14:anchorId="3438DF04" id="_x0000_s1039" type="#_x0000_t202" style="position:absolute;margin-left:331.15pt;margin-top:262.15pt;width:58.4pt;height:20.05pt;z-index:251752448;visibility:visible;mso-wrap-style:square;mso-width-percent:0;mso-height-percent:0;mso-wrap-distance-left:9pt;mso-wrap-distance-top:3.6pt;mso-wrap-distance-right:9pt;mso-wrap-distance-bottom:3.6pt;mso-position-horizontal:absolute;mso-position-horizontal-relative:margin;mso-position-vertical:absolute;mso-position-vertical-relative:text;mso-width-percent:0;mso-height-percent:0;mso-width-relative:margin;mso-height-relative:margin;v-text-anchor:top" o:gfxdata="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" fillcolor="#bdd6ee [1304]">
                 <v:textbox>
                   <w:txbxContent>
                     <w:p>
@@ -1687,7 +1879,7 @@
         <mc:AlternateContent>
           <mc:Choice Requires="wps">
             <w:drawing>
-              <wp:anchor distT="0" distB="0" distL="114300" distR="114300" simplePos="0" relativeHeight="251661311" behindDoc="0" locked="0" layoutInCell="1" allowOverlap="1" wp14:anchorId="1D74AE0F" wp14:editId="61CA0EB5">
+              <wp:anchor distT="0" distB="0" distL="114300" distR="114300" simplePos="0" relativeHeight="251661311" behindDoc="0" locked="0" layoutInCell="1" allowOverlap="1" wp14:anchorId="1D74AE0F" wp14:editId="7903947A">
                 <wp:simplePos x="0" y="0"/>
                 <wp:positionH relativeFrom="column">
                   <wp:posOffset>1340436</wp:posOffset>
@@ -1747,7 +1939,7 @@
           </mc:Choice>
           <mc:Fallback>
             <w:pict>
-              <v:line w14:anchorId="65B35673" id="Connecteur droit 18" o:spid="_x0000_s1026" style="position:absolute;flip:x;z-index:251661311;visibility:visible;mso-wrap-style:square;mso-width-percent:0;mso-height-percent:0;mso-wrap-distance-left:9pt;mso-wrap-distance-top:0;mso-wrap-distance-right:9pt;mso-wrap-distance-bottom:0;mso-position-horizontal:absolute;mso-position-horizontal-relative:text;mso-position-vertical:absolute;mso-position-vertical-relative:text;mso-width-percent:0;mso-height-percent:0;mso-width-relative:margin;mso-height-relative:margin" from="105.55pt,244.6pt" to="105.65pt,281.85pt" o:gfxdata="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" strokecolor="#ffc000 [3207]" strokeweight="4.5pt">
+              <v:line w14:anchorId="2DEBA2DD" id="Connecteur droit 18" o:spid="_x0000_s1026" style="position:absolute;flip:x;z-index:251661311;visibility:visible;mso-wrap-style:square;mso-width-percent:0;mso-height-percent:0;mso-wrap-distance-left:9pt;mso-wrap-distance-top:0;mso-wrap-distance-right:9pt;mso-wrap-distance-bottom:0;mso-position-horizontal:absolute;mso-position-horizontal-relative:text;mso-position-vertical:absolute;mso-position-vertical-relative:text;mso-width-percent:0;mso-height-percent:0;mso-width-relative:margin;mso-height-relative:margin" from="105.55pt,244.6pt" to="105.65pt,281.85pt" o:gfxdata="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" strokecolor="#ffc000 [3207]" strokeweight="4.5pt">
                 <v:stroke joinstyle="miter"/>
               </v:line>
             </w:pict>
@@ -1764,7 +1956,7 @@
         <mc:AlternateContent>
           <mc:Choice Requires="wps">
             <w:drawing>
-              <wp:anchor distT="0" distB="0" distL="114300" distR="114300" simplePos="0" relativeHeight="251689984" behindDoc="0" locked="0" layoutInCell="1" allowOverlap="1" wp14:anchorId="316BAB26" wp14:editId="0F1EF2F8">
+              <wp:anchor distT="0" distB="0" distL="114300" distR="114300" simplePos="0" relativeHeight="251689984" behindDoc="0" locked="0" layoutInCell="1" allowOverlap="1" wp14:anchorId="316BAB26" wp14:editId="19640DE0">
                 <wp:simplePos x="0" y="0"/>
                 <wp:positionH relativeFrom="column">
                   <wp:posOffset>1340437</wp:posOffset>
@@ -1825,7 +2017,7 @@
           </mc:Choice>
           <mc:Fallback>
             <w:pict>
-              <v:shapetype w14:anchorId="55167816" id="_x0000_t32" coordsize="21600,21600" o:spt="32" o:oned="t" path="m,l21600,21600e" filled="f">
+              <v:shapetype w14:anchorId="0DFEB91A" id="_x0000_t32" coordsize="21600,21600" o:spt="32" o:oned="t" path="m,l21600,21600e" filled="f">
                 <v:path arrowok="t" fillok="f" o:connecttype="none"/>
                 <o:lock v:ext="edit" shapetype="t"/>
               </v:shapetype>
@@ -1846,7 +2038,7 @@
         <mc:AlternateContent>
           <mc:Choice Requires="wps">
             <w:drawing>
-              <wp:anchor distT="0" distB="0" distL="114300" distR="114300" simplePos="0" relativeHeight="251743231" behindDoc="0" locked="0" layoutInCell="1" allowOverlap="1" wp14:anchorId="711F94A8" wp14:editId="6632CFF8">
+              <wp:anchor distT="0" distB="0" distL="114300" distR="114300" simplePos="0" relativeHeight="251743231" behindDoc="0" locked="0" layoutInCell="1" allowOverlap="1" wp14:anchorId="711F94A8" wp14:editId="2E75001A">
                 <wp:simplePos x="0" y="0"/>
                 <wp:positionH relativeFrom="column">
                   <wp:posOffset>1266439</wp:posOffset>
@@ -1919,7 +2111,7 @@
           </mc:Choice>
           <mc:Fallback>
             <w:pict>
-              <v:shapetype w14:anchorId="1AD956BB" id="_x0000_t67" coordsize="21600,21600" o:spt="67" adj="16200,5400" path="m0@0l@1@0@1,0@2,0@2@0,21600@0,10800,21600xe">
+              <v:shapetype w14:anchorId="569BC167" id="_x0000_t67" coordsize="21600,21600" o:spt="67" adj="16200,5400" path="m0@0l@1@0@1,0@2,0@2@0,21600@0,10800,21600xe">
                 <v:stroke joinstyle="miter"/>
                 <v:formulas>
                   <v:f eqn="val #0"/>
@@ -1950,7 +2142,7 @@
         <mc:AlternateContent>
           <mc:Choice Requires="wps">
             <w:drawing>
-              <wp:anchor distT="0" distB="0" distL="114300" distR="114300" simplePos="0" relativeHeight="251709951" behindDoc="0" locked="0" layoutInCell="1" allowOverlap="1" wp14:anchorId="285DD17D" wp14:editId="78FB7761">
+              <wp:anchor distT="0" distB="0" distL="114300" distR="114300" simplePos="0" relativeHeight="251709951" behindDoc="0" locked="0" layoutInCell="1" allowOverlap="1" wp14:anchorId="285DD17D" wp14:editId="5991A1FC">
                 <wp:simplePos x="0" y="0"/>
                 <wp:positionH relativeFrom="column">
                   <wp:posOffset>1454626</wp:posOffset>
@@ -2011,7 +2203,7 @@
           </mc:Choice>
           <mc:Fallback>
             <w:pict>
-              <v:shape w14:anchorId="79454EAE" id="Connecteur droit avec flèche 46" o:spid="_x0000_s1026" type="#_x0000_t32" style="position:absolute;margin-left:114.55pt;margin-top:-43.95pt;width:39.9pt;height:54.2pt;flip:x;z-index:251709951;visibility:visible;mso-wrap-style:square;mso-width-percent:0;mso-height-percent:0;mso-wrap-distance-left:9pt;mso-wrap-distance-top:0;mso-wrap-distance-right:9pt;mso-wrap-distance-bottom:0;mso-position-horizontal:absolute;mso-position-horizontal-relative:text;mso-position-vertical:absolute;mso-position-vertical-relative:text;mso-width-percent:0;mso-height-percent:0;mso-width-relative:margin;mso-height-relative:margin" o:gfxdata="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" strokecolor="#ffc000 [3207]" strokeweight="3pt">
+              <v:shape w14:anchorId="36B92FA0" id="Connecteur droit avec flèche 46" o:spid="_x0000_s1026" type="#_x0000_t32" style="position:absolute;margin-left:114.55pt;margin-top:-43.95pt;width:39.9pt;height:54.2pt;flip:x;z-index:251709951;visibility:visible;mso-wrap-style:square;mso-width-percent:0;mso-height-percent:0;mso-wrap-distance-left:9pt;mso-wrap-distance-top:0;mso-wrap-distance-right:9pt;mso-wrap-distance-bottom:0;mso-position-horizontal:absolute;mso-position-horizontal-relative:text;mso-position-vertical:absolute;mso-position-vertical-relative:text;mso-width-percent:0;mso-height-percent:0;mso-width-relative:margin;mso-height-relative:margin" o:gfxdata="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" strokecolor="#ffc000 [3207]" strokeweight="3pt">
                 <v:stroke endarrow="block" joinstyle="miter"/>
               </v:shape>
             </w:pict>
@@ -2028,7 +2220,7 @@
         <mc:AlternateContent>
           <mc:Choice Requires="wps">
             <w:drawing>
-              <wp:anchor distT="0" distB="0" distL="114300" distR="114300" simplePos="0" relativeHeight="251709439" behindDoc="0" locked="0" layoutInCell="1" allowOverlap="1" wp14:anchorId="5D24869F" wp14:editId="7EE2EF58">
+              <wp:anchor distT="0" distB="0" distL="114300" distR="114300" simplePos="0" relativeHeight="251709439" behindDoc="0" locked="0" layoutInCell="1" allowOverlap="1" wp14:anchorId="5D24869F" wp14:editId="430037C2">
                 <wp:simplePos x="0" y="0"/>
                 <wp:positionH relativeFrom="column">
                   <wp:posOffset>702978</wp:posOffset>
@@ -2089,7 +2281,7 @@
           </mc:Choice>
           <mc:Fallback>
             <w:pict>
-              <v:shape w14:anchorId="2EB1A1E2" id="Connecteur droit avec flèche 45" o:spid="_x0000_s1026" type="#_x0000_t32" style="position:absolute;margin-left:55.35pt;margin-top:-43.8pt;width:39.55pt;height:54.35pt;z-index:251709439;visibility:visible;mso-wrap-style:square;mso-width-percent:0;mso-height-percent:0;mso-wrap-distance-left:9pt;mso-wrap-distance-top:0;mso-wrap-distance-right:9pt;mso-wrap-distance-bottom:0;mso-position-horizontal:absolute;mso-position-horizontal-relative:text;mso-position-vertical:absolute;mso-position-vertical-relative:text;mso-width-percent:0;mso-height-percent:0;mso-width-relative:margin;mso-height-relative:margin" o:gfxdata="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" strokecolor="#ffc000 [3207]" strokeweight="3pt">
+              <v:shape w14:anchorId="20B88160" id="Connecteur droit avec flèche 45" o:spid="_x0000_s1026" type="#_x0000_t32" style="position:absolute;margin-left:55.35pt;margin-top:-43.8pt;width:39.55pt;height:54.35pt;z-index:251709439;visibility:visible;mso-wrap-style:square;mso-width-percent:0;mso-height-percent:0;mso-wrap-distance-left:9pt;mso-wrap-distance-top:0;mso-wrap-distance-right:9pt;mso-wrap-distance-bottom:0;mso-position-horizontal:absolute;mso-position-horizontal-relative:text;mso-position-vertical:absolute;mso-position-vertical-relative:text;mso-width-percent:0;mso-height-percent:0;mso-width-relative:margin;mso-height-relative:margin" o:gfxdata="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" strokecolor="#ffc000 [3207]" strokeweight="3pt">
                 <v:stroke endarrow="block" joinstyle="miter"/>
               </v:shape>
             </w:pict>
@@ -2106,7 +2298,7 @@
         <mc:AlternateContent>
           <mc:Choice Requires="wps">
             <w:drawing>
-              <wp:anchor distT="0" distB="0" distL="114300" distR="114300" simplePos="0" relativeHeight="251687523" behindDoc="0" locked="0" layoutInCell="1" allowOverlap="1" wp14:anchorId="067834BC" wp14:editId="3D1993EF">
+              <wp:anchor distT="0" distB="0" distL="114300" distR="114300" simplePos="0" relativeHeight="251687523" behindDoc="0" locked="0" layoutInCell="1" allowOverlap="1" wp14:anchorId="067834BC" wp14:editId="7A67E6F0">
                 <wp:simplePos x="0" y="0"/>
                 <wp:positionH relativeFrom="column">
                   <wp:posOffset>1340436</wp:posOffset>
@@ -2166,7 +2358,7 @@
           </mc:Choice>
           <mc:Fallback>
             <w:pict>
-              <v:line w14:anchorId="4901619F" id="Connecteur droit 31" o:spid="_x0000_s1026" style="position:absolute;flip:x;z-index:251687523;visibility:visible;mso-wrap-style:square;mso-width-percent:0;mso-height-percent:0;mso-wrap-distance-left:9pt;mso-wrap-distance-top:0;mso-wrap-distance-right:9pt;mso-wrap-distance-bottom:0;mso-position-horizontal:absolute;mso-position-horizontal-relative:text;mso-position-vertical:absolute;mso-position-vertical-relative:text;mso-width-percent:0;mso-height-percent:0;mso-width-relative:margin;mso-height-relative:margin" from="105.55pt,357.8pt" to="208.95pt,399.2pt" o:gfxdata="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" strokecolor="#ffc000 [3207]" strokeweight="4.5pt">
+              <v:line w14:anchorId="42EB4AC4" id="Connecteur droit 31" o:spid="_x0000_s1026" style="position:absolute;flip:x;z-index:251687523;visibility:visible;mso-wrap-style:square;mso-width-percent:0;mso-height-percent:0;mso-wrap-distance-left:9pt;mso-wrap-distance-top:0;mso-wrap-distance-right:9pt;mso-wrap-distance-bottom:0;mso-position-horizontal:absolute;mso-position-horizontal-relative:text;mso-position-vertical:absolute;mso-position-vertical-relative:text;mso-width-percent:0;mso-height-percent:0;mso-width-relative:margin;mso-height-relative:margin" from="105.55pt,357.8pt" to="208.95pt,399.2pt" o:gfxdata="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" strokecolor="#ffc000 [3207]" strokeweight="4.5pt">
                 <v:stroke joinstyle="miter"/>
               </v:line>
             </w:pict>
@@ -2183,7 +2375,7 @@
         <mc:AlternateContent>
           <mc:Choice Requires="wps">
             <w:drawing>
-              <wp:anchor distT="0" distB="0" distL="114300" distR="114300" simplePos="0" relativeHeight="251687013" behindDoc="0" locked="0" layoutInCell="1" allowOverlap="1" wp14:anchorId="50503D10" wp14:editId="2BE2ECDB">
+              <wp:anchor distT="0" distB="0" distL="114300" distR="114300" simplePos="0" relativeHeight="251687013" behindDoc="0" locked="0" layoutInCell="1" allowOverlap="1" wp14:anchorId="50503D10" wp14:editId="7F1380BE">
                 <wp:simplePos x="0" y="0"/>
                 <wp:positionH relativeFrom="column">
                   <wp:posOffset>1340436</wp:posOffset>
@@ -2243,7 +2435,7 @@
           </mc:Choice>
           <mc:Fallback>
             <w:pict>
-              <v:line w14:anchorId="24BFBB35" id="Connecteur droit 30" o:spid="_x0000_s1026" style="position:absolute;flip:x;z-index:251687013;visibility:visible;mso-wrap-style:square;mso-width-percent:0;mso-height-percent:0;mso-wrap-distance-left:9pt;mso-wrap-distance-top:0;mso-wrap-distance-right:9pt;mso-wrap-distance-bottom:0;mso-position-horizontal:absolute;mso-position-horizontal-relative:text;mso-position-vertical:absolute;mso-position-vertical-relative:text;mso-width-percent:0;mso-height-percent:0;mso-width-relative:margin;mso-height-relative:margin" from="105.55pt,355.15pt" to="133.2pt,399.3pt" o:gfxdata="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" strokecolor="#ffc000 [3207]" strokeweight="4.5pt">
+              <v:line w14:anchorId="73B889B4" id="Connecteur droit 30" o:spid="_x0000_s1026" style="position:absolute;flip:x;z-index:251687013;visibility:visible;mso-wrap-style:square;mso-width-percent:0;mso-height-percent:0;mso-wrap-distance-left:9pt;mso-wrap-distance-top:0;mso-wrap-distance-right:9pt;mso-wrap-distance-bottom:0;mso-position-horizontal:absolute;mso-position-horizontal-relative:text;mso-position-vertical:absolute;mso-position-vertical-relative:text;mso-width-percent:0;mso-height-percent:0;mso-width-relative:margin;mso-height-relative:margin" from="105.55pt,355.15pt" to="133.2pt,399.3pt" o:gfxdata="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" strokecolor="#ffc000 [3207]" strokeweight="4.5pt">
                 <v:stroke joinstyle="miter"/>
               </v:line>
             </w:pict>
@@ -2260,7 +2452,7 @@
         <mc:AlternateContent>
           <mc:Choice Requires="wps">
             <w:drawing>
-              <wp:anchor distT="0" distB="0" distL="114300" distR="114300" simplePos="0" relativeHeight="251687217" behindDoc="0" locked="0" layoutInCell="1" allowOverlap="1" wp14:anchorId="5B601AED" wp14:editId="306B666A">
+              <wp:anchor distT="0" distB="0" distL="114300" distR="114300" simplePos="0" relativeHeight="251687217" behindDoc="0" locked="0" layoutInCell="1" allowOverlap="1" wp14:anchorId="5B601AED" wp14:editId="2A3EE718">
                 <wp:simplePos x="0" y="0"/>
                 <wp:positionH relativeFrom="column">
                   <wp:posOffset>1071975</wp:posOffset>
@@ -2320,7 +2512,7 @@
           </mc:Choice>
           <mc:Fallback>
             <w:pict>
-              <v:line w14:anchorId="41F012AD" id="Connecteur droit 29" o:spid="_x0000_s1026" style="position:absolute;z-index:251687217;visibility:visible;mso-wrap-style:square;mso-width-percent:0;mso-height-percent:0;mso-wrap-distance-left:9pt;mso-wrap-distance-top:0;mso-wrap-distance-right:9pt;mso-wrap-distance-bottom:0;mso-position-horizontal:absolute;mso-position-horizontal-relative:text;mso-position-vertical:absolute;mso-position-vertical-relative:text;mso-width-percent:0;mso-height-percent:0;mso-width-relative:margin;mso-height-relative:margin" from="84.4pt,355.3pt" to="108.55pt,399.15pt" o:gfxdata="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" strokecolor="#ffc000 [3207]" strokeweight="4.5pt">
+              <v:line w14:anchorId="01F9C9DF" id="Connecteur droit 29" o:spid="_x0000_s1026" style="position:absolute;z-index:251687217;visibility:visible;mso-wrap-style:square;mso-width-percent:0;mso-height-percent:0;mso-wrap-distance-left:9pt;mso-wrap-distance-top:0;mso-wrap-distance-right:9pt;mso-wrap-distance-bottom:0;mso-position-horizontal:absolute;mso-position-horizontal-relative:text;mso-position-vertical:absolute;mso-position-vertical-relative:text;mso-width-percent:0;mso-height-percent:0;mso-width-relative:margin;mso-height-relative:margin" from="84.4pt,355.3pt" to="108.55pt,399.15pt" o:gfxdata="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" strokecolor="#ffc000 [3207]" strokeweight="4.5pt">
                 <v:stroke joinstyle="miter"/>
               </v:line>
             </w:pict>
@@ -2337,7 +2529,7 @@
         <mc:AlternateContent>
           <mc:Choice Requires="wps">
             <w:drawing>
-              <wp:anchor distT="0" distB="0" distL="114300" distR="114300" simplePos="0" relativeHeight="251689471" behindDoc="0" locked="0" layoutInCell="1" allowOverlap="1" wp14:anchorId="12C93192" wp14:editId="37A5D289">
+              <wp:anchor distT="0" distB="0" distL="114300" distR="114300" simplePos="0" relativeHeight="251689471" behindDoc="0" locked="0" layoutInCell="1" allowOverlap="1" wp14:anchorId="12C93192" wp14:editId="4A34571D">
                 <wp:simplePos x="0" y="0"/>
                 <wp:positionH relativeFrom="column">
                   <wp:posOffset>116958</wp:posOffset>
@@ -2397,7 +2589,7 @@
           </mc:Choice>
           <mc:Fallback>
             <w:pict>
-              <v:line w14:anchorId="07C5484A" id="Connecteur droit 28" o:spid="_x0000_s1026" style="position:absolute;z-index:251689471;visibility:visible;mso-wrap-style:square;mso-width-percent:0;mso-height-percent:0;mso-wrap-distance-left:9pt;mso-wrap-distance-top:0;mso-wrap-distance-right:9pt;mso-wrap-distance-bottom:0;mso-position-horizontal:absolute;mso-position-horizontal-relative:text;mso-position-vertical:absolute;mso-position-vertical-relative:text;mso-width-percent:0;mso-height-percent:0;mso-width-relative:margin;mso-height-relative:margin" from="9.2pt,361.05pt" to="108.4pt,398.9pt" o:gfxdata="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" strokecolor="#ffc000 [3207]" strokeweight="4.5pt">
+              <v:line w14:anchorId="6E26E749" id="Connecteur droit 28" o:spid="_x0000_s1026" style="position:absolute;z-index:251689471;visibility:visible;mso-wrap-style:square;mso-width-percent:0;mso-height-percent:0;mso-wrap-distance-left:9pt;mso-wrap-distance-top:0;mso-wrap-distance-right:9pt;mso-wrap-distance-bottom:0;mso-position-horizontal:absolute;mso-position-horizontal-relative:text;mso-position-vertical:absolute;mso-position-vertical-relative:text;mso-width-percent:0;mso-height-percent:0;mso-width-relative:margin;mso-height-relative:margin" from="9.2pt,361.05pt" to="108.4pt,398.9pt" o:gfxdata="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" strokecolor="#ffc000 [3207]" strokeweight="4.5pt">
                 <v:stroke joinstyle="miter"/>
               </v:line>
             </w:pict>
@@ -2414,7 +2606,7 @@
         <mc:AlternateContent>
           <mc:Choice Requires="wps">
             <w:drawing>
-              <wp:anchor distT="0" distB="0" distL="114300" distR="114300" simplePos="0" relativeHeight="251707391" behindDoc="0" locked="0" layoutInCell="1" allowOverlap="1" wp14:anchorId="6496BE7D" wp14:editId="15BFD33E">
+              <wp:anchor distT="0" distB="0" distL="114300" distR="114300" simplePos="0" relativeHeight="251707391" behindDoc="0" locked="0" layoutInCell="1" allowOverlap="1" wp14:anchorId="6496BE7D" wp14:editId="54FED3BE">
                 <wp:simplePos x="0" y="0"/>
                 <wp:positionH relativeFrom="column">
                   <wp:posOffset>358849</wp:posOffset>
@@ -2477,7 +2669,7 @@
           </mc:Choice>
           <mc:Fallback>
             <w:pict>
-              <v:shapetype w14:anchorId="3B5138C4" id="_x0000_t38" coordsize="21600,21600" o:spt="38" o:oned="t" path="m,c@0,0@1,5400@1,10800@1,16200@2,21600,21600,21600e" filled="f">
+              <v:shapetype w14:anchorId="5A8A2231" id="_x0000_t38" coordsize="21600,21600" o:spt="38" o:oned="t" path="m,c@0,0@1,5400@1,10800@1,16200@2,21600,21600,21600e" filled="f">
                 <v:formulas>
                   <v:f eqn="mid #0 0"/>
                   <v:f eqn="val #0"/>
@@ -2506,7 +2698,7 @@
         <mc:AlternateContent>
           <mc:Choice Requires="wps">
             <w:drawing>
-              <wp:anchor distT="0" distB="0" distL="114300" distR="114300" simplePos="0" relativeHeight="251717632" behindDoc="0" locked="0" layoutInCell="1" allowOverlap="1" wp14:anchorId="767EA6CB" wp14:editId="0573258D">
+              <wp:anchor distT="0" distB="0" distL="114300" distR="114300" simplePos="0" relativeHeight="251717632" behindDoc="0" locked="0" layoutInCell="1" allowOverlap="1" wp14:anchorId="767EA6CB" wp14:editId="4F0E028E">
                 <wp:simplePos x="0" y="0"/>
                 <wp:positionH relativeFrom="column">
                   <wp:posOffset>1951959</wp:posOffset>
@@ -2569,19 +2761,7 @@
           </mc:Choice>
           <mc:Fallback>
             <w:pict>
-              <v:shapetype w14:anchorId="52873412" id="_x0000_t38" coordsize="21600,21600" o:spt="38" o:oned="t" path="m,c@0,0@1,5400@1,10800@1,16200@2,21600,21600,21600e" filled="f">
-                <v:formulas>
-                  <v:f eqn="mid #0 0"/>
-                  <v:f eqn="val #0"/>
-                  <v:f eqn="mid #0 21600"/>
-                </v:formulas>
-                <v:path arrowok="t" fillok="f" o:connecttype="none"/>
-                <v:handles>
-                  <v:h position="#0,center"/>
-                </v:handles>
-                <o:lock v:ext="edit" shapetype="t"/>
-              </v:shapetype>
-              <v:shape id="Connecteur : en arc 48" o:spid="_x0000_s1026" type="#_x0000_t38" style="position:absolute;margin-left:153.7pt;margin-top:156.15pt;width:19pt;height:299.05pt;flip:x;z-index:251717632;visibility:visible;mso-wrap-style:square;mso-width-percent:0;mso-height-percent:0;mso-wrap-distance-left:9pt;mso-wrap-distance-top:0;mso-wrap-distance-right:9pt;mso-wrap-distance-bottom:0;mso-position-horizontal:absolute;mso-position-horizontal-relative:text;mso-position-vertical:absolute;mso-position-vertical-relative:text;mso-width-percent:0;mso-height-percent:0;mso-width-relative:margin;mso-height-relative:margin" o:gfxdata="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" adj="-117825" strokecolor="#ffc000 [3207]" strokeweight="3pt">
+              <v:shape w14:anchorId="53BFC540" id="Connecteur : en arc 48" o:spid="_x0000_s1026" type="#_x0000_t38" style="position:absolute;margin-left:153.7pt;margin-top:156.15pt;width:19pt;height:299.05pt;flip:x;z-index:251717632;visibility:visible;mso-wrap-style:square;mso-width-percent:0;mso-height-percent:0;mso-wrap-distance-left:9pt;mso-wrap-distance-top:0;mso-wrap-distance-right:9pt;mso-wrap-distance-bottom:0;mso-position-horizontal:absolute;mso-position-horizontal-relative:text;mso-position-vertical:absolute;mso-position-vertical-relative:text;mso-width-percent:0;mso-height-percent:0;mso-width-relative:margin;mso-height-relative:margin" o:gfxdata="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" adj="-117825" strokecolor="#ffc000 [3207]" strokeweight="3pt">
                 <v:stroke endarrow="block" joinstyle="miter"/>
               </v:shape>
             </w:pict>
@@ -2598,7 +2778,7 @@
         <mc:AlternateContent>
           <mc:Choice Requires="wps">
             <w:drawing>
-              <wp:anchor distT="45720" distB="45720" distL="114300" distR="114300" simplePos="0" relativeHeight="251703296" behindDoc="0" locked="0" layoutInCell="1" allowOverlap="1" wp14:anchorId="11CBA43D" wp14:editId="67374CD6">
+              <wp:anchor distT="45720" distB="45720" distL="114300" distR="114300" simplePos="0" relativeHeight="251703296" behindDoc="0" locked="0" layoutInCell="1" allowOverlap="1" wp14:anchorId="11CBA43D" wp14:editId="6784D5F4">
                 <wp:simplePos x="0" y="0"/>
                 <wp:positionH relativeFrom="column">
                   <wp:posOffset>3732530</wp:posOffset>
@@ -2678,7 +2858,7 @@
           </mc:Choice>
           <mc:Fallback>
             <w:pict>
-              <v:shape w14:anchorId="11CBA43D" id="_x0000_s1029" type="#_x0000_t202" style="position:absolute;margin-left:293.9pt;margin-top:224.05pt;width:124.5pt;height:24.5pt;z-index:251703296;visibility:visible;mso-wrap-style:square;mso-width-percent:0;mso-height-percent:0;mso-wrap-distance-left:9pt;mso-wrap-distance-top:3.6pt;mso-wrap-distance-right:9pt;mso-wrap-distance-bottom:3.6pt;mso-position-horizontal:absolute;mso-position-horizontal-relative:text;mso-position-vertical:absolute;mso-position-vertical-relative:text;mso-width-percent:0;mso-height-percent:0;mso-width-relative:margin;mso-height-relative:margin;v-text-anchor:middle" o:gfxdata="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